--- a/Manual.docx
+++ b/Manual.docx
@@ -5,275 +5,2090 @@
     <w:p>
       <w:pPr>
         <w:pStyle w:val="Title"/>
-      </w:pPr>
-      <w:r>
-        <w:t>Enhanced</w:t>
-      </w:r>
-      <w:r>
-        <w:t xml:space="preserve"> </w:t>
-      </w:r>
-      <w:r>
-        <w:t>Development</w:t>
-      </w:r>
-    </w:p>
-    <w:p>
-      <w:pPr>
-        <w:pStyle w:val="Heading1"/>
-      </w:pPr>
-      <w:r>
-        <w:t>General install</w:t>
-      </w:r>
-    </w:p>
-    <w:p>
-      <w:r>
-        <w:t xml:space="preserve">For more detailed instructions and information please read the included manual. There may also be individual manuals inside the folder for each module that will give more </w:t>
-      </w:r>
-      <w:proofErr w:type="spellStart"/>
-      <w:r>
-        <w:t>informations</w:t>
-      </w:r>
-      <w:proofErr w:type="spellEnd"/>
-      <w:r>
-        <w:t xml:space="preserve"> relating to that specific module.</w:t>
-      </w:r>
-    </w:p>
-    <w:p/>
-    <w:p>
-      <w:r>
-        <w:t>1. Extract the .zip file somewhere temporarily (desktop works)</w:t>
-      </w:r>
-    </w:p>
-    <w:p>
-      <w:r>
-        <w:t xml:space="preserve">2. Enter the folder that you extracted until you go into the folder that contains README.md (this document) and a number of </w:t>
-      </w:r>
-      <w:proofErr w:type="gramStart"/>
-      <w:r>
-        <w:t>folder</w:t>
-      </w:r>
-      <w:proofErr w:type="gramEnd"/>
-      <w:r>
-        <w:t xml:space="preserve"> starting with "ED-", these folders are the different modules that are available in this mod.</w:t>
-      </w:r>
-    </w:p>
-    <w:p>
-      <w:r>
-        <w:t xml:space="preserve">3. Find your </w:t>
-      </w:r>
-      <w:proofErr w:type="spellStart"/>
-      <w:r>
-        <w:t>Rimworld</w:t>
-      </w:r>
-      <w:proofErr w:type="spellEnd"/>
-      <w:r>
-        <w:t xml:space="preserve"> mods folder. This will be wherever you installed/extracted </w:t>
-      </w:r>
-      <w:proofErr w:type="spellStart"/>
-      <w:r>
-        <w:t>Rimworld</w:t>
-      </w:r>
-      <w:proofErr w:type="spellEnd"/>
-      <w:r>
-        <w:t xml:space="preserve"> </w:t>
-      </w:r>
-      <w:proofErr w:type="gramStart"/>
-      <w:r>
-        <w:t>to,</w:t>
-      </w:r>
-      <w:proofErr w:type="gramEnd"/>
-      <w:r>
-        <w:t xml:space="preserve"> and the "Mods" folder will be inside it. It will contain a folder called "Core" and folders for any other mods that you have installed previously.</w:t>
-      </w:r>
-    </w:p>
-    <w:p>
-      <w:r>
-        <w:t>4. If you have an old version please delete the existing ED- Modules. (</w:t>
-      </w:r>
-      <w:proofErr w:type="gramStart"/>
-      <w:r>
-        <w:t>or</w:t>
-      </w:r>
-      <w:proofErr w:type="gramEnd"/>
-      <w:r>
-        <w:t xml:space="preserve"> move them, see next section on Upgrading)</w:t>
-      </w:r>
-    </w:p>
-    <w:p>
-      <w:r>
-        <w:t xml:space="preserve">5. Copy the modules (the different folders from step 2) into the </w:t>
-      </w:r>
-      <w:proofErr w:type="spellStart"/>
-      <w:r>
-        <w:t>Rimworld</w:t>
-      </w:r>
-      <w:proofErr w:type="spellEnd"/>
-      <w:r>
-        <w:t xml:space="preserve"> mods folder (found in step 3)</w:t>
-      </w:r>
-    </w:p>
-    <w:p>
-      <w:r>
-        <w:t xml:space="preserve">6. Open </w:t>
-      </w:r>
-      <w:proofErr w:type="spellStart"/>
-      <w:r>
-        <w:t>Rimworld</w:t>
-      </w:r>
-      <w:proofErr w:type="spellEnd"/>
-      <w:r>
-        <w:t xml:space="preserve"> and Enable the Enhanced Defence Core Mod "ED-Core" (because other things depend on the core module this has to be enabled first)</w:t>
-      </w:r>
-    </w:p>
-    <w:p>
-      <w:r>
-        <w:t xml:space="preserve">7. Restart </w:t>
-      </w:r>
-      <w:proofErr w:type="spellStart"/>
-      <w:r>
-        <w:t>Rimworld</w:t>
-      </w:r>
-      <w:proofErr w:type="spellEnd"/>
-    </w:p>
-    <w:p>
-      <w:r>
-        <w:t>8. Enable any other modules that you want to use</w:t>
-      </w:r>
-    </w:p>
-    <w:p>
-      <w:r>
-        <w:t>9. Play the game</w:t>
-      </w:r>
-    </w:p>
-    <w:p/>
-    <w:p>
-      <w:r>
-        <w:t xml:space="preserve">If you are having trouble please Read this FAQ:  </w:t>
-      </w:r>
-    </w:p>
-    <w:p>
-      <w:r>
-        <w:t>https://github.com/jaxxa/RimWorld-Enhanced-Defence/wiki/FAQ-Problems</w:t>
-      </w:r>
-    </w:p>
-    <w:p/>
-    <w:p/>
-    <w:p>
-      <w:r>
-        <w:t xml:space="preserve">If you are having trouble please Read this FAQ, it has instructions on logging an issue at the end of it:  </w:t>
-      </w:r>
-    </w:p>
-    <w:p>
-      <w:r>
-        <w:t>https://github.com/jaxxa/RimWorld-Enhanced-Defence/wiki/FAQ-Problems</w:t>
-      </w:r>
-    </w:p>
-    <w:p/>
-    <w:p>
-      <w:r>
-        <w:lastRenderedPageBreak/>
-        <w:t xml:space="preserve">Also check the GitHub wiki for more detailed information about the individual Modules:  </w:t>
-      </w:r>
-    </w:p>
-    <w:p>
-      <w:r>
-        <w:t xml:space="preserve">https://github.com/jaxxa/RimWorld-Enhanced-Defence/wiki  </w:t>
-      </w:r>
-    </w:p>
-    <w:p/>
-    <w:p>
-      <w:pPr>
-        <w:pStyle w:val="Heading1"/>
-      </w:pPr>
-      <w:r>
-        <w:t>Different load locations</w:t>
-      </w:r>
-      <w:bookmarkStart w:id="0" w:name="_GoBack"/>
+        <w:rPr>
+          <w:b/>
+        </w:rPr>
+      </w:pPr>
+      <w:bookmarkStart w:id="0" w:name="_Toc424790215"/>
+      <w:r>
+        <w:rPr>
+          <w:b/>
+        </w:rPr>
+        <w:t>Enhanced Development</w:t>
+      </w:r>
       <w:bookmarkEnd w:id="0"/>
     </w:p>
-    <w:p/>
-    <w:p>
-      <w:pPr>
-        <w:pStyle w:val="Heading1"/>
-      </w:pPr>
-      <w:r>
-        <w:t>General Upgrading Procedure</w:t>
-      </w:r>
-    </w:p>
-    <w:p>
-      <w:r>
-        <w:t xml:space="preserve">I </w:t>
-      </w:r>
-      <w:proofErr w:type="spellStart"/>
-      <w:proofErr w:type="gramStart"/>
-      <w:r>
-        <w:t>cant</w:t>
-      </w:r>
-      <w:proofErr w:type="spellEnd"/>
-      <w:proofErr w:type="gramEnd"/>
-      <w:r>
-        <w:t xml:space="preserve"> guarantee that upgrading mid game will work and I would suggest that it would be better to start a completely new colony.  </w:t>
-      </w:r>
-    </w:p>
-    <w:p>
-      <w:r>
-        <w:t>That said a lot of the time it has worked perfectly and if you want to try this I suggest doing the following steps.</w:t>
-      </w:r>
-    </w:p>
-    <w:p/>
-    <w:p>
-      <w:r>
-        <w:t xml:space="preserve">1. Before upgrading </w:t>
-      </w:r>
-      <w:proofErr w:type="gramStart"/>
-      <w:r>
-        <w:t>create</w:t>
-      </w:r>
-      <w:proofErr w:type="gramEnd"/>
-      <w:r>
-        <w:t xml:space="preserve"> a save called something like "Pre upgrade" of your current colony.</w:t>
-      </w:r>
-    </w:p>
-    <w:p>
-      <w:r>
-        <w:t>2. Follow the Installation instructions in the previous section, with the exception of moving the existing ED modules instead of deleting them.</w:t>
-      </w:r>
-    </w:p>
-    <w:p>
-      <w:r>
-        <w:t>3. Fire up the game and test if it is working, if so then all is good.</w:t>
-      </w:r>
-    </w:p>
-    <w:p>
-      <w:r>
-        <w:t>4. If not you can delete the new modules that you installed and copy back the old working modules</w:t>
-      </w:r>
-    </w:p>
-    <w:p>
-      <w:r>
-        <w:t>5. Load your saved game and de-construct all of the buildings that were added by this mod</w:t>
-      </w:r>
-    </w:p>
-    <w:p>
-      <w:r>
-        <w:t>6. Save the game</w:t>
-      </w:r>
-    </w:p>
-    <w:p>
-      <w:r>
-        <w:t>7. Follow the Installation instructions in the previous section again.</w:t>
-      </w:r>
-    </w:p>
-    <w:p>
-      <w:r>
-        <w:t>8. Fire up the game again and see if it works, if so you should be able to now build the new buildings</w:t>
-      </w:r>
-    </w:p>
-    <w:p>
-      <w:r>
-        <w:t>9. If it still does not work you will have to make a choice to continue with your current colony or get the updated version now.</w:t>
-      </w:r>
-    </w:p>
-    <w:p/>
+    <w:sdt>
+      <w:sdtPr>
+        <w:rPr>
+          <w:rFonts w:asciiTheme="minorHAnsi" w:eastAsiaTheme="minorHAnsi" w:hAnsiTheme="minorHAnsi" w:cstheme="minorBidi"/>
+          <w:b w:val="0"/>
+          <w:bCs w:val="0"/>
+          <w:color w:val="auto"/>
+          <w:sz w:val="22"/>
+          <w:szCs w:val="22"/>
+          <w:lang w:val="en-AU" w:eastAsia="en-US"/>
+        </w:rPr>
+        <w:id w:val="-706414728"/>
+        <w:docPartObj>
+          <w:docPartGallery w:val="Table of Contents"/>
+          <w:docPartUnique/>
+        </w:docPartObj>
+      </w:sdtPr>
+      <w:sdtEndPr>
+        <w:rPr>
+          <w:noProof/>
+        </w:rPr>
+      </w:sdtEndPr>
+      <w:sdtContent>
+        <w:p>
+          <w:pPr>
+            <w:pStyle w:val="TOCHeading"/>
+          </w:pPr>
+          <w:r>
+            <w:t>Contents</w:t>
+          </w:r>
+        </w:p>
+        <w:p>
+          <w:pPr>
+            <w:pStyle w:val="TOC1"/>
+            <w:rPr>
+              <w:rFonts w:eastAsiaTheme="minorEastAsia"/>
+              <w:noProof/>
+              <w:lang w:eastAsia="en-AU"/>
+            </w:rPr>
+          </w:pPr>
+          <w:r>
+            <w:fldChar w:fldCharType="begin"/>
+          </w:r>
+          <w:r>
+            <w:instrText xml:space="preserve"> TOC \o "1-3" \h \z \u </w:instrText>
+          </w:r>
+          <w:r>
+            <w:fldChar w:fldCharType="separate"/>
+          </w:r>
+          <w:hyperlink w:anchor="_Toc424790215" w:history="1">
+            <w:r>
+              <w:rPr>
+                <w:rStyle w:val="Hyperlink"/>
+                <w:b/>
+                <w:noProof/>
+              </w:rPr>
+              <w:t>Enhanced Development</w:t>
+            </w:r>
+            <w:r>
+              <w:rPr>
+                <w:noProof/>
+                <w:webHidden/>
+              </w:rPr>
+              <w:tab/>
+            </w:r>
+            <w:r>
+              <w:rPr>
+                <w:noProof/>
+                <w:webHidden/>
+              </w:rPr>
+              <w:fldChar w:fldCharType="begin"/>
+            </w:r>
+            <w:r>
+              <w:rPr>
+                <w:noProof/>
+                <w:webHidden/>
+              </w:rPr>
+              <w:instrText xml:space="preserve"> PAGEREF _Toc424790215 \h </w:instrText>
+            </w:r>
+            <w:r>
+              <w:rPr>
+                <w:noProof/>
+                <w:webHidden/>
+              </w:rPr>
+            </w:r>
+            <w:r>
+              <w:rPr>
+                <w:noProof/>
+                <w:webHidden/>
+              </w:rPr>
+              <w:fldChar w:fldCharType="separate"/>
+            </w:r>
+            <w:r>
+              <w:rPr>
+                <w:noProof/>
+                <w:webHidden/>
+              </w:rPr>
+              <w:t>1</w:t>
+            </w:r>
+            <w:r>
+              <w:rPr>
+                <w:noProof/>
+                <w:webHidden/>
+              </w:rPr>
+              <w:fldChar w:fldCharType="end"/>
+            </w:r>
+          </w:hyperlink>
+        </w:p>
+        <w:p>
+          <w:pPr>
+            <w:pStyle w:val="TOC1"/>
+            <w:rPr>
+              <w:rFonts w:eastAsiaTheme="minorEastAsia"/>
+              <w:noProof/>
+              <w:lang w:eastAsia="en-AU"/>
+            </w:rPr>
+          </w:pPr>
+          <w:hyperlink w:anchor="_Toc424790216" w:history="1">
+            <w:r>
+              <w:rPr>
+                <w:rStyle w:val="Hyperlink"/>
+                <w:noProof/>
+              </w:rPr>
+              <w:t>General install</w:t>
+            </w:r>
+            <w:r>
+              <w:rPr>
+                <w:noProof/>
+                <w:webHidden/>
+              </w:rPr>
+              <w:tab/>
+            </w:r>
+            <w:r>
+              <w:rPr>
+                <w:noProof/>
+                <w:webHidden/>
+              </w:rPr>
+              <w:fldChar w:fldCharType="begin"/>
+            </w:r>
+            <w:r>
+              <w:rPr>
+                <w:noProof/>
+                <w:webHidden/>
+              </w:rPr>
+              <w:instrText xml:space="preserve"> PAGEREF _Toc424790216 \h </w:instrText>
+            </w:r>
+            <w:r>
+              <w:rPr>
+                <w:noProof/>
+                <w:webHidden/>
+              </w:rPr>
+            </w:r>
+            <w:r>
+              <w:rPr>
+                <w:noProof/>
+                <w:webHidden/>
+              </w:rPr>
+              <w:fldChar w:fldCharType="separate"/>
+            </w:r>
+            <w:r>
+              <w:rPr>
+                <w:noProof/>
+                <w:webHidden/>
+              </w:rPr>
+              <w:t>3</w:t>
+            </w:r>
+            <w:r>
+              <w:rPr>
+                <w:noProof/>
+                <w:webHidden/>
+              </w:rPr>
+              <w:fldChar w:fldCharType="end"/>
+            </w:r>
+          </w:hyperlink>
+        </w:p>
+        <w:p>
+          <w:pPr>
+            <w:pStyle w:val="TOC1"/>
+            <w:rPr>
+              <w:rFonts w:eastAsiaTheme="minorEastAsia"/>
+              <w:noProof/>
+              <w:lang w:eastAsia="en-AU"/>
+            </w:rPr>
+          </w:pPr>
+          <w:hyperlink w:anchor="_Toc424790217" w:history="1">
+            <w:r>
+              <w:rPr>
+                <w:rStyle w:val="Hyperlink"/>
+                <w:noProof/>
+              </w:rPr>
+              <w:t>Different load locations</w:t>
+            </w:r>
+            <w:r>
+              <w:rPr>
+                <w:noProof/>
+                <w:webHidden/>
+              </w:rPr>
+              <w:tab/>
+            </w:r>
+            <w:r>
+              <w:rPr>
+                <w:noProof/>
+                <w:webHidden/>
+              </w:rPr>
+              <w:fldChar w:fldCharType="begin"/>
+            </w:r>
+            <w:r>
+              <w:rPr>
+                <w:noProof/>
+                <w:webHidden/>
+              </w:rPr>
+              <w:instrText xml:space="preserve"> PAGEREF _Toc424790217 \h </w:instrText>
+            </w:r>
+            <w:r>
+              <w:rPr>
+                <w:noProof/>
+                <w:webHidden/>
+              </w:rPr>
+            </w:r>
+            <w:r>
+              <w:rPr>
+                <w:noProof/>
+                <w:webHidden/>
+              </w:rPr>
+              <w:fldChar w:fldCharType="separate"/>
+            </w:r>
+            <w:r>
+              <w:rPr>
+                <w:noProof/>
+                <w:webHidden/>
+              </w:rPr>
+              <w:t>4</w:t>
+            </w:r>
+            <w:r>
+              <w:rPr>
+                <w:noProof/>
+                <w:webHidden/>
+              </w:rPr>
+              <w:fldChar w:fldCharType="end"/>
+            </w:r>
+          </w:hyperlink>
+        </w:p>
+        <w:p>
+          <w:pPr>
+            <w:pStyle w:val="TOC1"/>
+            <w:rPr>
+              <w:rFonts w:eastAsiaTheme="minorEastAsia"/>
+              <w:noProof/>
+              <w:lang w:eastAsia="en-AU"/>
+            </w:rPr>
+          </w:pPr>
+          <w:hyperlink w:anchor="_Toc424790218" w:history="1">
+            <w:r>
+              <w:rPr>
+                <w:rStyle w:val="Hyperlink"/>
+                <w:noProof/>
+              </w:rPr>
+              <w:t>General Upgrading Procedure</w:t>
+            </w:r>
+            <w:r>
+              <w:rPr>
+                <w:noProof/>
+                <w:webHidden/>
+              </w:rPr>
+              <w:tab/>
+            </w:r>
+            <w:r>
+              <w:rPr>
+                <w:noProof/>
+                <w:webHidden/>
+              </w:rPr>
+              <w:fldChar w:fldCharType="begin"/>
+            </w:r>
+            <w:r>
+              <w:rPr>
+                <w:noProof/>
+                <w:webHidden/>
+              </w:rPr>
+              <w:instrText xml:space="preserve"> PAGEREF _Toc424790218 \h </w:instrText>
+            </w:r>
+            <w:r>
+              <w:rPr>
+                <w:noProof/>
+                <w:webHidden/>
+              </w:rPr>
+            </w:r>
+            <w:r>
+              <w:rPr>
+                <w:noProof/>
+                <w:webHidden/>
+              </w:rPr>
+              <w:fldChar w:fldCharType="separate"/>
+            </w:r>
+            <w:r>
+              <w:rPr>
+                <w:noProof/>
+                <w:webHidden/>
+              </w:rPr>
+              <w:t>4</w:t>
+            </w:r>
+            <w:r>
+              <w:rPr>
+                <w:noProof/>
+                <w:webHidden/>
+              </w:rPr>
+              <w:fldChar w:fldCharType="end"/>
+            </w:r>
+          </w:hyperlink>
+        </w:p>
+        <w:p>
+          <w:pPr>
+            <w:pStyle w:val="TOC1"/>
+            <w:rPr>
+              <w:rFonts w:eastAsiaTheme="minorEastAsia"/>
+              <w:noProof/>
+              <w:lang w:eastAsia="en-AU"/>
+            </w:rPr>
+          </w:pPr>
+          <w:hyperlink w:anchor="_Toc424790219" w:history="1">
+            <w:r>
+              <w:rPr>
+                <w:rStyle w:val="Hyperlink"/>
+                <w:noProof/>
+              </w:rPr>
+              <w:t>FAQ and Problem Solving</w:t>
+            </w:r>
+            <w:r>
+              <w:rPr>
+                <w:noProof/>
+                <w:webHidden/>
+              </w:rPr>
+              <w:tab/>
+            </w:r>
+            <w:r>
+              <w:rPr>
+                <w:noProof/>
+                <w:webHidden/>
+              </w:rPr>
+              <w:fldChar w:fldCharType="begin"/>
+            </w:r>
+            <w:r>
+              <w:rPr>
+                <w:noProof/>
+                <w:webHidden/>
+              </w:rPr>
+              <w:instrText xml:space="preserve"> PAGEREF _Toc424790219 \h </w:instrText>
+            </w:r>
+            <w:r>
+              <w:rPr>
+                <w:noProof/>
+                <w:webHidden/>
+              </w:rPr>
+            </w:r>
+            <w:r>
+              <w:rPr>
+                <w:noProof/>
+                <w:webHidden/>
+              </w:rPr>
+              <w:fldChar w:fldCharType="separate"/>
+            </w:r>
+            <w:r>
+              <w:rPr>
+                <w:noProof/>
+                <w:webHidden/>
+              </w:rPr>
+              <w:t>5</w:t>
+            </w:r>
+            <w:r>
+              <w:rPr>
+                <w:noProof/>
+                <w:webHidden/>
+              </w:rPr>
+              <w:fldChar w:fldCharType="end"/>
+            </w:r>
+          </w:hyperlink>
+        </w:p>
+        <w:p>
+          <w:pPr>
+            <w:pStyle w:val="TOC1"/>
+            <w:rPr>
+              <w:rFonts w:eastAsiaTheme="minorEastAsia"/>
+              <w:noProof/>
+              <w:lang w:eastAsia="en-AU"/>
+            </w:rPr>
+          </w:pPr>
+          <w:hyperlink w:anchor="_Toc424790220" w:history="1">
+            <w:r>
+              <w:rPr>
+                <w:rStyle w:val="Hyperlink"/>
+                <w:noProof/>
+              </w:rPr>
+              <w:t>Specific Modules:</w:t>
+            </w:r>
+            <w:r>
+              <w:rPr>
+                <w:noProof/>
+                <w:webHidden/>
+              </w:rPr>
+              <w:tab/>
+            </w:r>
+            <w:r>
+              <w:rPr>
+                <w:noProof/>
+                <w:webHidden/>
+              </w:rPr>
+              <w:fldChar w:fldCharType="begin"/>
+            </w:r>
+            <w:r>
+              <w:rPr>
+                <w:noProof/>
+                <w:webHidden/>
+              </w:rPr>
+              <w:instrText xml:space="preserve"> PAGEREF _Toc424790220 \h </w:instrText>
+            </w:r>
+            <w:r>
+              <w:rPr>
+                <w:noProof/>
+                <w:webHidden/>
+              </w:rPr>
+            </w:r>
+            <w:r>
+              <w:rPr>
+                <w:noProof/>
+                <w:webHidden/>
+              </w:rPr>
+              <w:fldChar w:fldCharType="separate"/>
+            </w:r>
+            <w:r>
+              <w:rPr>
+                <w:noProof/>
+                <w:webHidden/>
+              </w:rPr>
+              <w:t>8</w:t>
+            </w:r>
+            <w:r>
+              <w:rPr>
+                <w:noProof/>
+                <w:webHidden/>
+              </w:rPr>
+              <w:fldChar w:fldCharType="end"/>
+            </w:r>
+          </w:hyperlink>
+        </w:p>
+        <w:p>
+          <w:pPr>
+            <w:pStyle w:val="TOC1"/>
+            <w:rPr>
+              <w:rFonts w:eastAsiaTheme="minorEastAsia"/>
+              <w:noProof/>
+              <w:lang w:eastAsia="en-AU"/>
+            </w:rPr>
+          </w:pPr>
+          <w:hyperlink w:anchor="_Toc424790221" w:history="1">
+            <w:r>
+              <w:rPr>
+                <w:rStyle w:val="Hyperlink"/>
+                <w:rFonts w:eastAsia="Times New Roman"/>
+                <w:b/>
+                <w:noProof/>
+                <w:lang w:eastAsia="en-AU"/>
+              </w:rPr>
+              <w:t>ED-AutoLoader</w:t>
+            </w:r>
+            <w:r>
+              <w:rPr>
+                <w:noProof/>
+                <w:webHidden/>
+              </w:rPr>
+              <w:tab/>
+            </w:r>
+            <w:r>
+              <w:rPr>
+                <w:noProof/>
+                <w:webHidden/>
+              </w:rPr>
+              <w:fldChar w:fldCharType="begin"/>
+            </w:r>
+            <w:r>
+              <w:rPr>
+                <w:noProof/>
+                <w:webHidden/>
+              </w:rPr>
+              <w:instrText xml:space="preserve"> PAGEREF _Toc424790221 \h </w:instrText>
+            </w:r>
+            <w:r>
+              <w:rPr>
+                <w:noProof/>
+                <w:webHidden/>
+              </w:rPr>
+            </w:r>
+            <w:r>
+              <w:rPr>
+                <w:noProof/>
+                <w:webHidden/>
+              </w:rPr>
+              <w:fldChar w:fldCharType="separate"/>
+            </w:r>
+            <w:r>
+              <w:rPr>
+                <w:noProof/>
+                <w:webHidden/>
+              </w:rPr>
+              <w:t>9</w:t>
+            </w:r>
+            <w:r>
+              <w:rPr>
+                <w:noProof/>
+                <w:webHidden/>
+              </w:rPr>
+              <w:fldChar w:fldCharType="end"/>
+            </w:r>
+          </w:hyperlink>
+        </w:p>
+        <w:p>
+          <w:pPr>
+            <w:pStyle w:val="TOC1"/>
+            <w:rPr>
+              <w:rFonts w:eastAsiaTheme="minorEastAsia"/>
+              <w:noProof/>
+              <w:lang w:eastAsia="en-AU"/>
+            </w:rPr>
+          </w:pPr>
+          <w:hyperlink w:anchor="_Toc424790222" w:history="1">
+            <w:r>
+              <w:rPr>
+                <w:rStyle w:val="Hyperlink"/>
+                <w:noProof/>
+              </w:rPr>
+              <w:t>How to change Turrets</w:t>
+            </w:r>
+            <w:r>
+              <w:rPr>
+                <w:noProof/>
+                <w:webHidden/>
+              </w:rPr>
+              <w:tab/>
+            </w:r>
+            <w:r>
+              <w:rPr>
+                <w:noProof/>
+                <w:webHidden/>
+              </w:rPr>
+              <w:fldChar w:fldCharType="begin"/>
+            </w:r>
+            <w:r>
+              <w:rPr>
+                <w:noProof/>
+                <w:webHidden/>
+              </w:rPr>
+              <w:instrText xml:space="preserve"> PAGEREF _Toc424790222 \h </w:instrText>
+            </w:r>
+            <w:r>
+              <w:rPr>
+                <w:noProof/>
+                <w:webHidden/>
+              </w:rPr>
+            </w:r>
+            <w:r>
+              <w:rPr>
+                <w:noProof/>
+                <w:webHidden/>
+              </w:rPr>
+              <w:fldChar w:fldCharType="separate"/>
+            </w:r>
+            <w:r>
+              <w:rPr>
+                <w:noProof/>
+                <w:webHidden/>
+              </w:rPr>
+              <w:t>9</w:t>
+            </w:r>
+            <w:r>
+              <w:rPr>
+                <w:noProof/>
+                <w:webHidden/>
+              </w:rPr>
+              <w:fldChar w:fldCharType="end"/>
+            </w:r>
+          </w:hyperlink>
+        </w:p>
+        <w:p>
+          <w:pPr>
+            <w:pStyle w:val="TOC1"/>
+            <w:rPr>
+              <w:rFonts w:eastAsiaTheme="minorEastAsia"/>
+              <w:noProof/>
+              <w:lang w:eastAsia="en-AU"/>
+            </w:rPr>
+          </w:pPr>
+          <w:hyperlink w:anchor="_Toc424790223" w:history="1">
+            <w:r>
+              <w:rPr>
+                <w:rStyle w:val="Hyperlink"/>
+                <w:rFonts w:eastAsia="Times New Roman"/>
+                <w:b/>
+                <w:noProof/>
+                <w:lang w:eastAsia="en-AU"/>
+              </w:rPr>
+              <w:t>DeepStrike</w:t>
+            </w:r>
+            <w:r>
+              <w:rPr>
+                <w:noProof/>
+                <w:webHidden/>
+              </w:rPr>
+              <w:tab/>
+            </w:r>
+            <w:r>
+              <w:rPr>
+                <w:noProof/>
+                <w:webHidden/>
+              </w:rPr>
+              <w:fldChar w:fldCharType="begin"/>
+            </w:r>
+            <w:r>
+              <w:rPr>
+                <w:noProof/>
+                <w:webHidden/>
+              </w:rPr>
+              <w:instrText xml:space="preserve"> PAGEREF _Toc424790223 \h </w:instrText>
+            </w:r>
+            <w:r>
+              <w:rPr>
+                <w:noProof/>
+                <w:webHidden/>
+              </w:rPr>
+            </w:r>
+            <w:r>
+              <w:rPr>
+                <w:noProof/>
+                <w:webHidden/>
+              </w:rPr>
+              <w:fldChar w:fldCharType="separate"/>
+            </w:r>
+            <w:r>
+              <w:rPr>
+                <w:noProof/>
+                <w:webHidden/>
+              </w:rPr>
+              <w:t>10</w:t>
+            </w:r>
+            <w:r>
+              <w:rPr>
+                <w:noProof/>
+                <w:webHidden/>
+              </w:rPr>
+              <w:fldChar w:fldCharType="end"/>
+            </w:r>
+          </w:hyperlink>
+        </w:p>
+        <w:p>
+          <w:pPr>
+            <w:pStyle w:val="TOC1"/>
+            <w:rPr>
+              <w:rFonts w:eastAsiaTheme="minorEastAsia"/>
+              <w:noProof/>
+              <w:lang w:eastAsia="en-AU"/>
+            </w:rPr>
+          </w:pPr>
+          <w:hyperlink w:anchor="_Toc424790224" w:history="1">
+            <w:r>
+              <w:rPr>
+                <w:rStyle w:val="Hyperlink"/>
+                <w:rFonts w:eastAsia="Times New Roman"/>
+                <w:noProof/>
+                <w:lang w:eastAsia="en-AU"/>
+              </w:rPr>
+              <w:t>How To use</w:t>
+            </w:r>
+            <w:r>
+              <w:rPr>
+                <w:noProof/>
+                <w:webHidden/>
+              </w:rPr>
+              <w:tab/>
+            </w:r>
+            <w:r>
+              <w:rPr>
+                <w:noProof/>
+                <w:webHidden/>
+              </w:rPr>
+              <w:fldChar w:fldCharType="begin"/>
+            </w:r>
+            <w:r>
+              <w:rPr>
+                <w:noProof/>
+                <w:webHidden/>
+              </w:rPr>
+              <w:instrText xml:space="preserve"> PAGEREF _Toc424790224 \h </w:instrText>
+            </w:r>
+            <w:r>
+              <w:rPr>
+                <w:noProof/>
+                <w:webHidden/>
+              </w:rPr>
+            </w:r>
+            <w:r>
+              <w:rPr>
+                <w:noProof/>
+                <w:webHidden/>
+              </w:rPr>
+              <w:fldChar w:fldCharType="separate"/>
+            </w:r>
+            <w:r>
+              <w:rPr>
+                <w:noProof/>
+                <w:webHidden/>
+              </w:rPr>
+              <w:t>10</w:t>
+            </w:r>
+            <w:r>
+              <w:rPr>
+                <w:noProof/>
+                <w:webHidden/>
+              </w:rPr>
+              <w:fldChar w:fldCharType="end"/>
+            </w:r>
+          </w:hyperlink>
+        </w:p>
+        <w:p>
+          <w:pPr>
+            <w:pStyle w:val="TOC1"/>
+            <w:rPr>
+              <w:rFonts w:eastAsiaTheme="minorEastAsia"/>
+              <w:noProof/>
+              <w:lang w:eastAsia="en-AU"/>
+            </w:rPr>
+          </w:pPr>
+          <w:hyperlink w:anchor="_Toc424790225" w:history="1">
+            <w:r>
+              <w:rPr>
+                <w:rStyle w:val="Hyperlink"/>
+                <w:rFonts w:eastAsia="Times New Roman"/>
+                <w:b/>
+                <w:noProof/>
+                <w:lang w:eastAsia="en-AU"/>
+              </w:rPr>
+              <w:t>ED-Embrasure</w:t>
+            </w:r>
+            <w:r>
+              <w:rPr>
+                <w:noProof/>
+                <w:webHidden/>
+              </w:rPr>
+              <w:tab/>
+            </w:r>
+            <w:r>
+              <w:rPr>
+                <w:noProof/>
+                <w:webHidden/>
+              </w:rPr>
+              <w:fldChar w:fldCharType="begin"/>
+            </w:r>
+            <w:r>
+              <w:rPr>
+                <w:noProof/>
+                <w:webHidden/>
+              </w:rPr>
+              <w:instrText xml:space="preserve"> PAGEREF _Toc424790225 \h </w:instrText>
+            </w:r>
+            <w:r>
+              <w:rPr>
+                <w:noProof/>
+                <w:webHidden/>
+              </w:rPr>
+            </w:r>
+            <w:r>
+              <w:rPr>
+                <w:noProof/>
+                <w:webHidden/>
+              </w:rPr>
+              <w:fldChar w:fldCharType="separate"/>
+            </w:r>
+            <w:r>
+              <w:rPr>
+                <w:noProof/>
+                <w:webHidden/>
+              </w:rPr>
+              <w:t>11</w:t>
+            </w:r>
+            <w:r>
+              <w:rPr>
+                <w:noProof/>
+                <w:webHidden/>
+              </w:rPr>
+              <w:fldChar w:fldCharType="end"/>
+            </w:r>
+          </w:hyperlink>
+        </w:p>
+        <w:p>
+          <w:pPr>
+            <w:pStyle w:val="TOC1"/>
+            <w:rPr>
+              <w:rFonts w:eastAsiaTheme="minorEastAsia"/>
+              <w:noProof/>
+              <w:lang w:eastAsia="en-AU"/>
+            </w:rPr>
+          </w:pPr>
+          <w:hyperlink w:anchor="_Toc424790226" w:history="1">
+            <w:r>
+              <w:rPr>
+                <w:rStyle w:val="Hyperlink"/>
+                <w:rFonts w:eastAsia="Times New Roman"/>
+                <w:b/>
+                <w:noProof/>
+                <w:lang w:eastAsia="en-AU"/>
+              </w:rPr>
+              <w:t>ED-Laser Drill</w:t>
+            </w:r>
+            <w:r>
+              <w:rPr>
+                <w:noProof/>
+                <w:webHidden/>
+              </w:rPr>
+              <w:tab/>
+            </w:r>
+            <w:r>
+              <w:rPr>
+                <w:noProof/>
+                <w:webHidden/>
+              </w:rPr>
+              <w:fldChar w:fldCharType="begin"/>
+            </w:r>
+            <w:r>
+              <w:rPr>
+                <w:noProof/>
+                <w:webHidden/>
+              </w:rPr>
+              <w:instrText xml:space="preserve"> PAGEREF _Toc424790226 \h </w:instrText>
+            </w:r>
+            <w:r>
+              <w:rPr>
+                <w:noProof/>
+                <w:webHidden/>
+              </w:rPr>
+            </w:r>
+            <w:r>
+              <w:rPr>
+                <w:noProof/>
+                <w:webHidden/>
+              </w:rPr>
+              <w:fldChar w:fldCharType="separate"/>
+            </w:r>
+            <w:r>
+              <w:rPr>
+                <w:noProof/>
+                <w:webHidden/>
+              </w:rPr>
+              <w:t>12</w:t>
+            </w:r>
+            <w:r>
+              <w:rPr>
+                <w:noProof/>
+                <w:webHidden/>
+              </w:rPr>
+              <w:fldChar w:fldCharType="end"/>
+            </w:r>
+          </w:hyperlink>
+        </w:p>
+        <w:p>
+          <w:pPr>
+            <w:pStyle w:val="TOC1"/>
+            <w:rPr>
+              <w:rFonts w:eastAsiaTheme="minorEastAsia"/>
+              <w:noProof/>
+              <w:lang w:eastAsia="en-AU"/>
+            </w:rPr>
+          </w:pPr>
+          <w:hyperlink w:anchor="_Toc424790227" w:history="1">
+            <w:r>
+              <w:rPr>
+                <w:rStyle w:val="Hyperlink"/>
+                <w:rFonts w:eastAsia="Times New Roman"/>
+                <w:b/>
+                <w:noProof/>
+                <w:lang w:eastAsia="en-AU"/>
+              </w:rPr>
+              <w:t>ED-OmniGel</w:t>
+            </w:r>
+            <w:r>
+              <w:rPr>
+                <w:noProof/>
+                <w:webHidden/>
+              </w:rPr>
+              <w:tab/>
+            </w:r>
+            <w:r>
+              <w:rPr>
+                <w:noProof/>
+                <w:webHidden/>
+              </w:rPr>
+              <w:fldChar w:fldCharType="begin"/>
+            </w:r>
+            <w:r>
+              <w:rPr>
+                <w:noProof/>
+                <w:webHidden/>
+              </w:rPr>
+              <w:instrText xml:space="preserve"> PAGEREF _Toc424790227 \h </w:instrText>
+            </w:r>
+            <w:r>
+              <w:rPr>
+                <w:noProof/>
+                <w:webHidden/>
+              </w:rPr>
+            </w:r>
+            <w:r>
+              <w:rPr>
+                <w:noProof/>
+                <w:webHidden/>
+              </w:rPr>
+              <w:fldChar w:fldCharType="separate"/>
+            </w:r>
+            <w:r>
+              <w:rPr>
+                <w:noProof/>
+                <w:webHidden/>
+              </w:rPr>
+              <w:t>13</w:t>
+            </w:r>
+            <w:r>
+              <w:rPr>
+                <w:noProof/>
+                <w:webHidden/>
+              </w:rPr>
+              <w:fldChar w:fldCharType="end"/>
+            </w:r>
+          </w:hyperlink>
+        </w:p>
+        <w:p>
+          <w:pPr>
+            <w:pStyle w:val="TOC1"/>
+            <w:rPr>
+              <w:rFonts w:eastAsiaTheme="minorEastAsia"/>
+              <w:noProof/>
+              <w:lang w:eastAsia="en-AU"/>
+            </w:rPr>
+          </w:pPr>
+          <w:hyperlink w:anchor="_Toc424790228" w:history="1">
+            <w:r>
+              <w:rPr>
+                <w:rStyle w:val="Hyperlink"/>
+                <w:rFonts w:eastAsia="Times New Roman"/>
+                <w:noProof/>
+                <w:lang w:eastAsia="en-AU"/>
+              </w:rPr>
+              <w:t>Recipes</w:t>
+            </w:r>
+            <w:r>
+              <w:rPr>
+                <w:noProof/>
+                <w:webHidden/>
+              </w:rPr>
+              <w:tab/>
+            </w:r>
+            <w:r>
+              <w:rPr>
+                <w:noProof/>
+                <w:webHidden/>
+              </w:rPr>
+              <w:fldChar w:fldCharType="begin"/>
+            </w:r>
+            <w:r>
+              <w:rPr>
+                <w:noProof/>
+                <w:webHidden/>
+              </w:rPr>
+              <w:instrText xml:space="preserve"> PAGEREF _Toc424790228 \h </w:instrText>
+            </w:r>
+            <w:r>
+              <w:rPr>
+                <w:noProof/>
+                <w:webHidden/>
+              </w:rPr>
+            </w:r>
+            <w:r>
+              <w:rPr>
+                <w:noProof/>
+                <w:webHidden/>
+              </w:rPr>
+              <w:fldChar w:fldCharType="separate"/>
+            </w:r>
+            <w:r>
+              <w:rPr>
+                <w:noProof/>
+                <w:webHidden/>
+              </w:rPr>
+              <w:t>13</w:t>
+            </w:r>
+            <w:r>
+              <w:rPr>
+                <w:noProof/>
+                <w:webHidden/>
+              </w:rPr>
+              <w:fldChar w:fldCharType="end"/>
+            </w:r>
+          </w:hyperlink>
+        </w:p>
+        <w:p>
+          <w:pPr>
+            <w:pStyle w:val="TOC2"/>
+            <w:tabs>
+              <w:tab w:val="right" w:leader="dot" w:pos="9016"/>
+            </w:tabs>
+            <w:rPr>
+              <w:rFonts w:eastAsiaTheme="minorEastAsia"/>
+              <w:noProof/>
+              <w:lang w:eastAsia="en-AU"/>
+            </w:rPr>
+          </w:pPr>
+          <w:hyperlink w:anchor="_Toc424790229" w:history="1">
+            <w:r>
+              <w:rPr>
+                <w:rStyle w:val="Hyperlink"/>
+                <w:rFonts w:eastAsia="Times New Roman"/>
+                <w:noProof/>
+                <w:lang w:eastAsia="en-AU"/>
+              </w:rPr>
+              <w:t>MK1:</w:t>
+            </w:r>
+            <w:r>
+              <w:rPr>
+                <w:noProof/>
+                <w:webHidden/>
+              </w:rPr>
+              <w:tab/>
+            </w:r>
+            <w:r>
+              <w:rPr>
+                <w:noProof/>
+                <w:webHidden/>
+              </w:rPr>
+              <w:fldChar w:fldCharType="begin"/>
+            </w:r>
+            <w:r>
+              <w:rPr>
+                <w:noProof/>
+                <w:webHidden/>
+              </w:rPr>
+              <w:instrText xml:space="preserve"> PAGEREF _Toc424790229 \h </w:instrText>
+            </w:r>
+            <w:r>
+              <w:rPr>
+                <w:noProof/>
+                <w:webHidden/>
+              </w:rPr>
+            </w:r>
+            <w:r>
+              <w:rPr>
+                <w:noProof/>
+                <w:webHidden/>
+              </w:rPr>
+              <w:fldChar w:fldCharType="separate"/>
+            </w:r>
+            <w:r>
+              <w:rPr>
+                <w:noProof/>
+                <w:webHidden/>
+              </w:rPr>
+              <w:t>13</w:t>
+            </w:r>
+            <w:r>
+              <w:rPr>
+                <w:noProof/>
+                <w:webHidden/>
+              </w:rPr>
+              <w:fldChar w:fldCharType="end"/>
+            </w:r>
+          </w:hyperlink>
+        </w:p>
+        <w:p>
+          <w:pPr>
+            <w:pStyle w:val="TOC2"/>
+            <w:tabs>
+              <w:tab w:val="right" w:leader="dot" w:pos="9016"/>
+            </w:tabs>
+            <w:rPr>
+              <w:rFonts w:eastAsiaTheme="minorEastAsia"/>
+              <w:noProof/>
+              <w:lang w:eastAsia="en-AU"/>
+            </w:rPr>
+          </w:pPr>
+          <w:hyperlink w:anchor="_Toc424790230" w:history="1">
+            <w:r>
+              <w:rPr>
+                <w:rStyle w:val="Hyperlink"/>
+                <w:rFonts w:eastAsia="Times New Roman"/>
+                <w:noProof/>
+                <w:lang w:eastAsia="en-AU"/>
+              </w:rPr>
+              <w:t>MK2:</w:t>
+            </w:r>
+            <w:r>
+              <w:rPr>
+                <w:noProof/>
+                <w:webHidden/>
+              </w:rPr>
+              <w:tab/>
+            </w:r>
+            <w:r>
+              <w:rPr>
+                <w:noProof/>
+                <w:webHidden/>
+              </w:rPr>
+              <w:fldChar w:fldCharType="begin"/>
+            </w:r>
+            <w:r>
+              <w:rPr>
+                <w:noProof/>
+                <w:webHidden/>
+              </w:rPr>
+              <w:instrText xml:space="preserve"> PAGEREF _Toc424790230 \h </w:instrText>
+            </w:r>
+            <w:r>
+              <w:rPr>
+                <w:noProof/>
+                <w:webHidden/>
+              </w:rPr>
+            </w:r>
+            <w:r>
+              <w:rPr>
+                <w:noProof/>
+                <w:webHidden/>
+              </w:rPr>
+              <w:fldChar w:fldCharType="separate"/>
+            </w:r>
+            <w:r>
+              <w:rPr>
+                <w:noProof/>
+                <w:webHidden/>
+              </w:rPr>
+              <w:t>13</w:t>
+            </w:r>
+            <w:r>
+              <w:rPr>
+                <w:noProof/>
+                <w:webHidden/>
+              </w:rPr>
+              <w:fldChar w:fldCharType="end"/>
+            </w:r>
+          </w:hyperlink>
+        </w:p>
+        <w:p>
+          <w:pPr>
+            <w:pStyle w:val="TOC2"/>
+            <w:tabs>
+              <w:tab w:val="right" w:leader="dot" w:pos="9016"/>
+            </w:tabs>
+            <w:rPr>
+              <w:rFonts w:eastAsiaTheme="minorEastAsia"/>
+              <w:noProof/>
+              <w:lang w:eastAsia="en-AU"/>
+            </w:rPr>
+          </w:pPr>
+          <w:hyperlink w:anchor="_Toc424790231" w:history="1">
+            <w:r>
+              <w:rPr>
+                <w:rStyle w:val="Hyperlink"/>
+                <w:rFonts w:eastAsia="Times New Roman"/>
+                <w:noProof/>
+                <w:lang w:eastAsia="en-AU"/>
+              </w:rPr>
+              <w:t>MK3:</w:t>
+            </w:r>
+            <w:r>
+              <w:rPr>
+                <w:noProof/>
+                <w:webHidden/>
+              </w:rPr>
+              <w:tab/>
+            </w:r>
+            <w:r>
+              <w:rPr>
+                <w:noProof/>
+                <w:webHidden/>
+              </w:rPr>
+              <w:fldChar w:fldCharType="begin"/>
+            </w:r>
+            <w:r>
+              <w:rPr>
+                <w:noProof/>
+                <w:webHidden/>
+              </w:rPr>
+              <w:instrText xml:space="preserve"> PAGEREF _Toc424790231 \h </w:instrText>
+            </w:r>
+            <w:r>
+              <w:rPr>
+                <w:noProof/>
+                <w:webHidden/>
+              </w:rPr>
+            </w:r>
+            <w:r>
+              <w:rPr>
+                <w:noProof/>
+                <w:webHidden/>
+              </w:rPr>
+              <w:fldChar w:fldCharType="separate"/>
+            </w:r>
+            <w:r>
+              <w:rPr>
+                <w:noProof/>
+                <w:webHidden/>
+              </w:rPr>
+              <w:t>13</w:t>
+            </w:r>
+            <w:r>
+              <w:rPr>
+                <w:noProof/>
+                <w:webHidden/>
+              </w:rPr>
+              <w:fldChar w:fldCharType="end"/>
+            </w:r>
+          </w:hyperlink>
+        </w:p>
+        <w:p>
+          <w:pPr>
+            <w:pStyle w:val="TOC1"/>
+            <w:rPr>
+              <w:rFonts w:eastAsiaTheme="minorEastAsia"/>
+              <w:noProof/>
+              <w:lang w:eastAsia="en-AU"/>
+            </w:rPr>
+          </w:pPr>
+          <w:hyperlink w:anchor="_Toc424790232" w:history="1">
+            <w:r>
+              <w:rPr>
+                <w:rStyle w:val="Hyperlink"/>
+                <w:rFonts w:eastAsia="Times New Roman"/>
+                <w:b/>
+                <w:noProof/>
+              </w:rPr>
+              <w:t>Personal Shields</w:t>
+            </w:r>
+            <w:r>
+              <w:rPr>
+                <w:noProof/>
+                <w:webHidden/>
+              </w:rPr>
+              <w:tab/>
+            </w:r>
+            <w:r>
+              <w:rPr>
+                <w:noProof/>
+                <w:webHidden/>
+              </w:rPr>
+              <w:fldChar w:fldCharType="begin"/>
+            </w:r>
+            <w:r>
+              <w:rPr>
+                <w:noProof/>
+                <w:webHidden/>
+              </w:rPr>
+              <w:instrText xml:space="preserve"> PAGEREF _Toc424790232 \h </w:instrText>
+            </w:r>
+            <w:r>
+              <w:rPr>
+                <w:noProof/>
+                <w:webHidden/>
+              </w:rPr>
+            </w:r>
+            <w:r>
+              <w:rPr>
+                <w:noProof/>
+                <w:webHidden/>
+              </w:rPr>
+              <w:fldChar w:fldCharType="separate"/>
+            </w:r>
+            <w:r>
+              <w:rPr>
+                <w:noProof/>
+                <w:webHidden/>
+              </w:rPr>
+              <w:t>14</w:t>
+            </w:r>
+            <w:r>
+              <w:rPr>
+                <w:noProof/>
+                <w:webHidden/>
+              </w:rPr>
+              <w:fldChar w:fldCharType="end"/>
+            </w:r>
+          </w:hyperlink>
+        </w:p>
+        <w:p>
+          <w:pPr>
+            <w:pStyle w:val="TOC3"/>
+            <w:tabs>
+              <w:tab w:val="right" w:leader="dot" w:pos="9016"/>
+            </w:tabs>
+            <w:rPr>
+              <w:rFonts w:eastAsiaTheme="minorEastAsia"/>
+              <w:noProof/>
+              <w:lang w:eastAsia="en-AU"/>
+            </w:rPr>
+          </w:pPr>
+          <w:hyperlink w:anchor="_Toc424790233" w:history="1">
+            <w:r>
+              <w:rPr>
+                <w:rStyle w:val="Hyperlink"/>
+                <w:rFonts w:ascii="Times New Roman" w:eastAsia="Times New Roman" w:hAnsi="Times New Roman" w:cs="Times New Roman"/>
+                <w:b/>
+                <w:bCs/>
+                <w:noProof/>
+                <w:lang w:eastAsia="en-AU"/>
+              </w:rPr>
+              <w:t>How to use</w:t>
+            </w:r>
+            <w:r>
+              <w:rPr>
+                <w:noProof/>
+                <w:webHidden/>
+              </w:rPr>
+              <w:tab/>
+            </w:r>
+            <w:r>
+              <w:rPr>
+                <w:noProof/>
+                <w:webHidden/>
+              </w:rPr>
+              <w:fldChar w:fldCharType="begin"/>
+            </w:r>
+            <w:r>
+              <w:rPr>
+                <w:noProof/>
+                <w:webHidden/>
+              </w:rPr>
+              <w:instrText xml:space="preserve"> PAGEREF _Toc424790233 \h </w:instrText>
+            </w:r>
+            <w:r>
+              <w:rPr>
+                <w:noProof/>
+                <w:webHidden/>
+              </w:rPr>
+            </w:r>
+            <w:r>
+              <w:rPr>
+                <w:noProof/>
+                <w:webHidden/>
+              </w:rPr>
+              <w:fldChar w:fldCharType="separate"/>
+            </w:r>
+            <w:r>
+              <w:rPr>
+                <w:noProof/>
+                <w:webHidden/>
+              </w:rPr>
+              <w:t>14</w:t>
+            </w:r>
+            <w:r>
+              <w:rPr>
+                <w:noProof/>
+                <w:webHidden/>
+              </w:rPr>
+              <w:fldChar w:fldCharType="end"/>
+            </w:r>
+          </w:hyperlink>
+        </w:p>
+        <w:p>
+          <w:pPr>
+            <w:pStyle w:val="TOC1"/>
+            <w:rPr>
+              <w:rFonts w:eastAsiaTheme="minorEastAsia"/>
+              <w:noProof/>
+              <w:lang w:eastAsia="en-AU"/>
+            </w:rPr>
+          </w:pPr>
+          <w:hyperlink w:anchor="_Toc424790234" w:history="1">
+            <w:r>
+              <w:rPr>
+                <w:rStyle w:val="Hyperlink"/>
+                <w:rFonts w:eastAsia="Times New Roman"/>
+                <w:b/>
+                <w:noProof/>
+                <w:lang w:eastAsia="en-AU"/>
+              </w:rPr>
+              <w:t>Plant 24H</w:t>
+            </w:r>
+            <w:r>
+              <w:rPr>
+                <w:noProof/>
+                <w:webHidden/>
+              </w:rPr>
+              <w:tab/>
+            </w:r>
+            <w:r>
+              <w:rPr>
+                <w:noProof/>
+                <w:webHidden/>
+              </w:rPr>
+              <w:fldChar w:fldCharType="begin"/>
+            </w:r>
+            <w:r>
+              <w:rPr>
+                <w:noProof/>
+                <w:webHidden/>
+              </w:rPr>
+              <w:instrText xml:space="preserve"> PAGEREF _Toc424790234 \h </w:instrText>
+            </w:r>
+            <w:r>
+              <w:rPr>
+                <w:noProof/>
+                <w:webHidden/>
+              </w:rPr>
+            </w:r>
+            <w:r>
+              <w:rPr>
+                <w:noProof/>
+                <w:webHidden/>
+              </w:rPr>
+              <w:fldChar w:fldCharType="separate"/>
+            </w:r>
+            <w:r>
+              <w:rPr>
+                <w:noProof/>
+                <w:webHidden/>
+              </w:rPr>
+              <w:t>15</w:t>
+            </w:r>
+            <w:r>
+              <w:rPr>
+                <w:noProof/>
+                <w:webHidden/>
+              </w:rPr>
+              <w:fldChar w:fldCharType="end"/>
+            </w:r>
+          </w:hyperlink>
+        </w:p>
+        <w:p>
+          <w:pPr>
+            <w:pStyle w:val="TOC1"/>
+            <w:rPr>
+              <w:rFonts w:eastAsiaTheme="minorEastAsia"/>
+              <w:noProof/>
+              <w:lang w:eastAsia="en-AU"/>
+            </w:rPr>
+          </w:pPr>
+          <w:hyperlink w:anchor="_Toc424790235" w:history="1">
+            <w:r>
+              <w:rPr>
+                <w:rStyle w:val="Hyperlink"/>
+                <w:rFonts w:eastAsia="Times New Roman"/>
+                <w:b/>
+                <w:noProof/>
+                <w:lang w:eastAsia="en-AU"/>
+              </w:rPr>
+              <w:t>Reverse Cycle Cooler</w:t>
+            </w:r>
+            <w:r>
+              <w:rPr>
+                <w:noProof/>
+                <w:webHidden/>
+              </w:rPr>
+              <w:tab/>
+            </w:r>
+            <w:r>
+              <w:rPr>
+                <w:noProof/>
+                <w:webHidden/>
+              </w:rPr>
+              <w:fldChar w:fldCharType="begin"/>
+            </w:r>
+            <w:r>
+              <w:rPr>
+                <w:noProof/>
+                <w:webHidden/>
+              </w:rPr>
+              <w:instrText xml:space="preserve"> PAGEREF _Toc424790235 \h </w:instrText>
+            </w:r>
+            <w:r>
+              <w:rPr>
+                <w:noProof/>
+                <w:webHidden/>
+              </w:rPr>
+            </w:r>
+            <w:r>
+              <w:rPr>
+                <w:noProof/>
+                <w:webHidden/>
+              </w:rPr>
+              <w:fldChar w:fldCharType="separate"/>
+            </w:r>
+            <w:r>
+              <w:rPr>
+                <w:noProof/>
+                <w:webHidden/>
+              </w:rPr>
+              <w:t>16</w:t>
+            </w:r>
+            <w:r>
+              <w:rPr>
+                <w:noProof/>
+                <w:webHidden/>
+              </w:rPr>
+              <w:fldChar w:fldCharType="end"/>
+            </w:r>
+          </w:hyperlink>
+        </w:p>
+        <w:p>
+          <w:pPr>
+            <w:pStyle w:val="TOC1"/>
+            <w:rPr>
+              <w:rFonts w:eastAsiaTheme="minorEastAsia"/>
+              <w:noProof/>
+              <w:lang w:eastAsia="en-AU"/>
+            </w:rPr>
+          </w:pPr>
+          <w:hyperlink w:anchor="_Toc424790236" w:history="1">
+            <w:r>
+              <w:rPr>
+                <w:rStyle w:val="Hyperlink"/>
+                <w:rFonts w:eastAsia="Times New Roman"/>
+                <w:b/>
+                <w:noProof/>
+                <w:lang w:eastAsia="en-AU"/>
+              </w:rPr>
+              <w:t>ED-Shields</w:t>
+            </w:r>
+            <w:r>
+              <w:rPr>
+                <w:noProof/>
+                <w:webHidden/>
+              </w:rPr>
+              <w:tab/>
+            </w:r>
+            <w:r>
+              <w:rPr>
+                <w:noProof/>
+                <w:webHidden/>
+              </w:rPr>
+              <w:fldChar w:fldCharType="begin"/>
+            </w:r>
+            <w:r>
+              <w:rPr>
+                <w:noProof/>
+                <w:webHidden/>
+              </w:rPr>
+              <w:instrText xml:space="preserve"> PAGEREF _Toc424790236 \h </w:instrText>
+            </w:r>
+            <w:r>
+              <w:rPr>
+                <w:noProof/>
+                <w:webHidden/>
+              </w:rPr>
+            </w:r>
+            <w:r>
+              <w:rPr>
+                <w:noProof/>
+                <w:webHidden/>
+              </w:rPr>
+              <w:fldChar w:fldCharType="separate"/>
+            </w:r>
+            <w:r>
+              <w:rPr>
+                <w:noProof/>
+                <w:webHidden/>
+              </w:rPr>
+              <w:t>17</w:t>
+            </w:r>
+            <w:r>
+              <w:rPr>
+                <w:noProof/>
+                <w:webHidden/>
+              </w:rPr>
+              <w:fldChar w:fldCharType="end"/>
+            </w:r>
+          </w:hyperlink>
+        </w:p>
+        <w:p>
+          <w:pPr>
+            <w:pStyle w:val="TOC2"/>
+            <w:tabs>
+              <w:tab w:val="right" w:leader="dot" w:pos="9016"/>
+            </w:tabs>
+            <w:rPr>
+              <w:rFonts w:eastAsiaTheme="minorEastAsia"/>
+              <w:noProof/>
+              <w:lang w:eastAsia="en-AU"/>
+            </w:rPr>
+          </w:pPr>
+          <w:hyperlink w:anchor="_Toc424790237" w:history="1">
+            <w:r>
+              <w:rPr>
+                <w:rStyle w:val="Hyperlink"/>
+                <w:rFonts w:eastAsia="Times New Roman"/>
+                <w:noProof/>
+                <w:lang w:eastAsia="en-AU"/>
+              </w:rPr>
+              <w:t>About:</w:t>
+            </w:r>
+            <w:r>
+              <w:rPr>
+                <w:noProof/>
+                <w:webHidden/>
+              </w:rPr>
+              <w:tab/>
+            </w:r>
+            <w:r>
+              <w:rPr>
+                <w:noProof/>
+                <w:webHidden/>
+              </w:rPr>
+              <w:fldChar w:fldCharType="begin"/>
+            </w:r>
+            <w:r>
+              <w:rPr>
+                <w:noProof/>
+                <w:webHidden/>
+              </w:rPr>
+              <w:instrText xml:space="preserve"> PAGEREF _Toc424790237 \h </w:instrText>
+            </w:r>
+            <w:r>
+              <w:rPr>
+                <w:noProof/>
+                <w:webHidden/>
+              </w:rPr>
+            </w:r>
+            <w:r>
+              <w:rPr>
+                <w:noProof/>
+                <w:webHidden/>
+              </w:rPr>
+              <w:fldChar w:fldCharType="separate"/>
+            </w:r>
+            <w:r>
+              <w:rPr>
+                <w:noProof/>
+                <w:webHidden/>
+              </w:rPr>
+              <w:t>17</w:t>
+            </w:r>
+            <w:r>
+              <w:rPr>
+                <w:noProof/>
+                <w:webHidden/>
+              </w:rPr>
+              <w:fldChar w:fldCharType="end"/>
+            </w:r>
+          </w:hyperlink>
+        </w:p>
+        <w:p>
+          <w:pPr>
+            <w:pStyle w:val="TOC2"/>
+            <w:tabs>
+              <w:tab w:val="right" w:leader="dot" w:pos="9016"/>
+            </w:tabs>
+            <w:rPr>
+              <w:rFonts w:eastAsiaTheme="minorEastAsia"/>
+              <w:noProof/>
+              <w:lang w:eastAsia="en-AU"/>
+            </w:rPr>
+          </w:pPr>
+          <w:hyperlink w:anchor="_Toc424790238" w:history="1">
+            <w:r>
+              <w:rPr>
+                <w:rStyle w:val="Hyperlink"/>
+                <w:rFonts w:eastAsia="Times New Roman"/>
+                <w:noProof/>
+                <w:lang w:eastAsia="en-AU"/>
+              </w:rPr>
+              <w:t>How to use:</w:t>
+            </w:r>
+            <w:r>
+              <w:rPr>
+                <w:noProof/>
+                <w:webHidden/>
+              </w:rPr>
+              <w:tab/>
+            </w:r>
+            <w:r>
+              <w:rPr>
+                <w:noProof/>
+                <w:webHidden/>
+              </w:rPr>
+              <w:fldChar w:fldCharType="begin"/>
+            </w:r>
+            <w:r>
+              <w:rPr>
+                <w:noProof/>
+                <w:webHidden/>
+              </w:rPr>
+              <w:instrText xml:space="preserve"> PAGEREF _Toc424790238 \h </w:instrText>
+            </w:r>
+            <w:r>
+              <w:rPr>
+                <w:noProof/>
+                <w:webHidden/>
+              </w:rPr>
+            </w:r>
+            <w:r>
+              <w:rPr>
+                <w:noProof/>
+                <w:webHidden/>
+              </w:rPr>
+              <w:fldChar w:fldCharType="separate"/>
+            </w:r>
+            <w:r>
+              <w:rPr>
+                <w:noProof/>
+                <w:webHidden/>
+              </w:rPr>
+              <w:t>17</w:t>
+            </w:r>
+            <w:r>
+              <w:rPr>
+                <w:noProof/>
+                <w:webHidden/>
+              </w:rPr>
+              <w:fldChar w:fldCharType="end"/>
+            </w:r>
+          </w:hyperlink>
+        </w:p>
+        <w:p>
+          <w:pPr>
+            <w:pStyle w:val="TOC3"/>
+            <w:tabs>
+              <w:tab w:val="right" w:leader="dot" w:pos="9016"/>
+            </w:tabs>
+            <w:rPr>
+              <w:rFonts w:eastAsiaTheme="minorEastAsia"/>
+              <w:noProof/>
+              <w:lang w:eastAsia="en-AU"/>
+            </w:rPr>
+          </w:pPr>
+          <w:hyperlink w:anchor="_Toc424790239" w:history="1">
+            <w:r>
+              <w:rPr>
+                <w:rStyle w:val="Hyperlink"/>
+                <w:rFonts w:eastAsia="Times New Roman"/>
+                <w:noProof/>
+                <w:lang w:eastAsia="en-AU"/>
+              </w:rPr>
+              <w:t>Details:</w:t>
+            </w:r>
+            <w:r>
+              <w:rPr>
+                <w:noProof/>
+                <w:webHidden/>
+              </w:rPr>
+              <w:tab/>
+            </w:r>
+            <w:r>
+              <w:rPr>
+                <w:noProof/>
+                <w:webHidden/>
+              </w:rPr>
+              <w:fldChar w:fldCharType="begin"/>
+            </w:r>
+            <w:r>
+              <w:rPr>
+                <w:noProof/>
+                <w:webHidden/>
+              </w:rPr>
+              <w:instrText xml:space="preserve"> PAGEREF _Toc424790239 \h </w:instrText>
+            </w:r>
+            <w:r>
+              <w:rPr>
+                <w:noProof/>
+                <w:webHidden/>
+              </w:rPr>
+            </w:r>
+            <w:r>
+              <w:rPr>
+                <w:noProof/>
+                <w:webHidden/>
+              </w:rPr>
+              <w:fldChar w:fldCharType="separate"/>
+            </w:r>
+            <w:r>
+              <w:rPr>
+                <w:noProof/>
+                <w:webHidden/>
+              </w:rPr>
+              <w:t>17</w:t>
+            </w:r>
+            <w:r>
+              <w:rPr>
+                <w:noProof/>
+                <w:webHidden/>
+              </w:rPr>
+              <w:fldChar w:fldCharType="end"/>
+            </w:r>
+          </w:hyperlink>
+        </w:p>
+        <w:p>
+          <w:pPr>
+            <w:pStyle w:val="TOC3"/>
+            <w:tabs>
+              <w:tab w:val="right" w:leader="dot" w:pos="9016"/>
+            </w:tabs>
+            <w:rPr>
+              <w:rFonts w:eastAsiaTheme="minorEastAsia"/>
+              <w:noProof/>
+              <w:lang w:eastAsia="en-AU"/>
+            </w:rPr>
+          </w:pPr>
+          <w:hyperlink w:anchor="_Toc424790240" w:history="1">
+            <w:r>
+              <w:rPr>
+                <w:rStyle w:val="Hyperlink"/>
+                <w:rFonts w:eastAsia="Times New Roman"/>
+                <w:noProof/>
+                <w:lang w:eastAsia="en-AU"/>
+              </w:rPr>
+              <w:t>Modding:</w:t>
+            </w:r>
+            <w:r>
+              <w:rPr>
+                <w:noProof/>
+                <w:webHidden/>
+              </w:rPr>
+              <w:tab/>
+            </w:r>
+            <w:r>
+              <w:rPr>
+                <w:noProof/>
+                <w:webHidden/>
+              </w:rPr>
+              <w:fldChar w:fldCharType="begin"/>
+            </w:r>
+            <w:r>
+              <w:rPr>
+                <w:noProof/>
+                <w:webHidden/>
+              </w:rPr>
+              <w:instrText xml:space="preserve"> PAGEREF _Toc424790240 \h </w:instrText>
+            </w:r>
+            <w:r>
+              <w:rPr>
+                <w:noProof/>
+                <w:webHidden/>
+              </w:rPr>
+            </w:r>
+            <w:r>
+              <w:rPr>
+                <w:noProof/>
+                <w:webHidden/>
+              </w:rPr>
+              <w:fldChar w:fldCharType="separate"/>
+            </w:r>
+            <w:r>
+              <w:rPr>
+                <w:noProof/>
+                <w:webHidden/>
+              </w:rPr>
+              <w:t>18</w:t>
+            </w:r>
+            <w:r>
+              <w:rPr>
+                <w:noProof/>
+                <w:webHidden/>
+              </w:rPr>
+              <w:fldChar w:fldCharType="end"/>
+            </w:r>
+          </w:hyperlink>
+        </w:p>
+        <w:p>
+          <w:pPr>
+            <w:pStyle w:val="TOC1"/>
+            <w:rPr>
+              <w:rFonts w:eastAsiaTheme="minorEastAsia"/>
+              <w:noProof/>
+              <w:lang w:eastAsia="en-AU"/>
+            </w:rPr>
+          </w:pPr>
+          <w:hyperlink w:anchor="_Toc424790241" w:history="1">
+            <w:r>
+              <w:rPr>
+                <w:rStyle w:val="Hyperlink"/>
+                <w:b/>
+                <w:noProof/>
+              </w:rPr>
+              <w:t>ED-Stargate</w:t>
+            </w:r>
+            <w:r>
+              <w:rPr>
+                <w:noProof/>
+                <w:webHidden/>
+              </w:rPr>
+              <w:tab/>
+            </w:r>
+            <w:r>
+              <w:rPr>
+                <w:noProof/>
+                <w:webHidden/>
+              </w:rPr>
+              <w:fldChar w:fldCharType="begin"/>
+            </w:r>
+            <w:r>
+              <w:rPr>
+                <w:noProof/>
+                <w:webHidden/>
+              </w:rPr>
+              <w:instrText xml:space="preserve"> PAGEREF _Toc424790241 \h </w:instrText>
+            </w:r>
+            <w:r>
+              <w:rPr>
+                <w:noProof/>
+                <w:webHidden/>
+              </w:rPr>
+            </w:r>
+            <w:r>
+              <w:rPr>
+                <w:noProof/>
+                <w:webHidden/>
+              </w:rPr>
+              <w:fldChar w:fldCharType="separate"/>
+            </w:r>
+            <w:r>
+              <w:rPr>
+                <w:noProof/>
+                <w:webHidden/>
+              </w:rPr>
+              <w:t>19</w:t>
+            </w:r>
+            <w:r>
+              <w:rPr>
+                <w:noProof/>
+                <w:webHidden/>
+              </w:rPr>
+              <w:fldChar w:fldCharType="end"/>
+            </w:r>
+          </w:hyperlink>
+        </w:p>
+        <w:p>
+          <w:pPr>
+            <w:pStyle w:val="TOC1"/>
+            <w:rPr>
+              <w:rFonts w:eastAsiaTheme="minorEastAsia"/>
+              <w:noProof/>
+              <w:lang w:eastAsia="en-AU"/>
+            </w:rPr>
+          </w:pPr>
+          <w:hyperlink w:anchor="_Toc424790242" w:history="1">
+            <w:r>
+              <w:rPr>
+                <w:rStyle w:val="Hyperlink"/>
+                <w:b/>
+                <w:noProof/>
+              </w:rPr>
+              <w:t>ED-Turret Ammo</w:t>
+            </w:r>
+            <w:r>
+              <w:rPr>
+                <w:noProof/>
+                <w:webHidden/>
+              </w:rPr>
+              <w:tab/>
+            </w:r>
+            <w:r>
+              <w:rPr>
+                <w:noProof/>
+                <w:webHidden/>
+              </w:rPr>
+              <w:fldChar w:fldCharType="begin"/>
+            </w:r>
+            <w:r>
+              <w:rPr>
+                <w:noProof/>
+                <w:webHidden/>
+              </w:rPr>
+              <w:instrText xml:space="preserve"> PAGEREF _Toc424790242 \h </w:instrText>
+            </w:r>
+            <w:r>
+              <w:rPr>
+                <w:noProof/>
+                <w:webHidden/>
+              </w:rPr>
+            </w:r>
+            <w:r>
+              <w:rPr>
+                <w:noProof/>
+                <w:webHidden/>
+              </w:rPr>
+              <w:fldChar w:fldCharType="separate"/>
+            </w:r>
+            <w:r>
+              <w:rPr>
+                <w:noProof/>
+                <w:webHidden/>
+              </w:rPr>
+              <w:t>20</w:t>
+            </w:r>
+            <w:r>
+              <w:rPr>
+                <w:noProof/>
+                <w:webHidden/>
+              </w:rPr>
+              <w:fldChar w:fldCharType="end"/>
+            </w:r>
+          </w:hyperlink>
+        </w:p>
+        <w:p>
+          <w:pPr>
+            <w:pStyle w:val="TOC1"/>
+            <w:rPr>
+              <w:rFonts w:eastAsiaTheme="minorEastAsia"/>
+              <w:noProof/>
+              <w:lang w:eastAsia="en-AU"/>
+            </w:rPr>
+          </w:pPr>
+          <w:hyperlink w:anchor="_Toc424790243" w:history="1">
+            <w:r>
+              <w:rPr>
+                <w:rStyle w:val="Hyperlink"/>
+                <w:b/>
+                <w:noProof/>
+              </w:rPr>
+              <w:t>ED-WirelessPower</w:t>
+            </w:r>
+            <w:r>
+              <w:rPr>
+                <w:noProof/>
+                <w:webHidden/>
+              </w:rPr>
+              <w:tab/>
+            </w:r>
+            <w:r>
+              <w:rPr>
+                <w:noProof/>
+                <w:webHidden/>
+              </w:rPr>
+              <w:fldChar w:fldCharType="begin"/>
+            </w:r>
+            <w:r>
+              <w:rPr>
+                <w:noProof/>
+                <w:webHidden/>
+              </w:rPr>
+              <w:instrText xml:space="preserve"> PAGEREF _Toc424790243 \h </w:instrText>
+            </w:r>
+            <w:r>
+              <w:rPr>
+                <w:noProof/>
+                <w:webHidden/>
+              </w:rPr>
+            </w:r>
+            <w:r>
+              <w:rPr>
+                <w:noProof/>
+                <w:webHidden/>
+              </w:rPr>
+              <w:fldChar w:fldCharType="separate"/>
+            </w:r>
+            <w:r>
+              <w:rPr>
+                <w:noProof/>
+                <w:webHidden/>
+              </w:rPr>
+              <w:t>21</w:t>
+            </w:r>
+            <w:r>
+              <w:rPr>
+                <w:noProof/>
+                <w:webHidden/>
+              </w:rPr>
+              <w:fldChar w:fldCharType="end"/>
+            </w:r>
+          </w:hyperlink>
+        </w:p>
+        <w:p>
+          <w:r>
+            <w:rPr>
+              <w:b/>
+              <w:bCs/>
+              <w:noProof/>
+            </w:rPr>
+            <w:fldChar w:fldCharType="end"/>
+          </w:r>
+        </w:p>
+      </w:sdtContent>
+    </w:sdt>
     <w:p>
       <w:pPr>
         <w:rPr>
@@ -286,17 +2101,293 @@
         </w:rPr>
       </w:pPr>
       <w:r>
+        <w:lastRenderedPageBreak/>
         <w:br w:type="page"/>
       </w:r>
     </w:p>
     <w:p>
       <w:pPr>
-        <w:pStyle w:val="Heading1"/>
-      </w:pPr>
+        <w:pStyle w:val="Heading2"/>
+      </w:pPr>
+      <w:bookmarkStart w:id="1" w:name="_Toc424790216"/>
+      <w:r>
+        <w:lastRenderedPageBreak/>
+        <w:t>General install</w:t>
+      </w:r>
+      <w:bookmarkEnd w:id="1"/>
+    </w:p>
+    <w:p>
+      <w:r>
+        <w:t xml:space="preserve">For more detailed instructions and information please read the included manual. There may also be individual manuals inside the folder for each module that will give more </w:t>
+      </w:r>
+      <w:proofErr w:type="spellStart"/>
+      <w:r>
+        <w:t>informations</w:t>
+      </w:r>
+      <w:proofErr w:type="spellEnd"/>
+      <w:r>
+        <w:t xml:space="preserve"> relating to that specific module.</w:t>
+      </w:r>
+    </w:p>
+    <w:p/>
+    <w:p>
+      <w:r>
+        <w:t>1. Extract the .zip file somewhere temporarily (desktop works)</w:t>
+      </w:r>
+    </w:p>
+    <w:p>
+      <w:r>
+        <w:t xml:space="preserve">2. Enter the folder that you extracted until you go into the folder that contains README.md (this document) and a number of </w:t>
+      </w:r>
+      <w:proofErr w:type="gramStart"/>
+      <w:r>
+        <w:t>folder</w:t>
+      </w:r>
+      <w:proofErr w:type="gramEnd"/>
+      <w:r>
+        <w:t xml:space="preserve"> starting with "ED-", these folders are the different modules that are available in this mod.</w:t>
+      </w:r>
+    </w:p>
+    <w:p>
+      <w:r>
+        <w:t xml:space="preserve">3. Find your </w:t>
+      </w:r>
+      <w:proofErr w:type="spellStart"/>
+      <w:r>
+        <w:t>Rimworld</w:t>
+      </w:r>
+      <w:proofErr w:type="spellEnd"/>
+      <w:r>
+        <w:t xml:space="preserve"> mods folder. This will be wherever you installed/extracted </w:t>
+      </w:r>
+      <w:proofErr w:type="spellStart"/>
+      <w:r>
+        <w:t>Rimworld</w:t>
+      </w:r>
+      <w:proofErr w:type="spellEnd"/>
+      <w:r>
+        <w:t xml:space="preserve"> </w:t>
+      </w:r>
+      <w:proofErr w:type="gramStart"/>
+      <w:r>
+        <w:t>to,</w:t>
+      </w:r>
+      <w:proofErr w:type="gramEnd"/>
+      <w:r>
+        <w:t xml:space="preserve"> and the "Mods" folder will be inside it. It will contain a folder called "Core" and folders for any other mods that you have installed previously.</w:t>
+      </w:r>
+    </w:p>
+    <w:p>
+      <w:r>
+        <w:t>4. If you have an old version please delete the existing ED- Modules. (</w:t>
+      </w:r>
+      <w:proofErr w:type="gramStart"/>
+      <w:r>
+        <w:t>or</w:t>
+      </w:r>
+      <w:proofErr w:type="gramEnd"/>
+      <w:r>
+        <w:t xml:space="preserve"> move them, see next section on Upgrading)</w:t>
+      </w:r>
+    </w:p>
+    <w:p>
+      <w:r>
+        <w:t xml:space="preserve">5. Copy the modules (the different folders from step 2) into the </w:t>
+      </w:r>
+      <w:proofErr w:type="spellStart"/>
+      <w:r>
+        <w:t>Rimworld</w:t>
+      </w:r>
+      <w:proofErr w:type="spellEnd"/>
+      <w:r>
+        <w:t xml:space="preserve"> mods folder (found in step 3)</w:t>
+      </w:r>
+    </w:p>
+    <w:p>
+      <w:r>
+        <w:t xml:space="preserve">6. Open </w:t>
+      </w:r>
+      <w:proofErr w:type="spellStart"/>
+      <w:r>
+        <w:t>Rimworld</w:t>
+      </w:r>
+      <w:proofErr w:type="spellEnd"/>
+      <w:r>
+        <w:t xml:space="preserve"> and Enable the Enhanced Defence Core Mod "ED-Core" (because other things depend on the core module this has to be enabled first)</w:t>
+      </w:r>
+    </w:p>
+    <w:p>
+      <w:r>
+        <w:t xml:space="preserve">7. Restart </w:t>
+      </w:r>
+      <w:proofErr w:type="spellStart"/>
+      <w:r>
+        <w:t>Rimworld</w:t>
+      </w:r>
+      <w:proofErr w:type="spellEnd"/>
+    </w:p>
+    <w:p>
+      <w:r>
+        <w:t>8. Enable any other modules that you want to use</w:t>
+      </w:r>
+    </w:p>
+    <w:p>
+      <w:r>
+        <w:t>9. Play the game</w:t>
+      </w:r>
+    </w:p>
+    <w:p/>
+    <w:p>
+      <w:r>
+        <w:t xml:space="preserve">If you are having trouble please Read this FAQ:  </w:t>
+      </w:r>
+    </w:p>
+    <w:p>
+      <w:r>
+        <w:t>https://github.com/jaxxa/RimWorld-Enhanced-Defence/wiki/FAQ-Problems</w:t>
+      </w:r>
+    </w:p>
+    <w:p/>
+    <w:p/>
+    <w:p>
+      <w:r>
+        <w:t xml:space="preserve">If you are having trouble please Read this FAQ, it has instructions on logging an issue at the end of it:  </w:t>
+      </w:r>
+    </w:p>
+    <w:p>
+      <w:r>
+        <w:t>https://github.com/jaxxa/RimWorld-Enhanced-Defence/wiki/FAQ-Problems</w:t>
+      </w:r>
+    </w:p>
+    <w:p/>
+    <w:p>
+      <w:r>
+        <w:t xml:space="preserve">Also check the GitHub wiki for more detailed information about the individual Modules:  </w:t>
+      </w:r>
+    </w:p>
+    <w:p>
+      <w:r>
+        <w:t xml:space="preserve">https://github.com/jaxxa/RimWorld-Enhanced-Defence/wiki  </w:t>
+      </w:r>
+    </w:p>
+    <w:p/>
+    <w:p>
+      <w:pPr>
+        <w:pStyle w:val="Heading2"/>
+      </w:pPr>
+      <w:bookmarkStart w:id="2" w:name="_Toc424790217"/>
+      <w:r>
+        <w:t>Different load locations</w:t>
+      </w:r>
+      <w:bookmarkEnd w:id="2"/>
+    </w:p>
+    <w:p/>
+    <w:p>
+      <w:pPr>
+        <w:pStyle w:val="Heading2"/>
+      </w:pPr>
+      <w:bookmarkStart w:id="3" w:name="_Toc424790218"/>
+      <w:r>
+        <w:t>General Upgrading Procedure</w:t>
+      </w:r>
+      <w:bookmarkEnd w:id="3"/>
+    </w:p>
+    <w:p>
+      <w:r>
+        <w:t xml:space="preserve">I </w:t>
+      </w:r>
+      <w:r>
+        <w:t>can’t</w:t>
+      </w:r>
+      <w:r>
+        <w:t xml:space="preserve"> guarantee that upgrading mid game will work and I would suggest that it would be better to start a completely new colony.  </w:t>
+      </w:r>
+    </w:p>
+    <w:p>
+      <w:r>
+        <w:t>That said a lot of the time it has worked perfectly and if you want to try this I suggest doing the following steps.</w:t>
+      </w:r>
+    </w:p>
+    <w:p/>
+    <w:p>
+      <w:r>
+        <w:t xml:space="preserve">1. Before upgrading </w:t>
+      </w:r>
+      <w:proofErr w:type="gramStart"/>
+      <w:r>
+        <w:t>create</w:t>
+      </w:r>
+      <w:proofErr w:type="gramEnd"/>
+      <w:r>
+        <w:t xml:space="preserve"> a save called something like "Pre upgrade" of your current colony.</w:t>
+      </w:r>
+    </w:p>
+    <w:p>
+      <w:r>
+        <w:t>2. Follow the Installation instructions in the previous section, with the exception of moving the existing ED modules instead of deleting them.</w:t>
+      </w:r>
+    </w:p>
+    <w:p>
+      <w:r>
+        <w:t>3. Fire up the game and test if it is working, if so then all is good.</w:t>
+      </w:r>
+    </w:p>
+    <w:p>
+      <w:r>
+        <w:t>4. If not you can delete the new modules that you installed and copy back the old working modules</w:t>
+      </w:r>
+    </w:p>
+    <w:p>
+      <w:r>
+        <w:t>5. Load your saved game and de-construct all of the buildings that were added by this mod</w:t>
+      </w:r>
+    </w:p>
+    <w:p>
+      <w:r>
+        <w:t>6. Save the game</w:t>
+      </w:r>
+    </w:p>
+    <w:p>
+      <w:r>
+        <w:t>7. Follow the Installation instructions in the previous section again.</w:t>
+      </w:r>
+    </w:p>
+    <w:p>
+      <w:r>
+        <w:t>8. Fire up the game again and see if it works, if so you should be able to now build the new buildings</w:t>
+      </w:r>
+    </w:p>
+    <w:p>
+      <w:r>
+        <w:t>9. If it still does not work you will have to make a choice to continue with your current colony or get the updated version now.</w:t>
+      </w:r>
+    </w:p>
+    <w:p/>
+    <w:p>
+      <w:pPr>
+        <w:rPr>
+          <w:rFonts w:asciiTheme="majorHAnsi" w:eastAsiaTheme="majorEastAsia" w:hAnsiTheme="majorHAnsi" w:cstheme="majorBidi"/>
+          <w:b/>
+          <w:bCs/>
+          <w:color w:val="365F91" w:themeColor="accent1" w:themeShade="BF"/>
+          <w:sz w:val="28"/>
+          <w:szCs w:val="28"/>
+        </w:rPr>
+      </w:pPr>
+      <w:r>
+        <w:br w:type="page"/>
+      </w:r>
+    </w:p>
+    <w:p>
+      <w:pPr>
+        <w:pStyle w:val="Heading2"/>
+      </w:pPr>
+      <w:bookmarkStart w:id="4" w:name="_Toc424790219"/>
       <w:r>
         <w:lastRenderedPageBreak/>
         <w:t>FAQ and Problem Solving</w:t>
       </w:r>
+      <w:bookmarkEnd w:id="4"/>
     </w:p>
     <w:p>
       <w:pPr>
@@ -452,7 +2543,7 @@
                     </pic:cNvPicPr>
                   </pic:nvPicPr>
                   <pic:blipFill>
-                    <a:blip r:embed="rId7">
+                    <a:blip r:embed="rId9">
                       <a:extLst>
                         <a:ext uri="{28A0092B-C50C-407E-A947-70E740481C1C}">
                           <a14:useLocalDpi xmlns:a14="http://schemas.microsoft.com/office/drawing/2010/main" val="0"/>
@@ -506,130 +2597,6 @@
       <w:r>
         <w:t xml:space="preserve"> The GitHub releases are work in progress, exactly what I am working on now and I make no guarantee that they will work at all. You should go and get the latest stable release from the </w:t>
       </w:r>
-      <w:hyperlink r:id="rId8" w:history="1">
-        <w:r>
-          <w:rPr>
-            <w:rStyle w:val="Hyperlink"/>
-          </w:rPr>
-          <w:t>Forum</w:t>
-        </w:r>
-      </w:hyperlink>
-      <w:r>
-        <w:t xml:space="preserve"> or the </w:t>
-      </w:r>
-      <w:hyperlink r:id="rId9" w:history="1">
-        <w:r>
-          <w:rPr>
-            <w:rStyle w:val="Hyperlink"/>
-          </w:rPr>
-          <w:t>Nexus</w:t>
-        </w:r>
-      </w:hyperlink>
-      <w:r>
-        <w:t xml:space="preserve">. </w:t>
-      </w:r>
-    </w:p>
-    <w:p>
-      <w:pPr>
-        <w:pStyle w:val="NormalWeb"/>
-      </w:pPr>
-      <w:r>
-        <w:rPr>
-          <w:rStyle w:val="Strong"/>
-          <w:rFonts w:eastAsiaTheme="majorEastAsia"/>
-        </w:rPr>
-        <w:t>A3:</w:t>
-      </w:r>
-      <w:r>
-        <w:t xml:space="preserve"> You can also check that you have the .</w:t>
-      </w:r>
-      <w:proofErr w:type="spellStart"/>
-      <w:r>
-        <w:t>dll</w:t>
-      </w:r>
-      <w:proofErr w:type="spellEnd"/>
-      <w:r>
-        <w:t xml:space="preserve"> files. You can check this by going to the </w:t>
-      </w:r>
-      <w:r>
-        <w:rPr>
-          <w:rStyle w:val="HTMLCode"/>
-        </w:rPr>
-        <w:t>\</w:t>
-      </w:r>
-      <w:proofErr w:type="spellStart"/>
-      <w:r>
-        <w:rPr>
-          <w:rStyle w:val="HTMLCode"/>
-        </w:rPr>
-        <w:t>RimWorld</w:t>
-      </w:r>
-      <w:proofErr w:type="spellEnd"/>
-      <w:r>
-        <w:rPr>
-          <w:rStyle w:val="HTMLCode"/>
-        </w:rPr>
-        <w:t>###Win\Mods\ED-Core\Assemblies</w:t>
-      </w:r>
-      <w:r>
-        <w:t xml:space="preserve"> folder, </w:t>
-      </w:r>
-      <w:proofErr w:type="gramStart"/>
-      <w:r>
-        <w:t>In</w:t>
-      </w:r>
-      <w:proofErr w:type="gramEnd"/>
-      <w:r>
-        <w:t xml:space="preserve"> it will be </w:t>
-      </w:r>
-      <w:r>
-        <w:rPr>
-          <w:rStyle w:val="HTMLCode"/>
-        </w:rPr>
-        <w:t>Place .</w:t>
-      </w:r>
-      <w:proofErr w:type="spellStart"/>
-      <w:r>
-        <w:rPr>
-          <w:rStyle w:val="HTMLCode"/>
-        </w:rPr>
-        <w:t>dll</w:t>
-      </w:r>
-      <w:proofErr w:type="spellEnd"/>
-      <w:r>
-        <w:rPr>
-          <w:rStyle w:val="HTMLCode"/>
-        </w:rPr>
-        <w:t xml:space="preserve"> here.txt</w:t>
-      </w:r>
-      <w:r>
-        <w:t>. If there is not .</w:t>
-      </w:r>
-      <w:proofErr w:type="spellStart"/>
-      <w:r>
-        <w:t>dll</w:t>
-      </w:r>
-      <w:proofErr w:type="spellEnd"/>
-      <w:r>
-        <w:t xml:space="preserve"> file here, usually called </w:t>
-      </w:r>
-      <w:r>
-        <w:rPr>
-          <w:rStyle w:val="HTMLCode"/>
-        </w:rPr>
-        <w:t>Enhanced_Defence.dll</w:t>
-      </w:r>
-      <w:r>
-        <w:t xml:space="preserve"> then you </w:t>
-      </w:r>
-      <w:proofErr w:type="gramStart"/>
-      <w:r>
-        <w:t>need</w:t>
-      </w:r>
-      <w:proofErr w:type="gramEnd"/>
-      <w:r>
-        <w:t xml:space="preserve"> to download a binary release from the </w:t>
-      </w:r>
       <w:hyperlink r:id="rId10" w:history="1">
         <w:r>
           <w:rPr>
@@ -650,6 +2617,130 @@
         </w:r>
       </w:hyperlink>
       <w:r>
+        <w:t xml:space="preserve">. </w:t>
+      </w:r>
+    </w:p>
+    <w:p>
+      <w:pPr>
+        <w:pStyle w:val="NormalWeb"/>
+      </w:pPr>
+      <w:r>
+        <w:rPr>
+          <w:rStyle w:val="Strong"/>
+          <w:rFonts w:eastAsiaTheme="majorEastAsia"/>
+        </w:rPr>
+        <w:t>A3:</w:t>
+      </w:r>
+      <w:r>
+        <w:t xml:space="preserve"> You can also check that you have the .</w:t>
+      </w:r>
+      <w:proofErr w:type="spellStart"/>
+      <w:r>
+        <w:t>dll</w:t>
+      </w:r>
+      <w:proofErr w:type="spellEnd"/>
+      <w:r>
+        <w:t xml:space="preserve"> files. You can check this by going to the </w:t>
+      </w:r>
+      <w:r>
+        <w:rPr>
+          <w:rStyle w:val="HTMLCode"/>
+        </w:rPr>
+        <w:t>\</w:t>
+      </w:r>
+      <w:proofErr w:type="spellStart"/>
+      <w:r>
+        <w:rPr>
+          <w:rStyle w:val="HTMLCode"/>
+        </w:rPr>
+        <w:t>RimWorld</w:t>
+      </w:r>
+      <w:proofErr w:type="spellEnd"/>
+      <w:r>
+        <w:rPr>
+          <w:rStyle w:val="HTMLCode"/>
+        </w:rPr>
+        <w:t>###Win\Mods\ED-Core\Assemblies</w:t>
+      </w:r>
+      <w:r>
+        <w:t xml:space="preserve"> folder, </w:t>
+      </w:r>
+      <w:proofErr w:type="gramStart"/>
+      <w:r>
+        <w:t>In</w:t>
+      </w:r>
+      <w:proofErr w:type="gramEnd"/>
+      <w:r>
+        <w:t xml:space="preserve"> it will be </w:t>
+      </w:r>
+      <w:r>
+        <w:rPr>
+          <w:rStyle w:val="HTMLCode"/>
+        </w:rPr>
+        <w:t>Place .</w:t>
+      </w:r>
+      <w:proofErr w:type="spellStart"/>
+      <w:r>
+        <w:rPr>
+          <w:rStyle w:val="HTMLCode"/>
+        </w:rPr>
+        <w:t>dll</w:t>
+      </w:r>
+      <w:proofErr w:type="spellEnd"/>
+      <w:r>
+        <w:rPr>
+          <w:rStyle w:val="HTMLCode"/>
+        </w:rPr>
+        <w:t xml:space="preserve"> here.txt</w:t>
+      </w:r>
+      <w:r>
+        <w:t>. If there is not .</w:t>
+      </w:r>
+      <w:proofErr w:type="spellStart"/>
+      <w:r>
+        <w:t>dll</w:t>
+      </w:r>
+      <w:proofErr w:type="spellEnd"/>
+      <w:r>
+        <w:t xml:space="preserve"> file here, usually called </w:t>
+      </w:r>
+      <w:r>
+        <w:rPr>
+          <w:rStyle w:val="HTMLCode"/>
+        </w:rPr>
+        <w:t>Enhanced_Defence.dll</w:t>
+      </w:r>
+      <w:r>
+        <w:t xml:space="preserve"> then you </w:t>
+      </w:r>
+      <w:proofErr w:type="gramStart"/>
+      <w:r>
+        <w:t>need</w:t>
+      </w:r>
+      <w:proofErr w:type="gramEnd"/>
+      <w:r>
+        <w:t xml:space="preserve"> to download a binary release from the </w:t>
+      </w:r>
+      <w:hyperlink r:id="rId12" w:history="1">
+        <w:r>
+          <w:rPr>
+            <w:rStyle w:val="Hyperlink"/>
+          </w:rPr>
+          <w:t>Forum</w:t>
+        </w:r>
+      </w:hyperlink>
+      <w:r>
+        <w:t xml:space="preserve"> or the </w:t>
+      </w:r>
+      <w:hyperlink r:id="rId13" w:history="1">
+        <w:r>
+          <w:rPr>
+            <w:rStyle w:val="Hyperlink"/>
+          </w:rPr>
+          <w:t>Nexus</w:t>
+        </w:r>
+      </w:hyperlink>
+      <w:r>
         <w:t xml:space="preserve">. This should not happen in future as I </w:t>
       </w:r>
       <w:r>
@@ -703,7 +2794,7 @@
       <w:r>
         <w:t xml:space="preserve"> Your best bet is to log an issue on </w:t>
       </w:r>
-      <w:hyperlink r:id="rId12" w:history="1">
+      <w:hyperlink r:id="rId14" w:history="1">
         <w:proofErr w:type="spellStart"/>
         <w:r>
           <w:rPr>
@@ -851,9 +2942,5451 @@
         <w:t xml:space="preserve"> you are using.</w:t>
       </w:r>
     </w:p>
+    <w:p>
+      <w:pPr>
+        <w:rPr>
+          <w:rFonts w:asciiTheme="majorHAnsi" w:eastAsiaTheme="majorEastAsia" w:hAnsiTheme="majorHAnsi" w:cstheme="majorBidi"/>
+          <w:b/>
+          <w:bCs/>
+          <w:color w:val="365F91" w:themeColor="accent1" w:themeShade="BF"/>
+          <w:sz w:val="28"/>
+          <w:szCs w:val="28"/>
+        </w:rPr>
+      </w:pPr>
+      <w:r>
+        <w:br w:type="page"/>
+      </w:r>
+    </w:p>
+    <w:p>
+      <w:pPr>
+        <w:pStyle w:val="Heading2"/>
+      </w:pPr>
+      <w:bookmarkStart w:id="5" w:name="_Toc424790220"/>
+      <w:r>
+        <w:lastRenderedPageBreak/>
+        <w:t>Specific Modules:</w:t>
+      </w:r>
+      <w:bookmarkEnd w:id="5"/>
+    </w:p>
+    <w:p>
+      <w:pPr>
+        <w:rPr>
+          <w:rFonts w:asciiTheme="majorHAnsi" w:eastAsiaTheme="majorEastAsia" w:hAnsiTheme="majorHAnsi" w:cstheme="majorBidi"/>
+          <w:color w:val="365F91" w:themeColor="accent1" w:themeShade="BF"/>
+          <w:sz w:val="28"/>
+          <w:szCs w:val="28"/>
+        </w:rPr>
+      </w:pPr>
+      <w:r>
+        <w:br w:type="page"/>
+      </w:r>
+    </w:p>
+    <w:p>
+      <w:pPr>
+        <w:pStyle w:val="Title"/>
+        <w:rPr>
+          <w:rFonts w:eastAsia="Times New Roman"/>
+          <w:b/>
+          <w:lang w:eastAsia="en-AU"/>
+        </w:rPr>
+      </w:pPr>
+      <w:bookmarkStart w:id="6" w:name="_Toc424790221"/>
+      <w:r>
+        <w:rPr>
+          <w:rFonts w:eastAsia="Times New Roman"/>
+          <w:b/>
+          <w:lang w:eastAsia="en-AU"/>
+        </w:rPr>
+        <w:lastRenderedPageBreak/>
+        <w:t>ED-</w:t>
+      </w:r>
+      <w:proofErr w:type="spellStart"/>
+      <w:r>
+        <w:rPr>
+          <w:rFonts w:eastAsia="Times New Roman"/>
+          <w:b/>
+          <w:lang w:eastAsia="en-AU"/>
+        </w:rPr>
+        <w:t>AutoLoader</w:t>
+      </w:r>
+      <w:bookmarkEnd w:id="6"/>
+      <w:proofErr w:type="spellEnd"/>
+    </w:p>
+    <w:p>
+      <w:pPr>
+        <w:spacing w:before="100" w:beforeAutospacing="1" w:after="100" w:afterAutospacing="1" w:line="240" w:lineRule="auto"/>
+        <w:rPr>
+          <w:rFonts w:ascii="Times New Roman" w:eastAsia="Times New Roman" w:hAnsi="Times New Roman" w:cs="Times New Roman"/>
+          <w:sz w:val="24"/>
+          <w:szCs w:val="24"/>
+          <w:lang w:eastAsia="en-AU"/>
+        </w:rPr>
+      </w:pPr>
+      <w:r>
+        <w:rPr>
+          <w:rFonts w:ascii="Times New Roman" w:eastAsia="Times New Roman" w:hAnsi="Times New Roman" w:cs="Times New Roman"/>
+          <w:noProof/>
+          <w:sz w:val="24"/>
+          <w:szCs w:val="24"/>
+          <w:lang w:eastAsia="en-AU"/>
+        </w:rPr>
+        <w:drawing>
+          <wp:inline distT="0" distB="0" distL="0" distR="0" wp14:anchorId="1231C193" wp14:editId="19DBDD20">
+            <wp:extent cx="3626485" cy="1484630"/>
+            <wp:effectExtent l="0" t="0" r="0" b="1270"/>
+            <wp:docPr id="2" name="Picture 2" descr="https://camo.githubusercontent.com/e11af2d9ee46fdea1b8f4085f461a36e53cb1a51/687474703a2f2f692e696d6775722e636f6d2f6f396c5a4f55412e706e67"/>
+            <wp:cNvGraphicFramePr>
+              <a:graphicFrameLocks xmlns:a="http://schemas.openxmlformats.org/drawingml/2006/main" noChangeAspect="1"/>
+            </wp:cNvGraphicFramePr>
+            <a:graphic xmlns:a="http://schemas.openxmlformats.org/drawingml/2006/main">
+              <a:graphicData uri="http://schemas.openxmlformats.org/drawingml/2006/picture">
+                <pic:pic xmlns:pic="http://schemas.openxmlformats.org/drawingml/2006/picture">
+                  <pic:nvPicPr>
+                    <pic:cNvPr id="0" name="Picture 1" descr="https://camo.githubusercontent.com/e11af2d9ee46fdea1b8f4085f461a36e53cb1a51/687474703a2f2f692e696d6775722e636f6d2f6f396c5a4f55412e706e67"/>
+                    <pic:cNvPicPr>
+                      <a:picLocks noChangeAspect="1" noChangeArrowheads="1"/>
+                    </pic:cNvPicPr>
+                  </pic:nvPicPr>
+                  <pic:blipFill>
+                    <a:blip r:embed="rId15">
+                      <a:extLst>
+                        <a:ext uri="{28A0092B-C50C-407E-A947-70E740481C1C}">
+                          <a14:useLocalDpi xmlns:a14="http://schemas.microsoft.com/office/drawing/2010/main" val="0"/>
+                        </a:ext>
+                      </a:extLst>
+                    </a:blip>
+                    <a:srcRect/>
+                    <a:stretch>
+                      <a:fillRect/>
+                    </a:stretch>
+                  </pic:blipFill>
+                  <pic:spPr bwMode="auto">
+                    <a:xfrm>
+                      <a:off x="0" y="0"/>
+                      <a:ext cx="3626485" cy="1484630"/>
+                    </a:xfrm>
+                    <a:prstGeom prst="rect">
+                      <a:avLst/>
+                    </a:prstGeom>
+                    <a:noFill/>
+                    <a:ln>
+                      <a:noFill/>
+                    </a:ln>
+                  </pic:spPr>
+                </pic:pic>
+              </a:graphicData>
+            </a:graphic>
+          </wp:inline>
+        </w:drawing>
+      </w:r>
+    </w:p>
+    <w:p>
+      <w:pPr>
+        <w:spacing w:before="100" w:beforeAutospacing="1" w:after="100" w:afterAutospacing="1" w:line="240" w:lineRule="auto"/>
+        <w:rPr>
+          <w:rFonts w:ascii="Times New Roman" w:eastAsia="Times New Roman" w:hAnsi="Times New Roman" w:cs="Times New Roman"/>
+          <w:sz w:val="24"/>
+          <w:szCs w:val="24"/>
+          <w:lang w:eastAsia="en-AU"/>
+        </w:rPr>
+      </w:pPr>
+      <w:proofErr w:type="gramStart"/>
+      <w:r>
+        <w:rPr>
+          <w:rFonts w:ascii="Times New Roman" w:eastAsia="Times New Roman" w:hAnsi="Times New Roman" w:cs="Times New Roman"/>
+          <w:sz w:val="24"/>
+          <w:szCs w:val="24"/>
+          <w:lang w:eastAsia="en-AU"/>
+        </w:rPr>
+        <w:t>Adds an Autoloader that can be used to supply things to some of the buildings in this mod.</w:t>
+      </w:r>
+      <w:proofErr w:type="gramEnd"/>
+      <w:r>
+        <w:rPr>
+          <w:rFonts w:ascii="Times New Roman" w:eastAsia="Times New Roman" w:hAnsi="Times New Roman" w:cs="Times New Roman"/>
+          <w:sz w:val="24"/>
+          <w:szCs w:val="24"/>
+          <w:lang w:eastAsia="en-AU"/>
+        </w:rPr>
+        <w:br/>
+        <w:t xml:space="preserve">This is functionally identical to a Hopper in the base game, but is helpful for comparability to avoid having to edit the stock Hopper. </w:t>
+      </w:r>
+    </w:p>
+    <w:p>
+      <w:pPr>
+        <w:pStyle w:val="Heading2"/>
+      </w:pPr>
+      <w:bookmarkStart w:id="7" w:name="_Toc424790222"/>
+      <w:r>
+        <w:t>How to change Turrets</w:t>
+      </w:r>
+      <w:bookmarkEnd w:id="7"/>
+    </w:p>
+    <w:p>
+      <w:pPr>
+        <w:spacing w:before="100" w:beforeAutospacing="1" w:after="100" w:afterAutospacing="1" w:line="240" w:lineRule="auto"/>
+        <w:rPr>
+          <w:rFonts w:ascii="Times New Roman" w:eastAsia="Times New Roman" w:hAnsi="Times New Roman" w:cs="Times New Roman"/>
+          <w:sz w:val="24"/>
+          <w:szCs w:val="24"/>
+          <w:lang w:eastAsia="en-AU"/>
+        </w:rPr>
+      </w:pPr>
+      <w:r>
+        <w:rPr>
+          <w:rFonts w:ascii="Times New Roman" w:eastAsia="Times New Roman" w:hAnsi="Times New Roman" w:cs="Times New Roman"/>
+          <w:sz w:val="24"/>
+          <w:szCs w:val="24"/>
+          <w:lang w:eastAsia="en-AU"/>
+        </w:rPr>
+        <w:t xml:space="preserve">One of the main uses of this is to supply ammunition to </w:t>
+      </w:r>
+      <w:proofErr w:type="gramStart"/>
+      <w:r>
+        <w:rPr>
+          <w:rFonts w:ascii="Times New Roman" w:eastAsia="Times New Roman" w:hAnsi="Times New Roman" w:cs="Times New Roman"/>
+          <w:sz w:val="24"/>
+          <w:szCs w:val="24"/>
+          <w:lang w:eastAsia="en-AU"/>
+        </w:rPr>
+        <w:t>turrets,</w:t>
+      </w:r>
+      <w:proofErr w:type="gramEnd"/>
+      <w:r>
+        <w:rPr>
+          <w:rFonts w:ascii="Times New Roman" w:eastAsia="Times New Roman" w:hAnsi="Times New Roman" w:cs="Times New Roman"/>
+          <w:sz w:val="24"/>
+          <w:szCs w:val="24"/>
+          <w:lang w:eastAsia="en-AU"/>
+        </w:rPr>
+        <w:t xml:space="preserve"> this is a list of the changes that need to be made to convert a turret to using this system.</w:t>
+      </w:r>
+    </w:p>
+    <w:p>
+      <w:pPr>
+        <w:tabs>
+          <w:tab w:val="left" w:pos="916"/>
+          <w:tab w:val="left" w:pos="1832"/>
+          <w:tab w:val="left" w:pos="2748"/>
+          <w:tab w:val="left" w:pos="3664"/>
+          <w:tab w:val="left" w:pos="4580"/>
+          <w:tab w:val="left" w:pos="5496"/>
+          <w:tab w:val="left" w:pos="6412"/>
+          <w:tab w:val="left" w:pos="7328"/>
+          <w:tab w:val="left" w:pos="8244"/>
+          <w:tab w:val="left" w:pos="9160"/>
+          <w:tab w:val="left" w:pos="10076"/>
+          <w:tab w:val="left" w:pos="10992"/>
+          <w:tab w:val="left" w:pos="11908"/>
+          <w:tab w:val="left" w:pos="12824"/>
+          <w:tab w:val="left" w:pos="13740"/>
+          <w:tab w:val="left" w:pos="14656"/>
+        </w:tabs>
+        <w:spacing w:after="0" w:line="240" w:lineRule="auto"/>
+        <w:rPr>
+          <w:rFonts w:ascii="Courier New" w:eastAsia="Times New Roman" w:hAnsi="Courier New" w:cs="Courier New"/>
+          <w:sz w:val="20"/>
+          <w:szCs w:val="20"/>
+          <w:lang w:eastAsia="en-AU"/>
+        </w:rPr>
+      </w:pPr>
+      <w:r>
+        <w:rPr>
+          <w:rFonts w:ascii="Courier New" w:eastAsia="Times New Roman" w:hAnsi="Courier New" w:cs="Courier New"/>
+          <w:sz w:val="20"/>
+          <w:szCs w:val="20"/>
+          <w:lang w:eastAsia="en-AU"/>
+        </w:rPr>
+        <w:t>Change:</w:t>
+      </w:r>
+    </w:p>
+    <w:p>
+      <w:pPr>
+        <w:tabs>
+          <w:tab w:val="left" w:pos="916"/>
+          <w:tab w:val="left" w:pos="1832"/>
+          <w:tab w:val="left" w:pos="2748"/>
+          <w:tab w:val="left" w:pos="3664"/>
+          <w:tab w:val="left" w:pos="4580"/>
+          <w:tab w:val="left" w:pos="5496"/>
+          <w:tab w:val="left" w:pos="6412"/>
+          <w:tab w:val="left" w:pos="7328"/>
+          <w:tab w:val="left" w:pos="8244"/>
+          <w:tab w:val="left" w:pos="9160"/>
+          <w:tab w:val="left" w:pos="10076"/>
+          <w:tab w:val="left" w:pos="10992"/>
+          <w:tab w:val="left" w:pos="11908"/>
+          <w:tab w:val="left" w:pos="12824"/>
+          <w:tab w:val="left" w:pos="13740"/>
+          <w:tab w:val="left" w:pos="14656"/>
+        </w:tabs>
+        <w:spacing w:after="0" w:line="240" w:lineRule="auto"/>
+        <w:rPr>
+          <w:rFonts w:ascii="Courier New" w:eastAsia="Times New Roman" w:hAnsi="Courier New" w:cs="Courier New"/>
+          <w:sz w:val="20"/>
+          <w:szCs w:val="20"/>
+          <w:lang w:eastAsia="en-AU"/>
+        </w:rPr>
+      </w:pPr>
+      <w:r>
+        <w:rPr>
+          <w:rFonts w:ascii="Courier New" w:eastAsia="Times New Roman" w:hAnsi="Courier New" w:cs="Courier New"/>
+          <w:sz w:val="20"/>
+          <w:szCs w:val="20"/>
+          <w:lang w:eastAsia="en-AU"/>
+        </w:rPr>
+        <w:t>&lt;</w:t>
+      </w:r>
+      <w:proofErr w:type="spellStart"/>
+      <w:r>
+        <w:rPr>
+          <w:rFonts w:ascii="Courier New" w:eastAsia="Times New Roman" w:hAnsi="Courier New" w:cs="Courier New"/>
+          <w:sz w:val="20"/>
+          <w:szCs w:val="20"/>
+          <w:lang w:eastAsia="en-AU"/>
+        </w:rPr>
+        <w:t>ThingDef</w:t>
+      </w:r>
+      <w:proofErr w:type="spellEnd"/>
+      <w:r>
+        <w:rPr>
+          <w:rFonts w:ascii="Courier New" w:eastAsia="Times New Roman" w:hAnsi="Courier New" w:cs="Courier New"/>
+          <w:sz w:val="20"/>
+          <w:szCs w:val="20"/>
+          <w:lang w:eastAsia="en-AU"/>
+        </w:rPr>
+        <w:t xml:space="preserve"> Class="</w:t>
+      </w:r>
+      <w:proofErr w:type="spellStart"/>
+      <w:r>
+        <w:rPr>
+          <w:rFonts w:ascii="Courier New" w:eastAsia="Times New Roman" w:hAnsi="Courier New" w:cs="Courier New"/>
+          <w:sz w:val="20"/>
+          <w:szCs w:val="20"/>
+          <w:lang w:eastAsia="en-AU"/>
+        </w:rPr>
+        <w:t>Jaxxa_EMRG.MyThingDef</w:t>
+      </w:r>
+      <w:proofErr w:type="spellEnd"/>
+      <w:r>
+        <w:rPr>
+          <w:rFonts w:ascii="Courier New" w:eastAsia="Times New Roman" w:hAnsi="Courier New" w:cs="Courier New"/>
+          <w:sz w:val="20"/>
+          <w:szCs w:val="20"/>
+          <w:lang w:eastAsia="en-AU"/>
+        </w:rPr>
+        <w:t xml:space="preserve">" </w:t>
+      </w:r>
+      <w:proofErr w:type="spellStart"/>
+      <w:r>
+        <w:rPr>
+          <w:rFonts w:ascii="Courier New" w:eastAsia="Times New Roman" w:hAnsi="Courier New" w:cs="Courier New"/>
+          <w:sz w:val="20"/>
+          <w:szCs w:val="20"/>
+          <w:lang w:eastAsia="en-AU"/>
+        </w:rPr>
+        <w:t>ParentName</w:t>
+      </w:r>
+      <w:proofErr w:type="spellEnd"/>
+      <w:r>
+        <w:rPr>
+          <w:rFonts w:ascii="Courier New" w:eastAsia="Times New Roman" w:hAnsi="Courier New" w:cs="Courier New"/>
+          <w:sz w:val="20"/>
+          <w:szCs w:val="20"/>
+          <w:lang w:eastAsia="en-AU"/>
+        </w:rPr>
+        <w:t>="</w:t>
+      </w:r>
+      <w:proofErr w:type="spellStart"/>
+      <w:r>
+        <w:rPr>
+          <w:rFonts w:ascii="Courier New" w:eastAsia="Times New Roman" w:hAnsi="Courier New" w:cs="Courier New"/>
+          <w:sz w:val="20"/>
+          <w:szCs w:val="20"/>
+          <w:lang w:eastAsia="en-AU"/>
+        </w:rPr>
+        <w:t>BuildingBase</w:t>
+      </w:r>
+      <w:proofErr w:type="spellEnd"/>
+      <w:r>
+        <w:rPr>
+          <w:rFonts w:ascii="Courier New" w:eastAsia="Times New Roman" w:hAnsi="Courier New" w:cs="Courier New"/>
+          <w:sz w:val="20"/>
+          <w:szCs w:val="20"/>
+          <w:lang w:eastAsia="en-AU"/>
+        </w:rPr>
+        <w:t>"&gt;</w:t>
+      </w:r>
+    </w:p>
+    <w:p>
+      <w:pPr>
+        <w:tabs>
+          <w:tab w:val="left" w:pos="916"/>
+          <w:tab w:val="left" w:pos="1832"/>
+          <w:tab w:val="left" w:pos="2748"/>
+          <w:tab w:val="left" w:pos="3664"/>
+          <w:tab w:val="left" w:pos="4580"/>
+          <w:tab w:val="left" w:pos="5496"/>
+          <w:tab w:val="left" w:pos="6412"/>
+          <w:tab w:val="left" w:pos="7328"/>
+          <w:tab w:val="left" w:pos="8244"/>
+          <w:tab w:val="left" w:pos="9160"/>
+          <w:tab w:val="left" w:pos="10076"/>
+          <w:tab w:val="left" w:pos="10992"/>
+          <w:tab w:val="left" w:pos="11908"/>
+          <w:tab w:val="left" w:pos="12824"/>
+          <w:tab w:val="left" w:pos="13740"/>
+          <w:tab w:val="left" w:pos="14656"/>
+        </w:tabs>
+        <w:spacing w:after="0" w:line="240" w:lineRule="auto"/>
+        <w:rPr>
+          <w:rFonts w:ascii="Courier New" w:eastAsia="Times New Roman" w:hAnsi="Courier New" w:cs="Courier New"/>
+          <w:sz w:val="20"/>
+          <w:szCs w:val="20"/>
+          <w:lang w:eastAsia="en-AU"/>
+        </w:rPr>
+      </w:pPr>
+    </w:p>
+    <w:p>
+      <w:pPr>
+        <w:tabs>
+          <w:tab w:val="left" w:pos="916"/>
+          <w:tab w:val="left" w:pos="1832"/>
+          <w:tab w:val="left" w:pos="2748"/>
+          <w:tab w:val="left" w:pos="3664"/>
+          <w:tab w:val="left" w:pos="4580"/>
+          <w:tab w:val="left" w:pos="5496"/>
+          <w:tab w:val="left" w:pos="6412"/>
+          <w:tab w:val="left" w:pos="7328"/>
+          <w:tab w:val="left" w:pos="8244"/>
+          <w:tab w:val="left" w:pos="9160"/>
+          <w:tab w:val="left" w:pos="10076"/>
+          <w:tab w:val="left" w:pos="10992"/>
+          <w:tab w:val="left" w:pos="11908"/>
+          <w:tab w:val="left" w:pos="12824"/>
+          <w:tab w:val="left" w:pos="13740"/>
+          <w:tab w:val="left" w:pos="14656"/>
+        </w:tabs>
+        <w:spacing w:after="0" w:line="240" w:lineRule="auto"/>
+        <w:rPr>
+          <w:rFonts w:ascii="Courier New" w:eastAsia="Times New Roman" w:hAnsi="Courier New" w:cs="Courier New"/>
+          <w:sz w:val="20"/>
+          <w:szCs w:val="20"/>
+          <w:lang w:eastAsia="en-AU"/>
+        </w:rPr>
+      </w:pPr>
+      <w:r>
+        <w:rPr>
+          <w:rFonts w:ascii="Courier New" w:eastAsia="Times New Roman" w:hAnsi="Courier New" w:cs="Courier New"/>
+          <w:sz w:val="20"/>
+          <w:szCs w:val="20"/>
+          <w:lang w:eastAsia="en-AU"/>
+        </w:rPr>
+        <w:t>Add between the building tags:</w:t>
+      </w:r>
+    </w:p>
+    <w:p>
+      <w:pPr>
+        <w:tabs>
+          <w:tab w:val="left" w:pos="916"/>
+          <w:tab w:val="left" w:pos="1832"/>
+          <w:tab w:val="left" w:pos="2748"/>
+          <w:tab w:val="left" w:pos="3664"/>
+          <w:tab w:val="left" w:pos="4580"/>
+          <w:tab w:val="left" w:pos="5496"/>
+          <w:tab w:val="left" w:pos="6412"/>
+          <w:tab w:val="left" w:pos="7328"/>
+          <w:tab w:val="left" w:pos="8244"/>
+          <w:tab w:val="left" w:pos="9160"/>
+          <w:tab w:val="left" w:pos="10076"/>
+          <w:tab w:val="left" w:pos="10992"/>
+          <w:tab w:val="left" w:pos="11908"/>
+          <w:tab w:val="left" w:pos="12824"/>
+          <w:tab w:val="left" w:pos="13740"/>
+          <w:tab w:val="left" w:pos="14656"/>
+        </w:tabs>
+        <w:spacing w:after="0" w:line="240" w:lineRule="auto"/>
+        <w:rPr>
+          <w:rFonts w:ascii="Courier New" w:eastAsia="Times New Roman" w:hAnsi="Courier New" w:cs="Courier New"/>
+          <w:sz w:val="20"/>
+          <w:szCs w:val="20"/>
+          <w:lang w:eastAsia="en-AU"/>
+        </w:rPr>
+      </w:pPr>
+      <w:r>
+        <w:rPr>
+          <w:rFonts w:ascii="Courier New" w:eastAsia="Times New Roman" w:hAnsi="Courier New" w:cs="Courier New"/>
+          <w:sz w:val="20"/>
+          <w:szCs w:val="20"/>
+          <w:lang w:eastAsia="en-AU"/>
+        </w:rPr>
+        <w:t>&lt;</w:t>
+      </w:r>
+      <w:proofErr w:type="gramStart"/>
+      <w:r>
+        <w:rPr>
+          <w:rFonts w:ascii="Courier New" w:eastAsia="Times New Roman" w:hAnsi="Courier New" w:cs="Courier New"/>
+          <w:sz w:val="20"/>
+          <w:szCs w:val="20"/>
+          <w:lang w:eastAsia="en-AU"/>
+        </w:rPr>
+        <w:t>building</w:t>
+      </w:r>
+      <w:proofErr w:type="gramEnd"/>
+      <w:r>
+        <w:rPr>
+          <w:rFonts w:ascii="Courier New" w:eastAsia="Times New Roman" w:hAnsi="Courier New" w:cs="Courier New"/>
+          <w:sz w:val="20"/>
+          <w:szCs w:val="20"/>
+          <w:lang w:eastAsia="en-AU"/>
+        </w:rPr>
+        <w:t>&gt;</w:t>
+      </w:r>
+    </w:p>
+    <w:p>
+      <w:pPr>
+        <w:tabs>
+          <w:tab w:val="left" w:pos="916"/>
+          <w:tab w:val="left" w:pos="1832"/>
+          <w:tab w:val="left" w:pos="2748"/>
+          <w:tab w:val="left" w:pos="3664"/>
+          <w:tab w:val="left" w:pos="4580"/>
+          <w:tab w:val="left" w:pos="5496"/>
+          <w:tab w:val="left" w:pos="6412"/>
+          <w:tab w:val="left" w:pos="7328"/>
+          <w:tab w:val="left" w:pos="8244"/>
+          <w:tab w:val="left" w:pos="9160"/>
+          <w:tab w:val="left" w:pos="10076"/>
+          <w:tab w:val="left" w:pos="10992"/>
+          <w:tab w:val="left" w:pos="11908"/>
+          <w:tab w:val="left" w:pos="12824"/>
+          <w:tab w:val="left" w:pos="13740"/>
+          <w:tab w:val="left" w:pos="14656"/>
+        </w:tabs>
+        <w:spacing w:after="0" w:line="240" w:lineRule="auto"/>
+        <w:rPr>
+          <w:rFonts w:ascii="Courier New" w:eastAsia="Times New Roman" w:hAnsi="Courier New" w:cs="Courier New"/>
+          <w:sz w:val="20"/>
+          <w:szCs w:val="20"/>
+          <w:lang w:eastAsia="en-AU"/>
+        </w:rPr>
+      </w:pPr>
+      <w:r>
+        <w:rPr>
+          <w:rFonts w:ascii="Courier New" w:eastAsia="Times New Roman" w:hAnsi="Courier New" w:cs="Courier New"/>
+          <w:sz w:val="20"/>
+          <w:szCs w:val="20"/>
+          <w:lang w:eastAsia="en-AU"/>
+        </w:rPr>
+        <w:t>&lt;</w:t>
+      </w:r>
+      <w:proofErr w:type="spellStart"/>
+      <w:proofErr w:type="gramStart"/>
+      <w:r>
+        <w:rPr>
+          <w:rFonts w:ascii="Courier New" w:eastAsia="Times New Roman" w:hAnsi="Courier New" w:cs="Courier New"/>
+          <w:sz w:val="20"/>
+          <w:szCs w:val="20"/>
+          <w:lang w:eastAsia="en-AU"/>
+        </w:rPr>
+        <w:t>wantsHopperAdjacent</w:t>
+      </w:r>
+      <w:proofErr w:type="spellEnd"/>
+      <w:r>
+        <w:rPr>
+          <w:rFonts w:ascii="Courier New" w:eastAsia="Times New Roman" w:hAnsi="Courier New" w:cs="Courier New"/>
+          <w:sz w:val="20"/>
+          <w:szCs w:val="20"/>
+          <w:lang w:eastAsia="en-AU"/>
+        </w:rPr>
+        <w:t>&gt;</w:t>
+      </w:r>
+      <w:proofErr w:type="gramEnd"/>
+      <w:r>
+        <w:rPr>
+          <w:rFonts w:ascii="Courier New" w:eastAsia="Times New Roman" w:hAnsi="Courier New" w:cs="Courier New"/>
+          <w:sz w:val="20"/>
+          <w:szCs w:val="20"/>
+          <w:lang w:eastAsia="en-AU"/>
+        </w:rPr>
+        <w:t>true&lt;/</w:t>
+      </w:r>
+      <w:proofErr w:type="spellStart"/>
+      <w:r>
+        <w:rPr>
+          <w:rFonts w:ascii="Courier New" w:eastAsia="Times New Roman" w:hAnsi="Courier New" w:cs="Courier New"/>
+          <w:sz w:val="20"/>
+          <w:szCs w:val="20"/>
+          <w:lang w:eastAsia="en-AU"/>
+        </w:rPr>
+        <w:t>wantsHopperAdjacent</w:t>
+      </w:r>
+      <w:proofErr w:type="spellEnd"/>
+      <w:r>
+        <w:rPr>
+          <w:rFonts w:ascii="Courier New" w:eastAsia="Times New Roman" w:hAnsi="Courier New" w:cs="Courier New"/>
+          <w:sz w:val="20"/>
+          <w:szCs w:val="20"/>
+          <w:lang w:eastAsia="en-AU"/>
+        </w:rPr>
+        <w:t>&gt;</w:t>
+      </w:r>
+    </w:p>
+    <w:p>
+      <w:pPr>
+        <w:tabs>
+          <w:tab w:val="left" w:pos="916"/>
+          <w:tab w:val="left" w:pos="1832"/>
+          <w:tab w:val="left" w:pos="2748"/>
+          <w:tab w:val="left" w:pos="3664"/>
+          <w:tab w:val="left" w:pos="4580"/>
+          <w:tab w:val="left" w:pos="5496"/>
+          <w:tab w:val="left" w:pos="6412"/>
+          <w:tab w:val="left" w:pos="7328"/>
+          <w:tab w:val="left" w:pos="8244"/>
+          <w:tab w:val="left" w:pos="9160"/>
+          <w:tab w:val="left" w:pos="10076"/>
+          <w:tab w:val="left" w:pos="10992"/>
+          <w:tab w:val="left" w:pos="11908"/>
+          <w:tab w:val="left" w:pos="12824"/>
+          <w:tab w:val="left" w:pos="13740"/>
+          <w:tab w:val="left" w:pos="14656"/>
+        </w:tabs>
+        <w:spacing w:after="0" w:line="240" w:lineRule="auto"/>
+        <w:rPr>
+          <w:rFonts w:ascii="Courier New" w:eastAsia="Times New Roman" w:hAnsi="Courier New" w:cs="Courier New"/>
+          <w:sz w:val="20"/>
+          <w:szCs w:val="20"/>
+          <w:lang w:eastAsia="en-AU"/>
+        </w:rPr>
+      </w:pPr>
+      <w:r>
+        <w:rPr>
+          <w:rFonts w:ascii="Courier New" w:eastAsia="Times New Roman" w:hAnsi="Courier New" w:cs="Courier New"/>
+          <w:sz w:val="20"/>
+          <w:szCs w:val="20"/>
+          <w:lang w:eastAsia="en-AU"/>
+        </w:rPr>
+        <w:t>&lt;/building&gt;</w:t>
+      </w:r>
+    </w:p>
+    <w:p>
+      <w:pPr>
+        <w:tabs>
+          <w:tab w:val="left" w:pos="916"/>
+          <w:tab w:val="left" w:pos="1832"/>
+          <w:tab w:val="left" w:pos="2748"/>
+          <w:tab w:val="left" w:pos="3664"/>
+          <w:tab w:val="left" w:pos="4580"/>
+          <w:tab w:val="left" w:pos="5496"/>
+          <w:tab w:val="left" w:pos="6412"/>
+          <w:tab w:val="left" w:pos="7328"/>
+          <w:tab w:val="left" w:pos="8244"/>
+          <w:tab w:val="left" w:pos="9160"/>
+          <w:tab w:val="left" w:pos="10076"/>
+          <w:tab w:val="left" w:pos="10992"/>
+          <w:tab w:val="left" w:pos="11908"/>
+          <w:tab w:val="left" w:pos="12824"/>
+          <w:tab w:val="left" w:pos="13740"/>
+          <w:tab w:val="left" w:pos="14656"/>
+        </w:tabs>
+        <w:spacing w:after="0" w:line="240" w:lineRule="auto"/>
+        <w:rPr>
+          <w:rFonts w:ascii="Courier New" w:eastAsia="Times New Roman" w:hAnsi="Courier New" w:cs="Courier New"/>
+          <w:sz w:val="20"/>
+          <w:szCs w:val="20"/>
+          <w:lang w:eastAsia="en-AU"/>
+        </w:rPr>
+      </w:pPr>
+    </w:p>
+    <w:p>
+      <w:pPr>
+        <w:tabs>
+          <w:tab w:val="left" w:pos="916"/>
+          <w:tab w:val="left" w:pos="1832"/>
+          <w:tab w:val="left" w:pos="2748"/>
+          <w:tab w:val="left" w:pos="3664"/>
+          <w:tab w:val="left" w:pos="4580"/>
+          <w:tab w:val="left" w:pos="5496"/>
+          <w:tab w:val="left" w:pos="6412"/>
+          <w:tab w:val="left" w:pos="7328"/>
+          <w:tab w:val="left" w:pos="8244"/>
+          <w:tab w:val="left" w:pos="9160"/>
+          <w:tab w:val="left" w:pos="10076"/>
+          <w:tab w:val="left" w:pos="10992"/>
+          <w:tab w:val="left" w:pos="11908"/>
+          <w:tab w:val="left" w:pos="12824"/>
+          <w:tab w:val="left" w:pos="13740"/>
+          <w:tab w:val="left" w:pos="14656"/>
+        </w:tabs>
+        <w:spacing w:after="0" w:line="240" w:lineRule="auto"/>
+        <w:rPr>
+          <w:rFonts w:ascii="Courier New" w:eastAsia="Times New Roman" w:hAnsi="Courier New" w:cs="Courier New"/>
+          <w:sz w:val="20"/>
+          <w:szCs w:val="20"/>
+          <w:lang w:eastAsia="en-AU"/>
+        </w:rPr>
+      </w:pPr>
+      <w:r>
+        <w:rPr>
+          <w:rFonts w:ascii="Courier New" w:eastAsia="Times New Roman" w:hAnsi="Courier New" w:cs="Courier New"/>
+          <w:sz w:val="20"/>
+          <w:szCs w:val="20"/>
+          <w:lang w:eastAsia="en-AU"/>
+        </w:rPr>
+        <w:t>Add Tags:</w:t>
+      </w:r>
+    </w:p>
+    <w:p>
+      <w:pPr>
+        <w:tabs>
+          <w:tab w:val="left" w:pos="916"/>
+          <w:tab w:val="left" w:pos="1832"/>
+          <w:tab w:val="left" w:pos="2748"/>
+          <w:tab w:val="left" w:pos="3664"/>
+          <w:tab w:val="left" w:pos="4580"/>
+          <w:tab w:val="left" w:pos="5496"/>
+          <w:tab w:val="left" w:pos="6412"/>
+          <w:tab w:val="left" w:pos="7328"/>
+          <w:tab w:val="left" w:pos="8244"/>
+          <w:tab w:val="left" w:pos="9160"/>
+          <w:tab w:val="left" w:pos="10076"/>
+          <w:tab w:val="left" w:pos="10992"/>
+          <w:tab w:val="left" w:pos="11908"/>
+          <w:tab w:val="left" w:pos="12824"/>
+          <w:tab w:val="left" w:pos="13740"/>
+          <w:tab w:val="left" w:pos="14656"/>
+        </w:tabs>
+        <w:spacing w:after="0" w:line="240" w:lineRule="auto"/>
+        <w:rPr>
+          <w:rFonts w:ascii="Courier New" w:eastAsia="Times New Roman" w:hAnsi="Courier New" w:cs="Courier New"/>
+          <w:sz w:val="20"/>
+          <w:szCs w:val="20"/>
+          <w:lang w:eastAsia="en-AU"/>
+        </w:rPr>
+      </w:pPr>
+      <w:r>
+        <w:rPr>
+          <w:rFonts w:ascii="Courier New" w:eastAsia="Times New Roman" w:hAnsi="Courier New" w:cs="Courier New"/>
+          <w:sz w:val="20"/>
+          <w:szCs w:val="20"/>
+          <w:lang w:eastAsia="en-AU"/>
+        </w:rPr>
+        <w:t>&lt;</w:t>
+      </w:r>
+      <w:proofErr w:type="spellStart"/>
+      <w:proofErr w:type="gramStart"/>
+      <w:r>
+        <w:rPr>
+          <w:rFonts w:ascii="Courier New" w:eastAsia="Times New Roman" w:hAnsi="Courier New" w:cs="Courier New"/>
+          <w:sz w:val="20"/>
+          <w:szCs w:val="20"/>
+          <w:lang w:eastAsia="en-AU"/>
+        </w:rPr>
+        <w:t>ammoAmmount</w:t>
+      </w:r>
+      <w:proofErr w:type="spellEnd"/>
+      <w:r>
+        <w:rPr>
+          <w:rFonts w:ascii="Courier New" w:eastAsia="Times New Roman" w:hAnsi="Courier New" w:cs="Courier New"/>
+          <w:sz w:val="20"/>
+          <w:szCs w:val="20"/>
+          <w:lang w:eastAsia="en-AU"/>
+        </w:rPr>
+        <w:t>&gt;</w:t>
+      </w:r>
+      <w:proofErr w:type="gramEnd"/>
+      <w:r>
+        <w:rPr>
+          <w:rFonts w:ascii="Courier New" w:eastAsia="Times New Roman" w:hAnsi="Courier New" w:cs="Courier New"/>
+          <w:sz w:val="20"/>
+          <w:szCs w:val="20"/>
+          <w:lang w:eastAsia="en-AU"/>
+        </w:rPr>
+        <w:t>5&lt;/</w:t>
+      </w:r>
+      <w:proofErr w:type="spellStart"/>
+      <w:r>
+        <w:rPr>
+          <w:rFonts w:ascii="Courier New" w:eastAsia="Times New Roman" w:hAnsi="Courier New" w:cs="Courier New"/>
+          <w:sz w:val="20"/>
+          <w:szCs w:val="20"/>
+          <w:lang w:eastAsia="en-AU"/>
+        </w:rPr>
+        <w:t>ammoAmmount</w:t>
+      </w:r>
+      <w:proofErr w:type="spellEnd"/>
+      <w:r>
+        <w:rPr>
+          <w:rFonts w:ascii="Courier New" w:eastAsia="Times New Roman" w:hAnsi="Courier New" w:cs="Courier New"/>
+          <w:sz w:val="20"/>
+          <w:szCs w:val="20"/>
+          <w:lang w:eastAsia="en-AU"/>
+        </w:rPr>
+        <w:t>&gt;</w:t>
+      </w:r>
+    </w:p>
+    <w:p>
+      <w:pPr>
+        <w:tabs>
+          <w:tab w:val="left" w:pos="916"/>
+          <w:tab w:val="left" w:pos="1832"/>
+          <w:tab w:val="left" w:pos="2748"/>
+          <w:tab w:val="left" w:pos="3664"/>
+          <w:tab w:val="left" w:pos="4580"/>
+          <w:tab w:val="left" w:pos="5496"/>
+          <w:tab w:val="left" w:pos="6412"/>
+          <w:tab w:val="left" w:pos="7328"/>
+          <w:tab w:val="left" w:pos="8244"/>
+          <w:tab w:val="left" w:pos="9160"/>
+          <w:tab w:val="left" w:pos="10076"/>
+          <w:tab w:val="left" w:pos="10992"/>
+          <w:tab w:val="left" w:pos="11908"/>
+          <w:tab w:val="left" w:pos="12824"/>
+          <w:tab w:val="left" w:pos="13740"/>
+          <w:tab w:val="left" w:pos="14656"/>
+        </w:tabs>
+        <w:spacing w:after="0" w:line="240" w:lineRule="auto"/>
+        <w:rPr>
+          <w:rFonts w:ascii="Courier New" w:eastAsia="Times New Roman" w:hAnsi="Courier New" w:cs="Courier New"/>
+          <w:sz w:val="20"/>
+          <w:szCs w:val="20"/>
+          <w:lang w:eastAsia="en-AU"/>
+        </w:rPr>
+      </w:pPr>
+      <w:r>
+        <w:rPr>
+          <w:rFonts w:ascii="Courier New" w:eastAsia="Times New Roman" w:hAnsi="Courier New" w:cs="Courier New"/>
+          <w:sz w:val="20"/>
+          <w:szCs w:val="20"/>
+          <w:lang w:eastAsia="en-AU"/>
+        </w:rPr>
+        <w:t>&lt;</w:t>
+      </w:r>
+      <w:proofErr w:type="spellStart"/>
+      <w:proofErr w:type="gramStart"/>
+      <w:r>
+        <w:rPr>
+          <w:rFonts w:ascii="Courier New" w:eastAsia="Times New Roman" w:hAnsi="Courier New" w:cs="Courier New"/>
+          <w:sz w:val="20"/>
+          <w:szCs w:val="20"/>
+          <w:lang w:eastAsia="en-AU"/>
+        </w:rPr>
+        <w:t>ammoType</w:t>
+      </w:r>
+      <w:proofErr w:type="spellEnd"/>
+      <w:r>
+        <w:rPr>
+          <w:rFonts w:ascii="Courier New" w:eastAsia="Times New Roman" w:hAnsi="Courier New" w:cs="Courier New"/>
+          <w:sz w:val="20"/>
+          <w:szCs w:val="20"/>
+          <w:lang w:eastAsia="en-AU"/>
+        </w:rPr>
+        <w:t>&gt;</w:t>
+      </w:r>
+      <w:proofErr w:type="gramEnd"/>
+      <w:r>
+        <w:rPr>
+          <w:rFonts w:ascii="Courier New" w:eastAsia="Times New Roman" w:hAnsi="Courier New" w:cs="Courier New"/>
+          <w:sz w:val="20"/>
+          <w:szCs w:val="20"/>
+          <w:lang w:eastAsia="en-AU"/>
+        </w:rPr>
+        <w:t>Missiles&lt;/</w:t>
+      </w:r>
+      <w:proofErr w:type="spellStart"/>
+      <w:r>
+        <w:rPr>
+          <w:rFonts w:ascii="Courier New" w:eastAsia="Times New Roman" w:hAnsi="Courier New" w:cs="Courier New"/>
+          <w:sz w:val="20"/>
+          <w:szCs w:val="20"/>
+          <w:lang w:eastAsia="en-AU"/>
+        </w:rPr>
+        <w:t>ammoType</w:t>
+      </w:r>
+      <w:proofErr w:type="spellEnd"/>
+      <w:r>
+        <w:rPr>
+          <w:rFonts w:ascii="Courier New" w:eastAsia="Times New Roman" w:hAnsi="Courier New" w:cs="Courier New"/>
+          <w:sz w:val="20"/>
+          <w:szCs w:val="20"/>
+          <w:lang w:eastAsia="en-AU"/>
+        </w:rPr>
+        <w:t>&gt;</w:t>
+      </w:r>
+    </w:p>
+    <w:p>
+      <w:pPr>
+        <w:tabs>
+          <w:tab w:val="left" w:pos="916"/>
+          <w:tab w:val="left" w:pos="1832"/>
+          <w:tab w:val="left" w:pos="2748"/>
+          <w:tab w:val="left" w:pos="3664"/>
+          <w:tab w:val="left" w:pos="4580"/>
+          <w:tab w:val="left" w:pos="5496"/>
+          <w:tab w:val="left" w:pos="6412"/>
+          <w:tab w:val="left" w:pos="7328"/>
+          <w:tab w:val="left" w:pos="8244"/>
+          <w:tab w:val="left" w:pos="9160"/>
+          <w:tab w:val="left" w:pos="10076"/>
+          <w:tab w:val="left" w:pos="10992"/>
+          <w:tab w:val="left" w:pos="11908"/>
+          <w:tab w:val="left" w:pos="12824"/>
+          <w:tab w:val="left" w:pos="13740"/>
+          <w:tab w:val="left" w:pos="14656"/>
+        </w:tabs>
+        <w:spacing w:after="0" w:line="240" w:lineRule="auto"/>
+        <w:rPr>
+          <w:rFonts w:ascii="Courier New" w:eastAsia="Times New Roman" w:hAnsi="Courier New" w:cs="Courier New"/>
+          <w:sz w:val="20"/>
+          <w:szCs w:val="20"/>
+          <w:lang w:eastAsia="en-AU"/>
+        </w:rPr>
+      </w:pPr>
+      <w:r>
+        <w:rPr>
+          <w:rFonts w:ascii="Courier New" w:eastAsia="Times New Roman" w:hAnsi="Courier New" w:cs="Courier New"/>
+          <w:sz w:val="20"/>
+          <w:szCs w:val="20"/>
+          <w:lang w:eastAsia="en-AU"/>
+        </w:rPr>
+        <w:t>&lt;</w:t>
+      </w:r>
+      <w:proofErr w:type="spellStart"/>
+      <w:proofErr w:type="gramStart"/>
+      <w:r>
+        <w:rPr>
+          <w:rFonts w:ascii="Courier New" w:eastAsia="Times New Roman" w:hAnsi="Courier New" w:cs="Courier New"/>
+          <w:sz w:val="20"/>
+          <w:szCs w:val="20"/>
+          <w:lang w:eastAsia="en-AU"/>
+        </w:rPr>
+        <w:t>thingClass</w:t>
+      </w:r>
+      <w:proofErr w:type="spellEnd"/>
+      <w:r>
+        <w:rPr>
+          <w:rFonts w:ascii="Courier New" w:eastAsia="Times New Roman" w:hAnsi="Courier New" w:cs="Courier New"/>
+          <w:sz w:val="20"/>
+          <w:szCs w:val="20"/>
+          <w:lang w:eastAsia="en-AU"/>
+        </w:rPr>
+        <w:t>&gt;</w:t>
+      </w:r>
+      <w:proofErr w:type="spellStart"/>
+      <w:proofErr w:type="gramEnd"/>
+      <w:r>
+        <w:rPr>
+          <w:rFonts w:ascii="Courier New" w:eastAsia="Times New Roman" w:hAnsi="Courier New" w:cs="Courier New"/>
+          <w:sz w:val="20"/>
+          <w:szCs w:val="20"/>
+          <w:lang w:eastAsia="en-AU"/>
+        </w:rPr>
+        <w:t>Jaxxa_EMRG.Building_TurretGun_Ammo</w:t>
+      </w:r>
+      <w:proofErr w:type="spellEnd"/>
+      <w:r>
+        <w:rPr>
+          <w:rFonts w:ascii="Courier New" w:eastAsia="Times New Roman" w:hAnsi="Courier New" w:cs="Courier New"/>
+          <w:sz w:val="20"/>
+          <w:szCs w:val="20"/>
+          <w:lang w:eastAsia="en-AU"/>
+        </w:rPr>
+        <w:t>&lt;/</w:t>
+      </w:r>
+      <w:proofErr w:type="spellStart"/>
+      <w:r>
+        <w:rPr>
+          <w:rFonts w:ascii="Courier New" w:eastAsia="Times New Roman" w:hAnsi="Courier New" w:cs="Courier New"/>
+          <w:sz w:val="20"/>
+          <w:szCs w:val="20"/>
+          <w:lang w:eastAsia="en-AU"/>
+        </w:rPr>
+        <w:t>thingClass</w:t>
+      </w:r>
+      <w:proofErr w:type="spellEnd"/>
+      <w:r>
+        <w:rPr>
+          <w:rFonts w:ascii="Courier New" w:eastAsia="Times New Roman" w:hAnsi="Courier New" w:cs="Courier New"/>
+          <w:sz w:val="20"/>
+          <w:szCs w:val="20"/>
+          <w:lang w:eastAsia="en-AU"/>
+        </w:rPr>
+        <w:t>&gt;</w:t>
+      </w:r>
+    </w:p>
+    <w:p>
+      <w:pPr>
+        <w:rPr>
+          <w:lang w:eastAsia="en-AU"/>
+        </w:rPr>
+      </w:pPr>
+      <w:r>
+        <w:rPr>
+          <w:lang w:eastAsia="en-AU"/>
+        </w:rPr>
+        <w:br w:type="page"/>
+      </w:r>
+    </w:p>
+    <w:p>
+      <w:pPr>
+        <w:pStyle w:val="Title"/>
+        <w:rPr>
+          <w:rFonts w:eastAsia="Times New Roman"/>
+          <w:b/>
+          <w:lang w:eastAsia="en-AU"/>
+        </w:rPr>
+      </w:pPr>
+      <w:bookmarkStart w:id="8" w:name="_Toc424790223"/>
+      <w:proofErr w:type="spellStart"/>
+      <w:r>
+        <w:rPr>
+          <w:rFonts w:eastAsia="Times New Roman"/>
+          <w:b/>
+          <w:lang w:eastAsia="en-AU"/>
+        </w:rPr>
+        <w:lastRenderedPageBreak/>
+        <w:t>DeepStrike</w:t>
+      </w:r>
+      <w:bookmarkEnd w:id="8"/>
+      <w:proofErr w:type="spellEnd"/>
+    </w:p>
+    <w:p>
+      <w:pPr>
+        <w:spacing w:before="100" w:beforeAutospacing="1" w:after="100" w:afterAutospacing="1" w:line="240" w:lineRule="auto"/>
+        <w:rPr>
+          <w:rFonts w:ascii="Times New Roman" w:eastAsia="Times New Roman" w:hAnsi="Times New Roman" w:cs="Times New Roman"/>
+          <w:sz w:val="24"/>
+          <w:szCs w:val="24"/>
+          <w:lang w:eastAsia="en-AU"/>
+        </w:rPr>
+      </w:pPr>
+      <w:r>
+        <w:rPr>
+          <w:rFonts w:ascii="Times New Roman" w:eastAsia="Times New Roman" w:hAnsi="Times New Roman" w:cs="Times New Roman"/>
+          <w:noProof/>
+          <w:sz w:val="24"/>
+          <w:szCs w:val="24"/>
+          <w:lang w:eastAsia="en-AU"/>
+        </w:rPr>
+        <w:drawing>
+          <wp:inline distT="0" distB="0" distL="0" distR="0" wp14:anchorId="44DF65BC" wp14:editId="494EC36D">
+            <wp:extent cx="5845810" cy="3430905"/>
+            <wp:effectExtent l="0" t="0" r="2540" b="0"/>
+            <wp:docPr id="3" name="Picture 3" descr="https://camo.githubusercontent.com/ffcb934259b9a46ea5b3016bf610f69ed5761c9b/687474703a2f2f692e696d6775722e636f6d2f4d795850785a492e706e67"/>
+            <wp:cNvGraphicFramePr>
+              <a:graphicFrameLocks xmlns:a="http://schemas.openxmlformats.org/drawingml/2006/main" noChangeAspect="1"/>
+            </wp:cNvGraphicFramePr>
+            <a:graphic xmlns:a="http://schemas.openxmlformats.org/drawingml/2006/main">
+              <a:graphicData uri="http://schemas.openxmlformats.org/drawingml/2006/picture">
+                <pic:pic xmlns:pic="http://schemas.openxmlformats.org/drawingml/2006/picture">
+                  <pic:nvPicPr>
+                    <pic:cNvPr id="0" name="Picture 1" descr="https://camo.githubusercontent.com/ffcb934259b9a46ea5b3016bf610f69ed5761c9b/687474703a2f2f692e696d6775722e636f6d2f4d795850785a492e706e67"/>
+                    <pic:cNvPicPr>
+                      <a:picLocks noChangeAspect="1" noChangeArrowheads="1"/>
+                    </pic:cNvPicPr>
+                  </pic:nvPicPr>
+                  <pic:blipFill>
+                    <a:blip r:embed="rId16">
+                      <a:extLst>
+                        <a:ext uri="{28A0092B-C50C-407E-A947-70E740481C1C}">
+                          <a14:useLocalDpi xmlns:a14="http://schemas.microsoft.com/office/drawing/2010/main" val="0"/>
+                        </a:ext>
+                      </a:extLst>
+                    </a:blip>
+                    <a:srcRect/>
+                    <a:stretch>
+                      <a:fillRect/>
+                    </a:stretch>
+                  </pic:blipFill>
+                  <pic:spPr bwMode="auto">
+                    <a:xfrm>
+                      <a:off x="0" y="0"/>
+                      <a:ext cx="5845810" cy="3430905"/>
+                    </a:xfrm>
+                    <a:prstGeom prst="rect">
+                      <a:avLst/>
+                    </a:prstGeom>
+                    <a:noFill/>
+                    <a:ln>
+                      <a:noFill/>
+                    </a:ln>
+                  </pic:spPr>
+                </pic:pic>
+              </a:graphicData>
+            </a:graphic>
+          </wp:inline>
+        </w:drawing>
+      </w:r>
+      <w:r>
+        <w:rPr>
+          <w:rFonts w:ascii="Times New Roman" w:eastAsia="Times New Roman" w:hAnsi="Times New Roman" w:cs="Times New Roman"/>
+          <w:sz w:val="24"/>
+          <w:szCs w:val="24"/>
+          <w:lang w:eastAsia="en-AU"/>
+        </w:rPr>
+        <w:br/>
+        <w:t>This adds a Drop Pod system to the game, allowing you to build a command building to deploy your Colonists and resources to any point on the map almost instantly.</w:t>
+      </w:r>
+    </w:p>
+    <w:p>
+      <w:pPr>
+        <w:pStyle w:val="Heading2"/>
+        <w:rPr>
+          <w:rFonts w:eastAsia="Times New Roman"/>
+          <w:lang w:eastAsia="en-AU"/>
+        </w:rPr>
+      </w:pPr>
+      <w:bookmarkStart w:id="9" w:name="_Toc424790224"/>
+      <w:r>
+        <w:rPr>
+          <w:rFonts w:eastAsia="Times New Roman"/>
+          <w:lang w:eastAsia="en-AU"/>
+        </w:rPr>
+        <w:t xml:space="preserve">How </w:t>
+      </w:r>
+      <w:proofErr w:type="gramStart"/>
+      <w:r>
+        <w:rPr>
+          <w:rFonts w:eastAsia="Times New Roman"/>
+          <w:lang w:eastAsia="en-AU"/>
+        </w:rPr>
+        <w:t>To</w:t>
+      </w:r>
+      <w:proofErr w:type="gramEnd"/>
+      <w:r>
+        <w:rPr>
+          <w:rFonts w:eastAsia="Times New Roman"/>
+          <w:lang w:eastAsia="en-AU"/>
+        </w:rPr>
+        <w:t xml:space="preserve"> use</w:t>
+      </w:r>
+      <w:bookmarkEnd w:id="9"/>
+    </w:p>
+    <w:p>
+      <w:pPr>
+        <w:numPr>
+          <w:ilvl w:val="0"/>
+          <w:numId w:val="1"/>
+        </w:numPr>
+        <w:spacing w:before="100" w:beforeAutospacing="1" w:after="100" w:afterAutospacing="1" w:line="240" w:lineRule="auto"/>
+        <w:rPr>
+          <w:rFonts w:ascii="Times New Roman" w:eastAsia="Times New Roman" w:hAnsi="Times New Roman" w:cs="Times New Roman"/>
+          <w:sz w:val="24"/>
+          <w:szCs w:val="24"/>
+          <w:lang w:eastAsia="en-AU"/>
+        </w:rPr>
+      </w:pPr>
+      <w:r>
+        <w:rPr>
+          <w:rFonts w:ascii="Times New Roman" w:eastAsia="Times New Roman" w:hAnsi="Times New Roman" w:cs="Times New Roman"/>
+          <w:sz w:val="24"/>
+          <w:szCs w:val="24"/>
+          <w:lang w:eastAsia="en-AU"/>
+        </w:rPr>
+        <w:t>Research "Orbital Drop Command".</w:t>
+      </w:r>
+    </w:p>
+    <w:p>
+      <w:pPr>
+        <w:numPr>
+          <w:ilvl w:val="0"/>
+          <w:numId w:val="1"/>
+        </w:numPr>
+        <w:spacing w:before="100" w:beforeAutospacing="1" w:after="100" w:afterAutospacing="1" w:line="240" w:lineRule="auto"/>
+        <w:rPr>
+          <w:rFonts w:ascii="Times New Roman" w:eastAsia="Times New Roman" w:hAnsi="Times New Roman" w:cs="Times New Roman"/>
+          <w:sz w:val="24"/>
+          <w:szCs w:val="24"/>
+          <w:lang w:eastAsia="en-AU"/>
+        </w:rPr>
+      </w:pPr>
+      <w:r>
+        <w:rPr>
+          <w:rFonts w:ascii="Times New Roman" w:eastAsia="Times New Roman" w:hAnsi="Times New Roman" w:cs="Times New Roman"/>
+          <w:sz w:val="24"/>
+          <w:szCs w:val="24"/>
+          <w:lang w:eastAsia="en-AU"/>
+        </w:rPr>
+        <w:t xml:space="preserve">Build </w:t>
+      </w:r>
+      <w:proofErr w:type="gramStart"/>
+      <w:r>
+        <w:rPr>
+          <w:rFonts w:ascii="Times New Roman" w:eastAsia="Times New Roman" w:hAnsi="Times New Roman" w:cs="Times New Roman"/>
+          <w:sz w:val="24"/>
+          <w:szCs w:val="24"/>
+          <w:lang w:eastAsia="en-AU"/>
+        </w:rPr>
+        <w:t>a</w:t>
+      </w:r>
+      <w:proofErr w:type="gramEnd"/>
+      <w:r>
+        <w:rPr>
+          <w:rFonts w:ascii="Times New Roman" w:eastAsia="Times New Roman" w:hAnsi="Times New Roman" w:cs="Times New Roman"/>
+          <w:sz w:val="24"/>
+          <w:szCs w:val="24"/>
+          <w:lang w:eastAsia="en-AU"/>
+        </w:rPr>
+        <w:t xml:space="preserve"> "</w:t>
+      </w:r>
+      <w:proofErr w:type="spellStart"/>
+      <w:r>
+        <w:rPr>
+          <w:rFonts w:ascii="Times New Roman" w:eastAsia="Times New Roman" w:hAnsi="Times New Roman" w:cs="Times New Roman"/>
+          <w:sz w:val="24"/>
+          <w:szCs w:val="24"/>
+          <w:lang w:eastAsia="en-AU"/>
+        </w:rPr>
+        <w:t>OrbitalCommand</w:t>
+      </w:r>
+      <w:proofErr w:type="spellEnd"/>
+      <w:r>
+        <w:rPr>
+          <w:rFonts w:ascii="Times New Roman" w:eastAsia="Times New Roman" w:hAnsi="Times New Roman" w:cs="Times New Roman"/>
+          <w:sz w:val="24"/>
+          <w:szCs w:val="24"/>
+          <w:lang w:eastAsia="en-AU"/>
+        </w:rPr>
+        <w:t>" building and power it up.</w:t>
+      </w:r>
+    </w:p>
+    <w:p>
+      <w:pPr>
+        <w:numPr>
+          <w:ilvl w:val="0"/>
+          <w:numId w:val="1"/>
+        </w:numPr>
+        <w:spacing w:before="100" w:beforeAutospacing="1" w:after="100" w:afterAutospacing="1" w:line="240" w:lineRule="auto"/>
+        <w:rPr>
+          <w:rFonts w:ascii="Times New Roman" w:eastAsia="Times New Roman" w:hAnsi="Times New Roman" w:cs="Times New Roman"/>
+          <w:sz w:val="24"/>
+          <w:szCs w:val="24"/>
+          <w:lang w:eastAsia="en-AU"/>
+        </w:rPr>
+      </w:pPr>
+      <w:r>
+        <w:rPr>
+          <w:rFonts w:ascii="Times New Roman" w:eastAsia="Times New Roman" w:hAnsi="Times New Roman" w:cs="Times New Roman"/>
+          <w:sz w:val="24"/>
+          <w:szCs w:val="24"/>
+          <w:lang w:eastAsia="en-AU"/>
+        </w:rPr>
+        <w:t>Load Colonists or Resources.</w:t>
+      </w:r>
+      <w:r>
+        <w:rPr>
+          <w:rFonts w:ascii="Times New Roman" w:eastAsia="Times New Roman" w:hAnsi="Times New Roman" w:cs="Times New Roman"/>
+          <w:sz w:val="24"/>
+          <w:szCs w:val="24"/>
+          <w:lang w:eastAsia="en-AU"/>
+        </w:rPr>
+        <w:br/>
+        <w:t xml:space="preserve">3a. Load Colonists by standing them next to the building </w:t>
+      </w:r>
+      <w:proofErr w:type="spellStart"/>
+      <w:r>
+        <w:rPr>
+          <w:rFonts w:ascii="Times New Roman" w:eastAsia="Times New Roman" w:hAnsi="Times New Roman" w:cs="Times New Roman"/>
+          <w:sz w:val="24"/>
+          <w:szCs w:val="24"/>
+          <w:lang w:eastAsia="en-AU"/>
+        </w:rPr>
+        <w:t>OrbitalCommand</w:t>
+      </w:r>
+      <w:proofErr w:type="spellEnd"/>
+      <w:r>
+        <w:rPr>
+          <w:rFonts w:ascii="Times New Roman" w:eastAsia="Times New Roman" w:hAnsi="Times New Roman" w:cs="Times New Roman"/>
+          <w:sz w:val="24"/>
+          <w:szCs w:val="24"/>
+          <w:lang w:eastAsia="en-AU"/>
+        </w:rPr>
+        <w:t xml:space="preserve"> building and pressing the load colonist button.</w:t>
+      </w:r>
+      <w:r>
+        <w:rPr>
+          <w:rFonts w:ascii="Times New Roman" w:eastAsia="Times New Roman" w:hAnsi="Times New Roman" w:cs="Times New Roman"/>
+          <w:sz w:val="24"/>
+          <w:szCs w:val="24"/>
+          <w:lang w:eastAsia="en-AU"/>
+        </w:rPr>
+        <w:br/>
+        <w:t xml:space="preserve">3b. Load resources by placing them in Autoloaders attached to the </w:t>
+      </w:r>
+      <w:proofErr w:type="spellStart"/>
+      <w:r>
+        <w:rPr>
+          <w:rFonts w:ascii="Times New Roman" w:eastAsia="Times New Roman" w:hAnsi="Times New Roman" w:cs="Times New Roman"/>
+          <w:sz w:val="24"/>
+          <w:szCs w:val="24"/>
+          <w:lang w:eastAsia="en-AU"/>
+        </w:rPr>
+        <w:t>OrbitalCommand</w:t>
+      </w:r>
+      <w:proofErr w:type="spellEnd"/>
+      <w:r>
+        <w:rPr>
+          <w:rFonts w:ascii="Times New Roman" w:eastAsia="Times New Roman" w:hAnsi="Times New Roman" w:cs="Times New Roman"/>
+          <w:sz w:val="24"/>
+          <w:szCs w:val="24"/>
+          <w:lang w:eastAsia="en-AU"/>
+        </w:rPr>
+        <w:t xml:space="preserve"> building and pressing load resources.</w:t>
+      </w:r>
+    </w:p>
+    <w:p>
+      <w:pPr>
+        <w:numPr>
+          <w:ilvl w:val="0"/>
+          <w:numId w:val="1"/>
+        </w:numPr>
+        <w:spacing w:before="100" w:beforeAutospacing="1" w:after="100" w:afterAutospacing="1" w:line="240" w:lineRule="auto"/>
+        <w:rPr>
+          <w:rFonts w:ascii="Times New Roman" w:eastAsia="Times New Roman" w:hAnsi="Times New Roman" w:cs="Times New Roman"/>
+          <w:sz w:val="24"/>
+          <w:szCs w:val="24"/>
+          <w:lang w:eastAsia="en-AU"/>
+        </w:rPr>
+      </w:pPr>
+      <w:r>
+        <w:rPr>
+          <w:rFonts w:ascii="Times New Roman" w:eastAsia="Times New Roman" w:hAnsi="Times New Roman" w:cs="Times New Roman"/>
+          <w:sz w:val="24"/>
+          <w:szCs w:val="24"/>
+          <w:lang w:eastAsia="en-AU"/>
+        </w:rPr>
+        <w:t>Place a "Orbital Beacon" (builds instantly and free)</w:t>
+      </w:r>
+    </w:p>
+    <w:p>
+      <w:pPr>
+        <w:numPr>
+          <w:ilvl w:val="0"/>
+          <w:numId w:val="1"/>
+        </w:numPr>
+        <w:spacing w:before="100" w:beforeAutospacing="1" w:after="100" w:afterAutospacing="1" w:line="240" w:lineRule="auto"/>
+        <w:rPr>
+          <w:rFonts w:ascii="Times New Roman" w:eastAsia="Times New Roman" w:hAnsi="Times New Roman" w:cs="Times New Roman"/>
+          <w:sz w:val="24"/>
+          <w:szCs w:val="24"/>
+          <w:lang w:eastAsia="en-AU"/>
+        </w:rPr>
+      </w:pPr>
+      <w:r>
+        <w:rPr>
+          <w:rFonts w:ascii="Times New Roman" w:eastAsia="Times New Roman" w:hAnsi="Times New Roman" w:cs="Times New Roman"/>
+          <w:sz w:val="24"/>
+          <w:szCs w:val="24"/>
+          <w:lang w:eastAsia="en-AU"/>
+        </w:rPr>
+        <w:t xml:space="preserve">Press the </w:t>
+      </w:r>
+      <w:proofErr w:type="spellStart"/>
+      <w:r>
+        <w:rPr>
+          <w:rFonts w:ascii="Times New Roman" w:eastAsia="Times New Roman" w:hAnsi="Times New Roman" w:cs="Times New Roman"/>
+          <w:sz w:val="24"/>
+          <w:szCs w:val="24"/>
+          <w:lang w:eastAsia="en-AU"/>
+        </w:rPr>
+        <w:t>Deepstrike</w:t>
+      </w:r>
+      <w:proofErr w:type="spellEnd"/>
+      <w:r>
+        <w:rPr>
+          <w:rFonts w:ascii="Times New Roman" w:eastAsia="Times New Roman" w:hAnsi="Times New Roman" w:cs="Times New Roman"/>
+          <w:sz w:val="24"/>
+          <w:szCs w:val="24"/>
+          <w:lang w:eastAsia="en-AU"/>
+        </w:rPr>
+        <w:t xml:space="preserve"> button on the Orbital Beacon to drop pod down your stored resources and colonists.</w:t>
+      </w:r>
+    </w:p>
     <w:p/>
+    <w:p>
+      <w:pPr>
+        <w:rPr>
+          <w:rFonts w:ascii="Courier New" w:eastAsia="Times New Roman" w:hAnsi="Courier New" w:cs="Courier New"/>
+          <w:sz w:val="20"/>
+          <w:szCs w:val="20"/>
+          <w:lang w:eastAsia="en-AU"/>
+        </w:rPr>
+      </w:pPr>
+      <w:r>
+        <w:rPr>
+          <w:rFonts w:ascii="Courier New" w:eastAsia="Times New Roman" w:hAnsi="Courier New" w:cs="Courier New"/>
+          <w:sz w:val="20"/>
+          <w:szCs w:val="20"/>
+          <w:lang w:eastAsia="en-AU"/>
+        </w:rPr>
+        <w:br w:type="page"/>
+      </w:r>
+    </w:p>
+    <w:p>
+      <w:pPr>
+        <w:pStyle w:val="Title"/>
+        <w:rPr>
+          <w:rFonts w:eastAsia="Times New Roman"/>
+          <w:b/>
+          <w:lang w:eastAsia="en-AU"/>
+        </w:rPr>
+      </w:pPr>
+      <w:bookmarkStart w:id="10" w:name="_Toc424790225"/>
+      <w:r>
+        <w:rPr>
+          <w:rFonts w:eastAsia="Times New Roman"/>
+          <w:b/>
+          <w:lang w:eastAsia="en-AU"/>
+        </w:rPr>
+        <w:lastRenderedPageBreak/>
+        <w:t>ED-Embrasure</w:t>
+      </w:r>
+      <w:bookmarkEnd w:id="10"/>
+    </w:p>
+    <w:p>
+      <w:pPr>
+        <w:tabs>
+          <w:tab w:val="left" w:pos="916"/>
+          <w:tab w:val="left" w:pos="1832"/>
+          <w:tab w:val="left" w:pos="2748"/>
+          <w:tab w:val="left" w:pos="3664"/>
+          <w:tab w:val="left" w:pos="4580"/>
+          <w:tab w:val="left" w:pos="5496"/>
+          <w:tab w:val="left" w:pos="6412"/>
+          <w:tab w:val="left" w:pos="7328"/>
+          <w:tab w:val="left" w:pos="8244"/>
+          <w:tab w:val="left" w:pos="9160"/>
+          <w:tab w:val="left" w:pos="10076"/>
+          <w:tab w:val="left" w:pos="10992"/>
+          <w:tab w:val="left" w:pos="11908"/>
+          <w:tab w:val="left" w:pos="12824"/>
+          <w:tab w:val="left" w:pos="13740"/>
+          <w:tab w:val="left" w:pos="14656"/>
+        </w:tabs>
+        <w:spacing w:after="0" w:line="240" w:lineRule="auto"/>
+        <w:rPr>
+          <w:rFonts w:ascii="Courier New" w:eastAsia="Times New Roman" w:hAnsi="Courier New" w:cs="Courier New"/>
+          <w:sz w:val="20"/>
+          <w:szCs w:val="20"/>
+          <w:lang w:eastAsia="en-AU"/>
+        </w:rPr>
+      </w:pPr>
+    </w:p>
+    <w:p>
+      <w:proofErr w:type="gramStart"/>
+      <w:r>
+        <w:t>Embrasures is</w:t>
+      </w:r>
+      <w:proofErr w:type="gramEnd"/>
+      <w:r>
+        <w:t xml:space="preserve"> a mod that adds 4 new wall types (one for metal, stone, wood and logs). The walls have openings for colonists to shoot at their enemies, while not allowing any to pass through. Basically, they look like holes in the walls but they work more like </w:t>
+      </w:r>
+      <w:proofErr w:type="spellStart"/>
+      <w:r>
+        <w:t>like</w:t>
+      </w:r>
+      <w:proofErr w:type="spellEnd"/>
+      <w:r>
+        <w:t xml:space="preserve"> impassable sand bags (it looks like a hole in each block but the whole block is open to let through bullets).</w:t>
+      </w:r>
+    </w:p>
+    <w:p>
+      <w:pPr>
+        <w:rPr>
+          <w:rFonts w:ascii="Courier New" w:eastAsia="Times New Roman" w:hAnsi="Courier New" w:cs="Courier New"/>
+          <w:sz w:val="20"/>
+          <w:szCs w:val="20"/>
+          <w:lang w:eastAsia="en-AU"/>
+        </w:rPr>
+      </w:pPr>
+      <w:r>
+        <w:rPr>
+          <w:rFonts w:ascii="Courier New" w:eastAsia="Times New Roman" w:hAnsi="Courier New" w:cs="Courier New"/>
+          <w:sz w:val="20"/>
+          <w:szCs w:val="20"/>
+          <w:lang w:eastAsia="en-AU"/>
+        </w:rPr>
+        <w:br w:type="page"/>
+      </w:r>
+    </w:p>
+    <w:p>
+      <w:pPr>
+        <w:pStyle w:val="Title"/>
+        <w:rPr>
+          <w:rFonts w:eastAsia="Times New Roman"/>
+          <w:b/>
+          <w:lang w:eastAsia="en-AU"/>
+        </w:rPr>
+      </w:pPr>
+      <w:bookmarkStart w:id="11" w:name="_Toc424790226"/>
+      <w:r>
+        <w:rPr>
+          <w:rFonts w:eastAsia="Times New Roman"/>
+          <w:b/>
+          <w:lang w:eastAsia="en-AU"/>
+        </w:rPr>
+        <w:lastRenderedPageBreak/>
+        <w:t>ED-Laser Drill</w:t>
+      </w:r>
+      <w:bookmarkEnd w:id="11"/>
+    </w:p>
+    <w:p>
+      <w:r>
+        <w:rPr>
+          <w:noProof/>
+          <w:lang w:eastAsia="en-AU"/>
+        </w:rPr>
+        <w:drawing>
+          <wp:inline distT="0" distB="0" distL="0" distR="0" wp14:anchorId="05CEC809" wp14:editId="68DCC2D4">
+            <wp:extent cx="4595495" cy="2227580"/>
+            <wp:effectExtent l="0" t="0" r="0" b="1270"/>
+            <wp:docPr id="4" name="Picture 4" descr="https://camo.githubusercontent.com/589775529c1882b62f5531c3628ec922ea3a0d60/687474703a2f2f692e696d6775722e636f6d2f45426c735158342e706e67"/>
+            <wp:cNvGraphicFramePr>
+              <a:graphicFrameLocks xmlns:a="http://schemas.openxmlformats.org/drawingml/2006/main" noChangeAspect="1"/>
+            </wp:cNvGraphicFramePr>
+            <a:graphic xmlns:a="http://schemas.openxmlformats.org/drawingml/2006/main">
+              <a:graphicData uri="http://schemas.openxmlformats.org/drawingml/2006/picture">
+                <pic:pic xmlns:pic="http://schemas.openxmlformats.org/drawingml/2006/picture">
+                  <pic:nvPicPr>
+                    <pic:cNvPr id="0" name="Picture 1" descr="https://camo.githubusercontent.com/589775529c1882b62f5531c3628ec922ea3a0d60/687474703a2f2f692e696d6775722e636f6d2f45426c735158342e706e67"/>
+                    <pic:cNvPicPr>
+                      <a:picLocks noChangeAspect="1" noChangeArrowheads="1"/>
+                    </pic:cNvPicPr>
+                  </pic:nvPicPr>
+                  <pic:blipFill>
+                    <a:blip r:embed="rId17">
+                      <a:extLst>
+                        <a:ext uri="{28A0092B-C50C-407E-A947-70E740481C1C}">
+                          <a14:useLocalDpi xmlns:a14="http://schemas.microsoft.com/office/drawing/2010/main" val="0"/>
+                        </a:ext>
+                      </a:extLst>
+                    </a:blip>
+                    <a:srcRect/>
+                    <a:stretch>
+                      <a:fillRect/>
+                    </a:stretch>
+                  </pic:blipFill>
+                  <pic:spPr bwMode="auto">
+                    <a:xfrm>
+                      <a:off x="0" y="0"/>
+                      <a:ext cx="4595495" cy="2227580"/>
+                    </a:xfrm>
+                    <a:prstGeom prst="rect">
+                      <a:avLst/>
+                    </a:prstGeom>
+                    <a:noFill/>
+                    <a:ln>
+                      <a:noFill/>
+                    </a:ln>
+                  </pic:spPr>
+                </pic:pic>
+              </a:graphicData>
+            </a:graphic>
+          </wp:inline>
+        </w:drawing>
+      </w:r>
+      <w:r>
+        <w:br/>
+      </w:r>
+      <w:proofErr w:type="gramStart"/>
+      <w:r>
+        <w:t xml:space="preserve">Adds a Laser Drill that allows the creation of new steam vents, and a Laser </w:t>
+      </w:r>
+      <w:proofErr w:type="spellStart"/>
+      <w:r>
+        <w:t>laserFill</w:t>
+      </w:r>
+      <w:proofErr w:type="spellEnd"/>
+      <w:r>
+        <w:t xml:space="preserve"> that allows you to remove unwanted steam vents.</w:t>
+      </w:r>
+      <w:proofErr w:type="gramEnd"/>
+      <w:r>
+        <w:t xml:space="preserve"> Both of these operations will take a considerable amount of time.</w:t>
+      </w:r>
+    </w:p>
+    <w:p>
+      <w:pPr>
+        <w:rPr>
+          <w:rFonts w:ascii="Courier New" w:eastAsia="Times New Roman" w:hAnsi="Courier New" w:cs="Courier New"/>
+          <w:sz w:val="20"/>
+          <w:szCs w:val="20"/>
+          <w:lang w:eastAsia="en-AU"/>
+        </w:rPr>
+      </w:pPr>
+      <w:r>
+        <w:rPr>
+          <w:rFonts w:ascii="Courier New" w:eastAsia="Times New Roman" w:hAnsi="Courier New" w:cs="Courier New"/>
+          <w:sz w:val="20"/>
+          <w:szCs w:val="20"/>
+          <w:lang w:eastAsia="en-AU"/>
+        </w:rPr>
+        <w:br w:type="page"/>
+      </w:r>
+    </w:p>
+    <w:p>
+      <w:pPr>
+        <w:pStyle w:val="Title"/>
+        <w:rPr>
+          <w:rFonts w:eastAsia="Times New Roman"/>
+          <w:b/>
+          <w:lang w:eastAsia="en-AU"/>
+        </w:rPr>
+      </w:pPr>
+      <w:bookmarkStart w:id="12" w:name="_Toc424790227"/>
+      <w:r>
+        <w:rPr>
+          <w:rFonts w:eastAsia="Times New Roman"/>
+          <w:b/>
+          <w:lang w:eastAsia="en-AU"/>
+        </w:rPr>
+        <w:lastRenderedPageBreak/>
+        <w:t>ED-</w:t>
+      </w:r>
+      <w:proofErr w:type="spellStart"/>
+      <w:r>
+        <w:rPr>
+          <w:rFonts w:eastAsia="Times New Roman"/>
+          <w:b/>
+          <w:lang w:eastAsia="en-AU"/>
+        </w:rPr>
+        <w:t>OmniGel</w:t>
+      </w:r>
+      <w:bookmarkEnd w:id="12"/>
+      <w:proofErr w:type="spellEnd"/>
+    </w:p>
+    <w:p>
+      <w:pPr>
+        <w:spacing w:before="100" w:beforeAutospacing="1" w:after="100" w:afterAutospacing="1" w:line="240" w:lineRule="auto"/>
+        <w:rPr>
+          <w:rFonts w:ascii="Times New Roman" w:eastAsia="Times New Roman" w:hAnsi="Times New Roman" w:cs="Times New Roman"/>
+          <w:sz w:val="24"/>
+          <w:szCs w:val="24"/>
+          <w:lang w:eastAsia="en-AU"/>
+        </w:rPr>
+      </w:pPr>
+      <w:r>
+        <w:rPr>
+          <w:rFonts w:ascii="Times New Roman" w:eastAsia="Times New Roman" w:hAnsi="Times New Roman" w:cs="Times New Roman"/>
+          <w:noProof/>
+          <w:sz w:val="24"/>
+          <w:szCs w:val="24"/>
+          <w:lang w:eastAsia="en-AU"/>
+        </w:rPr>
+        <w:drawing>
+          <wp:inline distT="0" distB="0" distL="0" distR="0" wp14:anchorId="2BEFCB44" wp14:editId="2955B277">
+            <wp:extent cx="3220085" cy="2336800"/>
+            <wp:effectExtent l="0" t="0" r="0" b="6350"/>
+            <wp:docPr id="5" name="Picture 5" descr="https://camo.githubusercontent.com/07789fc7f5aa75eb4089fe4045fe3a66833adfd4/687474703a2f2f692e696d6775722e636f6d2f597462585036642e706e67"/>
+            <wp:cNvGraphicFramePr>
+              <a:graphicFrameLocks xmlns:a="http://schemas.openxmlformats.org/drawingml/2006/main" noChangeAspect="1"/>
+            </wp:cNvGraphicFramePr>
+            <a:graphic xmlns:a="http://schemas.openxmlformats.org/drawingml/2006/main">
+              <a:graphicData uri="http://schemas.openxmlformats.org/drawingml/2006/picture">
+                <pic:pic xmlns:pic="http://schemas.openxmlformats.org/drawingml/2006/picture">
+                  <pic:nvPicPr>
+                    <pic:cNvPr id="0" name="Picture 1" descr="https://camo.githubusercontent.com/07789fc7f5aa75eb4089fe4045fe3a66833adfd4/687474703a2f2f692e696d6775722e636f6d2f597462585036642e706e67"/>
+                    <pic:cNvPicPr>
+                      <a:picLocks noChangeAspect="1" noChangeArrowheads="1"/>
+                    </pic:cNvPicPr>
+                  </pic:nvPicPr>
+                  <pic:blipFill>
+                    <a:blip r:embed="rId18">
+                      <a:extLst>
+                        <a:ext uri="{28A0092B-C50C-407E-A947-70E740481C1C}">
+                          <a14:useLocalDpi xmlns:a14="http://schemas.microsoft.com/office/drawing/2010/main" val="0"/>
+                        </a:ext>
+                      </a:extLst>
+                    </a:blip>
+                    <a:srcRect/>
+                    <a:stretch>
+                      <a:fillRect/>
+                    </a:stretch>
+                  </pic:blipFill>
+                  <pic:spPr bwMode="auto">
+                    <a:xfrm>
+                      <a:off x="0" y="0"/>
+                      <a:ext cx="3220085" cy="2336800"/>
+                    </a:xfrm>
+                    <a:prstGeom prst="rect">
+                      <a:avLst/>
+                    </a:prstGeom>
+                    <a:noFill/>
+                    <a:ln>
+                      <a:noFill/>
+                    </a:ln>
+                  </pic:spPr>
+                </pic:pic>
+              </a:graphicData>
+            </a:graphic>
+          </wp:inline>
+        </w:drawing>
+      </w:r>
+      <w:r>
+        <w:rPr>
+          <w:rFonts w:ascii="Times New Roman" w:eastAsia="Times New Roman" w:hAnsi="Times New Roman" w:cs="Times New Roman"/>
+          <w:sz w:val="24"/>
+          <w:szCs w:val="24"/>
+          <w:lang w:eastAsia="en-AU"/>
+        </w:rPr>
+        <w:br/>
+        <w:t xml:space="preserve">This mod allows you to have a renewable source of Metal and Stone. You start by planting and harvesting the </w:t>
+      </w:r>
+      <w:proofErr w:type="spellStart"/>
+      <w:r>
+        <w:rPr>
+          <w:rFonts w:ascii="Times New Roman" w:eastAsia="Times New Roman" w:hAnsi="Times New Roman" w:cs="Times New Roman"/>
+          <w:sz w:val="24"/>
+          <w:szCs w:val="24"/>
+          <w:lang w:eastAsia="en-AU"/>
+        </w:rPr>
+        <w:t>OmniGel</w:t>
+      </w:r>
+      <w:proofErr w:type="spellEnd"/>
+      <w:r>
+        <w:rPr>
+          <w:rFonts w:ascii="Times New Roman" w:eastAsia="Times New Roman" w:hAnsi="Times New Roman" w:cs="Times New Roman"/>
+          <w:sz w:val="24"/>
+          <w:szCs w:val="24"/>
+          <w:lang w:eastAsia="en-AU"/>
+        </w:rPr>
+        <w:t xml:space="preserve"> plant. You then need to research and build </w:t>
+      </w:r>
+      <w:proofErr w:type="gramStart"/>
+      <w:r>
+        <w:rPr>
+          <w:rFonts w:ascii="Times New Roman" w:eastAsia="Times New Roman" w:hAnsi="Times New Roman" w:cs="Times New Roman"/>
+          <w:sz w:val="24"/>
+          <w:szCs w:val="24"/>
+          <w:lang w:eastAsia="en-AU"/>
+        </w:rPr>
+        <w:t>a</w:t>
+      </w:r>
+      <w:proofErr w:type="gramEnd"/>
+      <w:r>
+        <w:rPr>
+          <w:rFonts w:ascii="Times New Roman" w:eastAsia="Times New Roman" w:hAnsi="Times New Roman" w:cs="Times New Roman"/>
+          <w:sz w:val="24"/>
+          <w:szCs w:val="24"/>
+          <w:lang w:eastAsia="en-AU"/>
+        </w:rPr>
+        <w:t xml:space="preserve"> MK1Replicator. This is a workbench that allows you to transform the </w:t>
+      </w:r>
+      <w:proofErr w:type="spellStart"/>
+      <w:r>
+        <w:rPr>
+          <w:rFonts w:ascii="Times New Roman" w:eastAsia="Times New Roman" w:hAnsi="Times New Roman" w:cs="Times New Roman"/>
+          <w:sz w:val="24"/>
+          <w:szCs w:val="24"/>
+          <w:lang w:eastAsia="en-AU"/>
+        </w:rPr>
+        <w:t>OmniGel</w:t>
+      </w:r>
+      <w:proofErr w:type="spellEnd"/>
+      <w:r>
+        <w:rPr>
+          <w:rFonts w:ascii="Times New Roman" w:eastAsia="Times New Roman" w:hAnsi="Times New Roman" w:cs="Times New Roman"/>
+          <w:sz w:val="24"/>
+          <w:szCs w:val="24"/>
+          <w:lang w:eastAsia="en-AU"/>
+        </w:rPr>
+        <w:t xml:space="preserve"> that you harvest into slag or rock. You then use this in the standard rock cutting or slag refining benches are in </w:t>
+      </w:r>
+      <w:proofErr w:type="spellStart"/>
+      <w:r>
+        <w:rPr>
+          <w:rFonts w:ascii="Times New Roman" w:eastAsia="Times New Roman" w:hAnsi="Times New Roman" w:cs="Times New Roman"/>
+          <w:sz w:val="24"/>
+          <w:szCs w:val="24"/>
+          <w:lang w:eastAsia="en-AU"/>
+        </w:rPr>
+        <w:t>rimworld</w:t>
+      </w:r>
+      <w:proofErr w:type="spellEnd"/>
+      <w:r>
+        <w:rPr>
+          <w:rFonts w:ascii="Times New Roman" w:eastAsia="Times New Roman" w:hAnsi="Times New Roman" w:cs="Times New Roman"/>
+          <w:sz w:val="24"/>
+          <w:szCs w:val="24"/>
+          <w:lang w:eastAsia="en-AU"/>
+        </w:rPr>
+        <w:t xml:space="preserve"> to get usable materials.</w:t>
+      </w:r>
+    </w:p>
+    <w:p>
+      <w:pPr>
+        <w:pStyle w:val="Heading2"/>
+        <w:rPr>
+          <w:rFonts w:eastAsia="Times New Roman"/>
+          <w:lang w:eastAsia="en-AU"/>
+        </w:rPr>
+      </w:pPr>
+      <w:bookmarkStart w:id="13" w:name="_Toc424790228"/>
+      <w:r>
+        <w:rPr>
+          <w:rFonts w:eastAsia="Times New Roman"/>
+          <w:lang w:eastAsia="en-AU"/>
+        </w:rPr>
+        <w:t>Recipes</w:t>
+      </w:r>
+      <w:bookmarkEnd w:id="13"/>
+    </w:p>
+    <w:p>
+      <w:pPr>
+        <w:pStyle w:val="Heading3"/>
+        <w:rPr>
+          <w:rFonts w:eastAsia="Times New Roman"/>
+          <w:lang w:eastAsia="en-AU"/>
+        </w:rPr>
+      </w:pPr>
+      <w:bookmarkStart w:id="14" w:name="_Toc424790229"/>
+      <w:r>
+        <w:rPr>
+          <w:rFonts w:eastAsia="Times New Roman"/>
+          <w:lang w:eastAsia="en-AU"/>
+        </w:rPr>
+        <w:t>MK1:</w:t>
+      </w:r>
+      <w:bookmarkEnd w:id="14"/>
+    </w:p>
+    <w:p>
+      <w:pPr>
+        <w:spacing w:before="100" w:beforeAutospacing="1" w:after="100" w:afterAutospacing="1" w:line="240" w:lineRule="auto"/>
+        <w:rPr>
+          <w:rFonts w:ascii="Times New Roman" w:eastAsia="Times New Roman" w:hAnsi="Times New Roman" w:cs="Times New Roman"/>
+          <w:sz w:val="24"/>
+          <w:szCs w:val="24"/>
+          <w:lang w:eastAsia="en-AU"/>
+        </w:rPr>
+      </w:pPr>
+      <w:r>
+        <w:rPr>
+          <w:rFonts w:ascii="Times New Roman" w:eastAsia="Times New Roman" w:hAnsi="Times New Roman" w:cs="Times New Roman"/>
+          <w:sz w:val="24"/>
+          <w:szCs w:val="24"/>
+          <w:lang w:eastAsia="en-AU"/>
+        </w:rPr>
+        <w:t xml:space="preserve">10 </w:t>
+      </w:r>
+      <w:proofErr w:type="spellStart"/>
+      <w:r>
+        <w:rPr>
+          <w:rFonts w:ascii="Times New Roman" w:eastAsia="Times New Roman" w:hAnsi="Times New Roman" w:cs="Times New Roman"/>
+          <w:sz w:val="24"/>
+          <w:szCs w:val="24"/>
+          <w:lang w:eastAsia="en-AU"/>
+        </w:rPr>
+        <w:t>OmniGel</w:t>
+      </w:r>
+      <w:proofErr w:type="spellEnd"/>
+      <w:r>
+        <w:rPr>
+          <w:rFonts w:ascii="Times New Roman" w:eastAsia="Times New Roman" w:hAnsi="Times New Roman" w:cs="Times New Roman"/>
+          <w:sz w:val="24"/>
+          <w:szCs w:val="24"/>
+          <w:lang w:eastAsia="en-AU"/>
+        </w:rPr>
+        <w:t xml:space="preserve"> -&gt; 1 </w:t>
+      </w:r>
+      <w:proofErr w:type="spellStart"/>
+      <w:r>
+        <w:rPr>
+          <w:rFonts w:ascii="Times New Roman" w:eastAsia="Times New Roman" w:hAnsi="Times New Roman" w:cs="Times New Roman"/>
+          <w:sz w:val="24"/>
+          <w:szCs w:val="24"/>
+          <w:lang w:eastAsia="en-AU"/>
+        </w:rPr>
+        <w:t>ChunkSlag</w:t>
+      </w:r>
+      <w:proofErr w:type="spellEnd"/>
+      <w:r>
+        <w:rPr>
+          <w:rFonts w:ascii="Times New Roman" w:eastAsia="Times New Roman" w:hAnsi="Times New Roman" w:cs="Times New Roman"/>
+          <w:sz w:val="24"/>
+          <w:szCs w:val="24"/>
+          <w:lang w:eastAsia="en-AU"/>
+        </w:rPr>
+        <w:br/>
+        <w:t xml:space="preserve">10 </w:t>
+      </w:r>
+      <w:proofErr w:type="spellStart"/>
+      <w:r>
+        <w:rPr>
+          <w:rFonts w:ascii="Times New Roman" w:eastAsia="Times New Roman" w:hAnsi="Times New Roman" w:cs="Times New Roman"/>
+          <w:sz w:val="24"/>
+          <w:szCs w:val="24"/>
+          <w:lang w:eastAsia="en-AU"/>
+        </w:rPr>
+        <w:t>OmniGel</w:t>
+      </w:r>
+      <w:proofErr w:type="spellEnd"/>
+      <w:r>
+        <w:rPr>
+          <w:rFonts w:ascii="Times New Roman" w:eastAsia="Times New Roman" w:hAnsi="Times New Roman" w:cs="Times New Roman"/>
+          <w:sz w:val="24"/>
+          <w:szCs w:val="24"/>
+          <w:lang w:eastAsia="en-AU"/>
+        </w:rPr>
+        <w:t xml:space="preserve"> -&gt; 1 </w:t>
+      </w:r>
+      <w:proofErr w:type="spellStart"/>
+      <w:r>
+        <w:rPr>
+          <w:rFonts w:ascii="Times New Roman" w:eastAsia="Times New Roman" w:hAnsi="Times New Roman" w:cs="Times New Roman"/>
+          <w:sz w:val="24"/>
+          <w:szCs w:val="24"/>
+          <w:lang w:eastAsia="en-AU"/>
+        </w:rPr>
+        <w:t>ChunkRock</w:t>
+      </w:r>
+      <w:proofErr w:type="spellEnd"/>
+      <w:r>
+        <w:rPr>
+          <w:rFonts w:ascii="Times New Roman" w:eastAsia="Times New Roman" w:hAnsi="Times New Roman" w:cs="Times New Roman"/>
+          <w:sz w:val="24"/>
+          <w:szCs w:val="24"/>
+          <w:lang w:eastAsia="en-AU"/>
+        </w:rPr>
+        <w:t xml:space="preserve"> </w:t>
+      </w:r>
+    </w:p>
+    <w:p>
+      <w:pPr>
+        <w:pStyle w:val="Heading3"/>
+        <w:rPr>
+          <w:rFonts w:eastAsia="Times New Roman"/>
+          <w:lang w:eastAsia="en-AU"/>
+        </w:rPr>
+      </w:pPr>
+      <w:bookmarkStart w:id="15" w:name="_Toc424790230"/>
+      <w:r>
+        <w:rPr>
+          <w:rFonts w:eastAsia="Times New Roman"/>
+          <w:lang w:eastAsia="en-AU"/>
+        </w:rPr>
+        <w:t>MK2:</w:t>
+      </w:r>
+      <w:bookmarkEnd w:id="15"/>
+    </w:p>
+    <w:p>
+      <w:pPr>
+        <w:spacing w:before="100" w:beforeAutospacing="1" w:after="100" w:afterAutospacing="1" w:line="240" w:lineRule="auto"/>
+        <w:rPr>
+          <w:rFonts w:ascii="Times New Roman" w:eastAsia="Times New Roman" w:hAnsi="Times New Roman" w:cs="Times New Roman"/>
+          <w:sz w:val="24"/>
+          <w:szCs w:val="24"/>
+          <w:lang w:eastAsia="en-AU"/>
+        </w:rPr>
+      </w:pPr>
+      <w:r>
+        <w:rPr>
+          <w:rFonts w:ascii="Times New Roman" w:eastAsia="Times New Roman" w:hAnsi="Times New Roman" w:cs="Times New Roman"/>
+          <w:sz w:val="24"/>
+          <w:szCs w:val="24"/>
+          <w:lang w:eastAsia="en-AU"/>
+        </w:rPr>
+        <w:t xml:space="preserve">75 </w:t>
+      </w:r>
+      <w:proofErr w:type="spellStart"/>
+      <w:r>
+        <w:rPr>
+          <w:rFonts w:ascii="Times New Roman" w:eastAsia="Times New Roman" w:hAnsi="Times New Roman" w:cs="Times New Roman"/>
+          <w:sz w:val="24"/>
+          <w:szCs w:val="24"/>
+          <w:lang w:eastAsia="en-AU"/>
+        </w:rPr>
+        <w:t>OmniGel</w:t>
+      </w:r>
+      <w:proofErr w:type="spellEnd"/>
+      <w:r>
+        <w:rPr>
+          <w:rFonts w:ascii="Times New Roman" w:eastAsia="Times New Roman" w:hAnsi="Times New Roman" w:cs="Times New Roman"/>
+          <w:sz w:val="24"/>
+          <w:szCs w:val="24"/>
+          <w:lang w:eastAsia="en-AU"/>
+        </w:rPr>
+        <w:t xml:space="preserve"> -&gt; 50 Metal</w:t>
+      </w:r>
+      <w:r>
+        <w:rPr>
+          <w:rFonts w:ascii="Times New Roman" w:eastAsia="Times New Roman" w:hAnsi="Times New Roman" w:cs="Times New Roman"/>
+          <w:sz w:val="24"/>
+          <w:szCs w:val="24"/>
+          <w:lang w:eastAsia="en-AU"/>
+        </w:rPr>
+        <w:br/>
+        <w:t xml:space="preserve">75 </w:t>
+      </w:r>
+      <w:proofErr w:type="spellStart"/>
+      <w:r>
+        <w:rPr>
+          <w:rFonts w:ascii="Times New Roman" w:eastAsia="Times New Roman" w:hAnsi="Times New Roman" w:cs="Times New Roman"/>
+          <w:sz w:val="24"/>
+          <w:szCs w:val="24"/>
+          <w:lang w:eastAsia="en-AU"/>
+        </w:rPr>
+        <w:t>OmniGel</w:t>
+      </w:r>
+      <w:proofErr w:type="spellEnd"/>
+      <w:r>
+        <w:rPr>
+          <w:rFonts w:ascii="Times New Roman" w:eastAsia="Times New Roman" w:hAnsi="Times New Roman" w:cs="Times New Roman"/>
+          <w:sz w:val="24"/>
+          <w:szCs w:val="24"/>
+          <w:lang w:eastAsia="en-AU"/>
+        </w:rPr>
+        <w:t xml:space="preserve"> -&gt; 50 </w:t>
+      </w:r>
+      <w:proofErr w:type="spellStart"/>
+      <w:r>
+        <w:rPr>
+          <w:rFonts w:ascii="Times New Roman" w:eastAsia="Times New Roman" w:hAnsi="Times New Roman" w:cs="Times New Roman"/>
+          <w:sz w:val="24"/>
+          <w:szCs w:val="24"/>
+          <w:lang w:eastAsia="en-AU"/>
+        </w:rPr>
+        <w:t>StoneBlocks</w:t>
+      </w:r>
+      <w:proofErr w:type="spellEnd"/>
+      <w:r>
+        <w:rPr>
+          <w:rFonts w:ascii="Times New Roman" w:eastAsia="Times New Roman" w:hAnsi="Times New Roman" w:cs="Times New Roman"/>
+          <w:sz w:val="24"/>
+          <w:szCs w:val="24"/>
+          <w:lang w:eastAsia="en-AU"/>
+        </w:rPr>
+        <w:br/>
+        <w:t xml:space="preserve">75 </w:t>
+      </w:r>
+      <w:proofErr w:type="spellStart"/>
+      <w:r>
+        <w:rPr>
+          <w:rFonts w:ascii="Times New Roman" w:eastAsia="Times New Roman" w:hAnsi="Times New Roman" w:cs="Times New Roman"/>
+          <w:sz w:val="24"/>
+          <w:szCs w:val="24"/>
+          <w:lang w:eastAsia="en-AU"/>
+        </w:rPr>
+        <w:t>OmniGel</w:t>
+      </w:r>
+      <w:proofErr w:type="spellEnd"/>
+      <w:r>
+        <w:rPr>
+          <w:rFonts w:ascii="Times New Roman" w:eastAsia="Times New Roman" w:hAnsi="Times New Roman" w:cs="Times New Roman"/>
+          <w:sz w:val="24"/>
+          <w:szCs w:val="24"/>
+          <w:lang w:eastAsia="en-AU"/>
+        </w:rPr>
+        <w:t xml:space="preserve"> </w:t>
+      </w:r>
+      <w:proofErr w:type="gramStart"/>
+      <w:r>
+        <w:rPr>
+          <w:rFonts w:ascii="Times New Roman" w:eastAsia="Times New Roman" w:hAnsi="Times New Roman" w:cs="Times New Roman"/>
+          <w:sz w:val="24"/>
+          <w:szCs w:val="24"/>
+          <w:lang w:eastAsia="en-AU"/>
+        </w:rPr>
+        <w:t>-&gt; 50 Silver</w:t>
+      </w:r>
+      <w:proofErr w:type="gramEnd"/>
+      <w:r>
+        <w:rPr>
+          <w:rFonts w:ascii="Times New Roman" w:eastAsia="Times New Roman" w:hAnsi="Times New Roman" w:cs="Times New Roman"/>
+          <w:sz w:val="24"/>
+          <w:szCs w:val="24"/>
+          <w:lang w:eastAsia="en-AU"/>
+        </w:rPr>
+        <w:t xml:space="preserve"> </w:t>
+      </w:r>
+    </w:p>
+    <w:p>
+      <w:pPr>
+        <w:pStyle w:val="Heading3"/>
+        <w:rPr>
+          <w:rFonts w:eastAsia="Times New Roman"/>
+          <w:lang w:eastAsia="en-AU"/>
+        </w:rPr>
+      </w:pPr>
+      <w:bookmarkStart w:id="16" w:name="_Toc424790231"/>
+      <w:r>
+        <w:rPr>
+          <w:rFonts w:eastAsia="Times New Roman"/>
+          <w:lang w:eastAsia="en-AU"/>
+        </w:rPr>
+        <w:t>MK3:</w:t>
+      </w:r>
+      <w:bookmarkEnd w:id="16"/>
+    </w:p>
+    <w:p>
+      <w:pPr>
+        <w:spacing w:before="100" w:beforeAutospacing="1" w:after="100" w:afterAutospacing="1" w:line="240" w:lineRule="auto"/>
+        <w:rPr>
+          <w:rFonts w:ascii="Times New Roman" w:eastAsia="Times New Roman" w:hAnsi="Times New Roman" w:cs="Times New Roman"/>
+          <w:sz w:val="24"/>
+          <w:szCs w:val="24"/>
+          <w:lang w:eastAsia="en-AU"/>
+        </w:rPr>
+      </w:pPr>
+      <w:r>
+        <w:rPr>
+          <w:rFonts w:ascii="Times New Roman" w:eastAsia="Times New Roman" w:hAnsi="Times New Roman" w:cs="Times New Roman"/>
+          <w:sz w:val="24"/>
+          <w:szCs w:val="24"/>
+          <w:lang w:eastAsia="en-AU"/>
+        </w:rPr>
+        <w:t xml:space="preserve">75 </w:t>
+      </w:r>
+      <w:proofErr w:type="spellStart"/>
+      <w:r>
+        <w:rPr>
+          <w:rFonts w:ascii="Times New Roman" w:eastAsia="Times New Roman" w:hAnsi="Times New Roman" w:cs="Times New Roman"/>
+          <w:sz w:val="24"/>
+          <w:szCs w:val="24"/>
+          <w:lang w:eastAsia="en-AU"/>
+        </w:rPr>
+        <w:t>OmniGel</w:t>
+      </w:r>
+      <w:proofErr w:type="spellEnd"/>
+      <w:r>
+        <w:rPr>
+          <w:rFonts w:ascii="Times New Roman" w:eastAsia="Times New Roman" w:hAnsi="Times New Roman" w:cs="Times New Roman"/>
+          <w:sz w:val="24"/>
+          <w:szCs w:val="24"/>
+          <w:lang w:eastAsia="en-AU"/>
+        </w:rPr>
+        <w:t xml:space="preserve"> -&gt; 1 Uranium</w:t>
+      </w:r>
+      <w:r>
+        <w:rPr>
+          <w:rFonts w:ascii="Times New Roman" w:eastAsia="Times New Roman" w:hAnsi="Times New Roman" w:cs="Times New Roman"/>
+          <w:sz w:val="24"/>
+          <w:szCs w:val="24"/>
+          <w:lang w:eastAsia="en-AU"/>
+        </w:rPr>
+        <w:br/>
+        <w:t xml:space="preserve">75 </w:t>
+      </w:r>
+      <w:proofErr w:type="spellStart"/>
+      <w:r>
+        <w:rPr>
+          <w:rFonts w:ascii="Times New Roman" w:eastAsia="Times New Roman" w:hAnsi="Times New Roman" w:cs="Times New Roman"/>
+          <w:sz w:val="24"/>
+          <w:szCs w:val="24"/>
+          <w:lang w:eastAsia="en-AU"/>
+        </w:rPr>
+        <w:t>OmniGel</w:t>
+      </w:r>
+      <w:proofErr w:type="spellEnd"/>
+      <w:r>
+        <w:rPr>
+          <w:rFonts w:ascii="Times New Roman" w:eastAsia="Times New Roman" w:hAnsi="Times New Roman" w:cs="Times New Roman"/>
+          <w:sz w:val="24"/>
+          <w:szCs w:val="24"/>
+          <w:lang w:eastAsia="en-AU"/>
+        </w:rPr>
+        <w:t xml:space="preserve"> -&gt; 1 Shells</w:t>
+      </w:r>
+      <w:r>
+        <w:rPr>
+          <w:rFonts w:ascii="Times New Roman" w:eastAsia="Times New Roman" w:hAnsi="Times New Roman" w:cs="Times New Roman"/>
+          <w:sz w:val="24"/>
+          <w:szCs w:val="24"/>
+          <w:lang w:eastAsia="en-AU"/>
+        </w:rPr>
+        <w:br/>
+        <w:t xml:space="preserve">75 </w:t>
+      </w:r>
+      <w:proofErr w:type="spellStart"/>
+      <w:r>
+        <w:rPr>
+          <w:rFonts w:ascii="Times New Roman" w:eastAsia="Times New Roman" w:hAnsi="Times New Roman" w:cs="Times New Roman"/>
+          <w:sz w:val="24"/>
+          <w:szCs w:val="24"/>
+          <w:lang w:eastAsia="en-AU"/>
+        </w:rPr>
+        <w:t>OmniGel</w:t>
+      </w:r>
+      <w:proofErr w:type="spellEnd"/>
+      <w:r>
+        <w:rPr>
+          <w:rFonts w:ascii="Times New Roman" w:eastAsia="Times New Roman" w:hAnsi="Times New Roman" w:cs="Times New Roman"/>
+          <w:sz w:val="24"/>
+          <w:szCs w:val="24"/>
+          <w:lang w:eastAsia="en-AU"/>
+        </w:rPr>
+        <w:t xml:space="preserve"> -&gt; 1 Medicine </w:t>
+      </w:r>
+    </w:p>
+    <w:p/>
+    <w:p>
+      <w:pPr>
+        <w:rPr>
+          <w:rFonts w:ascii="Courier New" w:eastAsia="Times New Roman" w:hAnsi="Courier New" w:cs="Courier New"/>
+          <w:sz w:val="20"/>
+          <w:szCs w:val="20"/>
+          <w:lang w:eastAsia="en-AU"/>
+        </w:rPr>
+      </w:pPr>
+      <w:r>
+        <w:rPr>
+          <w:rFonts w:ascii="Courier New" w:eastAsia="Times New Roman" w:hAnsi="Courier New" w:cs="Courier New"/>
+          <w:sz w:val="20"/>
+          <w:szCs w:val="20"/>
+          <w:lang w:eastAsia="en-AU"/>
+        </w:rPr>
+        <w:br w:type="page"/>
+      </w:r>
+    </w:p>
+    <w:p>
+      <w:pPr>
+        <w:pStyle w:val="Title"/>
+        <w:rPr>
+          <w:rFonts w:eastAsia="Times New Roman"/>
+          <w:b/>
+        </w:rPr>
+      </w:pPr>
+      <w:bookmarkStart w:id="17" w:name="_Toc424790232"/>
+      <w:r>
+        <w:rPr>
+          <w:rFonts w:eastAsia="Times New Roman"/>
+          <w:b/>
+        </w:rPr>
+        <w:lastRenderedPageBreak/>
+        <w:t>Personal Shields</w:t>
+      </w:r>
+      <w:bookmarkEnd w:id="17"/>
+    </w:p>
+    <w:p>
+      <w:pPr>
+        <w:spacing w:before="100" w:beforeAutospacing="1" w:after="100" w:afterAutospacing="1" w:line="240" w:lineRule="auto"/>
+        <w:rPr>
+          <w:rFonts w:ascii="Times New Roman" w:eastAsia="Times New Roman" w:hAnsi="Times New Roman" w:cs="Times New Roman"/>
+          <w:sz w:val="24"/>
+          <w:szCs w:val="24"/>
+          <w:lang w:eastAsia="en-AU"/>
+        </w:rPr>
+      </w:pPr>
+      <w:r>
+        <w:rPr>
+          <w:rFonts w:ascii="Times New Roman" w:eastAsia="Times New Roman" w:hAnsi="Times New Roman" w:cs="Times New Roman"/>
+          <w:noProof/>
+          <w:sz w:val="24"/>
+          <w:szCs w:val="24"/>
+          <w:lang w:eastAsia="en-AU"/>
+        </w:rPr>
+        <w:drawing>
+          <wp:inline distT="0" distB="0" distL="0" distR="0" wp14:anchorId="44762DCE" wp14:editId="04C8010B">
+            <wp:extent cx="5056505" cy="969010"/>
+            <wp:effectExtent l="0" t="0" r="0" b="2540"/>
+            <wp:docPr id="6" name="Picture 6" descr="https://camo.githubusercontent.com/a09380abd73a8661f11185d899f8a7595d32effa/687474703a2f2f692e696d6775722e636f6d2f4c7a4c4d5152662e706e67"/>
+            <wp:cNvGraphicFramePr>
+              <a:graphicFrameLocks xmlns:a="http://schemas.openxmlformats.org/drawingml/2006/main" noChangeAspect="1"/>
+            </wp:cNvGraphicFramePr>
+            <a:graphic xmlns:a="http://schemas.openxmlformats.org/drawingml/2006/main">
+              <a:graphicData uri="http://schemas.openxmlformats.org/drawingml/2006/picture">
+                <pic:pic xmlns:pic="http://schemas.openxmlformats.org/drawingml/2006/picture">
+                  <pic:nvPicPr>
+                    <pic:cNvPr id="0" name="Picture 1" descr="https://camo.githubusercontent.com/a09380abd73a8661f11185d899f8a7595d32effa/687474703a2f2f692e696d6775722e636f6d2f4c7a4c4d5152662e706e67"/>
+                    <pic:cNvPicPr>
+                      <a:picLocks noChangeAspect="1" noChangeArrowheads="1"/>
+                    </pic:cNvPicPr>
+                  </pic:nvPicPr>
+                  <pic:blipFill>
+                    <a:blip r:embed="rId19">
+                      <a:extLst>
+                        <a:ext uri="{28A0092B-C50C-407E-A947-70E740481C1C}">
+                          <a14:useLocalDpi xmlns:a14="http://schemas.microsoft.com/office/drawing/2010/main" val="0"/>
+                        </a:ext>
+                      </a:extLst>
+                    </a:blip>
+                    <a:srcRect/>
+                    <a:stretch>
+                      <a:fillRect/>
+                    </a:stretch>
+                  </pic:blipFill>
+                  <pic:spPr bwMode="auto">
+                    <a:xfrm>
+                      <a:off x="0" y="0"/>
+                      <a:ext cx="5056505" cy="969010"/>
+                    </a:xfrm>
+                    <a:prstGeom prst="rect">
+                      <a:avLst/>
+                    </a:prstGeom>
+                    <a:noFill/>
+                    <a:ln>
+                      <a:noFill/>
+                    </a:ln>
+                  </pic:spPr>
+                </pic:pic>
+              </a:graphicData>
+            </a:graphic>
+          </wp:inline>
+        </w:drawing>
+      </w:r>
+    </w:p>
+    <w:p>
+      <w:pPr>
+        <w:spacing w:before="100" w:beforeAutospacing="1" w:after="100" w:afterAutospacing="1" w:line="240" w:lineRule="auto"/>
+        <w:rPr>
+          <w:rFonts w:ascii="Times New Roman" w:eastAsia="Times New Roman" w:hAnsi="Times New Roman" w:cs="Times New Roman"/>
+          <w:sz w:val="24"/>
+          <w:szCs w:val="24"/>
+          <w:lang w:eastAsia="en-AU"/>
+        </w:rPr>
+      </w:pPr>
+      <w:proofErr w:type="gramStart"/>
+      <w:r>
+        <w:rPr>
+          <w:rFonts w:ascii="Times New Roman" w:eastAsia="Times New Roman" w:hAnsi="Times New Roman" w:cs="Times New Roman"/>
+          <w:sz w:val="24"/>
+          <w:szCs w:val="24"/>
+          <w:lang w:eastAsia="en-AU"/>
+        </w:rPr>
+        <w:t>Adds Personal Shields into the game.</w:t>
+      </w:r>
+      <w:proofErr w:type="gramEnd"/>
+      <w:r>
+        <w:rPr>
+          <w:rFonts w:ascii="Times New Roman" w:eastAsia="Times New Roman" w:hAnsi="Times New Roman" w:cs="Times New Roman"/>
+          <w:sz w:val="24"/>
+          <w:szCs w:val="24"/>
+          <w:lang w:eastAsia="en-AU"/>
+        </w:rPr>
+        <w:t xml:space="preserve"> </w:t>
+      </w:r>
+      <w:proofErr w:type="gramStart"/>
+      <w:r>
+        <w:rPr>
+          <w:rFonts w:ascii="Times New Roman" w:eastAsia="Times New Roman" w:hAnsi="Times New Roman" w:cs="Times New Roman"/>
+          <w:sz w:val="24"/>
+          <w:szCs w:val="24"/>
+          <w:lang w:eastAsia="en-AU"/>
+        </w:rPr>
+        <w:t>Allows you to construct a building capable of upgrading your colonists to have a personal shield capable of protecting them from damage.</w:t>
+      </w:r>
+      <w:proofErr w:type="gramEnd"/>
+    </w:p>
+    <w:p>
+      <w:pPr>
+        <w:spacing w:before="100" w:beforeAutospacing="1" w:after="100" w:afterAutospacing="1" w:line="240" w:lineRule="auto"/>
+        <w:outlineLvl w:val="2"/>
+        <w:rPr>
+          <w:rFonts w:ascii="Times New Roman" w:eastAsia="Times New Roman" w:hAnsi="Times New Roman" w:cs="Times New Roman"/>
+          <w:b/>
+          <w:bCs/>
+          <w:sz w:val="27"/>
+          <w:szCs w:val="27"/>
+          <w:lang w:eastAsia="en-AU"/>
+        </w:rPr>
+      </w:pPr>
+      <w:bookmarkStart w:id="18" w:name="_Toc424790233"/>
+      <w:r>
+        <w:rPr>
+          <w:rFonts w:ascii="Times New Roman" w:eastAsia="Times New Roman" w:hAnsi="Times New Roman" w:cs="Times New Roman"/>
+          <w:b/>
+          <w:bCs/>
+          <w:sz w:val="27"/>
+          <w:szCs w:val="27"/>
+          <w:lang w:eastAsia="en-AU"/>
+        </w:rPr>
+        <w:t>How to use</w:t>
+      </w:r>
+      <w:bookmarkEnd w:id="18"/>
+    </w:p>
+    <w:p>
+      <w:pPr>
+        <w:numPr>
+          <w:ilvl w:val="0"/>
+          <w:numId w:val="2"/>
+        </w:numPr>
+        <w:spacing w:before="100" w:beforeAutospacing="1" w:after="100" w:afterAutospacing="1" w:line="240" w:lineRule="auto"/>
+        <w:rPr>
+          <w:rFonts w:ascii="Times New Roman" w:eastAsia="Times New Roman" w:hAnsi="Times New Roman" w:cs="Times New Roman"/>
+          <w:sz w:val="24"/>
+          <w:szCs w:val="24"/>
+          <w:lang w:eastAsia="en-AU"/>
+        </w:rPr>
+      </w:pPr>
+      <w:r>
+        <w:rPr>
+          <w:rFonts w:ascii="Times New Roman" w:eastAsia="Times New Roman" w:hAnsi="Times New Roman" w:cs="Times New Roman"/>
+          <w:sz w:val="24"/>
+          <w:szCs w:val="24"/>
+          <w:lang w:eastAsia="en-AU"/>
+        </w:rPr>
+        <w:t>Research the personal shields</w:t>
+      </w:r>
+    </w:p>
+    <w:p>
+      <w:pPr>
+        <w:numPr>
+          <w:ilvl w:val="0"/>
+          <w:numId w:val="2"/>
+        </w:numPr>
+        <w:spacing w:before="100" w:beforeAutospacing="1" w:after="100" w:afterAutospacing="1" w:line="240" w:lineRule="auto"/>
+        <w:rPr>
+          <w:rFonts w:ascii="Times New Roman" w:eastAsia="Times New Roman" w:hAnsi="Times New Roman" w:cs="Times New Roman"/>
+          <w:sz w:val="24"/>
+          <w:szCs w:val="24"/>
+          <w:lang w:eastAsia="en-AU"/>
+        </w:rPr>
+      </w:pPr>
+      <w:r>
+        <w:rPr>
+          <w:rFonts w:ascii="Times New Roman" w:eastAsia="Times New Roman" w:hAnsi="Times New Roman" w:cs="Times New Roman"/>
+          <w:sz w:val="24"/>
+          <w:szCs w:val="24"/>
+          <w:lang w:eastAsia="en-AU"/>
+        </w:rPr>
+        <w:t>Build the Colonist Upgrade Station</w:t>
+      </w:r>
+    </w:p>
+    <w:p>
+      <w:pPr>
+        <w:numPr>
+          <w:ilvl w:val="0"/>
+          <w:numId w:val="2"/>
+        </w:numPr>
+        <w:spacing w:before="100" w:beforeAutospacing="1" w:after="100" w:afterAutospacing="1" w:line="240" w:lineRule="auto"/>
+        <w:rPr>
+          <w:rFonts w:ascii="Times New Roman" w:eastAsia="Times New Roman" w:hAnsi="Times New Roman" w:cs="Times New Roman"/>
+          <w:sz w:val="24"/>
+          <w:szCs w:val="24"/>
+          <w:lang w:eastAsia="en-AU"/>
+        </w:rPr>
+      </w:pPr>
+      <w:r>
+        <w:rPr>
+          <w:rFonts w:ascii="Times New Roman" w:eastAsia="Times New Roman" w:hAnsi="Times New Roman" w:cs="Times New Roman"/>
+          <w:sz w:val="24"/>
+          <w:szCs w:val="24"/>
+          <w:lang w:eastAsia="en-AU"/>
+        </w:rPr>
+        <w:t>Draft a colonist and have then stand near it</w:t>
+      </w:r>
+    </w:p>
+    <w:p>
+      <w:pPr>
+        <w:numPr>
+          <w:ilvl w:val="0"/>
+          <w:numId w:val="2"/>
+        </w:numPr>
+        <w:spacing w:before="100" w:beforeAutospacing="1" w:after="100" w:afterAutospacing="1" w:line="240" w:lineRule="auto"/>
+        <w:rPr>
+          <w:rFonts w:ascii="Times New Roman" w:eastAsia="Times New Roman" w:hAnsi="Times New Roman" w:cs="Times New Roman"/>
+          <w:sz w:val="24"/>
+          <w:szCs w:val="24"/>
+          <w:lang w:eastAsia="en-AU"/>
+        </w:rPr>
+      </w:pPr>
+      <w:r>
+        <w:rPr>
+          <w:rFonts w:ascii="Times New Roman" w:eastAsia="Times New Roman" w:hAnsi="Times New Roman" w:cs="Times New Roman"/>
+          <w:sz w:val="24"/>
+          <w:szCs w:val="24"/>
+          <w:lang w:eastAsia="en-AU"/>
+        </w:rPr>
+        <w:t xml:space="preserve">Press "Upgrade to </w:t>
+      </w:r>
+      <w:proofErr w:type="spellStart"/>
+      <w:r>
+        <w:rPr>
+          <w:rFonts w:ascii="Times New Roman" w:eastAsia="Times New Roman" w:hAnsi="Times New Roman" w:cs="Times New Roman"/>
+          <w:sz w:val="24"/>
+          <w:szCs w:val="24"/>
+          <w:lang w:eastAsia="en-AU"/>
+        </w:rPr>
+        <w:t>Nanno</w:t>
+      </w:r>
+      <w:proofErr w:type="spellEnd"/>
+      <w:r>
+        <w:rPr>
+          <w:rFonts w:ascii="Times New Roman" w:eastAsia="Times New Roman" w:hAnsi="Times New Roman" w:cs="Times New Roman"/>
+          <w:sz w:val="24"/>
+          <w:szCs w:val="24"/>
+          <w:lang w:eastAsia="en-AU"/>
+        </w:rPr>
+        <w:t xml:space="preserve"> Shield" button to have that individual colonist upgraded to use shields (they should now show the shield status) - The upgrade building will need to recharge itself before it can do this again. Repeat this for all colonists</w:t>
+      </w:r>
+    </w:p>
+    <w:p>
+      <w:pPr>
+        <w:numPr>
+          <w:ilvl w:val="0"/>
+          <w:numId w:val="2"/>
+        </w:numPr>
+        <w:spacing w:before="100" w:beforeAutospacing="1" w:after="100" w:afterAutospacing="1" w:line="240" w:lineRule="auto"/>
+        <w:rPr>
+          <w:rFonts w:ascii="Times New Roman" w:eastAsia="Times New Roman" w:hAnsi="Times New Roman" w:cs="Times New Roman"/>
+          <w:sz w:val="24"/>
+          <w:szCs w:val="24"/>
+          <w:lang w:eastAsia="en-AU"/>
+        </w:rPr>
+      </w:pPr>
+      <w:r>
+        <w:rPr>
+          <w:rFonts w:ascii="Times New Roman" w:eastAsia="Times New Roman" w:hAnsi="Times New Roman" w:cs="Times New Roman"/>
+          <w:sz w:val="24"/>
+          <w:szCs w:val="24"/>
+          <w:lang w:eastAsia="en-AU"/>
+        </w:rPr>
+        <w:t>To recharge shields have them stand near the building when it is charged, if their shields are offline it must charge to 100% before it will come online again.</w:t>
+      </w:r>
+    </w:p>
+    <w:p>
+      <w:pPr>
+        <w:spacing w:before="100" w:beforeAutospacing="1" w:after="100" w:afterAutospacing="1" w:line="240" w:lineRule="auto"/>
+        <w:rPr>
+          <w:rFonts w:ascii="Times New Roman" w:eastAsia="Times New Roman" w:hAnsi="Times New Roman" w:cs="Times New Roman"/>
+          <w:sz w:val="24"/>
+          <w:szCs w:val="24"/>
+          <w:lang w:eastAsia="en-AU"/>
+        </w:rPr>
+      </w:pPr>
+      <w:r>
+        <w:rPr>
+          <w:rFonts w:ascii="Times New Roman" w:eastAsia="Times New Roman" w:hAnsi="Times New Roman" w:cs="Times New Roman"/>
+          <w:sz w:val="24"/>
+          <w:szCs w:val="24"/>
+          <w:lang w:eastAsia="en-AU"/>
+        </w:rPr>
+        <w:t xml:space="preserve">Tip: I like to build </w:t>
+      </w:r>
+      <w:proofErr w:type="gramStart"/>
+      <w:r>
+        <w:rPr>
+          <w:rFonts w:ascii="Times New Roman" w:eastAsia="Times New Roman" w:hAnsi="Times New Roman" w:cs="Times New Roman"/>
+          <w:sz w:val="24"/>
+          <w:szCs w:val="24"/>
+          <w:lang w:eastAsia="en-AU"/>
+        </w:rPr>
+        <w:t>a</w:t>
+      </w:r>
+      <w:proofErr w:type="gramEnd"/>
+      <w:r>
+        <w:rPr>
+          <w:rFonts w:ascii="Times New Roman" w:eastAsia="Times New Roman" w:hAnsi="Times New Roman" w:cs="Times New Roman"/>
+          <w:sz w:val="24"/>
+          <w:szCs w:val="24"/>
+          <w:lang w:eastAsia="en-AU"/>
+        </w:rPr>
+        <w:t xml:space="preserve"> upgrade station near the kitchen table so they recharge when eating, all upgrade building stare the same charge with each other.</w:t>
+      </w:r>
+    </w:p>
+    <w:p>
+      <w:pPr>
+        <w:spacing w:before="100" w:beforeAutospacing="1" w:after="100" w:afterAutospacing="1" w:line="240" w:lineRule="auto"/>
+        <w:rPr>
+          <w:rFonts w:ascii="Times New Roman" w:eastAsia="Times New Roman" w:hAnsi="Times New Roman" w:cs="Times New Roman"/>
+          <w:sz w:val="24"/>
+          <w:szCs w:val="24"/>
+          <w:lang w:eastAsia="en-AU"/>
+        </w:rPr>
+      </w:pPr>
+      <w:r>
+        <w:rPr>
+          <w:rFonts w:ascii="Times New Roman" w:eastAsia="Times New Roman" w:hAnsi="Times New Roman" w:cs="Times New Roman"/>
+          <w:sz w:val="24"/>
+          <w:szCs w:val="24"/>
+          <w:lang w:eastAsia="en-AU"/>
+        </w:rPr>
+        <w:t>Building multiple upgrade stations will give you multiple positions to Upgrade and Recharge from, but will NOT allow you to recharge faster.</w:t>
+      </w:r>
+    </w:p>
+    <w:p>
+      <w:r>
+        <w:br w:type="page"/>
+      </w:r>
+    </w:p>
+    <w:p>
+      <w:pPr>
+        <w:pStyle w:val="Title"/>
+        <w:rPr>
+          <w:rFonts w:eastAsia="Times New Roman"/>
+          <w:b/>
+          <w:lang w:eastAsia="en-AU"/>
+        </w:rPr>
+      </w:pPr>
+      <w:bookmarkStart w:id="19" w:name="_Toc424790234"/>
+      <w:r>
+        <w:rPr>
+          <w:rFonts w:eastAsia="Times New Roman"/>
+          <w:b/>
+          <w:lang w:eastAsia="en-AU"/>
+        </w:rPr>
+        <w:lastRenderedPageBreak/>
+        <w:t>Plant 24H</w:t>
+      </w:r>
+      <w:bookmarkEnd w:id="19"/>
+    </w:p>
+    <w:p>
+      <w:pPr>
+        <w:spacing w:before="100" w:beforeAutospacing="1" w:after="100" w:afterAutospacing="1" w:line="240" w:lineRule="auto"/>
+        <w:rPr>
+          <w:rFonts w:ascii="Times New Roman" w:eastAsia="Times New Roman" w:hAnsi="Times New Roman" w:cs="Times New Roman"/>
+          <w:sz w:val="24"/>
+          <w:szCs w:val="24"/>
+          <w:lang w:eastAsia="en-AU"/>
+        </w:rPr>
+      </w:pPr>
+      <w:r>
+        <w:rPr>
+          <w:rFonts w:ascii="Times New Roman" w:eastAsia="Times New Roman" w:hAnsi="Times New Roman" w:cs="Times New Roman"/>
+          <w:sz w:val="24"/>
+          <w:szCs w:val="24"/>
+          <w:lang w:eastAsia="en-AU"/>
+        </w:rPr>
+        <w:t>If you want to add the ability for another plant to grow 24Hours you can do this by only editing XML.</w:t>
+      </w:r>
+    </w:p>
+    <w:p>
+      <w:pPr>
+        <w:numPr>
+          <w:ilvl w:val="0"/>
+          <w:numId w:val="3"/>
+        </w:numPr>
+        <w:spacing w:before="100" w:beforeAutospacing="1" w:after="100" w:afterAutospacing="1" w:line="240" w:lineRule="auto"/>
+        <w:rPr>
+          <w:rFonts w:ascii="Times New Roman" w:eastAsia="Times New Roman" w:hAnsi="Times New Roman" w:cs="Times New Roman"/>
+          <w:sz w:val="24"/>
+          <w:szCs w:val="24"/>
+          <w:lang w:eastAsia="en-AU"/>
+        </w:rPr>
+      </w:pPr>
+      <w:r>
+        <w:rPr>
+          <w:rFonts w:ascii="Times New Roman" w:eastAsia="Times New Roman" w:hAnsi="Times New Roman" w:cs="Times New Roman"/>
+          <w:sz w:val="24"/>
+          <w:szCs w:val="24"/>
+          <w:lang w:eastAsia="en-AU"/>
+        </w:rPr>
+        <w:t xml:space="preserve">First you need the plant XML that you will edit. This can be from another mod that adds plants, or you can create a new mod that will override the definitions, by copying the plant definition you want to edit from </w:t>
+      </w:r>
+      <w:proofErr w:type="spellStart"/>
+      <w:r>
+        <w:rPr>
+          <w:rFonts w:ascii="Times New Roman" w:eastAsia="Times New Roman" w:hAnsi="Times New Roman" w:cs="Times New Roman"/>
+          <w:sz w:val="24"/>
+          <w:szCs w:val="24"/>
+          <w:lang w:eastAsia="en-AU"/>
+        </w:rPr>
+        <w:t>eather</w:t>
+      </w:r>
+      <w:proofErr w:type="spellEnd"/>
+      <w:r>
+        <w:rPr>
+          <w:rFonts w:ascii="Times New Roman" w:eastAsia="Times New Roman" w:hAnsi="Times New Roman" w:cs="Times New Roman"/>
+          <w:sz w:val="24"/>
+          <w:szCs w:val="24"/>
+          <w:lang w:eastAsia="en-AU"/>
+        </w:rPr>
+        <w:t xml:space="preserve"> the </w:t>
+      </w:r>
+      <w:proofErr w:type="spellStart"/>
+      <w:r>
+        <w:rPr>
+          <w:rFonts w:ascii="Times New Roman" w:eastAsia="Times New Roman" w:hAnsi="Times New Roman" w:cs="Times New Roman"/>
+          <w:sz w:val="24"/>
+          <w:szCs w:val="24"/>
+          <w:lang w:eastAsia="en-AU"/>
+        </w:rPr>
+        <w:t>rimworld</w:t>
+      </w:r>
+      <w:proofErr w:type="spellEnd"/>
+      <w:r>
+        <w:rPr>
+          <w:rFonts w:ascii="Times New Roman" w:eastAsia="Times New Roman" w:hAnsi="Times New Roman" w:cs="Times New Roman"/>
+          <w:sz w:val="24"/>
+          <w:szCs w:val="24"/>
+          <w:lang w:eastAsia="en-AU"/>
+        </w:rPr>
+        <w:t xml:space="preserve"> core(probably best to not edit this directly) or another mod. </w:t>
+      </w:r>
+    </w:p>
+    <w:p>
+      <w:pPr>
+        <w:numPr>
+          <w:ilvl w:val="0"/>
+          <w:numId w:val="3"/>
+        </w:numPr>
+        <w:spacing w:before="100" w:beforeAutospacing="1" w:after="100" w:afterAutospacing="1" w:line="240" w:lineRule="auto"/>
+        <w:rPr>
+          <w:rFonts w:ascii="Times New Roman" w:eastAsia="Times New Roman" w:hAnsi="Times New Roman" w:cs="Times New Roman"/>
+          <w:sz w:val="24"/>
+          <w:szCs w:val="24"/>
+          <w:lang w:eastAsia="en-AU"/>
+        </w:rPr>
+      </w:pPr>
+      <w:r>
+        <w:rPr>
+          <w:rFonts w:ascii="Times New Roman" w:eastAsia="Times New Roman" w:hAnsi="Times New Roman" w:cs="Times New Roman"/>
+          <w:sz w:val="24"/>
+          <w:szCs w:val="24"/>
+          <w:lang w:eastAsia="en-AU"/>
+        </w:rPr>
+        <w:t xml:space="preserve">In that new mod change the </w:t>
+      </w:r>
+      <w:proofErr w:type="spellStart"/>
+      <w:r>
+        <w:rPr>
+          <w:rFonts w:ascii="Times New Roman" w:eastAsia="Times New Roman" w:hAnsi="Times New Roman" w:cs="Times New Roman"/>
+          <w:sz w:val="24"/>
+          <w:szCs w:val="24"/>
+          <w:lang w:eastAsia="en-AU"/>
+        </w:rPr>
+        <w:t>thingClass</w:t>
+      </w:r>
+      <w:proofErr w:type="spellEnd"/>
+      <w:r>
+        <w:rPr>
+          <w:rFonts w:ascii="Times New Roman" w:eastAsia="Times New Roman" w:hAnsi="Times New Roman" w:cs="Times New Roman"/>
+          <w:sz w:val="24"/>
+          <w:szCs w:val="24"/>
+          <w:lang w:eastAsia="en-AU"/>
+        </w:rPr>
+        <w:t xml:space="preserve"> of any plants that you want to edit in xml to be</w:t>
+      </w:r>
+    </w:p>
+    <w:p>
+      <w:pPr>
+        <w:tabs>
+          <w:tab w:val="left" w:pos="916"/>
+          <w:tab w:val="left" w:pos="1832"/>
+          <w:tab w:val="left" w:pos="2748"/>
+          <w:tab w:val="left" w:pos="3664"/>
+          <w:tab w:val="left" w:pos="4580"/>
+          <w:tab w:val="left" w:pos="5496"/>
+          <w:tab w:val="left" w:pos="6412"/>
+          <w:tab w:val="left" w:pos="7328"/>
+          <w:tab w:val="left" w:pos="8244"/>
+          <w:tab w:val="left" w:pos="9160"/>
+          <w:tab w:val="left" w:pos="10076"/>
+          <w:tab w:val="left" w:pos="10992"/>
+          <w:tab w:val="left" w:pos="11908"/>
+          <w:tab w:val="left" w:pos="12824"/>
+          <w:tab w:val="left" w:pos="13740"/>
+          <w:tab w:val="left" w:pos="14656"/>
+        </w:tabs>
+        <w:spacing w:after="0" w:line="240" w:lineRule="auto"/>
+        <w:rPr>
+          <w:rFonts w:ascii="Courier New" w:eastAsia="Times New Roman" w:hAnsi="Courier New" w:cs="Courier New"/>
+          <w:sz w:val="20"/>
+          <w:szCs w:val="20"/>
+          <w:lang w:eastAsia="en-AU"/>
+        </w:rPr>
+      </w:pPr>
+      <w:r>
+        <w:rPr>
+          <w:rFonts w:ascii="Courier New" w:eastAsia="Times New Roman" w:hAnsi="Courier New" w:cs="Courier New"/>
+          <w:sz w:val="20"/>
+          <w:szCs w:val="20"/>
+          <w:lang w:eastAsia="en-AU"/>
+        </w:rPr>
+        <w:t>&lt;</w:t>
+      </w:r>
+      <w:proofErr w:type="spellStart"/>
+      <w:r>
+        <w:rPr>
+          <w:rFonts w:ascii="Courier New" w:eastAsia="Times New Roman" w:hAnsi="Courier New" w:cs="Courier New"/>
+          <w:sz w:val="20"/>
+          <w:szCs w:val="20"/>
+          <w:lang w:eastAsia="en-AU"/>
+        </w:rPr>
+        <w:t>thingClass</w:t>
+      </w:r>
+      <w:proofErr w:type="spellEnd"/>
+      <w:r>
+        <w:rPr>
+          <w:rFonts w:ascii="Courier New" w:eastAsia="Times New Roman" w:hAnsi="Courier New" w:cs="Courier New"/>
+          <w:sz w:val="20"/>
+          <w:szCs w:val="20"/>
+          <w:lang w:eastAsia="en-AU"/>
+        </w:rPr>
+        <w:t>&gt;Enhanced_Defence.Plants24H.Plant&lt;/</w:t>
+      </w:r>
+      <w:proofErr w:type="spellStart"/>
+      <w:r>
+        <w:rPr>
+          <w:rFonts w:ascii="Courier New" w:eastAsia="Times New Roman" w:hAnsi="Courier New" w:cs="Courier New"/>
+          <w:sz w:val="20"/>
+          <w:szCs w:val="20"/>
+          <w:lang w:eastAsia="en-AU"/>
+        </w:rPr>
+        <w:t>thingClass</w:t>
+      </w:r>
+      <w:proofErr w:type="spellEnd"/>
+      <w:r>
+        <w:rPr>
+          <w:rFonts w:ascii="Courier New" w:eastAsia="Times New Roman" w:hAnsi="Courier New" w:cs="Courier New"/>
+          <w:sz w:val="20"/>
+          <w:szCs w:val="20"/>
+          <w:lang w:eastAsia="en-AU"/>
+        </w:rPr>
+        <w:t>&gt;</w:t>
+      </w:r>
+    </w:p>
+    <w:p>
+      <w:pPr>
+        <w:spacing w:before="100" w:beforeAutospacing="1" w:after="100" w:afterAutospacing="1" w:line="240" w:lineRule="auto"/>
+        <w:rPr>
+          <w:rFonts w:ascii="Times New Roman" w:eastAsia="Times New Roman" w:hAnsi="Times New Roman" w:cs="Times New Roman"/>
+          <w:sz w:val="24"/>
+          <w:szCs w:val="24"/>
+          <w:lang w:eastAsia="en-AU"/>
+        </w:rPr>
+      </w:pPr>
+      <w:r>
+        <w:rPr>
+          <w:rFonts w:ascii="Times New Roman" w:eastAsia="Times New Roman" w:hAnsi="Times New Roman" w:cs="Times New Roman"/>
+          <w:sz w:val="24"/>
+          <w:szCs w:val="24"/>
+          <w:lang w:eastAsia="en-AU"/>
+        </w:rPr>
+        <w:t>Most files will have this defined in a Base Plant so changing just the one will change every plant in the file.</w:t>
+      </w:r>
+      <w:r>
+        <w:rPr>
+          <w:rFonts w:ascii="Times New Roman" w:eastAsia="Times New Roman" w:hAnsi="Times New Roman" w:cs="Times New Roman"/>
+          <w:sz w:val="24"/>
+          <w:szCs w:val="24"/>
+          <w:lang w:eastAsia="en-AU"/>
+        </w:rPr>
+        <w:br/>
+        <w:t>3. Make certain that this mod is loaded after "</w:t>
+      </w:r>
+      <w:proofErr w:type="gramStart"/>
+      <w:r>
+        <w:rPr>
+          <w:rFonts w:ascii="Times New Roman" w:eastAsia="Times New Roman" w:hAnsi="Times New Roman" w:cs="Times New Roman"/>
+          <w:sz w:val="24"/>
+          <w:szCs w:val="24"/>
+          <w:lang w:eastAsia="en-AU"/>
+        </w:rPr>
+        <w:t>ED-Core",</w:t>
+      </w:r>
+      <w:proofErr w:type="gramEnd"/>
+      <w:r>
+        <w:rPr>
+          <w:rFonts w:ascii="Times New Roman" w:eastAsia="Times New Roman" w:hAnsi="Times New Roman" w:cs="Times New Roman"/>
+          <w:sz w:val="24"/>
+          <w:szCs w:val="24"/>
+          <w:lang w:eastAsia="en-AU"/>
+        </w:rPr>
+        <w:t xml:space="preserve"> and </w:t>
+      </w:r>
+      <w:proofErr w:type="spellStart"/>
+      <w:r>
+        <w:rPr>
+          <w:rFonts w:ascii="Times New Roman" w:eastAsia="Times New Roman" w:hAnsi="Times New Roman" w:cs="Times New Roman"/>
+          <w:sz w:val="24"/>
+          <w:szCs w:val="24"/>
+          <w:lang w:eastAsia="en-AU"/>
+        </w:rPr>
+        <w:t>anyother</w:t>
+      </w:r>
+      <w:proofErr w:type="spellEnd"/>
+      <w:r>
+        <w:rPr>
+          <w:rFonts w:ascii="Times New Roman" w:eastAsia="Times New Roman" w:hAnsi="Times New Roman" w:cs="Times New Roman"/>
+          <w:sz w:val="24"/>
+          <w:szCs w:val="24"/>
+          <w:lang w:eastAsia="en-AU"/>
+        </w:rPr>
+        <w:t xml:space="preserve"> mods that you based it on.</w:t>
+      </w:r>
+    </w:p>
+    <w:p>
+      <w:pPr>
+        <w:spacing w:before="100" w:beforeAutospacing="1" w:after="100" w:afterAutospacing="1" w:line="240" w:lineRule="auto"/>
+        <w:rPr>
+          <w:rFonts w:ascii="Times New Roman" w:eastAsia="Times New Roman" w:hAnsi="Times New Roman" w:cs="Times New Roman"/>
+          <w:sz w:val="24"/>
+          <w:szCs w:val="24"/>
+          <w:lang w:eastAsia="en-AU"/>
+        </w:rPr>
+      </w:pPr>
+      <w:r>
+        <w:rPr>
+          <w:rFonts w:ascii="Times New Roman" w:eastAsia="Times New Roman" w:hAnsi="Times New Roman" w:cs="Times New Roman"/>
+          <w:sz w:val="24"/>
+          <w:szCs w:val="24"/>
+          <w:lang w:eastAsia="en-AU"/>
+        </w:rPr>
+        <w:t>That should be all you have to do, test it and let me know how it goes.</w:t>
+      </w:r>
+    </w:p>
+    <w:p>
+      <w:pPr>
+        <w:spacing w:before="100" w:beforeAutospacing="1" w:after="100" w:afterAutospacing="1" w:line="240" w:lineRule="auto"/>
+        <w:rPr>
+          <w:rFonts w:ascii="Times New Roman" w:eastAsia="Times New Roman" w:hAnsi="Times New Roman" w:cs="Times New Roman"/>
+          <w:sz w:val="24"/>
+          <w:szCs w:val="24"/>
+          <w:lang w:eastAsia="en-AU"/>
+        </w:rPr>
+      </w:pPr>
+      <w:r>
+        <w:rPr>
+          <w:rFonts w:ascii="Times New Roman" w:eastAsia="Times New Roman" w:hAnsi="Times New Roman" w:cs="Times New Roman"/>
+          <w:sz w:val="24"/>
+          <w:szCs w:val="24"/>
+          <w:lang w:eastAsia="en-AU"/>
+        </w:rPr>
+        <w:t>For balance reasons you may want to reduce the speed that plants are growing at.</w:t>
+      </w:r>
+    </w:p>
+    <w:p>
+      <w:pPr>
+        <w:rPr>
+          <w:rFonts w:ascii="Courier New" w:eastAsia="Times New Roman" w:hAnsi="Courier New" w:cs="Courier New"/>
+          <w:sz w:val="20"/>
+          <w:szCs w:val="20"/>
+          <w:lang w:eastAsia="en-AU"/>
+        </w:rPr>
+      </w:pPr>
+      <w:r>
+        <w:rPr>
+          <w:rFonts w:ascii="Courier New" w:eastAsia="Times New Roman" w:hAnsi="Courier New" w:cs="Courier New"/>
+          <w:sz w:val="20"/>
+          <w:szCs w:val="20"/>
+          <w:lang w:eastAsia="en-AU"/>
+        </w:rPr>
+        <w:br w:type="page"/>
+      </w:r>
+    </w:p>
+    <w:p>
+      <w:pPr>
+        <w:pStyle w:val="Title"/>
+        <w:rPr>
+          <w:rFonts w:eastAsia="Times New Roman"/>
+          <w:b/>
+          <w:lang w:eastAsia="en-AU"/>
+        </w:rPr>
+      </w:pPr>
+      <w:bookmarkStart w:id="20" w:name="_Toc424790235"/>
+      <w:r>
+        <w:rPr>
+          <w:rFonts w:eastAsia="Times New Roman"/>
+          <w:b/>
+          <w:lang w:eastAsia="en-AU"/>
+        </w:rPr>
+        <w:lastRenderedPageBreak/>
+        <w:t>Reverse</w:t>
+      </w:r>
+      <w:r>
+        <w:rPr>
+          <w:rFonts w:eastAsia="Times New Roman"/>
+          <w:b/>
+          <w:lang w:eastAsia="en-AU"/>
+        </w:rPr>
+        <w:t xml:space="preserve"> Cycle Cooler</w:t>
+      </w:r>
+      <w:bookmarkEnd w:id="20"/>
+    </w:p>
+    <w:p>
+      <w:pPr>
+        <w:rPr>
+          <w:lang w:eastAsia="en-AU"/>
+        </w:rPr>
+      </w:pPr>
+      <w:r>
+        <w:rPr>
+          <w:lang w:eastAsia="en-AU"/>
+        </w:rPr>
+        <w:br w:type="page"/>
+      </w:r>
+    </w:p>
+    <w:p>
+      <w:pPr>
+        <w:pStyle w:val="Title"/>
+        <w:rPr>
+          <w:rFonts w:eastAsia="Times New Roman"/>
+          <w:b/>
+          <w:lang w:eastAsia="en-AU"/>
+        </w:rPr>
+      </w:pPr>
+      <w:bookmarkStart w:id="21" w:name="_Toc424790236"/>
+      <w:r>
+        <w:rPr>
+          <w:rFonts w:eastAsia="Times New Roman"/>
+          <w:b/>
+          <w:lang w:eastAsia="en-AU"/>
+        </w:rPr>
+        <w:lastRenderedPageBreak/>
+        <w:t>ED-Shields</w:t>
+      </w:r>
+      <w:bookmarkEnd w:id="21"/>
+    </w:p>
+    <w:p>
+      <w:pPr>
+        <w:spacing w:before="100" w:beforeAutospacing="1" w:after="100" w:afterAutospacing="1" w:line="240" w:lineRule="auto"/>
+        <w:rPr>
+          <w:rFonts w:ascii="Times New Roman" w:eastAsia="Times New Roman" w:hAnsi="Times New Roman" w:cs="Times New Roman"/>
+          <w:sz w:val="24"/>
+          <w:szCs w:val="24"/>
+          <w:lang w:eastAsia="en-AU"/>
+        </w:rPr>
+      </w:pPr>
+      <w:r>
+        <w:rPr>
+          <w:rFonts w:ascii="Times New Roman" w:eastAsia="Times New Roman" w:hAnsi="Times New Roman" w:cs="Times New Roman"/>
+          <w:noProof/>
+          <w:sz w:val="24"/>
+          <w:szCs w:val="24"/>
+          <w:lang w:eastAsia="en-AU"/>
+        </w:rPr>
+        <w:drawing>
+          <wp:inline distT="0" distB="0" distL="0" distR="0" wp14:anchorId="10BC64A9" wp14:editId="266E62D1">
+            <wp:extent cx="3813810" cy="1172210"/>
+            <wp:effectExtent l="0" t="0" r="0" b="8890"/>
+            <wp:docPr id="7" name="Picture 7" descr="https://camo.githubusercontent.com/b17fa94d41d39574e44718200f0a4e72f7d75321/687474703a2f2f692e696d6775722e636f6d2f636732385359512e706e67"/>
+            <wp:cNvGraphicFramePr>
+              <a:graphicFrameLocks xmlns:a="http://schemas.openxmlformats.org/drawingml/2006/main" noChangeAspect="1"/>
+            </wp:cNvGraphicFramePr>
+            <a:graphic xmlns:a="http://schemas.openxmlformats.org/drawingml/2006/main">
+              <a:graphicData uri="http://schemas.openxmlformats.org/drawingml/2006/picture">
+                <pic:pic xmlns:pic="http://schemas.openxmlformats.org/drawingml/2006/picture">
+                  <pic:nvPicPr>
+                    <pic:cNvPr id="0" name="Picture 1" descr="https://camo.githubusercontent.com/b17fa94d41d39574e44718200f0a4e72f7d75321/687474703a2f2f692e696d6775722e636f6d2f636732385359512e706e67"/>
+                    <pic:cNvPicPr>
+                      <a:picLocks noChangeAspect="1" noChangeArrowheads="1"/>
+                    </pic:cNvPicPr>
+                  </pic:nvPicPr>
+                  <pic:blipFill>
+                    <a:blip r:embed="rId20">
+                      <a:extLst>
+                        <a:ext uri="{28A0092B-C50C-407E-A947-70E740481C1C}">
+                          <a14:useLocalDpi xmlns:a14="http://schemas.microsoft.com/office/drawing/2010/main" val="0"/>
+                        </a:ext>
+                      </a:extLst>
+                    </a:blip>
+                    <a:srcRect/>
+                    <a:stretch>
+                      <a:fillRect/>
+                    </a:stretch>
+                  </pic:blipFill>
+                  <pic:spPr bwMode="auto">
+                    <a:xfrm>
+                      <a:off x="0" y="0"/>
+                      <a:ext cx="3813810" cy="1172210"/>
+                    </a:xfrm>
+                    <a:prstGeom prst="rect">
+                      <a:avLst/>
+                    </a:prstGeom>
+                    <a:noFill/>
+                    <a:ln>
+                      <a:noFill/>
+                    </a:ln>
+                  </pic:spPr>
+                </pic:pic>
+              </a:graphicData>
+            </a:graphic>
+          </wp:inline>
+        </w:drawing>
+      </w:r>
+    </w:p>
+    <w:p>
+      <w:pPr>
+        <w:pStyle w:val="Heading2"/>
+        <w:rPr>
+          <w:rFonts w:eastAsia="Times New Roman"/>
+          <w:lang w:eastAsia="en-AU"/>
+        </w:rPr>
+      </w:pPr>
+      <w:bookmarkStart w:id="22" w:name="_Toc424790237"/>
+      <w:r>
+        <w:rPr>
+          <w:rFonts w:eastAsia="Times New Roman"/>
+          <w:lang w:eastAsia="en-AU"/>
+        </w:rPr>
+        <w:t>About:</w:t>
+      </w:r>
+      <w:bookmarkEnd w:id="22"/>
+    </w:p>
+    <w:p>
+      <w:pPr>
+        <w:spacing w:before="100" w:beforeAutospacing="1" w:after="100" w:afterAutospacing="1" w:line="240" w:lineRule="auto"/>
+        <w:rPr>
+          <w:rFonts w:ascii="Times New Roman" w:eastAsia="Times New Roman" w:hAnsi="Times New Roman" w:cs="Times New Roman"/>
+          <w:sz w:val="24"/>
+          <w:szCs w:val="24"/>
+          <w:lang w:eastAsia="en-AU"/>
+        </w:rPr>
+      </w:pPr>
+      <w:r>
+        <w:rPr>
+          <w:rFonts w:ascii="Times New Roman" w:eastAsia="Times New Roman" w:hAnsi="Times New Roman" w:cs="Times New Roman"/>
+          <w:sz w:val="24"/>
+          <w:szCs w:val="24"/>
+          <w:lang w:eastAsia="en-AU"/>
+        </w:rPr>
+        <w:t>This mod allows you to place shield generators. They are expensive and power hungry but can really strengthen your defences. The shields will stop projectiles that try to enter it, but allow weapons to be fired out.</w:t>
+      </w:r>
+    </w:p>
+    <w:p>
+      <w:pPr>
+        <w:pStyle w:val="Heading2"/>
+        <w:rPr>
+          <w:rFonts w:eastAsia="Times New Roman"/>
+          <w:lang w:eastAsia="en-AU"/>
+        </w:rPr>
+      </w:pPr>
+      <w:bookmarkStart w:id="23" w:name="_Toc424790238"/>
+      <w:r>
+        <w:rPr>
+          <w:rFonts w:eastAsia="Times New Roman"/>
+          <w:lang w:eastAsia="en-AU"/>
+        </w:rPr>
+        <w:t>How to use:</w:t>
+      </w:r>
+      <w:bookmarkEnd w:id="23"/>
+    </w:p>
+    <w:p>
+      <w:pPr>
+        <w:spacing w:before="100" w:beforeAutospacing="1" w:after="100" w:afterAutospacing="1" w:line="240" w:lineRule="auto"/>
+        <w:rPr>
+          <w:rFonts w:ascii="Times New Roman" w:eastAsia="Times New Roman" w:hAnsi="Times New Roman" w:cs="Times New Roman"/>
+          <w:sz w:val="24"/>
+          <w:szCs w:val="24"/>
+          <w:lang w:eastAsia="en-AU"/>
+        </w:rPr>
+      </w:pPr>
+      <w:r>
+        <w:rPr>
+          <w:rFonts w:ascii="Times New Roman" w:eastAsia="Times New Roman" w:hAnsi="Times New Roman" w:cs="Times New Roman"/>
+          <w:sz w:val="24"/>
+          <w:szCs w:val="24"/>
+          <w:lang w:eastAsia="en-AU"/>
+        </w:rPr>
+        <w:t xml:space="preserve">After activating the mod and starting to play the first thing you will have to do is the research "Basic shield generator" this will unlock the "Basic shield" building. After placing a Shield and providing it with enough power it will enter a warmup state. During this time there will be a countdown timer showing you how long until the shield is activated (if you select the shield). After this time has elapsed the shield will activate showing a circle on the screen that shows where is covered by the shield. This shield will stop all projectiles that enter it, but allow you to fire out from within the shield. The shield will start with a certain amount of health and will increase until it reaches </w:t>
+      </w:r>
+      <w:proofErr w:type="spellStart"/>
+      <w:proofErr w:type="gramStart"/>
+      <w:r>
+        <w:rPr>
+          <w:rFonts w:ascii="Times New Roman" w:eastAsia="Times New Roman" w:hAnsi="Times New Roman" w:cs="Times New Roman"/>
+          <w:sz w:val="24"/>
+          <w:szCs w:val="24"/>
+          <w:lang w:eastAsia="en-AU"/>
+        </w:rPr>
+        <w:t>it's</w:t>
+      </w:r>
+      <w:proofErr w:type="spellEnd"/>
+      <w:proofErr w:type="gramEnd"/>
+      <w:r>
+        <w:rPr>
+          <w:rFonts w:ascii="Times New Roman" w:eastAsia="Times New Roman" w:hAnsi="Times New Roman" w:cs="Times New Roman"/>
+          <w:sz w:val="24"/>
+          <w:szCs w:val="24"/>
+          <w:lang w:eastAsia="en-AU"/>
+        </w:rPr>
+        <w:t xml:space="preserve"> maximum health. This will be reduced whenever the shield is used to block a projectile. </w:t>
+      </w:r>
+      <w:proofErr w:type="gramStart"/>
+      <w:r>
+        <w:rPr>
+          <w:rFonts w:ascii="Times New Roman" w:eastAsia="Times New Roman" w:hAnsi="Times New Roman" w:cs="Times New Roman"/>
+          <w:sz w:val="24"/>
+          <w:szCs w:val="24"/>
+          <w:lang w:eastAsia="en-AU"/>
+        </w:rPr>
+        <w:t xml:space="preserve">If the shield is reduced to zero it will have to </w:t>
+      </w:r>
+      <w:proofErr w:type="spellStart"/>
+      <w:r>
+        <w:rPr>
+          <w:rFonts w:ascii="Times New Roman" w:eastAsia="Times New Roman" w:hAnsi="Times New Roman" w:cs="Times New Roman"/>
+          <w:sz w:val="24"/>
+          <w:szCs w:val="24"/>
+          <w:lang w:eastAsia="en-AU"/>
+        </w:rPr>
+        <w:t>compleate</w:t>
+      </w:r>
+      <w:proofErr w:type="spellEnd"/>
+      <w:r>
+        <w:rPr>
+          <w:rFonts w:ascii="Times New Roman" w:eastAsia="Times New Roman" w:hAnsi="Times New Roman" w:cs="Times New Roman"/>
+          <w:sz w:val="24"/>
+          <w:szCs w:val="24"/>
+          <w:lang w:eastAsia="en-AU"/>
+        </w:rPr>
+        <w:t xml:space="preserve"> the warmup phase again before it can block anything.</w:t>
+      </w:r>
+      <w:proofErr w:type="gramEnd"/>
+    </w:p>
+    <w:p>
+      <w:pPr>
+        <w:pStyle w:val="Heading2"/>
+      </w:pPr>
+      <w:bookmarkStart w:id="24" w:name="_Toc424790239"/>
+      <w:r>
+        <w:t>Details:</w:t>
+      </w:r>
+      <w:bookmarkEnd w:id="24"/>
+    </w:p>
+    <w:p>
+      <w:pPr>
+        <w:spacing w:before="100" w:beforeAutospacing="1" w:after="100" w:afterAutospacing="1" w:line="240" w:lineRule="auto"/>
+        <w:rPr>
+          <w:rFonts w:ascii="Times New Roman" w:eastAsia="Times New Roman" w:hAnsi="Times New Roman" w:cs="Times New Roman"/>
+          <w:sz w:val="24"/>
+          <w:szCs w:val="24"/>
+          <w:lang w:eastAsia="en-AU"/>
+        </w:rPr>
+      </w:pPr>
+      <w:r>
+        <w:rPr>
+          <w:rFonts w:ascii="Times New Roman" w:eastAsia="Times New Roman" w:hAnsi="Times New Roman" w:cs="Times New Roman"/>
+          <w:sz w:val="24"/>
+          <w:szCs w:val="24"/>
+          <w:lang w:eastAsia="en-AU"/>
+        </w:rPr>
+        <w:t>There are currently 4 Shields in this version of the Mod.</w:t>
+      </w:r>
+      <w:r>
+        <w:rPr>
+          <w:rFonts w:ascii="Times New Roman" w:eastAsia="Times New Roman" w:hAnsi="Times New Roman" w:cs="Times New Roman"/>
+          <w:sz w:val="24"/>
+          <w:szCs w:val="24"/>
+          <w:lang w:eastAsia="en-AU"/>
+        </w:rPr>
+        <w:br/>
+      </w:r>
+      <w:r>
+        <w:rPr>
+          <w:rFonts w:ascii="Times New Roman" w:eastAsia="Times New Roman" w:hAnsi="Times New Roman" w:cs="Times New Roman"/>
+          <w:b/>
+          <w:bCs/>
+          <w:sz w:val="24"/>
+          <w:szCs w:val="24"/>
+          <w:lang w:eastAsia="en-AU"/>
+        </w:rPr>
+        <w:t>Standard Shield:</w:t>
+      </w:r>
+      <w:r>
+        <w:rPr>
+          <w:rFonts w:ascii="Times New Roman" w:eastAsia="Times New Roman" w:hAnsi="Times New Roman" w:cs="Times New Roman"/>
+          <w:sz w:val="24"/>
+          <w:szCs w:val="24"/>
+          <w:lang w:eastAsia="en-AU"/>
+        </w:rPr>
+        <w:t xml:space="preserve"> </w:t>
+      </w:r>
+      <w:proofErr w:type="gramStart"/>
+      <w:r>
+        <w:rPr>
+          <w:rFonts w:ascii="Times New Roman" w:eastAsia="Times New Roman" w:hAnsi="Times New Roman" w:cs="Times New Roman"/>
+          <w:sz w:val="24"/>
+          <w:szCs w:val="24"/>
+          <w:lang w:eastAsia="en-AU"/>
+        </w:rPr>
+        <w:t>This the</w:t>
+      </w:r>
+      <w:proofErr w:type="gramEnd"/>
+      <w:r>
+        <w:rPr>
+          <w:rFonts w:ascii="Times New Roman" w:eastAsia="Times New Roman" w:hAnsi="Times New Roman" w:cs="Times New Roman"/>
+          <w:sz w:val="24"/>
+          <w:szCs w:val="24"/>
+          <w:lang w:eastAsia="en-AU"/>
+        </w:rPr>
+        <w:t xml:space="preserve"> standard shield generator and is almost identical to the only shield in </w:t>
+      </w:r>
+      <w:proofErr w:type="spellStart"/>
+      <w:r>
+        <w:rPr>
+          <w:rFonts w:ascii="Times New Roman" w:eastAsia="Times New Roman" w:hAnsi="Times New Roman" w:cs="Times New Roman"/>
+          <w:sz w:val="24"/>
+          <w:szCs w:val="24"/>
+          <w:lang w:eastAsia="en-AU"/>
+        </w:rPr>
+        <w:t>Darker's</w:t>
+      </w:r>
+      <w:proofErr w:type="spellEnd"/>
+      <w:r>
+        <w:rPr>
+          <w:rFonts w:ascii="Times New Roman" w:eastAsia="Times New Roman" w:hAnsi="Times New Roman" w:cs="Times New Roman"/>
+          <w:sz w:val="24"/>
+          <w:szCs w:val="24"/>
+          <w:lang w:eastAsia="en-AU"/>
+        </w:rPr>
+        <w:t xml:space="preserve"> original version of the mod.</w:t>
+      </w:r>
+      <w:r>
+        <w:rPr>
+          <w:rFonts w:ascii="Times New Roman" w:eastAsia="Times New Roman" w:hAnsi="Times New Roman" w:cs="Times New Roman"/>
+          <w:sz w:val="24"/>
+          <w:szCs w:val="24"/>
+          <w:lang w:eastAsia="en-AU"/>
+        </w:rPr>
+        <w:br/>
+      </w:r>
+      <w:r>
+        <w:rPr>
+          <w:rFonts w:ascii="Times New Roman" w:eastAsia="Times New Roman" w:hAnsi="Times New Roman" w:cs="Times New Roman"/>
+          <w:b/>
+          <w:bCs/>
+          <w:sz w:val="24"/>
+          <w:szCs w:val="24"/>
+          <w:lang w:eastAsia="en-AU"/>
+        </w:rPr>
+        <w:t>Small shield:</w:t>
+      </w:r>
+      <w:r>
+        <w:rPr>
+          <w:rFonts w:ascii="Times New Roman" w:eastAsia="Times New Roman" w:hAnsi="Times New Roman" w:cs="Times New Roman"/>
+          <w:sz w:val="24"/>
+          <w:szCs w:val="24"/>
+          <w:lang w:eastAsia="en-AU"/>
+        </w:rPr>
+        <w:t xml:space="preserve"> This shield required additional research. It is smaller in size, lower strength, uses less power and allows power to stand on it.</w:t>
+      </w:r>
+      <w:r>
+        <w:rPr>
+          <w:rFonts w:ascii="Times New Roman" w:eastAsia="Times New Roman" w:hAnsi="Times New Roman" w:cs="Times New Roman"/>
+          <w:sz w:val="24"/>
+          <w:szCs w:val="24"/>
+          <w:lang w:eastAsia="en-AU"/>
+        </w:rPr>
+        <w:br/>
+      </w:r>
+      <w:r>
+        <w:rPr>
+          <w:rFonts w:ascii="Times New Roman" w:eastAsia="Times New Roman" w:hAnsi="Times New Roman" w:cs="Times New Roman"/>
+          <w:b/>
+          <w:bCs/>
+          <w:sz w:val="24"/>
+          <w:szCs w:val="24"/>
+          <w:lang w:eastAsia="en-AU"/>
+        </w:rPr>
+        <w:t>Fortress shield:</w:t>
+      </w:r>
+      <w:r>
+        <w:rPr>
+          <w:rFonts w:ascii="Times New Roman" w:eastAsia="Times New Roman" w:hAnsi="Times New Roman" w:cs="Times New Roman"/>
+          <w:sz w:val="24"/>
+          <w:szCs w:val="24"/>
+          <w:lang w:eastAsia="en-AU"/>
+        </w:rPr>
+        <w:t xml:space="preserve"> This shield has been modified to only block indirect fire weapons. It will protect a large area from Mortars attack, but will allow bullets to pass through in any direction.</w:t>
+      </w:r>
+      <w:r>
+        <w:rPr>
+          <w:rFonts w:ascii="Times New Roman" w:eastAsia="Times New Roman" w:hAnsi="Times New Roman" w:cs="Times New Roman"/>
+          <w:sz w:val="24"/>
+          <w:szCs w:val="24"/>
+          <w:lang w:eastAsia="en-AU"/>
+        </w:rPr>
+        <w:br/>
+      </w:r>
+      <w:r>
+        <w:rPr>
+          <w:rFonts w:ascii="Times New Roman" w:eastAsia="Times New Roman" w:hAnsi="Times New Roman" w:cs="Times New Roman"/>
+          <w:b/>
+          <w:bCs/>
+          <w:sz w:val="24"/>
+          <w:szCs w:val="24"/>
+          <w:lang w:eastAsia="en-AU"/>
+        </w:rPr>
+        <w:t>SIF Generator:</w:t>
+      </w:r>
+      <w:r>
+        <w:rPr>
+          <w:rFonts w:ascii="Times New Roman" w:eastAsia="Times New Roman" w:hAnsi="Times New Roman" w:cs="Times New Roman"/>
+          <w:sz w:val="24"/>
+          <w:szCs w:val="24"/>
+          <w:lang w:eastAsia="en-AU"/>
+        </w:rPr>
+        <w:t xml:space="preserve"> Rather than creating a large circular shield this generator will create </w:t>
+      </w:r>
+      <w:proofErr w:type="gramStart"/>
+      <w:r>
+        <w:rPr>
+          <w:rFonts w:ascii="Times New Roman" w:eastAsia="Times New Roman" w:hAnsi="Times New Roman" w:cs="Times New Roman"/>
+          <w:sz w:val="24"/>
+          <w:szCs w:val="24"/>
+          <w:lang w:eastAsia="en-AU"/>
+        </w:rPr>
+        <w:t>an</w:t>
+      </w:r>
+      <w:proofErr w:type="gramEnd"/>
+      <w:r>
+        <w:rPr>
+          <w:rFonts w:ascii="Times New Roman" w:eastAsia="Times New Roman" w:hAnsi="Times New Roman" w:cs="Times New Roman"/>
+          <w:sz w:val="24"/>
+          <w:szCs w:val="24"/>
+          <w:lang w:eastAsia="en-AU"/>
+        </w:rPr>
+        <w:t xml:space="preserve"> small individual shield over each wall/door object. </w:t>
+      </w:r>
+    </w:p>
+    <w:p>
+      <w:pPr>
+        <w:spacing w:before="100" w:beforeAutospacing="1" w:after="100" w:afterAutospacing="1" w:line="240" w:lineRule="auto"/>
+        <w:rPr>
+          <w:rFonts w:ascii="Times New Roman" w:eastAsia="Times New Roman" w:hAnsi="Times New Roman" w:cs="Times New Roman"/>
+          <w:sz w:val="24"/>
+          <w:szCs w:val="24"/>
+          <w:lang w:eastAsia="en-AU"/>
+        </w:rPr>
+      </w:pPr>
+      <w:r>
+        <w:rPr>
+          <w:rFonts w:ascii="Times New Roman" w:eastAsia="Times New Roman" w:hAnsi="Times New Roman" w:cs="Times New Roman"/>
+          <w:sz w:val="24"/>
+          <w:szCs w:val="24"/>
+          <w:lang w:eastAsia="en-AU"/>
+        </w:rPr>
+        <w:t xml:space="preserve">The SIF shield will protect the following: </w:t>
+      </w:r>
+    </w:p>
+    <w:p>
+      <w:pPr>
+        <w:numPr>
+          <w:ilvl w:val="0"/>
+          <w:numId w:val="4"/>
+        </w:numPr>
+        <w:spacing w:before="100" w:beforeAutospacing="1" w:after="100" w:afterAutospacing="1" w:line="240" w:lineRule="auto"/>
+        <w:rPr>
+          <w:rFonts w:ascii="Times New Roman" w:eastAsia="Times New Roman" w:hAnsi="Times New Roman" w:cs="Times New Roman"/>
+          <w:sz w:val="24"/>
+          <w:szCs w:val="24"/>
+          <w:lang w:eastAsia="en-AU"/>
+        </w:rPr>
+      </w:pPr>
+      <w:r>
+        <w:rPr>
+          <w:rFonts w:ascii="Times New Roman" w:eastAsia="Times New Roman" w:hAnsi="Times New Roman" w:cs="Times New Roman"/>
+          <w:sz w:val="24"/>
+          <w:szCs w:val="24"/>
+          <w:lang w:eastAsia="en-AU"/>
+        </w:rPr>
+        <w:t>Door</w:t>
+      </w:r>
+    </w:p>
+    <w:p>
+      <w:pPr>
+        <w:numPr>
+          <w:ilvl w:val="0"/>
+          <w:numId w:val="4"/>
+        </w:numPr>
+        <w:spacing w:before="100" w:beforeAutospacing="1" w:after="100" w:afterAutospacing="1" w:line="240" w:lineRule="auto"/>
+        <w:rPr>
+          <w:rFonts w:ascii="Times New Roman" w:eastAsia="Times New Roman" w:hAnsi="Times New Roman" w:cs="Times New Roman"/>
+          <w:sz w:val="24"/>
+          <w:szCs w:val="24"/>
+          <w:lang w:eastAsia="en-AU"/>
+        </w:rPr>
+      </w:pPr>
+      <w:proofErr w:type="spellStart"/>
+      <w:r>
+        <w:rPr>
+          <w:rFonts w:ascii="Times New Roman" w:eastAsia="Times New Roman" w:hAnsi="Times New Roman" w:cs="Times New Roman"/>
+          <w:sz w:val="24"/>
+          <w:szCs w:val="24"/>
+          <w:lang w:eastAsia="en-AU"/>
+        </w:rPr>
+        <w:t>Autodoor</w:t>
+      </w:r>
+      <w:proofErr w:type="spellEnd"/>
+    </w:p>
+    <w:p>
+      <w:pPr>
+        <w:numPr>
+          <w:ilvl w:val="0"/>
+          <w:numId w:val="4"/>
+        </w:numPr>
+        <w:spacing w:before="100" w:beforeAutospacing="1" w:after="100" w:afterAutospacing="1" w:line="240" w:lineRule="auto"/>
+        <w:rPr>
+          <w:rFonts w:ascii="Times New Roman" w:eastAsia="Times New Roman" w:hAnsi="Times New Roman" w:cs="Times New Roman"/>
+          <w:sz w:val="24"/>
+          <w:szCs w:val="24"/>
+          <w:lang w:eastAsia="en-AU"/>
+        </w:rPr>
+      </w:pPr>
+      <w:r>
+        <w:rPr>
+          <w:rFonts w:ascii="Times New Roman" w:eastAsia="Times New Roman" w:hAnsi="Times New Roman" w:cs="Times New Roman"/>
+          <w:sz w:val="24"/>
+          <w:szCs w:val="24"/>
+          <w:lang w:eastAsia="en-AU"/>
+        </w:rPr>
+        <w:t>Wall</w:t>
+      </w:r>
+    </w:p>
+    <w:p>
+      <w:pPr>
+        <w:numPr>
+          <w:ilvl w:val="0"/>
+          <w:numId w:val="4"/>
+        </w:numPr>
+        <w:spacing w:before="100" w:beforeAutospacing="1" w:after="100" w:afterAutospacing="1" w:line="240" w:lineRule="auto"/>
+        <w:rPr>
+          <w:rFonts w:ascii="Times New Roman" w:eastAsia="Times New Roman" w:hAnsi="Times New Roman" w:cs="Times New Roman"/>
+          <w:sz w:val="24"/>
+          <w:szCs w:val="24"/>
+          <w:lang w:eastAsia="en-AU"/>
+        </w:rPr>
+      </w:pPr>
+      <w:proofErr w:type="spellStart"/>
+      <w:r>
+        <w:rPr>
+          <w:rFonts w:ascii="Times New Roman" w:eastAsia="Times New Roman" w:hAnsi="Times New Roman" w:cs="Times New Roman"/>
+          <w:sz w:val="24"/>
+          <w:szCs w:val="24"/>
+          <w:lang w:eastAsia="en-AU"/>
+        </w:rPr>
+        <w:t>WallConduit</w:t>
+      </w:r>
+      <w:proofErr w:type="spellEnd"/>
+    </w:p>
+    <w:p>
+      <w:pPr>
+        <w:numPr>
+          <w:ilvl w:val="0"/>
+          <w:numId w:val="4"/>
+        </w:numPr>
+        <w:spacing w:before="100" w:beforeAutospacing="1" w:after="100" w:afterAutospacing="1" w:line="240" w:lineRule="auto"/>
+        <w:rPr>
+          <w:rFonts w:ascii="Times New Roman" w:eastAsia="Times New Roman" w:hAnsi="Times New Roman" w:cs="Times New Roman"/>
+          <w:sz w:val="24"/>
+          <w:szCs w:val="24"/>
+          <w:lang w:eastAsia="en-AU"/>
+        </w:rPr>
+      </w:pPr>
+      <w:r>
+        <w:rPr>
+          <w:rFonts w:ascii="Times New Roman" w:eastAsia="Times New Roman" w:hAnsi="Times New Roman" w:cs="Times New Roman"/>
+          <w:sz w:val="24"/>
+          <w:szCs w:val="24"/>
+          <w:lang w:eastAsia="en-AU"/>
+        </w:rPr>
+        <w:lastRenderedPageBreak/>
+        <w:t>Sandbag</w:t>
+      </w:r>
+    </w:p>
+    <w:p>
+      <w:pPr>
+        <w:numPr>
+          <w:ilvl w:val="0"/>
+          <w:numId w:val="4"/>
+        </w:numPr>
+        <w:spacing w:before="100" w:beforeAutospacing="1" w:after="100" w:afterAutospacing="1" w:line="240" w:lineRule="auto"/>
+        <w:rPr>
+          <w:rFonts w:ascii="Times New Roman" w:eastAsia="Times New Roman" w:hAnsi="Times New Roman" w:cs="Times New Roman"/>
+          <w:sz w:val="24"/>
+          <w:szCs w:val="24"/>
+          <w:lang w:eastAsia="en-AU"/>
+        </w:rPr>
+      </w:pPr>
+      <w:r>
+        <w:rPr>
+          <w:rFonts w:ascii="Times New Roman" w:eastAsia="Times New Roman" w:hAnsi="Times New Roman" w:cs="Times New Roman"/>
+          <w:sz w:val="24"/>
+          <w:szCs w:val="24"/>
+          <w:lang w:eastAsia="en-AU"/>
+        </w:rPr>
+        <w:t>Embrasure</w:t>
+      </w:r>
+    </w:p>
+    <w:tbl>
+      <w:tblPr>
+        <w:tblW w:w="0" w:type="auto"/>
+        <w:tblCellSpacing w:w="15" w:type="dxa"/>
+        <w:tblCellMar>
+          <w:top w:w="15" w:type="dxa"/>
+          <w:left w:w="15" w:type="dxa"/>
+          <w:bottom w:w="15" w:type="dxa"/>
+          <w:right w:w="15" w:type="dxa"/>
+        </w:tblCellMar>
+        <w:tblLook w:val="04A0" w:firstRow="1" w:lastRow="0" w:firstColumn="1" w:lastColumn="0" w:noHBand="0" w:noVBand="1"/>
+      </w:tblPr>
+      <w:tblGrid>
+        <w:gridCol w:w="1602"/>
+        <w:gridCol w:w="954"/>
+        <w:gridCol w:w="781"/>
+        <w:gridCol w:w="713"/>
+        <w:gridCol w:w="1762"/>
+      </w:tblGrid>
+      <w:tr>
+        <w:trPr>
+          <w:tblHeader/>
+          <w:tblCellSpacing w:w="15" w:type="dxa"/>
+        </w:trPr>
+        <w:tc>
+          <w:tcPr>
+            <w:tcW w:w="0" w:type="auto"/>
+            <w:vAlign w:val="center"/>
+            <w:hideMark/>
+          </w:tcPr>
+          <w:p>
+            <w:pPr>
+              <w:spacing w:after="0" w:line="240" w:lineRule="auto"/>
+              <w:jc w:val="center"/>
+              <w:rPr>
+                <w:rFonts w:ascii="Times New Roman" w:eastAsia="Times New Roman" w:hAnsi="Times New Roman" w:cs="Times New Roman"/>
+                <w:b/>
+                <w:bCs/>
+                <w:sz w:val="24"/>
+                <w:szCs w:val="24"/>
+                <w:lang w:eastAsia="en-AU"/>
+              </w:rPr>
+            </w:pPr>
+            <w:r>
+              <w:rPr>
+                <w:rFonts w:ascii="Times New Roman" w:eastAsia="Times New Roman" w:hAnsi="Times New Roman" w:cs="Times New Roman"/>
+                <w:b/>
+                <w:bCs/>
+                <w:sz w:val="24"/>
+                <w:szCs w:val="24"/>
+                <w:lang w:eastAsia="en-AU"/>
+              </w:rPr>
+              <w:t>Name</w:t>
+            </w:r>
+          </w:p>
+        </w:tc>
+        <w:tc>
+          <w:tcPr>
+            <w:tcW w:w="0" w:type="auto"/>
+            <w:vAlign w:val="center"/>
+            <w:hideMark/>
+          </w:tcPr>
+          <w:p>
+            <w:pPr>
+              <w:spacing w:after="0" w:line="240" w:lineRule="auto"/>
+              <w:jc w:val="center"/>
+              <w:rPr>
+                <w:rFonts w:ascii="Times New Roman" w:eastAsia="Times New Roman" w:hAnsi="Times New Roman" w:cs="Times New Roman"/>
+                <w:b/>
+                <w:bCs/>
+                <w:sz w:val="24"/>
+                <w:szCs w:val="24"/>
+                <w:lang w:eastAsia="en-AU"/>
+              </w:rPr>
+            </w:pPr>
+            <w:r>
+              <w:rPr>
+                <w:rFonts w:ascii="Times New Roman" w:eastAsia="Times New Roman" w:hAnsi="Times New Roman" w:cs="Times New Roman"/>
+                <w:b/>
+                <w:bCs/>
+                <w:sz w:val="24"/>
+                <w:szCs w:val="24"/>
+                <w:lang w:eastAsia="en-AU"/>
+              </w:rPr>
+              <w:t>Strength</w:t>
+            </w:r>
+          </w:p>
+        </w:tc>
+        <w:tc>
+          <w:tcPr>
+            <w:tcW w:w="0" w:type="auto"/>
+            <w:vAlign w:val="center"/>
+            <w:hideMark/>
+          </w:tcPr>
+          <w:p>
+            <w:pPr>
+              <w:spacing w:after="0" w:line="240" w:lineRule="auto"/>
+              <w:jc w:val="center"/>
+              <w:rPr>
+                <w:rFonts w:ascii="Times New Roman" w:eastAsia="Times New Roman" w:hAnsi="Times New Roman" w:cs="Times New Roman"/>
+                <w:b/>
+                <w:bCs/>
+                <w:sz w:val="24"/>
+                <w:szCs w:val="24"/>
+                <w:lang w:eastAsia="en-AU"/>
+              </w:rPr>
+            </w:pPr>
+            <w:r>
+              <w:rPr>
+                <w:rFonts w:ascii="Times New Roman" w:eastAsia="Times New Roman" w:hAnsi="Times New Roman" w:cs="Times New Roman"/>
+                <w:b/>
+                <w:bCs/>
+                <w:sz w:val="24"/>
+                <w:szCs w:val="24"/>
+                <w:lang w:eastAsia="en-AU"/>
+              </w:rPr>
+              <w:t>Radius</w:t>
+            </w:r>
+          </w:p>
+        </w:tc>
+        <w:tc>
+          <w:tcPr>
+            <w:tcW w:w="0" w:type="auto"/>
+            <w:vAlign w:val="center"/>
+            <w:hideMark/>
+          </w:tcPr>
+          <w:p>
+            <w:pPr>
+              <w:spacing w:after="0" w:line="240" w:lineRule="auto"/>
+              <w:jc w:val="center"/>
+              <w:rPr>
+                <w:rFonts w:ascii="Times New Roman" w:eastAsia="Times New Roman" w:hAnsi="Times New Roman" w:cs="Times New Roman"/>
+                <w:b/>
+                <w:bCs/>
+                <w:sz w:val="24"/>
+                <w:szCs w:val="24"/>
+                <w:lang w:eastAsia="en-AU"/>
+              </w:rPr>
+            </w:pPr>
+            <w:r>
+              <w:rPr>
+                <w:rFonts w:ascii="Times New Roman" w:eastAsia="Times New Roman" w:hAnsi="Times New Roman" w:cs="Times New Roman"/>
+                <w:b/>
+                <w:bCs/>
+                <w:sz w:val="24"/>
+                <w:szCs w:val="24"/>
+                <w:lang w:eastAsia="en-AU"/>
+              </w:rPr>
+              <w:t>Power</w:t>
+            </w:r>
+          </w:p>
+        </w:tc>
+        <w:tc>
+          <w:tcPr>
+            <w:tcW w:w="0" w:type="auto"/>
+            <w:vAlign w:val="center"/>
+            <w:hideMark/>
+          </w:tcPr>
+          <w:p>
+            <w:pPr>
+              <w:spacing w:after="0" w:line="240" w:lineRule="auto"/>
+              <w:jc w:val="center"/>
+              <w:rPr>
+                <w:rFonts w:ascii="Times New Roman" w:eastAsia="Times New Roman" w:hAnsi="Times New Roman" w:cs="Times New Roman"/>
+                <w:b/>
+                <w:bCs/>
+                <w:sz w:val="24"/>
+                <w:szCs w:val="24"/>
+                <w:lang w:eastAsia="en-AU"/>
+              </w:rPr>
+            </w:pPr>
+            <w:r>
+              <w:rPr>
+                <w:rFonts w:ascii="Times New Roman" w:eastAsia="Times New Roman" w:hAnsi="Times New Roman" w:cs="Times New Roman"/>
+                <w:b/>
+                <w:bCs/>
+                <w:sz w:val="24"/>
+                <w:szCs w:val="24"/>
+                <w:lang w:eastAsia="en-AU"/>
+              </w:rPr>
+              <w:t>Charging Power</w:t>
+            </w:r>
+          </w:p>
+        </w:tc>
+      </w:tr>
+      <w:tr>
+        <w:trPr>
+          <w:tblCellSpacing w:w="15" w:type="dxa"/>
+        </w:trPr>
+        <w:tc>
+          <w:tcPr>
+            <w:tcW w:w="0" w:type="auto"/>
+            <w:vAlign w:val="center"/>
+            <w:hideMark/>
+          </w:tcPr>
+          <w:p>
+            <w:pPr>
+              <w:spacing w:after="0" w:line="240" w:lineRule="auto"/>
+              <w:rPr>
+                <w:rFonts w:ascii="Times New Roman" w:eastAsia="Times New Roman" w:hAnsi="Times New Roman" w:cs="Times New Roman"/>
+                <w:sz w:val="24"/>
+                <w:szCs w:val="24"/>
+                <w:lang w:eastAsia="en-AU"/>
+              </w:rPr>
+            </w:pPr>
+            <w:r>
+              <w:rPr>
+                <w:rFonts w:ascii="Times New Roman" w:eastAsia="Times New Roman" w:hAnsi="Times New Roman" w:cs="Times New Roman"/>
+                <w:sz w:val="24"/>
+                <w:szCs w:val="24"/>
+                <w:lang w:eastAsia="en-AU"/>
+              </w:rPr>
+              <w:t>Small shield</w:t>
+            </w:r>
+          </w:p>
+        </w:tc>
+        <w:tc>
+          <w:tcPr>
+            <w:tcW w:w="0" w:type="auto"/>
+            <w:vAlign w:val="center"/>
+            <w:hideMark/>
+          </w:tcPr>
+          <w:p>
+            <w:pPr>
+              <w:spacing w:after="0" w:line="240" w:lineRule="auto"/>
+              <w:rPr>
+                <w:rFonts w:ascii="Times New Roman" w:eastAsia="Times New Roman" w:hAnsi="Times New Roman" w:cs="Times New Roman"/>
+                <w:sz w:val="24"/>
+                <w:szCs w:val="24"/>
+                <w:lang w:eastAsia="en-AU"/>
+              </w:rPr>
+            </w:pPr>
+            <w:r>
+              <w:rPr>
+                <w:rFonts w:ascii="Times New Roman" w:eastAsia="Times New Roman" w:hAnsi="Times New Roman" w:cs="Times New Roman"/>
+                <w:sz w:val="24"/>
+                <w:szCs w:val="24"/>
+                <w:lang w:eastAsia="en-AU"/>
+              </w:rPr>
+              <w:t>1000</w:t>
+            </w:r>
+          </w:p>
+        </w:tc>
+        <w:tc>
+          <w:tcPr>
+            <w:tcW w:w="0" w:type="auto"/>
+            <w:vAlign w:val="center"/>
+            <w:hideMark/>
+          </w:tcPr>
+          <w:p>
+            <w:pPr>
+              <w:spacing w:after="0" w:line="240" w:lineRule="auto"/>
+              <w:rPr>
+                <w:rFonts w:ascii="Times New Roman" w:eastAsia="Times New Roman" w:hAnsi="Times New Roman" w:cs="Times New Roman"/>
+                <w:sz w:val="24"/>
+                <w:szCs w:val="24"/>
+                <w:lang w:eastAsia="en-AU"/>
+              </w:rPr>
+            </w:pPr>
+            <w:r>
+              <w:rPr>
+                <w:rFonts w:ascii="Times New Roman" w:eastAsia="Times New Roman" w:hAnsi="Times New Roman" w:cs="Times New Roman"/>
+                <w:sz w:val="24"/>
+                <w:szCs w:val="24"/>
+                <w:lang w:eastAsia="en-AU"/>
+              </w:rPr>
+              <w:t>2</w:t>
+            </w:r>
+          </w:p>
+        </w:tc>
+        <w:tc>
+          <w:tcPr>
+            <w:tcW w:w="0" w:type="auto"/>
+            <w:vAlign w:val="center"/>
+            <w:hideMark/>
+          </w:tcPr>
+          <w:p>
+            <w:pPr>
+              <w:spacing w:after="0" w:line="240" w:lineRule="auto"/>
+              <w:rPr>
+                <w:rFonts w:ascii="Times New Roman" w:eastAsia="Times New Roman" w:hAnsi="Times New Roman" w:cs="Times New Roman"/>
+                <w:sz w:val="24"/>
+                <w:szCs w:val="24"/>
+                <w:lang w:eastAsia="en-AU"/>
+              </w:rPr>
+            </w:pPr>
+            <w:r>
+              <w:rPr>
+                <w:rFonts w:ascii="Times New Roman" w:eastAsia="Times New Roman" w:hAnsi="Times New Roman" w:cs="Times New Roman"/>
+                <w:sz w:val="24"/>
+                <w:szCs w:val="24"/>
+                <w:lang w:eastAsia="en-AU"/>
+              </w:rPr>
+              <w:t>500</w:t>
+            </w:r>
+          </w:p>
+        </w:tc>
+        <w:tc>
+          <w:tcPr>
+            <w:tcW w:w="0" w:type="auto"/>
+            <w:vAlign w:val="center"/>
+            <w:hideMark/>
+          </w:tcPr>
+          <w:p>
+            <w:pPr>
+              <w:spacing w:after="0" w:line="240" w:lineRule="auto"/>
+              <w:rPr>
+                <w:rFonts w:ascii="Times New Roman" w:eastAsia="Times New Roman" w:hAnsi="Times New Roman" w:cs="Times New Roman"/>
+                <w:sz w:val="24"/>
+                <w:szCs w:val="24"/>
+                <w:lang w:eastAsia="en-AU"/>
+              </w:rPr>
+            </w:pPr>
+            <w:r>
+              <w:rPr>
+                <w:rFonts w:ascii="Times New Roman" w:eastAsia="Times New Roman" w:hAnsi="Times New Roman" w:cs="Times New Roman"/>
+                <w:sz w:val="24"/>
+                <w:szCs w:val="24"/>
+                <w:lang w:eastAsia="en-AU"/>
+              </w:rPr>
+              <w:t>1000</w:t>
+            </w:r>
+          </w:p>
+        </w:tc>
+      </w:tr>
+      <w:tr>
+        <w:trPr>
+          <w:tblCellSpacing w:w="15" w:type="dxa"/>
+        </w:trPr>
+        <w:tc>
+          <w:tcPr>
+            <w:tcW w:w="0" w:type="auto"/>
+            <w:vAlign w:val="center"/>
+            <w:hideMark/>
+          </w:tcPr>
+          <w:p>
+            <w:pPr>
+              <w:spacing w:after="0" w:line="240" w:lineRule="auto"/>
+              <w:rPr>
+                <w:rFonts w:ascii="Times New Roman" w:eastAsia="Times New Roman" w:hAnsi="Times New Roman" w:cs="Times New Roman"/>
+                <w:sz w:val="24"/>
+                <w:szCs w:val="24"/>
+                <w:lang w:eastAsia="en-AU"/>
+              </w:rPr>
+            </w:pPr>
+            <w:r>
+              <w:rPr>
+                <w:rFonts w:ascii="Times New Roman" w:eastAsia="Times New Roman" w:hAnsi="Times New Roman" w:cs="Times New Roman"/>
+                <w:sz w:val="24"/>
+                <w:szCs w:val="24"/>
+                <w:lang w:eastAsia="en-AU"/>
+              </w:rPr>
+              <w:t>Standard Shield</w:t>
+            </w:r>
+          </w:p>
+        </w:tc>
+        <w:tc>
+          <w:tcPr>
+            <w:tcW w:w="0" w:type="auto"/>
+            <w:vAlign w:val="center"/>
+            <w:hideMark/>
+          </w:tcPr>
+          <w:p>
+            <w:pPr>
+              <w:spacing w:after="0" w:line="240" w:lineRule="auto"/>
+              <w:rPr>
+                <w:rFonts w:ascii="Times New Roman" w:eastAsia="Times New Roman" w:hAnsi="Times New Roman" w:cs="Times New Roman"/>
+                <w:sz w:val="24"/>
+                <w:szCs w:val="24"/>
+                <w:lang w:eastAsia="en-AU"/>
+              </w:rPr>
+            </w:pPr>
+            <w:r>
+              <w:rPr>
+                <w:rFonts w:ascii="Times New Roman" w:eastAsia="Times New Roman" w:hAnsi="Times New Roman" w:cs="Times New Roman"/>
+                <w:sz w:val="24"/>
+                <w:szCs w:val="24"/>
+                <w:lang w:eastAsia="en-AU"/>
+              </w:rPr>
+              <w:t>2000</w:t>
+            </w:r>
+          </w:p>
+        </w:tc>
+        <w:tc>
+          <w:tcPr>
+            <w:tcW w:w="0" w:type="auto"/>
+            <w:vAlign w:val="center"/>
+            <w:hideMark/>
+          </w:tcPr>
+          <w:p>
+            <w:pPr>
+              <w:spacing w:after="0" w:line="240" w:lineRule="auto"/>
+              <w:rPr>
+                <w:rFonts w:ascii="Times New Roman" w:eastAsia="Times New Roman" w:hAnsi="Times New Roman" w:cs="Times New Roman"/>
+                <w:sz w:val="24"/>
+                <w:szCs w:val="24"/>
+                <w:lang w:eastAsia="en-AU"/>
+              </w:rPr>
+            </w:pPr>
+            <w:r>
+              <w:rPr>
+                <w:rFonts w:ascii="Times New Roman" w:eastAsia="Times New Roman" w:hAnsi="Times New Roman" w:cs="Times New Roman"/>
+                <w:sz w:val="24"/>
+                <w:szCs w:val="24"/>
+                <w:lang w:eastAsia="en-AU"/>
+              </w:rPr>
+              <w:t>8</w:t>
+            </w:r>
+          </w:p>
+        </w:tc>
+        <w:tc>
+          <w:tcPr>
+            <w:tcW w:w="0" w:type="auto"/>
+            <w:vAlign w:val="center"/>
+            <w:hideMark/>
+          </w:tcPr>
+          <w:p>
+            <w:pPr>
+              <w:spacing w:after="0" w:line="240" w:lineRule="auto"/>
+              <w:rPr>
+                <w:rFonts w:ascii="Times New Roman" w:eastAsia="Times New Roman" w:hAnsi="Times New Roman" w:cs="Times New Roman"/>
+                <w:sz w:val="24"/>
+                <w:szCs w:val="24"/>
+                <w:lang w:eastAsia="en-AU"/>
+              </w:rPr>
+            </w:pPr>
+            <w:r>
+              <w:rPr>
+                <w:rFonts w:ascii="Times New Roman" w:eastAsia="Times New Roman" w:hAnsi="Times New Roman" w:cs="Times New Roman"/>
+                <w:sz w:val="24"/>
+                <w:szCs w:val="24"/>
+                <w:lang w:eastAsia="en-AU"/>
+              </w:rPr>
+              <w:t>1000</w:t>
+            </w:r>
+          </w:p>
+        </w:tc>
+        <w:tc>
+          <w:tcPr>
+            <w:tcW w:w="0" w:type="auto"/>
+            <w:vAlign w:val="center"/>
+            <w:hideMark/>
+          </w:tcPr>
+          <w:p>
+            <w:pPr>
+              <w:spacing w:after="0" w:line="240" w:lineRule="auto"/>
+              <w:rPr>
+                <w:rFonts w:ascii="Times New Roman" w:eastAsia="Times New Roman" w:hAnsi="Times New Roman" w:cs="Times New Roman"/>
+                <w:sz w:val="24"/>
+                <w:szCs w:val="24"/>
+                <w:lang w:eastAsia="en-AU"/>
+              </w:rPr>
+            </w:pPr>
+            <w:r>
+              <w:rPr>
+                <w:rFonts w:ascii="Times New Roman" w:eastAsia="Times New Roman" w:hAnsi="Times New Roman" w:cs="Times New Roman"/>
+                <w:sz w:val="24"/>
+                <w:szCs w:val="24"/>
+                <w:lang w:eastAsia="en-AU"/>
+              </w:rPr>
+              <w:t>1500</w:t>
+            </w:r>
+          </w:p>
+        </w:tc>
+      </w:tr>
+      <w:tr>
+        <w:trPr>
+          <w:tblCellSpacing w:w="15" w:type="dxa"/>
+        </w:trPr>
+        <w:tc>
+          <w:tcPr>
+            <w:tcW w:w="0" w:type="auto"/>
+            <w:vAlign w:val="center"/>
+            <w:hideMark/>
+          </w:tcPr>
+          <w:p>
+            <w:pPr>
+              <w:spacing w:after="0" w:line="240" w:lineRule="auto"/>
+              <w:rPr>
+                <w:rFonts w:ascii="Times New Roman" w:eastAsia="Times New Roman" w:hAnsi="Times New Roman" w:cs="Times New Roman"/>
+                <w:sz w:val="24"/>
+                <w:szCs w:val="24"/>
+                <w:lang w:eastAsia="en-AU"/>
+              </w:rPr>
+            </w:pPr>
+            <w:r>
+              <w:rPr>
+                <w:rFonts w:ascii="Times New Roman" w:eastAsia="Times New Roman" w:hAnsi="Times New Roman" w:cs="Times New Roman"/>
+                <w:sz w:val="24"/>
+                <w:szCs w:val="24"/>
+                <w:lang w:eastAsia="en-AU"/>
+              </w:rPr>
+              <w:t>Fortress shield</w:t>
+            </w:r>
+          </w:p>
+        </w:tc>
+        <w:tc>
+          <w:tcPr>
+            <w:tcW w:w="0" w:type="auto"/>
+            <w:vAlign w:val="center"/>
+            <w:hideMark/>
+          </w:tcPr>
+          <w:p>
+            <w:pPr>
+              <w:spacing w:after="0" w:line="240" w:lineRule="auto"/>
+              <w:rPr>
+                <w:rFonts w:ascii="Times New Roman" w:eastAsia="Times New Roman" w:hAnsi="Times New Roman" w:cs="Times New Roman"/>
+                <w:sz w:val="24"/>
+                <w:szCs w:val="24"/>
+                <w:lang w:eastAsia="en-AU"/>
+              </w:rPr>
+            </w:pPr>
+            <w:r>
+              <w:rPr>
+                <w:rFonts w:ascii="Times New Roman" w:eastAsia="Times New Roman" w:hAnsi="Times New Roman" w:cs="Times New Roman"/>
+                <w:sz w:val="24"/>
+                <w:szCs w:val="24"/>
+                <w:lang w:eastAsia="en-AU"/>
+              </w:rPr>
+              <w:t>8000</w:t>
+            </w:r>
+          </w:p>
+        </w:tc>
+        <w:tc>
+          <w:tcPr>
+            <w:tcW w:w="0" w:type="auto"/>
+            <w:vAlign w:val="center"/>
+            <w:hideMark/>
+          </w:tcPr>
+          <w:p>
+            <w:pPr>
+              <w:spacing w:after="0" w:line="240" w:lineRule="auto"/>
+              <w:rPr>
+                <w:rFonts w:ascii="Times New Roman" w:eastAsia="Times New Roman" w:hAnsi="Times New Roman" w:cs="Times New Roman"/>
+                <w:sz w:val="24"/>
+                <w:szCs w:val="24"/>
+                <w:lang w:eastAsia="en-AU"/>
+              </w:rPr>
+            </w:pPr>
+            <w:r>
+              <w:rPr>
+                <w:rFonts w:ascii="Times New Roman" w:eastAsia="Times New Roman" w:hAnsi="Times New Roman" w:cs="Times New Roman"/>
+                <w:sz w:val="24"/>
+                <w:szCs w:val="24"/>
+                <w:lang w:eastAsia="en-AU"/>
+              </w:rPr>
+              <w:t>20</w:t>
+            </w:r>
+          </w:p>
+        </w:tc>
+        <w:tc>
+          <w:tcPr>
+            <w:tcW w:w="0" w:type="auto"/>
+            <w:vAlign w:val="center"/>
+            <w:hideMark/>
+          </w:tcPr>
+          <w:p>
+            <w:pPr>
+              <w:spacing w:after="0" w:line="240" w:lineRule="auto"/>
+              <w:rPr>
+                <w:rFonts w:ascii="Times New Roman" w:eastAsia="Times New Roman" w:hAnsi="Times New Roman" w:cs="Times New Roman"/>
+                <w:sz w:val="24"/>
+                <w:szCs w:val="24"/>
+                <w:lang w:eastAsia="en-AU"/>
+              </w:rPr>
+            </w:pPr>
+            <w:r>
+              <w:rPr>
+                <w:rFonts w:ascii="Times New Roman" w:eastAsia="Times New Roman" w:hAnsi="Times New Roman" w:cs="Times New Roman"/>
+                <w:sz w:val="24"/>
+                <w:szCs w:val="24"/>
+                <w:lang w:eastAsia="en-AU"/>
+              </w:rPr>
+              <w:t>2500</w:t>
+            </w:r>
+          </w:p>
+        </w:tc>
+        <w:tc>
+          <w:tcPr>
+            <w:tcW w:w="0" w:type="auto"/>
+            <w:vAlign w:val="center"/>
+            <w:hideMark/>
+          </w:tcPr>
+          <w:p>
+            <w:pPr>
+              <w:spacing w:after="0" w:line="240" w:lineRule="auto"/>
+              <w:rPr>
+                <w:rFonts w:ascii="Times New Roman" w:eastAsia="Times New Roman" w:hAnsi="Times New Roman" w:cs="Times New Roman"/>
+                <w:sz w:val="24"/>
+                <w:szCs w:val="24"/>
+                <w:lang w:eastAsia="en-AU"/>
+              </w:rPr>
+            </w:pPr>
+            <w:r>
+              <w:rPr>
+                <w:rFonts w:ascii="Times New Roman" w:eastAsia="Times New Roman" w:hAnsi="Times New Roman" w:cs="Times New Roman"/>
+                <w:sz w:val="24"/>
+                <w:szCs w:val="24"/>
+                <w:lang w:eastAsia="en-AU"/>
+              </w:rPr>
+              <w:t>5000</w:t>
+            </w:r>
+          </w:p>
+        </w:tc>
+      </w:tr>
+      <w:tr>
+        <w:trPr>
+          <w:tblCellSpacing w:w="15" w:type="dxa"/>
+        </w:trPr>
+        <w:tc>
+          <w:tcPr>
+            <w:tcW w:w="0" w:type="auto"/>
+            <w:vAlign w:val="center"/>
+            <w:hideMark/>
+          </w:tcPr>
+          <w:p>
+            <w:pPr>
+              <w:spacing w:after="0" w:line="240" w:lineRule="auto"/>
+              <w:rPr>
+                <w:rFonts w:ascii="Times New Roman" w:eastAsia="Times New Roman" w:hAnsi="Times New Roman" w:cs="Times New Roman"/>
+                <w:sz w:val="24"/>
+                <w:szCs w:val="24"/>
+                <w:lang w:eastAsia="en-AU"/>
+              </w:rPr>
+            </w:pPr>
+            <w:r>
+              <w:rPr>
+                <w:rFonts w:ascii="Times New Roman" w:eastAsia="Times New Roman" w:hAnsi="Times New Roman" w:cs="Times New Roman"/>
+                <w:sz w:val="24"/>
+                <w:szCs w:val="24"/>
+                <w:lang w:eastAsia="en-AU"/>
+              </w:rPr>
+              <w:t>SIF shield</w:t>
+            </w:r>
+          </w:p>
+        </w:tc>
+        <w:tc>
+          <w:tcPr>
+            <w:tcW w:w="0" w:type="auto"/>
+            <w:vAlign w:val="center"/>
+            <w:hideMark/>
+          </w:tcPr>
+          <w:p>
+            <w:pPr>
+              <w:spacing w:after="0" w:line="240" w:lineRule="auto"/>
+              <w:rPr>
+                <w:rFonts w:ascii="Times New Roman" w:eastAsia="Times New Roman" w:hAnsi="Times New Roman" w:cs="Times New Roman"/>
+                <w:sz w:val="24"/>
+                <w:szCs w:val="24"/>
+                <w:lang w:eastAsia="en-AU"/>
+              </w:rPr>
+            </w:pPr>
+            <w:r>
+              <w:rPr>
+                <w:rFonts w:ascii="Times New Roman" w:eastAsia="Times New Roman" w:hAnsi="Times New Roman" w:cs="Times New Roman"/>
+                <w:sz w:val="24"/>
+                <w:szCs w:val="24"/>
+                <w:lang w:eastAsia="en-AU"/>
+              </w:rPr>
+              <w:t>3000</w:t>
+            </w:r>
+          </w:p>
+        </w:tc>
+        <w:tc>
+          <w:tcPr>
+            <w:tcW w:w="0" w:type="auto"/>
+            <w:vAlign w:val="center"/>
+            <w:hideMark/>
+          </w:tcPr>
+          <w:p>
+            <w:pPr>
+              <w:spacing w:after="0" w:line="240" w:lineRule="auto"/>
+              <w:rPr>
+                <w:rFonts w:ascii="Times New Roman" w:eastAsia="Times New Roman" w:hAnsi="Times New Roman" w:cs="Times New Roman"/>
+                <w:sz w:val="24"/>
+                <w:szCs w:val="24"/>
+                <w:lang w:eastAsia="en-AU"/>
+              </w:rPr>
+            </w:pPr>
+            <w:r>
+              <w:rPr>
+                <w:rFonts w:ascii="Times New Roman" w:eastAsia="Times New Roman" w:hAnsi="Times New Roman" w:cs="Times New Roman"/>
+                <w:sz w:val="24"/>
+                <w:szCs w:val="24"/>
+                <w:lang w:eastAsia="en-AU"/>
+              </w:rPr>
+              <w:t>8</w:t>
+            </w:r>
+          </w:p>
+        </w:tc>
+        <w:tc>
+          <w:tcPr>
+            <w:tcW w:w="0" w:type="auto"/>
+            <w:vAlign w:val="center"/>
+            <w:hideMark/>
+          </w:tcPr>
+          <w:p>
+            <w:pPr>
+              <w:spacing w:after="0" w:line="240" w:lineRule="auto"/>
+              <w:rPr>
+                <w:rFonts w:ascii="Times New Roman" w:eastAsia="Times New Roman" w:hAnsi="Times New Roman" w:cs="Times New Roman"/>
+                <w:sz w:val="24"/>
+                <w:szCs w:val="24"/>
+                <w:lang w:eastAsia="en-AU"/>
+              </w:rPr>
+            </w:pPr>
+            <w:r>
+              <w:rPr>
+                <w:rFonts w:ascii="Times New Roman" w:eastAsia="Times New Roman" w:hAnsi="Times New Roman" w:cs="Times New Roman"/>
+                <w:sz w:val="24"/>
+                <w:szCs w:val="24"/>
+                <w:lang w:eastAsia="en-AU"/>
+              </w:rPr>
+              <w:t>1500</w:t>
+            </w:r>
+          </w:p>
+        </w:tc>
+        <w:tc>
+          <w:tcPr>
+            <w:tcW w:w="0" w:type="auto"/>
+            <w:vAlign w:val="center"/>
+            <w:hideMark/>
+          </w:tcPr>
+          <w:p>
+            <w:pPr>
+              <w:spacing w:after="0" w:line="240" w:lineRule="auto"/>
+              <w:rPr>
+                <w:rFonts w:ascii="Times New Roman" w:eastAsia="Times New Roman" w:hAnsi="Times New Roman" w:cs="Times New Roman"/>
+                <w:sz w:val="24"/>
+                <w:szCs w:val="24"/>
+                <w:lang w:eastAsia="en-AU"/>
+              </w:rPr>
+            </w:pPr>
+            <w:r>
+              <w:rPr>
+                <w:rFonts w:ascii="Times New Roman" w:eastAsia="Times New Roman" w:hAnsi="Times New Roman" w:cs="Times New Roman"/>
+                <w:sz w:val="24"/>
+                <w:szCs w:val="24"/>
+                <w:lang w:eastAsia="en-AU"/>
+              </w:rPr>
+              <w:t>2500</w:t>
+            </w:r>
+          </w:p>
+        </w:tc>
+      </w:tr>
+    </w:tbl>
+    <w:p>
+      <w:pPr>
+        <w:pStyle w:val="Heading3"/>
+        <w:rPr>
+          <w:rStyle w:val="Heading2Char"/>
+        </w:rPr>
+      </w:pPr>
+      <w:bookmarkStart w:id="25" w:name="_Toc424790240"/>
+      <w:bookmarkStart w:id="26" w:name="_GoBack"/>
+      <w:bookmarkEnd w:id="26"/>
+      <w:proofErr w:type="spellStart"/>
+      <w:r>
+        <w:rPr>
+          <w:rFonts w:eastAsia="Times New Roman"/>
+          <w:lang w:eastAsia="en-AU"/>
+        </w:rPr>
+        <w:t>Modding</w:t>
+      </w:r>
+      <w:proofErr w:type="spellEnd"/>
+      <w:r>
+        <w:rPr>
+          <w:rFonts w:eastAsia="Times New Roman"/>
+          <w:lang w:eastAsia="en-AU"/>
+        </w:rPr>
+        <w:t>:</w:t>
+      </w:r>
+      <w:bookmarkEnd w:id="25"/>
+    </w:p>
+    <w:p>
+      <w:pPr>
+        <w:spacing w:before="100" w:beforeAutospacing="1" w:after="100" w:afterAutospacing="1" w:line="240" w:lineRule="auto"/>
+        <w:rPr>
+          <w:rFonts w:ascii="Times New Roman" w:eastAsia="Times New Roman" w:hAnsi="Times New Roman" w:cs="Times New Roman"/>
+          <w:sz w:val="24"/>
+          <w:szCs w:val="24"/>
+          <w:lang w:eastAsia="en-AU"/>
+        </w:rPr>
+      </w:pPr>
+      <w:r>
+        <w:rPr>
+          <w:rFonts w:ascii="Times New Roman" w:eastAsia="Times New Roman" w:hAnsi="Times New Roman" w:cs="Times New Roman"/>
+          <w:sz w:val="24"/>
+          <w:szCs w:val="24"/>
+          <w:lang w:eastAsia="en-AU"/>
+        </w:rPr>
+        <w:t xml:space="preserve">One of the main modifications that I made was making information about the shield to be read in from the XLM files rather than hard coded into the C# code. Because of this it should be easy to make your own shield generator of any size or strength. </w:t>
+      </w:r>
+    </w:p>
+    <w:p>
+      <w:pPr>
+        <w:spacing w:before="100" w:beforeAutospacing="1" w:after="100" w:afterAutospacing="1" w:line="240" w:lineRule="auto"/>
+        <w:rPr>
+          <w:rFonts w:ascii="Times New Roman" w:eastAsia="Times New Roman" w:hAnsi="Times New Roman" w:cs="Times New Roman"/>
+          <w:sz w:val="24"/>
+          <w:szCs w:val="24"/>
+          <w:lang w:eastAsia="en-AU"/>
+        </w:rPr>
+      </w:pPr>
+      <w:r>
+        <w:rPr>
+          <w:rFonts w:ascii="Times New Roman" w:eastAsia="Times New Roman" w:hAnsi="Times New Roman" w:cs="Times New Roman"/>
+          <w:sz w:val="24"/>
+          <w:szCs w:val="24"/>
+          <w:lang w:eastAsia="en-AU"/>
+        </w:rPr>
+        <w:t xml:space="preserve">The new XML variables that I have added that will be needed by shields are: </w:t>
+      </w:r>
+    </w:p>
+    <w:p>
+      <w:pPr>
+        <w:spacing w:before="100" w:beforeAutospacing="1" w:after="100" w:afterAutospacing="1" w:line="240" w:lineRule="auto"/>
+        <w:rPr>
+          <w:rFonts w:ascii="Times New Roman" w:eastAsia="Times New Roman" w:hAnsi="Times New Roman" w:cs="Times New Roman"/>
+          <w:sz w:val="24"/>
+          <w:szCs w:val="24"/>
+          <w:lang w:eastAsia="en-AU"/>
+        </w:rPr>
+      </w:pPr>
+      <w:proofErr w:type="spellStart"/>
+      <w:r>
+        <w:rPr>
+          <w:rFonts w:ascii="Times New Roman" w:eastAsia="Times New Roman" w:hAnsi="Times New Roman" w:cs="Times New Roman"/>
+          <w:b/>
+          <w:bCs/>
+          <w:sz w:val="24"/>
+          <w:szCs w:val="24"/>
+          <w:lang w:eastAsia="en-AU"/>
+        </w:rPr>
+        <w:t>shieldMaxShieldStrength</w:t>
+      </w:r>
+      <w:proofErr w:type="spellEnd"/>
+      <w:r>
+        <w:rPr>
+          <w:rFonts w:ascii="Times New Roman" w:eastAsia="Times New Roman" w:hAnsi="Times New Roman" w:cs="Times New Roman"/>
+          <w:b/>
+          <w:bCs/>
+          <w:sz w:val="24"/>
+          <w:szCs w:val="24"/>
+          <w:lang w:eastAsia="en-AU"/>
+        </w:rPr>
+        <w:t>:</w:t>
+      </w:r>
+      <w:r>
+        <w:rPr>
+          <w:rFonts w:ascii="Times New Roman" w:eastAsia="Times New Roman" w:hAnsi="Times New Roman" w:cs="Times New Roman"/>
+          <w:sz w:val="24"/>
+          <w:szCs w:val="24"/>
+          <w:lang w:eastAsia="en-AU"/>
+        </w:rPr>
+        <w:t xml:space="preserve"> Maximum shield strength</w:t>
+      </w:r>
+      <w:r>
+        <w:rPr>
+          <w:rFonts w:ascii="Times New Roman" w:eastAsia="Times New Roman" w:hAnsi="Times New Roman" w:cs="Times New Roman"/>
+          <w:sz w:val="24"/>
+          <w:szCs w:val="24"/>
+          <w:lang w:eastAsia="en-AU"/>
+        </w:rPr>
+        <w:br/>
+      </w:r>
+      <w:proofErr w:type="spellStart"/>
+      <w:r>
+        <w:rPr>
+          <w:rFonts w:ascii="Times New Roman" w:eastAsia="Times New Roman" w:hAnsi="Times New Roman" w:cs="Times New Roman"/>
+          <w:b/>
+          <w:bCs/>
+          <w:sz w:val="24"/>
+          <w:szCs w:val="24"/>
+          <w:lang w:eastAsia="en-AU"/>
+        </w:rPr>
+        <w:t>shieldInitialShieldStrength</w:t>
+      </w:r>
+      <w:proofErr w:type="spellEnd"/>
+      <w:r>
+        <w:rPr>
+          <w:rFonts w:ascii="Times New Roman" w:eastAsia="Times New Roman" w:hAnsi="Times New Roman" w:cs="Times New Roman"/>
+          <w:b/>
+          <w:bCs/>
+          <w:sz w:val="24"/>
+          <w:szCs w:val="24"/>
+          <w:lang w:eastAsia="en-AU"/>
+        </w:rPr>
+        <w:t>:</w:t>
+      </w:r>
+      <w:r>
+        <w:rPr>
+          <w:rFonts w:ascii="Times New Roman" w:eastAsia="Times New Roman" w:hAnsi="Times New Roman" w:cs="Times New Roman"/>
+          <w:sz w:val="24"/>
+          <w:szCs w:val="24"/>
+          <w:lang w:eastAsia="en-AU"/>
+        </w:rPr>
+        <w:t xml:space="preserve"> Shield strength when going online</w:t>
+      </w:r>
+      <w:r>
+        <w:rPr>
+          <w:rFonts w:ascii="Times New Roman" w:eastAsia="Times New Roman" w:hAnsi="Times New Roman" w:cs="Times New Roman"/>
+          <w:sz w:val="24"/>
+          <w:szCs w:val="24"/>
+          <w:lang w:eastAsia="en-AU"/>
+        </w:rPr>
+        <w:br/>
+      </w:r>
+      <w:proofErr w:type="spellStart"/>
+      <w:r>
+        <w:rPr>
+          <w:rFonts w:ascii="Times New Roman" w:eastAsia="Times New Roman" w:hAnsi="Times New Roman" w:cs="Times New Roman"/>
+          <w:b/>
+          <w:bCs/>
+          <w:sz w:val="24"/>
+          <w:szCs w:val="24"/>
+          <w:lang w:eastAsia="en-AU"/>
+        </w:rPr>
+        <w:t>shieldShieldRadius</w:t>
+      </w:r>
+      <w:proofErr w:type="spellEnd"/>
+      <w:r>
+        <w:rPr>
+          <w:rFonts w:ascii="Times New Roman" w:eastAsia="Times New Roman" w:hAnsi="Times New Roman" w:cs="Times New Roman"/>
+          <w:b/>
+          <w:bCs/>
+          <w:sz w:val="24"/>
+          <w:szCs w:val="24"/>
+          <w:lang w:eastAsia="en-AU"/>
+        </w:rPr>
+        <w:t>:</w:t>
+      </w:r>
+      <w:r>
+        <w:rPr>
+          <w:rFonts w:ascii="Times New Roman" w:eastAsia="Times New Roman" w:hAnsi="Times New Roman" w:cs="Times New Roman"/>
+          <w:sz w:val="24"/>
+          <w:szCs w:val="24"/>
+          <w:lang w:eastAsia="en-AU"/>
+        </w:rPr>
+        <w:t xml:space="preserve"> Radius of the Shield</w:t>
+      </w:r>
+      <w:r>
+        <w:rPr>
+          <w:rFonts w:ascii="Times New Roman" w:eastAsia="Times New Roman" w:hAnsi="Times New Roman" w:cs="Times New Roman"/>
+          <w:sz w:val="24"/>
+          <w:szCs w:val="24"/>
+          <w:lang w:eastAsia="en-AU"/>
+        </w:rPr>
+        <w:br/>
+      </w:r>
+      <w:proofErr w:type="spellStart"/>
+      <w:r>
+        <w:rPr>
+          <w:rFonts w:ascii="Times New Roman" w:eastAsia="Times New Roman" w:hAnsi="Times New Roman" w:cs="Times New Roman"/>
+          <w:b/>
+          <w:bCs/>
+          <w:sz w:val="24"/>
+          <w:szCs w:val="24"/>
+          <w:lang w:eastAsia="en-AU"/>
+        </w:rPr>
+        <w:t>shieldPowerRequiredCharging</w:t>
+      </w:r>
+      <w:proofErr w:type="spellEnd"/>
+      <w:r>
+        <w:rPr>
+          <w:rFonts w:ascii="Times New Roman" w:eastAsia="Times New Roman" w:hAnsi="Times New Roman" w:cs="Times New Roman"/>
+          <w:b/>
+          <w:bCs/>
+          <w:sz w:val="24"/>
+          <w:szCs w:val="24"/>
+          <w:lang w:eastAsia="en-AU"/>
+        </w:rPr>
+        <w:t>:</w:t>
+      </w:r>
+      <w:r>
+        <w:rPr>
+          <w:rFonts w:ascii="Times New Roman" w:eastAsia="Times New Roman" w:hAnsi="Times New Roman" w:cs="Times New Roman"/>
+          <w:sz w:val="24"/>
+          <w:szCs w:val="24"/>
+          <w:lang w:eastAsia="en-AU"/>
+        </w:rPr>
+        <w:t xml:space="preserve"> The power when the shield is up but not at full strength</w:t>
+      </w:r>
+      <w:r>
+        <w:rPr>
+          <w:rFonts w:ascii="Times New Roman" w:eastAsia="Times New Roman" w:hAnsi="Times New Roman" w:cs="Times New Roman"/>
+          <w:sz w:val="24"/>
+          <w:szCs w:val="24"/>
+          <w:lang w:eastAsia="en-AU"/>
+        </w:rPr>
+        <w:br/>
+      </w:r>
+      <w:proofErr w:type="spellStart"/>
+      <w:r>
+        <w:rPr>
+          <w:rFonts w:ascii="Times New Roman" w:eastAsia="Times New Roman" w:hAnsi="Times New Roman" w:cs="Times New Roman"/>
+          <w:b/>
+          <w:bCs/>
+          <w:sz w:val="24"/>
+          <w:szCs w:val="24"/>
+          <w:lang w:eastAsia="en-AU"/>
+        </w:rPr>
+        <w:t>shieldPowerRequiredSustaining</w:t>
+      </w:r>
+      <w:proofErr w:type="spellEnd"/>
+      <w:r>
+        <w:rPr>
+          <w:rFonts w:ascii="Times New Roman" w:eastAsia="Times New Roman" w:hAnsi="Times New Roman" w:cs="Times New Roman"/>
+          <w:b/>
+          <w:bCs/>
+          <w:sz w:val="24"/>
+          <w:szCs w:val="24"/>
+          <w:lang w:eastAsia="en-AU"/>
+        </w:rPr>
+        <w:t>:</w:t>
+      </w:r>
+      <w:r>
+        <w:rPr>
+          <w:rFonts w:ascii="Times New Roman" w:eastAsia="Times New Roman" w:hAnsi="Times New Roman" w:cs="Times New Roman"/>
+          <w:sz w:val="24"/>
+          <w:szCs w:val="24"/>
+          <w:lang w:eastAsia="en-AU"/>
+        </w:rPr>
+        <w:t xml:space="preserve"> The power used when the shield is up and at full strength</w:t>
+      </w:r>
+      <w:r>
+        <w:rPr>
+          <w:rFonts w:ascii="Times New Roman" w:eastAsia="Times New Roman" w:hAnsi="Times New Roman" w:cs="Times New Roman"/>
+          <w:sz w:val="24"/>
+          <w:szCs w:val="24"/>
+          <w:lang w:eastAsia="en-AU"/>
+        </w:rPr>
+        <w:br/>
+      </w:r>
+      <w:proofErr w:type="spellStart"/>
+      <w:r>
+        <w:rPr>
+          <w:rFonts w:ascii="Times New Roman" w:eastAsia="Times New Roman" w:hAnsi="Times New Roman" w:cs="Times New Roman"/>
+          <w:b/>
+          <w:bCs/>
+          <w:sz w:val="24"/>
+          <w:szCs w:val="24"/>
+          <w:lang w:eastAsia="en-AU"/>
+        </w:rPr>
+        <w:t>shieldBlockIndirect</w:t>
+      </w:r>
+      <w:proofErr w:type="spellEnd"/>
+      <w:r>
+        <w:rPr>
+          <w:rFonts w:ascii="Times New Roman" w:eastAsia="Times New Roman" w:hAnsi="Times New Roman" w:cs="Times New Roman"/>
+          <w:b/>
+          <w:bCs/>
+          <w:sz w:val="24"/>
+          <w:szCs w:val="24"/>
+          <w:lang w:eastAsia="en-AU"/>
+        </w:rPr>
+        <w:t>:</w:t>
+      </w:r>
+      <w:r>
+        <w:rPr>
+          <w:rFonts w:ascii="Times New Roman" w:eastAsia="Times New Roman" w:hAnsi="Times New Roman" w:cs="Times New Roman"/>
+          <w:sz w:val="24"/>
+          <w:szCs w:val="24"/>
+          <w:lang w:eastAsia="en-AU"/>
+        </w:rPr>
+        <w:t xml:space="preserve"> Should it block projectiles that fly overhead</w:t>
+      </w:r>
+      <w:r>
+        <w:rPr>
+          <w:rFonts w:ascii="Times New Roman" w:eastAsia="Times New Roman" w:hAnsi="Times New Roman" w:cs="Times New Roman"/>
+          <w:sz w:val="24"/>
+          <w:szCs w:val="24"/>
+          <w:lang w:eastAsia="en-AU"/>
+        </w:rPr>
+        <w:br/>
+      </w:r>
+      <w:proofErr w:type="spellStart"/>
+      <w:r>
+        <w:rPr>
+          <w:rFonts w:ascii="Times New Roman" w:eastAsia="Times New Roman" w:hAnsi="Times New Roman" w:cs="Times New Roman"/>
+          <w:b/>
+          <w:bCs/>
+          <w:sz w:val="24"/>
+          <w:szCs w:val="24"/>
+          <w:lang w:eastAsia="en-AU"/>
+        </w:rPr>
+        <w:t>shieldBlockDirect</w:t>
+      </w:r>
+      <w:proofErr w:type="spellEnd"/>
+      <w:r>
+        <w:rPr>
+          <w:rFonts w:ascii="Times New Roman" w:eastAsia="Times New Roman" w:hAnsi="Times New Roman" w:cs="Times New Roman"/>
+          <w:b/>
+          <w:bCs/>
+          <w:sz w:val="24"/>
+          <w:szCs w:val="24"/>
+          <w:lang w:eastAsia="en-AU"/>
+        </w:rPr>
+        <w:t>:</w:t>
+      </w:r>
+      <w:r>
+        <w:rPr>
+          <w:rFonts w:ascii="Times New Roman" w:eastAsia="Times New Roman" w:hAnsi="Times New Roman" w:cs="Times New Roman"/>
+          <w:sz w:val="24"/>
+          <w:szCs w:val="24"/>
+          <w:lang w:eastAsia="en-AU"/>
+        </w:rPr>
+        <w:t xml:space="preserve"> Should it block projectiles that fly direct</w:t>
+      </w:r>
+      <w:r>
+        <w:rPr>
+          <w:rFonts w:ascii="Times New Roman" w:eastAsia="Times New Roman" w:hAnsi="Times New Roman" w:cs="Times New Roman"/>
+          <w:sz w:val="24"/>
+          <w:szCs w:val="24"/>
+          <w:lang w:eastAsia="en-AU"/>
+        </w:rPr>
+        <w:br/>
+      </w:r>
+      <w:proofErr w:type="spellStart"/>
+      <w:r>
+        <w:rPr>
+          <w:rFonts w:ascii="Times New Roman" w:eastAsia="Times New Roman" w:hAnsi="Times New Roman" w:cs="Times New Roman"/>
+          <w:b/>
+          <w:bCs/>
+          <w:sz w:val="24"/>
+          <w:szCs w:val="24"/>
+          <w:lang w:eastAsia="en-AU"/>
+        </w:rPr>
+        <w:t>shieldFireSupression</w:t>
+      </w:r>
+      <w:proofErr w:type="spellEnd"/>
+      <w:r>
+        <w:rPr>
+          <w:rFonts w:ascii="Times New Roman" w:eastAsia="Times New Roman" w:hAnsi="Times New Roman" w:cs="Times New Roman"/>
+          <w:b/>
+          <w:bCs/>
+          <w:sz w:val="24"/>
+          <w:szCs w:val="24"/>
+          <w:lang w:eastAsia="en-AU"/>
+        </w:rPr>
+        <w:t>:</w:t>
+      </w:r>
+      <w:r>
+        <w:rPr>
+          <w:rFonts w:ascii="Times New Roman" w:eastAsia="Times New Roman" w:hAnsi="Times New Roman" w:cs="Times New Roman"/>
+          <w:sz w:val="24"/>
+          <w:szCs w:val="24"/>
+          <w:lang w:eastAsia="en-AU"/>
+        </w:rPr>
+        <w:t xml:space="preserve"> Should it put out fires (in squares that it is blocking)</w:t>
+      </w:r>
+      <w:r>
+        <w:rPr>
+          <w:rFonts w:ascii="Times New Roman" w:eastAsia="Times New Roman" w:hAnsi="Times New Roman" w:cs="Times New Roman"/>
+          <w:sz w:val="24"/>
+          <w:szCs w:val="24"/>
+          <w:lang w:eastAsia="en-AU"/>
+        </w:rPr>
+        <w:br/>
+      </w:r>
+      <w:proofErr w:type="spellStart"/>
+      <w:r>
+        <w:rPr>
+          <w:rFonts w:ascii="Times New Roman" w:eastAsia="Times New Roman" w:hAnsi="Times New Roman" w:cs="Times New Roman"/>
+          <w:b/>
+          <w:bCs/>
+          <w:sz w:val="24"/>
+          <w:szCs w:val="24"/>
+          <w:lang w:eastAsia="en-AU"/>
+        </w:rPr>
+        <w:t>shieldStructuralIntegrityMode</w:t>
+      </w:r>
+      <w:proofErr w:type="spellEnd"/>
+      <w:r>
+        <w:rPr>
+          <w:rFonts w:ascii="Times New Roman" w:eastAsia="Times New Roman" w:hAnsi="Times New Roman" w:cs="Times New Roman"/>
+          <w:b/>
+          <w:bCs/>
+          <w:sz w:val="24"/>
+          <w:szCs w:val="24"/>
+          <w:lang w:eastAsia="en-AU"/>
+        </w:rPr>
+        <w:t>:</w:t>
+      </w:r>
+      <w:r>
+        <w:rPr>
+          <w:rFonts w:ascii="Times New Roman" w:eastAsia="Times New Roman" w:hAnsi="Times New Roman" w:cs="Times New Roman"/>
+          <w:sz w:val="24"/>
+          <w:szCs w:val="24"/>
+          <w:lang w:eastAsia="en-AU"/>
+        </w:rPr>
+        <w:t xml:space="preserve"> Should it only work on walls</w:t>
+      </w:r>
+      <w:r>
+        <w:rPr>
+          <w:rFonts w:ascii="Times New Roman" w:eastAsia="Times New Roman" w:hAnsi="Times New Roman" w:cs="Times New Roman"/>
+          <w:sz w:val="24"/>
+          <w:szCs w:val="24"/>
+          <w:lang w:eastAsia="en-AU"/>
+        </w:rPr>
+        <w:br/>
+      </w:r>
+      <w:proofErr w:type="spellStart"/>
+      <w:r>
+        <w:rPr>
+          <w:rFonts w:ascii="Times New Roman" w:eastAsia="Times New Roman" w:hAnsi="Times New Roman" w:cs="Times New Roman"/>
+          <w:b/>
+          <w:bCs/>
+          <w:sz w:val="24"/>
+          <w:szCs w:val="24"/>
+          <w:lang w:eastAsia="en-AU"/>
+        </w:rPr>
+        <w:t>shieldRechargeTickDelay</w:t>
+      </w:r>
+      <w:proofErr w:type="spellEnd"/>
+      <w:r>
+        <w:rPr>
+          <w:rFonts w:ascii="Times New Roman" w:eastAsia="Times New Roman" w:hAnsi="Times New Roman" w:cs="Times New Roman"/>
+          <w:b/>
+          <w:bCs/>
+          <w:sz w:val="24"/>
+          <w:szCs w:val="24"/>
+          <w:lang w:eastAsia="en-AU"/>
+        </w:rPr>
+        <w:t>:</w:t>
+      </w:r>
+      <w:r>
+        <w:rPr>
+          <w:rFonts w:ascii="Times New Roman" w:eastAsia="Times New Roman" w:hAnsi="Times New Roman" w:cs="Times New Roman"/>
+          <w:sz w:val="24"/>
+          <w:szCs w:val="24"/>
+          <w:lang w:eastAsia="en-AU"/>
+        </w:rPr>
+        <w:t xml:space="preserve"> How many ticks between recharging the shield by 1 (lower number will recharge faster)</w:t>
+      </w:r>
+      <w:r>
+        <w:rPr>
+          <w:rFonts w:ascii="Times New Roman" w:eastAsia="Times New Roman" w:hAnsi="Times New Roman" w:cs="Times New Roman"/>
+          <w:sz w:val="24"/>
+          <w:szCs w:val="24"/>
+          <w:lang w:eastAsia="en-AU"/>
+        </w:rPr>
+        <w:br/>
+      </w:r>
+      <w:proofErr w:type="spellStart"/>
+      <w:r>
+        <w:rPr>
+          <w:rFonts w:ascii="Times New Roman" w:eastAsia="Times New Roman" w:hAnsi="Times New Roman" w:cs="Times New Roman"/>
+          <w:b/>
+          <w:bCs/>
+          <w:sz w:val="24"/>
+          <w:szCs w:val="24"/>
+          <w:lang w:eastAsia="en-AU"/>
+        </w:rPr>
+        <w:t>shieldRecoverWarmup</w:t>
+      </w:r>
+      <w:proofErr w:type="spellEnd"/>
+      <w:r>
+        <w:rPr>
+          <w:rFonts w:ascii="Times New Roman" w:eastAsia="Times New Roman" w:hAnsi="Times New Roman" w:cs="Times New Roman"/>
+          <w:b/>
+          <w:bCs/>
+          <w:sz w:val="24"/>
+          <w:szCs w:val="24"/>
+          <w:lang w:eastAsia="en-AU"/>
+        </w:rPr>
+        <w:t>:</w:t>
+      </w:r>
+      <w:r>
+        <w:rPr>
+          <w:rFonts w:ascii="Times New Roman" w:eastAsia="Times New Roman" w:hAnsi="Times New Roman" w:cs="Times New Roman"/>
+          <w:sz w:val="24"/>
+          <w:szCs w:val="24"/>
+          <w:lang w:eastAsia="en-AU"/>
+        </w:rPr>
+        <w:t xml:space="preserve"> How long to wait before starting to charge</w:t>
+      </w:r>
+      <w:r>
+        <w:rPr>
+          <w:rFonts w:ascii="Times New Roman" w:eastAsia="Times New Roman" w:hAnsi="Times New Roman" w:cs="Times New Roman"/>
+          <w:sz w:val="24"/>
+          <w:szCs w:val="24"/>
+          <w:lang w:eastAsia="en-AU"/>
+        </w:rPr>
+        <w:br/>
+      </w:r>
+      <w:proofErr w:type="spellStart"/>
+      <w:r>
+        <w:rPr>
+          <w:rFonts w:ascii="Times New Roman" w:eastAsia="Times New Roman" w:hAnsi="Times New Roman" w:cs="Times New Roman"/>
+          <w:b/>
+          <w:bCs/>
+          <w:sz w:val="24"/>
+          <w:szCs w:val="24"/>
+          <w:lang w:eastAsia="en-AU"/>
+        </w:rPr>
+        <w:t>colourRed</w:t>
+      </w:r>
+      <w:proofErr w:type="spellEnd"/>
+      <w:r>
+        <w:rPr>
+          <w:rFonts w:ascii="Times New Roman" w:eastAsia="Times New Roman" w:hAnsi="Times New Roman" w:cs="Times New Roman"/>
+          <w:b/>
+          <w:bCs/>
+          <w:sz w:val="24"/>
+          <w:szCs w:val="24"/>
+          <w:lang w:eastAsia="en-AU"/>
+        </w:rPr>
+        <w:t>:</w:t>
+      </w:r>
+      <w:r>
+        <w:rPr>
+          <w:rFonts w:ascii="Times New Roman" w:eastAsia="Times New Roman" w:hAnsi="Times New Roman" w:cs="Times New Roman"/>
+          <w:sz w:val="24"/>
+          <w:szCs w:val="24"/>
+          <w:lang w:eastAsia="en-AU"/>
+        </w:rPr>
+        <w:t xml:space="preserve"> Float value, Colour between 0 and 1</w:t>
+      </w:r>
+      <w:r>
+        <w:rPr>
+          <w:rFonts w:ascii="Times New Roman" w:eastAsia="Times New Roman" w:hAnsi="Times New Roman" w:cs="Times New Roman"/>
+          <w:sz w:val="24"/>
+          <w:szCs w:val="24"/>
+          <w:lang w:eastAsia="en-AU"/>
+        </w:rPr>
+        <w:br/>
+      </w:r>
+      <w:proofErr w:type="spellStart"/>
+      <w:r>
+        <w:rPr>
+          <w:rFonts w:ascii="Times New Roman" w:eastAsia="Times New Roman" w:hAnsi="Times New Roman" w:cs="Times New Roman"/>
+          <w:b/>
+          <w:bCs/>
+          <w:sz w:val="24"/>
+          <w:szCs w:val="24"/>
+          <w:lang w:eastAsia="en-AU"/>
+        </w:rPr>
+        <w:t>colourGreen</w:t>
+      </w:r>
+      <w:proofErr w:type="spellEnd"/>
+      <w:r>
+        <w:rPr>
+          <w:rFonts w:ascii="Times New Roman" w:eastAsia="Times New Roman" w:hAnsi="Times New Roman" w:cs="Times New Roman"/>
+          <w:b/>
+          <w:bCs/>
+          <w:sz w:val="24"/>
+          <w:szCs w:val="24"/>
+          <w:lang w:eastAsia="en-AU"/>
+        </w:rPr>
+        <w:t>:</w:t>
+      </w:r>
+      <w:r>
+        <w:rPr>
+          <w:rFonts w:ascii="Times New Roman" w:eastAsia="Times New Roman" w:hAnsi="Times New Roman" w:cs="Times New Roman"/>
+          <w:sz w:val="24"/>
+          <w:szCs w:val="24"/>
+          <w:lang w:eastAsia="en-AU"/>
+        </w:rPr>
+        <w:t xml:space="preserve"> Float value, Colour between 0 and 1</w:t>
+      </w:r>
+      <w:r>
+        <w:rPr>
+          <w:rFonts w:ascii="Times New Roman" w:eastAsia="Times New Roman" w:hAnsi="Times New Roman" w:cs="Times New Roman"/>
+          <w:sz w:val="24"/>
+          <w:szCs w:val="24"/>
+          <w:lang w:eastAsia="en-AU"/>
+        </w:rPr>
+        <w:br/>
+      </w:r>
+      <w:proofErr w:type="spellStart"/>
+      <w:r>
+        <w:rPr>
+          <w:rFonts w:ascii="Times New Roman" w:eastAsia="Times New Roman" w:hAnsi="Times New Roman" w:cs="Times New Roman"/>
+          <w:b/>
+          <w:bCs/>
+          <w:sz w:val="24"/>
+          <w:szCs w:val="24"/>
+          <w:lang w:eastAsia="en-AU"/>
+        </w:rPr>
+        <w:t>colourBlue</w:t>
+      </w:r>
+      <w:proofErr w:type="spellEnd"/>
+      <w:r>
+        <w:rPr>
+          <w:rFonts w:ascii="Times New Roman" w:eastAsia="Times New Roman" w:hAnsi="Times New Roman" w:cs="Times New Roman"/>
+          <w:b/>
+          <w:bCs/>
+          <w:sz w:val="24"/>
+          <w:szCs w:val="24"/>
+          <w:lang w:eastAsia="en-AU"/>
+        </w:rPr>
+        <w:t>:</w:t>
+      </w:r>
+      <w:r>
+        <w:rPr>
+          <w:rFonts w:ascii="Times New Roman" w:eastAsia="Times New Roman" w:hAnsi="Times New Roman" w:cs="Times New Roman"/>
+          <w:sz w:val="24"/>
+          <w:szCs w:val="24"/>
+          <w:lang w:eastAsia="en-AU"/>
+        </w:rPr>
+        <w:t xml:space="preserve"> Float value, Colour between 0 and 1 </w:t>
+      </w:r>
+    </w:p>
+    <w:p/>
+    <w:p>
+      <w:pPr>
+        <w:rPr>
+          <w:rFonts w:ascii="Courier New" w:eastAsia="Times New Roman" w:hAnsi="Courier New" w:cs="Courier New"/>
+          <w:sz w:val="20"/>
+          <w:szCs w:val="20"/>
+          <w:lang w:eastAsia="en-AU"/>
+        </w:rPr>
+      </w:pPr>
+      <w:r>
+        <w:rPr>
+          <w:rFonts w:ascii="Courier New" w:eastAsia="Times New Roman" w:hAnsi="Courier New" w:cs="Courier New"/>
+          <w:sz w:val="20"/>
+          <w:szCs w:val="20"/>
+          <w:lang w:eastAsia="en-AU"/>
+        </w:rPr>
+        <w:br w:type="page"/>
+      </w:r>
+    </w:p>
+    <w:p>
+      <w:pPr>
+        <w:pStyle w:val="Title"/>
+        <w:rPr>
+          <w:b/>
+        </w:rPr>
+      </w:pPr>
+      <w:bookmarkStart w:id="27" w:name="_Toc424790241"/>
+      <w:r>
+        <w:rPr>
+          <w:b/>
+        </w:rPr>
+        <w:lastRenderedPageBreak/>
+        <w:t>ED-</w:t>
+      </w:r>
+      <w:proofErr w:type="spellStart"/>
+      <w:r>
+        <w:rPr>
+          <w:b/>
+        </w:rPr>
+        <w:t>Stargate</w:t>
+      </w:r>
+      <w:bookmarkEnd w:id="27"/>
+      <w:proofErr w:type="spellEnd"/>
+    </w:p>
+    <w:p>
+      <w:pPr>
+        <w:pStyle w:val="NormalWeb"/>
+      </w:pPr>
+      <w:r>
+        <w:t xml:space="preserve">The </w:t>
+      </w:r>
+      <w:proofErr w:type="spellStart"/>
+      <w:r>
+        <w:t>Stargate</w:t>
+      </w:r>
+      <w:proofErr w:type="spellEnd"/>
+      <w:r>
+        <w:t xml:space="preserve"> system allows you to transport materials over great distances, even between colonies.</w:t>
+      </w:r>
+    </w:p>
+    <w:p>
+      <w:pPr>
+        <w:pStyle w:val="NormalWeb"/>
+      </w:pPr>
+      <w:r>
+        <w:t xml:space="preserve">The main way to get a </w:t>
+      </w:r>
+      <w:proofErr w:type="spellStart"/>
+      <w:r>
+        <w:t>Stargate</w:t>
+      </w:r>
+      <w:proofErr w:type="spellEnd"/>
+      <w:r>
+        <w:t xml:space="preserve"> is to Research and build it. Once you have done this you can use it for travel. The </w:t>
+      </w:r>
+      <w:proofErr w:type="spellStart"/>
+      <w:r>
+        <w:t>Stargate</w:t>
+      </w:r>
+      <w:proofErr w:type="spellEnd"/>
+      <w:r>
+        <w:t xml:space="preserve"> has a Capacitor and a buffer system. The Capacitor is charged with electricity and provides the power needed to establish a wormhole. </w:t>
+      </w:r>
+      <w:proofErr w:type="gramStart"/>
+      <w:r>
+        <w:t>the</w:t>
+      </w:r>
+      <w:proofErr w:type="gramEnd"/>
+      <w:r>
+        <w:t xml:space="preserve"> buffer stores the equipment and personnel that you want to </w:t>
+      </w:r>
+      <w:proofErr w:type="spellStart"/>
+      <w:r>
+        <w:t>sent</w:t>
+      </w:r>
+      <w:proofErr w:type="spellEnd"/>
+      <w:r>
+        <w:t xml:space="preserve"> to another </w:t>
+      </w:r>
+      <w:proofErr w:type="spellStart"/>
+      <w:r>
+        <w:t>Stargate</w:t>
+      </w:r>
+      <w:proofErr w:type="spellEnd"/>
+      <w:r>
+        <w:t>.</w:t>
+      </w:r>
+    </w:p>
+    <w:p>
+      <w:pPr>
+        <w:pStyle w:val="NormalWeb"/>
+      </w:pPr>
+      <w:r>
+        <w:t>You can add all close colonists into the buffer by pressing the Add Colonist button on the Gate UI panel. Pressing add resource will add any resources that are located in adjacent Autoloaders.</w:t>
+      </w:r>
+    </w:p>
+    <w:p>
+      <w:pPr>
+        <w:pStyle w:val="NormalWeb"/>
+      </w:pPr>
+      <w:proofErr w:type="gramStart"/>
+      <w:r>
+        <w:t xml:space="preserve">Once you have loaded the colonists / resources that you want you can press "Dial Out" and to complete the process of sending your team </w:t>
+      </w:r>
+      <w:proofErr w:type="spellStart"/>
+      <w:r>
+        <w:t>offworld</w:t>
+      </w:r>
+      <w:proofErr w:type="spellEnd"/>
+      <w:r>
+        <w:t>.</w:t>
+      </w:r>
+      <w:proofErr w:type="gramEnd"/>
+      <w:r>
+        <w:t xml:space="preserve"> The capacitor will have to be recharged before this can be done again. </w:t>
+      </w:r>
+    </w:p>
+    <w:p>
+      <w:pPr>
+        <w:pStyle w:val="NormalWeb"/>
+      </w:pPr>
+      <w:r>
+        <w:t>On a different (or the same) gate pressing "Incoming Wormhole" will cause the off world team to arrive at the selected destination gate.</w:t>
+      </w:r>
+    </w:p>
+    <w:p>
+      <w:pPr>
+        <w:pStyle w:val="NormalWeb"/>
+      </w:pPr>
+      <w:r>
+        <w:t xml:space="preserve">Using this system it is possible to transfer personnel and equipment between colonies, establish mining / farming colonies to support </w:t>
+      </w:r>
+      <w:proofErr w:type="gramStart"/>
+      <w:r>
+        <w:t>a main colonies</w:t>
+      </w:r>
+      <w:proofErr w:type="gramEnd"/>
+      <w:r>
+        <w:t xml:space="preserve"> or completely evacuate a colony to a new location.</w:t>
+      </w:r>
+    </w:p>
+    <w:p>
+      <w:pPr>
+        <w:pStyle w:val="NormalWeb"/>
+      </w:pPr>
+      <w:r>
+        <w:t xml:space="preserve">To assist you there is a second way to get a </w:t>
+      </w:r>
+      <w:proofErr w:type="spellStart"/>
+      <w:r>
+        <w:t>Stargate</w:t>
+      </w:r>
+      <w:proofErr w:type="spellEnd"/>
+      <w:r>
+        <w:t xml:space="preserve">, the </w:t>
+      </w:r>
+      <w:proofErr w:type="spellStart"/>
+      <w:r>
+        <w:t>Offworld</w:t>
+      </w:r>
+      <w:proofErr w:type="spellEnd"/>
+      <w:r>
+        <w:t xml:space="preserve"> gate. This is </w:t>
+      </w:r>
+      <w:proofErr w:type="spellStart"/>
+      <w:r>
+        <w:t>build</w:t>
+      </w:r>
+      <w:proofErr w:type="spellEnd"/>
+      <w:r>
+        <w:t xml:space="preserve"> for free and instantly, when it is completed you can turn it into a full </w:t>
+      </w:r>
+      <w:proofErr w:type="spellStart"/>
+      <w:r>
+        <w:t>Stargate</w:t>
+      </w:r>
+      <w:proofErr w:type="spellEnd"/>
+      <w:r>
+        <w:t xml:space="preserve">, at the cost of removing all colonists from the current map. This can be used to simulate an </w:t>
+      </w:r>
+      <w:proofErr w:type="spellStart"/>
+      <w:r>
+        <w:t>offworld</w:t>
+      </w:r>
+      <w:proofErr w:type="spellEnd"/>
+      <w:r>
+        <w:t xml:space="preserve"> team arriving at an uninhabited location.</w:t>
+      </w:r>
+    </w:p>
+    <w:p>
+      <w:pPr>
+        <w:pStyle w:val="NormalWeb"/>
+      </w:pPr>
+      <w:r>
+        <w:t xml:space="preserve">To add to a gate: For colonists you draft </w:t>
+      </w:r>
+      <w:proofErr w:type="gramStart"/>
+      <w:r>
+        <w:t>them,</w:t>
+      </w:r>
+      <w:proofErr w:type="gramEnd"/>
+      <w:r>
+        <w:t xml:space="preserve"> stand them next to the gate and press add colonist. For resources you will have to build </w:t>
+      </w:r>
+      <w:proofErr w:type="gramStart"/>
+      <w:r>
+        <w:t>a</w:t>
+      </w:r>
+      <w:proofErr w:type="gramEnd"/>
+      <w:r>
+        <w:t xml:space="preserve"> </w:t>
+      </w:r>
+      <w:proofErr w:type="spellStart"/>
+      <w:r>
+        <w:t>Autohopper</w:t>
+      </w:r>
+      <w:proofErr w:type="spellEnd"/>
+      <w:r>
+        <w:t>, load that with the resources you want and then press the add resource button.</w:t>
+      </w:r>
+    </w:p>
+    <w:p/>
+    <w:p>
+      <w:pPr>
+        <w:rPr>
+          <w:rFonts w:ascii="Courier New" w:eastAsia="Times New Roman" w:hAnsi="Courier New" w:cs="Courier New"/>
+          <w:sz w:val="20"/>
+          <w:szCs w:val="20"/>
+          <w:lang w:eastAsia="en-AU"/>
+        </w:rPr>
+      </w:pPr>
+      <w:r>
+        <w:rPr>
+          <w:rFonts w:ascii="Courier New" w:eastAsia="Times New Roman" w:hAnsi="Courier New" w:cs="Courier New"/>
+          <w:sz w:val="20"/>
+          <w:szCs w:val="20"/>
+          <w:lang w:eastAsia="en-AU"/>
+        </w:rPr>
+        <w:br w:type="page"/>
+      </w:r>
+    </w:p>
+    <w:p>
+      <w:pPr>
+        <w:pStyle w:val="Title"/>
+        <w:rPr>
+          <w:b/>
+        </w:rPr>
+      </w:pPr>
+      <w:bookmarkStart w:id="28" w:name="_Toc424790242"/>
+      <w:r>
+        <w:rPr>
+          <w:b/>
+        </w:rPr>
+        <w:lastRenderedPageBreak/>
+        <w:t>ED-Turret Ammo</w:t>
+      </w:r>
+      <w:bookmarkEnd w:id="28"/>
+    </w:p>
+    <w:p>
+      <w:r>
+        <w:rPr>
+          <w:noProof/>
+          <w:lang w:eastAsia="en-AU"/>
+        </w:rPr>
+        <w:drawing>
+          <wp:inline distT="0" distB="0" distL="0" distR="0" wp14:anchorId="57B6BCB4" wp14:editId="18721891">
+            <wp:extent cx="5142230" cy="2047875"/>
+            <wp:effectExtent l="0" t="0" r="1270" b="9525"/>
+            <wp:docPr id="8" name="Picture 8" descr="https://camo.githubusercontent.com/3454efbf2709cc17ebe3b703c25463fb8caaee2d/687474703a2f2f692e696d6775722e636f6d2f75307248486c622e706e67"/>
+            <wp:cNvGraphicFramePr>
+              <a:graphicFrameLocks xmlns:a="http://schemas.openxmlformats.org/drawingml/2006/main" noChangeAspect="1"/>
+            </wp:cNvGraphicFramePr>
+            <a:graphic xmlns:a="http://schemas.openxmlformats.org/drawingml/2006/main">
+              <a:graphicData uri="http://schemas.openxmlformats.org/drawingml/2006/picture">
+                <pic:pic xmlns:pic="http://schemas.openxmlformats.org/drawingml/2006/picture">
+                  <pic:nvPicPr>
+                    <pic:cNvPr id="0" name="Picture 1" descr="https://camo.githubusercontent.com/3454efbf2709cc17ebe3b703c25463fb8caaee2d/687474703a2f2f692e696d6775722e636f6d2f75307248486c622e706e67"/>
+                    <pic:cNvPicPr>
+                      <a:picLocks noChangeAspect="1" noChangeArrowheads="1"/>
+                    </pic:cNvPicPr>
+                  </pic:nvPicPr>
+                  <pic:blipFill>
+                    <a:blip r:embed="rId21">
+                      <a:extLst>
+                        <a:ext uri="{28A0092B-C50C-407E-A947-70E740481C1C}">
+                          <a14:useLocalDpi xmlns:a14="http://schemas.microsoft.com/office/drawing/2010/main" val="0"/>
+                        </a:ext>
+                      </a:extLst>
+                    </a:blip>
+                    <a:srcRect/>
+                    <a:stretch>
+                      <a:fillRect/>
+                    </a:stretch>
+                  </pic:blipFill>
+                  <pic:spPr bwMode="auto">
+                    <a:xfrm>
+                      <a:off x="0" y="0"/>
+                      <a:ext cx="5142230" cy="2047875"/>
+                    </a:xfrm>
+                    <a:prstGeom prst="rect">
+                      <a:avLst/>
+                    </a:prstGeom>
+                    <a:noFill/>
+                    <a:ln>
+                      <a:noFill/>
+                    </a:ln>
+                  </pic:spPr>
+                </pic:pic>
+              </a:graphicData>
+            </a:graphic>
+          </wp:inline>
+        </w:drawing>
+      </w:r>
+      <w:r>
+        <w:br/>
+      </w:r>
+      <w:proofErr w:type="gramStart"/>
+      <w:r>
+        <w:t>Adds the requirement for the base Mortars to require Ammunition to fire.</w:t>
+      </w:r>
+      <w:proofErr w:type="gramEnd"/>
+      <w:r>
+        <w:br/>
+        <w:t>The Raider constructed Mortars during sieges will also require this but they start with a high initial Ammunition.</w:t>
+      </w:r>
+    </w:p>
+    <w:p>
+      <w:r>
+        <w:br w:type="page"/>
+      </w:r>
+    </w:p>
+    <w:p/>
+    <w:p>
+      <w:pPr>
+        <w:pStyle w:val="Title"/>
+        <w:rPr>
+          <w:b/>
+        </w:rPr>
+      </w:pPr>
+      <w:bookmarkStart w:id="29" w:name="_Toc424790243"/>
+      <w:r>
+        <w:rPr>
+          <w:b/>
+        </w:rPr>
+        <w:t>ED-</w:t>
+      </w:r>
+      <w:proofErr w:type="spellStart"/>
+      <w:r>
+        <w:rPr>
+          <w:b/>
+        </w:rPr>
+        <w:t>WirelessPower</w:t>
+      </w:r>
+      <w:bookmarkEnd w:id="29"/>
+      <w:proofErr w:type="spellEnd"/>
+    </w:p>
+    <w:p>
+      <w:r>
+        <w:rPr>
+          <w:noProof/>
+          <w:lang w:eastAsia="en-AU"/>
+        </w:rPr>
+        <w:drawing>
+          <wp:inline distT="0" distB="0" distL="0" distR="0" wp14:anchorId="049ED55D" wp14:editId="5C6C07A2">
+            <wp:extent cx="6486525" cy="1969770"/>
+            <wp:effectExtent l="0" t="0" r="9525" b="0"/>
+            <wp:docPr id="9" name="Picture 9" descr="https://camo.githubusercontent.com/9e7108095fa7ac2ed8ab7cb7e4b370121156e205/687474703a2f2f692e696d6775722e636f6d2f3373324d754f452e706e67"/>
+            <wp:cNvGraphicFramePr>
+              <a:graphicFrameLocks xmlns:a="http://schemas.openxmlformats.org/drawingml/2006/main" noChangeAspect="1"/>
+            </wp:cNvGraphicFramePr>
+            <a:graphic xmlns:a="http://schemas.openxmlformats.org/drawingml/2006/main">
+              <a:graphicData uri="http://schemas.openxmlformats.org/drawingml/2006/picture">
+                <pic:pic xmlns:pic="http://schemas.openxmlformats.org/drawingml/2006/picture">
+                  <pic:nvPicPr>
+                    <pic:cNvPr id="0" name="Picture 1" descr="https://camo.githubusercontent.com/9e7108095fa7ac2ed8ab7cb7e4b370121156e205/687474703a2f2f692e696d6775722e636f6d2f3373324d754f452e706e67"/>
+                    <pic:cNvPicPr>
+                      <a:picLocks noChangeAspect="1" noChangeArrowheads="1"/>
+                    </pic:cNvPicPr>
+                  </pic:nvPicPr>
+                  <pic:blipFill>
+                    <a:blip r:embed="rId22">
+                      <a:extLst>
+                        <a:ext uri="{28A0092B-C50C-407E-A947-70E740481C1C}">
+                          <a14:useLocalDpi xmlns:a14="http://schemas.microsoft.com/office/drawing/2010/main" val="0"/>
+                        </a:ext>
+                      </a:extLst>
+                    </a:blip>
+                    <a:srcRect/>
+                    <a:stretch>
+                      <a:fillRect/>
+                    </a:stretch>
+                  </pic:blipFill>
+                  <pic:spPr bwMode="auto">
+                    <a:xfrm>
+                      <a:off x="0" y="0"/>
+                      <a:ext cx="6486525" cy="1969770"/>
+                    </a:xfrm>
+                    <a:prstGeom prst="rect">
+                      <a:avLst/>
+                    </a:prstGeom>
+                    <a:noFill/>
+                    <a:ln>
+                      <a:noFill/>
+                    </a:ln>
+                  </pic:spPr>
+                </pic:pic>
+              </a:graphicData>
+            </a:graphic>
+          </wp:inline>
+        </w:drawing>
+      </w:r>
+      <w:proofErr w:type="gramStart"/>
+      <w:r>
+        <w:t>Allows the creation of a Wireless power grid.</w:t>
+      </w:r>
+      <w:proofErr w:type="gramEnd"/>
+      <w:r>
+        <w:br/>
+        <w:t>Wireless power Nodes can transmit or receive power from the grid.</w:t>
+      </w:r>
+      <w:r>
+        <w:br/>
+        <w:t xml:space="preserve">If the grid is overloaded it will completely </w:t>
+      </w:r>
+      <w:proofErr w:type="spellStart"/>
+      <w:r>
+        <w:t>shutdown</w:t>
+      </w:r>
+      <w:proofErr w:type="spellEnd"/>
+      <w:r>
+        <w:t xml:space="preserve"> all receiving nodes and </w:t>
+      </w:r>
+      <w:proofErr w:type="gramStart"/>
+      <w:r>
+        <w:t>require</w:t>
+      </w:r>
+      <w:proofErr w:type="gramEnd"/>
+      <w:r>
+        <w:t xml:space="preserve"> you to reactivate them.</w:t>
+      </w:r>
+    </w:p>
+    <w:p>
+      <w:pPr>
+        <w:tabs>
+          <w:tab w:val="left" w:pos="916"/>
+          <w:tab w:val="left" w:pos="1832"/>
+          <w:tab w:val="left" w:pos="2748"/>
+          <w:tab w:val="left" w:pos="3664"/>
+          <w:tab w:val="left" w:pos="4580"/>
+          <w:tab w:val="left" w:pos="5496"/>
+          <w:tab w:val="left" w:pos="6412"/>
+          <w:tab w:val="left" w:pos="7328"/>
+          <w:tab w:val="left" w:pos="8244"/>
+          <w:tab w:val="left" w:pos="9160"/>
+          <w:tab w:val="left" w:pos="10076"/>
+          <w:tab w:val="left" w:pos="10992"/>
+          <w:tab w:val="left" w:pos="11908"/>
+          <w:tab w:val="left" w:pos="12824"/>
+          <w:tab w:val="left" w:pos="13740"/>
+          <w:tab w:val="left" w:pos="14656"/>
+        </w:tabs>
+        <w:spacing w:after="0" w:line="240" w:lineRule="auto"/>
+        <w:rPr>
+          <w:rFonts w:ascii="Courier New" w:eastAsia="Times New Roman" w:hAnsi="Courier New" w:cs="Courier New"/>
+          <w:sz w:val="20"/>
+          <w:szCs w:val="20"/>
+          <w:lang w:eastAsia="en-AU"/>
+        </w:rPr>
+      </w:pPr>
+    </w:p>
     <w:sectPr>
-      <w:footerReference w:type="default" r:id="rId13"/>
+      <w:footerReference w:type="default" r:id="rId23"/>
       <w:pgSz w:w="11906" w:h="16838"/>
       <w:pgMar w:top="1440" w:right="1440" w:bottom="1440" w:left="1440" w:header="708" w:footer="708" w:gutter="0"/>
       <w:cols w:space="708"/>
@@ -897,9 +8430,9 @@
       <w:tblLook w:val="04A0" w:firstRow="1" w:lastRow="0" w:firstColumn="1" w:lastColumn="0" w:noHBand="0" w:noVBand="1"/>
     </w:tblPr>
     <w:tblGrid>
-      <w:gridCol w:w="4159"/>
-      <w:gridCol w:w="924"/>
-      <w:gridCol w:w="4159"/>
+      <w:gridCol w:w="4116"/>
+      <w:gridCol w:w="1009"/>
+      <w:gridCol w:w="4117"/>
     </w:tblGrid>
     <w:tr>
       <w:trPr>
@@ -961,7 +8494,7 @@
               <w:bCs/>
               <w:noProof/>
             </w:rPr>
-            <w:t>2</w:t>
+            <w:t>21</w:t>
           </w:r>
           <w:r>
             <w:rPr>
@@ -1083,6 +8616,511 @@
     </w:p>
   </w:footnote>
 </w:footnotes>
+</file>
+
+<file path=word/numbering.xml><?xml version="1.0" encoding="utf-8"?>
+<w:numbering xmlns:wpc="http://schemas.microsoft.com/office/word/2010/wordprocessingCanvas" xmlns:mc="http://schemas.openxmlformats.org/markup-compatibility/2006" xmlns:o="urn:schemas-microsoft-com:office:office" xmlns:r="http://schemas.openxmlformats.org/officeDocument/2006/relationships" xmlns:m="http://schemas.openxmlformats.org/officeDocument/2006/math" xmlns:v="urn:schemas-microsoft-com:vml" xmlns:wp14="http://schemas.microsoft.com/office/word/2010/wordprocessingDrawing" xmlns:wp="http://schemas.openxmlformats.org/drawingml/2006/wordprocessingDrawing" xmlns:w10="urn:schemas-microsoft-com:office:word" xmlns:w="http://schemas.openxmlformats.org/wordprocessingml/2006/main" xmlns:w14="http://schemas.microsoft.com/office/word/2010/wordml" xmlns:wpg="http://schemas.microsoft.com/office/word/2010/wordprocessingGroup" xmlns:wpi="http://schemas.microsoft.com/office/word/2010/wordprocessingInk" xmlns:wne="http://schemas.microsoft.com/office/word/2006/wordml" xmlns:wps="http://schemas.microsoft.com/office/word/2010/wordprocessingShape" mc:Ignorable="w14 wp14">
+  <w:abstractNum w:abstractNumId="0">
+    <w:nsid w:val="2FE058A4"/>
+    <w:multiLevelType w:val="multilevel"/>
+    <w:tmpl w:val="BF909642"/>
+    <w:lvl w:ilvl="0">
+      <w:start w:val="1"/>
+      <w:numFmt w:val="decimal"/>
+      <w:lvlText w:val="%1."/>
+      <w:lvlJc w:val="left"/>
+      <w:pPr>
+        <w:tabs>
+          <w:tab w:val="num" w:pos="720"/>
+        </w:tabs>
+        <w:ind w:left="720" w:hanging="360"/>
+      </w:pPr>
+    </w:lvl>
+    <w:lvl w:ilvl="1" w:tentative="1">
+      <w:start w:val="1"/>
+      <w:numFmt w:val="decimal"/>
+      <w:lvlText w:val="%2."/>
+      <w:lvlJc w:val="left"/>
+      <w:pPr>
+        <w:tabs>
+          <w:tab w:val="num" w:pos="1440"/>
+        </w:tabs>
+        <w:ind w:left="1440" w:hanging="360"/>
+      </w:pPr>
+    </w:lvl>
+    <w:lvl w:ilvl="2" w:tentative="1">
+      <w:start w:val="1"/>
+      <w:numFmt w:val="decimal"/>
+      <w:lvlText w:val="%3."/>
+      <w:lvlJc w:val="left"/>
+      <w:pPr>
+        <w:tabs>
+          <w:tab w:val="num" w:pos="2160"/>
+        </w:tabs>
+        <w:ind w:left="2160" w:hanging="360"/>
+      </w:pPr>
+    </w:lvl>
+    <w:lvl w:ilvl="3" w:tentative="1">
+      <w:start w:val="1"/>
+      <w:numFmt w:val="decimal"/>
+      <w:lvlText w:val="%4."/>
+      <w:lvlJc w:val="left"/>
+      <w:pPr>
+        <w:tabs>
+          <w:tab w:val="num" w:pos="2880"/>
+        </w:tabs>
+        <w:ind w:left="2880" w:hanging="360"/>
+      </w:pPr>
+    </w:lvl>
+    <w:lvl w:ilvl="4" w:tentative="1">
+      <w:start w:val="1"/>
+      <w:numFmt w:val="decimal"/>
+      <w:lvlText w:val="%5."/>
+      <w:lvlJc w:val="left"/>
+      <w:pPr>
+        <w:tabs>
+          <w:tab w:val="num" w:pos="3600"/>
+        </w:tabs>
+        <w:ind w:left="3600" w:hanging="360"/>
+      </w:pPr>
+    </w:lvl>
+    <w:lvl w:ilvl="5" w:tentative="1">
+      <w:start w:val="1"/>
+      <w:numFmt w:val="decimal"/>
+      <w:lvlText w:val="%6."/>
+      <w:lvlJc w:val="left"/>
+      <w:pPr>
+        <w:tabs>
+          <w:tab w:val="num" w:pos="4320"/>
+        </w:tabs>
+        <w:ind w:left="4320" w:hanging="360"/>
+      </w:pPr>
+    </w:lvl>
+    <w:lvl w:ilvl="6" w:tentative="1">
+      <w:start w:val="1"/>
+      <w:numFmt w:val="decimal"/>
+      <w:lvlText w:val="%7."/>
+      <w:lvlJc w:val="left"/>
+      <w:pPr>
+        <w:tabs>
+          <w:tab w:val="num" w:pos="5040"/>
+        </w:tabs>
+        <w:ind w:left="5040" w:hanging="360"/>
+      </w:pPr>
+    </w:lvl>
+    <w:lvl w:ilvl="7" w:tentative="1">
+      <w:start w:val="1"/>
+      <w:numFmt w:val="decimal"/>
+      <w:lvlText w:val="%8."/>
+      <w:lvlJc w:val="left"/>
+      <w:pPr>
+        <w:tabs>
+          <w:tab w:val="num" w:pos="5760"/>
+        </w:tabs>
+        <w:ind w:left="5760" w:hanging="360"/>
+      </w:pPr>
+    </w:lvl>
+    <w:lvl w:ilvl="8" w:tentative="1">
+      <w:start w:val="1"/>
+      <w:numFmt w:val="decimal"/>
+      <w:lvlText w:val="%9."/>
+      <w:lvlJc w:val="left"/>
+      <w:pPr>
+        <w:tabs>
+          <w:tab w:val="num" w:pos="6480"/>
+        </w:tabs>
+        <w:ind w:left="6480" w:hanging="360"/>
+      </w:pPr>
+    </w:lvl>
+  </w:abstractNum>
+  <w:abstractNum w:abstractNumId="1">
+    <w:nsid w:val="4DDA6F4B"/>
+    <w:multiLevelType w:val="multilevel"/>
+    <w:tmpl w:val="D506F25E"/>
+    <w:lvl w:ilvl="0">
+      <w:start w:val="1"/>
+      <w:numFmt w:val="decimal"/>
+      <w:lvlText w:val="%1."/>
+      <w:lvlJc w:val="left"/>
+      <w:pPr>
+        <w:tabs>
+          <w:tab w:val="num" w:pos="720"/>
+        </w:tabs>
+        <w:ind w:left="720" w:hanging="360"/>
+      </w:pPr>
+    </w:lvl>
+    <w:lvl w:ilvl="1" w:tentative="1">
+      <w:start w:val="1"/>
+      <w:numFmt w:val="decimal"/>
+      <w:lvlText w:val="%2."/>
+      <w:lvlJc w:val="left"/>
+      <w:pPr>
+        <w:tabs>
+          <w:tab w:val="num" w:pos="1440"/>
+        </w:tabs>
+        <w:ind w:left="1440" w:hanging="360"/>
+      </w:pPr>
+    </w:lvl>
+    <w:lvl w:ilvl="2" w:tentative="1">
+      <w:start w:val="1"/>
+      <w:numFmt w:val="decimal"/>
+      <w:lvlText w:val="%3."/>
+      <w:lvlJc w:val="left"/>
+      <w:pPr>
+        <w:tabs>
+          <w:tab w:val="num" w:pos="2160"/>
+        </w:tabs>
+        <w:ind w:left="2160" w:hanging="360"/>
+      </w:pPr>
+    </w:lvl>
+    <w:lvl w:ilvl="3" w:tentative="1">
+      <w:start w:val="1"/>
+      <w:numFmt w:val="decimal"/>
+      <w:lvlText w:val="%4."/>
+      <w:lvlJc w:val="left"/>
+      <w:pPr>
+        <w:tabs>
+          <w:tab w:val="num" w:pos="2880"/>
+        </w:tabs>
+        <w:ind w:left="2880" w:hanging="360"/>
+      </w:pPr>
+    </w:lvl>
+    <w:lvl w:ilvl="4" w:tentative="1">
+      <w:start w:val="1"/>
+      <w:numFmt w:val="decimal"/>
+      <w:lvlText w:val="%5."/>
+      <w:lvlJc w:val="left"/>
+      <w:pPr>
+        <w:tabs>
+          <w:tab w:val="num" w:pos="3600"/>
+        </w:tabs>
+        <w:ind w:left="3600" w:hanging="360"/>
+      </w:pPr>
+    </w:lvl>
+    <w:lvl w:ilvl="5" w:tentative="1">
+      <w:start w:val="1"/>
+      <w:numFmt w:val="decimal"/>
+      <w:lvlText w:val="%6."/>
+      <w:lvlJc w:val="left"/>
+      <w:pPr>
+        <w:tabs>
+          <w:tab w:val="num" w:pos="4320"/>
+        </w:tabs>
+        <w:ind w:left="4320" w:hanging="360"/>
+      </w:pPr>
+    </w:lvl>
+    <w:lvl w:ilvl="6" w:tentative="1">
+      <w:start w:val="1"/>
+      <w:numFmt w:val="decimal"/>
+      <w:lvlText w:val="%7."/>
+      <w:lvlJc w:val="left"/>
+      <w:pPr>
+        <w:tabs>
+          <w:tab w:val="num" w:pos="5040"/>
+        </w:tabs>
+        <w:ind w:left="5040" w:hanging="360"/>
+      </w:pPr>
+    </w:lvl>
+    <w:lvl w:ilvl="7" w:tentative="1">
+      <w:start w:val="1"/>
+      <w:numFmt w:val="decimal"/>
+      <w:lvlText w:val="%8."/>
+      <w:lvlJc w:val="left"/>
+      <w:pPr>
+        <w:tabs>
+          <w:tab w:val="num" w:pos="5760"/>
+        </w:tabs>
+        <w:ind w:left="5760" w:hanging="360"/>
+      </w:pPr>
+    </w:lvl>
+    <w:lvl w:ilvl="8" w:tentative="1">
+      <w:start w:val="1"/>
+      <w:numFmt w:val="decimal"/>
+      <w:lvlText w:val="%9."/>
+      <w:lvlJc w:val="left"/>
+      <w:pPr>
+        <w:tabs>
+          <w:tab w:val="num" w:pos="6480"/>
+        </w:tabs>
+        <w:ind w:left="6480" w:hanging="360"/>
+      </w:pPr>
+    </w:lvl>
+  </w:abstractNum>
+  <w:abstractNum w:abstractNumId="2">
+    <w:nsid w:val="5267099B"/>
+    <w:multiLevelType w:val="multilevel"/>
+    <w:tmpl w:val="7376E482"/>
+    <w:lvl w:ilvl="0">
+      <w:start w:val="1"/>
+      <w:numFmt w:val="bullet"/>
+      <w:lvlText w:val=""/>
+      <w:lvlJc w:val="left"/>
+      <w:pPr>
+        <w:tabs>
+          <w:tab w:val="num" w:pos="720"/>
+        </w:tabs>
+        <w:ind w:left="720" w:hanging="360"/>
+      </w:pPr>
+      <w:rPr>
+        <w:rFonts w:ascii="Symbol" w:hAnsi="Symbol" w:hint="default"/>
+        <w:sz w:val="20"/>
+      </w:rPr>
+    </w:lvl>
+    <w:lvl w:ilvl="1" w:tentative="1">
+      <w:start w:val="1"/>
+      <w:numFmt w:val="bullet"/>
+      <w:lvlText w:val="o"/>
+      <w:lvlJc w:val="left"/>
+      <w:pPr>
+        <w:tabs>
+          <w:tab w:val="num" w:pos="1440"/>
+        </w:tabs>
+        <w:ind w:left="1440" w:hanging="360"/>
+      </w:pPr>
+      <w:rPr>
+        <w:rFonts w:ascii="Courier New" w:hAnsi="Courier New" w:hint="default"/>
+        <w:sz w:val="20"/>
+      </w:rPr>
+    </w:lvl>
+    <w:lvl w:ilvl="2" w:tentative="1">
+      <w:start w:val="1"/>
+      <w:numFmt w:val="bullet"/>
+      <w:lvlText w:val=""/>
+      <w:lvlJc w:val="left"/>
+      <w:pPr>
+        <w:tabs>
+          <w:tab w:val="num" w:pos="2160"/>
+        </w:tabs>
+        <w:ind w:left="2160" w:hanging="360"/>
+      </w:pPr>
+      <w:rPr>
+        <w:rFonts w:ascii="Wingdings" w:hAnsi="Wingdings" w:hint="default"/>
+        <w:sz w:val="20"/>
+      </w:rPr>
+    </w:lvl>
+    <w:lvl w:ilvl="3" w:tentative="1">
+      <w:start w:val="1"/>
+      <w:numFmt w:val="bullet"/>
+      <w:lvlText w:val=""/>
+      <w:lvlJc w:val="left"/>
+      <w:pPr>
+        <w:tabs>
+          <w:tab w:val="num" w:pos="2880"/>
+        </w:tabs>
+        <w:ind w:left="2880" w:hanging="360"/>
+      </w:pPr>
+      <w:rPr>
+        <w:rFonts w:ascii="Wingdings" w:hAnsi="Wingdings" w:hint="default"/>
+        <w:sz w:val="20"/>
+      </w:rPr>
+    </w:lvl>
+    <w:lvl w:ilvl="4" w:tentative="1">
+      <w:start w:val="1"/>
+      <w:numFmt w:val="bullet"/>
+      <w:lvlText w:val=""/>
+      <w:lvlJc w:val="left"/>
+      <w:pPr>
+        <w:tabs>
+          <w:tab w:val="num" w:pos="3600"/>
+        </w:tabs>
+        <w:ind w:left="3600" w:hanging="360"/>
+      </w:pPr>
+      <w:rPr>
+        <w:rFonts w:ascii="Wingdings" w:hAnsi="Wingdings" w:hint="default"/>
+        <w:sz w:val="20"/>
+      </w:rPr>
+    </w:lvl>
+    <w:lvl w:ilvl="5" w:tentative="1">
+      <w:start w:val="1"/>
+      <w:numFmt w:val="bullet"/>
+      <w:lvlText w:val=""/>
+      <w:lvlJc w:val="left"/>
+      <w:pPr>
+        <w:tabs>
+          <w:tab w:val="num" w:pos="4320"/>
+        </w:tabs>
+        <w:ind w:left="4320" w:hanging="360"/>
+      </w:pPr>
+      <w:rPr>
+        <w:rFonts w:ascii="Wingdings" w:hAnsi="Wingdings" w:hint="default"/>
+        <w:sz w:val="20"/>
+      </w:rPr>
+    </w:lvl>
+    <w:lvl w:ilvl="6" w:tentative="1">
+      <w:start w:val="1"/>
+      <w:numFmt w:val="bullet"/>
+      <w:lvlText w:val=""/>
+      <w:lvlJc w:val="left"/>
+      <w:pPr>
+        <w:tabs>
+          <w:tab w:val="num" w:pos="5040"/>
+        </w:tabs>
+        <w:ind w:left="5040" w:hanging="360"/>
+      </w:pPr>
+      <w:rPr>
+        <w:rFonts w:ascii="Wingdings" w:hAnsi="Wingdings" w:hint="default"/>
+        <w:sz w:val="20"/>
+      </w:rPr>
+    </w:lvl>
+    <w:lvl w:ilvl="7" w:tentative="1">
+      <w:start w:val="1"/>
+      <w:numFmt w:val="bullet"/>
+      <w:lvlText w:val=""/>
+      <w:lvlJc w:val="left"/>
+      <w:pPr>
+        <w:tabs>
+          <w:tab w:val="num" w:pos="5760"/>
+        </w:tabs>
+        <w:ind w:left="5760" w:hanging="360"/>
+      </w:pPr>
+      <w:rPr>
+        <w:rFonts w:ascii="Wingdings" w:hAnsi="Wingdings" w:hint="default"/>
+        <w:sz w:val="20"/>
+      </w:rPr>
+    </w:lvl>
+    <w:lvl w:ilvl="8" w:tentative="1">
+      <w:start w:val="1"/>
+      <w:numFmt w:val="bullet"/>
+      <w:lvlText w:val=""/>
+      <w:lvlJc w:val="left"/>
+      <w:pPr>
+        <w:tabs>
+          <w:tab w:val="num" w:pos="6480"/>
+        </w:tabs>
+        <w:ind w:left="6480" w:hanging="360"/>
+      </w:pPr>
+      <w:rPr>
+        <w:rFonts w:ascii="Wingdings" w:hAnsi="Wingdings" w:hint="default"/>
+        <w:sz w:val="20"/>
+      </w:rPr>
+    </w:lvl>
+  </w:abstractNum>
+  <w:abstractNum w:abstractNumId="3">
+    <w:nsid w:val="5FCD7370"/>
+    <w:multiLevelType w:val="multilevel"/>
+    <w:tmpl w:val="A9467B24"/>
+    <w:lvl w:ilvl="0">
+      <w:start w:val="1"/>
+      <w:numFmt w:val="decimal"/>
+      <w:lvlText w:val="%1."/>
+      <w:lvlJc w:val="left"/>
+      <w:pPr>
+        <w:tabs>
+          <w:tab w:val="num" w:pos="720"/>
+        </w:tabs>
+        <w:ind w:left="720" w:hanging="360"/>
+      </w:pPr>
+    </w:lvl>
+    <w:lvl w:ilvl="1" w:tentative="1">
+      <w:start w:val="1"/>
+      <w:numFmt w:val="decimal"/>
+      <w:lvlText w:val="%2."/>
+      <w:lvlJc w:val="left"/>
+      <w:pPr>
+        <w:tabs>
+          <w:tab w:val="num" w:pos="1440"/>
+        </w:tabs>
+        <w:ind w:left="1440" w:hanging="360"/>
+      </w:pPr>
+    </w:lvl>
+    <w:lvl w:ilvl="2" w:tentative="1">
+      <w:start w:val="1"/>
+      <w:numFmt w:val="decimal"/>
+      <w:lvlText w:val="%3."/>
+      <w:lvlJc w:val="left"/>
+      <w:pPr>
+        <w:tabs>
+          <w:tab w:val="num" w:pos="2160"/>
+        </w:tabs>
+        <w:ind w:left="2160" w:hanging="360"/>
+      </w:pPr>
+    </w:lvl>
+    <w:lvl w:ilvl="3" w:tentative="1">
+      <w:start w:val="1"/>
+      <w:numFmt w:val="decimal"/>
+      <w:lvlText w:val="%4."/>
+      <w:lvlJc w:val="left"/>
+      <w:pPr>
+        <w:tabs>
+          <w:tab w:val="num" w:pos="2880"/>
+        </w:tabs>
+        <w:ind w:left="2880" w:hanging="360"/>
+      </w:pPr>
+    </w:lvl>
+    <w:lvl w:ilvl="4" w:tentative="1">
+      <w:start w:val="1"/>
+      <w:numFmt w:val="decimal"/>
+      <w:lvlText w:val="%5."/>
+      <w:lvlJc w:val="left"/>
+      <w:pPr>
+        <w:tabs>
+          <w:tab w:val="num" w:pos="3600"/>
+        </w:tabs>
+        <w:ind w:left="3600" w:hanging="360"/>
+      </w:pPr>
+    </w:lvl>
+    <w:lvl w:ilvl="5" w:tentative="1">
+      <w:start w:val="1"/>
+      <w:numFmt w:val="decimal"/>
+      <w:lvlText w:val="%6."/>
+      <w:lvlJc w:val="left"/>
+      <w:pPr>
+        <w:tabs>
+          <w:tab w:val="num" w:pos="4320"/>
+        </w:tabs>
+        <w:ind w:left="4320" w:hanging="360"/>
+      </w:pPr>
+    </w:lvl>
+    <w:lvl w:ilvl="6" w:tentative="1">
+      <w:start w:val="1"/>
+      <w:numFmt w:val="decimal"/>
+      <w:lvlText w:val="%7."/>
+      <w:lvlJc w:val="left"/>
+      <w:pPr>
+        <w:tabs>
+          <w:tab w:val="num" w:pos="5040"/>
+        </w:tabs>
+        <w:ind w:left="5040" w:hanging="360"/>
+      </w:pPr>
+    </w:lvl>
+    <w:lvl w:ilvl="7" w:tentative="1">
+      <w:start w:val="1"/>
+      <w:numFmt w:val="decimal"/>
+      <w:lvlText w:val="%8."/>
+      <w:lvlJc w:val="left"/>
+      <w:pPr>
+        <w:tabs>
+          <w:tab w:val="num" w:pos="5760"/>
+        </w:tabs>
+        <w:ind w:left="5760" w:hanging="360"/>
+      </w:pPr>
+    </w:lvl>
+    <w:lvl w:ilvl="8" w:tentative="1">
+      <w:start w:val="1"/>
+      <w:numFmt w:val="decimal"/>
+      <w:lvlText w:val="%9."/>
+      <w:lvlJc w:val="left"/>
+      <w:pPr>
+        <w:tabs>
+          <w:tab w:val="num" w:pos="6480"/>
+        </w:tabs>
+        <w:ind w:left="6480" w:hanging="360"/>
+      </w:pPr>
+    </w:lvl>
+  </w:abstractNum>
+  <w:num w:numId="1">
+    <w:abstractNumId w:val="3"/>
+  </w:num>
+  <w:num w:numId="2">
+    <w:abstractNumId w:val="0"/>
+  </w:num>
+  <w:num w:numId="3">
+    <w:abstractNumId w:val="1"/>
+  </w:num>
+  <w:num w:numId="4">
+    <w:abstractNumId w:val="2"/>
+  </w:num>
+</w:numbering>
 </file>
 
 <file path=word/styles.xml><?xml version="1.0" encoding="utf-8"?>
@@ -1252,7 +9290,7 @@
     <w:link w:val="Heading1Char"/>
     <w:uiPriority w:val="9"/>
     <w:qFormat/>
-    <w:rsid w:val="00C91A03"/>
+    <w:rsid w:val="0000334A"/>
     <w:pPr>
       <w:keepNext/>
       <w:keepLines/>
@@ -1266,6 +9304,52 @@
       <w:color w:val="365F91" w:themeColor="accent1" w:themeShade="BF"/>
       <w:sz w:val="28"/>
       <w:szCs w:val="28"/>
+    </w:rPr>
+  </w:style>
+  <w:style w:type="paragraph" w:styleId="Heading2">
+    <w:name w:val="heading 2"/>
+    <w:basedOn w:val="Normal"/>
+    <w:next w:val="Normal"/>
+    <w:link w:val="Heading2Char"/>
+    <w:uiPriority w:val="9"/>
+    <w:unhideWhenUsed/>
+    <w:qFormat/>
+    <w:rsid w:val="0000334A"/>
+    <w:pPr>
+      <w:keepNext/>
+      <w:keepLines/>
+      <w:spacing w:before="200" w:after="0"/>
+      <w:outlineLvl w:val="1"/>
+    </w:pPr>
+    <w:rPr>
+      <w:rFonts w:asciiTheme="majorHAnsi" w:eastAsiaTheme="majorEastAsia" w:hAnsiTheme="majorHAnsi" w:cstheme="majorBidi"/>
+      <w:b/>
+      <w:bCs/>
+      <w:color w:val="4F81BD" w:themeColor="accent1"/>
+      <w:sz w:val="26"/>
+      <w:szCs w:val="26"/>
+    </w:rPr>
+  </w:style>
+  <w:style w:type="paragraph" w:styleId="Heading3">
+    <w:name w:val="heading 3"/>
+    <w:basedOn w:val="Normal"/>
+    <w:next w:val="Normal"/>
+    <w:link w:val="Heading3Char"/>
+    <w:uiPriority w:val="9"/>
+    <w:unhideWhenUsed/>
+    <w:qFormat/>
+    <w:rsid w:val="00C02DA8"/>
+    <w:pPr>
+      <w:keepNext/>
+      <w:keepLines/>
+      <w:spacing w:before="200" w:after="0"/>
+      <w:outlineLvl w:val="2"/>
+    </w:pPr>
+    <w:rPr>
+      <w:rFonts w:asciiTheme="majorHAnsi" w:eastAsiaTheme="majorEastAsia" w:hAnsiTheme="majorHAnsi" w:cstheme="majorBidi"/>
+      <w:b/>
+      <w:bCs/>
+      <w:color w:val="4F81BD" w:themeColor="accent1"/>
     </w:rPr>
   </w:style>
   <w:style w:type="character" w:default="1" w:styleId="DefaultParagraphFont">
@@ -1302,13 +9386,14 @@
     <w:link w:val="TitleChar"/>
     <w:uiPriority w:val="10"/>
     <w:qFormat/>
-    <w:rsid w:val="00C91A03"/>
+    <w:rsid w:val="00D67522"/>
     <w:pPr>
       <w:pBdr>
         <w:bottom w:val="single" w:sz="8" w:space="4" w:color="4F81BD" w:themeColor="accent1"/>
       </w:pBdr>
       <w:spacing w:after="300" w:line="240" w:lineRule="auto"/>
       <w:contextualSpacing/>
+      <w:outlineLvl w:val="0"/>
     </w:pPr>
     <w:rPr>
       <w:rFonts w:asciiTheme="majorHAnsi" w:eastAsiaTheme="majorEastAsia" w:hAnsiTheme="majorHAnsi" w:cstheme="majorBidi"/>
@@ -1324,7 +9409,7 @@
     <w:basedOn w:val="DefaultParagraphFont"/>
     <w:link w:val="Title"/>
     <w:uiPriority w:val="10"/>
-    <w:rsid w:val="00C91A03"/>
+    <w:rsid w:val="00D67522"/>
     <w:rPr>
       <w:rFonts w:asciiTheme="majorHAnsi" w:eastAsiaTheme="majorEastAsia" w:hAnsiTheme="majorHAnsi" w:cstheme="majorBidi"/>
       <w:color w:val="17365D" w:themeColor="text2" w:themeShade="BF"/>
@@ -1339,7 +9424,7 @@
     <w:basedOn w:val="DefaultParagraphFont"/>
     <w:link w:val="Heading1"/>
     <w:uiPriority w:val="9"/>
-    <w:rsid w:val="00C91A03"/>
+    <w:rsid w:val="0000334A"/>
     <w:rPr>
       <w:rFonts w:asciiTheme="majorHAnsi" w:eastAsiaTheme="majorEastAsia" w:hAnsiTheme="majorHAnsi" w:cstheme="majorBidi"/>
       <w:b/>
@@ -1381,7 +9466,6 @@
     <w:name w:val="Hyperlink"/>
     <w:basedOn w:val="DefaultParagraphFont"/>
     <w:uiPriority w:val="99"/>
-    <w:semiHidden/>
     <w:unhideWhenUsed/>
     <w:rsid w:val="00DC2F06"/>
     <w:rPr>
@@ -1499,6 +9583,91 @@
     <w:rPr>
       <w:rFonts w:eastAsiaTheme="minorEastAsia"/>
       <w:lang w:val="en-US" w:eastAsia="ja-JP"/>
+    </w:rPr>
+  </w:style>
+  <w:style w:type="paragraph" w:styleId="TOCHeading">
+    <w:name w:val="TOC Heading"/>
+    <w:basedOn w:val="Heading1"/>
+    <w:next w:val="Normal"/>
+    <w:uiPriority w:val="39"/>
+    <w:semiHidden/>
+    <w:unhideWhenUsed/>
+    <w:qFormat/>
+    <w:rsid w:val="00034E3B"/>
+    <w:pPr>
+      <w:outlineLvl w:val="9"/>
+    </w:pPr>
+    <w:rPr>
+      <w:lang w:val="en-US" w:eastAsia="ja-JP"/>
+    </w:rPr>
+  </w:style>
+  <w:style w:type="paragraph" w:styleId="TOC1">
+    <w:name w:val="toc 1"/>
+    <w:basedOn w:val="Normal"/>
+    <w:next w:val="Normal"/>
+    <w:autoRedefine/>
+    <w:uiPriority w:val="39"/>
+    <w:unhideWhenUsed/>
+    <w:rsid w:val="00D67522"/>
+    <w:pPr>
+      <w:tabs>
+        <w:tab w:val="right" w:leader="dot" w:pos="9016"/>
+      </w:tabs>
+      <w:spacing w:after="100"/>
+    </w:pPr>
+  </w:style>
+  <w:style w:type="paragraph" w:styleId="TOC2">
+    <w:name w:val="toc 2"/>
+    <w:basedOn w:val="Normal"/>
+    <w:next w:val="Normal"/>
+    <w:autoRedefine/>
+    <w:uiPriority w:val="39"/>
+    <w:unhideWhenUsed/>
+    <w:rsid w:val="0000334A"/>
+    <w:pPr>
+      <w:spacing w:after="100"/>
+      <w:ind w:left="220"/>
+    </w:pPr>
+  </w:style>
+  <w:style w:type="paragraph" w:styleId="TOC3">
+    <w:name w:val="toc 3"/>
+    <w:basedOn w:val="Normal"/>
+    <w:next w:val="Normal"/>
+    <w:autoRedefine/>
+    <w:uiPriority w:val="39"/>
+    <w:unhideWhenUsed/>
+    <w:rsid w:val="0000334A"/>
+    <w:pPr>
+      <w:spacing w:after="100"/>
+      <w:ind w:left="440"/>
+    </w:pPr>
+  </w:style>
+  <w:style w:type="character" w:customStyle="1" w:styleId="Heading2Char">
+    <w:name w:val="Heading 2 Char"/>
+    <w:basedOn w:val="DefaultParagraphFont"/>
+    <w:link w:val="Heading2"/>
+    <w:uiPriority w:val="9"/>
+    <w:rsid w:val="0000334A"/>
+    <w:rPr>
+      <w:rFonts w:asciiTheme="majorHAnsi" w:eastAsiaTheme="majorEastAsia" w:hAnsiTheme="majorHAnsi" w:cstheme="majorBidi"/>
+      <w:b/>
+      <w:bCs/>
+      <w:color w:val="4F81BD" w:themeColor="accent1"/>
+      <w:sz w:val="26"/>
+      <w:szCs w:val="26"/>
+    </w:rPr>
+  </w:style>
+  <w:style w:type="character" w:customStyle="1" w:styleId="Heading3Char">
+    <w:name w:val="Heading 3 Char"/>
+    <w:basedOn w:val="DefaultParagraphFont"/>
+    <w:link w:val="Heading3"/>
+    <w:uiPriority w:val="9"/>
+    <w:rsid w:val="00C02DA8"/>
+    <w:rPr>
+      <w:rFonts w:asciiTheme="majorHAnsi" w:eastAsiaTheme="majorEastAsia" w:hAnsiTheme="majorHAnsi" w:cstheme="majorBidi"/>
+      <w:b/>
+      <w:bCs/>
+      <w:color w:val="4F81BD" w:themeColor="accent1"/>
     </w:rPr>
   </w:style>
 </w:styles>
@@ -1671,7 +9840,7 @@
     <w:link w:val="Heading1Char"/>
     <w:uiPriority w:val="9"/>
     <w:qFormat/>
-    <w:rsid w:val="00C91A03"/>
+    <w:rsid w:val="0000334A"/>
     <w:pPr>
       <w:keepNext/>
       <w:keepLines/>
@@ -1685,6 +9854,52 @@
       <w:color w:val="365F91" w:themeColor="accent1" w:themeShade="BF"/>
       <w:sz w:val="28"/>
       <w:szCs w:val="28"/>
+    </w:rPr>
+  </w:style>
+  <w:style w:type="paragraph" w:styleId="Heading2">
+    <w:name w:val="heading 2"/>
+    <w:basedOn w:val="Normal"/>
+    <w:next w:val="Normal"/>
+    <w:link w:val="Heading2Char"/>
+    <w:uiPriority w:val="9"/>
+    <w:unhideWhenUsed/>
+    <w:qFormat/>
+    <w:rsid w:val="0000334A"/>
+    <w:pPr>
+      <w:keepNext/>
+      <w:keepLines/>
+      <w:spacing w:before="200" w:after="0"/>
+      <w:outlineLvl w:val="1"/>
+    </w:pPr>
+    <w:rPr>
+      <w:rFonts w:asciiTheme="majorHAnsi" w:eastAsiaTheme="majorEastAsia" w:hAnsiTheme="majorHAnsi" w:cstheme="majorBidi"/>
+      <w:b/>
+      <w:bCs/>
+      <w:color w:val="4F81BD" w:themeColor="accent1"/>
+      <w:sz w:val="26"/>
+      <w:szCs w:val="26"/>
+    </w:rPr>
+  </w:style>
+  <w:style w:type="paragraph" w:styleId="Heading3">
+    <w:name w:val="heading 3"/>
+    <w:basedOn w:val="Normal"/>
+    <w:next w:val="Normal"/>
+    <w:link w:val="Heading3Char"/>
+    <w:uiPriority w:val="9"/>
+    <w:unhideWhenUsed/>
+    <w:qFormat/>
+    <w:rsid w:val="00C02DA8"/>
+    <w:pPr>
+      <w:keepNext/>
+      <w:keepLines/>
+      <w:spacing w:before="200" w:after="0"/>
+      <w:outlineLvl w:val="2"/>
+    </w:pPr>
+    <w:rPr>
+      <w:rFonts w:asciiTheme="majorHAnsi" w:eastAsiaTheme="majorEastAsia" w:hAnsiTheme="majorHAnsi" w:cstheme="majorBidi"/>
+      <w:b/>
+      <w:bCs/>
+      <w:color w:val="4F81BD" w:themeColor="accent1"/>
     </w:rPr>
   </w:style>
   <w:style w:type="character" w:default="1" w:styleId="DefaultParagraphFont">
@@ -1721,13 +9936,14 @@
     <w:link w:val="TitleChar"/>
     <w:uiPriority w:val="10"/>
     <w:qFormat/>
-    <w:rsid w:val="00C91A03"/>
+    <w:rsid w:val="00D67522"/>
     <w:pPr>
       <w:pBdr>
         <w:bottom w:val="single" w:sz="8" w:space="4" w:color="4F81BD" w:themeColor="accent1"/>
       </w:pBdr>
       <w:spacing w:after="300" w:line="240" w:lineRule="auto"/>
       <w:contextualSpacing/>
+      <w:outlineLvl w:val="0"/>
     </w:pPr>
     <w:rPr>
       <w:rFonts w:asciiTheme="majorHAnsi" w:eastAsiaTheme="majorEastAsia" w:hAnsiTheme="majorHAnsi" w:cstheme="majorBidi"/>
@@ -1743,7 +9959,7 @@
     <w:basedOn w:val="DefaultParagraphFont"/>
     <w:link w:val="Title"/>
     <w:uiPriority w:val="10"/>
-    <w:rsid w:val="00C91A03"/>
+    <w:rsid w:val="00D67522"/>
     <w:rPr>
       <w:rFonts w:asciiTheme="majorHAnsi" w:eastAsiaTheme="majorEastAsia" w:hAnsiTheme="majorHAnsi" w:cstheme="majorBidi"/>
       <w:color w:val="17365D" w:themeColor="text2" w:themeShade="BF"/>
@@ -1758,7 +9974,7 @@
     <w:basedOn w:val="DefaultParagraphFont"/>
     <w:link w:val="Heading1"/>
     <w:uiPriority w:val="9"/>
-    <w:rsid w:val="00C91A03"/>
+    <w:rsid w:val="0000334A"/>
     <w:rPr>
       <w:rFonts w:asciiTheme="majorHAnsi" w:eastAsiaTheme="majorEastAsia" w:hAnsiTheme="majorHAnsi" w:cstheme="majorBidi"/>
       <w:b/>
@@ -1800,7 +10016,6 @@
     <w:name w:val="Hyperlink"/>
     <w:basedOn w:val="DefaultParagraphFont"/>
     <w:uiPriority w:val="99"/>
-    <w:semiHidden/>
     <w:unhideWhenUsed/>
     <w:rsid w:val="00DC2F06"/>
     <w:rPr>
@@ -1918,6 +10133,91 @@
     <w:rPr>
       <w:rFonts w:eastAsiaTheme="minorEastAsia"/>
       <w:lang w:val="en-US" w:eastAsia="ja-JP"/>
+    </w:rPr>
+  </w:style>
+  <w:style w:type="paragraph" w:styleId="TOCHeading">
+    <w:name w:val="TOC Heading"/>
+    <w:basedOn w:val="Heading1"/>
+    <w:next w:val="Normal"/>
+    <w:uiPriority w:val="39"/>
+    <w:semiHidden/>
+    <w:unhideWhenUsed/>
+    <w:qFormat/>
+    <w:rsid w:val="00034E3B"/>
+    <w:pPr>
+      <w:outlineLvl w:val="9"/>
+    </w:pPr>
+    <w:rPr>
+      <w:lang w:val="en-US" w:eastAsia="ja-JP"/>
+    </w:rPr>
+  </w:style>
+  <w:style w:type="paragraph" w:styleId="TOC1">
+    <w:name w:val="toc 1"/>
+    <w:basedOn w:val="Normal"/>
+    <w:next w:val="Normal"/>
+    <w:autoRedefine/>
+    <w:uiPriority w:val="39"/>
+    <w:unhideWhenUsed/>
+    <w:rsid w:val="00D67522"/>
+    <w:pPr>
+      <w:tabs>
+        <w:tab w:val="right" w:leader="dot" w:pos="9016"/>
+      </w:tabs>
+      <w:spacing w:after="100"/>
+    </w:pPr>
+  </w:style>
+  <w:style w:type="paragraph" w:styleId="TOC2">
+    <w:name w:val="toc 2"/>
+    <w:basedOn w:val="Normal"/>
+    <w:next w:val="Normal"/>
+    <w:autoRedefine/>
+    <w:uiPriority w:val="39"/>
+    <w:unhideWhenUsed/>
+    <w:rsid w:val="0000334A"/>
+    <w:pPr>
+      <w:spacing w:after="100"/>
+      <w:ind w:left="220"/>
+    </w:pPr>
+  </w:style>
+  <w:style w:type="paragraph" w:styleId="TOC3">
+    <w:name w:val="toc 3"/>
+    <w:basedOn w:val="Normal"/>
+    <w:next w:val="Normal"/>
+    <w:autoRedefine/>
+    <w:uiPriority w:val="39"/>
+    <w:unhideWhenUsed/>
+    <w:rsid w:val="0000334A"/>
+    <w:pPr>
+      <w:spacing w:after="100"/>
+      <w:ind w:left="440"/>
+    </w:pPr>
+  </w:style>
+  <w:style w:type="character" w:customStyle="1" w:styleId="Heading2Char">
+    <w:name w:val="Heading 2 Char"/>
+    <w:basedOn w:val="DefaultParagraphFont"/>
+    <w:link w:val="Heading2"/>
+    <w:uiPriority w:val="9"/>
+    <w:rsid w:val="0000334A"/>
+    <w:rPr>
+      <w:rFonts w:asciiTheme="majorHAnsi" w:eastAsiaTheme="majorEastAsia" w:hAnsiTheme="majorHAnsi" w:cstheme="majorBidi"/>
+      <w:b/>
+      <w:bCs/>
+      <w:color w:val="4F81BD" w:themeColor="accent1"/>
+      <w:sz w:val="26"/>
+      <w:szCs w:val="26"/>
+    </w:rPr>
+  </w:style>
+  <w:style w:type="character" w:customStyle="1" w:styleId="Heading3Char">
+    <w:name w:val="Heading 3 Char"/>
+    <w:basedOn w:val="DefaultParagraphFont"/>
+    <w:link w:val="Heading3"/>
+    <w:uiPriority w:val="9"/>
+    <w:rsid w:val="00C02DA8"/>
+    <w:rPr>
+      <w:rFonts w:asciiTheme="majorHAnsi" w:eastAsiaTheme="majorEastAsia" w:hAnsiTheme="majorHAnsi" w:cstheme="majorBidi"/>
+      <w:b/>
+      <w:bCs/>
+      <w:color w:val="4F81BD" w:themeColor="accent1"/>
     </w:rPr>
   </w:style>
 </w:styles>
@@ -2206,4 +10506,16 @@
   <a:objectDefaults/>
   <a:extraClrSchemeLst/>
 </a:theme>
+</file>
+
+<file path=customXml/item1.xml><?xml version="1.0" encoding="utf-8"?>
+<b:Sources xmlns:b="http://schemas.openxmlformats.org/officeDocument/2006/bibliography" xmlns="http://schemas.openxmlformats.org/officeDocument/2006/bibliography" SelectedStyle="\APA.XSL" StyleName="APA"/>
+</file>
+
+<file path=customXml/itemProps1.xml><?xml version="1.0" encoding="utf-8"?>
+<ds:datastoreItem xmlns:ds="http://schemas.openxmlformats.org/officeDocument/2006/customXml" ds:itemID="{A2478505-4DA6-42BE-95A5-D2EF5BF8F0B7}">
+  <ds:schemaRefs>
+    <ds:schemaRef ds:uri="http://schemas.openxmlformats.org/officeDocument/2006/bibliography"/>
+  </ds:schemaRefs>
+</ds:datastoreItem>
 </file>
--- a/Manual.docx
+++ b/Manual.docx
@@ -2118,207 +2118,294 @@
     </w:p>
     <w:p>
       <w:r>
-        <w:t xml:space="preserve">For more detailed instructions and information please read the included manual. There may also be individual manuals inside the folder for each module that will give more </w:t>
+        <w:t>The general procedure for installing the mod is as follows:</w:t>
+      </w:r>
+    </w:p>
+    <w:p>
+      <w:pPr>
+        <w:pStyle w:val="ListParagraph"/>
+        <w:numPr>
+          <w:ilvl w:val="0"/>
+          <w:numId w:val="6"/>
+        </w:numPr>
+      </w:pPr>
+      <w:r>
+        <w:t>Extract the .zip file somewhere temporarily (desktop works)</w:t>
+      </w:r>
+    </w:p>
+    <w:p>
+      <w:pPr>
+        <w:pStyle w:val="ListParagraph"/>
+        <w:numPr>
+          <w:ilvl w:val="0"/>
+          <w:numId w:val="6"/>
+        </w:numPr>
+      </w:pPr>
+      <w:r>
+        <w:t>Enter the folder that you extracted until you go into the folder that contains README.md</w:t>
+      </w:r>
+      <w:r>
+        <w:t xml:space="preserve">, </w:t>
+      </w:r>
+      <w:r>
+        <w:t xml:space="preserve">this document and a number of </w:t>
+      </w:r>
+      <w:r>
+        <w:t>folders</w:t>
+      </w:r>
+      <w:r>
+        <w:t xml:space="preserve"> starting with "ED-", these folders are the different modules that are available in this mod.</w:t>
+      </w:r>
+    </w:p>
+    <w:p>
+      <w:pPr>
+        <w:pStyle w:val="ListParagraph"/>
+        <w:numPr>
+          <w:ilvl w:val="0"/>
+          <w:numId w:val="6"/>
+        </w:numPr>
+      </w:pPr>
+      <w:r>
+        <w:t xml:space="preserve">Find your </w:t>
       </w:r>
       <w:proofErr w:type="spellStart"/>
       <w:r>
-        <w:t>informations</w:t>
+        <w:t>Rimworld</w:t>
       </w:r>
       <w:proofErr w:type="spellEnd"/>
       <w:r>
-        <w:t xml:space="preserve"> relating to that specific module.</w:t>
+        <w:t xml:space="preserve"> mods folder. This will be wherever you installed/extracted </w:t>
+      </w:r>
+      <w:proofErr w:type="spellStart"/>
+      <w:r>
+        <w:t>Rimworld</w:t>
+      </w:r>
+      <w:proofErr w:type="spellEnd"/>
+      <w:r>
+        <w:t xml:space="preserve"> to</w:t>
+      </w:r>
+      <w:r>
+        <w:t xml:space="preserve">. Then go to the </w:t>
+      </w:r>
+      <w:r>
+        <w:t>"Mods" folder will be inside it. It will contain a folder called "Core" and folders for any other mods that you have installed previously.</w:t>
+      </w:r>
+    </w:p>
+    <w:p>
+      <w:pPr>
+        <w:pStyle w:val="ListParagraph"/>
+        <w:numPr>
+          <w:ilvl w:val="0"/>
+          <w:numId w:val="6"/>
+        </w:numPr>
+      </w:pPr>
+      <w:r>
+        <w:t>If you have an old version please delete the existing ED- Modules. (or move them, see next section on Upgrading)</w:t>
+      </w:r>
+    </w:p>
+    <w:p>
+      <w:pPr>
+        <w:pStyle w:val="ListParagraph"/>
+        <w:numPr>
+          <w:ilvl w:val="0"/>
+          <w:numId w:val="6"/>
+        </w:numPr>
+      </w:pPr>
+      <w:r>
+        <w:t>Copy the modules (the</w:t>
+      </w:r>
+      <w:r>
+        <w:t xml:space="preserve"> </w:t>
+      </w:r>
+      <w:r>
+        <w:t>different</w:t>
+      </w:r>
+      <w:r>
+        <w:t xml:space="preserve"> “ED-“</w:t>
+      </w:r>
+      <w:r>
+        <w:t xml:space="preserve"> folders from step 2) into the </w:t>
+      </w:r>
+      <w:proofErr w:type="spellStart"/>
+      <w:r>
+        <w:t>Rimworld</w:t>
+      </w:r>
+      <w:proofErr w:type="spellEnd"/>
+      <w:r>
+        <w:t xml:space="preserve"> mods folder (found in step 3)</w:t>
+      </w:r>
+    </w:p>
+    <w:p>
+      <w:pPr>
+        <w:pStyle w:val="ListParagraph"/>
+        <w:numPr>
+          <w:ilvl w:val="0"/>
+          <w:numId w:val="6"/>
+        </w:numPr>
+      </w:pPr>
+      <w:r>
+        <w:t xml:space="preserve">Open </w:t>
+      </w:r>
+      <w:proofErr w:type="spellStart"/>
+      <w:r>
+        <w:t>Rimworld</w:t>
+      </w:r>
+      <w:proofErr w:type="spellEnd"/>
+      <w:r>
+        <w:t xml:space="preserve"> and Enable </w:t>
+      </w:r>
+      <w:r>
+        <w:t xml:space="preserve">any of the modules that you want to use. </w:t>
+      </w:r>
+      <w:r>
+        <w:rPr>
+          <w:b/>
+        </w:rPr>
+        <w:t>Note that some modules will have requirements that must be activated before they are activated, as noted in their description.</w:t>
+      </w:r>
+      <w:r>
+        <w:t xml:space="preserve"> Most modules will depend on “</w:t>
+      </w:r>
+      <w:r>
+        <w:t>ED-Core</w:t>
+      </w:r>
+      <w:r>
+        <w:t>”, so this will usually be the first thing you enable.</w:t>
+      </w:r>
+    </w:p>
+    <w:p>
+      <w:pPr>
+        <w:pStyle w:val="ListParagraph"/>
+        <w:numPr>
+          <w:ilvl w:val="0"/>
+          <w:numId w:val="6"/>
+        </w:numPr>
+      </w:pPr>
+      <w:r>
+        <w:t xml:space="preserve">Restart </w:t>
+      </w:r>
+      <w:proofErr w:type="spellStart"/>
+      <w:r>
+        <w:t>Rimworld</w:t>
+      </w:r>
+      <w:proofErr w:type="spellEnd"/>
+    </w:p>
+    <w:p>
+      <w:pPr>
+        <w:pStyle w:val="ListParagraph"/>
+        <w:numPr>
+          <w:ilvl w:val="0"/>
+          <w:numId w:val="6"/>
+        </w:numPr>
+      </w:pPr>
+      <w:r>
+        <w:t>Play the game</w:t>
       </w:r>
     </w:p>
     <w:p/>
     <w:p>
       <w:r>
-        <w:t>1. Extract the .zip file somewhere temporarily (desktop works)</w:t>
-      </w:r>
-    </w:p>
-    <w:p>
-      <w:r>
-        <w:t xml:space="preserve">2. Enter the folder that you extracted until you go into the folder that contains README.md (this document) and a number of </w:t>
+        <w:t xml:space="preserve">If you are having </w:t>
+      </w:r>
+      <w:r>
+        <w:t>issues</w:t>
+      </w:r>
+      <w:r>
+        <w:t xml:space="preserve"> please Read this FAQ</w:t>
+      </w:r>
+      <w:r>
+        <w:t xml:space="preserve"> section</w:t>
+      </w:r>
+      <w:r>
+        <w:t xml:space="preserve"> in this document.</w:t>
+      </w:r>
+      <w:r>
+        <w:t xml:space="preserve">  </w:t>
+      </w:r>
+    </w:p>
+    <w:p>
+      <w:pPr>
+        <w:pStyle w:val="Heading2"/>
+      </w:pPr>
+      <w:bookmarkStart w:id="2" w:name="_Toc424790217"/>
+      <w:r>
+        <w:t>Different load locations</w:t>
+      </w:r>
+      <w:bookmarkEnd w:id="2"/>
+    </w:p>
+    <w:p>
+      <w:r>
+        <w:t xml:space="preserve">In the more recent versions of </w:t>
+      </w:r>
+      <w:proofErr w:type="spellStart"/>
+      <w:r>
+        <w:t>Rimworld</w:t>
+      </w:r>
+      <w:proofErr w:type="spellEnd"/>
+      <w:r>
+        <w:t xml:space="preserve"> it is possible to specify</w:t>
+      </w:r>
+      <w:r>
+        <w:t xml:space="preserve"> the</w:t>
+      </w:r>
+      <w:r>
+        <w:t xml:space="preserve"> </w:t>
+      </w:r>
+      <w:r>
+        <w:t xml:space="preserve">location </w:t>
+      </w:r>
+      <w:r>
+        <w:t xml:space="preserve">that </w:t>
+      </w:r>
+      <w:r>
+        <w:t>the configuration and save files</w:t>
+      </w:r>
+      <w:r>
+        <w:t xml:space="preserve"> will be located</w:t>
+      </w:r>
+      <w:r>
+        <w:t>.</w:t>
+      </w:r>
+    </w:p>
+    <w:p>
+      <w:pPr>
+        <w:pStyle w:val="Heading2"/>
+      </w:pPr>
+      <w:bookmarkStart w:id="3" w:name="_Toc424790218"/>
+      <w:r>
+        <w:t>General Upgrading Procedure</w:t>
+      </w:r>
+      <w:bookmarkEnd w:id="3"/>
+    </w:p>
+    <w:p>
+      <w:r>
+        <w:t xml:space="preserve">I </w:t>
+      </w:r>
+      <w:r>
+        <w:t>can’t</w:t>
+      </w:r>
+      <w:r>
+        <w:t xml:space="preserve"> guarantee that upgrading mid game will work and I would suggest that it would be better to start a completely new colony.  </w:t>
+      </w:r>
+    </w:p>
+    <w:p>
+      <w:r>
+        <w:t>That said a lot of the time it has worked perfectly and if you want to try this I su</w:t>
+      </w:r>
+      <w:r>
+        <w:t>ggest doing the following steps:</w:t>
+      </w:r>
+    </w:p>
+    <w:p>
+      <w:r>
+        <w:t xml:space="preserve">1. Before upgrading </w:t>
       </w:r>
       <w:proofErr w:type="gramStart"/>
       <w:r>
-        <w:t>folder</w:t>
+        <w:t>create</w:t>
       </w:r>
       <w:proofErr w:type="gramEnd"/>
       <w:r>
-        <w:t xml:space="preserve"> starting with "ED-", these folders are the different modules that are available in this mod.</w:t>
-      </w:r>
-    </w:p>
-    <w:p>
-      <w:r>
-        <w:t xml:space="preserve">3. Find your </w:t>
-      </w:r>
-      <w:proofErr w:type="spellStart"/>
-      <w:r>
-        <w:t>Rimworld</w:t>
-      </w:r>
-      <w:proofErr w:type="spellEnd"/>
-      <w:r>
-        <w:t xml:space="preserve"> mods folder. This will be wherever you installed/extracted </w:t>
-      </w:r>
-      <w:proofErr w:type="spellStart"/>
-      <w:r>
-        <w:t>Rimworld</w:t>
-      </w:r>
-      <w:proofErr w:type="spellEnd"/>
-      <w:r>
-        <w:t xml:space="preserve"> </w:t>
-      </w:r>
-      <w:proofErr w:type="gramStart"/>
-      <w:r>
-        <w:t>to,</w:t>
-      </w:r>
-      <w:proofErr w:type="gramEnd"/>
-      <w:r>
-        <w:t xml:space="preserve"> and the "Mods" folder will be inside it. It will contain a folder called "Core" and folders for any other mods that you have installed previously.</w:t>
-      </w:r>
-    </w:p>
-    <w:p>
-      <w:r>
-        <w:t>4. If you have an old version please delete the existing ED- Modules. (</w:t>
-      </w:r>
-      <w:proofErr w:type="gramStart"/>
-      <w:r>
-        <w:t>or</w:t>
-      </w:r>
-      <w:proofErr w:type="gramEnd"/>
-      <w:r>
-        <w:t xml:space="preserve"> move them, see next section on Upgrading)</w:t>
-      </w:r>
-    </w:p>
-    <w:p>
-      <w:r>
-        <w:t xml:space="preserve">5. Copy the modules (the different folders from step 2) into the </w:t>
-      </w:r>
-      <w:proofErr w:type="spellStart"/>
-      <w:r>
-        <w:t>Rimworld</w:t>
-      </w:r>
-      <w:proofErr w:type="spellEnd"/>
-      <w:r>
-        <w:t xml:space="preserve"> mods folder (found in step 3)</w:t>
-      </w:r>
-    </w:p>
-    <w:p>
-      <w:r>
-        <w:t xml:space="preserve">6. Open </w:t>
-      </w:r>
-      <w:proofErr w:type="spellStart"/>
-      <w:r>
-        <w:t>Rimworld</w:t>
-      </w:r>
-      <w:proofErr w:type="spellEnd"/>
-      <w:r>
-        <w:t xml:space="preserve"> and Enable the Enhanced Defence Core Mod "ED-Core" (because other things depend on the core module this has to be enabled first)</w:t>
-      </w:r>
-    </w:p>
-    <w:p>
-      <w:r>
-        <w:t xml:space="preserve">7. Restart </w:t>
-      </w:r>
-      <w:proofErr w:type="spellStart"/>
-      <w:r>
-        <w:t>Rimworld</w:t>
-      </w:r>
-      <w:proofErr w:type="spellEnd"/>
-    </w:p>
-    <w:p>
-      <w:r>
-        <w:t>8. Enable any other modules that you want to use</w:t>
-      </w:r>
-    </w:p>
-    <w:p>
-      <w:r>
-        <w:t>9. Play the game</w:t>
-      </w:r>
-    </w:p>
-    <w:p/>
-    <w:p>
-      <w:r>
-        <w:t xml:space="preserve">If you are having trouble please Read this FAQ:  </w:t>
-      </w:r>
-    </w:p>
-    <w:p>
-      <w:r>
-        <w:t>https://github.com/jaxxa/RimWorld-Enhanced-Defence/wiki/FAQ-Problems</w:t>
-      </w:r>
-    </w:p>
-    <w:p/>
-    <w:p/>
-    <w:p>
-      <w:r>
-        <w:t xml:space="preserve">If you are having trouble please Read this FAQ, it has instructions on logging an issue at the end of it:  </w:t>
-      </w:r>
-    </w:p>
-    <w:p>
-      <w:r>
-        <w:t>https://github.com/jaxxa/RimWorld-Enhanced-Defence/wiki/FAQ-Problems</w:t>
-      </w:r>
-    </w:p>
-    <w:p/>
-    <w:p>
-      <w:r>
-        <w:t xml:space="preserve">Also check the GitHub wiki for more detailed information about the individual Modules:  </w:t>
-      </w:r>
-    </w:p>
-    <w:p>
-      <w:r>
-        <w:t xml:space="preserve">https://github.com/jaxxa/RimWorld-Enhanced-Defence/wiki  </w:t>
-      </w:r>
-    </w:p>
-    <w:p/>
-    <w:p>
-      <w:pPr>
-        <w:pStyle w:val="Heading2"/>
-      </w:pPr>
-      <w:bookmarkStart w:id="2" w:name="_Toc424790217"/>
-      <w:r>
-        <w:t>Different load locations</w:t>
-      </w:r>
-      <w:bookmarkEnd w:id="2"/>
-    </w:p>
-    <w:p/>
-    <w:p>
-      <w:pPr>
-        <w:pStyle w:val="Heading2"/>
-      </w:pPr>
-      <w:bookmarkStart w:id="3" w:name="_Toc424790218"/>
-      <w:r>
-        <w:t>General Upgrading Procedure</w:t>
-      </w:r>
-      <w:bookmarkEnd w:id="3"/>
-    </w:p>
-    <w:p>
-      <w:r>
-        <w:t xml:space="preserve">I </w:t>
-      </w:r>
-      <w:r>
-        <w:t>can’t</w:t>
-      </w:r>
-      <w:r>
-        <w:t xml:space="preserve"> guarantee that upgrading mid game will work and I would suggest that it would be better to start a completely new colony.  </w:t>
-      </w:r>
-    </w:p>
-    <w:p>
-      <w:r>
-        <w:t>That said a lot of the time it has worked perfectly and if you want to try this I suggest doing the following steps.</w:t>
-      </w:r>
-    </w:p>
-    <w:p/>
-    <w:p>
-      <w:r>
-        <w:t xml:space="preserve">1. Before upgrading </w:t>
-      </w:r>
-      <w:proofErr w:type="gramStart"/>
-      <w:r>
-        <w:t>create</w:t>
-      </w:r>
-      <w:proofErr w:type="gramEnd"/>
-      <w:r>
         <w:t xml:space="preserve"> a save called something like "Pre upgrade" of your current colony.</w:t>
       </w:r>
     </w:p>
@@ -2349,6 +2436,7 @@
     </w:p>
     <w:p>
       <w:r>
+        <w:lastRenderedPageBreak/>
         <w:t>7. Follow the Installation instructions in the previous section again.</w:t>
       </w:r>
     </w:p>
@@ -2455,11 +2543,9 @@
       <w:r>
         <w:t xml:space="preserve"> </w:t>
       </w:r>
-      <w:proofErr w:type="spellStart"/>
-      <w:r>
-        <w:t>Somthing</w:t>
-      </w:r>
-      <w:proofErr w:type="spellEnd"/>
+      <w:r>
+        <w:t>Something</w:t>
+      </w:r>
       <w:r>
         <w:t xml:space="preserve"> is not working right, or I am getting errors like "Could not find a type named </w:t>
       </w:r>
@@ -2499,11 +2585,9 @@
       <w:r>
         <w:t xml:space="preserve"> file that contains the code of the mod. The most common </w:t>
       </w:r>
-      <w:proofErr w:type="spellStart"/>
-      <w:r>
-        <w:t>caused</w:t>
-      </w:r>
-      <w:proofErr w:type="spellEnd"/>
+      <w:r>
+        <w:t>cause</w:t>
+      </w:r>
       <w:r>
         <w:t xml:space="preserve"> of this is loading the modules in the wrong order, or not having the core module enabled at all. You will want to make certain that ED-Core is loaded before any of the other ED mods. The load order is shown in numbers next to the name of the </w:t>
       </w:r>
@@ -2925,58 +3009,25 @@
       <w:pPr>
         <w:pStyle w:val="NormalWeb"/>
       </w:pPr>
-      <w:proofErr w:type="gramStart"/>
-      <w:r>
-        <w:t>please</w:t>
-      </w:r>
-      <w:proofErr w:type="gramEnd"/>
+      <w:r>
+        <w:t>Please</w:t>
+      </w:r>
       <w:r>
         <w:t xml:space="preserve"> also include the version of the mod and the version of </w:t>
       </w:r>
       <w:proofErr w:type="spellStart"/>
       <w:r>
-        <w:t>Rimworld</w:t>
+        <w:t>Rim</w:t>
+      </w:r>
+      <w:bookmarkStart w:id="5" w:name="_GoBack"/>
+      <w:bookmarkEnd w:id="5"/>
+      <w:r>
+        <w:t>world</w:t>
       </w:r>
       <w:proofErr w:type="spellEnd"/>
       <w:r>
         <w:t xml:space="preserve"> you are using.</w:t>
       </w:r>
-    </w:p>
-    <w:p>
-      <w:pPr>
-        <w:rPr>
-          <w:rFonts w:asciiTheme="majorHAnsi" w:eastAsiaTheme="majorEastAsia" w:hAnsiTheme="majorHAnsi" w:cstheme="majorBidi"/>
-          <w:b/>
-          <w:bCs/>
-          <w:color w:val="365F91" w:themeColor="accent1" w:themeShade="BF"/>
-          <w:sz w:val="28"/>
-          <w:szCs w:val="28"/>
-        </w:rPr>
-      </w:pPr>
-      <w:r>
-        <w:br w:type="page"/>
-      </w:r>
-    </w:p>
-    <w:p>
-      <w:pPr>
-        <w:pStyle w:val="Heading2"/>
-      </w:pPr>
-      <w:bookmarkStart w:id="5" w:name="_Toc424790220"/>
-      <w:r>
-        <w:lastRenderedPageBreak/>
-        <w:t>Specific Modules:</w:t>
-      </w:r>
-      <w:bookmarkEnd w:id="5"/>
-    </w:p>
-    <w:p>
-      <w:pPr>
-        <w:rPr>
-          <w:rFonts w:asciiTheme="majorHAnsi" w:eastAsiaTheme="majorEastAsia" w:hAnsiTheme="majorHAnsi" w:cstheme="majorBidi"/>
-          <w:color w:val="365F91" w:themeColor="accent1" w:themeShade="BF"/>
-          <w:sz w:val="28"/>
-          <w:szCs w:val="28"/>
-        </w:rPr>
-      </w:pPr>
       <w:r>
         <w:br w:type="page"/>
       </w:r>
@@ -7244,8 +7295,6 @@
         </w:rPr>
       </w:pPr>
       <w:bookmarkStart w:id="25" w:name="_Toc424790240"/>
-      <w:bookmarkStart w:id="26" w:name="_GoBack"/>
-      <w:bookmarkEnd w:id="26"/>
       <w:proofErr w:type="spellStart"/>
       <w:r>
         <w:rPr>
@@ -7921,7 +7970,7 @@
           <w:b/>
         </w:rPr>
       </w:pPr>
-      <w:bookmarkStart w:id="27" w:name="_Toc424790241"/>
+      <w:bookmarkStart w:id="26" w:name="_Toc424790241"/>
       <w:r>
         <w:rPr>
           <w:b/>
@@ -7936,7 +7985,7 @@
         </w:rPr>
         <w:t>Stargate</w:t>
       </w:r>
-      <w:bookmarkEnd w:id="27"/>
+      <w:bookmarkEnd w:id="26"/>
       <w:proofErr w:type="spellEnd"/>
     </w:p>
     <w:p>
@@ -8163,7 +8212,7 @@
           <w:b/>
         </w:rPr>
       </w:pPr>
-      <w:bookmarkStart w:id="28" w:name="_Toc424790242"/>
+      <w:bookmarkStart w:id="27" w:name="_Toc424790242"/>
       <w:r>
         <w:rPr>
           <w:b/>
@@ -8171,7 +8220,7 @@
         <w:lastRenderedPageBreak/>
         <w:t>ED-Turret Ammo</w:t>
       </w:r>
-      <w:bookmarkEnd w:id="28"/>
+      <w:bookmarkEnd w:id="27"/>
     </w:p>
     <w:p>
       <w:r>
@@ -8254,7 +8303,7 @@
           <w:b/>
         </w:rPr>
       </w:pPr>
-      <w:bookmarkStart w:id="29" w:name="_Toc424790243"/>
+      <w:bookmarkStart w:id="28" w:name="_Toc424790243"/>
       <w:r>
         <w:rPr>
           <w:b/>
@@ -8268,7 +8317,7 @@
         </w:rPr>
         <w:t>WirelessPower</w:t>
       </w:r>
-      <w:bookmarkEnd w:id="29"/>
+      <w:bookmarkEnd w:id="28"/>
       <w:proofErr w:type="spellEnd"/>
     </w:p>
     <w:p>
@@ -8430,9 +8479,9 @@
       <w:tblLook w:val="04A0" w:firstRow="1" w:lastRow="0" w:firstColumn="1" w:lastColumn="0" w:noHBand="0" w:noVBand="1"/>
     </w:tblPr>
     <w:tblGrid>
-      <w:gridCol w:w="4116"/>
-      <w:gridCol w:w="1009"/>
-      <w:gridCol w:w="4117"/>
+      <w:gridCol w:w="4159"/>
+      <w:gridCol w:w="924"/>
+      <w:gridCol w:w="4159"/>
     </w:tblGrid>
     <w:tr>
       <w:trPr>
@@ -8494,7 +8543,7 @@
               <w:bCs/>
               <w:noProof/>
             </w:rPr>
-            <w:t>21</w:t>
+            <w:t>8</w:t>
           </w:r>
           <w:r>
             <w:rPr>
@@ -8621,6 +8670,95 @@
 <file path=word/numbering.xml><?xml version="1.0" encoding="utf-8"?>
 <w:numbering xmlns:wpc="http://schemas.microsoft.com/office/word/2010/wordprocessingCanvas" xmlns:mc="http://schemas.openxmlformats.org/markup-compatibility/2006" xmlns:o="urn:schemas-microsoft-com:office:office" xmlns:r="http://schemas.openxmlformats.org/officeDocument/2006/relationships" xmlns:m="http://schemas.openxmlformats.org/officeDocument/2006/math" xmlns:v="urn:schemas-microsoft-com:vml" xmlns:wp14="http://schemas.microsoft.com/office/word/2010/wordprocessingDrawing" xmlns:wp="http://schemas.openxmlformats.org/drawingml/2006/wordprocessingDrawing" xmlns:w10="urn:schemas-microsoft-com:office:word" xmlns:w="http://schemas.openxmlformats.org/wordprocessingml/2006/main" xmlns:w14="http://schemas.microsoft.com/office/word/2010/wordml" xmlns:wpg="http://schemas.microsoft.com/office/word/2010/wordprocessingGroup" xmlns:wpi="http://schemas.microsoft.com/office/word/2010/wordprocessingInk" xmlns:wne="http://schemas.microsoft.com/office/word/2006/wordml" xmlns:wps="http://schemas.microsoft.com/office/word/2010/wordprocessingShape" mc:Ignorable="w14 wp14">
   <w:abstractNum w:abstractNumId="0">
+    <w:nsid w:val="048A4CEE"/>
+    <w:multiLevelType w:val="hybridMultilevel"/>
+    <w:tmpl w:val="AF3E641A"/>
+    <w:lvl w:ilvl="0" w:tplc="0C09000F">
+      <w:start w:val="1"/>
+      <w:numFmt w:val="decimal"/>
+      <w:lvlText w:val="%1."/>
+      <w:lvlJc w:val="left"/>
+      <w:pPr>
+        <w:ind w:left="720" w:hanging="360"/>
+      </w:pPr>
+      <w:rPr>
+        <w:rFonts w:hint="default"/>
+      </w:rPr>
+    </w:lvl>
+    <w:lvl w:ilvl="1" w:tplc="0C090019" w:tentative="1">
+      <w:start w:val="1"/>
+      <w:numFmt w:val="lowerLetter"/>
+      <w:lvlText w:val="%2."/>
+      <w:lvlJc w:val="left"/>
+      <w:pPr>
+        <w:ind w:left="1440" w:hanging="360"/>
+      </w:pPr>
+    </w:lvl>
+    <w:lvl w:ilvl="2" w:tplc="0C09001B" w:tentative="1">
+      <w:start w:val="1"/>
+      <w:numFmt w:val="lowerRoman"/>
+      <w:lvlText w:val="%3."/>
+      <w:lvlJc w:val="right"/>
+      <w:pPr>
+        <w:ind w:left="2160" w:hanging="180"/>
+      </w:pPr>
+    </w:lvl>
+    <w:lvl w:ilvl="3" w:tplc="0C09000F" w:tentative="1">
+      <w:start w:val="1"/>
+      <w:numFmt w:val="decimal"/>
+      <w:lvlText w:val="%4."/>
+      <w:lvlJc w:val="left"/>
+      <w:pPr>
+        <w:ind w:left="2880" w:hanging="360"/>
+      </w:pPr>
+    </w:lvl>
+    <w:lvl w:ilvl="4" w:tplc="0C090019" w:tentative="1">
+      <w:start w:val="1"/>
+      <w:numFmt w:val="lowerLetter"/>
+      <w:lvlText w:val="%5."/>
+      <w:lvlJc w:val="left"/>
+      <w:pPr>
+        <w:ind w:left="3600" w:hanging="360"/>
+      </w:pPr>
+    </w:lvl>
+    <w:lvl w:ilvl="5" w:tplc="0C09001B" w:tentative="1">
+      <w:start w:val="1"/>
+      <w:numFmt w:val="lowerRoman"/>
+      <w:lvlText w:val="%6."/>
+      <w:lvlJc w:val="right"/>
+      <w:pPr>
+        <w:ind w:left="4320" w:hanging="180"/>
+      </w:pPr>
+    </w:lvl>
+    <w:lvl w:ilvl="6" w:tplc="0C09000F" w:tentative="1">
+      <w:start w:val="1"/>
+      <w:numFmt w:val="decimal"/>
+      <w:lvlText w:val="%7."/>
+      <w:lvlJc w:val="left"/>
+      <w:pPr>
+        <w:ind w:left="5040" w:hanging="360"/>
+      </w:pPr>
+    </w:lvl>
+    <w:lvl w:ilvl="7" w:tplc="0C090019" w:tentative="1">
+      <w:start w:val="1"/>
+      <w:numFmt w:val="lowerLetter"/>
+      <w:lvlText w:val="%8."/>
+      <w:lvlJc w:val="left"/>
+      <w:pPr>
+        <w:ind w:left="5760" w:hanging="360"/>
+      </w:pPr>
+    </w:lvl>
+    <w:lvl w:ilvl="8" w:tplc="0C09001B" w:tentative="1">
+      <w:start w:val="1"/>
+      <w:numFmt w:val="lowerRoman"/>
+      <w:lvlText w:val="%9."/>
+      <w:lvlJc w:val="right"/>
+      <w:pPr>
+        <w:ind w:left="6480" w:hanging="180"/>
+      </w:pPr>
+    </w:lvl>
+  </w:abstractNum>
+  <w:abstractNum w:abstractNumId="1">
     <w:nsid w:val="2FE058A4"/>
     <w:multiLevelType w:val="multilevel"/>
     <w:tmpl w:val="BF909642"/>
@@ -8733,7 +8871,7 @@
       </w:pPr>
     </w:lvl>
   </w:abstractNum>
-  <w:abstractNum w:abstractNumId="1">
+  <w:abstractNum w:abstractNumId="2">
     <w:nsid w:val="4DDA6F4B"/>
     <w:multiLevelType w:val="multilevel"/>
     <w:tmpl w:val="D506F25E"/>
@@ -8846,7 +8984,7 @@
       </w:pPr>
     </w:lvl>
   </w:abstractNum>
-  <w:abstractNum w:abstractNumId="2">
+  <w:abstractNum w:abstractNumId="3">
     <w:nsid w:val="5267099B"/>
     <w:multiLevelType w:val="multilevel"/>
     <w:tmpl w:val="7376E482"/>
@@ -8995,7 +9133,93 @@
       </w:rPr>
     </w:lvl>
   </w:abstractNum>
-  <w:abstractNum w:abstractNumId="3">
+  <w:abstractNum w:abstractNumId="4">
+    <w:nsid w:val="5D746BC6"/>
+    <w:multiLevelType w:val="hybridMultilevel"/>
+    <w:tmpl w:val="9D265946"/>
+    <w:lvl w:ilvl="0" w:tplc="0C09000F">
+      <w:start w:val="1"/>
+      <w:numFmt w:val="decimal"/>
+      <w:lvlText w:val="%1."/>
+      <w:lvlJc w:val="left"/>
+      <w:pPr>
+        <w:ind w:left="720" w:hanging="360"/>
+      </w:pPr>
+    </w:lvl>
+    <w:lvl w:ilvl="1" w:tplc="0C090019" w:tentative="1">
+      <w:start w:val="1"/>
+      <w:numFmt w:val="lowerLetter"/>
+      <w:lvlText w:val="%2."/>
+      <w:lvlJc w:val="left"/>
+      <w:pPr>
+        <w:ind w:left="1440" w:hanging="360"/>
+      </w:pPr>
+    </w:lvl>
+    <w:lvl w:ilvl="2" w:tplc="0C09001B" w:tentative="1">
+      <w:start w:val="1"/>
+      <w:numFmt w:val="lowerRoman"/>
+      <w:lvlText w:val="%3."/>
+      <w:lvlJc w:val="right"/>
+      <w:pPr>
+        <w:ind w:left="2160" w:hanging="180"/>
+      </w:pPr>
+    </w:lvl>
+    <w:lvl w:ilvl="3" w:tplc="0C09000F" w:tentative="1">
+      <w:start w:val="1"/>
+      <w:numFmt w:val="decimal"/>
+      <w:lvlText w:val="%4."/>
+      <w:lvlJc w:val="left"/>
+      <w:pPr>
+        <w:ind w:left="2880" w:hanging="360"/>
+      </w:pPr>
+    </w:lvl>
+    <w:lvl w:ilvl="4" w:tplc="0C090019" w:tentative="1">
+      <w:start w:val="1"/>
+      <w:numFmt w:val="lowerLetter"/>
+      <w:lvlText w:val="%5."/>
+      <w:lvlJc w:val="left"/>
+      <w:pPr>
+        <w:ind w:left="3600" w:hanging="360"/>
+      </w:pPr>
+    </w:lvl>
+    <w:lvl w:ilvl="5" w:tplc="0C09001B" w:tentative="1">
+      <w:start w:val="1"/>
+      <w:numFmt w:val="lowerRoman"/>
+      <w:lvlText w:val="%6."/>
+      <w:lvlJc w:val="right"/>
+      <w:pPr>
+        <w:ind w:left="4320" w:hanging="180"/>
+      </w:pPr>
+    </w:lvl>
+    <w:lvl w:ilvl="6" w:tplc="0C09000F" w:tentative="1">
+      <w:start w:val="1"/>
+      <w:numFmt w:val="decimal"/>
+      <w:lvlText w:val="%7."/>
+      <w:lvlJc w:val="left"/>
+      <w:pPr>
+        <w:ind w:left="5040" w:hanging="360"/>
+      </w:pPr>
+    </w:lvl>
+    <w:lvl w:ilvl="7" w:tplc="0C090019" w:tentative="1">
+      <w:start w:val="1"/>
+      <w:numFmt w:val="lowerLetter"/>
+      <w:lvlText w:val="%8."/>
+      <w:lvlJc w:val="left"/>
+      <w:pPr>
+        <w:ind w:left="5760" w:hanging="360"/>
+      </w:pPr>
+    </w:lvl>
+    <w:lvl w:ilvl="8" w:tplc="0C09001B" w:tentative="1">
+      <w:start w:val="1"/>
+      <w:numFmt w:val="lowerRoman"/>
+      <w:lvlText w:val="%9."/>
+      <w:lvlJc w:val="right"/>
+      <w:pPr>
+        <w:ind w:left="6480" w:hanging="180"/>
+      </w:pPr>
+    </w:lvl>
+  </w:abstractNum>
+  <w:abstractNum w:abstractNumId="5">
     <w:nsid w:val="5FCD7370"/>
     <w:multiLevelType w:val="multilevel"/>
     <w:tmpl w:val="A9467B24"/>
@@ -9109,16 +9333,22 @@
     </w:lvl>
   </w:abstractNum>
   <w:num w:numId="1">
+    <w:abstractNumId w:val="5"/>
+  </w:num>
+  <w:num w:numId="2">
+    <w:abstractNumId w:val="1"/>
+  </w:num>
+  <w:num w:numId="3">
+    <w:abstractNumId w:val="2"/>
+  </w:num>
+  <w:num w:numId="4">
     <w:abstractNumId w:val="3"/>
   </w:num>
-  <w:num w:numId="2">
+  <w:num w:numId="5">
+    <w:abstractNumId w:val="4"/>
+  </w:num>
+  <w:num w:numId="6">
     <w:abstractNumId w:val="0"/>
-  </w:num>
-  <w:num w:numId="3">
-    <w:abstractNumId w:val="1"/>
-  </w:num>
-  <w:num w:numId="4">
-    <w:abstractNumId w:val="2"/>
   </w:num>
 </w:numbering>
 </file>
@@ -9438,7 +9668,6 @@
     <w:name w:val="Normal (Web)"/>
     <w:basedOn w:val="Normal"/>
     <w:uiPriority w:val="99"/>
-    <w:semiHidden/>
     <w:unhideWhenUsed/>
     <w:rsid w:val="00DC2F06"/>
     <w:pPr>
@@ -9669,6 +9898,17 @@
       <w:bCs/>
       <w:color w:val="4F81BD" w:themeColor="accent1"/>
     </w:rPr>
+  </w:style>
+  <w:style w:type="paragraph" w:styleId="ListParagraph">
+    <w:name w:val="List Paragraph"/>
+    <w:basedOn w:val="Normal"/>
+    <w:uiPriority w:val="34"/>
+    <w:qFormat/>
+    <w:rsid w:val="00D16938"/>
+    <w:pPr>
+      <w:ind w:left="720"/>
+      <w:contextualSpacing/>
+    </w:pPr>
   </w:style>
 </w:styles>
 </file>
@@ -9988,7 +10228,6 @@
     <w:name w:val="Normal (Web)"/>
     <w:basedOn w:val="Normal"/>
     <w:uiPriority w:val="99"/>
-    <w:semiHidden/>
     <w:unhideWhenUsed/>
     <w:rsid w:val="00DC2F06"/>
     <w:pPr>
@@ -10219,6 +10458,17 @@
       <w:bCs/>
       <w:color w:val="4F81BD" w:themeColor="accent1"/>
     </w:rPr>
+  </w:style>
+  <w:style w:type="paragraph" w:styleId="ListParagraph">
+    <w:name w:val="List Paragraph"/>
+    <w:basedOn w:val="Normal"/>
+    <w:uiPriority w:val="34"/>
+    <w:qFormat/>
+    <w:rsid w:val="00D16938"/>
+    <w:pPr>
+      <w:ind w:left="720"/>
+      <w:contextualSpacing/>
+    </w:pPr>
   </w:style>
 </w:styles>
 </file>
@@ -10513,7 +10763,7 @@
 </file>
 
 <file path=customXml/itemProps1.xml><?xml version="1.0" encoding="utf-8"?>
-<ds:datastoreItem xmlns:ds="http://schemas.openxmlformats.org/officeDocument/2006/customXml" ds:itemID="{A2478505-4DA6-42BE-95A5-D2EF5BF8F0B7}">
+<ds:datastoreItem xmlns:ds="http://schemas.openxmlformats.org/officeDocument/2006/customXml" ds:itemID="{7560BECF-1BD0-491F-B61A-CA6F8C65EE2C}">
   <ds:schemaRefs>
     <ds:schemaRef ds:uri="http://schemas.openxmlformats.org/officeDocument/2006/bibliography"/>
   </ds:schemaRefs>

--- a/Manual.docx
+++ b/Manual.docx
@@ -2129,23 +2129,7 @@
         </w:numPr>
       </w:pPr>
       <w:r>
-        <w:t xml:space="preserve">Find your </w:t>
-      </w:r>
-      <w:proofErr w:type="spellStart"/>
-      <w:r>
-        <w:t>Rimworld</w:t>
-      </w:r>
-      <w:proofErr w:type="spellEnd"/>
-      <w:r>
-        <w:t xml:space="preserve"> mods folder. This will be wherever you installed/extracted </w:t>
-      </w:r>
-      <w:proofErr w:type="spellStart"/>
-      <w:r>
-        <w:t>Rimworld</w:t>
-      </w:r>
-      <w:proofErr w:type="spellEnd"/>
-      <w:r>
-        <w:t xml:space="preserve"> to</w:t>
+        <w:t>Find your Rimworld mods folder. This will be wherever you installed/extracted Rimworld to</w:t>
       </w:r>
       <w:r>
         <w:t xml:space="preserve">. Then go to the </w:t>
@@ -2187,15 +2171,7 @@
         <w:t xml:space="preserve"> “ED-“</w:t>
       </w:r>
       <w:r>
-        <w:t xml:space="preserve"> folders from step 2) into the </w:t>
-      </w:r>
-      <w:proofErr w:type="spellStart"/>
-      <w:r>
-        <w:t>Rimworld</w:t>
-      </w:r>
-      <w:proofErr w:type="spellEnd"/>
-      <w:r>
-        <w:t xml:space="preserve"> mods folder (found in step 3)</w:t>
+        <w:t xml:space="preserve"> folders from step 2) into the Rimworld mods folder (found in step 3)</w:t>
       </w:r>
     </w:p>
     <w:p>
@@ -2207,15 +2183,7 @@
         </w:numPr>
       </w:pPr>
       <w:r>
-        <w:t xml:space="preserve">Open </w:t>
-      </w:r>
-      <w:proofErr w:type="spellStart"/>
-      <w:r>
-        <w:t>Rimworld</w:t>
-      </w:r>
-      <w:proofErr w:type="spellEnd"/>
-      <w:r>
-        <w:t xml:space="preserve"> and Enable </w:t>
+        <w:t xml:space="preserve">Open Rimworld and Enable </w:t>
       </w:r>
       <w:r>
         <w:t xml:space="preserve">any of the modules that you want to use. </w:t>
@@ -2245,13 +2213,8 @@
         </w:numPr>
       </w:pPr>
       <w:r>
-        <w:t xml:space="preserve">Restart </w:t>
-      </w:r>
-      <w:proofErr w:type="spellStart"/>
-      <w:r>
-        <w:t>Rimworld</w:t>
-      </w:r>
-      <w:proofErr w:type="spellEnd"/>
+        <w:t>Restart Rimworld</w:t>
+      </w:r>
     </w:p>
     <w:p>
       <w:pPr>
@@ -2316,15 +2279,7 @@
         <w:t>version</w:t>
       </w:r>
       <w:r>
-        <w:t xml:space="preserve"> of </w:t>
-      </w:r>
-      <w:proofErr w:type="spellStart"/>
-      <w:r>
-        <w:t>Rimworld</w:t>
-      </w:r>
-      <w:proofErr w:type="spellEnd"/>
-      <w:r>
-        <w:t xml:space="preserve"> it is possible to specify</w:t>
+        <w:t xml:space="preserve"> of Rimworld it is possible to specify</w:t>
       </w:r>
       <w:r>
         <w:t xml:space="preserve"> the</w:t>
@@ -2354,15 +2309,7 @@
         <w:t>Readme.txt</w:t>
       </w:r>
       <w:r>
-        <w:t xml:space="preserve">” that came with </w:t>
-      </w:r>
-      <w:proofErr w:type="spellStart"/>
-      <w:r>
-        <w:t>Rimworld</w:t>
-      </w:r>
-      <w:proofErr w:type="spellEnd"/>
-      <w:r>
-        <w:t>.</w:t>
+        <w:t>” that came with Rimworld.</w:t>
       </w:r>
     </w:p>
     <w:p>
@@ -2478,20 +2425,10 @@
         <w:t xml:space="preserve"> is not working right, or I am getting errors like "Could not f</w:t>
       </w:r>
       <w:r>
-        <w:t xml:space="preserve">ind a type named </w:t>
-      </w:r>
-      <w:proofErr w:type="spellStart"/>
-      <w:r>
-        <w:t>Enhanced_Development</w:t>
-      </w:r>
-      <w:proofErr w:type="spellEnd"/>
-      <w:proofErr w:type="gramStart"/>
-      <w:r>
-        <w:t>.#</w:t>
-      </w:r>
-      <w:proofErr w:type="gramEnd"/>
-      <w:r>
-        <w:t>##" or when I construct a building it just disappears. Really if anything else is not working it is usually best to check this first.</w:t>
+        <w:t>ind a type named Enhanced_Development</w:t>
+      </w:r>
+      <w:r>
+        <w:t>.###" or when I construct a building it just disappears. Really if anything else is not working it is usually best to check this first.</w:t>
       </w:r>
     </w:p>
     <w:p>
@@ -2506,29 +2443,13 @@
         <w:t>A:</w:t>
       </w:r>
       <w:r>
-        <w:t xml:space="preserve"> This issue can mean that the mod is unable to find .</w:t>
-      </w:r>
-      <w:proofErr w:type="spellStart"/>
-      <w:r>
-        <w:t>dll</w:t>
-      </w:r>
-      <w:proofErr w:type="spellEnd"/>
-      <w:r>
-        <w:t xml:space="preserve"> file that contains the code of the mod. The most common </w:t>
+        <w:t xml:space="preserve"> This issue can mean that the mod is unable to find .dll file that contains the code of the mod. The most common </w:t>
       </w:r>
       <w:r>
         <w:t>cause</w:t>
       </w:r>
       <w:r>
-        <w:t xml:space="preserve"> of this is loading the modules in the wrong order, or not having the core module enabled at all. You will want to make certain that ED-Core is loaded before any of the other ED mods. The load order is shown in numbers next to the name of the </w:t>
-      </w:r>
-      <w:proofErr w:type="gramStart"/>
-      <w:r>
-        <w:t>mod,</w:t>
-      </w:r>
-      <w:proofErr w:type="gramEnd"/>
-      <w:r>
-        <w:t xml:space="preserve"> you will need to make certain that ED-Core has a lower number than any of the other ED- Modules that list ED-Core as a requirement. You can do this by disabling and enabling mods until they are in the needed order. After this you will need to restart the game before it will take effect.</w:t>
+        <w:t xml:space="preserve"> of this is loading the modules in the wrong order, or not having the core module enabled at all. You will want to make certain that ED-Core is loaded before any of the other ED mods. The load order is shown in numbers next to the name of the mod, you will need to make certain that ED-Core has a lower number than any of the other ED- Modules that list ED-Core as a requirement. You can do this by disabling and enabling mods until they are in the needed order. After this you will need to restart the game before it will take effect.</w:t>
       </w:r>
     </w:p>
     <w:p>
@@ -2650,49 +2571,36 @@
         <w:rPr>
           <w:rStyle w:val="HTMLCode"/>
         </w:rPr>
-        <w:t>\</w:t>
-      </w:r>
-      <w:proofErr w:type="spellStart"/>
+        <w:t>\RimWorld###Win\RimWorld###Win_Data\output_log.txt</w:t>
+      </w:r>
+    </w:p>
+    <w:p>
+      <w:pPr>
+        <w:pStyle w:val="NormalWeb"/>
+      </w:pPr>
+      <w:r>
+        <w:t xml:space="preserve">Also including the </w:t>
+      </w:r>
       <w:r>
         <w:rPr>
           <w:rStyle w:val="HTMLCode"/>
         </w:rPr>
-        <w:t>RimWorld</w:t>
-      </w:r>
-      <w:proofErr w:type="spellEnd"/>
+        <w:t>ModsConfig.xml</w:t>
+      </w:r>
+      <w:r>
+        <w:t xml:space="preserve"> can be helpful so I can see your mod configuration.</w:t>
+      </w:r>
+      <w:r>
+        <w:br/>
+      </w:r>
       <w:r>
         <w:rPr>
           <w:rStyle w:val="HTMLCode"/>
         </w:rPr>
-        <w:t>###Win\</w:t>
-      </w:r>
-      <w:proofErr w:type="spellStart"/>
-      <w:r>
-        <w:rPr>
-          <w:rStyle w:val="HTMLCode"/>
-        </w:rPr>
-        <w:t>RimWorld</w:t>
-      </w:r>
-      <w:proofErr w:type="spellEnd"/>
-      <w:r>
-        <w:rPr>
-          <w:rStyle w:val="HTMLCode"/>
-        </w:rPr>
-        <w:t>###</w:t>
-      </w:r>
-      <w:proofErr w:type="spellStart"/>
-      <w:r>
-        <w:rPr>
-          <w:rStyle w:val="HTMLCode"/>
-        </w:rPr>
-        <w:t>Win_Data</w:t>
-      </w:r>
-      <w:proofErr w:type="spellEnd"/>
-      <w:r>
-        <w:rPr>
-          <w:rStyle w:val="HTMLCode"/>
-        </w:rPr>
-        <w:t>\output_log.txt</w:t>
+        <w:t>C:\Users\USERNAME\AppData\LocalLow\Ludeon Studios\RimWorld\Config\ModsConfig.xml</w:t>
+      </w:r>
+      <w:r>
+        <w:t xml:space="preserve"> </w:t>
       </w:r>
     </w:p>
     <w:p>
@@ -2700,75 +2608,10 @@
         <w:pStyle w:val="NormalWeb"/>
       </w:pPr>
       <w:r>
-        <w:t xml:space="preserve">Also including the </w:t>
-      </w:r>
-      <w:r>
-        <w:rPr>
-          <w:rStyle w:val="HTMLCode"/>
-        </w:rPr>
-        <w:t>ModsConfig.xml</w:t>
-      </w:r>
-      <w:r>
-        <w:t xml:space="preserve"> can be helpful so I can see your mod configuration.</w:t>
-      </w:r>
-      <w:r>
-        <w:br/>
-      </w:r>
-      <w:r>
-        <w:rPr>
-          <w:rStyle w:val="HTMLCode"/>
-        </w:rPr>
-        <w:t>C:\Users\USERNAME\AppData\LocalLow\Ludeon Studios\</w:t>
-      </w:r>
-      <w:proofErr w:type="spellStart"/>
-      <w:r>
-        <w:rPr>
-          <w:rStyle w:val="HTMLCode"/>
-        </w:rPr>
-        <w:t>RimWorld</w:t>
-      </w:r>
-      <w:proofErr w:type="spellEnd"/>
-      <w:r>
-        <w:rPr>
-          <w:rStyle w:val="HTMLCode"/>
-        </w:rPr>
-        <w:t>\</w:t>
-      </w:r>
-      <w:proofErr w:type="spellStart"/>
-      <w:r>
-        <w:rPr>
-          <w:rStyle w:val="HTMLCode"/>
-        </w:rPr>
-        <w:t>Config</w:t>
-      </w:r>
-      <w:proofErr w:type="spellEnd"/>
-      <w:r>
-        <w:rPr>
-          <w:rStyle w:val="HTMLCode"/>
-        </w:rPr>
-        <w:t>\ModsConfig.xml</w:t>
-      </w:r>
-      <w:r>
-        <w:t xml:space="preserve"> </w:t>
-      </w:r>
-    </w:p>
-    <w:p>
-      <w:pPr>
-        <w:pStyle w:val="NormalWeb"/>
-      </w:pPr>
-      <w:r>
         <w:t>Please</w:t>
       </w:r>
       <w:r>
-        <w:t xml:space="preserve"> also include the version of the mod and the version of </w:t>
-      </w:r>
-      <w:proofErr w:type="spellStart"/>
-      <w:r>
-        <w:t>Rimworld</w:t>
-      </w:r>
-      <w:proofErr w:type="spellEnd"/>
-      <w:r>
-        <w:t xml:space="preserve"> you are using.</w:t>
+        <w:t xml:space="preserve"> also include the version of the mod and the version of Rimworld you are using.</w:t>
       </w:r>
       <w:r>
         <w:br w:type="page"/>
@@ -2791,19 +2634,9 @@
           <w:lang w:eastAsia="en-AU"/>
         </w:rPr>
         <w:lastRenderedPageBreak/>
-        <w:t>ED-</w:t>
-      </w:r>
-      <w:proofErr w:type="spellStart"/>
-      <w:r>
-        <w:rPr>
-          <w:rFonts w:eastAsia="Times New Roman"/>
-          <w:b/>
-          <w:lang w:eastAsia="en-AU"/>
-        </w:rPr>
-        <w:t>AutoLoader</w:t>
+        <w:t>ED-AutoLoader</w:t>
       </w:r>
       <w:bookmarkEnd w:id="4"/>
-      <w:proofErr w:type="spellEnd"/>
     </w:p>
     <w:p>
       <w:pPr>
@@ -3080,21 +2913,7 @@
         <w:rPr>
           <w:lang w:eastAsia="en-AU"/>
         </w:rPr>
-        <w:t>This is the Core module of Enhanced Defence. It contains all of the .</w:t>
-      </w:r>
-      <w:proofErr w:type="spellStart"/>
-      <w:r>
-        <w:rPr>
-          <w:lang w:eastAsia="en-AU"/>
-        </w:rPr>
-        <w:t>dll</w:t>
-      </w:r>
-      <w:proofErr w:type="spellEnd"/>
-      <w:r>
-        <w:rPr>
-          <w:lang w:eastAsia="en-AU"/>
-        </w:rPr>
-        <w:t xml:space="preserve"> code that can be used by the other modules.</w:t>
+        <w:t>This is the Core module of Enhanced Defence. It contains all of the .dll code that can be used by the other modules.</w:t>
       </w:r>
     </w:p>
     <w:p>
@@ -3168,7 +2987,10 @@
           <w:lang w:eastAsia="en-AU"/>
         </w:rPr>
       </w:pPr>
-      <w:proofErr w:type="spellStart"/>
+      <w:bookmarkStart w:id="6" w:name="_Toc427996378"/>
+      <w:bookmarkStart w:id="7" w:name="_GoBack"/>
+      <w:bookmarkEnd w:id="5"/>
+      <w:bookmarkEnd w:id="7"/>
       <w:r>
         <w:rPr>
           <w:rFonts w:eastAsia="Times New Roman"/>
@@ -3176,488 +2998,9 @@
           <w:lang w:eastAsia="en-AU"/>
         </w:rPr>
         <w:lastRenderedPageBreak/>
-        <w:t>DeepStrike</w:t>
-      </w:r>
-      <w:bookmarkEnd w:id="5"/>
-      <w:proofErr w:type="spellEnd"/>
-    </w:p>
-    <w:p>
-      <w:pPr>
-        <w:pStyle w:val="Heading2"/>
-        <w:rPr>
-          <w:rFonts w:eastAsia="Times New Roman"/>
-          <w:lang w:eastAsia="en-AU"/>
-        </w:rPr>
-      </w:pPr>
-      <w:r>
-        <w:rPr>
-          <w:rFonts w:ascii="Times New Roman" w:eastAsia="Times New Roman" w:hAnsi="Times New Roman" w:cs="Times New Roman"/>
-          <w:noProof/>
-          <w:sz w:val="24"/>
-          <w:szCs w:val="24"/>
-          <w:lang w:eastAsia="en-AU"/>
-        </w:rPr>
-        <w:drawing>
-          <wp:inline distT="0" distB="0" distL="0" distR="0" wp14:anchorId="1ED17E2F" wp14:editId="65E2A24B">
-            <wp:extent cx="5845810" cy="3430905"/>
-            <wp:effectExtent l="0" t="0" r="2540" b="0"/>
-            <wp:docPr id="3" name="Picture 3" descr="https://camo.githubusercontent.com/ffcb934259b9a46ea5b3016bf610f69ed5761c9b/687474703a2f2f692e696d6775722e636f6d2f4d795850785a492e706e67"/>
-            <wp:cNvGraphicFramePr>
-              <a:graphicFrameLocks xmlns:a="http://schemas.openxmlformats.org/drawingml/2006/main" noChangeAspect="1"/>
-            </wp:cNvGraphicFramePr>
-            <a:graphic xmlns:a="http://schemas.openxmlformats.org/drawingml/2006/main">
-              <a:graphicData uri="http://schemas.openxmlformats.org/drawingml/2006/picture">
-                <pic:pic xmlns:pic="http://schemas.openxmlformats.org/drawingml/2006/picture">
-                  <pic:nvPicPr>
-                    <pic:cNvPr id="0" name="Picture 1" descr="https://camo.githubusercontent.com/ffcb934259b9a46ea5b3016bf610f69ed5761c9b/687474703a2f2f692e696d6775722e636f6d2f4d795850785a492e706e67"/>
-                    <pic:cNvPicPr>
-                      <a:picLocks noChangeAspect="1" noChangeArrowheads="1"/>
-                    </pic:cNvPicPr>
-                  </pic:nvPicPr>
-                  <pic:blipFill>
-                    <a:blip r:embed="rId11">
-                      <a:extLst>
-                        <a:ext uri="{28A0092B-C50C-407E-A947-70E740481C1C}">
-                          <a14:useLocalDpi xmlns:a14="http://schemas.microsoft.com/office/drawing/2010/main" val="0"/>
-                        </a:ext>
-                      </a:extLst>
-                    </a:blip>
-                    <a:srcRect/>
-                    <a:stretch>
-                      <a:fillRect/>
-                    </a:stretch>
-                  </pic:blipFill>
-                  <pic:spPr bwMode="auto">
-                    <a:xfrm>
-                      <a:off x="0" y="0"/>
-                      <a:ext cx="5845810" cy="3430905"/>
-                    </a:xfrm>
-                    <a:prstGeom prst="rect">
-                      <a:avLst/>
-                    </a:prstGeom>
-                    <a:noFill/>
-                    <a:ln>
-                      <a:noFill/>
-                    </a:ln>
-                  </pic:spPr>
-                </pic:pic>
-              </a:graphicData>
-            </a:graphic>
-          </wp:inline>
-        </w:drawing>
-      </w:r>
-      <w:r>
-        <w:rPr>
-          <w:rFonts w:ascii="Times New Roman" w:eastAsia="Times New Roman" w:hAnsi="Times New Roman" w:cs="Times New Roman"/>
-          <w:sz w:val="24"/>
-          <w:szCs w:val="24"/>
-          <w:lang w:eastAsia="en-AU"/>
-        </w:rPr>
-        <w:br/>
-      </w:r>
-      <w:r>
-        <w:rPr>
-          <w:rFonts w:eastAsia="Times New Roman"/>
-          <w:lang w:eastAsia="en-AU"/>
-        </w:rPr>
-        <w:t>D</w:t>
-      </w:r>
-      <w:r>
-        <w:rPr>
-          <w:rFonts w:eastAsia="Times New Roman"/>
-          <w:lang w:eastAsia="en-AU"/>
-        </w:rPr>
-        <w:t>escription</w:t>
-      </w:r>
-    </w:p>
-    <w:p>
-      <w:pPr>
-        <w:rPr>
-          <w:lang w:eastAsia="en-AU"/>
-        </w:rPr>
-      </w:pPr>
-      <w:bookmarkStart w:id="6" w:name="_Toc427996377"/>
-      <w:r>
-        <w:rPr>
-          <w:lang w:eastAsia="en-AU"/>
-        </w:rPr>
-        <w:tab/>
-        <w:t>Requires: ED-Core, ED-</w:t>
-      </w:r>
-      <w:proofErr w:type="spellStart"/>
-      <w:r>
-        <w:rPr>
-          <w:lang w:eastAsia="en-AU"/>
-        </w:rPr>
-        <w:t>AutoLoader</w:t>
-      </w:r>
-      <w:proofErr w:type="spellEnd"/>
-    </w:p>
-    <w:p>
-      <w:pPr>
-        <w:rPr>
-          <w:b/>
-          <w:bCs/>
-          <w:lang w:eastAsia="en-AU"/>
-        </w:rPr>
-      </w:pPr>
-      <w:r>
-        <w:rPr>
-          <w:lang w:eastAsia="en-AU"/>
-        </w:rPr>
-        <w:t>This module adds a Drop Pod system to the game, allowing you to quickly deploy Colonists and Resources to any point on the map.</w:t>
-      </w:r>
-    </w:p>
-    <w:p>
-      <w:pPr>
-        <w:pStyle w:val="Heading2"/>
-        <w:rPr>
-          <w:rFonts w:asciiTheme="minorHAnsi" w:eastAsiaTheme="minorHAnsi" w:hAnsiTheme="minorHAnsi" w:cstheme="minorBidi"/>
-          <w:b w:val="0"/>
-          <w:bCs w:val="0"/>
-          <w:color w:val="auto"/>
-          <w:sz w:val="22"/>
-          <w:szCs w:val="22"/>
-          <w:lang w:eastAsia="en-AU"/>
-        </w:rPr>
-      </w:pPr>
-      <w:r>
-        <w:rPr>
-          <w:rFonts w:eastAsia="Times New Roman"/>
-          <w:lang w:eastAsia="en-AU"/>
-        </w:rPr>
-        <w:t xml:space="preserve">How </w:t>
-      </w:r>
-      <w:proofErr w:type="gramStart"/>
-      <w:r>
-        <w:rPr>
-          <w:rFonts w:eastAsia="Times New Roman"/>
-          <w:lang w:eastAsia="en-AU"/>
-        </w:rPr>
-        <w:t>To</w:t>
-      </w:r>
-      <w:proofErr w:type="gramEnd"/>
-      <w:r>
-        <w:rPr>
-          <w:rFonts w:eastAsia="Times New Roman"/>
-          <w:lang w:eastAsia="en-AU"/>
-        </w:rPr>
-        <w:t xml:space="preserve"> use</w:t>
+        <w:t>ED-Embrasure</w:t>
       </w:r>
       <w:bookmarkEnd w:id="6"/>
-    </w:p>
-    <w:p>
-      <w:pPr>
-        <w:pStyle w:val="ListParagraph"/>
-        <w:numPr>
-          <w:ilvl w:val="0"/>
-          <w:numId w:val="8"/>
-        </w:numPr>
-        <w:spacing w:before="100" w:beforeAutospacing="1" w:after="100" w:afterAutospacing="1" w:line="240" w:lineRule="auto"/>
-        <w:rPr>
-          <w:rFonts w:ascii="Times New Roman" w:eastAsia="Times New Roman" w:hAnsi="Times New Roman" w:cs="Times New Roman"/>
-          <w:sz w:val="24"/>
-          <w:szCs w:val="24"/>
-          <w:lang w:eastAsia="en-AU"/>
-        </w:rPr>
-      </w:pPr>
-      <w:r>
-        <w:rPr>
-          <w:rFonts w:ascii="Times New Roman" w:eastAsia="Times New Roman" w:hAnsi="Times New Roman" w:cs="Times New Roman"/>
-          <w:sz w:val="24"/>
-          <w:szCs w:val="24"/>
-          <w:lang w:eastAsia="en-AU"/>
-        </w:rPr>
-        <w:t>Research "Orbital Drop Command".</w:t>
-      </w:r>
-    </w:p>
-    <w:p>
-      <w:pPr>
-        <w:pStyle w:val="ListParagraph"/>
-        <w:numPr>
-          <w:ilvl w:val="0"/>
-          <w:numId w:val="8"/>
-        </w:numPr>
-        <w:spacing w:before="100" w:beforeAutospacing="1" w:after="100" w:afterAutospacing="1" w:line="240" w:lineRule="auto"/>
-        <w:rPr>
-          <w:rFonts w:ascii="Times New Roman" w:eastAsia="Times New Roman" w:hAnsi="Times New Roman" w:cs="Times New Roman"/>
-          <w:sz w:val="24"/>
-          <w:szCs w:val="24"/>
-          <w:lang w:eastAsia="en-AU"/>
-        </w:rPr>
-      </w:pPr>
-      <w:r>
-        <w:rPr>
-          <w:rFonts w:ascii="Times New Roman" w:eastAsia="Times New Roman" w:hAnsi="Times New Roman" w:cs="Times New Roman"/>
-          <w:sz w:val="24"/>
-          <w:szCs w:val="24"/>
-          <w:lang w:eastAsia="en-AU"/>
-        </w:rPr>
-        <w:t>Build a</w:t>
-      </w:r>
-      <w:r>
-        <w:rPr>
-          <w:rFonts w:ascii="Times New Roman" w:eastAsia="Times New Roman" w:hAnsi="Times New Roman" w:cs="Times New Roman"/>
-          <w:sz w:val="24"/>
-          <w:szCs w:val="24"/>
-          <w:lang w:eastAsia="en-AU"/>
-        </w:rPr>
-        <w:t>n</w:t>
-      </w:r>
-      <w:r>
-        <w:rPr>
-          <w:rFonts w:ascii="Times New Roman" w:eastAsia="Times New Roman" w:hAnsi="Times New Roman" w:cs="Times New Roman"/>
-          <w:sz w:val="24"/>
-          <w:szCs w:val="24"/>
-          <w:lang w:eastAsia="en-AU"/>
-        </w:rPr>
-        <w:t xml:space="preserve"> "</w:t>
-      </w:r>
-      <w:proofErr w:type="spellStart"/>
-      <w:r>
-        <w:rPr>
-          <w:rFonts w:ascii="Times New Roman" w:eastAsia="Times New Roman" w:hAnsi="Times New Roman" w:cs="Times New Roman"/>
-          <w:sz w:val="24"/>
-          <w:szCs w:val="24"/>
-          <w:lang w:eastAsia="en-AU"/>
-        </w:rPr>
-        <w:t>OrbitalCommand</w:t>
-      </w:r>
-      <w:proofErr w:type="spellEnd"/>
-      <w:r>
-        <w:rPr>
-          <w:rFonts w:ascii="Times New Roman" w:eastAsia="Times New Roman" w:hAnsi="Times New Roman" w:cs="Times New Roman"/>
-          <w:sz w:val="24"/>
-          <w:szCs w:val="24"/>
-          <w:lang w:eastAsia="en-AU"/>
-        </w:rPr>
-        <w:t>" building and power it up.</w:t>
-      </w:r>
-    </w:p>
-    <w:p>
-      <w:pPr>
-        <w:pStyle w:val="ListParagraph"/>
-        <w:numPr>
-          <w:ilvl w:val="0"/>
-          <w:numId w:val="8"/>
-        </w:numPr>
-        <w:spacing w:before="100" w:beforeAutospacing="1" w:after="100" w:afterAutospacing="1" w:line="240" w:lineRule="auto"/>
-        <w:rPr>
-          <w:rFonts w:ascii="Times New Roman" w:eastAsia="Times New Roman" w:hAnsi="Times New Roman" w:cs="Times New Roman"/>
-          <w:sz w:val="24"/>
-          <w:szCs w:val="24"/>
-          <w:lang w:eastAsia="en-AU"/>
-        </w:rPr>
-      </w:pPr>
-      <w:r>
-        <w:rPr>
-          <w:rFonts w:ascii="Times New Roman" w:eastAsia="Times New Roman" w:hAnsi="Times New Roman" w:cs="Times New Roman"/>
-          <w:sz w:val="24"/>
-          <w:szCs w:val="24"/>
-          <w:lang w:eastAsia="en-AU"/>
-        </w:rPr>
-        <w:t>Load Colonists or Resources.</w:t>
-      </w:r>
-    </w:p>
-    <w:p>
-      <w:pPr>
-        <w:pStyle w:val="ListParagraph"/>
-        <w:numPr>
-          <w:ilvl w:val="1"/>
-          <w:numId w:val="8"/>
-        </w:numPr>
-        <w:spacing w:before="100" w:beforeAutospacing="1" w:after="100" w:afterAutospacing="1" w:line="240" w:lineRule="auto"/>
-        <w:rPr>
-          <w:rFonts w:ascii="Times New Roman" w:eastAsia="Times New Roman" w:hAnsi="Times New Roman" w:cs="Times New Roman"/>
-          <w:sz w:val="24"/>
-          <w:szCs w:val="24"/>
-          <w:lang w:eastAsia="en-AU"/>
-        </w:rPr>
-      </w:pPr>
-      <w:r>
-        <w:rPr>
-          <w:rFonts w:ascii="Times New Roman" w:eastAsia="Times New Roman" w:hAnsi="Times New Roman" w:cs="Times New Roman"/>
-          <w:sz w:val="24"/>
-          <w:szCs w:val="24"/>
-          <w:lang w:eastAsia="en-AU"/>
-        </w:rPr>
-        <w:t xml:space="preserve">Load Colonists by standing them next to the building </w:t>
-      </w:r>
-      <w:proofErr w:type="spellStart"/>
-      <w:r>
-        <w:rPr>
-          <w:rFonts w:ascii="Times New Roman" w:eastAsia="Times New Roman" w:hAnsi="Times New Roman" w:cs="Times New Roman"/>
-          <w:sz w:val="24"/>
-          <w:szCs w:val="24"/>
-          <w:lang w:eastAsia="en-AU"/>
-        </w:rPr>
-        <w:t>OrbitalCommand</w:t>
-      </w:r>
-      <w:proofErr w:type="spellEnd"/>
-      <w:r>
-        <w:rPr>
-          <w:rFonts w:ascii="Times New Roman" w:eastAsia="Times New Roman" w:hAnsi="Times New Roman" w:cs="Times New Roman"/>
-          <w:sz w:val="24"/>
-          <w:szCs w:val="24"/>
-          <w:lang w:eastAsia="en-AU"/>
-        </w:rPr>
-        <w:t xml:space="preserve"> building and pressing the load colonist button.</w:t>
-      </w:r>
-    </w:p>
-    <w:p>
-      <w:pPr>
-        <w:pStyle w:val="ListParagraph"/>
-        <w:numPr>
-          <w:ilvl w:val="1"/>
-          <w:numId w:val="8"/>
-        </w:numPr>
-        <w:spacing w:before="100" w:beforeAutospacing="1" w:after="100" w:afterAutospacing="1" w:line="240" w:lineRule="auto"/>
-        <w:rPr>
-          <w:rFonts w:ascii="Times New Roman" w:eastAsia="Times New Roman" w:hAnsi="Times New Roman" w:cs="Times New Roman"/>
-          <w:sz w:val="24"/>
-          <w:szCs w:val="24"/>
-          <w:lang w:eastAsia="en-AU"/>
-        </w:rPr>
-      </w:pPr>
-      <w:r>
-        <w:rPr>
-          <w:rFonts w:ascii="Times New Roman" w:eastAsia="Times New Roman" w:hAnsi="Times New Roman" w:cs="Times New Roman"/>
-          <w:sz w:val="24"/>
-          <w:szCs w:val="24"/>
-          <w:lang w:eastAsia="en-AU"/>
-        </w:rPr>
-        <w:t xml:space="preserve">Load resources by placing them in Autoloaders attached to the </w:t>
-      </w:r>
-      <w:proofErr w:type="spellStart"/>
-      <w:r>
-        <w:rPr>
-          <w:rFonts w:ascii="Times New Roman" w:eastAsia="Times New Roman" w:hAnsi="Times New Roman" w:cs="Times New Roman"/>
-          <w:sz w:val="24"/>
-          <w:szCs w:val="24"/>
-          <w:lang w:eastAsia="en-AU"/>
-        </w:rPr>
-        <w:t>OrbitalCommand</w:t>
-      </w:r>
-      <w:proofErr w:type="spellEnd"/>
-      <w:r>
-        <w:rPr>
-          <w:rFonts w:ascii="Times New Roman" w:eastAsia="Times New Roman" w:hAnsi="Times New Roman" w:cs="Times New Roman"/>
-          <w:sz w:val="24"/>
-          <w:szCs w:val="24"/>
-          <w:lang w:eastAsia="en-AU"/>
-        </w:rPr>
-        <w:t xml:space="preserve"> building and pressing load resources.</w:t>
-      </w:r>
-    </w:p>
-    <w:p>
-      <w:pPr>
-        <w:pStyle w:val="ListParagraph"/>
-        <w:numPr>
-          <w:ilvl w:val="0"/>
-          <w:numId w:val="8"/>
-        </w:numPr>
-        <w:spacing w:before="100" w:beforeAutospacing="1" w:after="100" w:afterAutospacing="1" w:line="240" w:lineRule="auto"/>
-        <w:rPr>
-          <w:rFonts w:ascii="Times New Roman" w:eastAsia="Times New Roman" w:hAnsi="Times New Roman" w:cs="Times New Roman"/>
-          <w:sz w:val="24"/>
-          <w:szCs w:val="24"/>
-          <w:lang w:eastAsia="en-AU"/>
-        </w:rPr>
-      </w:pPr>
-      <w:r>
-        <w:rPr>
-          <w:rFonts w:ascii="Times New Roman" w:eastAsia="Times New Roman" w:hAnsi="Times New Roman" w:cs="Times New Roman"/>
-          <w:sz w:val="24"/>
-          <w:szCs w:val="24"/>
-          <w:lang w:eastAsia="en-AU"/>
-        </w:rPr>
-        <w:t>Place a "Orbital Beacon" (builds instantly and free)</w:t>
-      </w:r>
-    </w:p>
-    <w:p>
-      <w:pPr>
-        <w:pStyle w:val="ListParagraph"/>
-        <w:numPr>
-          <w:ilvl w:val="0"/>
-          <w:numId w:val="8"/>
-        </w:numPr>
-        <w:spacing w:before="100" w:beforeAutospacing="1" w:after="100" w:afterAutospacing="1" w:line="240" w:lineRule="auto"/>
-        <w:rPr>
-          <w:rFonts w:ascii="Times New Roman" w:eastAsia="Times New Roman" w:hAnsi="Times New Roman" w:cs="Times New Roman"/>
-          <w:sz w:val="24"/>
-          <w:szCs w:val="24"/>
-          <w:lang w:eastAsia="en-AU"/>
-        </w:rPr>
-      </w:pPr>
-      <w:r>
-        <w:rPr>
-          <w:rFonts w:ascii="Times New Roman" w:eastAsia="Times New Roman" w:hAnsi="Times New Roman" w:cs="Times New Roman"/>
-          <w:sz w:val="24"/>
-          <w:szCs w:val="24"/>
-          <w:lang w:eastAsia="en-AU"/>
-        </w:rPr>
-        <w:t xml:space="preserve">Press the </w:t>
-      </w:r>
-      <w:proofErr w:type="spellStart"/>
-      <w:r>
-        <w:rPr>
-          <w:rFonts w:ascii="Times New Roman" w:eastAsia="Times New Roman" w:hAnsi="Times New Roman" w:cs="Times New Roman"/>
-          <w:sz w:val="24"/>
-          <w:szCs w:val="24"/>
-          <w:lang w:eastAsia="en-AU"/>
-        </w:rPr>
-        <w:t>Deepstrike</w:t>
-      </w:r>
-      <w:proofErr w:type="spellEnd"/>
-      <w:r>
-        <w:rPr>
-          <w:rFonts w:ascii="Times New Roman" w:eastAsia="Times New Roman" w:hAnsi="Times New Roman" w:cs="Times New Roman"/>
-          <w:sz w:val="24"/>
-          <w:szCs w:val="24"/>
-          <w:lang w:eastAsia="en-AU"/>
-        </w:rPr>
-        <w:t xml:space="preserve"> button on the Orbital Beacon to drop pod down your stored resources and colonists.</w:t>
-      </w:r>
-    </w:p>
-    <w:p>
-      <w:pPr>
-        <w:rPr>
-          <w:rFonts w:ascii="Courier New" w:eastAsia="Times New Roman" w:hAnsi="Courier New" w:cs="Courier New"/>
-          <w:sz w:val="20"/>
-          <w:szCs w:val="20"/>
-          <w:lang w:eastAsia="en-AU"/>
-        </w:rPr>
-      </w:pPr>
-      <w:r>
-        <w:rPr>
-          <w:rFonts w:ascii="Courier New" w:eastAsia="Times New Roman" w:hAnsi="Courier New" w:cs="Courier New"/>
-          <w:sz w:val="20"/>
-          <w:szCs w:val="20"/>
-          <w:lang w:eastAsia="en-AU"/>
-        </w:rPr>
-        <w:br w:type="page"/>
-      </w:r>
-    </w:p>
-    <w:p>
-      <w:pPr>
-        <w:pStyle w:val="Title"/>
-        <w:rPr>
-          <w:rFonts w:eastAsia="Times New Roman"/>
-          <w:b/>
-          <w:lang w:eastAsia="en-AU"/>
-        </w:rPr>
-      </w:pPr>
-      <w:bookmarkStart w:id="7" w:name="_Toc427996378"/>
-      <w:r>
-        <w:rPr>
-          <w:rFonts w:eastAsia="Times New Roman"/>
-          <w:b/>
-          <w:lang w:eastAsia="en-AU"/>
-        </w:rPr>
-        <w:lastRenderedPageBreak/>
-        <w:t>ED-Embrasure</w:t>
-      </w:r>
-      <w:bookmarkEnd w:id="7"/>
     </w:p>
     <w:p>
       <w:pPr>
@@ -3688,7 +3031,7 @@
                     </pic:cNvPicPr>
                   </pic:nvPicPr>
                   <pic:blipFill>
-                    <a:blip r:embed="rId12">
+                    <a:blip r:embed="rId11">
                       <a:extLst>
                         <a:ext uri="{28A0092B-C50C-407E-A947-70E740481C1C}">
                           <a14:useLocalDpi xmlns:a14="http://schemas.microsoft.com/office/drawing/2010/main" val="0"/>
@@ -3865,7 +3208,7 @@
                     </pic:cNvPicPr>
                   </pic:nvPicPr>
                   <pic:blipFill>
-                    <a:blip r:embed="rId13">
+                    <a:blip r:embed="rId12">
                       <a:extLst>
                         <a:ext uri="{28A0092B-C50C-407E-A947-70E740481C1C}">
                           <a14:useLocalDpi xmlns:a14="http://schemas.microsoft.com/office/drawing/2010/main" val="0"/>
@@ -3947,7 +3290,6 @@
           <w:lang w:eastAsia="en-AU"/>
         </w:rPr>
       </w:pPr>
-      <w:proofErr w:type="gramStart"/>
       <w:r>
         <w:rPr>
           <w:rFonts w:asciiTheme="minorHAnsi" w:eastAsiaTheme="minorHAnsi" w:hAnsiTheme="minorHAnsi" w:cstheme="minorBidi"/>
@@ -3957,55 +3299,7 @@
           <w:sz w:val="22"/>
           <w:szCs w:val="22"/>
         </w:rPr>
-        <w:t>Adds a Laser Drill that allows for the creation of new steam vents.</w:t>
-      </w:r>
-      <w:proofErr w:type="gramEnd"/>
-      <w:r>
-        <w:rPr>
-          <w:rFonts w:asciiTheme="minorHAnsi" w:eastAsiaTheme="minorHAnsi" w:hAnsiTheme="minorHAnsi" w:cstheme="minorBidi"/>
-          <w:b w:val="0"/>
-          <w:bCs w:val="0"/>
-          <w:color w:val="auto"/>
-          <w:sz w:val="22"/>
-          <w:szCs w:val="22"/>
-        </w:rPr>
-        <w:t xml:space="preserve"> Also adds a </w:t>
-      </w:r>
-      <w:proofErr w:type="spellStart"/>
-      <w:r>
-        <w:rPr>
-          <w:rFonts w:asciiTheme="minorHAnsi" w:eastAsiaTheme="minorHAnsi" w:hAnsiTheme="minorHAnsi" w:cstheme="minorBidi"/>
-          <w:b w:val="0"/>
-          <w:bCs w:val="0"/>
-          <w:color w:val="auto"/>
-          <w:sz w:val="22"/>
-          <w:szCs w:val="22"/>
-        </w:rPr>
-        <w:t>LaserFiller</w:t>
-      </w:r>
-      <w:proofErr w:type="spellEnd"/>
-      <w:r>
-        <w:rPr>
-          <w:rFonts w:asciiTheme="minorHAnsi" w:eastAsiaTheme="minorHAnsi" w:hAnsiTheme="minorHAnsi" w:cstheme="minorBidi"/>
-          <w:b w:val="0"/>
-          <w:bCs w:val="0"/>
-          <w:color w:val="auto"/>
-          <w:sz w:val="22"/>
-          <w:szCs w:val="22"/>
-        </w:rPr>
-        <w:t xml:space="preserve"> that allows you to remove unwanted steam vents. Both of these operations will take a considerable amount of time. To avoid geological instability only one laser Drill can be active at any </w:t>
-      </w:r>
-      <w:proofErr w:type="spellStart"/>
-      <w:r>
-        <w:rPr>
-          <w:rFonts w:asciiTheme="minorHAnsi" w:eastAsiaTheme="minorHAnsi" w:hAnsiTheme="minorHAnsi" w:cstheme="minorBidi"/>
-          <w:b w:val="0"/>
-          <w:bCs w:val="0"/>
-          <w:color w:val="auto"/>
-          <w:sz w:val="22"/>
-          <w:szCs w:val="22"/>
-        </w:rPr>
-        <w:t>time.</w:t>
+        <w:t>Adds a Laser Drill that allows for the creation of new steam vents. Also adds a LaserFiller that allows you to remove unwanted steam vents. Both of these operations will take a considerable amount of time. To avoid geological instability only one laser Drill can be active at any time.</w:t>
       </w:r>
       <w:r>
         <w:rPr>
@@ -4014,7 +3308,6 @@
         </w:rPr>
         <w:t>Details</w:t>
       </w:r>
-      <w:proofErr w:type="spellEnd"/>
     </w:p>
     <w:p>
       <w:pPr>
@@ -4090,7 +3383,7 @@
                     </pic:cNvPicPr>
                   </pic:nvPicPr>
                   <pic:blipFill>
-                    <a:blip r:embed="rId14">
+                    <a:blip r:embed="rId13">
                       <a:extLst>
                         <a:ext uri="{28A0092B-C50C-407E-A947-70E740481C1C}">
                           <a14:useLocalDpi xmlns:a14="http://schemas.microsoft.com/office/drawing/2010/main" val="0"/>
@@ -4383,27 +3676,7 @@
           <w:szCs w:val="24"/>
           <w:lang w:eastAsia="en-AU"/>
         </w:rPr>
-        <w:t xml:space="preserve"> that will then have to be further refined using the standard methods in </w:t>
-      </w:r>
-      <w:proofErr w:type="spellStart"/>
-      <w:r>
-        <w:rPr>
-          <w:rFonts w:ascii="Times New Roman" w:eastAsia="Times New Roman" w:hAnsi="Times New Roman" w:cs="Times New Roman"/>
-          <w:sz w:val="24"/>
-          <w:szCs w:val="24"/>
-          <w:lang w:eastAsia="en-AU"/>
-        </w:rPr>
-        <w:t>Rimworld</w:t>
-      </w:r>
-      <w:proofErr w:type="spellEnd"/>
-      <w:r>
-        <w:rPr>
-          <w:rFonts w:ascii="Times New Roman" w:eastAsia="Times New Roman" w:hAnsi="Times New Roman" w:cs="Times New Roman"/>
-          <w:sz w:val="24"/>
-          <w:szCs w:val="24"/>
-          <w:lang w:eastAsia="en-AU"/>
-        </w:rPr>
-        <w:t>, but more advanced versions will create usable resources directly.</w:t>
+        <w:t xml:space="preserve"> that will then have to be further refined using the standard methods in Rimworld, but more advanced versions will create usable resources directly.</w:t>
       </w:r>
     </w:p>
     <w:p>
@@ -4472,19 +3745,8 @@
           <w:szCs w:val="24"/>
           <w:lang w:eastAsia="en-AU"/>
         </w:rPr>
-        <w:t xml:space="preserve">10 OmniGel -&gt; 1 </w:t>
-      </w:r>
-      <w:proofErr w:type="spellStart"/>
-      <w:r>
-        <w:rPr>
-          <w:rFonts w:ascii="Times New Roman" w:eastAsia="Times New Roman" w:hAnsi="Times New Roman" w:cs="Times New Roman"/>
-          <w:sz w:val="24"/>
-          <w:szCs w:val="24"/>
-          <w:lang w:eastAsia="en-AU"/>
-        </w:rPr>
-        <w:t>ChunkSlag</w:t>
-      </w:r>
-      <w:proofErr w:type="spellEnd"/>
+        <w:t>10 OmniGel -&gt; 1 ChunkSlag</w:t>
+      </w:r>
       <w:r>
         <w:rPr>
           <w:rFonts w:ascii="Times New Roman" w:eastAsia="Times New Roman" w:hAnsi="Times New Roman" w:cs="Times New Roman"/>
@@ -4493,27 +3755,7 @@
           <w:lang w:eastAsia="en-AU"/>
         </w:rPr>
         <w:br/>
-        <w:t xml:space="preserve">10 OmniGel -&gt; 1 </w:t>
-      </w:r>
-      <w:proofErr w:type="spellStart"/>
-      <w:r>
-        <w:rPr>
-          <w:rFonts w:ascii="Times New Roman" w:eastAsia="Times New Roman" w:hAnsi="Times New Roman" w:cs="Times New Roman"/>
-          <w:sz w:val="24"/>
-          <w:szCs w:val="24"/>
-          <w:lang w:eastAsia="en-AU"/>
-        </w:rPr>
-        <w:t>ChunkRock</w:t>
-      </w:r>
-      <w:proofErr w:type="spellEnd"/>
-      <w:r>
-        <w:rPr>
-          <w:rFonts w:ascii="Times New Roman" w:eastAsia="Times New Roman" w:hAnsi="Times New Roman" w:cs="Times New Roman"/>
-          <w:sz w:val="24"/>
-          <w:szCs w:val="24"/>
-          <w:lang w:eastAsia="en-AU"/>
-        </w:rPr>
-        <w:t xml:space="preserve"> </w:t>
+        <w:t xml:space="preserve">10 OmniGel -&gt; 1 ChunkRock </w:t>
       </w:r>
     </w:p>
     <w:p>
@@ -4561,17 +3803,7 @@
           <w:lang w:eastAsia="en-AU"/>
         </w:rPr>
         <w:br/>
-        <w:t xml:space="preserve">75 OmniGel -&gt; 50 </w:t>
-      </w:r>
-      <w:proofErr w:type="spellStart"/>
-      <w:r>
-        <w:rPr>
-          <w:rFonts w:ascii="Times New Roman" w:eastAsia="Times New Roman" w:hAnsi="Times New Roman" w:cs="Times New Roman"/>
-          <w:sz w:val="24"/>
-          <w:szCs w:val="24"/>
-          <w:lang w:eastAsia="en-AU"/>
-        </w:rPr>
-        <w:t>Ston</w:t>
+        <w:t>75 OmniGel -&gt; 50 Ston</w:t>
       </w:r>
       <w:r>
         <w:rPr>
@@ -4582,7 +3814,6 @@
         </w:rPr>
         <w:t>eBlocks</w:t>
       </w:r>
-      <w:proofErr w:type="spellEnd"/>
       <w:r>
         <w:rPr>
           <w:rFonts w:ascii="Times New Roman" w:eastAsia="Times New Roman" w:hAnsi="Times New Roman" w:cs="Times New Roman"/>
@@ -4591,19 +3822,8 @@
           <w:lang w:eastAsia="en-AU"/>
         </w:rPr>
         <w:br/>
-        <w:t xml:space="preserve">75 OmniGel </w:t>
-      </w:r>
-      <w:proofErr w:type="gramStart"/>
-      <w:r>
-        <w:rPr>
-          <w:rFonts w:ascii="Times New Roman" w:eastAsia="Times New Roman" w:hAnsi="Times New Roman" w:cs="Times New Roman"/>
-          <w:sz w:val="24"/>
-          <w:szCs w:val="24"/>
-          <w:lang w:eastAsia="en-AU"/>
-        </w:rPr>
-        <w:t>-&gt; 50 Silver</w:t>
-      </w:r>
-      <w:proofErr w:type="gramEnd"/>
+        <w:t>75 OmniGel -&gt; 50 Silver</w:t>
+      </w:r>
     </w:p>
     <w:p>
       <w:pPr>
@@ -4810,7 +4030,7 @@
                     </pic:cNvPicPr>
                   </pic:nvPicPr>
                   <pic:blipFill>
-                    <a:blip r:embed="rId15">
+                    <a:blip r:embed="rId14">
                       <a:extLst>
                         <a:ext uri="{28A0092B-C50C-407E-A947-70E740481C1C}">
                           <a14:useLocalDpi xmlns:a14="http://schemas.microsoft.com/office/drawing/2010/main" val="0"/>
@@ -4993,21 +4213,7 @@
         <w:rPr>
           <w:lang w:eastAsia="en-AU"/>
         </w:rPr>
-        <w:t xml:space="preserve">nist and have then stand near the </w:t>
-      </w:r>
-      <w:proofErr w:type="gramStart"/>
-      <w:r>
-        <w:rPr>
-          <w:lang w:eastAsia="en-AU"/>
-        </w:rPr>
-        <w:t>building,</w:t>
-      </w:r>
-      <w:proofErr w:type="gramEnd"/>
-      <w:r>
-        <w:rPr>
-          <w:lang w:eastAsia="en-AU"/>
-        </w:rPr>
-        <w:t xml:space="preserve"> drafting them can be useful to make certain that they stay where you want them.</w:t>
+        <w:t>nist and have then stand near the building, drafting them can be useful to make certain that they stay where you want them.</w:t>
       </w:r>
     </w:p>
     <w:p>
@@ -5025,21 +4231,7 @@
         <w:rPr>
           <w:lang w:eastAsia="en-AU"/>
         </w:rPr>
-        <w:t xml:space="preserve">Press "Upgrade to </w:t>
-      </w:r>
-      <w:proofErr w:type="spellStart"/>
-      <w:r>
-        <w:rPr>
-          <w:lang w:eastAsia="en-AU"/>
-        </w:rPr>
-        <w:t>Nanno</w:t>
-      </w:r>
-      <w:proofErr w:type="spellEnd"/>
-      <w:r>
-        <w:rPr>
-          <w:lang w:eastAsia="en-AU"/>
-        </w:rPr>
-        <w:t xml:space="preserve"> Shield" button </w:t>
+        <w:t xml:space="preserve">Press "Upgrade to Nanno Shield" button </w:t>
       </w:r>
       <w:r>
         <w:rPr>
@@ -5274,7 +4466,7 @@
                     </pic:cNvPicPr>
                   </pic:nvPicPr>
                   <pic:blipFill>
-                    <a:blip r:embed="rId16">
+                    <a:blip r:embed="rId15">
                       <a:extLst>
                         <a:ext uri="{28A0092B-C50C-407E-A947-70E740481C1C}">
                           <a14:useLocalDpi xmlns:a14="http://schemas.microsoft.com/office/drawing/2010/main" val="0"/>
@@ -5433,7 +4625,6 @@
         </w:rPr>
         <w:t xml:space="preserve"> the </w:t>
       </w:r>
-      <w:proofErr w:type="spellStart"/>
       <w:r>
         <w:rPr>
           <w:rFonts w:ascii="Times New Roman" w:eastAsia="Times New Roman" w:hAnsi="Times New Roman" w:cs="Times New Roman"/>
@@ -5450,17 +4641,7 @@
           <w:szCs w:val="24"/>
           <w:lang w:eastAsia="en-AU"/>
         </w:rPr>
-        <w:t>imworld</w:t>
-      </w:r>
-      <w:proofErr w:type="spellEnd"/>
-      <w:r>
-        <w:rPr>
-          <w:rFonts w:ascii="Times New Roman" w:eastAsia="Times New Roman" w:hAnsi="Times New Roman" w:cs="Times New Roman"/>
-          <w:sz w:val="24"/>
-          <w:szCs w:val="24"/>
-          <w:lang w:eastAsia="en-AU"/>
-        </w:rPr>
-        <w:t xml:space="preserve"> core(probably best to not edit this directly) or another mod. </w:t>
+        <w:t xml:space="preserve">imworld core(probably best to not edit this directly) or another mod. </w:t>
       </w:r>
     </w:p>
     <w:p>
@@ -5484,27 +4665,7 @@
           <w:szCs w:val="24"/>
           <w:lang w:eastAsia="en-AU"/>
         </w:rPr>
-        <w:t xml:space="preserve">In that new mod change the </w:t>
-      </w:r>
-      <w:proofErr w:type="spellStart"/>
-      <w:r>
-        <w:rPr>
-          <w:rFonts w:ascii="Times New Roman" w:eastAsia="Times New Roman" w:hAnsi="Times New Roman" w:cs="Times New Roman"/>
-          <w:sz w:val="24"/>
-          <w:szCs w:val="24"/>
-          <w:lang w:eastAsia="en-AU"/>
-        </w:rPr>
-        <w:t>thingClass</w:t>
-      </w:r>
-      <w:proofErr w:type="spellEnd"/>
-      <w:r>
-        <w:rPr>
-          <w:rFonts w:ascii="Times New Roman" w:eastAsia="Times New Roman" w:hAnsi="Times New Roman" w:cs="Times New Roman"/>
-          <w:sz w:val="24"/>
-          <w:szCs w:val="24"/>
-          <w:lang w:eastAsia="en-AU"/>
-        </w:rPr>
-        <w:t xml:space="preserve"> of any plants that you want to edit in xml to be</w:t>
+        <w:t>In that new mod change the thingClass of any plants that you want to edit in xml to be</w:t>
       </w:r>
       <w:r>
         <w:rPr>
@@ -5522,47 +4683,7 @@
           <w:szCs w:val="20"/>
           <w:lang w:eastAsia="en-AU"/>
         </w:rPr>
-        <w:t>&lt;</w:t>
-      </w:r>
-      <w:proofErr w:type="spellStart"/>
-      <w:r>
-        <w:rPr>
-          <w:rFonts w:ascii="Courier New" w:eastAsia="Times New Roman" w:hAnsi="Courier New" w:cs="Courier New"/>
-          <w:sz w:val="20"/>
-          <w:szCs w:val="20"/>
-          <w:lang w:eastAsia="en-AU"/>
-        </w:rPr>
-        <w:t>thingClass</w:t>
-      </w:r>
-      <w:proofErr w:type="spellEnd"/>
-      <w:r>
-        <w:rPr>
-          <w:rFonts w:ascii="Courier New" w:eastAsia="Times New Roman" w:hAnsi="Courier New" w:cs="Courier New"/>
-          <w:sz w:val="20"/>
-          <w:szCs w:val="20"/>
-          <w:lang w:eastAsia="en-AU"/>
-        </w:rPr>
-        <w:t>&gt;Enhanced_Defence.Plants24H.Plant&lt;/</w:t>
-      </w:r>
-      <w:proofErr w:type="spellStart"/>
-      <w:r>
-        <w:rPr>
-          <w:rFonts w:ascii="Courier New" w:eastAsia="Times New Roman" w:hAnsi="Courier New" w:cs="Courier New"/>
-          <w:sz w:val="20"/>
-          <w:szCs w:val="20"/>
-          <w:lang w:eastAsia="en-AU"/>
-        </w:rPr>
-        <w:t>thingClass</w:t>
-      </w:r>
-      <w:proofErr w:type="spellEnd"/>
-      <w:r>
-        <w:rPr>
-          <w:rFonts w:ascii="Courier New" w:eastAsia="Times New Roman" w:hAnsi="Courier New" w:cs="Courier New"/>
-          <w:sz w:val="20"/>
-          <w:szCs w:val="20"/>
-          <w:lang w:eastAsia="en-AU"/>
-        </w:rPr>
-        <w:t>&gt;</w:t>
+        <w:t>&lt;thingClass&gt;Enhanced_Defence.Plants24H.Plant&lt;/thingClass&gt;</w:t>
       </w:r>
       <w:r>
         <w:rPr>
@@ -5692,7 +4813,7 @@
                     </pic:cNvPicPr>
                   </pic:nvPicPr>
                   <pic:blipFill>
-                    <a:blip r:embed="rId17">
+                    <a:blip r:embed="rId16">
                       <a:extLst>
                         <a:ext uri="{28A0092B-C50C-407E-A947-70E740481C1C}">
                           <a14:useLocalDpi xmlns:a14="http://schemas.microsoft.com/office/drawing/2010/main" val="0"/>
@@ -5837,7 +4958,7 @@
                     </pic:cNvPicPr>
                   </pic:nvPicPr>
                   <pic:blipFill>
-                    <a:blip r:embed="rId18">
+                    <a:blip r:embed="rId17">
                       <a:extLst>
                         <a:ext uri="{28A0092B-C50C-407E-A947-70E740481C1C}">
                           <a14:useLocalDpi xmlns:a14="http://schemas.microsoft.com/office/drawing/2010/main" val="0"/>
@@ -5986,61 +5107,8 @@
           <w:szCs w:val="24"/>
           <w:lang w:eastAsia="en-AU"/>
         </w:rPr>
-        <w:t xml:space="preserve">After activating the mod and starting to play the first thing you will have to do is the research "Basic shield generator" this will unlock the "Basic shield" building. After placing a Shield and providing it with enough power it will enter a warmup state. During this time there will be a countdown timer showing you how long until the shield is activated (if you select the shield). After this time has elapsed the shield will activate showing a circle on the screen that shows where is covered by the shield. This shield will stop all projectiles that enter it, but allow you to fire out from within the shield. The shield will start with a certain amount of health and will increase until it reaches </w:t>
-      </w:r>
-      <w:proofErr w:type="spellStart"/>
-      <w:proofErr w:type="gramStart"/>
-      <w:r>
-        <w:rPr>
-          <w:rFonts w:ascii="Times New Roman" w:eastAsia="Times New Roman" w:hAnsi="Times New Roman" w:cs="Times New Roman"/>
-          <w:sz w:val="24"/>
-          <w:szCs w:val="24"/>
-          <w:lang w:eastAsia="en-AU"/>
-        </w:rPr>
-        <w:t>it's</w:t>
-      </w:r>
-      <w:proofErr w:type="spellEnd"/>
-      <w:proofErr w:type="gramEnd"/>
-      <w:r>
-        <w:rPr>
-          <w:rFonts w:ascii="Times New Roman" w:eastAsia="Times New Roman" w:hAnsi="Times New Roman" w:cs="Times New Roman"/>
-          <w:sz w:val="24"/>
-          <w:szCs w:val="24"/>
-          <w:lang w:eastAsia="en-AU"/>
-        </w:rPr>
-        <w:t xml:space="preserve"> maximum health. This will be reduced whenever the shield is used to block a projectile. </w:t>
-      </w:r>
-      <w:proofErr w:type="gramStart"/>
-      <w:r>
-        <w:rPr>
-          <w:rFonts w:ascii="Times New Roman" w:eastAsia="Times New Roman" w:hAnsi="Times New Roman" w:cs="Times New Roman"/>
-          <w:sz w:val="24"/>
-          <w:szCs w:val="24"/>
-          <w:lang w:eastAsia="en-AU"/>
-        </w:rPr>
-        <w:t xml:space="preserve">If the shield is reduced to zero it will have to </w:t>
-      </w:r>
-      <w:proofErr w:type="spellStart"/>
-      <w:r>
-        <w:rPr>
-          <w:rFonts w:ascii="Times New Roman" w:eastAsia="Times New Roman" w:hAnsi="Times New Roman" w:cs="Times New Roman"/>
-          <w:sz w:val="24"/>
-          <w:szCs w:val="24"/>
-          <w:lang w:eastAsia="en-AU"/>
-        </w:rPr>
-        <w:t>compleate</w:t>
-      </w:r>
-      <w:proofErr w:type="spellEnd"/>
-      <w:r>
-        <w:rPr>
-          <w:rFonts w:ascii="Times New Roman" w:eastAsia="Times New Roman" w:hAnsi="Times New Roman" w:cs="Times New Roman"/>
-          <w:sz w:val="24"/>
-          <w:szCs w:val="24"/>
-          <w:lang w:eastAsia="en-AU"/>
-        </w:rPr>
-        <w:t xml:space="preserve"> the warmup phase again before it can block anything.</w:t>
-      </w:r>
-      <w:proofErr w:type="gramEnd"/>
+        <w:t>After activating the mod and starting to play the first thing you will have to do is the research "Basic shield generator" this will unlock the "Basic shield" building. After placing a Shield and providing it with enough power it will enter a warmup state. During this time there will be a countdown timer showing you how long until the shield is activated (if you select the shield). After this time has elapsed the shield will activate showing a circle on the screen that shows where is covered by the shield. This shield will stop all projectiles that enter it, but allow you to fire out from within the shield. The shield will start with a certain amount of health and will increase until it reaches it's maximum health. This will be reduced whenever the shield is used to block a projectile. If the shield is reduced to zero it will have to compleate the warmup phase again before it can block anything.</w:t>
+      </w:r>
     </w:p>
     <w:p>
       <w:pPr>
@@ -6221,27 +5289,7 @@
           <w:szCs w:val="24"/>
           <w:lang w:eastAsia="en-AU"/>
         </w:rPr>
-        <w:t xml:space="preserve"> Rather than creating a large circular shield this generator will create </w:t>
-      </w:r>
-      <w:proofErr w:type="gramStart"/>
-      <w:r>
-        <w:rPr>
-          <w:rFonts w:ascii="Times New Roman" w:eastAsia="Times New Roman" w:hAnsi="Times New Roman" w:cs="Times New Roman"/>
-          <w:sz w:val="24"/>
-          <w:szCs w:val="24"/>
-          <w:lang w:eastAsia="en-AU"/>
-        </w:rPr>
-        <w:t>an</w:t>
-      </w:r>
-      <w:proofErr w:type="gramEnd"/>
-      <w:r>
-        <w:rPr>
-          <w:rFonts w:ascii="Times New Roman" w:eastAsia="Times New Roman" w:hAnsi="Times New Roman" w:cs="Times New Roman"/>
-          <w:sz w:val="24"/>
-          <w:szCs w:val="24"/>
-          <w:lang w:eastAsia="en-AU"/>
-        </w:rPr>
-        <w:t xml:space="preserve"> small individual shield over each wall/door object. </w:t>
+        <w:t xml:space="preserve"> Rather than creating a large circular shield this generator will create an small individual shield over each wall/door object. </w:t>
       </w:r>
     </w:p>
     <w:p>
@@ -6856,7 +5904,6 @@
         </w:rPr>
       </w:pPr>
       <w:bookmarkStart w:id="21" w:name="_Toc427996393"/>
-      <w:proofErr w:type="spellStart"/>
       <w:r>
         <w:rPr>
           <w:rFonts w:eastAsia="Times New Roman"/>
@@ -6865,7 +5912,6 @@
         <w:t>Modding</w:t>
       </w:r>
       <w:bookmarkEnd w:id="21"/>
-      <w:proofErr w:type="spellEnd"/>
     </w:p>
     <w:p>
       <w:pPr>
@@ -6917,7 +5963,6 @@
           <w:lang w:eastAsia="en-AU"/>
         </w:rPr>
       </w:pPr>
-      <w:proofErr w:type="spellStart"/>
       <w:r>
         <w:rPr>
           <w:rFonts w:ascii="Times New Roman" w:eastAsia="Times New Roman" w:hAnsi="Times New Roman" w:cs="Times New Roman"/>
@@ -6927,10 +5972,26 @@
           <w:szCs w:val="24"/>
           <w:lang w:eastAsia="en-AU"/>
         </w:rPr>
-        <w:t>shieldMax</w:t>
-      </w:r>
-      <w:bookmarkStart w:id="22" w:name="_GoBack"/>
-      <w:bookmarkEnd w:id="22"/>
+        <w:t>shieldMaxShieldStrength:</w:t>
+      </w:r>
+      <w:r>
+        <w:rPr>
+          <w:rFonts w:ascii="Times New Roman" w:eastAsia="Times New Roman" w:hAnsi="Times New Roman" w:cs="Times New Roman"/>
+          <w:sz w:val="24"/>
+          <w:szCs w:val="24"/>
+          <w:lang w:eastAsia="en-AU"/>
+        </w:rPr>
+        <w:t xml:space="preserve"> Maximum shield strength</w:t>
+      </w:r>
+      <w:r>
+        <w:rPr>
+          <w:rFonts w:ascii="Times New Roman" w:eastAsia="Times New Roman" w:hAnsi="Times New Roman" w:cs="Times New Roman"/>
+          <w:sz w:val="24"/>
+          <w:szCs w:val="24"/>
+          <w:lang w:eastAsia="en-AU"/>
+        </w:rPr>
+        <w:br/>
+      </w:r>
       <w:r>
         <w:rPr>
           <w:rFonts w:ascii="Times New Roman" w:eastAsia="Times New Roman" w:hAnsi="Times New Roman" w:cs="Times New Roman"/>
@@ -6940,9 +6001,26 @@
           <w:szCs w:val="24"/>
           <w:lang w:eastAsia="en-AU"/>
         </w:rPr>
-        <w:t>ShieldStrength</w:t>
-      </w:r>
-      <w:proofErr w:type="spellEnd"/>
+        <w:t>shieldInitialShieldStrength:</w:t>
+      </w:r>
+      <w:r>
+        <w:rPr>
+          <w:rFonts w:ascii="Times New Roman" w:eastAsia="Times New Roman" w:hAnsi="Times New Roman" w:cs="Times New Roman"/>
+          <w:sz w:val="24"/>
+          <w:szCs w:val="24"/>
+          <w:lang w:eastAsia="en-AU"/>
+        </w:rPr>
+        <w:t xml:space="preserve"> Shield strength when going online</w:t>
+      </w:r>
+      <w:r>
+        <w:rPr>
+          <w:rFonts w:ascii="Times New Roman" w:eastAsia="Times New Roman" w:hAnsi="Times New Roman" w:cs="Times New Roman"/>
+          <w:sz w:val="24"/>
+          <w:szCs w:val="24"/>
+          <w:lang w:eastAsia="en-AU"/>
+        </w:rPr>
+        <w:br/>
+      </w:r>
       <w:r>
         <w:rPr>
           <w:rFonts w:ascii="Times New Roman" w:eastAsia="Times New Roman" w:hAnsi="Times New Roman" w:cs="Times New Roman"/>
@@ -6952,16 +6030,16 @@
           <w:szCs w:val="24"/>
           <w:lang w:eastAsia="en-AU"/>
         </w:rPr>
-        <w:t>:</w:t>
-      </w:r>
-      <w:r>
-        <w:rPr>
-          <w:rFonts w:ascii="Times New Roman" w:eastAsia="Times New Roman" w:hAnsi="Times New Roman" w:cs="Times New Roman"/>
-          <w:sz w:val="24"/>
-          <w:szCs w:val="24"/>
-          <w:lang w:eastAsia="en-AU"/>
-        </w:rPr>
-        <w:t xml:space="preserve"> Maximum shield strength</w:t>
+        <w:t>shieldShieldRadius:</w:t>
+      </w:r>
+      <w:r>
+        <w:rPr>
+          <w:rFonts w:ascii="Times New Roman" w:eastAsia="Times New Roman" w:hAnsi="Times New Roman" w:cs="Times New Roman"/>
+          <w:sz w:val="24"/>
+          <w:szCs w:val="24"/>
+          <w:lang w:eastAsia="en-AU"/>
+        </w:rPr>
+        <w:t xml:space="preserve"> Radius of the Shield</w:t>
       </w:r>
       <w:r>
         <w:rPr>
@@ -6972,7 +6050,6 @@
         </w:rPr>
         <w:br/>
       </w:r>
-      <w:proofErr w:type="spellStart"/>
       <w:r>
         <w:rPr>
           <w:rFonts w:ascii="Times New Roman" w:eastAsia="Times New Roman" w:hAnsi="Times New Roman" w:cs="Times New Roman"/>
@@ -6982,9 +6059,26 @@
           <w:szCs w:val="24"/>
           <w:lang w:eastAsia="en-AU"/>
         </w:rPr>
-        <w:t>shieldInitialShieldStrength</w:t>
-      </w:r>
-      <w:proofErr w:type="spellEnd"/>
+        <w:t>shieldPowerRequiredCharging:</w:t>
+      </w:r>
+      <w:r>
+        <w:rPr>
+          <w:rFonts w:ascii="Times New Roman" w:eastAsia="Times New Roman" w:hAnsi="Times New Roman" w:cs="Times New Roman"/>
+          <w:sz w:val="24"/>
+          <w:szCs w:val="24"/>
+          <w:lang w:eastAsia="en-AU"/>
+        </w:rPr>
+        <w:t xml:space="preserve"> The power when the shield is up but not at full strength</w:t>
+      </w:r>
+      <w:r>
+        <w:rPr>
+          <w:rFonts w:ascii="Times New Roman" w:eastAsia="Times New Roman" w:hAnsi="Times New Roman" w:cs="Times New Roman"/>
+          <w:sz w:val="24"/>
+          <w:szCs w:val="24"/>
+          <w:lang w:eastAsia="en-AU"/>
+        </w:rPr>
+        <w:br/>
+      </w:r>
       <w:r>
         <w:rPr>
           <w:rFonts w:ascii="Times New Roman" w:eastAsia="Times New Roman" w:hAnsi="Times New Roman" w:cs="Times New Roman"/>
@@ -6994,16 +6088,16 @@
           <w:szCs w:val="24"/>
           <w:lang w:eastAsia="en-AU"/>
         </w:rPr>
-        <w:t>:</w:t>
-      </w:r>
-      <w:r>
-        <w:rPr>
-          <w:rFonts w:ascii="Times New Roman" w:eastAsia="Times New Roman" w:hAnsi="Times New Roman" w:cs="Times New Roman"/>
-          <w:sz w:val="24"/>
-          <w:szCs w:val="24"/>
-          <w:lang w:eastAsia="en-AU"/>
-        </w:rPr>
-        <w:t xml:space="preserve"> Shield strength when going online</w:t>
+        <w:t>shieldPowerRequiredSustaining:</w:t>
+      </w:r>
+      <w:r>
+        <w:rPr>
+          <w:rFonts w:ascii="Times New Roman" w:eastAsia="Times New Roman" w:hAnsi="Times New Roman" w:cs="Times New Roman"/>
+          <w:sz w:val="24"/>
+          <w:szCs w:val="24"/>
+          <w:lang w:eastAsia="en-AU"/>
+        </w:rPr>
+        <w:t xml:space="preserve"> The power used when the shield is up and at full strength</w:t>
       </w:r>
       <w:r>
         <w:rPr>
@@ -7014,7 +6108,6 @@
         </w:rPr>
         <w:br/>
       </w:r>
-      <w:proofErr w:type="spellStart"/>
       <w:r>
         <w:rPr>
           <w:rFonts w:ascii="Times New Roman" w:eastAsia="Times New Roman" w:hAnsi="Times New Roman" w:cs="Times New Roman"/>
@@ -7024,9 +6117,26 @@
           <w:szCs w:val="24"/>
           <w:lang w:eastAsia="en-AU"/>
         </w:rPr>
-        <w:t>shieldShieldRadius</w:t>
-      </w:r>
-      <w:proofErr w:type="spellEnd"/>
+        <w:t>shieldBlockIndirect:</w:t>
+      </w:r>
+      <w:r>
+        <w:rPr>
+          <w:rFonts w:ascii="Times New Roman" w:eastAsia="Times New Roman" w:hAnsi="Times New Roman" w:cs="Times New Roman"/>
+          <w:sz w:val="24"/>
+          <w:szCs w:val="24"/>
+          <w:lang w:eastAsia="en-AU"/>
+        </w:rPr>
+        <w:t xml:space="preserve"> Should it block projectiles that fly overhead</w:t>
+      </w:r>
+      <w:r>
+        <w:rPr>
+          <w:rFonts w:ascii="Times New Roman" w:eastAsia="Times New Roman" w:hAnsi="Times New Roman" w:cs="Times New Roman"/>
+          <w:sz w:val="24"/>
+          <w:szCs w:val="24"/>
+          <w:lang w:eastAsia="en-AU"/>
+        </w:rPr>
+        <w:br/>
+      </w:r>
       <w:r>
         <w:rPr>
           <w:rFonts w:ascii="Times New Roman" w:eastAsia="Times New Roman" w:hAnsi="Times New Roman" w:cs="Times New Roman"/>
@@ -7036,16 +6146,16 @@
           <w:szCs w:val="24"/>
           <w:lang w:eastAsia="en-AU"/>
         </w:rPr>
-        <w:t>:</w:t>
-      </w:r>
-      <w:r>
-        <w:rPr>
-          <w:rFonts w:ascii="Times New Roman" w:eastAsia="Times New Roman" w:hAnsi="Times New Roman" w:cs="Times New Roman"/>
-          <w:sz w:val="24"/>
-          <w:szCs w:val="24"/>
-          <w:lang w:eastAsia="en-AU"/>
-        </w:rPr>
-        <w:t xml:space="preserve"> Radius of the Shield</w:t>
+        <w:t>shieldBlockDirect:</w:t>
+      </w:r>
+      <w:r>
+        <w:rPr>
+          <w:rFonts w:ascii="Times New Roman" w:eastAsia="Times New Roman" w:hAnsi="Times New Roman" w:cs="Times New Roman"/>
+          <w:sz w:val="24"/>
+          <w:szCs w:val="24"/>
+          <w:lang w:eastAsia="en-AU"/>
+        </w:rPr>
+        <w:t xml:space="preserve"> Should it block projectiles that fly direct</w:t>
       </w:r>
       <w:r>
         <w:rPr>
@@ -7056,7 +6166,6 @@
         </w:rPr>
         <w:br/>
       </w:r>
-      <w:proofErr w:type="spellStart"/>
       <w:r>
         <w:rPr>
           <w:rFonts w:ascii="Times New Roman" w:eastAsia="Times New Roman" w:hAnsi="Times New Roman" w:cs="Times New Roman"/>
@@ -7066,9 +6175,26 @@
           <w:szCs w:val="24"/>
           <w:lang w:eastAsia="en-AU"/>
         </w:rPr>
-        <w:t>shieldPowerRequiredCharging</w:t>
-      </w:r>
-      <w:proofErr w:type="spellEnd"/>
+        <w:t>shieldFireSupression:</w:t>
+      </w:r>
+      <w:r>
+        <w:rPr>
+          <w:rFonts w:ascii="Times New Roman" w:eastAsia="Times New Roman" w:hAnsi="Times New Roman" w:cs="Times New Roman"/>
+          <w:sz w:val="24"/>
+          <w:szCs w:val="24"/>
+          <w:lang w:eastAsia="en-AU"/>
+        </w:rPr>
+        <w:t xml:space="preserve"> Should it put out fires (in squares that it is blocking)</w:t>
+      </w:r>
+      <w:r>
+        <w:rPr>
+          <w:rFonts w:ascii="Times New Roman" w:eastAsia="Times New Roman" w:hAnsi="Times New Roman" w:cs="Times New Roman"/>
+          <w:sz w:val="24"/>
+          <w:szCs w:val="24"/>
+          <w:lang w:eastAsia="en-AU"/>
+        </w:rPr>
+        <w:br/>
+      </w:r>
       <w:r>
         <w:rPr>
           <w:rFonts w:ascii="Times New Roman" w:eastAsia="Times New Roman" w:hAnsi="Times New Roman" w:cs="Times New Roman"/>
@@ -7078,16 +6204,16 @@
           <w:szCs w:val="24"/>
           <w:lang w:eastAsia="en-AU"/>
         </w:rPr>
-        <w:t>:</w:t>
-      </w:r>
-      <w:r>
-        <w:rPr>
-          <w:rFonts w:ascii="Times New Roman" w:eastAsia="Times New Roman" w:hAnsi="Times New Roman" w:cs="Times New Roman"/>
-          <w:sz w:val="24"/>
-          <w:szCs w:val="24"/>
-          <w:lang w:eastAsia="en-AU"/>
-        </w:rPr>
-        <w:t xml:space="preserve"> The power when the shield is up but not at full strength</w:t>
+        <w:t>shieldStructuralIntegrityMode:</w:t>
+      </w:r>
+      <w:r>
+        <w:rPr>
+          <w:rFonts w:ascii="Times New Roman" w:eastAsia="Times New Roman" w:hAnsi="Times New Roman" w:cs="Times New Roman"/>
+          <w:sz w:val="24"/>
+          <w:szCs w:val="24"/>
+          <w:lang w:eastAsia="en-AU"/>
+        </w:rPr>
+        <w:t xml:space="preserve"> Should it only work on walls</w:t>
       </w:r>
       <w:r>
         <w:rPr>
@@ -7098,7 +6224,6 @@
         </w:rPr>
         <w:br/>
       </w:r>
-      <w:proofErr w:type="spellStart"/>
       <w:r>
         <w:rPr>
           <w:rFonts w:ascii="Times New Roman" w:eastAsia="Times New Roman" w:hAnsi="Times New Roman" w:cs="Times New Roman"/>
@@ -7108,9 +6233,26 @@
           <w:szCs w:val="24"/>
           <w:lang w:eastAsia="en-AU"/>
         </w:rPr>
-        <w:t>shieldPowerRequiredSustaining</w:t>
-      </w:r>
-      <w:proofErr w:type="spellEnd"/>
+        <w:t>shieldRechargeTickDelay:</w:t>
+      </w:r>
+      <w:r>
+        <w:rPr>
+          <w:rFonts w:ascii="Times New Roman" w:eastAsia="Times New Roman" w:hAnsi="Times New Roman" w:cs="Times New Roman"/>
+          <w:sz w:val="24"/>
+          <w:szCs w:val="24"/>
+          <w:lang w:eastAsia="en-AU"/>
+        </w:rPr>
+        <w:t xml:space="preserve"> How many ticks between recharging the shield by 1 (lower number will recharge faster)</w:t>
+      </w:r>
+      <w:r>
+        <w:rPr>
+          <w:rFonts w:ascii="Times New Roman" w:eastAsia="Times New Roman" w:hAnsi="Times New Roman" w:cs="Times New Roman"/>
+          <w:sz w:val="24"/>
+          <w:szCs w:val="24"/>
+          <w:lang w:eastAsia="en-AU"/>
+        </w:rPr>
+        <w:br/>
+      </w:r>
       <w:r>
         <w:rPr>
           <w:rFonts w:ascii="Times New Roman" w:eastAsia="Times New Roman" w:hAnsi="Times New Roman" w:cs="Times New Roman"/>
@@ -7120,16 +6262,16 @@
           <w:szCs w:val="24"/>
           <w:lang w:eastAsia="en-AU"/>
         </w:rPr>
-        <w:t>:</w:t>
-      </w:r>
-      <w:r>
-        <w:rPr>
-          <w:rFonts w:ascii="Times New Roman" w:eastAsia="Times New Roman" w:hAnsi="Times New Roman" w:cs="Times New Roman"/>
-          <w:sz w:val="24"/>
-          <w:szCs w:val="24"/>
-          <w:lang w:eastAsia="en-AU"/>
-        </w:rPr>
-        <w:t xml:space="preserve"> The power used when the shield is up and at full strength</w:t>
+        <w:t>shieldRecoverWarmup:</w:t>
+      </w:r>
+      <w:r>
+        <w:rPr>
+          <w:rFonts w:ascii="Times New Roman" w:eastAsia="Times New Roman" w:hAnsi="Times New Roman" w:cs="Times New Roman"/>
+          <w:sz w:val="24"/>
+          <w:szCs w:val="24"/>
+          <w:lang w:eastAsia="en-AU"/>
+        </w:rPr>
+        <w:t xml:space="preserve"> How long to wait before starting to charge</w:t>
       </w:r>
       <w:r>
         <w:rPr>
@@ -7140,7 +6282,6 @@
         </w:rPr>
         <w:br/>
       </w:r>
-      <w:proofErr w:type="spellStart"/>
       <w:r>
         <w:rPr>
           <w:rFonts w:ascii="Times New Roman" w:eastAsia="Times New Roman" w:hAnsi="Times New Roman" w:cs="Times New Roman"/>
@@ -7150,9 +6291,26 @@
           <w:szCs w:val="24"/>
           <w:lang w:eastAsia="en-AU"/>
         </w:rPr>
-        <w:t>shieldBlockIndirect</w:t>
-      </w:r>
-      <w:proofErr w:type="spellEnd"/>
+        <w:t>colourRed:</w:t>
+      </w:r>
+      <w:r>
+        <w:rPr>
+          <w:rFonts w:ascii="Times New Roman" w:eastAsia="Times New Roman" w:hAnsi="Times New Roman" w:cs="Times New Roman"/>
+          <w:sz w:val="24"/>
+          <w:szCs w:val="24"/>
+          <w:lang w:eastAsia="en-AU"/>
+        </w:rPr>
+        <w:t xml:space="preserve"> Float value, Colour between 0 and 1</w:t>
+      </w:r>
+      <w:r>
+        <w:rPr>
+          <w:rFonts w:ascii="Times New Roman" w:eastAsia="Times New Roman" w:hAnsi="Times New Roman" w:cs="Times New Roman"/>
+          <w:sz w:val="24"/>
+          <w:szCs w:val="24"/>
+          <w:lang w:eastAsia="en-AU"/>
+        </w:rPr>
+        <w:br/>
+      </w:r>
       <w:r>
         <w:rPr>
           <w:rFonts w:ascii="Times New Roman" w:eastAsia="Times New Roman" w:hAnsi="Times New Roman" w:cs="Times New Roman"/>
@@ -7162,16 +6320,16 @@
           <w:szCs w:val="24"/>
           <w:lang w:eastAsia="en-AU"/>
         </w:rPr>
-        <w:t>:</w:t>
-      </w:r>
-      <w:r>
-        <w:rPr>
-          <w:rFonts w:ascii="Times New Roman" w:eastAsia="Times New Roman" w:hAnsi="Times New Roman" w:cs="Times New Roman"/>
-          <w:sz w:val="24"/>
-          <w:szCs w:val="24"/>
-          <w:lang w:eastAsia="en-AU"/>
-        </w:rPr>
-        <w:t xml:space="preserve"> Should it block projectiles that fly overhead</w:t>
+        <w:t>colourGreen:</w:t>
+      </w:r>
+      <w:r>
+        <w:rPr>
+          <w:rFonts w:ascii="Times New Roman" w:eastAsia="Times New Roman" w:hAnsi="Times New Roman" w:cs="Times New Roman"/>
+          <w:sz w:val="24"/>
+          <w:szCs w:val="24"/>
+          <w:lang w:eastAsia="en-AU"/>
+        </w:rPr>
+        <w:t xml:space="preserve"> Float value, Colour between 0 and 1</w:t>
       </w:r>
       <w:r>
         <w:rPr>
@@ -7182,7 +6340,6 @@
         </w:rPr>
         <w:br/>
       </w:r>
-      <w:proofErr w:type="spellStart"/>
       <w:r>
         <w:rPr>
           <w:rFonts w:ascii="Times New Roman" w:eastAsia="Times New Roman" w:hAnsi="Times New Roman" w:cs="Times New Roman"/>
@@ -7192,313 +6349,7 @@
           <w:szCs w:val="24"/>
           <w:lang w:eastAsia="en-AU"/>
         </w:rPr>
-        <w:t>shieldBlockDirect</w:t>
-      </w:r>
-      <w:proofErr w:type="spellEnd"/>
-      <w:r>
-        <w:rPr>
-          <w:rFonts w:ascii="Times New Roman" w:eastAsia="Times New Roman" w:hAnsi="Times New Roman" w:cs="Times New Roman"/>
-          <w:b/>
-          <w:bCs/>
-          <w:sz w:val="24"/>
-          <w:szCs w:val="24"/>
-          <w:lang w:eastAsia="en-AU"/>
-        </w:rPr>
-        <w:t>:</w:t>
-      </w:r>
-      <w:r>
-        <w:rPr>
-          <w:rFonts w:ascii="Times New Roman" w:eastAsia="Times New Roman" w:hAnsi="Times New Roman" w:cs="Times New Roman"/>
-          <w:sz w:val="24"/>
-          <w:szCs w:val="24"/>
-          <w:lang w:eastAsia="en-AU"/>
-        </w:rPr>
-        <w:t xml:space="preserve"> Should it block projectiles that fly direct</w:t>
-      </w:r>
-      <w:r>
-        <w:rPr>
-          <w:rFonts w:ascii="Times New Roman" w:eastAsia="Times New Roman" w:hAnsi="Times New Roman" w:cs="Times New Roman"/>
-          <w:sz w:val="24"/>
-          <w:szCs w:val="24"/>
-          <w:lang w:eastAsia="en-AU"/>
-        </w:rPr>
-        <w:br/>
-      </w:r>
-      <w:proofErr w:type="spellStart"/>
-      <w:r>
-        <w:rPr>
-          <w:rFonts w:ascii="Times New Roman" w:eastAsia="Times New Roman" w:hAnsi="Times New Roman" w:cs="Times New Roman"/>
-          <w:b/>
-          <w:bCs/>
-          <w:sz w:val="24"/>
-          <w:szCs w:val="24"/>
-          <w:lang w:eastAsia="en-AU"/>
-        </w:rPr>
-        <w:t>shieldFireSupression</w:t>
-      </w:r>
-      <w:proofErr w:type="spellEnd"/>
-      <w:r>
-        <w:rPr>
-          <w:rFonts w:ascii="Times New Roman" w:eastAsia="Times New Roman" w:hAnsi="Times New Roman" w:cs="Times New Roman"/>
-          <w:b/>
-          <w:bCs/>
-          <w:sz w:val="24"/>
-          <w:szCs w:val="24"/>
-          <w:lang w:eastAsia="en-AU"/>
-        </w:rPr>
-        <w:t>:</w:t>
-      </w:r>
-      <w:r>
-        <w:rPr>
-          <w:rFonts w:ascii="Times New Roman" w:eastAsia="Times New Roman" w:hAnsi="Times New Roman" w:cs="Times New Roman"/>
-          <w:sz w:val="24"/>
-          <w:szCs w:val="24"/>
-          <w:lang w:eastAsia="en-AU"/>
-        </w:rPr>
-        <w:t xml:space="preserve"> Should it put out fires (in squares that it is blocking)</w:t>
-      </w:r>
-      <w:r>
-        <w:rPr>
-          <w:rFonts w:ascii="Times New Roman" w:eastAsia="Times New Roman" w:hAnsi="Times New Roman" w:cs="Times New Roman"/>
-          <w:sz w:val="24"/>
-          <w:szCs w:val="24"/>
-          <w:lang w:eastAsia="en-AU"/>
-        </w:rPr>
-        <w:br/>
-      </w:r>
-      <w:proofErr w:type="spellStart"/>
-      <w:r>
-        <w:rPr>
-          <w:rFonts w:ascii="Times New Roman" w:eastAsia="Times New Roman" w:hAnsi="Times New Roman" w:cs="Times New Roman"/>
-          <w:b/>
-          <w:bCs/>
-          <w:sz w:val="24"/>
-          <w:szCs w:val="24"/>
-          <w:lang w:eastAsia="en-AU"/>
-        </w:rPr>
-        <w:t>shieldStructuralIntegrityMode</w:t>
-      </w:r>
-      <w:proofErr w:type="spellEnd"/>
-      <w:r>
-        <w:rPr>
-          <w:rFonts w:ascii="Times New Roman" w:eastAsia="Times New Roman" w:hAnsi="Times New Roman" w:cs="Times New Roman"/>
-          <w:b/>
-          <w:bCs/>
-          <w:sz w:val="24"/>
-          <w:szCs w:val="24"/>
-          <w:lang w:eastAsia="en-AU"/>
-        </w:rPr>
-        <w:t>:</w:t>
-      </w:r>
-      <w:r>
-        <w:rPr>
-          <w:rFonts w:ascii="Times New Roman" w:eastAsia="Times New Roman" w:hAnsi="Times New Roman" w:cs="Times New Roman"/>
-          <w:sz w:val="24"/>
-          <w:szCs w:val="24"/>
-          <w:lang w:eastAsia="en-AU"/>
-        </w:rPr>
-        <w:t xml:space="preserve"> Should it only work on walls</w:t>
-      </w:r>
-      <w:r>
-        <w:rPr>
-          <w:rFonts w:ascii="Times New Roman" w:eastAsia="Times New Roman" w:hAnsi="Times New Roman" w:cs="Times New Roman"/>
-          <w:sz w:val="24"/>
-          <w:szCs w:val="24"/>
-          <w:lang w:eastAsia="en-AU"/>
-        </w:rPr>
-        <w:br/>
-      </w:r>
-      <w:proofErr w:type="spellStart"/>
-      <w:r>
-        <w:rPr>
-          <w:rFonts w:ascii="Times New Roman" w:eastAsia="Times New Roman" w:hAnsi="Times New Roman" w:cs="Times New Roman"/>
-          <w:b/>
-          <w:bCs/>
-          <w:sz w:val="24"/>
-          <w:szCs w:val="24"/>
-          <w:lang w:eastAsia="en-AU"/>
-        </w:rPr>
-        <w:t>shieldRechargeTickDelay</w:t>
-      </w:r>
-      <w:proofErr w:type="spellEnd"/>
-      <w:r>
-        <w:rPr>
-          <w:rFonts w:ascii="Times New Roman" w:eastAsia="Times New Roman" w:hAnsi="Times New Roman" w:cs="Times New Roman"/>
-          <w:b/>
-          <w:bCs/>
-          <w:sz w:val="24"/>
-          <w:szCs w:val="24"/>
-          <w:lang w:eastAsia="en-AU"/>
-        </w:rPr>
-        <w:t>:</w:t>
-      </w:r>
-      <w:r>
-        <w:rPr>
-          <w:rFonts w:ascii="Times New Roman" w:eastAsia="Times New Roman" w:hAnsi="Times New Roman" w:cs="Times New Roman"/>
-          <w:sz w:val="24"/>
-          <w:szCs w:val="24"/>
-          <w:lang w:eastAsia="en-AU"/>
-        </w:rPr>
-        <w:t xml:space="preserve"> How many ticks between recharging the shield by 1 (lower number will recharge faster)</w:t>
-      </w:r>
-      <w:r>
-        <w:rPr>
-          <w:rFonts w:ascii="Times New Roman" w:eastAsia="Times New Roman" w:hAnsi="Times New Roman" w:cs="Times New Roman"/>
-          <w:sz w:val="24"/>
-          <w:szCs w:val="24"/>
-          <w:lang w:eastAsia="en-AU"/>
-        </w:rPr>
-        <w:br/>
-      </w:r>
-      <w:proofErr w:type="spellStart"/>
-      <w:r>
-        <w:rPr>
-          <w:rFonts w:ascii="Times New Roman" w:eastAsia="Times New Roman" w:hAnsi="Times New Roman" w:cs="Times New Roman"/>
-          <w:b/>
-          <w:bCs/>
-          <w:sz w:val="24"/>
-          <w:szCs w:val="24"/>
-          <w:lang w:eastAsia="en-AU"/>
-        </w:rPr>
-        <w:t>shieldRecoverWarmup</w:t>
-      </w:r>
-      <w:proofErr w:type="spellEnd"/>
-      <w:r>
-        <w:rPr>
-          <w:rFonts w:ascii="Times New Roman" w:eastAsia="Times New Roman" w:hAnsi="Times New Roman" w:cs="Times New Roman"/>
-          <w:b/>
-          <w:bCs/>
-          <w:sz w:val="24"/>
-          <w:szCs w:val="24"/>
-          <w:lang w:eastAsia="en-AU"/>
-        </w:rPr>
-        <w:t>:</w:t>
-      </w:r>
-      <w:r>
-        <w:rPr>
-          <w:rFonts w:ascii="Times New Roman" w:eastAsia="Times New Roman" w:hAnsi="Times New Roman" w:cs="Times New Roman"/>
-          <w:sz w:val="24"/>
-          <w:szCs w:val="24"/>
-          <w:lang w:eastAsia="en-AU"/>
-        </w:rPr>
-        <w:t xml:space="preserve"> How long to wait before starting to charge</w:t>
-      </w:r>
-      <w:r>
-        <w:rPr>
-          <w:rFonts w:ascii="Times New Roman" w:eastAsia="Times New Roman" w:hAnsi="Times New Roman" w:cs="Times New Roman"/>
-          <w:sz w:val="24"/>
-          <w:szCs w:val="24"/>
-          <w:lang w:eastAsia="en-AU"/>
-        </w:rPr>
-        <w:br/>
-      </w:r>
-      <w:proofErr w:type="spellStart"/>
-      <w:r>
-        <w:rPr>
-          <w:rFonts w:ascii="Times New Roman" w:eastAsia="Times New Roman" w:hAnsi="Times New Roman" w:cs="Times New Roman"/>
-          <w:b/>
-          <w:bCs/>
-          <w:sz w:val="24"/>
-          <w:szCs w:val="24"/>
-          <w:lang w:eastAsia="en-AU"/>
-        </w:rPr>
-        <w:t>colourRed</w:t>
-      </w:r>
-      <w:proofErr w:type="spellEnd"/>
-      <w:r>
-        <w:rPr>
-          <w:rFonts w:ascii="Times New Roman" w:eastAsia="Times New Roman" w:hAnsi="Times New Roman" w:cs="Times New Roman"/>
-          <w:b/>
-          <w:bCs/>
-          <w:sz w:val="24"/>
-          <w:szCs w:val="24"/>
-          <w:lang w:eastAsia="en-AU"/>
-        </w:rPr>
-        <w:t>:</w:t>
-      </w:r>
-      <w:r>
-        <w:rPr>
-          <w:rFonts w:ascii="Times New Roman" w:eastAsia="Times New Roman" w:hAnsi="Times New Roman" w:cs="Times New Roman"/>
-          <w:sz w:val="24"/>
-          <w:szCs w:val="24"/>
-          <w:lang w:eastAsia="en-AU"/>
-        </w:rPr>
-        <w:t xml:space="preserve"> Float value, Colour between 0 and 1</w:t>
-      </w:r>
-      <w:r>
-        <w:rPr>
-          <w:rFonts w:ascii="Times New Roman" w:eastAsia="Times New Roman" w:hAnsi="Times New Roman" w:cs="Times New Roman"/>
-          <w:sz w:val="24"/>
-          <w:szCs w:val="24"/>
-          <w:lang w:eastAsia="en-AU"/>
-        </w:rPr>
-        <w:br/>
-      </w:r>
-      <w:proofErr w:type="spellStart"/>
-      <w:r>
-        <w:rPr>
-          <w:rFonts w:ascii="Times New Roman" w:eastAsia="Times New Roman" w:hAnsi="Times New Roman" w:cs="Times New Roman"/>
-          <w:b/>
-          <w:bCs/>
-          <w:sz w:val="24"/>
-          <w:szCs w:val="24"/>
-          <w:lang w:eastAsia="en-AU"/>
-        </w:rPr>
-        <w:t>colourGreen</w:t>
-      </w:r>
-      <w:proofErr w:type="spellEnd"/>
-      <w:r>
-        <w:rPr>
-          <w:rFonts w:ascii="Times New Roman" w:eastAsia="Times New Roman" w:hAnsi="Times New Roman" w:cs="Times New Roman"/>
-          <w:b/>
-          <w:bCs/>
-          <w:sz w:val="24"/>
-          <w:szCs w:val="24"/>
-          <w:lang w:eastAsia="en-AU"/>
-        </w:rPr>
-        <w:t>:</w:t>
-      </w:r>
-      <w:r>
-        <w:rPr>
-          <w:rFonts w:ascii="Times New Roman" w:eastAsia="Times New Roman" w:hAnsi="Times New Roman" w:cs="Times New Roman"/>
-          <w:sz w:val="24"/>
-          <w:szCs w:val="24"/>
-          <w:lang w:eastAsia="en-AU"/>
-        </w:rPr>
-        <w:t xml:space="preserve"> Float value, Colour between 0 and 1</w:t>
-      </w:r>
-      <w:r>
-        <w:rPr>
-          <w:rFonts w:ascii="Times New Roman" w:eastAsia="Times New Roman" w:hAnsi="Times New Roman" w:cs="Times New Roman"/>
-          <w:sz w:val="24"/>
-          <w:szCs w:val="24"/>
-          <w:lang w:eastAsia="en-AU"/>
-        </w:rPr>
-        <w:br/>
-      </w:r>
-      <w:proofErr w:type="spellStart"/>
-      <w:r>
-        <w:rPr>
-          <w:rFonts w:ascii="Times New Roman" w:eastAsia="Times New Roman" w:hAnsi="Times New Roman" w:cs="Times New Roman"/>
-          <w:b/>
-          <w:bCs/>
-          <w:sz w:val="24"/>
-          <w:szCs w:val="24"/>
-          <w:lang w:eastAsia="en-AU"/>
-        </w:rPr>
-        <w:t>colourBlue</w:t>
-      </w:r>
-      <w:proofErr w:type="spellEnd"/>
-      <w:r>
-        <w:rPr>
-          <w:rFonts w:ascii="Times New Roman" w:eastAsia="Times New Roman" w:hAnsi="Times New Roman" w:cs="Times New Roman"/>
-          <w:b/>
-          <w:bCs/>
-          <w:sz w:val="24"/>
-          <w:szCs w:val="24"/>
-          <w:lang w:eastAsia="en-AU"/>
-        </w:rPr>
-        <w:t>:</w:t>
+        <w:t>colourBlue:</w:t>
       </w:r>
       <w:r>
         <w:rPr>
@@ -7537,7 +6388,7 @@
           <w:b/>
         </w:rPr>
       </w:pPr>
-      <w:bookmarkStart w:id="23" w:name="_Toc427996394"/>
+      <w:bookmarkStart w:id="22" w:name="_Toc427996394"/>
       <w:r>
         <w:rPr>
           <w:b/>
@@ -7545,7 +6396,7 @@
         <w:lastRenderedPageBreak/>
         <w:t>ED-Stargate</w:t>
       </w:r>
-      <w:bookmarkEnd w:id="23"/>
+      <w:bookmarkEnd w:id="22"/>
     </w:p>
     <w:p>
       <w:pPr>
@@ -7573,7 +6424,7 @@
                     </pic:cNvPicPr>
                   </pic:nvPicPr>
                   <pic:blipFill>
-                    <a:blip r:embed="rId19">
+                    <a:blip r:embed="rId18">
                       <a:extLst>
                         <a:ext uri="{28A0092B-C50C-407E-A947-70E740481C1C}">
                           <a14:useLocalDpi xmlns:a14="http://schemas.microsoft.com/office/drawing/2010/main" val="0"/>
@@ -7804,15 +6655,7 @@
         <w:t xml:space="preserve"> there is</w:t>
       </w:r>
       <w:r>
-        <w:t xml:space="preserve"> a second way to get a Stargate. This is the </w:t>
-      </w:r>
-      <w:proofErr w:type="spellStart"/>
-      <w:r>
-        <w:t>Offworld</w:t>
-      </w:r>
-      <w:proofErr w:type="spellEnd"/>
-      <w:r>
-        <w:t xml:space="preserve"> gate. This can be</w:t>
+        <w:t xml:space="preserve"> a second way to get a Stargate. This is the Offworld gate. This can be</w:t>
       </w:r>
       <w:r>
         <w:t xml:space="preserve"> </w:t>
@@ -7892,7 +6735,7 @@
           <w:b/>
         </w:rPr>
       </w:pPr>
-      <w:bookmarkStart w:id="24" w:name="_Toc427996395"/>
+      <w:bookmarkStart w:id="23" w:name="_Toc427996395"/>
       <w:r>
         <w:rPr>
           <w:b/>
@@ -7900,7 +6743,7 @@
         <w:lastRenderedPageBreak/>
         <w:t>ED-Turret Ammo</w:t>
       </w:r>
-      <w:bookmarkEnd w:id="24"/>
+      <w:bookmarkEnd w:id="23"/>
     </w:p>
     <w:p>
       <w:pPr>
@@ -7933,7 +6776,7 @@
                     </pic:cNvPicPr>
                   </pic:nvPicPr>
                   <pic:blipFill>
-                    <a:blip r:embed="rId20">
+                    <a:blip r:embed="rId19">
                       <a:extLst>
                         <a:ext uri="{28A0092B-C50C-407E-A947-70E740481C1C}">
                           <a14:useLocalDpi xmlns:a14="http://schemas.microsoft.com/office/drawing/2010/main" val="0"/>
@@ -7998,11 +6841,9 @@
       </w:r>
     </w:p>
     <w:p>
-      <w:proofErr w:type="gramStart"/>
       <w:r>
         <w:t>Adds the requirement for the base Mortars to require Ammunition to fire.</w:t>
       </w:r>
-      <w:proofErr w:type="gramEnd"/>
       <w:r>
         <w:br/>
         <w:t>The Raider constructed Mortars during sieges will also require this but they start with a high initial Ammunition.</w:t>
@@ -8021,22 +6862,14 @@
           <w:b/>
         </w:rPr>
       </w:pPr>
-      <w:bookmarkStart w:id="25" w:name="_Toc427996396"/>
+      <w:bookmarkStart w:id="24" w:name="_Toc427996396"/>
       <w:r>
         <w:rPr>
           <w:b/>
         </w:rPr>
-        <w:t>ED-</w:t>
-      </w:r>
-      <w:proofErr w:type="spellStart"/>
-      <w:r>
-        <w:rPr>
-          <w:b/>
-        </w:rPr>
-        <w:t>WirelessPower</w:t>
-      </w:r>
-      <w:bookmarkEnd w:id="25"/>
-      <w:proofErr w:type="spellEnd"/>
+        <w:t>ED-WirelessPower</w:t>
+      </w:r>
+      <w:bookmarkEnd w:id="24"/>
     </w:p>
     <w:p>
       <w:pPr>
@@ -8068,7 +6901,7 @@
                     </pic:cNvPicPr>
                   </pic:nvPicPr>
                   <pic:blipFill>
-                    <a:blip r:embed="rId21">
+                    <a:blip r:embed="rId20">
                       <a:extLst>
                         <a:ext uri="{28A0092B-C50C-407E-A947-70E740481C1C}">
                           <a14:useLocalDpi xmlns:a14="http://schemas.microsoft.com/office/drawing/2010/main" val="0"/>
@@ -8200,11 +7033,11 @@
       <w:pPr>
         <w:pStyle w:val="Heading2"/>
       </w:pPr>
-      <w:bookmarkStart w:id="26" w:name="_Toc427996375"/>
+      <w:bookmarkStart w:id="25" w:name="_Toc427996375"/>
       <w:r>
         <w:t>How to change Turrets</w:t>
       </w:r>
-      <w:bookmarkEnd w:id="26"/>
+      <w:bookmarkEnd w:id="25"/>
     </w:p>
     <w:p>
       <w:pPr>
@@ -8223,27 +7056,7 @@
           <w:szCs w:val="24"/>
           <w:lang w:eastAsia="en-AU"/>
         </w:rPr>
-        <w:t xml:space="preserve">One of the main uses of this is to supply ammunition to </w:t>
-      </w:r>
-      <w:proofErr w:type="gramStart"/>
-      <w:r>
-        <w:rPr>
-          <w:rFonts w:ascii="Times New Roman" w:eastAsia="Times New Roman" w:hAnsi="Times New Roman" w:cs="Times New Roman"/>
-          <w:sz w:val="24"/>
-          <w:szCs w:val="24"/>
-          <w:lang w:eastAsia="en-AU"/>
-        </w:rPr>
-        <w:t>turrets,</w:t>
-      </w:r>
-      <w:proofErr w:type="gramEnd"/>
-      <w:r>
-        <w:rPr>
-          <w:rFonts w:ascii="Times New Roman" w:eastAsia="Times New Roman" w:hAnsi="Times New Roman" w:cs="Times New Roman"/>
-          <w:sz w:val="24"/>
-          <w:szCs w:val="24"/>
-          <w:lang w:eastAsia="en-AU"/>
-        </w:rPr>
-        <w:t xml:space="preserve"> this is a list of the changes that need to be made to convert a turret to using this system.</w:t>
+        <w:t>One of the main uses of this is to supply ammunition to turrets, this is a list of the changes that need to be made to convert a turret to using this system.</w:t>
       </w:r>
     </w:p>
     <w:p>
@@ -8319,87 +7132,7 @@
           <w:szCs w:val="20"/>
           <w:lang w:eastAsia="en-AU"/>
         </w:rPr>
-        <w:t>&lt;</w:t>
-      </w:r>
-      <w:proofErr w:type="spellStart"/>
-      <w:r>
-        <w:rPr>
-          <w:rFonts w:ascii="Courier New" w:eastAsia="Times New Roman" w:hAnsi="Courier New" w:cs="Courier New"/>
-          <w:sz w:val="20"/>
-          <w:szCs w:val="20"/>
-          <w:lang w:eastAsia="en-AU"/>
-        </w:rPr>
-        <w:t>ThingDef</w:t>
-      </w:r>
-      <w:proofErr w:type="spellEnd"/>
-      <w:r>
-        <w:rPr>
-          <w:rFonts w:ascii="Courier New" w:eastAsia="Times New Roman" w:hAnsi="Courier New" w:cs="Courier New"/>
-          <w:sz w:val="20"/>
-          <w:szCs w:val="20"/>
-          <w:lang w:eastAsia="en-AU"/>
-        </w:rPr>
-        <w:t xml:space="preserve"> Class="</w:t>
-      </w:r>
-      <w:proofErr w:type="spellStart"/>
-      <w:r>
-        <w:rPr>
-          <w:rFonts w:ascii="Courier New" w:eastAsia="Times New Roman" w:hAnsi="Courier New" w:cs="Courier New"/>
-          <w:sz w:val="20"/>
-          <w:szCs w:val="20"/>
-          <w:lang w:eastAsia="en-AU"/>
-        </w:rPr>
-        <w:t>Jaxxa_EMRG.MyThingDef</w:t>
-      </w:r>
-      <w:proofErr w:type="spellEnd"/>
-      <w:r>
-        <w:rPr>
-          <w:rFonts w:ascii="Courier New" w:eastAsia="Times New Roman" w:hAnsi="Courier New" w:cs="Courier New"/>
-          <w:sz w:val="20"/>
-          <w:szCs w:val="20"/>
-          <w:lang w:eastAsia="en-AU"/>
-        </w:rPr>
-        <w:t xml:space="preserve">" </w:t>
-      </w:r>
-      <w:proofErr w:type="spellStart"/>
-      <w:r>
-        <w:rPr>
-          <w:rFonts w:ascii="Courier New" w:eastAsia="Times New Roman" w:hAnsi="Courier New" w:cs="Courier New"/>
-          <w:sz w:val="20"/>
-          <w:szCs w:val="20"/>
-          <w:lang w:eastAsia="en-AU"/>
-        </w:rPr>
-        <w:t>ParentName</w:t>
-      </w:r>
-      <w:proofErr w:type="spellEnd"/>
-      <w:r>
-        <w:rPr>
-          <w:rFonts w:ascii="Courier New" w:eastAsia="Times New Roman" w:hAnsi="Courier New" w:cs="Courier New"/>
-          <w:sz w:val="20"/>
-          <w:szCs w:val="20"/>
-          <w:lang w:eastAsia="en-AU"/>
-        </w:rPr>
-        <w:t>="</w:t>
-      </w:r>
-      <w:proofErr w:type="spellStart"/>
-      <w:r>
-        <w:rPr>
-          <w:rFonts w:ascii="Courier New" w:eastAsia="Times New Roman" w:hAnsi="Courier New" w:cs="Courier New"/>
-          <w:sz w:val="20"/>
-          <w:szCs w:val="20"/>
-          <w:lang w:eastAsia="en-AU"/>
-        </w:rPr>
-        <w:t>BuildingBase</w:t>
-      </w:r>
-      <w:proofErr w:type="spellEnd"/>
-      <w:r>
-        <w:rPr>
-          <w:rFonts w:ascii="Courier New" w:eastAsia="Times New Roman" w:hAnsi="Courier New" w:cs="Courier New"/>
-          <w:sz w:val="20"/>
-          <w:szCs w:val="20"/>
-          <w:lang w:eastAsia="en-AU"/>
-        </w:rPr>
-        <w:t>"&gt;</w:t>
+        <w:t>&lt;ThingDef Class="Jaxxa_EMRG.MyThingDef" ParentName="BuildingBase"&gt;</w:t>
       </w:r>
     </w:p>
     <w:p>
@@ -8504,27 +7237,7 @@
           <w:szCs w:val="20"/>
           <w:lang w:eastAsia="en-AU"/>
         </w:rPr>
-        <w:t>&lt;</w:t>
-      </w:r>
-      <w:proofErr w:type="gramStart"/>
-      <w:r>
-        <w:rPr>
-          <w:rFonts w:ascii="Courier New" w:eastAsia="Times New Roman" w:hAnsi="Courier New" w:cs="Courier New"/>
-          <w:sz w:val="20"/>
-          <w:szCs w:val="20"/>
-          <w:lang w:eastAsia="en-AU"/>
-        </w:rPr>
-        <w:t>building</w:t>
-      </w:r>
-      <w:proofErr w:type="gramEnd"/>
-      <w:r>
-        <w:rPr>
-          <w:rFonts w:ascii="Courier New" w:eastAsia="Times New Roman" w:hAnsi="Courier New" w:cs="Courier New"/>
-          <w:sz w:val="20"/>
-          <w:szCs w:val="20"/>
-          <w:lang w:eastAsia="en-AU"/>
-        </w:rPr>
-        <w:t>&gt;</w:t>
+        <w:t>&lt;building&gt;</w:t>
       </w:r>
     </w:p>
     <w:p>
@@ -8562,58 +7275,7 @@
           <w:szCs w:val="20"/>
           <w:lang w:eastAsia="en-AU"/>
         </w:rPr>
-        <w:t>&lt;</w:t>
-      </w:r>
-      <w:proofErr w:type="spellStart"/>
-      <w:proofErr w:type="gramStart"/>
-      <w:r>
-        <w:rPr>
-          <w:rFonts w:ascii="Courier New" w:eastAsia="Times New Roman" w:hAnsi="Courier New" w:cs="Courier New"/>
-          <w:sz w:val="20"/>
-          <w:szCs w:val="20"/>
-          <w:lang w:eastAsia="en-AU"/>
-        </w:rPr>
-        <w:t>wantsHopperAdjacent</w:t>
-      </w:r>
-      <w:proofErr w:type="spellEnd"/>
-      <w:r>
-        <w:rPr>
-          <w:rFonts w:ascii="Courier New" w:eastAsia="Times New Roman" w:hAnsi="Courier New" w:cs="Courier New"/>
-          <w:sz w:val="20"/>
-          <w:szCs w:val="20"/>
-          <w:lang w:eastAsia="en-AU"/>
-        </w:rPr>
-        <w:t>&gt;</w:t>
-      </w:r>
-      <w:proofErr w:type="gramEnd"/>
-      <w:r>
-        <w:rPr>
-          <w:rFonts w:ascii="Courier New" w:eastAsia="Times New Roman" w:hAnsi="Courier New" w:cs="Courier New"/>
-          <w:sz w:val="20"/>
-          <w:szCs w:val="20"/>
-          <w:lang w:eastAsia="en-AU"/>
-        </w:rPr>
-        <w:t>true&lt;/</w:t>
-      </w:r>
-      <w:proofErr w:type="spellStart"/>
-      <w:r>
-        <w:rPr>
-          <w:rFonts w:ascii="Courier New" w:eastAsia="Times New Roman" w:hAnsi="Courier New" w:cs="Courier New"/>
-          <w:sz w:val="20"/>
-          <w:szCs w:val="20"/>
-          <w:lang w:eastAsia="en-AU"/>
-        </w:rPr>
-        <w:t>wantsHopperAdjacent</w:t>
-      </w:r>
-      <w:proofErr w:type="spellEnd"/>
-      <w:r>
-        <w:rPr>
-          <w:rFonts w:ascii="Courier New" w:eastAsia="Times New Roman" w:hAnsi="Courier New" w:cs="Courier New"/>
-          <w:sz w:val="20"/>
-          <w:szCs w:val="20"/>
-          <w:lang w:eastAsia="en-AU"/>
-        </w:rPr>
-        <w:t>&gt;</w:t>
+        <w:t>&lt;wantsHopperAdjacent&gt;true&lt;/wantsHopperAdjacent&gt;</w:t>
       </w:r>
     </w:p>
     <w:p>
@@ -8756,58 +7418,7 @@
           <w:szCs w:val="20"/>
           <w:lang w:eastAsia="en-AU"/>
         </w:rPr>
-        <w:t>&lt;</w:t>
-      </w:r>
-      <w:proofErr w:type="spellStart"/>
-      <w:proofErr w:type="gramStart"/>
-      <w:r>
-        <w:rPr>
-          <w:rFonts w:ascii="Courier New" w:eastAsia="Times New Roman" w:hAnsi="Courier New" w:cs="Courier New"/>
-          <w:sz w:val="20"/>
-          <w:szCs w:val="20"/>
-          <w:lang w:eastAsia="en-AU"/>
-        </w:rPr>
-        <w:t>ammoAmmount</w:t>
-      </w:r>
-      <w:proofErr w:type="spellEnd"/>
-      <w:r>
-        <w:rPr>
-          <w:rFonts w:ascii="Courier New" w:eastAsia="Times New Roman" w:hAnsi="Courier New" w:cs="Courier New"/>
-          <w:sz w:val="20"/>
-          <w:szCs w:val="20"/>
-          <w:lang w:eastAsia="en-AU"/>
-        </w:rPr>
-        <w:t>&gt;</w:t>
-      </w:r>
-      <w:proofErr w:type="gramEnd"/>
-      <w:r>
-        <w:rPr>
-          <w:rFonts w:ascii="Courier New" w:eastAsia="Times New Roman" w:hAnsi="Courier New" w:cs="Courier New"/>
-          <w:sz w:val="20"/>
-          <w:szCs w:val="20"/>
-          <w:lang w:eastAsia="en-AU"/>
-        </w:rPr>
-        <w:t>5&lt;/</w:t>
-      </w:r>
-      <w:proofErr w:type="spellStart"/>
-      <w:r>
-        <w:rPr>
-          <w:rFonts w:ascii="Courier New" w:eastAsia="Times New Roman" w:hAnsi="Courier New" w:cs="Courier New"/>
-          <w:sz w:val="20"/>
-          <w:szCs w:val="20"/>
-          <w:lang w:eastAsia="en-AU"/>
-        </w:rPr>
-        <w:t>ammoAmmount</w:t>
-      </w:r>
-      <w:proofErr w:type="spellEnd"/>
-      <w:r>
-        <w:rPr>
-          <w:rFonts w:ascii="Courier New" w:eastAsia="Times New Roman" w:hAnsi="Courier New" w:cs="Courier New"/>
-          <w:sz w:val="20"/>
-          <w:szCs w:val="20"/>
-          <w:lang w:eastAsia="en-AU"/>
-        </w:rPr>
-        <w:t>&gt;</w:t>
+        <w:t>&lt;ammoAmmount&gt;5&lt;/ammoAmmount&gt;</w:t>
       </w:r>
     </w:p>
     <w:p>
@@ -8845,58 +7456,7 @@
           <w:szCs w:val="20"/>
           <w:lang w:eastAsia="en-AU"/>
         </w:rPr>
-        <w:t>&lt;</w:t>
-      </w:r>
-      <w:proofErr w:type="spellStart"/>
-      <w:proofErr w:type="gramStart"/>
-      <w:r>
-        <w:rPr>
-          <w:rFonts w:ascii="Courier New" w:eastAsia="Times New Roman" w:hAnsi="Courier New" w:cs="Courier New"/>
-          <w:sz w:val="20"/>
-          <w:szCs w:val="20"/>
-          <w:lang w:eastAsia="en-AU"/>
-        </w:rPr>
-        <w:t>ammoType</w:t>
-      </w:r>
-      <w:proofErr w:type="spellEnd"/>
-      <w:r>
-        <w:rPr>
-          <w:rFonts w:ascii="Courier New" w:eastAsia="Times New Roman" w:hAnsi="Courier New" w:cs="Courier New"/>
-          <w:sz w:val="20"/>
-          <w:szCs w:val="20"/>
-          <w:lang w:eastAsia="en-AU"/>
-        </w:rPr>
-        <w:t>&gt;</w:t>
-      </w:r>
-      <w:proofErr w:type="gramEnd"/>
-      <w:r>
-        <w:rPr>
-          <w:rFonts w:ascii="Courier New" w:eastAsia="Times New Roman" w:hAnsi="Courier New" w:cs="Courier New"/>
-          <w:sz w:val="20"/>
-          <w:szCs w:val="20"/>
-          <w:lang w:eastAsia="en-AU"/>
-        </w:rPr>
-        <w:t>Missiles&lt;/</w:t>
-      </w:r>
-      <w:proofErr w:type="spellStart"/>
-      <w:r>
-        <w:rPr>
-          <w:rFonts w:ascii="Courier New" w:eastAsia="Times New Roman" w:hAnsi="Courier New" w:cs="Courier New"/>
-          <w:sz w:val="20"/>
-          <w:szCs w:val="20"/>
-          <w:lang w:eastAsia="en-AU"/>
-        </w:rPr>
-        <w:t>ammoType</w:t>
-      </w:r>
-      <w:proofErr w:type="spellEnd"/>
-      <w:r>
-        <w:rPr>
-          <w:rFonts w:ascii="Courier New" w:eastAsia="Times New Roman" w:hAnsi="Courier New" w:cs="Courier New"/>
-          <w:sz w:val="20"/>
-          <w:szCs w:val="20"/>
-          <w:lang w:eastAsia="en-AU"/>
-        </w:rPr>
-        <w:t>&gt;</w:t>
+        <w:t>&lt;ammoType&gt;Missiles&lt;/ammoType&gt;</w:t>
       </w:r>
     </w:p>
     <w:p>
@@ -8934,69 +7494,7 @@
           <w:szCs w:val="20"/>
           <w:lang w:eastAsia="en-AU"/>
         </w:rPr>
-        <w:t>&lt;</w:t>
-      </w:r>
-      <w:proofErr w:type="spellStart"/>
-      <w:proofErr w:type="gramStart"/>
-      <w:r>
-        <w:rPr>
-          <w:rFonts w:ascii="Courier New" w:eastAsia="Times New Roman" w:hAnsi="Courier New" w:cs="Courier New"/>
-          <w:sz w:val="20"/>
-          <w:szCs w:val="20"/>
-          <w:lang w:eastAsia="en-AU"/>
-        </w:rPr>
-        <w:t>thingClass</w:t>
-      </w:r>
-      <w:proofErr w:type="spellEnd"/>
-      <w:r>
-        <w:rPr>
-          <w:rFonts w:ascii="Courier New" w:eastAsia="Times New Roman" w:hAnsi="Courier New" w:cs="Courier New"/>
-          <w:sz w:val="20"/>
-          <w:szCs w:val="20"/>
-          <w:lang w:eastAsia="en-AU"/>
-        </w:rPr>
-        <w:t>&gt;</w:t>
-      </w:r>
-      <w:proofErr w:type="spellStart"/>
-      <w:proofErr w:type="gramEnd"/>
-      <w:r>
-        <w:rPr>
-          <w:rFonts w:ascii="Courier New" w:eastAsia="Times New Roman" w:hAnsi="Courier New" w:cs="Courier New"/>
-          <w:sz w:val="20"/>
-          <w:szCs w:val="20"/>
-          <w:lang w:eastAsia="en-AU"/>
-        </w:rPr>
-        <w:t>Jaxxa_EMRG.Building_TurretGun_Ammo</w:t>
-      </w:r>
-      <w:proofErr w:type="spellEnd"/>
-      <w:r>
-        <w:rPr>
-          <w:rFonts w:ascii="Courier New" w:eastAsia="Times New Roman" w:hAnsi="Courier New" w:cs="Courier New"/>
-          <w:sz w:val="20"/>
-          <w:szCs w:val="20"/>
-          <w:lang w:eastAsia="en-AU"/>
-        </w:rPr>
-        <w:t>&lt;/</w:t>
-      </w:r>
-      <w:proofErr w:type="spellStart"/>
-      <w:r>
-        <w:rPr>
-          <w:rFonts w:ascii="Courier New" w:eastAsia="Times New Roman" w:hAnsi="Courier New" w:cs="Courier New"/>
-          <w:sz w:val="20"/>
-          <w:szCs w:val="20"/>
-          <w:lang w:eastAsia="en-AU"/>
-        </w:rPr>
-        <w:t>thingClass</w:t>
-      </w:r>
-      <w:proofErr w:type="spellEnd"/>
-      <w:r>
-        <w:rPr>
-          <w:rFonts w:ascii="Courier New" w:eastAsia="Times New Roman" w:hAnsi="Courier New" w:cs="Courier New"/>
-          <w:sz w:val="20"/>
-          <w:szCs w:val="20"/>
-          <w:lang w:eastAsia="en-AU"/>
-        </w:rPr>
-        <w:t>&gt;</w:t>
+        <w:t>&lt;thingClass&gt;Jaxxa_EMRG.Building_TurretGun_Ammo&lt;/thingClass&gt;</w:t>
       </w:r>
     </w:p>
     <w:p>
@@ -9089,21 +7587,7 @@
         <w:rPr>
           <w:lang w:eastAsia="en-AU"/>
         </w:rPr>
-        <w:t xml:space="preserve">    * </w:t>
-      </w:r>
-      <w:proofErr w:type="spellStart"/>
-      <w:r>
-        <w:rPr>
-          <w:lang w:eastAsia="en-AU"/>
-        </w:rPr>
-        <w:t>Jaxxa</w:t>
-      </w:r>
-      <w:proofErr w:type="spellEnd"/>
-      <w:r>
-        <w:rPr>
-          <w:lang w:eastAsia="en-AU"/>
-        </w:rPr>
-        <w:t xml:space="preserve"> Shields</w:t>
+        <w:t xml:space="preserve">    * Jaxxa Shields</w:t>
       </w:r>
     </w:p>
     <w:p>
@@ -9195,21 +7679,7 @@
         <w:rPr>
           <w:lang w:eastAsia="en-AU"/>
         </w:rPr>
-        <w:t xml:space="preserve">A large number of people in the </w:t>
-      </w:r>
-      <w:proofErr w:type="spellStart"/>
-      <w:r>
-        <w:rPr>
-          <w:lang w:eastAsia="en-AU"/>
-        </w:rPr>
-        <w:t>Rimworld</w:t>
-      </w:r>
-      <w:proofErr w:type="spellEnd"/>
-      <w:r>
-        <w:rPr>
-          <w:lang w:eastAsia="en-AU"/>
-        </w:rPr>
-        <w:t xml:space="preserve"> community have helped me out along the way of making this mod. Please view the most up-to-date credits inside “</w:t>
+        <w:t>A large number of people in the Rimworld community have helped me out along the way of making this mod. Please view the most up-to-date credits inside “</w:t>
       </w:r>
       <w:r>
         <w:rPr>
@@ -9232,7 +7702,7 @@
       </w:pPr>
     </w:p>
     <w:sectPr>
-      <w:footerReference w:type="default" r:id="rId22"/>
+      <w:footerReference w:type="default" r:id="rId21"/>
       <w:pgSz w:w="11906" w:h="16838"/>
       <w:pgMar w:top="1440" w:right="1440" w:bottom="1440" w:left="1440" w:header="708" w:footer="708" w:gutter="0"/>
       <w:cols w:space="708"/>
@@ -9340,7 +7810,7 @@
               <w:bCs/>
               <w:noProof/>
             </w:rPr>
-            <w:t>17</w:t>
+            <w:t>6</w:t>
           </w:r>
           <w:r>
             <w:rPr>
@@ -12279,7 +10749,7 @@
 </file>
 
 <file path=customXml/itemProps1.xml><?xml version="1.0" encoding="utf-8"?>
-<ds:datastoreItem xmlns:ds="http://schemas.openxmlformats.org/officeDocument/2006/customXml" ds:itemID="{AC4A67F5-1F15-472F-99EC-97299C5824B6}">
+<ds:datastoreItem xmlns:ds="http://schemas.openxmlformats.org/officeDocument/2006/customXml" ds:itemID="{F42A41B0-1D7D-4E08-82DD-83836EC9D8F5}">
   <ds:schemaRefs>
     <ds:schemaRef ds:uri="http://schemas.openxmlformats.org/officeDocument/2006/bibliography"/>
   </ds:schemaRefs>

--- a/Manual.docx
+++ b/Manual.docx
@@ -9,7 +9,9 @@
           <w:b/>
         </w:rPr>
       </w:pPr>
-      <w:bookmarkStart w:id="0" w:name="_Toc427996369"/>
+      <w:bookmarkStart w:id="0" w:name="_Toc428605290"/>
+      <w:bookmarkStart w:id="1" w:name="_GoBack"/>
+      <w:bookmarkEnd w:id="1"/>
       <w:r>
         <w:rPr>
           <w:b/>
@@ -67,7 +69,7 @@
           <w:r>
             <w:fldChar w:fldCharType="separate"/>
           </w:r>
-          <w:hyperlink w:anchor="_Toc427996369" w:history="1">
+          <w:hyperlink w:anchor="_Toc428605290" w:history="1">
             <w:r>
               <w:rPr>
                 <w:rStyle w:val="Hyperlink"/>
@@ -95,7 +97,7 @@
                 <w:noProof/>
                 <w:webHidden/>
               </w:rPr>
-              <w:instrText xml:space="preserve"> PAGEREF _Toc427996369 \h </w:instrText>
+              <w:instrText xml:space="preserve"> PAGEREF _Toc428605290 \h </w:instrText>
             </w:r>
             <w:r>
               <w:rPr>
@@ -138,13 +140,13 @@
               <w:lang w:eastAsia="en-AU"/>
             </w:rPr>
           </w:pPr>
-          <w:hyperlink w:anchor="_Toc427996370" w:history="1">
+          <w:hyperlink w:anchor="_Toc428605291" w:history="1">
             <w:r>
               <w:rPr>
                 <w:rStyle w:val="Hyperlink"/>
                 <w:noProof/>
               </w:rPr>
-              <w:t>General install</w:t>
+              <w:t>Install</w:t>
             </w:r>
             <w:r>
               <w:rPr>
@@ -165,7 +167,7 @@
                 <w:noProof/>
                 <w:webHidden/>
               </w:rPr>
-              <w:instrText xml:space="preserve"> PAGEREF _Toc427996370 \h </w:instrText>
+              <w:instrText xml:space="preserve"> PAGEREF _Toc428605291 \h </w:instrText>
             </w:r>
             <w:r>
               <w:rPr>
@@ -185,7 +187,7 @@
                 <w:noProof/>
                 <w:webHidden/>
               </w:rPr>
-              <w:t>2</w:t>
+              <w:t>3</w:t>
             </w:r>
             <w:r>
               <w:rPr>
@@ -208,7 +210,7 @@
               <w:lang w:eastAsia="en-AU"/>
             </w:rPr>
           </w:pPr>
-          <w:hyperlink w:anchor="_Toc427996371" w:history="1">
+          <w:hyperlink w:anchor="_Toc428605292" w:history="1">
             <w:r>
               <w:rPr>
                 <w:rStyle w:val="Hyperlink"/>
@@ -235,7 +237,7 @@
                 <w:noProof/>
                 <w:webHidden/>
               </w:rPr>
-              <w:instrText xml:space="preserve"> PAGEREF _Toc427996371 \h </w:instrText>
+              <w:instrText xml:space="preserve"> PAGEREF _Toc428605292 \h </w:instrText>
             </w:r>
             <w:r>
               <w:rPr>
@@ -255,7 +257,144 @@
                 <w:noProof/>
                 <w:webHidden/>
               </w:rPr>
-              <w:t>2</w:t>
+              <w:t>3</w:t>
+            </w:r>
+            <w:r>
+              <w:rPr>
+                <w:noProof/>
+                <w:webHidden/>
+              </w:rPr>
+              <w:fldChar w:fldCharType="end"/>
+            </w:r>
+          </w:hyperlink>
+        </w:p>
+        <w:p>
+          <w:pPr>
+            <w:pStyle w:val="TOC1"/>
+            <w:rPr>
+              <w:rFonts w:eastAsiaTheme="minorEastAsia"/>
+              <w:noProof/>
+              <w:lang w:eastAsia="en-AU"/>
+            </w:rPr>
+          </w:pPr>
+          <w:hyperlink w:anchor="_Toc428605293" w:history="1">
+            <w:r>
+              <w:rPr>
+                <w:rStyle w:val="Hyperlink"/>
+                <w:noProof/>
+              </w:rPr>
+              <w:t>FAQ and Problem Solving</w:t>
+            </w:r>
+            <w:r>
+              <w:rPr>
+                <w:noProof/>
+                <w:webHidden/>
+              </w:rPr>
+              <w:tab/>
+            </w:r>
+            <w:r>
+              <w:rPr>
+                <w:noProof/>
+                <w:webHidden/>
+              </w:rPr>
+              <w:fldChar w:fldCharType="begin"/>
+            </w:r>
+            <w:r>
+              <w:rPr>
+                <w:noProof/>
+                <w:webHidden/>
+              </w:rPr>
+              <w:instrText xml:space="preserve"> PAGEREF _Toc428605293 \h </w:instrText>
+            </w:r>
+            <w:r>
+              <w:rPr>
+                <w:noProof/>
+                <w:webHidden/>
+              </w:rPr>
+            </w:r>
+            <w:r>
+              <w:rPr>
+                <w:noProof/>
+                <w:webHidden/>
+              </w:rPr>
+              <w:fldChar w:fldCharType="separate"/>
+            </w:r>
+            <w:r>
+              <w:rPr>
+                <w:noProof/>
+                <w:webHidden/>
+              </w:rPr>
+              <w:t>4</w:t>
+            </w:r>
+            <w:r>
+              <w:rPr>
+                <w:noProof/>
+                <w:webHidden/>
+              </w:rPr>
+              <w:fldChar w:fldCharType="end"/>
+            </w:r>
+          </w:hyperlink>
+        </w:p>
+        <w:p>
+          <w:pPr>
+            <w:pStyle w:val="TOC1"/>
+            <w:rPr>
+              <w:rFonts w:eastAsiaTheme="minorEastAsia"/>
+              <w:noProof/>
+              <w:lang w:eastAsia="en-AU"/>
+            </w:rPr>
+          </w:pPr>
+          <w:hyperlink w:anchor="_Toc428605294" w:history="1">
+            <w:r>
+              <w:rPr>
+                <w:rStyle w:val="Hyperlink"/>
+                <w:rFonts w:eastAsia="Times New Roman"/>
+                <w:b/>
+                <w:noProof/>
+                <w:lang w:eastAsia="en-AU"/>
+              </w:rPr>
+              <w:t>ED-AutoLoader</w:t>
+            </w:r>
+            <w:r>
+              <w:rPr>
+                <w:noProof/>
+                <w:webHidden/>
+              </w:rPr>
+              <w:tab/>
+            </w:r>
+            <w:r>
+              <w:rPr>
+                <w:noProof/>
+                <w:webHidden/>
+              </w:rPr>
+              <w:fldChar w:fldCharType="begin"/>
+            </w:r>
+            <w:r>
+              <w:rPr>
+                <w:noProof/>
+                <w:webHidden/>
+              </w:rPr>
+              <w:instrText xml:space="preserve"> PAGEREF _Toc428605294 \h </w:instrText>
+            </w:r>
+            <w:r>
+              <w:rPr>
+                <w:noProof/>
+                <w:webHidden/>
+              </w:rPr>
+            </w:r>
+            <w:r>
+              <w:rPr>
+                <w:noProof/>
+                <w:webHidden/>
+              </w:rPr>
+              <w:fldChar w:fldCharType="separate"/>
+            </w:r>
+            <w:r>
+              <w:rPr>
+                <w:noProof/>
+                <w:webHidden/>
+              </w:rPr>
+              <w:t>6</w:t>
             </w:r>
             <w:r>
               <w:rPr>
@@ -278,13 +417,15 @@
               <w:lang w:eastAsia="en-AU"/>
             </w:rPr>
           </w:pPr>
-          <w:hyperlink w:anchor="_Toc427996372" w:history="1">
+          <w:hyperlink w:anchor="_Toc428605295" w:history="1">
             <w:r>
               <w:rPr>
                 <w:rStyle w:val="Hyperlink"/>
-                <w:noProof/>
-              </w:rPr>
-              <w:t>General Upgrading Procedure</w:t>
+                <w:rFonts w:eastAsia="Times New Roman"/>
+                <w:noProof/>
+                <w:lang w:eastAsia="en-AU"/>
+              </w:rPr>
+              <w:t>Description</w:t>
             </w:r>
             <w:r>
               <w:rPr>
@@ -305,7 +446,7 @@
                 <w:noProof/>
                 <w:webHidden/>
               </w:rPr>
-              <w:instrText xml:space="preserve"> PAGEREF _Toc427996372 \h </w:instrText>
+              <w:instrText xml:space="preserve"> PAGEREF _Toc428605295 \h </w:instrText>
             </w:r>
             <w:r>
               <w:rPr>
@@ -325,7 +466,76 @@
                 <w:noProof/>
                 <w:webHidden/>
               </w:rPr>
-              <w:t>2</w:t>
+              <w:t>6</w:t>
+            </w:r>
+            <w:r>
+              <w:rPr>
+                <w:noProof/>
+                <w:webHidden/>
+              </w:rPr>
+              <w:fldChar w:fldCharType="end"/>
+            </w:r>
+          </w:hyperlink>
+        </w:p>
+        <w:p>
+          <w:pPr>
+            <w:pStyle w:val="TOC1"/>
+            <w:rPr>
+              <w:rFonts w:eastAsiaTheme="minorEastAsia"/>
+              <w:noProof/>
+              <w:lang w:eastAsia="en-AU"/>
+            </w:rPr>
+          </w:pPr>
+          <w:hyperlink w:anchor="_Toc428605296" w:history="1">
+            <w:r>
+              <w:rPr>
+                <w:rStyle w:val="Hyperlink"/>
+                <w:rFonts w:eastAsia="Times New Roman"/>
+                <w:noProof/>
+                <w:lang w:eastAsia="en-AU"/>
+              </w:rPr>
+              <w:t>ED-Core</w:t>
+            </w:r>
+            <w:r>
+              <w:rPr>
+                <w:noProof/>
+                <w:webHidden/>
+              </w:rPr>
+              <w:tab/>
+            </w:r>
+            <w:r>
+              <w:rPr>
+                <w:noProof/>
+                <w:webHidden/>
+              </w:rPr>
+              <w:fldChar w:fldCharType="begin"/>
+            </w:r>
+            <w:r>
+              <w:rPr>
+                <w:noProof/>
+                <w:webHidden/>
+              </w:rPr>
+              <w:instrText xml:space="preserve"> PAGEREF _Toc428605296 \h </w:instrText>
+            </w:r>
+            <w:r>
+              <w:rPr>
+                <w:noProof/>
+                <w:webHidden/>
+              </w:rPr>
+            </w:r>
+            <w:r>
+              <w:rPr>
+                <w:noProof/>
+                <w:webHidden/>
+              </w:rPr>
+              <w:fldChar w:fldCharType="separate"/>
+            </w:r>
+            <w:r>
+              <w:rPr>
+                <w:noProof/>
+                <w:webHidden/>
+              </w:rPr>
+              <w:t>7</w:t>
             </w:r>
             <w:r>
               <w:rPr>
@@ -348,13 +558,14 @@
               <w:lang w:eastAsia="en-AU"/>
             </w:rPr>
           </w:pPr>
-          <w:hyperlink w:anchor="_Toc427996373" w:history="1">
+          <w:hyperlink w:anchor="_Toc428605297" w:history="1">
             <w:r>
               <w:rPr>
                 <w:rStyle w:val="Hyperlink"/>
                 <w:noProof/>
-              </w:rPr>
-              <w:t>FAQ and Problem Solving</w:t>
+                <w:lang w:eastAsia="en-AU"/>
+              </w:rPr>
+              <w:t>Description</w:t>
             </w:r>
             <w:r>
               <w:rPr>
@@ -375,77 +586,7 @@
                 <w:noProof/>
                 <w:webHidden/>
               </w:rPr>
-              <w:instrText xml:space="preserve"> PAGEREF _Toc427996373 \h </w:instrText>
-            </w:r>
-            <w:r>
-              <w:rPr>
-                <w:noProof/>
-                <w:webHidden/>
-              </w:rPr>
-            </w:r>
-            <w:r>
-              <w:rPr>
-                <w:noProof/>
-                <w:webHidden/>
-              </w:rPr>
-              <w:fldChar w:fldCharType="separate"/>
-            </w:r>
-            <w:r>
-              <w:rPr>
-                <w:noProof/>
-                <w:webHidden/>
-              </w:rPr>
-              <w:t>4</w:t>
-            </w:r>
-            <w:r>
-              <w:rPr>
-                <w:noProof/>
-                <w:webHidden/>
-              </w:rPr>
-              <w:fldChar w:fldCharType="end"/>
-            </w:r>
-          </w:hyperlink>
-        </w:p>
-        <w:p>
-          <w:pPr>
-            <w:pStyle w:val="TOC1"/>
-            <w:rPr>
-              <w:rFonts w:eastAsiaTheme="minorEastAsia"/>
-              <w:noProof/>
-              <w:lang w:eastAsia="en-AU"/>
-            </w:rPr>
-          </w:pPr>
-          <w:hyperlink w:anchor="_Toc427996374" w:history="1">
-            <w:r>
-              <w:rPr>
-                <w:rStyle w:val="Hyperlink"/>
-                <w:rFonts w:eastAsia="Times New Roman"/>
-                <w:b/>
-                <w:noProof/>
-                <w:lang w:eastAsia="en-AU"/>
-              </w:rPr>
-              <w:t>ED-AutoLoader</w:t>
-            </w:r>
-            <w:r>
-              <w:rPr>
-                <w:noProof/>
-                <w:webHidden/>
-              </w:rPr>
-              <w:tab/>
-            </w:r>
-            <w:r>
-              <w:rPr>
-                <w:noProof/>
-                <w:webHidden/>
-              </w:rPr>
-              <w:fldChar w:fldCharType="begin"/>
-            </w:r>
-            <w:r>
-              <w:rPr>
-                <w:noProof/>
-                <w:webHidden/>
-              </w:rPr>
-              <w:instrText xml:space="preserve"> PAGEREF _Toc427996374 \h </w:instrText>
+              <w:instrText xml:space="preserve"> PAGEREF _Toc428605297 \h </w:instrText>
             </w:r>
             <w:r>
               <w:rPr>
@@ -488,13 +629,14 @@
               <w:lang w:eastAsia="en-AU"/>
             </w:rPr>
           </w:pPr>
-          <w:hyperlink w:anchor="_Toc427996375" w:history="1">
+          <w:hyperlink w:anchor="_Toc428605298" w:history="1">
             <w:r>
               <w:rPr>
                 <w:rStyle w:val="Hyperlink"/>
                 <w:noProof/>
-              </w:rPr>
-              <w:t>How to change Turrets</w:t>
+                <w:lang w:eastAsia="en-AU"/>
+              </w:rPr>
+              <w:t>Details</w:t>
             </w:r>
             <w:r>
               <w:rPr>
@@ -515,7 +657,7 @@
                 <w:noProof/>
                 <w:webHidden/>
               </w:rPr>
-              <w:instrText xml:space="preserve"> PAGEREF _Toc427996375 \h </w:instrText>
+              <w:instrText xml:space="preserve"> PAGEREF _Toc428605298 \h </w:instrText>
             </w:r>
             <w:r>
               <w:rPr>
@@ -555,7 +697,7 @@
               <w:lang w:eastAsia="en-AU"/>
             </w:rPr>
           </w:pPr>
-          <w:hyperlink w:anchor="_Toc427996376" w:history="1">
+          <w:hyperlink w:anchor="_Toc428605299" w:history="1">
             <w:r>
               <w:rPr>
                 <w:rStyle w:val="Hyperlink"/>
@@ -564,7 +706,7 @@
                 <w:noProof/>
                 <w:lang w:eastAsia="en-AU"/>
               </w:rPr>
-              <w:t>DeepStrike</w:t>
+              <w:t>ED-Embrasure</w:t>
             </w:r>
             <w:r>
               <w:rPr>
@@ -585,7 +727,7 @@
                 <w:noProof/>
                 <w:webHidden/>
               </w:rPr>
-              <w:instrText xml:space="preserve"> PAGEREF _Toc427996376 \h </w:instrText>
+              <w:instrText xml:space="preserve"> PAGEREF _Toc428605299 \h </w:instrText>
             </w:r>
             <w:r>
               <w:rPr>
@@ -628,7 +770,7 @@
               <w:lang w:eastAsia="en-AU"/>
             </w:rPr>
           </w:pPr>
-          <w:hyperlink w:anchor="_Toc427996377" w:history="1">
+          <w:hyperlink w:anchor="_Toc428605300" w:history="1">
             <w:r>
               <w:rPr>
                 <w:rStyle w:val="Hyperlink"/>
@@ -636,7 +778,7 @@
                 <w:noProof/>
                 <w:lang w:eastAsia="en-AU"/>
               </w:rPr>
-              <w:t>How To use</w:t>
+              <w:t>Description</w:t>
             </w:r>
             <w:r>
               <w:rPr>
@@ -657,7 +799,7 @@
                 <w:noProof/>
                 <w:webHidden/>
               </w:rPr>
-              <w:instrText xml:space="preserve"> PAGEREF _Toc427996377 \h </w:instrText>
+              <w:instrText xml:space="preserve"> PAGEREF _Toc428605300 \h </w:instrText>
             </w:r>
             <w:r>
               <w:rPr>
@@ -678,216 +820,6 @@
                 <w:webHidden/>
               </w:rPr>
               <w:t>8</w:t>
-            </w:r>
-            <w:r>
-              <w:rPr>
-                <w:noProof/>
-                <w:webHidden/>
-              </w:rPr>
-              <w:fldChar w:fldCharType="end"/>
-            </w:r>
-          </w:hyperlink>
-        </w:p>
-        <w:p>
-          <w:pPr>
-            <w:pStyle w:val="TOC1"/>
-            <w:rPr>
-              <w:rFonts w:eastAsiaTheme="minorEastAsia"/>
-              <w:noProof/>
-              <w:lang w:eastAsia="en-AU"/>
-            </w:rPr>
-          </w:pPr>
-          <w:hyperlink w:anchor="_Toc427996378" w:history="1">
-            <w:r>
-              <w:rPr>
-                <w:rStyle w:val="Hyperlink"/>
-                <w:rFonts w:eastAsia="Times New Roman"/>
-                <w:b/>
-                <w:noProof/>
-                <w:lang w:eastAsia="en-AU"/>
-              </w:rPr>
-              <w:t>ED-Embrasure</w:t>
-            </w:r>
-            <w:r>
-              <w:rPr>
-                <w:noProof/>
-                <w:webHidden/>
-              </w:rPr>
-              <w:tab/>
-            </w:r>
-            <w:r>
-              <w:rPr>
-                <w:noProof/>
-                <w:webHidden/>
-              </w:rPr>
-              <w:fldChar w:fldCharType="begin"/>
-            </w:r>
-            <w:r>
-              <w:rPr>
-                <w:noProof/>
-                <w:webHidden/>
-              </w:rPr>
-              <w:instrText xml:space="preserve"> PAGEREF _Toc427996378 \h </w:instrText>
-            </w:r>
-            <w:r>
-              <w:rPr>
-                <w:noProof/>
-                <w:webHidden/>
-              </w:rPr>
-            </w:r>
-            <w:r>
-              <w:rPr>
-                <w:noProof/>
-                <w:webHidden/>
-              </w:rPr>
-              <w:fldChar w:fldCharType="separate"/>
-            </w:r>
-            <w:r>
-              <w:rPr>
-                <w:noProof/>
-                <w:webHidden/>
-              </w:rPr>
-              <w:t>9</w:t>
-            </w:r>
-            <w:r>
-              <w:rPr>
-                <w:noProof/>
-                <w:webHidden/>
-              </w:rPr>
-              <w:fldChar w:fldCharType="end"/>
-            </w:r>
-          </w:hyperlink>
-        </w:p>
-        <w:p>
-          <w:pPr>
-            <w:pStyle w:val="TOC1"/>
-            <w:rPr>
-              <w:rFonts w:eastAsiaTheme="minorEastAsia"/>
-              <w:noProof/>
-              <w:lang w:eastAsia="en-AU"/>
-            </w:rPr>
-          </w:pPr>
-          <w:hyperlink w:anchor="_Toc427996379" w:history="1">
-            <w:r>
-              <w:rPr>
-                <w:rStyle w:val="Hyperlink"/>
-                <w:rFonts w:eastAsia="Times New Roman"/>
-                <w:b/>
-                <w:noProof/>
-                <w:lang w:eastAsia="en-AU"/>
-              </w:rPr>
-              <w:t>ED-Laser Drill</w:t>
-            </w:r>
-            <w:r>
-              <w:rPr>
-                <w:noProof/>
-                <w:webHidden/>
-              </w:rPr>
-              <w:tab/>
-            </w:r>
-            <w:r>
-              <w:rPr>
-                <w:noProof/>
-                <w:webHidden/>
-              </w:rPr>
-              <w:fldChar w:fldCharType="begin"/>
-            </w:r>
-            <w:r>
-              <w:rPr>
-                <w:noProof/>
-                <w:webHidden/>
-              </w:rPr>
-              <w:instrText xml:space="preserve"> PAGEREF _Toc427996379 \h </w:instrText>
-            </w:r>
-            <w:r>
-              <w:rPr>
-                <w:noProof/>
-                <w:webHidden/>
-              </w:rPr>
-            </w:r>
-            <w:r>
-              <w:rPr>
-                <w:noProof/>
-                <w:webHidden/>
-              </w:rPr>
-              <w:fldChar w:fldCharType="separate"/>
-            </w:r>
-            <w:r>
-              <w:rPr>
-                <w:noProof/>
-                <w:webHidden/>
-              </w:rPr>
-              <w:t>10</w:t>
-            </w:r>
-            <w:r>
-              <w:rPr>
-                <w:noProof/>
-                <w:webHidden/>
-              </w:rPr>
-              <w:fldChar w:fldCharType="end"/>
-            </w:r>
-          </w:hyperlink>
-        </w:p>
-        <w:p>
-          <w:pPr>
-            <w:pStyle w:val="TOC1"/>
-            <w:rPr>
-              <w:rFonts w:eastAsiaTheme="minorEastAsia"/>
-              <w:noProof/>
-              <w:lang w:eastAsia="en-AU"/>
-            </w:rPr>
-          </w:pPr>
-          <w:hyperlink w:anchor="_Toc427996380" w:history="1">
-            <w:r>
-              <w:rPr>
-                <w:rStyle w:val="Hyperlink"/>
-                <w:rFonts w:eastAsia="Times New Roman"/>
-                <w:b/>
-                <w:noProof/>
-                <w:lang w:eastAsia="en-AU"/>
-              </w:rPr>
-              <w:t>ED-OmniGel</w:t>
-            </w:r>
-            <w:r>
-              <w:rPr>
-                <w:noProof/>
-                <w:webHidden/>
-              </w:rPr>
-              <w:tab/>
-            </w:r>
-            <w:r>
-              <w:rPr>
-                <w:noProof/>
-                <w:webHidden/>
-              </w:rPr>
-              <w:fldChar w:fldCharType="begin"/>
-            </w:r>
-            <w:r>
-              <w:rPr>
-                <w:noProof/>
-                <w:webHidden/>
-              </w:rPr>
-              <w:instrText xml:space="preserve"> PAGEREF _Toc427996380 \h </w:instrText>
-            </w:r>
-            <w:r>
-              <w:rPr>
-                <w:noProof/>
-                <w:webHidden/>
-              </w:rPr>
-            </w:r>
-            <w:r>
-              <w:rPr>
-                <w:noProof/>
-                <w:webHidden/>
-              </w:rPr>
-              <w:fldChar w:fldCharType="separate"/>
-            </w:r>
-            <w:r>
-              <w:rPr>
-                <w:noProof/>
-                <w:webHidden/>
-              </w:rPr>
-              <w:t>11</w:t>
             </w:r>
             <w:r>
               <w:rPr>
@@ -910,7 +842,7 @@
               <w:lang w:eastAsia="en-AU"/>
             </w:rPr>
           </w:pPr>
-          <w:hyperlink w:anchor="_Toc427996381" w:history="1">
+          <w:hyperlink w:anchor="_Toc428605301" w:history="1">
             <w:r>
               <w:rPr>
                 <w:rStyle w:val="Hyperlink"/>
@@ -918,6 +850,504 @@
                 <w:noProof/>
                 <w:lang w:eastAsia="en-AU"/>
               </w:rPr>
+              <w:t>Details</w:t>
+            </w:r>
+            <w:r>
+              <w:rPr>
+                <w:noProof/>
+                <w:webHidden/>
+              </w:rPr>
+              <w:tab/>
+            </w:r>
+            <w:r>
+              <w:rPr>
+                <w:noProof/>
+                <w:webHidden/>
+              </w:rPr>
+              <w:fldChar w:fldCharType="begin"/>
+            </w:r>
+            <w:r>
+              <w:rPr>
+                <w:noProof/>
+                <w:webHidden/>
+              </w:rPr>
+              <w:instrText xml:space="preserve"> PAGEREF _Toc428605301 \h </w:instrText>
+            </w:r>
+            <w:r>
+              <w:rPr>
+                <w:noProof/>
+                <w:webHidden/>
+              </w:rPr>
+            </w:r>
+            <w:r>
+              <w:rPr>
+                <w:noProof/>
+                <w:webHidden/>
+              </w:rPr>
+              <w:fldChar w:fldCharType="separate"/>
+            </w:r>
+            <w:r>
+              <w:rPr>
+                <w:noProof/>
+                <w:webHidden/>
+              </w:rPr>
+              <w:t>8</w:t>
+            </w:r>
+            <w:r>
+              <w:rPr>
+                <w:noProof/>
+                <w:webHidden/>
+              </w:rPr>
+              <w:fldChar w:fldCharType="end"/>
+            </w:r>
+          </w:hyperlink>
+        </w:p>
+        <w:p>
+          <w:pPr>
+            <w:pStyle w:val="TOC1"/>
+            <w:rPr>
+              <w:rFonts w:eastAsiaTheme="minorEastAsia"/>
+              <w:noProof/>
+              <w:lang w:eastAsia="en-AU"/>
+            </w:rPr>
+          </w:pPr>
+          <w:hyperlink w:anchor="_Toc428605302" w:history="1">
+            <w:r>
+              <w:rPr>
+                <w:rStyle w:val="Hyperlink"/>
+                <w:rFonts w:eastAsia="Times New Roman"/>
+                <w:b/>
+                <w:noProof/>
+                <w:lang w:eastAsia="en-AU"/>
+              </w:rPr>
+              <w:t>ED-Laser Drill</w:t>
+            </w:r>
+            <w:r>
+              <w:rPr>
+                <w:noProof/>
+                <w:webHidden/>
+              </w:rPr>
+              <w:tab/>
+            </w:r>
+            <w:r>
+              <w:rPr>
+                <w:noProof/>
+                <w:webHidden/>
+              </w:rPr>
+              <w:fldChar w:fldCharType="begin"/>
+            </w:r>
+            <w:r>
+              <w:rPr>
+                <w:noProof/>
+                <w:webHidden/>
+              </w:rPr>
+              <w:instrText xml:space="preserve"> PAGEREF _Toc428605302 \h </w:instrText>
+            </w:r>
+            <w:r>
+              <w:rPr>
+                <w:noProof/>
+                <w:webHidden/>
+              </w:rPr>
+            </w:r>
+            <w:r>
+              <w:rPr>
+                <w:noProof/>
+                <w:webHidden/>
+              </w:rPr>
+              <w:fldChar w:fldCharType="separate"/>
+            </w:r>
+            <w:r>
+              <w:rPr>
+                <w:noProof/>
+                <w:webHidden/>
+              </w:rPr>
+              <w:t>9</w:t>
+            </w:r>
+            <w:r>
+              <w:rPr>
+                <w:noProof/>
+                <w:webHidden/>
+              </w:rPr>
+              <w:fldChar w:fldCharType="end"/>
+            </w:r>
+          </w:hyperlink>
+        </w:p>
+        <w:p>
+          <w:pPr>
+            <w:pStyle w:val="TOC2"/>
+            <w:tabs>
+              <w:tab w:val="right" w:leader="dot" w:pos="9016"/>
+            </w:tabs>
+            <w:rPr>
+              <w:rFonts w:eastAsiaTheme="minorEastAsia"/>
+              <w:noProof/>
+              <w:lang w:eastAsia="en-AU"/>
+            </w:rPr>
+          </w:pPr>
+          <w:hyperlink w:anchor="_Toc428605303" w:history="1">
+            <w:r>
+              <w:rPr>
+                <w:rStyle w:val="Hyperlink"/>
+                <w:rFonts w:eastAsia="Times New Roman"/>
+                <w:noProof/>
+                <w:lang w:eastAsia="en-AU"/>
+              </w:rPr>
+              <w:t>Description</w:t>
+            </w:r>
+            <w:r>
+              <w:rPr>
+                <w:noProof/>
+                <w:webHidden/>
+              </w:rPr>
+              <w:tab/>
+            </w:r>
+            <w:r>
+              <w:rPr>
+                <w:noProof/>
+                <w:webHidden/>
+              </w:rPr>
+              <w:fldChar w:fldCharType="begin"/>
+            </w:r>
+            <w:r>
+              <w:rPr>
+                <w:noProof/>
+                <w:webHidden/>
+              </w:rPr>
+              <w:instrText xml:space="preserve"> PAGEREF _Toc428605303 \h </w:instrText>
+            </w:r>
+            <w:r>
+              <w:rPr>
+                <w:noProof/>
+                <w:webHidden/>
+              </w:rPr>
+            </w:r>
+            <w:r>
+              <w:rPr>
+                <w:noProof/>
+                <w:webHidden/>
+              </w:rPr>
+              <w:fldChar w:fldCharType="separate"/>
+            </w:r>
+            <w:r>
+              <w:rPr>
+                <w:noProof/>
+                <w:webHidden/>
+              </w:rPr>
+              <w:t>9</w:t>
+            </w:r>
+            <w:r>
+              <w:rPr>
+                <w:noProof/>
+                <w:webHidden/>
+              </w:rPr>
+              <w:fldChar w:fldCharType="end"/>
+            </w:r>
+          </w:hyperlink>
+        </w:p>
+        <w:p>
+          <w:pPr>
+            <w:pStyle w:val="TOC2"/>
+            <w:tabs>
+              <w:tab w:val="right" w:leader="dot" w:pos="9016"/>
+            </w:tabs>
+            <w:rPr>
+              <w:rFonts w:eastAsiaTheme="minorEastAsia"/>
+              <w:noProof/>
+              <w:lang w:eastAsia="en-AU"/>
+            </w:rPr>
+          </w:pPr>
+          <w:hyperlink w:anchor="_Toc428605304" w:history="1">
+            <w:r>
+              <w:rPr>
+                <w:rStyle w:val="Hyperlink"/>
+                <w:rFonts w:eastAsia="Times New Roman"/>
+                <w:noProof/>
+                <w:lang w:eastAsia="en-AU"/>
+              </w:rPr>
+              <w:t>Details</w:t>
+            </w:r>
+            <w:r>
+              <w:rPr>
+                <w:noProof/>
+                <w:webHidden/>
+              </w:rPr>
+              <w:tab/>
+            </w:r>
+            <w:r>
+              <w:rPr>
+                <w:noProof/>
+                <w:webHidden/>
+              </w:rPr>
+              <w:fldChar w:fldCharType="begin"/>
+            </w:r>
+            <w:r>
+              <w:rPr>
+                <w:noProof/>
+                <w:webHidden/>
+              </w:rPr>
+              <w:instrText xml:space="preserve"> PAGEREF _Toc428605304 \h </w:instrText>
+            </w:r>
+            <w:r>
+              <w:rPr>
+                <w:noProof/>
+                <w:webHidden/>
+              </w:rPr>
+            </w:r>
+            <w:r>
+              <w:rPr>
+                <w:noProof/>
+                <w:webHidden/>
+              </w:rPr>
+              <w:fldChar w:fldCharType="separate"/>
+            </w:r>
+            <w:r>
+              <w:rPr>
+                <w:noProof/>
+                <w:webHidden/>
+              </w:rPr>
+              <w:t>9</w:t>
+            </w:r>
+            <w:r>
+              <w:rPr>
+                <w:noProof/>
+                <w:webHidden/>
+              </w:rPr>
+              <w:fldChar w:fldCharType="end"/>
+            </w:r>
+          </w:hyperlink>
+        </w:p>
+        <w:p>
+          <w:pPr>
+            <w:pStyle w:val="TOC1"/>
+            <w:rPr>
+              <w:rFonts w:eastAsiaTheme="minorEastAsia"/>
+              <w:noProof/>
+              <w:lang w:eastAsia="en-AU"/>
+            </w:rPr>
+          </w:pPr>
+          <w:hyperlink w:anchor="_Toc428605305" w:history="1">
+            <w:r>
+              <w:rPr>
+                <w:rStyle w:val="Hyperlink"/>
+                <w:rFonts w:eastAsia="Times New Roman"/>
+                <w:b/>
+                <w:noProof/>
+                <w:lang w:eastAsia="en-AU"/>
+              </w:rPr>
+              <w:t>ED-OmniGel</w:t>
+            </w:r>
+            <w:r>
+              <w:rPr>
+                <w:noProof/>
+                <w:webHidden/>
+              </w:rPr>
+              <w:tab/>
+            </w:r>
+            <w:r>
+              <w:rPr>
+                <w:noProof/>
+                <w:webHidden/>
+              </w:rPr>
+              <w:fldChar w:fldCharType="begin"/>
+            </w:r>
+            <w:r>
+              <w:rPr>
+                <w:noProof/>
+                <w:webHidden/>
+              </w:rPr>
+              <w:instrText xml:space="preserve"> PAGEREF _Toc428605305 \h </w:instrText>
+            </w:r>
+            <w:r>
+              <w:rPr>
+                <w:noProof/>
+                <w:webHidden/>
+              </w:rPr>
+            </w:r>
+            <w:r>
+              <w:rPr>
+                <w:noProof/>
+                <w:webHidden/>
+              </w:rPr>
+              <w:fldChar w:fldCharType="separate"/>
+            </w:r>
+            <w:r>
+              <w:rPr>
+                <w:noProof/>
+                <w:webHidden/>
+              </w:rPr>
+              <w:t>10</w:t>
+            </w:r>
+            <w:r>
+              <w:rPr>
+                <w:noProof/>
+                <w:webHidden/>
+              </w:rPr>
+              <w:fldChar w:fldCharType="end"/>
+            </w:r>
+          </w:hyperlink>
+        </w:p>
+        <w:p>
+          <w:pPr>
+            <w:pStyle w:val="TOC2"/>
+            <w:tabs>
+              <w:tab w:val="right" w:leader="dot" w:pos="9016"/>
+            </w:tabs>
+            <w:rPr>
+              <w:rFonts w:eastAsiaTheme="minorEastAsia"/>
+              <w:noProof/>
+              <w:lang w:eastAsia="en-AU"/>
+            </w:rPr>
+          </w:pPr>
+          <w:hyperlink w:anchor="_Toc428605306" w:history="1">
+            <w:r>
+              <w:rPr>
+                <w:rStyle w:val="Hyperlink"/>
+                <w:noProof/>
+              </w:rPr>
+              <w:t>Description</w:t>
+            </w:r>
+            <w:r>
+              <w:rPr>
+                <w:noProof/>
+                <w:webHidden/>
+              </w:rPr>
+              <w:tab/>
+            </w:r>
+            <w:r>
+              <w:rPr>
+                <w:noProof/>
+                <w:webHidden/>
+              </w:rPr>
+              <w:fldChar w:fldCharType="begin"/>
+            </w:r>
+            <w:r>
+              <w:rPr>
+                <w:noProof/>
+                <w:webHidden/>
+              </w:rPr>
+              <w:instrText xml:space="preserve"> PAGEREF _Toc428605306 \h </w:instrText>
+            </w:r>
+            <w:r>
+              <w:rPr>
+                <w:noProof/>
+                <w:webHidden/>
+              </w:rPr>
+            </w:r>
+            <w:r>
+              <w:rPr>
+                <w:noProof/>
+                <w:webHidden/>
+              </w:rPr>
+              <w:fldChar w:fldCharType="separate"/>
+            </w:r>
+            <w:r>
+              <w:rPr>
+                <w:noProof/>
+                <w:webHidden/>
+              </w:rPr>
+              <w:t>10</w:t>
+            </w:r>
+            <w:r>
+              <w:rPr>
+                <w:noProof/>
+                <w:webHidden/>
+              </w:rPr>
+              <w:fldChar w:fldCharType="end"/>
+            </w:r>
+          </w:hyperlink>
+        </w:p>
+        <w:p>
+          <w:pPr>
+            <w:pStyle w:val="TOC2"/>
+            <w:tabs>
+              <w:tab w:val="right" w:leader="dot" w:pos="9016"/>
+            </w:tabs>
+            <w:rPr>
+              <w:rFonts w:eastAsiaTheme="minorEastAsia"/>
+              <w:noProof/>
+              <w:lang w:eastAsia="en-AU"/>
+            </w:rPr>
+          </w:pPr>
+          <w:hyperlink w:anchor="_Toc428605307" w:history="1">
+            <w:r>
+              <w:rPr>
+                <w:rStyle w:val="Hyperlink"/>
+                <w:rFonts w:eastAsia="Times New Roman"/>
+                <w:noProof/>
+                <w:lang w:eastAsia="en-AU"/>
+              </w:rPr>
+              <w:t>Details</w:t>
+            </w:r>
+            <w:r>
+              <w:rPr>
+                <w:noProof/>
+                <w:webHidden/>
+              </w:rPr>
+              <w:tab/>
+            </w:r>
+            <w:r>
+              <w:rPr>
+                <w:noProof/>
+                <w:webHidden/>
+              </w:rPr>
+              <w:fldChar w:fldCharType="begin"/>
+            </w:r>
+            <w:r>
+              <w:rPr>
+                <w:noProof/>
+                <w:webHidden/>
+              </w:rPr>
+              <w:instrText xml:space="preserve"> PAGEREF _Toc428605307 \h </w:instrText>
+            </w:r>
+            <w:r>
+              <w:rPr>
+                <w:noProof/>
+                <w:webHidden/>
+              </w:rPr>
+            </w:r>
+            <w:r>
+              <w:rPr>
+                <w:noProof/>
+                <w:webHidden/>
+              </w:rPr>
+              <w:fldChar w:fldCharType="separate"/>
+            </w:r>
+            <w:r>
+              <w:rPr>
+                <w:noProof/>
+                <w:webHidden/>
+              </w:rPr>
+              <w:t>10</w:t>
+            </w:r>
+            <w:r>
+              <w:rPr>
+                <w:noProof/>
+                <w:webHidden/>
+              </w:rPr>
+              <w:fldChar w:fldCharType="end"/>
+            </w:r>
+          </w:hyperlink>
+        </w:p>
+        <w:p>
+          <w:pPr>
+            <w:pStyle w:val="TOC2"/>
+            <w:tabs>
+              <w:tab w:val="right" w:leader="dot" w:pos="9016"/>
+            </w:tabs>
+            <w:rPr>
+              <w:rFonts w:eastAsiaTheme="minorEastAsia"/>
+              <w:noProof/>
+              <w:lang w:eastAsia="en-AU"/>
+            </w:rPr>
+          </w:pPr>
+          <w:hyperlink w:anchor="_Toc428605308" w:history="1">
+            <w:r>
+              <w:rPr>
+                <w:rStyle w:val="Hyperlink"/>
+                <w:rFonts w:eastAsia="Times New Roman"/>
+                <w:noProof/>
+                <w:lang w:eastAsia="en-AU"/>
+              </w:rPr>
               <w:t>Recipes</w:t>
             </w:r>
             <w:r>
@@ -939,7 +1369,7 @@
                 <w:noProof/>
                 <w:webHidden/>
               </w:rPr>
-              <w:instrText xml:space="preserve"> PAGEREF _Toc427996381 \h </w:instrText>
+              <w:instrText xml:space="preserve"> PAGEREF _Toc428605308 \h </w:instrText>
             </w:r>
             <w:r>
               <w:rPr>
@@ -959,7 +1389,7 @@
                 <w:noProof/>
                 <w:webHidden/>
               </w:rPr>
-              <w:t>11</w:t>
+              <w:t>10</w:t>
             </w:r>
             <w:r>
               <w:rPr>
@@ -982,7 +1412,7 @@
               <w:lang w:eastAsia="en-AU"/>
             </w:rPr>
           </w:pPr>
-          <w:hyperlink w:anchor="_Toc427996382" w:history="1">
+          <w:hyperlink w:anchor="_Toc428605309" w:history="1">
             <w:r>
               <w:rPr>
                 <w:rStyle w:val="Hyperlink"/>
@@ -1011,7 +1441,7 @@
                 <w:noProof/>
                 <w:webHidden/>
               </w:rPr>
-              <w:instrText xml:space="preserve"> PAGEREF _Toc427996382 \h </w:instrText>
+              <w:instrText xml:space="preserve"> PAGEREF _Toc428605309 \h </w:instrText>
             </w:r>
             <w:r>
               <w:rPr>
@@ -1031,7 +1461,7 @@
                 <w:noProof/>
                 <w:webHidden/>
               </w:rPr>
-              <w:t>11</w:t>
+              <w:t>10</w:t>
             </w:r>
             <w:r>
               <w:rPr>
@@ -1054,7 +1484,7 @@
               <w:lang w:eastAsia="en-AU"/>
             </w:rPr>
           </w:pPr>
-          <w:hyperlink w:anchor="_Toc427996383" w:history="1">
+          <w:hyperlink w:anchor="_Toc428605310" w:history="1">
             <w:r>
               <w:rPr>
                 <w:rStyle w:val="Hyperlink"/>
@@ -1083,7 +1513,7 @@
                 <w:noProof/>
                 <w:webHidden/>
               </w:rPr>
-              <w:instrText xml:space="preserve"> PAGEREF _Toc427996383 \h </w:instrText>
+              <w:instrText xml:space="preserve"> PAGEREF _Toc428605310 \h </w:instrText>
             </w:r>
             <w:r>
               <w:rPr>
@@ -1126,7 +1556,7 @@
               <w:lang w:eastAsia="en-AU"/>
             </w:rPr>
           </w:pPr>
-          <w:hyperlink w:anchor="_Toc427996384" w:history="1">
+          <w:hyperlink w:anchor="_Toc428605311" w:history="1">
             <w:r>
               <w:rPr>
                 <w:rStyle w:val="Hyperlink"/>
@@ -1155,7 +1585,7 @@
                 <w:noProof/>
                 <w:webHidden/>
               </w:rPr>
-              <w:instrText xml:space="preserve"> PAGEREF _Toc427996384 \h </w:instrText>
+              <w:instrText xml:space="preserve"> PAGEREF _Toc428605311 \h </w:instrText>
             </w:r>
             <w:r>
               <w:rPr>
@@ -1195,15 +1625,14 @@
               <w:lang w:eastAsia="en-AU"/>
             </w:rPr>
           </w:pPr>
-          <w:hyperlink w:anchor="_Toc427996385" w:history="1">
+          <w:hyperlink w:anchor="_Toc428605312" w:history="1">
             <w:r>
               <w:rPr>
                 <w:rStyle w:val="Hyperlink"/>
-                <w:rFonts w:eastAsia="Times New Roman"/>
                 <w:b/>
                 <w:noProof/>
               </w:rPr>
-              <w:t>Personal Shields</w:t>
+              <w:t>ED-OmniGel_24H</w:t>
             </w:r>
             <w:r>
               <w:rPr>
@@ -1224,7 +1653,7 @@
                 <w:noProof/>
                 <w:webHidden/>
               </w:rPr>
-              <w:instrText xml:space="preserve"> PAGEREF _Toc427996385 \h </w:instrText>
+              <w:instrText xml:space="preserve"> PAGEREF _Toc428605312 \h </w:instrText>
             </w:r>
             <w:r>
               <w:rPr>
@@ -1245,290 +1674,6 @@
                 <w:webHidden/>
               </w:rPr>
               <w:t>12</w:t>
-            </w:r>
-            <w:r>
-              <w:rPr>
-                <w:noProof/>
-                <w:webHidden/>
-              </w:rPr>
-              <w:fldChar w:fldCharType="end"/>
-            </w:r>
-          </w:hyperlink>
-        </w:p>
-        <w:p>
-          <w:pPr>
-            <w:pStyle w:val="TOC3"/>
-            <w:tabs>
-              <w:tab w:val="right" w:leader="dot" w:pos="9016"/>
-            </w:tabs>
-            <w:rPr>
-              <w:rFonts w:eastAsiaTheme="minorEastAsia"/>
-              <w:noProof/>
-              <w:lang w:eastAsia="en-AU"/>
-            </w:rPr>
-          </w:pPr>
-          <w:hyperlink w:anchor="_Toc427996386" w:history="1">
-            <w:r>
-              <w:rPr>
-                <w:rStyle w:val="Hyperlink"/>
-                <w:rFonts w:ascii="Times New Roman" w:eastAsia="Times New Roman" w:hAnsi="Times New Roman" w:cs="Times New Roman"/>
-                <w:b/>
-                <w:bCs/>
-                <w:noProof/>
-                <w:lang w:eastAsia="en-AU"/>
-              </w:rPr>
-              <w:t>How to use</w:t>
-            </w:r>
-            <w:r>
-              <w:rPr>
-                <w:noProof/>
-                <w:webHidden/>
-              </w:rPr>
-              <w:tab/>
-            </w:r>
-            <w:r>
-              <w:rPr>
-                <w:noProof/>
-                <w:webHidden/>
-              </w:rPr>
-              <w:fldChar w:fldCharType="begin"/>
-            </w:r>
-            <w:r>
-              <w:rPr>
-                <w:noProof/>
-                <w:webHidden/>
-              </w:rPr>
-              <w:instrText xml:space="preserve"> PAGEREF _Toc427996386 \h </w:instrText>
-            </w:r>
-            <w:r>
-              <w:rPr>
-                <w:noProof/>
-                <w:webHidden/>
-              </w:rPr>
-            </w:r>
-            <w:r>
-              <w:rPr>
-                <w:noProof/>
-                <w:webHidden/>
-              </w:rPr>
-              <w:fldChar w:fldCharType="separate"/>
-            </w:r>
-            <w:r>
-              <w:rPr>
-                <w:noProof/>
-                <w:webHidden/>
-              </w:rPr>
-              <w:t>12</w:t>
-            </w:r>
-            <w:r>
-              <w:rPr>
-                <w:noProof/>
-                <w:webHidden/>
-              </w:rPr>
-              <w:fldChar w:fldCharType="end"/>
-            </w:r>
-          </w:hyperlink>
-        </w:p>
-        <w:p>
-          <w:pPr>
-            <w:pStyle w:val="TOC1"/>
-            <w:rPr>
-              <w:rFonts w:eastAsiaTheme="minorEastAsia"/>
-              <w:noProof/>
-              <w:lang w:eastAsia="en-AU"/>
-            </w:rPr>
-          </w:pPr>
-          <w:hyperlink w:anchor="_Toc427996387" w:history="1">
-            <w:r>
-              <w:rPr>
-                <w:rStyle w:val="Hyperlink"/>
-                <w:rFonts w:eastAsia="Times New Roman"/>
-                <w:b/>
-                <w:noProof/>
-                <w:lang w:eastAsia="en-AU"/>
-              </w:rPr>
-              <w:t>Plant 24H</w:t>
-            </w:r>
-            <w:r>
-              <w:rPr>
-                <w:noProof/>
-                <w:webHidden/>
-              </w:rPr>
-              <w:tab/>
-            </w:r>
-            <w:r>
-              <w:rPr>
-                <w:noProof/>
-                <w:webHidden/>
-              </w:rPr>
-              <w:fldChar w:fldCharType="begin"/>
-            </w:r>
-            <w:r>
-              <w:rPr>
-                <w:noProof/>
-                <w:webHidden/>
-              </w:rPr>
-              <w:instrText xml:space="preserve"> PAGEREF _Toc427996387 \h </w:instrText>
-            </w:r>
-            <w:r>
-              <w:rPr>
-                <w:noProof/>
-                <w:webHidden/>
-              </w:rPr>
-            </w:r>
-            <w:r>
-              <w:rPr>
-                <w:noProof/>
-                <w:webHidden/>
-              </w:rPr>
-              <w:fldChar w:fldCharType="separate"/>
-            </w:r>
-            <w:r>
-              <w:rPr>
-                <w:noProof/>
-                <w:webHidden/>
-              </w:rPr>
-              <w:t>13</w:t>
-            </w:r>
-            <w:r>
-              <w:rPr>
-                <w:noProof/>
-                <w:webHidden/>
-              </w:rPr>
-              <w:fldChar w:fldCharType="end"/>
-            </w:r>
-          </w:hyperlink>
-        </w:p>
-        <w:p>
-          <w:pPr>
-            <w:pStyle w:val="TOC1"/>
-            <w:rPr>
-              <w:rFonts w:eastAsiaTheme="minorEastAsia"/>
-              <w:noProof/>
-              <w:lang w:eastAsia="en-AU"/>
-            </w:rPr>
-          </w:pPr>
-          <w:hyperlink w:anchor="_Toc427996388" w:history="1">
-            <w:r>
-              <w:rPr>
-                <w:rStyle w:val="Hyperlink"/>
-                <w:rFonts w:eastAsia="Times New Roman"/>
-                <w:b/>
-                <w:noProof/>
-                <w:lang w:eastAsia="en-AU"/>
-              </w:rPr>
-              <w:t>Reverse Cycle Cooler</w:t>
-            </w:r>
-            <w:r>
-              <w:rPr>
-                <w:noProof/>
-                <w:webHidden/>
-              </w:rPr>
-              <w:tab/>
-            </w:r>
-            <w:r>
-              <w:rPr>
-                <w:noProof/>
-                <w:webHidden/>
-              </w:rPr>
-              <w:fldChar w:fldCharType="begin"/>
-            </w:r>
-            <w:r>
-              <w:rPr>
-                <w:noProof/>
-                <w:webHidden/>
-              </w:rPr>
-              <w:instrText xml:space="preserve"> PAGEREF _Toc427996388 \h </w:instrText>
-            </w:r>
-            <w:r>
-              <w:rPr>
-                <w:noProof/>
-                <w:webHidden/>
-              </w:rPr>
-            </w:r>
-            <w:r>
-              <w:rPr>
-                <w:noProof/>
-                <w:webHidden/>
-              </w:rPr>
-              <w:fldChar w:fldCharType="separate"/>
-            </w:r>
-            <w:r>
-              <w:rPr>
-                <w:noProof/>
-                <w:webHidden/>
-              </w:rPr>
-              <w:t>14</w:t>
-            </w:r>
-            <w:r>
-              <w:rPr>
-                <w:noProof/>
-                <w:webHidden/>
-              </w:rPr>
-              <w:fldChar w:fldCharType="end"/>
-            </w:r>
-          </w:hyperlink>
-        </w:p>
-        <w:p>
-          <w:pPr>
-            <w:pStyle w:val="TOC1"/>
-            <w:rPr>
-              <w:rFonts w:eastAsiaTheme="minorEastAsia"/>
-              <w:noProof/>
-              <w:lang w:eastAsia="en-AU"/>
-            </w:rPr>
-          </w:pPr>
-          <w:hyperlink w:anchor="_Toc427996389" w:history="1">
-            <w:r>
-              <w:rPr>
-                <w:rStyle w:val="Hyperlink"/>
-                <w:rFonts w:eastAsia="Times New Roman"/>
-                <w:b/>
-                <w:noProof/>
-                <w:lang w:eastAsia="en-AU"/>
-              </w:rPr>
-              <w:t>ED-Shields</w:t>
-            </w:r>
-            <w:r>
-              <w:rPr>
-                <w:noProof/>
-                <w:webHidden/>
-              </w:rPr>
-              <w:tab/>
-            </w:r>
-            <w:r>
-              <w:rPr>
-                <w:noProof/>
-                <w:webHidden/>
-              </w:rPr>
-              <w:fldChar w:fldCharType="begin"/>
-            </w:r>
-            <w:r>
-              <w:rPr>
-                <w:noProof/>
-                <w:webHidden/>
-              </w:rPr>
-              <w:instrText xml:space="preserve"> PAGEREF _Toc427996389 \h </w:instrText>
-            </w:r>
-            <w:r>
-              <w:rPr>
-                <w:noProof/>
-                <w:webHidden/>
-              </w:rPr>
-            </w:r>
-            <w:r>
-              <w:rPr>
-                <w:noProof/>
-                <w:webHidden/>
-              </w:rPr>
-              <w:fldChar w:fldCharType="separate"/>
-            </w:r>
-            <w:r>
-              <w:rPr>
-                <w:noProof/>
-                <w:webHidden/>
-              </w:rPr>
-              <w:t>15</w:t>
             </w:r>
             <w:r>
               <w:rPr>
@@ -1551,7 +1696,7 @@
               <w:lang w:eastAsia="en-AU"/>
             </w:rPr>
           </w:pPr>
-          <w:hyperlink w:anchor="_Toc427996390" w:history="1">
+          <w:hyperlink w:anchor="_Toc428605313" w:history="1">
             <w:r>
               <w:rPr>
                 <w:rStyle w:val="Hyperlink"/>
@@ -1559,7 +1704,7 @@
                 <w:noProof/>
                 <w:lang w:eastAsia="en-AU"/>
               </w:rPr>
-              <w:t>About:</w:t>
+              <w:t>Description</w:t>
             </w:r>
             <w:r>
               <w:rPr>
@@ -1580,7 +1725,7 @@
                 <w:noProof/>
                 <w:webHidden/>
               </w:rPr>
-              <w:instrText xml:space="preserve"> PAGEREF _Toc427996390 \h </w:instrText>
+              <w:instrText xml:space="preserve"> PAGEREF _Toc428605313 \h </w:instrText>
             </w:r>
             <w:r>
               <w:rPr>
@@ -1600,7 +1745,76 @@
                 <w:noProof/>
                 <w:webHidden/>
               </w:rPr>
-              <w:t>15</w:t>
+              <w:t>12</w:t>
+            </w:r>
+            <w:r>
+              <w:rPr>
+                <w:noProof/>
+                <w:webHidden/>
+              </w:rPr>
+              <w:fldChar w:fldCharType="end"/>
+            </w:r>
+          </w:hyperlink>
+        </w:p>
+        <w:p>
+          <w:pPr>
+            <w:pStyle w:val="TOC1"/>
+            <w:rPr>
+              <w:rFonts w:eastAsiaTheme="minorEastAsia"/>
+              <w:noProof/>
+              <w:lang w:eastAsia="en-AU"/>
+            </w:rPr>
+          </w:pPr>
+          <w:hyperlink w:anchor="_Toc428605314" w:history="1">
+            <w:r>
+              <w:rPr>
+                <w:rStyle w:val="Hyperlink"/>
+                <w:rFonts w:eastAsia="Times New Roman"/>
+                <w:b/>
+                <w:noProof/>
+              </w:rPr>
+              <w:t>ED-Personal Shields</w:t>
+            </w:r>
+            <w:r>
+              <w:rPr>
+                <w:noProof/>
+                <w:webHidden/>
+              </w:rPr>
+              <w:tab/>
+            </w:r>
+            <w:r>
+              <w:rPr>
+                <w:noProof/>
+                <w:webHidden/>
+              </w:rPr>
+              <w:fldChar w:fldCharType="begin"/>
+            </w:r>
+            <w:r>
+              <w:rPr>
+                <w:noProof/>
+                <w:webHidden/>
+              </w:rPr>
+              <w:instrText xml:space="preserve"> PAGEREF _Toc428605314 \h </w:instrText>
+            </w:r>
+            <w:r>
+              <w:rPr>
+                <w:noProof/>
+                <w:webHidden/>
+              </w:rPr>
+            </w:r>
+            <w:r>
+              <w:rPr>
+                <w:noProof/>
+                <w:webHidden/>
+              </w:rPr>
+              <w:fldChar w:fldCharType="separate"/>
+            </w:r>
+            <w:r>
+              <w:rPr>
+                <w:noProof/>
+                <w:webHidden/>
+              </w:rPr>
+              <w:t>13</w:t>
             </w:r>
             <w:r>
               <w:rPr>
@@ -1623,7 +1837,7 @@
               <w:lang w:eastAsia="en-AU"/>
             </w:rPr>
           </w:pPr>
-          <w:hyperlink w:anchor="_Toc427996391" w:history="1">
+          <w:hyperlink w:anchor="_Toc428605315" w:history="1">
             <w:r>
               <w:rPr>
                 <w:rStyle w:val="Hyperlink"/>
@@ -1631,7 +1845,7 @@
                 <w:noProof/>
                 <w:lang w:eastAsia="en-AU"/>
               </w:rPr>
-              <w:t>How to use:</w:t>
+              <w:t>Description</w:t>
             </w:r>
             <w:r>
               <w:rPr>
@@ -1652,7 +1866,7 @@
                 <w:noProof/>
                 <w:webHidden/>
               </w:rPr>
-              <w:instrText xml:space="preserve"> PAGEREF _Toc427996391 \h </w:instrText>
+              <w:instrText xml:space="preserve"> PAGEREF _Toc428605315 \h </w:instrText>
             </w:r>
             <w:r>
               <w:rPr>
@@ -1672,7 +1886,7 @@
                 <w:noProof/>
                 <w:webHidden/>
               </w:rPr>
-              <w:t>15</w:t>
+              <w:t>13</w:t>
             </w:r>
             <w:r>
               <w:rPr>
@@ -1695,77 +1909,7 @@
               <w:lang w:eastAsia="en-AU"/>
             </w:rPr>
           </w:pPr>
-          <w:hyperlink w:anchor="_Toc427996392" w:history="1">
-            <w:r>
-              <w:rPr>
-                <w:rStyle w:val="Hyperlink"/>
-                <w:noProof/>
-              </w:rPr>
-              <w:t>Details:</w:t>
-            </w:r>
-            <w:r>
-              <w:rPr>
-                <w:noProof/>
-                <w:webHidden/>
-              </w:rPr>
-              <w:tab/>
-            </w:r>
-            <w:r>
-              <w:rPr>
-                <w:noProof/>
-                <w:webHidden/>
-              </w:rPr>
-              <w:fldChar w:fldCharType="begin"/>
-            </w:r>
-            <w:r>
-              <w:rPr>
-                <w:noProof/>
-                <w:webHidden/>
-              </w:rPr>
-              <w:instrText xml:space="preserve"> PAGEREF _Toc427996392 \h </w:instrText>
-            </w:r>
-            <w:r>
-              <w:rPr>
-                <w:noProof/>
-                <w:webHidden/>
-              </w:rPr>
-            </w:r>
-            <w:r>
-              <w:rPr>
-                <w:noProof/>
-                <w:webHidden/>
-              </w:rPr>
-              <w:fldChar w:fldCharType="separate"/>
-            </w:r>
-            <w:r>
-              <w:rPr>
-                <w:noProof/>
-                <w:webHidden/>
-              </w:rPr>
-              <w:t>15</w:t>
-            </w:r>
-            <w:r>
-              <w:rPr>
-                <w:noProof/>
-                <w:webHidden/>
-              </w:rPr>
-              <w:fldChar w:fldCharType="end"/>
-            </w:r>
-          </w:hyperlink>
-        </w:p>
-        <w:p>
-          <w:pPr>
-            <w:pStyle w:val="TOC3"/>
-            <w:tabs>
-              <w:tab w:val="right" w:leader="dot" w:pos="9016"/>
-            </w:tabs>
-            <w:rPr>
-              <w:rFonts w:eastAsiaTheme="minorEastAsia"/>
-              <w:noProof/>
-              <w:lang w:eastAsia="en-AU"/>
-            </w:rPr>
-          </w:pPr>
-          <w:hyperlink w:anchor="_Toc427996393" w:history="1">
+          <w:hyperlink w:anchor="_Toc428605316" w:history="1">
             <w:r>
               <w:rPr>
                 <w:rStyle w:val="Hyperlink"/>
@@ -1773,7 +1917,7 @@
                 <w:noProof/>
                 <w:lang w:eastAsia="en-AU"/>
               </w:rPr>
-              <w:t>Modding:</w:t>
+              <w:t>How to use</w:t>
             </w:r>
             <w:r>
               <w:rPr>
@@ -1794,7 +1938,7 @@
                 <w:noProof/>
                 <w:webHidden/>
               </w:rPr>
-              <w:instrText xml:space="preserve"> PAGEREF _Toc427996393 \h </w:instrText>
+              <w:instrText xml:space="preserve"> PAGEREF _Toc428605316 \h </w:instrText>
             </w:r>
             <w:r>
               <w:rPr>
@@ -1814,7 +1958,7 @@
                 <w:noProof/>
                 <w:webHidden/>
               </w:rPr>
-              <w:t>16</w:t>
+              <w:t>13</w:t>
             </w:r>
             <w:r>
               <w:rPr>
@@ -1834,14 +1978,16 @@
               <w:lang w:eastAsia="en-AU"/>
             </w:rPr>
           </w:pPr>
-          <w:hyperlink w:anchor="_Toc427996394" w:history="1">
+          <w:hyperlink w:anchor="_Toc428605317" w:history="1">
             <w:r>
               <w:rPr>
                 <w:rStyle w:val="Hyperlink"/>
+                <w:rFonts w:eastAsia="Times New Roman"/>
                 <w:b/>
                 <w:noProof/>
-              </w:rPr>
-              <w:t>ED-Stargate</w:t>
+                <w:lang w:eastAsia="en-AU"/>
+              </w:rPr>
+              <w:t>Plant 24H</w:t>
             </w:r>
             <w:r>
               <w:rPr>
@@ -1862,7 +2008,7 @@
                 <w:noProof/>
                 <w:webHidden/>
               </w:rPr>
-              <w:instrText xml:space="preserve"> PAGEREF _Toc427996394 \h </w:instrText>
+              <w:instrText xml:space="preserve"> PAGEREF _Toc428605317 \h </w:instrText>
             </w:r>
             <w:r>
               <w:rPr>
@@ -1882,7 +2028,150 @@
                 <w:noProof/>
                 <w:webHidden/>
               </w:rPr>
-              <w:t>17</w:t>
+              <w:t>14</w:t>
+            </w:r>
+            <w:r>
+              <w:rPr>
+                <w:noProof/>
+                <w:webHidden/>
+              </w:rPr>
+              <w:fldChar w:fldCharType="end"/>
+            </w:r>
+          </w:hyperlink>
+        </w:p>
+        <w:p>
+          <w:pPr>
+            <w:pStyle w:val="TOC2"/>
+            <w:tabs>
+              <w:tab w:val="right" w:leader="dot" w:pos="9016"/>
+            </w:tabs>
+            <w:rPr>
+              <w:rFonts w:eastAsiaTheme="minorEastAsia"/>
+              <w:noProof/>
+              <w:lang w:eastAsia="en-AU"/>
+            </w:rPr>
+          </w:pPr>
+          <w:hyperlink w:anchor="_Toc428605318" w:history="1">
+            <w:r>
+              <w:rPr>
+                <w:rStyle w:val="Hyperlink"/>
+                <w:rFonts w:eastAsia="Times New Roman"/>
+                <w:noProof/>
+                <w:lang w:eastAsia="en-AU"/>
+              </w:rPr>
+              <w:t>Description</w:t>
+            </w:r>
+            <w:r>
+              <w:rPr>
+                <w:noProof/>
+                <w:webHidden/>
+              </w:rPr>
+              <w:tab/>
+            </w:r>
+            <w:r>
+              <w:rPr>
+                <w:noProof/>
+                <w:webHidden/>
+              </w:rPr>
+              <w:fldChar w:fldCharType="begin"/>
+            </w:r>
+            <w:r>
+              <w:rPr>
+                <w:noProof/>
+                <w:webHidden/>
+              </w:rPr>
+              <w:instrText xml:space="preserve"> PAGEREF _Toc428605318 \h </w:instrText>
+            </w:r>
+            <w:r>
+              <w:rPr>
+                <w:noProof/>
+                <w:webHidden/>
+              </w:rPr>
+            </w:r>
+            <w:r>
+              <w:rPr>
+                <w:noProof/>
+                <w:webHidden/>
+              </w:rPr>
+              <w:fldChar w:fldCharType="separate"/>
+            </w:r>
+            <w:r>
+              <w:rPr>
+                <w:noProof/>
+                <w:webHidden/>
+              </w:rPr>
+              <w:t>14</w:t>
+            </w:r>
+            <w:r>
+              <w:rPr>
+                <w:noProof/>
+                <w:webHidden/>
+              </w:rPr>
+              <w:fldChar w:fldCharType="end"/>
+            </w:r>
+          </w:hyperlink>
+        </w:p>
+        <w:p>
+          <w:pPr>
+            <w:pStyle w:val="TOC2"/>
+            <w:tabs>
+              <w:tab w:val="right" w:leader="dot" w:pos="9016"/>
+            </w:tabs>
+            <w:rPr>
+              <w:rFonts w:eastAsiaTheme="minorEastAsia"/>
+              <w:noProof/>
+              <w:lang w:eastAsia="en-AU"/>
+            </w:rPr>
+          </w:pPr>
+          <w:hyperlink w:anchor="_Toc428605319" w:history="1">
+            <w:r>
+              <w:rPr>
+                <w:rStyle w:val="Hyperlink"/>
+                <w:rFonts w:eastAsia="Times New Roman"/>
+                <w:noProof/>
+              </w:rPr>
+              <w:t>Adding more plants</w:t>
+            </w:r>
+            <w:r>
+              <w:rPr>
+                <w:noProof/>
+                <w:webHidden/>
+              </w:rPr>
+              <w:tab/>
+            </w:r>
+            <w:r>
+              <w:rPr>
+                <w:noProof/>
+                <w:webHidden/>
+              </w:rPr>
+              <w:fldChar w:fldCharType="begin"/>
+            </w:r>
+            <w:r>
+              <w:rPr>
+                <w:noProof/>
+                <w:webHidden/>
+              </w:rPr>
+              <w:instrText xml:space="preserve"> PAGEREF _Toc428605319 \h </w:instrText>
+            </w:r>
+            <w:r>
+              <w:rPr>
+                <w:noProof/>
+                <w:webHidden/>
+              </w:rPr>
+            </w:r>
+            <w:r>
+              <w:rPr>
+                <w:noProof/>
+                <w:webHidden/>
+              </w:rPr>
+              <w:fldChar w:fldCharType="separate"/>
+            </w:r>
+            <w:r>
+              <w:rPr>
+                <w:noProof/>
+                <w:webHidden/>
+              </w:rPr>
+              <w:t>14</w:t>
             </w:r>
             <w:r>
               <w:rPr>
@@ -1902,14 +2191,16 @@
               <w:lang w:eastAsia="en-AU"/>
             </w:rPr>
           </w:pPr>
-          <w:hyperlink w:anchor="_Toc427996395" w:history="1">
+          <w:hyperlink w:anchor="_Toc428605320" w:history="1">
             <w:r>
               <w:rPr>
                 <w:rStyle w:val="Hyperlink"/>
+                <w:rFonts w:eastAsia="Times New Roman"/>
                 <w:b/>
                 <w:noProof/>
-              </w:rPr>
-              <w:t>ED-Turret Ammo</w:t>
+                <w:lang w:eastAsia="en-AU"/>
+              </w:rPr>
+              <w:t>Reverse Cycle Cooler</w:t>
             </w:r>
             <w:r>
               <w:rPr>
@@ -1930,7 +2221,7 @@
                 <w:noProof/>
                 <w:webHidden/>
               </w:rPr>
-              <w:instrText xml:space="preserve"> PAGEREF _Toc427996395 \h </w:instrText>
+              <w:instrText xml:space="preserve"> PAGEREF _Toc428605320 \h </w:instrText>
             </w:r>
             <w:r>
               <w:rPr>
@@ -1950,7 +2241,79 @@
                 <w:noProof/>
                 <w:webHidden/>
               </w:rPr>
-              <w:t>18</w:t>
+              <w:t>15</w:t>
+            </w:r>
+            <w:r>
+              <w:rPr>
+                <w:noProof/>
+                <w:webHidden/>
+              </w:rPr>
+              <w:fldChar w:fldCharType="end"/>
+            </w:r>
+          </w:hyperlink>
+        </w:p>
+        <w:p>
+          <w:pPr>
+            <w:pStyle w:val="TOC2"/>
+            <w:tabs>
+              <w:tab w:val="right" w:leader="dot" w:pos="9016"/>
+            </w:tabs>
+            <w:rPr>
+              <w:rFonts w:eastAsiaTheme="minorEastAsia"/>
+              <w:noProof/>
+              <w:lang w:eastAsia="en-AU"/>
+            </w:rPr>
+          </w:pPr>
+          <w:hyperlink w:anchor="_Toc428605321" w:history="1">
+            <w:r>
+              <w:rPr>
+                <w:rStyle w:val="Hyperlink"/>
+                <w:rFonts w:eastAsia="Times New Roman"/>
+                <w:noProof/>
+                <w:lang w:eastAsia="en-AU"/>
+              </w:rPr>
+              <w:t>Description</w:t>
+            </w:r>
+            <w:r>
+              <w:rPr>
+                <w:noProof/>
+                <w:webHidden/>
+              </w:rPr>
+              <w:tab/>
+            </w:r>
+            <w:r>
+              <w:rPr>
+                <w:noProof/>
+                <w:webHidden/>
+              </w:rPr>
+              <w:fldChar w:fldCharType="begin"/>
+            </w:r>
+            <w:r>
+              <w:rPr>
+                <w:noProof/>
+                <w:webHidden/>
+              </w:rPr>
+              <w:instrText xml:space="preserve"> PAGEREF _Toc428605321 \h </w:instrText>
+            </w:r>
+            <w:r>
+              <w:rPr>
+                <w:noProof/>
+                <w:webHidden/>
+              </w:rPr>
+            </w:r>
+            <w:r>
+              <w:rPr>
+                <w:noProof/>
+                <w:webHidden/>
+              </w:rPr>
+              <w:fldChar w:fldCharType="separate"/>
+            </w:r>
+            <w:r>
+              <w:rPr>
+                <w:noProof/>
+                <w:webHidden/>
+              </w:rPr>
+              <w:t>15</w:t>
             </w:r>
             <w:r>
               <w:rPr>
@@ -1970,13 +2333,579 @@
               <w:lang w:eastAsia="en-AU"/>
             </w:rPr>
           </w:pPr>
-          <w:hyperlink w:anchor="_Toc427996396" w:history="1">
+          <w:hyperlink w:anchor="_Toc428605322" w:history="1">
+            <w:r>
+              <w:rPr>
+                <w:rStyle w:val="Hyperlink"/>
+                <w:rFonts w:eastAsia="Times New Roman"/>
+                <w:b/>
+                <w:noProof/>
+                <w:lang w:eastAsia="en-AU"/>
+              </w:rPr>
+              <w:t>ED-Shields</w:t>
+            </w:r>
+            <w:r>
+              <w:rPr>
+                <w:noProof/>
+                <w:webHidden/>
+              </w:rPr>
+              <w:tab/>
+            </w:r>
+            <w:r>
+              <w:rPr>
+                <w:noProof/>
+                <w:webHidden/>
+              </w:rPr>
+              <w:fldChar w:fldCharType="begin"/>
+            </w:r>
+            <w:r>
+              <w:rPr>
+                <w:noProof/>
+                <w:webHidden/>
+              </w:rPr>
+              <w:instrText xml:space="preserve"> PAGEREF _Toc428605322 \h </w:instrText>
+            </w:r>
+            <w:r>
+              <w:rPr>
+                <w:noProof/>
+                <w:webHidden/>
+              </w:rPr>
+            </w:r>
+            <w:r>
+              <w:rPr>
+                <w:noProof/>
+                <w:webHidden/>
+              </w:rPr>
+              <w:fldChar w:fldCharType="separate"/>
+            </w:r>
+            <w:r>
+              <w:rPr>
+                <w:noProof/>
+                <w:webHidden/>
+              </w:rPr>
+              <w:t>16</w:t>
+            </w:r>
+            <w:r>
+              <w:rPr>
+                <w:noProof/>
+                <w:webHidden/>
+              </w:rPr>
+              <w:fldChar w:fldCharType="end"/>
+            </w:r>
+          </w:hyperlink>
+        </w:p>
+        <w:p>
+          <w:pPr>
+            <w:pStyle w:val="TOC2"/>
+            <w:tabs>
+              <w:tab w:val="right" w:leader="dot" w:pos="9016"/>
+            </w:tabs>
+            <w:rPr>
+              <w:rFonts w:eastAsiaTheme="minorEastAsia"/>
+              <w:noProof/>
+              <w:lang w:eastAsia="en-AU"/>
+            </w:rPr>
+          </w:pPr>
+          <w:hyperlink w:anchor="_Toc428605323" w:history="1">
+            <w:r>
+              <w:rPr>
+                <w:rStyle w:val="Hyperlink"/>
+                <w:rFonts w:eastAsia="Times New Roman"/>
+                <w:noProof/>
+                <w:lang w:eastAsia="en-AU"/>
+              </w:rPr>
+              <w:t>Description</w:t>
+            </w:r>
+            <w:r>
+              <w:rPr>
+                <w:noProof/>
+                <w:webHidden/>
+              </w:rPr>
+              <w:tab/>
+            </w:r>
+            <w:r>
+              <w:rPr>
+                <w:noProof/>
+                <w:webHidden/>
+              </w:rPr>
+              <w:fldChar w:fldCharType="begin"/>
+            </w:r>
+            <w:r>
+              <w:rPr>
+                <w:noProof/>
+                <w:webHidden/>
+              </w:rPr>
+              <w:instrText xml:space="preserve"> PAGEREF _Toc428605323 \h </w:instrText>
+            </w:r>
+            <w:r>
+              <w:rPr>
+                <w:noProof/>
+                <w:webHidden/>
+              </w:rPr>
+            </w:r>
+            <w:r>
+              <w:rPr>
+                <w:noProof/>
+                <w:webHidden/>
+              </w:rPr>
+              <w:fldChar w:fldCharType="separate"/>
+            </w:r>
+            <w:r>
+              <w:rPr>
+                <w:noProof/>
+                <w:webHidden/>
+              </w:rPr>
+              <w:t>16</w:t>
+            </w:r>
+            <w:r>
+              <w:rPr>
+                <w:noProof/>
+                <w:webHidden/>
+              </w:rPr>
+              <w:fldChar w:fldCharType="end"/>
+            </w:r>
+          </w:hyperlink>
+        </w:p>
+        <w:p>
+          <w:pPr>
+            <w:pStyle w:val="TOC2"/>
+            <w:tabs>
+              <w:tab w:val="right" w:leader="dot" w:pos="9016"/>
+            </w:tabs>
+            <w:rPr>
+              <w:rFonts w:eastAsiaTheme="minorEastAsia"/>
+              <w:noProof/>
+              <w:lang w:eastAsia="en-AU"/>
+            </w:rPr>
+          </w:pPr>
+          <w:hyperlink w:anchor="_Toc428605324" w:history="1">
+            <w:r>
+              <w:rPr>
+                <w:rStyle w:val="Hyperlink"/>
+                <w:rFonts w:eastAsia="Times New Roman"/>
+                <w:noProof/>
+                <w:lang w:eastAsia="en-AU"/>
+              </w:rPr>
+              <w:t>How to use</w:t>
+            </w:r>
+            <w:r>
+              <w:rPr>
+                <w:noProof/>
+                <w:webHidden/>
+              </w:rPr>
+              <w:tab/>
+            </w:r>
+            <w:r>
+              <w:rPr>
+                <w:noProof/>
+                <w:webHidden/>
+              </w:rPr>
+              <w:fldChar w:fldCharType="begin"/>
+            </w:r>
+            <w:r>
+              <w:rPr>
+                <w:noProof/>
+                <w:webHidden/>
+              </w:rPr>
+              <w:instrText xml:space="preserve"> PAGEREF _Toc428605324 \h </w:instrText>
+            </w:r>
+            <w:r>
+              <w:rPr>
+                <w:noProof/>
+                <w:webHidden/>
+              </w:rPr>
+            </w:r>
+            <w:r>
+              <w:rPr>
+                <w:noProof/>
+                <w:webHidden/>
+              </w:rPr>
+              <w:fldChar w:fldCharType="separate"/>
+            </w:r>
+            <w:r>
+              <w:rPr>
+                <w:noProof/>
+                <w:webHidden/>
+              </w:rPr>
+              <w:t>16</w:t>
+            </w:r>
+            <w:r>
+              <w:rPr>
+                <w:noProof/>
+                <w:webHidden/>
+              </w:rPr>
+              <w:fldChar w:fldCharType="end"/>
+            </w:r>
+          </w:hyperlink>
+        </w:p>
+        <w:p>
+          <w:pPr>
+            <w:pStyle w:val="TOC2"/>
+            <w:tabs>
+              <w:tab w:val="right" w:leader="dot" w:pos="9016"/>
+            </w:tabs>
+            <w:rPr>
+              <w:rFonts w:eastAsiaTheme="minorEastAsia"/>
+              <w:noProof/>
+              <w:lang w:eastAsia="en-AU"/>
+            </w:rPr>
+          </w:pPr>
+          <w:hyperlink w:anchor="_Toc428605325" w:history="1">
+            <w:r>
+              <w:rPr>
+                <w:rStyle w:val="Hyperlink"/>
+                <w:noProof/>
+              </w:rPr>
+              <w:t>Details</w:t>
+            </w:r>
+            <w:r>
+              <w:rPr>
+                <w:noProof/>
+                <w:webHidden/>
+              </w:rPr>
+              <w:tab/>
+            </w:r>
+            <w:r>
+              <w:rPr>
+                <w:noProof/>
+                <w:webHidden/>
+              </w:rPr>
+              <w:fldChar w:fldCharType="begin"/>
+            </w:r>
+            <w:r>
+              <w:rPr>
+                <w:noProof/>
+                <w:webHidden/>
+              </w:rPr>
+              <w:instrText xml:space="preserve"> PAGEREF _Toc428605325 \h </w:instrText>
+            </w:r>
+            <w:r>
+              <w:rPr>
+                <w:noProof/>
+                <w:webHidden/>
+              </w:rPr>
+            </w:r>
+            <w:r>
+              <w:rPr>
+                <w:noProof/>
+                <w:webHidden/>
+              </w:rPr>
+              <w:fldChar w:fldCharType="separate"/>
+            </w:r>
+            <w:r>
+              <w:rPr>
+                <w:noProof/>
+                <w:webHidden/>
+              </w:rPr>
+              <w:t>16</w:t>
+            </w:r>
+            <w:r>
+              <w:rPr>
+                <w:noProof/>
+                <w:webHidden/>
+              </w:rPr>
+              <w:fldChar w:fldCharType="end"/>
+            </w:r>
+          </w:hyperlink>
+        </w:p>
+        <w:p>
+          <w:pPr>
+            <w:pStyle w:val="TOC2"/>
+            <w:tabs>
+              <w:tab w:val="right" w:leader="dot" w:pos="9016"/>
+            </w:tabs>
+            <w:rPr>
+              <w:rFonts w:eastAsiaTheme="minorEastAsia"/>
+              <w:noProof/>
+              <w:lang w:eastAsia="en-AU"/>
+            </w:rPr>
+          </w:pPr>
+          <w:hyperlink w:anchor="_Toc428605326" w:history="1">
+            <w:r>
+              <w:rPr>
+                <w:rStyle w:val="Hyperlink"/>
+                <w:rFonts w:eastAsia="Times New Roman"/>
+                <w:noProof/>
+                <w:lang w:eastAsia="en-AU"/>
+              </w:rPr>
+              <w:t>Modding</w:t>
+            </w:r>
+            <w:r>
+              <w:rPr>
+                <w:noProof/>
+                <w:webHidden/>
+              </w:rPr>
+              <w:tab/>
+            </w:r>
+            <w:r>
+              <w:rPr>
+                <w:noProof/>
+                <w:webHidden/>
+              </w:rPr>
+              <w:fldChar w:fldCharType="begin"/>
+            </w:r>
+            <w:r>
+              <w:rPr>
+                <w:noProof/>
+                <w:webHidden/>
+              </w:rPr>
+              <w:instrText xml:space="preserve"> PAGEREF _Toc428605326 \h </w:instrText>
+            </w:r>
+            <w:r>
+              <w:rPr>
+                <w:noProof/>
+                <w:webHidden/>
+              </w:rPr>
+            </w:r>
+            <w:r>
+              <w:rPr>
+                <w:noProof/>
+                <w:webHidden/>
+              </w:rPr>
+              <w:fldChar w:fldCharType="separate"/>
+            </w:r>
+            <w:r>
+              <w:rPr>
+                <w:noProof/>
+                <w:webHidden/>
+              </w:rPr>
+              <w:t>17</w:t>
+            </w:r>
+            <w:r>
+              <w:rPr>
+                <w:noProof/>
+                <w:webHidden/>
+              </w:rPr>
+              <w:fldChar w:fldCharType="end"/>
+            </w:r>
+          </w:hyperlink>
+        </w:p>
+        <w:p>
+          <w:pPr>
+            <w:pStyle w:val="TOC1"/>
+            <w:rPr>
+              <w:rFonts w:eastAsiaTheme="minorEastAsia"/>
+              <w:noProof/>
+              <w:lang w:eastAsia="en-AU"/>
+            </w:rPr>
+          </w:pPr>
+          <w:hyperlink w:anchor="_Toc428605327" w:history="1">
             <w:r>
               <w:rPr>
                 <w:rStyle w:val="Hyperlink"/>
                 <w:b/>
                 <w:noProof/>
               </w:rPr>
+              <w:t>ED-Stargate</w:t>
+            </w:r>
+            <w:r>
+              <w:rPr>
+                <w:noProof/>
+                <w:webHidden/>
+              </w:rPr>
+              <w:tab/>
+            </w:r>
+            <w:r>
+              <w:rPr>
+                <w:noProof/>
+                <w:webHidden/>
+              </w:rPr>
+              <w:fldChar w:fldCharType="begin"/>
+            </w:r>
+            <w:r>
+              <w:rPr>
+                <w:noProof/>
+                <w:webHidden/>
+              </w:rPr>
+              <w:instrText xml:space="preserve"> PAGEREF _Toc428605327 \h </w:instrText>
+            </w:r>
+            <w:r>
+              <w:rPr>
+                <w:noProof/>
+                <w:webHidden/>
+              </w:rPr>
+            </w:r>
+            <w:r>
+              <w:rPr>
+                <w:noProof/>
+                <w:webHidden/>
+              </w:rPr>
+              <w:fldChar w:fldCharType="separate"/>
+            </w:r>
+            <w:r>
+              <w:rPr>
+                <w:noProof/>
+                <w:webHidden/>
+              </w:rPr>
+              <w:t>18</w:t>
+            </w:r>
+            <w:r>
+              <w:rPr>
+                <w:noProof/>
+                <w:webHidden/>
+              </w:rPr>
+              <w:fldChar w:fldCharType="end"/>
+            </w:r>
+          </w:hyperlink>
+        </w:p>
+        <w:p>
+          <w:pPr>
+            <w:pStyle w:val="TOC2"/>
+            <w:tabs>
+              <w:tab w:val="right" w:leader="dot" w:pos="9016"/>
+            </w:tabs>
+            <w:rPr>
+              <w:rFonts w:eastAsiaTheme="minorEastAsia"/>
+              <w:noProof/>
+              <w:lang w:eastAsia="en-AU"/>
+            </w:rPr>
+          </w:pPr>
+          <w:hyperlink w:anchor="_Toc428605328" w:history="1">
+            <w:r>
+              <w:rPr>
+                <w:rStyle w:val="Hyperlink"/>
+                <w:rFonts w:eastAsia="Times New Roman"/>
+                <w:noProof/>
+                <w:lang w:eastAsia="en-AU"/>
+              </w:rPr>
+              <w:t>Description</w:t>
+            </w:r>
+            <w:r>
+              <w:rPr>
+                <w:noProof/>
+                <w:webHidden/>
+              </w:rPr>
+              <w:tab/>
+            </w:r>
+            <w:r>
+              <w:rPr>
+                <w:noProof/>
+                <w:webHidden/>
+              </w:rPr>
+              <w:fldChar w:fldCharType="begin"/>
+            </w:r>
+            <w:r>
+              <w:rPr>
+                <w:noProof/>
+                <w:webHidden/>
+              </w:rPr>
+              <w:instrText xml:space="preserve"> PAGEREF _Toc428605328 \h </w:instrText>
+            </w:r>
+            <w:r>
+              <w:rPr>
+                <w:noProof/>
+                <w:webHidden/>
+              </w:rPr>
+            </w:r>
+            <w:r>
+              <w:rPr>
+                <w:noProof/>
+                <w:webHidden/>
+              </w:rPr>
+              <w:fldChar w:fldCharType="separate"/>
+            </w:r>
+            <w:r>
+              <w:rPr>
+                <w:noProof/>
+                <w:webHidden/>
+              </w:rPr>
+              <w:t>18</w:t>
+            </w:r>
+            <w:r>
+              <w:rPr>
+                <w:noProof/>
+                <w:webHidden/>
+              </w:rPr>
+              <w:fldChar w:fldCharType="end"/>
+            </w:r>
+          </w:hyperlink>
+        </w:p>
+        <w:p>
+          <w:pPr>
+            <w:pStyle w:val="TOC2"/>
+            <w:tabs>
+              <w:tab w:val="right" w:leader="dot" w:pos="9016"/>
+            </w:tabs>
+            <w:rPr>
+              <w:rFonts w:eastAsiaTheme="minorEastAsia"/>
+              <w:noProof/>
+              <w:lang w:eastAsia="en-AU"/>
+            </w:rPr>
+          </w:pPr>
+          <w:hyperlink w:anchor="_Toc428605329" w:history="1">
+            <w:r>
+              <w:rPr>
+                <w:rStyle w:val="Hyperlink"/>
+                <w:noProof/>
+              </w:rPr>
+              <w:t>How to Use</w:t>
+            </w:r>
+            <w:r>
+              <w:rPr>
+                <w:noProof/>
+                <w:webHidden/>
+              </w:rPr>
+              <w:tab/>
+            </w:r>
+            <w:r>
+              <w:rPr>
+                <w:noProof/>
+                <w:webHidden/>
+              </w:rPr>
+              <w:fldChar w:fldCharType="begin"/>
+            </w:r>
+            <w:r>
+              <w:rPr>
+                <w:noProof/>
+                <w:webHidden/>
+              </w:rPr>
+              <w:instrText xml:space="preserve"> PAGEREF _Toc428605329 \h </w:instrText>
+            </w:r>
+            <w:r>
+              <w:rPr>
+                <w:noProof/>
+                <w:webHidden/>
+              </w:rPr>
+            </w:r>
+            <w:r>
+              <w:rPr>
+                <w:noProof/>
+                <w:webHidden/>
+              </w:rPr>
+              <w:fldChar w:fldCharType="separate"/>
+            </w:r>
+            <w:r>
+              <w:rPr>
+                <w:noProof/>
+                <w:webHidden/>
+              </w:rPr>
+              <w:t>18</w:t>
+            </w:r>
+            <w:r>
+              <w:rPr>
+                <w:noProof/>
+                <w:webHidden/>
+              </w:rPr>
+              <w:fldChar w:fldCharType="end"/>
+            </w:r>
+          </w:hyperlink>
+        </w:p>
+        <w:p>
+          <w:pPr>
+            <w:pStyle w:val="TOC1"/>
+            <w:rPr>
+              <w:rFonts w:eastAsiaTheme="minorEastAsia"/>
+              <w:noProof/>
+              <w:lang w:eastAsia="en-AU"/>
+            </w:rPr>
+          </w:pPr>
+          <w:hyperlink w:anchor="_Toc428605330" w:history="1">
+            <w:r>
+              <w:rPr>
+                <w:rStyle w:val="Hyperlink"/>
+                <w:b/>
+                <w:noProof/>
+              </w:rPr>
               <w:t>ED-WirelessPower</w:t>
             </w:r>
             <w:r>
@@ -1998,7 +2927,7 @@
                 <w:noProof/>
                 <w:webHidden/>
               </w:rPr>
-              <w:instrText xml:space="preserve"> PAGEREF _Toc427996396 \h </w:instrText>
+              <w:instrText xml:space="preserve"> PAGEREF _Toc428605330 \h </w:instrText>
             </w:r>
             <w:r>
               <w:rPr>
@@ -2018,7 +2947,215 @@
                 <w:noProof/>
                 <w:webHidden/>
               </w:rPr>
-              <w:t>19</w:t>
+              <w:t>20</w:t>
+            </w:r>
+            <w:r>
+              <w:rPr>
+                <w:noProof/>
+                <w:webHidden/>
+              </w:rPr>
+              <w:fldChar w:fldCharType="end"/>
+            </w:r>
+          </w:hyperlink>
+        </w:p>
+        <w:p>
+          <w:pPr>
+            <w:pStyle w:val="TOC2"/>
+            <w:tabs>
+              <w:tab w:val="right" w:leader="dot" w:pos="9016"/>
+            </w:tabs>
+            <w:rPr>
+              <w:rFonts w:eastAsiaTheme="minorEastAsia"/>
+              <w:noProof/>
+              <w:lang w:eastAsia="en-AU"/>
+            </w:rPr>
+          </w:pPr>
+          <w:hyperlink w:anchor="_Toc428605331" w:history="1">
+            <w:r>
+              <w:rPr>
+                <w:rStyle w:val="Hyperlink"/>
+                <w:rFonts w:eastAsia="Times New Roman"/>
+                <w:noProof/>
+                <w:lang w:eastAsia="en-AU"/>
+              </w:rPr>
+              <w:t>Description</w:t>
+            </w:r>
+            <w:r>
+              <w:rPr>
+                <w:noProof/>
+                <w:webHidden/>
+              </w:rPr>
+              <w:tab/>
+            </w:r>
+            <w:r>
+              <w:rPr>
+                <w:noProof/>
+                <w:webHidden/>
+              </w:rPr>
+              <w:fldChar w:fldCharType="begin"/>
+            </w:r>
+            <w:r>
+              <w:rPr>
+                <w:noProof/>
+                <w:webHidden/>
+              </w:rPr>
+              <w:instrText xml:space="preserve"> PAGEREF _Toc428605331 \h </w:instrText>
+            </w:r>
+            <w:r>
+              <w:rPr>
+                <w:noProof/>
+                <w:webHidden/>
+              </w:rPr>
+            </w:r>
+            <w:r>
+              <w:rPr>
+                <w:noProof/>
+                <w:webHidden/>
+              </w:rPr>
+              <w:fldChar w:fldCharType="separate"/>
+            </w:r>
+            <w:r>
+              <w:rPr>
+                <w:noProof/>
+                <w:webHidden/>
+              </w:rPr>
+              <w:t>20</w:t>
+            </w:r>
+            <w:r>
+              <w:rPr>
+                <w:noProof/>
+                <w:webHidden/>
+              </w:rPr>
+              <w:fldChar w:fldCharType="end"/>
+            </w:r>
+          </w:hyperlink>
+        </w:p>
+        <w:p>
+          <w:pPr>
+            <w:pStyle w:val="TOC1"/>
+            <w:rPr>
+              <w:rFonts w:eastAsiaTheme="minorEastAsia"/>
+              <w:noProof/>
+              <w:lang w:eastAsia="en-AU"/>
+            </w:rPr>
+          </w:pPr>
+          <w:hyperlink w:anchor="_Toc428605332" w:history="1">
+            <w:r>
+              <w:rPr>
+                <w:rStyle w:val="Hyperlink"/>
+                <w:noProof/>
+                <w:lang w:eastAsia="en-AU"/>
+              </w:rPr>
+              <w:t>History</w:t>
+            </w:r>
+            <w:r>
+              <w:rPr>
+                <w:noProof/>
+                <w:webHidden/>
+              </w:rPr>
+              <w:tab/>
+            </w:r>
+            <w:r>
+              <w:rPr>
+                <w:noProof/>
+                <w:webHidden/>
+              </w:rPr>
+              <w:fldChar w:fldCharType="begin"/>
+            </w:r>
+            <w:r>
+              <w:rPr>
+                <w:noProof/>
+                <w:webHidden/>
+              </w:rPr>
+              <w:instrText xml:space="preserve"> PAGEREF _Toc428605332 \h </w:instrText>
+            </w:r>
+            <w:r>
+              <w:rPr>
+                <w:noProof/>
+                <w:webHidden/>
+              </w:rPr>
+            </w:r>
+            <w:r>
+              <w:rPr>
+                <w:noProof/>
+                <w:webHidden/>
+              </w:rPr>
+              <w:fldChar w:fldCharType="separate"/>
+            </w:r>
+            <w:r>
+              <w:rPr>
+                <w:noProof/>
+                <w:webHidden/>
+              </w:rPr>
+              <w:t>21</w:t>
+            </w:r>
+            <w:r>
+              <w:rPr>
+                <w:noProof/>
+                <w:webHidden/>
+              </w:rPr>
+              <w:fldChar w:fldCharType="end"/>
+            </w:r>
+          </w:hyperlink>
+        </w:p>
+        <w:p>
+          <w:pPr>
+            <w:pStyle w:val="TOC1"/>
+            <w:rPr>
+              <w:rFonts w:eastAsiaTheme="minorEastAsia"/>
+              <w:noProof/>
+              <w:lang w:eastAsia="en-AU"/>
+            </w:rPr>
+          </w:pPr>
+          <w:hyperlink w:anchor="_Toc428605333" w:history="1">
+            <w:r>
+              <w:rPr>
+                <w:rStyle w:val="Hyperlink"/>
+                <w:noProof/>
+                <w:lang w:eastAsia="en-AU"/>
+              </w:rPr>
+              <w:t>Credits</w:t>
+            </w:r>
+            <w:r>
+              <w:rPr>
+                <w:noProof/>
+                <w:webHidden/>
+              </w:rPr>
+              <w:tab/>
+            </w:r>
+            <w:r>
+              <w:rPr>
+                <w:noProof/>
+                <w:webHidden/>
+              </w:rPr>
+              <w:fldChar w:fldCharType="begin"/>
+            </w:r>
+            <w:r>
+              <w:rPr>
+                <w:noProof/>
+                <w:webHidden/>
+              </w:rPr>
+              <w:instrText xml:space="preserve"> PAGEREF _Toc428605333 \h </w:instrText>
+            </w:r>
+            <w:r>
+              <w:rPr>
+                <w:noProof/>
+                <w:webHidden/>
+              </w:rPr>
+            </w:r>
+            <w:r>
+              <w:rPr>
+                <w:noProof/>
+                <w:webHidden/>
+              </w:rPr>
+              <w:fldChar w:fldCharType="separate"/>
+            </w:r>
+            <w:r>
+              <w:rPr>
+                <w:noProof/>
+                <w:webHidden/>
+              </w:rPr>
+              <w:t>22</w:t>
             </w:r>
             <w:r>
               <w:rPr>
@@ -2058,9 +3195,9 @@
     </w:p>
     <w:p>
       <w:pPr>
-        <w:pStyle w:val="Heading2"/>
-      </w:pPr>
-      <w:bookmarkStart w:id="1" w:name="_Toc427996370"/>
+        <w:pStyle w:val="Heading1"/>
+      </w:pPr>
+      <w:bookmarkStart w:id="2" w:name="_Toc428605291"/>
       <w:r>
         <w:lastRenderedPageBreak/>
         <w:t>I</w:t>
@@ -2068,7 +3205,7 @@
       <w:r>
         <w:t>nstall</w:t>
       </w:r>
-      <w:bookmarkEnd w:id="1"/>
+      <w:bookmarkEnd w:id="2"/>
     </w:p>
     <w:p>
       <w:r>
@@ -2257,13 +3394,16 @@
     </w:p>
     <w:p>
       <w:pPr>
-        <w:pStyle w:val="Heading2"/>
-      </w:pPr>
-      <w:bookmarkStart w:id="2" w:name="_Toc427996371"/>
-      <w:r>
-        <w:t>Different load locations</w:t>
-      </w:r>
-      <w:bookmarkEnd w:id="2"/>
+        <w:pStyle w:val="Heading1"/>
+      </w:pPr>
+      <w:bookmarkStart w:id="3" w:name="_Toc428605292"/>
+      <w:r>
+        <w:t>Changing</w:t>
+      </w:r>
+      <w:r>
+        <w:t xml:space="preserve"> load locations</w:t>
+      </w:r>
+      <w:bookmarkEnd w:id="3"/>
     </w:p>
     <w:p>
       <w:r>
@@ -2323,7 +3463,6 @@
           <w:szCs w:val="28"/>
         </w:rPr>
       </w:pPr>
-      <w:bookmarkStart w:id="3" w:name="_Toc427996373"/>
       <w:r>
         <w:br w:type="page"/>
       </w:r>
@@ -2332,11 +3471,12 @@
       <w:pPr>
         <w:pStyle w:val="Heading1"/>
       </w:pPr>
+      <w:bookmarkStart w:id="4" w:name="_Toc428605293"/>
       <w:r>
         <w:lastRenderedPageBreak/>
         <w:t>FAQ and Problem Solving</w:t>
       </w:r>
-      <w:bookmarkEnd w:id="3"/>
+      <w:bookmarkEnd w:id="4"/>
     </w:p>
     <w:p>
       <w:pPr>
@@ -2425,10 +3565,20 @@
         <w:t xml:space="preserve"> is not working right, or I am getting errors like "Could not f</w:t>
       </w:r>
       <w:r>
-        <w:t>ind a type named Enhanced_Development</w:t>
-      </w:r>
-      <w:r>
-        <w:t>.###" or when I construct a building it just disappears. Really if anything else is not working it is usually best to check this first.</w:t>
+        <w:t xml:space="preserve">ind a type named </w:t>
+      </w:r>
+      <w:proofErr w:type="spellStart"/>
+      <w:r>
+        <w:t>Enhanced_Development</w:t>
+      </w:r>
+      <w:proofErr w:type="spellEnd"/>
+      <w:proofErr w:type="gramStart"/>
+      <w:r>
+        <w:t>.#</w:t>
+      </w:r>
+      <w:proofErr w:type="gramEnd"/>
+      <w:r>
+        <w:t>##" or when I construct a building it just disappears. Really if anything else is not working it is usually best to check this first.</w:t>
       </w:r>
     </w:p>
     <w:p>
@@ -2443,13 +3593,29 @@
         <w:t>A:</w:t>
       </w:r>
       <w:r>
-        <w:t xml:space="preserve"> This issue can mean that the mod is unable to find .dll file that contains the code of the mod. The most common </w:t>
+        <w:t xml:space="preserve"> This issue can mean that the mod is unable to find .</w:t>
+      </w:r>
+      <w:proofErr w:type="spellStart"/>
+      <w:r>
+        <w:t>dll</w:t>
+      </w:r>
+      <w:proofErr w:type="spellEnd"/>
+      <w:r>
+        <w:t xml:space="preserve"> file that contains the code of the mod. The most common </w:t>
       </w:r>
       <w:r>
         <w:t>cause</w:t>
       </w:r>
       <w:r>
-        <w:t xml:space="preserve"> of this is loading the modules in the wrong order, or not having the core module enabled at all. You will want to make certain that ED-Core is loaded before any of the other ED mods. The load order is shown in numbers next to the name of the mod, you will need to make certain that ED-Core has a lower number than any of the other ED- Modules that list ED-Core as a requirement. You can do this by disabling and enabling mods until they are in the needed order. After this you will need to restart the game before it will take effect.</w:t>
+        <w:t xml:space="preserve"> of this is loading the modules in the wrong order, or not having the core module enabled at all. You will want to make certain that ED-Core is loaded before any of the other ED mods. The load order is shown in numbers next to the name of the </w:t>
+      </w:r>
+      <w:proofErr w:type="gramStart"/>
+      <w:r>
+        <w:t>mod,</w:t>
+      </w:r>
+      <w:proofErr w:type="gramEnd"/>
+      <w:r>
+        <w:t xml:space="preserve"> you will need to make certain that ED-Core has a lower number than any of the other ED- Modules that list ED-Core as a requirement. You can do this by disabling and enabling mods until they are in the needed order. After this you will need to restart the game before it will take effect.</w:t>
       </w:r>
     </w:p>
     <w:p>
@@ -2461,7 +3627,7 @@
           <w:noProof/>
         </w:rPr>
         <w:drawing>
-          <wp:inline distT="0" distB="0" distL="0" distR="0">
+          <wp:inline distT="0" distB="0" distL="0" distR="0" wp14:anchorId="5FBD81F0" wp14:editId="042EC841">
             <wp:extent cx="1988727" cy="4389120"/>
             <wp:effectExtent l="0" t="0" r="0" b="0"/>
             <wp:docPr id="1" name="Picture 1" descr="ModList"/>
@@ -2571,7 +3737,49 @@
         <w:rPr>
           <w:rStyle w:val="HTMLCode"/>
         </w:rPr>
-        <w:t>\RimWorld###Win\RimWorld###Win_Data\output_log.txt</w:t>
+        <w:t>\</w:t>
+      </w:r>
+      <w:proofErr w:type="spellStart"/>
+      <w:r>
+        <w:rPr>
+          <w:rStyle w:val="HTMLCode"/>
+        </w:rPr>
+        <w:t>RimWorld</w:t>
+      </w:r>
+      <w:proofErr w:type="spellEnd"/>
+      <w:r>
+        <w:rPr>
+          <w:rStyle w:val="HTMLCode"/>
+        </w:rPr>
+        <w:t>###Win\</w:t>
+      </w:r>
+      <w:proofErr w:type="spellStart"/>
+      <w:r>
+        <w:rPr>
+          <w:rStyle w:val="HTMLCode"/>
+        </w:rPr>
+        <w:t>RimWorld</w:t>
+      </w:r>
+      <w:proofErr w:type="spellEnd"/>
+      <w:r>
+        <w:rPr>
+          <w:rStyle w:val="HTMLCode"/>
+        </w:rPr>
+        <w:t>###</w:t>
+      </w:r>
+      <w:proofErr w:type="spellStart"/>
+      <w:r>
+        <w:rPr>
+          <w:rStyle w:val="HTMLCode"/>
+        </w:rPr>
+        <w:t>Win_Data</w:t>
+      </w:r>
+      <w:proofErr w:type="spellEnd"/>
+      <w:r>
+        <w:rPr>
+          <w:rStyle w:val="HTMLCode"/>
+        </w:rPr>
+        <w:t>\output_log.txt</w:t>
       </w:r>
     </w:p>
     <w:p>
@@ -2597,7 +3805,35 @@
         <w:rPr>
           <w:rStyle w:val="HTMLCode"/>
         </w:rPr>
-        <w:t>C:\Users\USERNAME\AppData\LocalLow\Ludeon Studios\RimWorld\Config\ModsConfig.xml</w:t>
+        <w:t>C:\Users\USERNAME\AppData\LocalLow\Ludeon Studios\</w:t>
+      </w:r>
+      <w:proofErr w:type="spellStart"/>
+      <w:r>
+        <w:rPr>
+          <w:rStyle w:val="HTMLCode"/>
+        </w:rPr>
+        <w:t>RimWorld</w:t>
+      </w:r>
+      <w:proofErr w:type="spellEnd"/>
+      <w:r>
+        <w:rPr>
+          <w:rStyle w:val="HTMLCode"/>
+        </w:rPr>
+        <w:t>\</w:t>
+      </w:r>
+      <w:proofErr w:type="spellStart"/>
+      <w:r>
+        <w:rPr>
+          <w:rStyle w:val="HTMLCode"/>
+        </w:rPr>
+        <w:t>Config</w:t>
+      </w:r>
+      <w:proofErr w:type="spellEnd"/>
+      <w:r>
+        <w:rPr>
+          <w:rStyle w:val="HTMLCode"/>
+        </w:rPr>
+        <w:t>\ModsConfig.xml</w:t>
       </w:r>
       <w:r>
         <w:t xml:space="preserve"> </w:t>
@@ -2626,7 +3862,7 @@
           <w:lang w:eastAsia="en-AU"/>
         </w:rPr>
       </w:pPr>
-      <w:bookmarkStart w:id="4" w:name="_Toc427996374"/>
+      <w:bookmarkStart w:id="5" w:name="_Toc428605294"/>
       <w:r>
         <w:rPr>
           <w:rFonts w:eastAsia="Times New Roman"/>
@@ -2634,9 +3870,19 @@
           <w:lang w:eastAsia="en-AU"/>
         </w:rPr>
         <w:lastRenderedPageBreak/>
-        <w:t>ED-AutoLoader</w:t>
-      </w:r>
-      <w:bookmarkEnd w:id="4"/>
+        <w:t>ED-</w:t>
+      </w:r>
+      <w:proofErr w:type="spellStart"/>
+      <w:r>
+        <w:rPr>
+          <w:rFonts w:eastAsia="Times New Roman"/>
+          <w:b/>
+          <w:lang w:eastAsia="en-AU"/>
+        </w:rPr>
+        <w:t>AutoLoader</w:t>
+      </w:r>
+      <w:bookmarkEnd w:id="5"/>
+      <w:proofErr w:type="spellEnd"/>
     </w:p>
     <w:p>
       <w:pPr>
@@ -2657,9 +3903,9 @@
           <w:lang w:eastAsia="en-AU"/>
         </w:rPr>
         <w:drawing>
-          <wp:inline distT="0" distB="0" distL="0" distR="0" wp14:anchorId="1231C193" wp14:editId="19DBDD20">
-            <wp:extent cx="3626485" cy="1484630"/>
-            <wp:effectExtent l="0" t="0" r="0" b="1270"/>
+          <wp:inline distT="0" distB="0" distL="0" distR="0" wp14:anchorId="11C526F4" wp14:editId="5374211A">
+            <wp:extent cx="4370069" cy="1789043"/>
+            <wp:effectExtent l="0" t="0" r="0" b="1905"/>
             <wp:docPr id="2" name="Picture 2" descr="https://camo.githubusercontent.com/e11af2d9ee46fdea1b8f4085f461a36e53cb1a51/687474703a2f2f692e696d6775722e636f6d2f6f396c5a4f55412e706e67"/>
             <wp:cNvGraphicFramePr>
               <a:graphicFrameLocks xmlns:a="http://schemas.openxmlformats.org/drawingml/2006/main" noChangeAspect="1"/>
@@ -2689,7 +3935,7 @@
                   <pic:spPr bwMode="auto">
                     <a:xfrm>
                       <a:off x="0" y="0"/>
-                      <a:ext cx="3626485" cy="1484630"/>
+                      <a:ext cx="4370901" cy="1789383"/>
                     </a:xfrm>
                     <a:prstGeom prst="rect">
                       <a:avLst/>
@@ -2714,6 +3960,7 @@
           <w:lang w:eastAsia="en-AU"/>
         </w:rPr>
       </w:pPr>
+      <w:bookmarkStart w:id="6" w:name="_Toc428605295"/>
       <w:r>
         <w:rPr>
           <w:rFonts w:eastAsia="Times New Roman"/>
@@ -2728,6 +3975,7 @@
         </w:rPr>
         <w:t>escription</w:t>
       </w:r>
+      <w:bookmarkEnd w:id="6"/>
     </w:p>
     <w:p>
       <w:pPr>
@@ -2862,7 +4110,6 @@
           <w:lang w:eastAsia="en-AU"/>
         </w:rPr>
       </w:pPr>
-      <w:bookmarkStart w:id="5" w:name="_Toc427996376"/>
       <w:r>
         <w:rPr>
           <w:rFonts w:eastAsia="Times New Roman"/>
@@ -2880,6 +4127,7 @@
           <w:lang w:eastAsia="en-AU"/>
         </w:rPr>
       </w:pPr>
+      <w:bookmarkStart w:id="7" w:name="_Toc428605296"/>
       <w:r>
         <w:rPr>
           <w:rFonts w:eastAsia="Times New Roman"/>
@@ -2888,6 +4136,7 @@
         <w:lastRenderedPageBreak/>
         <w:t>ED-Core</w:t>
       </w:r>
+      <w:bookmarkEnd w:id="7"/>
     </w:p>
     <w:p>
       <w:pPr>
@@ -2896,24 +4145,40 @@
           <w:lang w:eastAsia="en-AU"/>
         </w:rPr>
       </w:pPr>
+      <w:bookmarkStart w:id="8" w:name="_Toc428605297"/>
       <w:r>
         <w:rPr>
           <w:lang w:eastAsia="en-AU"/>
         </w:rPr>
         <w:t>Description</w:t>
       </w:r>
-    </w:p>
-    <w:p>
-      <w:pPr>
-        <w:rPr>
-          <w:lang w:eastAsia="en-AU"/>
-        </w:rPr>
-      </w:pPr>
-      <w:r>
-        <w:rPr>
-          <w:lang w:eastAsia="en-AU"/>
-        </w:rPr>
-        <w:t>This is the Core module of Enhanced Defence. It contains all of the .dll code that can be used by the other modules.</w:t>
+      <w:bookmarkEnd w:id="8"/>
+    </w:p>
+    <w:p>
+      <w:pPr>
+        <w:rPr>
+          <w:lang w:eastAsia="en-AU"/>
+        </w:rPr>
+      </w:pPr>
+      <w:r>
+        <w:rPr>
+          <w:lang w:eastAsia="en-AU"/>
+        </w:rPr>
+        <w:t>This is the Core module of Enhanced Defence. It contains all of the .</w:t>
+      </w:r>
+      <w:proofErr w:type="spellStart"/>
+      <w:r>
+        <w:rPr>
+          <w:lang w:eastAsia="en-AU"/>
+        </w:rPr>
+        <w:t>dll</w:t>
+      </w:r>
+      <w:proofErr w:type="spellEnd"/>
+      <w:r>
+        <w:rPr>
+          <w:lang w:eastAsia="en-AU"/>
+        </w:rPr>
+        <w:t xml:space="preserve"> code that can be used by the other modules.</w:t>
       </w:r>
     </w:p>
     <w:p>
@@ -2936,12 +4201,14 @@
           <w:lang w:eastAsia="en-AU"/>
         </w:rPr>
       </w:pPr>
+      <w:bookmarkStart w:id="9" w:name="_Toc428605298"/>
       <w:r>
         <w:rPr>
           <w:lang w:eastAsia="en-AU"/>
         </w:rPr>
         <w:t>Details</w:t>
       </w:r>
+      <w:bookmarkEnd w:id="9"/>
     </w:p>
     <w:p>
       <w:pPr>
@@ -2987,10 +4254,7 @@
           <w:lang w:eastAsia="en-AU"/>
         </w:rPr>
       </w:pPr>
-      <w:bookmarkStart w:id="6" w:name="_Toc427996378"/>
-      <w:bookmarkStart w:id="7" w:name="_GoBack"/>
-      <w:bookmarkEnd w:id="5"/>
-      <w:bookmarkEnd w:id="7"/>
+      <w:bookmarkStart w:id="10" w:name="_Toc428605299"/>
       <w:r>
         <w:rPr>
           <w:rFonts w:eastAsia="Times New Roman"/>
@@ -3000,7 +4264,7 @@
         <w:lastRenderedPageBreak/>
         <w:t>ED-Embrasure</w:t>
       </w:r>
-      <w:bookmarkEnd w:id="6"/>
+      <w:bookmarkEnd w:id="10"/>
     </w:p>
     <w:p>
       <w:pPr>
@@ -3014,7 +4278,7 @@
           <w:lang w:eastAsia="en-AU"/>
         </w:rPr>
         <w:drawing>
-          <wp:inline distT="0" distB="0" distL="0" distR="0" wp14:anchorId="2D5DB517" wp14:editId="7EF8FE5B">
+          <wp:inline distT="0" distB="0" distL="0" distR="0" wp14:anchorId="2926C0B5" wp14:editId="4EBBA690">
             <wp:extent cx="5661025" cy="3172460"/>
             <wp:effectExtent l="0" t="0" r="0" b="8890"/>
             <wp:docPr id="13" name="Picture 13" descr="C:\Games\RimWorld\DDrive\~MyModding\Jaxxa-Rimworld\Enhanced-Development\ED-Embrasures\About\Preview.png"/>
@@ -3071,6 +4335,7 @@
           <w:lang w:eastAsia="en-AU"/>
         </w:rPr>
       </w:pPr>
+      <w:bookmarkStart w:id="11" w:name="_Toc428605300"/>
       <w:r>
         <w:rPr>
           <w:rFonts w:eastAsia="Times New Roman"/>
@@ -3085,6 +4350,7 @@
         </w:rPr>
         <w:t>escription</w:t>
       </w:r>
+      <w:bookmarkEnd w:id="11"/>
     </w:p>
     <w:p>
       <w:r>
@@ -3129,6 +4395,7 @@
           <w:lang w:eastAsia="en-AU"/>
         </w:rPr>
       </w:pPr>
+      <w:bookmarkStart w:id="12" w:name="_Toc428605301"/>
       <w:r>
         <w:rPr>
           <w:rFonts w:eastAsia="Times New Roman"/>
@@ -3136,6 +4403,7 @@
         </w:rPr>
         <w:t>Details</w:t>
       </w:r>
+      <w:bookmarkEnd w:id="12"/>
     </w:p>
     <w:p>
       <w:pPr>
@@ -3165,7 +4433,7 @@
           <w:lang w:eastAsia="en-AU"/>
         </w:rPr>
       </w:pPr>
-      <w:bookmarkStart w:id="8" w:name="_Toc427996379"/>
+      <w:bookmarkStart w:id="13" w:name="_Toc428605302"/>
       <w:r>
         <w:rPr>
           <w:rFonts w:eastAsia="Times New Roman"/>
@@ -3175,11 +4443,10 @@
         <w:lastRenderedPageBreak/>
         <w:t>ED-Laser Drill</w:t>
       </w:r>
-      <w:bookmarkEnd w:id="8"/>
-    </w:p>
-    <w:p>
-      <w:pPr>
-        <w:pStyle w:val="Heading2"/>
+      <w:bookmarkEnd w:id="13"/>
+    </w:p>
+    <w:p>
+      <w:pPr>
         <w:rPr>
           <w:rFonts w:eastAsia="Times New Roman"/>
           <w:lang w:eastAsia="en-AU"/>
@@ -3191,7 +4458,7 @@
           <w:lang w:eastAsia="en-AU"/>
         </w:rPr>
         <w:drawing>
-          <wp:inline distT="0" distB="0" distL="0" distR="0" wp14:anchorId="44B75ADA" wp14:editId="49253E4D">
+          <wp:inline distT="0" distB="0" distL="0" distR="0" wp14:anchorId="0FF1AEBE" wp14:editId="45C96CFD">
             <wp:extent cx="4595495" cy="2227580"/>
             <wp:effectExtent l="0" t="0" r="0" b="1270"/>
             <wp:docPr id="4" name="Picture 4" descr="https://camo.githubusercontent.com/589775529c1882b62f5531c3628ec922ea3a0d60/687474703a2f2f692e696d6775722e636f6d2f45426c735158342e706e67"/>
@@ -3242,11 +4509,21 @@
       <w:r>
         <w:br/>
       </w:r>
-      <w:r>
+    </w:p>
+    <w:p>
+      <w:pPr>
+        <w:pStyle w:val="Heading2"/>
         <w:rPr>
           <w:rFonts w:eastAsia="Times New Roman"/>
           <w:lang w:eastAsia="en-AU"/>
         </w:rPr>
+      </w:pPr>
+      <w:bookmarkStart w:id="14" w:name="_Toc428605303"/>
+      <w:r>
+        <w:rPr>
+          <w:rFonts w:eastAsia="Times New Roman"/>
+          <w:lang w:eastAsia="en-AU"/>
+        </w:rPr>
         <w:t>D</w:t>
       </w:r>
       <w:r>
@@ -3256,51 +4533,60 @@
         </w:rPr>
         <w:t>escription</w:t>
       </w:r>
-    </w:p>
-    <w:p>
-      <w:pPr>
-        <w:pStyle w:val="Heading2"/>
-        <w:rPr>
-          <w:rFonts w:asciiTheme="minorHAnsi" w:eastAsiaTheme="minorHAnsi" w:hAnsiTheme="minorHAnsi" w:cstheme="minorBidi"/>
-          <w:b w:val="0"/>
-          <w:bCs w:val="0"/>
-          <w:color w:val="auto"/>
-          <w:sz w:val="22"/>
-          <w:szCs w:val="22"/>
-        </w:rPr>
-      </w:pPr>
-      <w:r>
-        <w:rPr>
-          <w:rFonts w:asciiTheme="minorHAnsi" w:eastAsiaTheme="minorHAnsi" w:hAnsiTheme="minorHAnsi" w:cstheme="minorBidi"/>
-          <w:b w:val="0"/>
-          <w:bCs w:val="0"/>
-          <w:color w:val="auto"/>
-          <w:sz w:val="22"/>
-          <w:szCs w:val="22"/>
-        </w:rPr>
+      <w:bookmarkEnd w:id="14"/>
+    </w:p>
+    <w:p>
+      <w:pPr>
+        <w:rPr>
+          <w:b/>
+          <w:bCs/>
+        </w:rPr>
+      </w:pPr>
+      <w:r>
         <w:tab/>
         <w:t>Requires: ED-Core</w:t>
       </w:r>
     </w:p>
     <w:p>
       <w:pPr>
+        <w:rPr>
+          <w:b/>
+          <w:bCs/>
+        </w:rPr>
+      </w:pPr>
+      <w:proofErr w:type="gramStart"/>
+      <w:r>
+        <w:t>Adds a Laser Drill that allows for the creation of new steam vents.</w:t>
+      </w:r>
+      <w:proofErr w:type="gramEnd"/>
+      <w:r>
+        <w:t xml:space="preserve"> Also adds a </w:t>
+      </w:r>
+      <w:proofErr w:type="spellStart"/>
+      <w:r>
+        <w:t>LaserFiller</w:t>
+      </w:r>
+      <w:proofErr w:type="spellEnd"/>
+      <w:r>
+        <w:t xml:space="preserve"> that allows you to remove unwanted steam vents. Both of these operations will take a considerable amount of time. To avoid geological instability only one laser Drill can be active at any time</w:t>
+      </w:r>
+      <w:r>
+        <w:rPr>
+          <w:b/>
+          <w:bCs/>
+        </w:rPr>
+        <w:t>.</w:t>
+      </w:r>
+    </w:p>
+    <w:p>
+      <w:pPr>
         <w:pStyle w:val="Heading2"/>
         <w:rPr>
           <w:rFonts w:eastAsia="Times New Roman"/>
           <w:lang w:eastAsia="en-AU"/>
         </w:rPr>
       </w:pPr>
-      <w:r>
-        <w:rPr>
-          <w:rFonts w:asciiTheme="minorHAnsi" w:eastAsiaTheme="minorHAnsi" w:hAnsiTheme="minorHAnsi" w:cstheme="minorBidi"/>
-          <w:b w:val="0"/>
-          <w:bCs w:val="0"/>
-          <w:color w:val="auto"/>
-          <w:sz w:val="22"/>
-          <w:szCs w:val="22"/>
-        </w:rPr>
-        <w:t>Adds a Laser Drill that allows for the creation of new steam vents. Also adds a LaserFiller that allows you to remove unwanted steam vents. Both of these operations will take a considerable amount of time. To avoid geological instability only one laser Drill can be active at any time.</w:t>
-      </w:r>
+      <w:bookmarkStart w:id="15" w:name="_Toc428605304"/>
       <w:r>
         <w:rPr>
           <w:rFonts w:eastAsia="Times New Roman"/>
@@ -3308,6 +4594,7 @@
         </w:rPr>
         <w:t>Details</w:t>
       </w:r>
+      <w:bookmarkEnd w:id="15"/>
     </w:p>
     <w:p>
       <w:pPr>
@@ -3337,7 +4624,7 @@
           <w:lang w:eastAsia="en-AU"/>
         </w:rPr>
       </w:pPr>
-      <w:bookmarkStart w:id="9" w:name="_Toc427996380"/>
+      <w:bookmarkStart w:id="16" w:name="_Toc428605305"/>
       <w:r>
         <w:rPr>
           <w:rFonts w:eastAsia="Times New Roman"/>
@@ -3345,28 +4632,33 @@
           <w:lang w:eastAsia="en-AU"/>
         </w:rPr>
         <w:lastRenderedPageBreak/>
-        <w:t>ED-OmniGel</w:t>
-      </w:r>
-      <w:bookmarkEnd w:id="9"/>
-    </w:p>
-    <w:p>
-      <w:pPr>
-        <w:pStyle w:val="Heading2"/>
+        <w:t>ED-</w:t>
+      </w:r>
+      <w:proofErr w:type="spellStart"/>
+      <w:r>
         <w:rPr>
           <w:rFonts w:eastAsia="Times New Roman"/>
-          <w:lang w:eastAsia="en-AU"/>
-        </w:rPr>
-      </w:pPr>
-      <w:r>
-        <w:rPr>
-          <w:rFonts w:ascii="Times New Roman" w:eastAsia="Times New Roman" w:hAnsi="Times New Roman" w:cs="Times New Roman"/>
+          <w:b/>
+          <w:lang w:eastAsia="en-AU"/>
+        </w:rPr>
+        <w:t>OmniGel</w:t>
+      </w:r>
+      <w:bookmarkEnd w:id="16"/>
+      <w:proofErr w:type="spellEnd"/>
+    </w:p>
+    <w:p>
+      <w:pPr>
+        <w:rPr>
+          <w:rStyle w:val="Heading2Char"/>
+        </w:rPr>
+      </w:pPr>
+      <w:r>
+        <w:rPr>
           <w:noProof/>
-          <w:sz w:val="24"/>
-          <w:szCs w:val="24"/>
           <w:lang w:eastAsia="en-AU"/>
         </w:rPr>
         <w:drawing>
-          <wp:inline distT="0" distB="0" distL="0" distR="0" wp14:anchorId="5F3BBA71" wp14:editId="116C76D7">
+          <wp:inline distT="0" distB="0" distL="0" distR="0" wp14:anchorId="5B670811" wp14:editId="1AAD4C12">
             <wp:extent cx="3220085" cy="2336800"/>
             <wp:effectExtent l="0" t="0" r="0" b="6350"/>
             <wp:docPr id="5" name="Picture 5" descr="https://camo.githubusercontent.com/07789fc7f5aa75eb4089fe4045fe3a66833adfd4/687474703a2f2f692e696d6775722e636f6d2f597462585036642e706e67"/>
@@ -3416,27 +4708,27 @@
       </w:r>
       <w:r>
         <w:rPr>
-          <w:rFonts w:ascii="Times New Roman" w:eastAsia="Times New Roman" w:hAnsi="Times New Roman" w:cs="Times New Roman"/>
-          <w:sz w:val="24"/>
-          <w:szCs w:val="24"/>
           <w:lang w:eastAsia="en-AU"/>
         </w:rPr>
         <w:br/>
       </w:r>
-      <w:r>
+    </w:p>
+    <w:p>
+      <w:pPr>
+        <w:pStyle w:val="Heading2"/>
         <w:rPr>
           <w:rFonts w:eastAsia="Times New Roman"/>
           <w:lang w:eastAsia="en-AU"/>
         </w:rPr>
-        <w:t>D</w:t>
-      </w:r>
-      <w:r>
-        <w:rPr>
-          <w:rFonts w:eastAsia="Times New Roman"/>
-          <w:lang w:eastAsia="en-AU"/>
-        </w:rPr>
-        <w:t>escription</w:t>
-      </w:r>
+      </w:pPr>
+      <w:bookmarkStart w:id="17" w:name="_Toc428605306"/>
+      <w:r>
+        <w:rPr>
+          <w:rStyle w:val="Heading2Char"/>
+        </w:rPr>
+        <w:t>Description</w:t>
+      </w:r>
+      <w:bookmarkEnd w:id="17"/>
     </w:p>
     <w:p>
       <w:pPr>
@@ -3496,6 +4788,7 @@
           <w:lang w:eastAsia="en-AU"/>
         </w:rPr>
       </w:pPr>
+      <w:bookmarkStart w:id="18" w:name="_Toc428605307"/>
       <w:r>
         <w:rPr>
           <w:rFonts w:eastAsia="Times New Roman"/>
@@ -3503,6 +4796,7 @@
         </w:rPr>
         <w:t>Details</w:t>
       </w:r>
+      <w:bookmarkEnd w:id="18"/>
     </w:p>
     <w:p>
       <w:pPr>
@@ -3539,7 +4833,27 @@
           <w:szCs w:val="24"/>
           <w:lang w:eastAsia="en-AU"/>
         </w:rPr>
-        <w:t xml:space="preserve">obtaining OmniGel. This is usually done by planting it, waiting for it to grow and then harvesting, it is also possible to acquire it from traders and random crashed escape pods. </w:t>
+        <w:t xml:space="preserve">obtaining </w:t>
+      </w:r>
+      <w:proofErr w:type="spellStart"/>
+      <w:r>
+        <w:rPr>
+          <w:rFonts w:ascii="Times New Roman" w:eastAsia="Times New Roman" w:hAnsi="Times New Roman" w:cs="Times New Roman"/>
+          <w:sz w:val="24"/>
+          <w:szCs w:val="24"/>
+          <w:lang w:eastAsia="en-AU"/>
+        </w:rPr>
+        <w:t>OmniGel</w:t>
+      </w:r>
+      <w:proofErr w:type="spellEnd"/>
+      <w:r>
+        <w:rPr>
+          <w:rFonts w:ascii="Times New Roman" w:eastAsia="Times New Roman" w:hAnsi="Times New Roman" w:cs="Times New Roman"/>
+          <w:sz w:val="24"/>
+          <w:szCs w:val="24"/>
+          <w:lang w:eastAsia="en-AU"/>
+        </w:rPr>
+        <w:t xml:space="preserve">. This is usually done by planting it, waiting for it to grow and then harvesting, it is also possible to acquire it from traders and random crashed escape pods. </w:t>
       </w:r>
     </w:p>
     <w:p>
@@ -3649,7 +4963,27 @@
           <w:szCs w:val="24"/>
           <w:lang w:eastAsia="en-AU"/>
         </w:rPr>
-        <w:t xml:space="preserve">he OmniGel that you harvest into </w:t>
+        <w:t xml:space="preserve">he </w:t>
+      </w:r>
+      <w:proofErr w:type="spellStart"/>
+      <w:r>
+        <w:rPr>
+          <w:rFonts w:ascii="Times New Roman" w:eastAsia="Times New Roman" w:hAnsi="Times New Roman" w:cs="Times New Roman"/>
+          <w:sz w:val="24"/>
+          <w:szCs w:val="24"/>
+          <w:lang w:eastAsia="en-AU"/>
+        </w:rPr>
+        <w:t>OmniGel</w:t>
+      </w:r>
+      <w:proofErr w:type="spellEnd"/>
+      <w:r>
+        <w:rPr>
+          <w:rFonts w:ascii="Times New Roman" w:eastAsia="Times New Roman" w:hAnsi="Times New Roman" w:cs="Times New Roman"/>
+          <w:sz w:val="24"/>
+          <w:szCs w:val="24"/>
+          <w:lang w:eastAsia="en-AU"/>
+        </w:rPr>
+        <w:t xml:space="preserve"> that you harvest into </w:t>
       </w:r>
       <w:r>
         <w:rPr>
@@ -3687,7 +5021,7 @@
           <w:lang w:eastAsia="en-AU"/>
         </w:rPr>
       </w:pPr>
-      <w:bookmarkStart w:id="10" w:name="_Toc427996381"/>
+      <w:bookmarkStart w:id="19" w:name="_Toc428605308"/>
       <w:r>
         <w:rPr>
           <w:rFonts w:eastAsia="Times New Roman"/>
@@ -3695,7 +5029,7 @@
         </w:rPr>
         <w:t>Recipes</w:t>
       </w:r>
-      <w:bookmarkEnd w:id="10"/>
+      <w:bookmarkEnd w:id="19"/>
     </w:p>
     <w:p>
       <w:pPr>
@@ -3718,7 +5052,7 @@
           <w:lang w:eastAsia="en-AU"/>
         </w:rPr>
       </w:pPr>
-      <w:bookmarkStart w:id="11" w:name="_Toc427996382"/>
+      <w:bookmarkStart w:id="20" w:name="_Toc428605309"/>
       <w:r>
         <w:rPr>
           <w:rFonts w:eastAsia="Times New Roman"/>
@@ -3726,7 +5060,7 @@
         </w:rPr>
         <w:t>MK1:</w:t>
       </w:r>
-      <w:bookmarkEnd w:id="11"/>
+      <w:bookmarkEnd w:id="20"/>
     </w:p>
     <w:p>
       <w:pPr>
@@ -3745,8 +5079,39 @@
           <w:szCs w:val="24"/>
           <w:lang w:eastAsia="en-AU"/>
         </w:rPr>
-        <w:t>10 OmniGel -&gt; 1 ChunkSlag</w:t>
-      </w:r>
+        <w:t xml:space="preserve">10 </w:t>
+      </w:r>
+      <w:proofErr w:type="spellStart"/>
+      <w:r>
+        <w:rPr>
+          <w:rFonts w:ascii="Times New Roman" w:eastAsia="Times New Roman" w:hAnsi="Times New Roman" w:cs="Times New Roman"/>
+          <w:sz w:val="24"/>
+          <w:szCs w:val="24"/>
+          <w:lang w:eastAsia="en-AU"/>
+        </w:rPr>
+        <w:t>OmniGel</w:t>
+      </w:r>
+      <w:proofErr w:type="spellEnd"/>
+      <w:r>
+        <w:rPr>
+          <w:rFonts w:ascii="Times New Roman" w:eastAsia="Times New Roman" w:hAnsi="Times New Roman" w:cs="Times New Roman"/>
+          <w:sz w:val="24"/>
+          <w:szCs w:val="24"/>
+          <w:lang w:eastAsia="en-AU"/>
+        </w:rPr>
+        <w:t xml:space="preserve"> -&gt; 1 </w:t>
+      </w:r>
+      <w:proofErr w:type="spellStart"/>
+      <w:r>
+        <w:rPr>
+          <w:rFonts w:ascii="Times New Roman" w:eastAsia="Times New Roman" w:hAnsi="Times New Roman" w:cs="Times New Roman"/>
+          <w:sz w:val="24"/>
+          <w:szCs w:val="24"/>
+          <w:lang w:eastAsia="en-AU"/>
+        </w:rPr>
+        <w:t>ChunkSlag</w:t>
+      </w:r>
+      <w:proofErr w:type="spellEnd"/>
       <w:r>
         <w:rPr>
           <w:rFonts w:ascii="Times New Roman" w:eastAsia="Times New Roman" w:hAnsi="Times New Roman" w:cs="Times New Roman"/>
@@ -3755,7 +5120,47 @@
           <w:lang w:eastAsia="en-AU"/>
         </w:rPr>
         <w:br/>
-        <w:t xml:space="preserve">10 OmniGel -&gt; 1 ChunkRock </w:t>
+        <w:t xml:space="preserve">10 </w:t>
+      </w:r>
+      <w:proofErr w:type="spellStart"/>
+      <w:r>
+        <w:rPr>
+          <w:rFonts w:ascii="Times New Roman" w:eastAsia="Times New Roman" w:hAnsi="Times New Roman" w:cs="Times New Roman"/>
+          <w:sz w:val="24"/>
+          <w:szCs w:val="24"/>
+          <w:lang w:eastAsia="en-AU"/>
+        </w:rPr>
+        <w:t>OmniGel</w:t>
+      </w:r>
+      <w:proofErr w:type="spellEnd"/>
+      <w:r>
+        <w:rPr>
+          <w:rFonts w:ascii="Times New Roman" w:eastAsia="Times New Roman" w:hAnsi="Times New Roman" w:cs="Times New Roman"/>
+          <w:sz w:val="24"/>
+          <w:szCs w:val="24"/>
+          <w:lang w:eastAsia="en-AU"/>
+        </w:rPr>
+        <w:t xml:space="preserve"> -&gt; 1 </w:t>
+      </w:r>
+      <w:proofErr w:type="spellStart"/>
+      <w:r>
+        <w:rPr>
+          <w:rFonts w:ascii="Times New Roman" w:eastAsia="Times New Roman" w:hAnsi="Times New Roman" w:cs="Times New Roman"/>
+          <w:sz w:val="24"/>
+          <w:szCs w:val="24"/>
+          <w:lang w:eastAsia="en-AU"/>
+        </w:rPr>
+        <w:t>ChunkRock</w:t>
+      </w:r>
+      <w:proofErr w:type="spellEnd"/>
+      <w:r>
+        <w:rPr>
+          <w:rFonts w:ascii="Times New Roman" w:eastAsia="Times New Roman" w:hAnsi="Times New Roman" w:cs="Times New Roman"/>
+          <w:sz w:val="24"/>
+          <w:szCs w:val="24"/>
+          <w:lang w:eastAsia="en-AU"/>
+        </w:rPr>
+        <w:t xml:space="preserve"> </w:t>
       </w:r>
     </w:p>
     <w:p>
@@ -3766,15 +5171,16 @@
           <w:lang w:eastAsia="en-AU"/>
         </w:rPr>
       </w:pPr>
-      <w:bookmarkStart w:id="12" w:name="_Toc427996383"/>
+      <w:bookmarkStart w:id="21" w:name="_Toc428605310"/>
       <w:r>
         <w:rPr>
           <w:rFonts w:eastAsia="Times New Roman"/>
           <w:lang w:eastAsia="en-AU"/>
         </w:rPr>
+        <w:lastRenderedPageBreak/>
         <w:t>MK2:</w:t>
       </w:r>
-      <w:bookmarkEnd w:id="12"/>
+      <w:bookmarkEnd w:id="21"/>
     </w:p>
     <w:p>
       <w:pPr>
@@ -3793,7 +5199,27 @@
           <w:szCs w:val="24"/>
           <w:lang w:eastAsia="en-AU"/>
         </w:rPr>
-        <w:t>75 OmniGel -&gt; 50 Metal</w:t>
+        <w:t xml:space="preserve">75 </w:t>
+      </w:r>
+      <w:proofErr w:type="spellStart"/>
+      <w:r>
+        <w:rPr>
+          <w:rFonts w:ascii="Times New Roman" w:eastAsia="Times New Roman" w:hAnsi="Times New Roman" w:cs="Times New Roman"/>
+          <w:sz w:val="24"/>
+          <w:szCs w:val="24"/>
+          <w:lang w:eastAsia="en-AU"/>
+        </w:rPr>
+        <w:t>OmniGel</w:t>
+      </w:r>
+      <w:proofErr w:type="spellEnd"/>
+      <w:r>
+        <w:rPr>
+          <w:rFonts w:ascii="Times New Roman" w:eastAsia="Times New Roman" w:hAnsi="Times New Roman" w:cs="Times New Roman"/>
+          <w:sz w:val="24"/>
+          <w:szCs w:val="24"/>
+          <w:lang w:eastAsia="en-AU"/>
+        </w:rPr>
+        <w:t xml:space="preserve"> -&gt; 50 Metal</w:t>
       </w:r>
       <w:r>
         <w:rPr>
@@ -3803,7 +5229,37 @@
           <w:lang w:eastAsia="en-AU"/>
         </w:rPr>
         <w:br/>
-        <w:t>75 OmniGel -&gt; 50 Ston</w:t>
+        <w:t xml:space="preserve">75 </w:t>
+      </w:r>
+      <w:proofErr w:type="spellStart"/>
+      <w:r>
+        <w:rPr>
+          <w:rFonts w:ascii="Times New Roman" w:eastAsia="Times New Roman" w:hAnsi="Times New Roman" w:cs="Times New Roman"/>
+          <w:sz w:val="24"/>
+          <w:szCs w:val="24"/>
+          <w:lang w:eastAsia="en-AU"/>
+        </w:rPr>
+        <w:t>OmniGel</w:t>
+      </w:r>
+      <w:proofErr w:type="spellEnd"/>
+      <w:r>
+        <w:rPr>
+          <w:rFonts w:ascii="Times New Roman" w:eastAsia="Times New Roman" w:hAnsi="Times New Roman" w:cs="Times New Roman"/>
+          <w:sz w:val="24"/>
+          <w:szCs w:val="24"/>
+          <w:lang w:eastAsia="en-AU"/>
+        </w:rPr>
+        <w:t xml:space="preserve"> -&gt; 50 </w:t>
+      </w:r>
+      <w:proofErr w:type="spellStart"/>
+      <w:r>
+        <w:rPr>
+          <w:rFonts w:ascii="Times New Roman" w:eastAsia="Times New Roman" w:hAnsi="Times New Roman" w:cs="Times New Roman"/>
+          <w:sz w:val="24"/>
+          <w:szCs w:val="24"/>
+          <w:lang w:eastAsia="en-AU"/>
+        </w:rPr>
+        <w:t>Ston</w:t>
       </w:r>
       <w:r>
         <w:rPr>
@@ -3814,6 +5270,7 @@
         </w:rPr>
         <w:t>eBlocks</w:t>
       </w:r>
+      <w:proofErr w:type="spellEnd"/>
       <w:r>
         <w:rPr>
           <w:rFonts w:ascii="Times New Roman" w:eastAsia="Times New Roman" w:hAnsi="Times New Roman" w:cs="Times New Roman"/>
@@ -3822,8 +5279,39 @@
           <w:lang w:eastAsia="en-AU"/>
         </w:rPr>
         <w:br/>
-        <w:t>75 OmniGel -&gt; 50 Silver</w:t>
-      </w:r>
+        <w:t xml:space="preserve">75 </w:t>
+      </w:r>
+      <w:proofErr w:type="spellStart"/>
+      <w:r>
+        <w:rPr>
+          <w:rFonts w:ascii="Times New Roman" w:eastAsia="Times New Roman" w:hAnsi="Times New Roman" w:cs="Times New Roman"/>
+          <w:sz w:val="24"/>
+          <w:szCs w:val="24"/>
+          <w:lang w:eastAsia="en-AU"/>
+        </w:rPr>
+        <w:t>OmniGel</w:t>
+      </w:r>
+      <w:proofErr w:type="spellEnd"/>
+      <w:r>
+        <w:rPr>
+          <w:rFonts w:ascii="Times New Roman" w:eastAsia="Times New Roman" w:hAnsi="Times New Roman" w:cs="Times New Roman"/>
+          <w:sz w:val="24"/>
+          <w:szCs w:val="24"/>
+          <w:lang w:eastAsia="en-AU"/>
+        </w:rPr>
+        <w:t xml:space="preserve"> </w:t>
+      </w:r>
+      <w:proofErr w:type="gramStart"/>
+      <w:r>
+        <w:rPr>
+          <w:rFonts w:ascii="Times New Roman" w:eastAsia="Times New Roman" w:hAnsi="Times New Roman" w:cs="Times New Roman"/>
+          <w:sz w:val="24"/>
+          <w:szCs w:val="24"/>
+          <w:lang w:eastAsia="en-AU"/>
+        </w:rPr>
+        <w:t>-&gt; 50 Silver</w:t>
+      </w:r>
+      <w:proofErr w:type="gramEnd"/>
     </w:p>
     <w:p>
       <w:pPr>
@@ -3833,16 +5321,15 @@
           <w:lang w:eastAsia="en-AU"/>
         </w:rPr>
       </w:pPr>
-      <w:bookmarkStart w:id="13" w:name="_Toc427996384"/>
+      <w:bookmarkStart w:id="22" w:name="_Toc428605311"/>
       <w:r>
         <w:rPr>
           <w:rFonts w:eastAsia="Times New Roman"/>
           <w:lang w:eastAsia="en-AU"/>
         </w:rPr>
-        <w:lastRenderedPageBreak/>
         <w:t>MK3:</w:t>
       </w:r>
-      <w:bookmarkEnd w:id="13"/>
+      <w:bookmarkEnd w:id="22"/>
     </w:p>
     <w:p>
       <w:pPr>
@@ -3861,7 +5348,27 @@
           <w:szCs w:val="24"/>
           <w:lang w:eastAsia="en-AU"/>
         </w:rPr>
-        <w:t>75 OmniGel -&gt; 1 Uranium</w:t>
+        <w:t xml:space="preserve">75 </w:t>
+      </w:r>
+      <w:proofErr w:type="spellStart"/>
+      <w:r>
+        <w:rPr>
+          <w:rFonts w:ascii="Times New Roman" w:eastAsia="Times New Roman" w:hAnsi="Times New Roman" w:cs="Times New Roman"/>
+          <w:sz w:val="24"/>
+          <w:szCs w:val="24"/>
+          <w:lang w:eastAsia="en-AU"/>
+        </w:rPr>
+        <w:t>OmniGel</w:t>
+      </w:r>
+      <w:proofErr w:type="spellEnd"/>
+      <w:r>
+        <w:rPr>
+          <w:rFonts w:ascii="Times New Roman" w:eastAsia="Times New Roman" w:hAnsi="Times New Roman" w:cs="Times New Roman"/>
+          <w:sz w:val="24"/>
+          <w:szCs w:val="24"/>
+          <w:lang w:eastAsia="en-AU"/>
+        </w:rPr>
+        <w:t xml:space="preserve"> -&gt; 1 Uranium</w:t>
       </w:r>
       <w:r>
         <w:rPr>
@@ -3871,7 +5378,27 @@
           <w:lang w:eastAsia="en-AU"/>
         </w:rPr>
         <w:br/>
-        <w:t xml:space="preserve">75 OmniGel -&gt; 1 </w:t>
+        <w:t xml:space="preserve">75 </w:t>
+      </w:r>
+      <w:proofErr w:type="spellStart"/>
+      <w:r>
+        <w:rPr>
+          <w:rFonts w:ascii="Times New Roman" w:eastAsia="Times New Roman" w:hAnsi="Times New Roman" w:cs="Times New Roman"/>
+          <w:sz w:val="24"/>
+          <w:szCs w:val="24"/>
+          <w:lang w:eastAsia="en-AU"/>
+        </w:rPr>
+        <w:t>OmniGel</w:t>
+      </w:r>
+      <w:proofErr w:type="spellEnd"/>
+      <w:r>
+        <w:rPr>
+          <w:rFonts w:ascii="Times New Roman" w:eastAsia="Times New Roman" w:hAnsi="Times New Roman" w:cs="Times New Roman"/>
+          <w:sz w:val="24"/>
+          <w:szCs w:val="24"/>
+          <w:lang w:eastAsia="en-AU"/>
+        </w:rPr>
+        <w:t xml:space="preserve"> -&gt; 1 </w:t>
       </w:r>
       <w:r>
         <w:rPr>
@@ -3890,7 +5417,27 @@
           <w:lang w:eastAsia="en-AU"/>
         </w:rPr>
         <w:br/>
-        <w:t>75 OmniGel -&gt; 1 Medicine</w:t>
+        <w:t xml:space="preserve">75 </w:t>
+      </w:r>
+      <w:proofErr w:type="spellStart"/>
+      <w:r>
+        <w:rPr>
+          <w:rFonts w:ascii="Times New Roman" w:eastAsia="Times New Roman" w:hAnsi="Times New Roman" w:cs="Times New Roman"/>
+          <w:sz w:val="24"/>
+          <w:szCs w:val="24"/>
+          <w:lang w:eastAsia="en-AU"/>
+        </w:rPr>
+        <w:t>OmniGel</w:t>
+      </w:r>
+      <w:proofErr w:type="spellEnd"/>
+      <w:r>
+        <w:rPr>
+          <w:rFonts w:ascii="Times New Roman" w:eastAsia="Times New Roman" w:hAnsi="Times New Roman" w:cs="Times New Roman"/>
+          <w:sz w:val="24"/>
+          <w:szCs w:val="24"/>
+          <w:lang w:eastAsia="en-AU"/>
+        </w:rPr>
+        <w:t xml:space="preserve"> -&gt; 1 Medicine</w:t>
       </w:r>
     </w:p>
     <w:p>
@@ -3919,7 +5466,7 @@
           <w:b/>
         </w:rPr>
       </w:pPr>
-      <w:bookmarkStart w:id="14" w:name="_Toc427996385"/>
+      <w:bookmarkStart w:id="23" w:name="_Toc428605312"/>
       <w:r>
         <w:rPr>
           <w:b/>
@@ -3927,6 +5474,7 @@
         <w:lastRenderedPageBreak/>
         <w:t>ED-OmniGel_24H</w:t>
       </w:r>
+      <w:bookmarkEnd w:id="23"/>
     </w:p>
     <w:p>
       <w:pPr>
@@ -3936,6 +5484,7 @@
           <w:lang w:eastAsia="en-AU"/>
         </w:rPr>
       </w:pPr>
+      <w:bookmarkStart w:id="24" w:name="_Toc428605313"/>
       <w:r>
         <w:rPr>
           <w:rFonts w:eastAsia="Times New Roman"/>
@@ -3950,6 +5499,7 @@
         </w:rPr>
         <w:t>escription</w:t>
       </w:r>
+      <w:bookmarkEnd w:id="24"/>
     </w:p>
     <w:p>
       <w:pPr>
@@ -3962,15 +5512,37 @@
           <w:rFonts w:ascii="Arial" w:hAnsi="Arial" w:cs="Arial"/>
         </w:rPr>
         <w:tab/>
-        <w:t>Requires: ED-Core, ED-OmniGel</w:t>
-      </w:r>
-    </w:p>
-    <w:p>
+        <w:t>Requires: ED-Core, ED-</w:t>
+      </w:r>
+      <w:proofErr w:type="spellStart"/>
       <w:r>
         <w:rPr>
           <w:rFonts w:ascii="Arial" w:hAnsi="Arial" w:cs="Arial"/>
         </w:rPr>
-        <w:t>This modifies the OmniGel plant to grow regardless of the time of day, in the same way that the 24Hour plants module does for the base plants.</w:t>
+        <w:t>OmniGel</w:t>
+      </w:r>
+      <w:proofErr w:type="spellEnd"/>
+    </w:p>
+    <w:p>
+      <w:r>
+        <w:rPr>
+          <w:rFonts w:ascii="Arial" w:hAnsi="Arial" w:cs="Arial"/>
+        </w:rPr>
+        <w:t xml:space="preserve">This modifies the </w:t>
+      </w:r>
+      <w:proofErr w:type="spellStart"/>
+      <w:r>
+        <w:rPr>
+          <w:rFonts w:ascii="Arial" w:hAnsi="Arial" w:cs="Arial"/>
+        </w:rPr>
+        <w:t>OmniGel</w:t>
+      </w:r>
+      <w:proofErr w:type="spellEnd"/>
+      <w:r>
+        <w:rPr>
+          <w:rFonts w:ascii="Arial" w:hAnsi="Arial" w:cs="Arial"/>
+        </w:rPr>
+        <w:t xml:space="preserve"> plant to grow regardless of the time of day, in the same way that the 24Hour plants module does for the base plants.</w:t>
       </w:r>
       <w:r>
         <w:br w:type="page"/>
@@ -3984,15 +5556,23 @@
           <w:b/>
         </w:rPr>
       </w:pPr>
+      <w:bookmarkStart w:id="25" w:name="_Toc428605314"/>
       <w:r>
         <w:rPr>
           <w:rFonts w:eastAsia="Times New Roman"/>
           <w:b/>
         </w:rPr>
         <w:lastRenderedPageBreak/>
+        <w:t>ED-</w:t>
+      </w:r>
+      <w:r>
+        <w:rPr>
+          <w:rFonts w:eastAsia="Times New Roman"/>
+          <w:b/>
+        </w:rPr>
         <w:t>Personal Shields</w:t>
       </w:r>
-      <w:bookmarkEnd w:id="14"/>
+      <w:bookmarkEnd w:id="25"/>
     </w:p>
     <w:p>
       <w:pPr>
@@ -4013,7 +5593,7 @@
           <w:lang w:eastAsia="en-AU"/>
         </w:rPr>
         <w:drawing>
-          <wp:inline distT="0" distB="0" distL="0" distR="0" wp14:anchorId="44762DCE" wp14:editId="04C8010B">
+          <wp:inline distT="0" distB="0" distL="0" distR="0" wp14:anchorId="054C047E" wp14:editId="505500DB">
             <wp:extent cx="5056505" cy="969010"/>
             <wp:effectExtent l="0" t="0" r="0" b="2540"/>
             <wp:docPr id="6" name="Picture 6" descr="https://camo.githubusercontent.com/a09380abd73a8661f11185d899f8a7595d32effa/687474703a2f2f692e696d6775722e636f6d2f4c7a4c4d5152662e706e67"/>
@@ -4070,6 +5650,7 @@
           <w:lang w:eastAsia="en-AU"/>
         </w:rPr>
       </w:pPr>
+      <w:bookmarkStart w:id="26" w:name="_Toc428605315"/>
       <w:r>
         <w:rPr>
           <w:rFonts w:eastAsia="Times New Roman"/>
@@ -4084,14 +5665,14 @@
         </w:rPr>
         <w:t>escription</w:t>
       </w:r>
-    </w:p>
-    <w:p>
-      <w:pPr>
-        <w:rPr>
-          <w:lang w:eastAsia="en-AU"/>
-        </w:rPr>
-      </w:pPr>
-      <w:bookmarkStart w:id="15" w:name="_Toc427996386"/>
+      <w:bookmarkEnd w:id="26"/>
+    </w:p>
+    <w:p>
+      <w:pPr>
+        <w:rPr>
+          <w:lang w:eastAsia="en-AU"/>
+        </w:rPr>
+      </w:pPr>
       <w:r>
         <w:rPr>
           <w:lang w:eastAsia="en-AU"/>
@@ -4123,6 +5704,7 @@
           <w:lang w:eastAsia="en-AU"/>
         </w:rPr>
       </w:pPr>
+      <w:bookmarkStart w:id="27" w:name="_Toc428605316"/>
       <w:r>
         <w:rPr>
           <w:rFonts w:eastAsia="Times New Roman"/>
@@ -4130,7 +5712,7 @@
         </w:rPr>
         <w:t>How to use</w:t>
       </w:r>
-      <w:bookmarkEnd w:id="15"/>
+      <w:bookmarkEnd w:id="27"/>
     </w:p>
     <w:p>
       <w:pPr>
@@ -4213,7 +5795,21 @@
         <w:rPr>
           <w:lang w:eastAsia="en-AU"/>
         </w:rPr>
-        <w:t>nist and have then stand near the building, drafting them can be useful to make certain that they stay where you want them.</w:t>
+        <w:t xml:space="preserve">nist and have then stand near the </w:t>
+      </w:r>
+      <w:proofErr w:type="gramStart"/>
+      <w:r>
+        <w:rPr>
+          <w:lang w:eastAsia="en-AU"/>
+        </w:rPr>
+        <w:t>building,</w:t>
+      </w:r>
+      <w:proofErr w:type="gramEnd"/>
+      <w:r>
+        <w:rPr>
+          <w:lang w:eastAsia="en-AU"/>
+        </w:rPr>
+        <w:t xml:space="preserve"> drafting them can be useful to make certain that they stay where you want them.</w:t>
       </w:r>
     </w:p>
     <w:p>
@@ -4231,7 +5827,21 @@
         <w:rPr>
           <w:lang w:eastAsia="en-AU"/>
         </w:rPr>
-        <w:t xml:space="preserve">Press "Upgrade to Nanno Shield" button </w:t>
+        <w:t xml:space="preserve">Press "Upgrade to </w:t>
+      </w:r>
+      <w:proofErr w:type="spellStart"/>
+      <w:r>
+        <w:rPr>
+          <w:lang w:eastAsia="en-AU"/>
+        </w:rPr>
+        <w:t>Nanno</w:t>
+      </w:r>
+      <w:proofErr w:type="spellEnd"/>
+      <w:r>
+        <w:rPr>
+          <w:lang w:eastAsia="en-AU"/>
+        </w:rPr>
+        <w:t xml:space="preserve"> Shield" button </w:t>
       </w:r>
       <w:r>
         <w:rPr>
@@ -4418,7 +6028,7 @@
           <w:lang w:eastAsia="en-AU"/>
         </w:rPr>
       </w:pPr>
-      <w:bookmarkStart w:id="16" w:name="_Toc427996387"/>
+      <w:bookmarkStart w:id="28" w:name="_Toc428605317"/>
       <w:r>
         <w:rPr>
           <w:rFonts w:eastAsia="Times New Roman"/>
@@ -4428,7 +6038,7 @@
         <w:lastRenderedPageBreak/>
         <w:t>Plant 24H</w:t>
       </w:r>
-      <w:bookmarkEnd w:id="16"/>
+      <w:bookmarkEnd w:id="28"/>
     </w:p>
     <w:p>
       <w:pPr>
@@ -4449,7 +6059,7 @@
           <w:lang w:eastAsia="en-AU"/>
         </w:rPr>
         <w:drawing>
-          <wp:inline distT="0" distB="0" distL="0" distR="0">
+          <wp:inline distT="0" distB="0" distL="0" distR="0" wp14:anchorId="680EBC67" wp14:editId="185EBC5F">
             <wp:extent cx="5731510" cy="3391680"/>
             <wp:effectExtent l="0" t="0" r="2540" b="0"/>
             <wp:docPr id="10" name="Picture 10" descr="D:\ISO2\RimWorld\~MyModding\Jaxxa-Rimworld\Enhanced-Development\ED-Plants_24H\About\Preview.png"/>
@@ -4506,6 +6116,7 @@
           <w:lang w:eastAsia="en-AU"/>
         </w:rPr>
       </w:pPr>
+      <w:bookmarkStart w:id="29" w:name="_Toc428605318"/>
       <w:r>
         <w:rPr>
           <w:rFonts w:eastAsia="Times New Roman"/>
@@ -4520,6 +6131,7 @@
         </w:rPr>
         <w:t>escription</w:t>
       </w:r>
+      <w:bookmarkEnd w:id="29"/>
     </w:p>
     <w:p>
       <w:pPr>
@@ -4557,12 +6169,14 @@
           <w:rFonts w:eastAsia="Times New Roman"/>
         </w:rPr>
       </w:pPr>
+      <w:bookmarkStart w:id="30" w:name="_Toc428605319"/>
       <w:r>
         <w:rPr>
           <w:rFonts w:eastAsia="Times New Roman"/>
         </w:rPr>
         <w:t>Adding more plants</w:t>
       </w:r>
+      <w:bookmarkEnd w:id="30"/>
     </w:p>
     <w:p>
       <w:pPr>
@@ -4665,7 +6279,27 @@
           <w:szCs w:val="24"/>
           <w:lang w:eastAsia="en-AU"/>
         </w:rPr>
-        <w:t>In that new mod change the thingClass of any plants that you want to edit in xml to be</w:t>
+        <w:t xml:space="preserve">In that new mod change the </w:t>
+      </w:r>
+      <w:proofErr w:type="spellStart"/>
+      <w:r>
+        <w:rPr>
+          <w:rFonts w:ascii="Times New Roman" w:eastAsia="Times New Roman" w:hAnsi="Times New Roman" w:cs="Times New Roman"/>
+          <w:sz w:val="24"/>
+          <w:szCs w:val="24"/>
+          <w:lang w:eastAsia="en-AU"/>
+        </w:rPr>
+        <w:t>thingClass</w:t>
+      </w:r>
+      <w:proofErr w:type="spellEnd"/>
+      <w:r>
+        <w:rPr>
+          <w:rFonts w:ascii="Times New Roman" w:eastAsia="Times New Roman" w:hAnsi="Times New Roman" w:cs="Times New Roman"/>
+          <w:sz w:val="24"/>
+          <w:szCs w:val="24"/>
+          <w:lang w:eastAsia="en-AU"/>
+        </w:rPr>
+        <w:t xml:space="preserve"> of any plants that you want to edit in xml to be</w:t>
       </w:r>
       <w:r>
         <w:rPr>
@@ -4683,7 +6317,47 @@
           <w:szCs w:val="20"/>
           <w:lang w:eastAsia="en-AU"/>
         </w:rPr>
-        <w:t>&lt;thingClass&gt;Enhanced_Defence.Plants24H.Plant&lt;/thingClass&gt;</w:t>
+        <w:t>&lt;</w:t>
+      </w:r>
+      <w:proofErr w:type="spellStart"/>
+      <w:r>
+        <w:rPr>
+          <w:rFonts w:ascii="Courier New" w:eastAsia="Times New Roman" w:hAnsi="Courier New" w:cs="Courier New"/>
+          <w:sz w:val="20"/>
+          <w:szCs w:val="20"/>
+          <w:lang w:eastAsia="en-AU"/>
+        </w:rPr>
+        <w:t>thingClass</w:t>
+      </w:r>
+      <w:proofErr w:type="spellEnd"/>
+      <w:r>
+        <w:rPr>
+          <w:rFonts w:ascii="Courier New" w:eastAsia="Times New Roman" w:hAnsi="Courier New" w:cs="Courier New"/>
+          <w:sz w:val="20"/>
+          <w:szCs w:val="20"/>
+          <w:lang w:eastAsia="en-AU"/>
+        </w:rPr>
+        <w:t>&gt;Enhanced_Defence.Plants24H.Plant&lt;/</w:t>
+      </w:r>
+      <w:proofErr w:type="spellStart"/>
+      <w:r>
+        <w:rPr>
+          <w:rFonts w:ascii="Courier New" w:eastAsia="Times New Roman" w:hAnsi="Courier New" w:cs="Courier New"/>
+          <w:sz w:val="20"/>
+          <w:szCs w:val="20"/>
+          <w:lang w:eastAsia="en-AU"/>
+        </w:rPr>
+        <w:t>thingClass</w:t>
+      </w:r>
+      <w:proofErr w:type="spellEnd"/>
+      <w:r>
+        <w:rPr>
+          <w:rFonts w:ascii="Courier New" w:eastAsia="Times New Roman" w:hAnsi="Courier New" w:cs="Courier New"/>
+          <w:sz w:val="20"/>
+          <w:szCs w:val="20"/>
+          <w:lang w:eastAsia="en-AU"/>
+        </w:rPr>
+        <w:t>&gt;</w:t>
       </w:r>
       <w:r>
         <w:rPr>
@@ -4764,7 +6438,7 @@
           <w:lang w:eastAsia="en-AU"/>
         </w:rPr>
       </w:pPr>
-      <w:bookmarkStart w:id="17" w:name="_Toc427996388"/>
+      <w:bookmarkStart w:id="31" w:name="_Toc428605320"/>
       <w:r>
         <w:rPr>
           <w:rFonts w:eastAsia="Times New Roman"/>
@@ -4782,7 +6456,7 @@
         </w:rPr>
         <w:t xml:space="preserve"> Cycle Cooler</w:t>
       </w:r>
-      <w:bookmarkEnd w:id="17"/>
+      <w:bookmarkEnd w:id="31"/>
     </w:p>
     <w:p>
       <w:pPr>
@@ -4796,7 +6470,7 @@
           <w:lang w:eastAsia="en-AU"/>
         </w:rPr>
         <w:drawing>
-          <wp:inline distT="0" distB="0" distL="0" distR="0">
+          <wp:inline distT="0" distB="0" distL="0" distR="0" wp14:anchorId="056D5325" wp14:editId="4E1B629F">
             <wp:extent cx="5731510" cy="4205684"/>
             <wp:effectExtent l="0" t="0" r="2540" b="4445"/>
             <wp:docPr id="11" name="Picture 11" descr="C:\Games\RimWorld\RimWorldAlpha12Win\RimWorld906Win\Mods\ED-ReverseCycleCooler\About\Preview.png"/>
@@ -4853,6 +6527,7 @@
           <w:lang w:eastAsia="en-AU"/>
         </w:rPr>
       </w:pPr>
+      <w:bookmarkStart w:id="32" w:name="_Toc428605321"/>
       <w:r>
         <w:rPr>
           <w:rFonts w:eastAsia="Times New Roman"/>
@@ -4867,6 +6542,7 @@
         </w:rPr>
         <w:t>escription</w:t>
       </w:r>
+      <w:bookmarkEnd w:id="32"/>
     </w:p>
     <w:p>
       <w:pPr>
@@ -4910,7 +6586,7 @@
           <w:lang w:eastAsia="en-AU"/>
         </w:rPr>
       </w:pPr>
-      <w:bookmarkStart w:id="18" w:name="_Toc427996389"/>
+      <w:bookmarkStart w:id="33" w:name="_Toc428605322"/>
       <w:r>
         <w:rPr>
           <w:rFonts w:eastAsia="Times New Roman"/>
@@ -4920,7 +6596,7 @@
         <w:lastRenderedPageBreak/>
         <w:t>ED-Shields</w:t>
       </w:r>
-      <w:bookmarkEnd w:id="18"/>
+      <w:bookmarkEnd w:id="33"/>
     </w:p>
     <w:p>
       <w:pPr>
@@ -4941,7 +6617,7 @@
           <w:lang w:eastAsia="en-AU"/>
         </w:rPr>
         <w:drawing>
-          <wp:inline distT="0" distB="0" distL="0" distR="0" wp14:anchorId="10BC64A9" wp14:editId="266E62D1">
+          <wp:inline distT="0" distB="0" distL="0" distR="0" wp14:anchorId="0BA33FBD" wp14:editId="10D0DE33">
             <wp:extent cx="4604811" cy="1415332"/>
             <wp:effectExtent l="0" t="0" r="5715" b="0"/>
             <wp:docPr id="7" name="Picture 7" descr="https://camo.githubusercontent.com/b17fa94d41d39574e44718200f0a4e72f7d75321/687474703a2f2f692e696d6775722e636f6d2f636732385359512e706e67"/>
@@ -4998,6 +6674,7 @@
           <w:lang w:eastAsia="en-AU"/>
         </w:rPr>
       </w:pPr>
+      <w:bookmarkStart w:id="34" w:name="_Toc428605323"/>
       <w:r>
         <w:rPr>
           <w:rFonts w:eastAsia="Times New Roman"/>
@@ -5012,6 +6689,7 @@
         </w:rPr>
         <w:t>escription</w:t>
       </w:r>
+      <w:bookmarkEnd w:id="34"/>
     </w:p>
     <w:p>
       <w:pPr>
@@ -5080,7 +6758,7 @@
           <w:lang w:eastAsia="en-AU"/>
         </w:rPr>
       </w:pPr>
-      <w:bookmarkStart w:id="19" w:name="_Toc427996391"/>
+      <w:bookmarkStart w:id="35" w:name="_Toc428605324"/>
       <w:r>
         <w:rPr>
           <w:rFonts w:eastAsia="Times New Roman"/>
@@ -5088,7 +6766,7 @@
         </w:rPr>
         <w:t>How to use</w:t>
       </w:r>
-      <w:bookmarkEnd w:id="19"/>
+      <w:bookmarkEnd w:id="35"/>
     </w:p>
     <w:p>
       <w:pPr>
@@ -5107,18 +6785,71 @@
           <w:szCs w:val="24"/>
           <w:lang w:eastAsia="en-AU"/>
         </w:rPr>
-        <w:t>After activating the mod and starting to play the first thing you will have to do is the research "Basic shield generator" this will unlock the "Basic shield" building. After placing a Shield and providing it with enough power it will enter a warmup state. During this time there will be a countdown timer showing you how long until the shield is activated (if you select the shield). After this time has elapsed the shield will activate showing a circle on the screen that shows where is covered by the shield. This shield will stop all projectiles that enter it, but allow you to fire out from within the shield. The shield will start with a certain amount of health and will increase until it reaches it's maximum health. This will be reduced whenever the shield is used to block a projectile. If the shield is reduced to zero it will have to compleate the warmup phase again before it can block anything.</w:t>
-      </w:r>
+        <w:t xml:space="preserve">After activating the mod and starting to play the first thing you will have to do is the research "Basic shield generator" this will unlock the "Basic shield" building. After placing a Shield and providing it with enough power it will enter a warmup state. During this time there will be a countdown timer showing you how long until the shield is activated (if you select the shield). After this time has elapsed the shield will activate showing a circle on the screen that shows where is covered by the shield. This shield will stop all projectiles that enter it, but allow you to fire out from within the shield. The shield will start with a certain amount of health and will increase until it reaches </w:t>
+      </w:r>
+      <w:proofErr w:type="spellStart"/>
+      <w:proofErr w:type="gramStart"/>
+      <w:r>
+        <w:rPr>
+          <w:rFonts w:ascii="Times New Roman" w:eastAsia="Times New Roman" w:hAnsi="Times New Roman" w:cs="Times New Roman"/>
+          <w:sz w:val="24"/>
+          <w:szCs w:val="24"/>
+          <w:lang w:eastAsia="en-AU"/>
+        </w:rPr>
+        <w:t>it's</w:t>
+      </w:r>
+      <w:proofErr w:type="spellEnd"/>
+      <w:proofErr w:type="gramEnd"/>
+      <w:r>
+        <w:rPr>
+          <w:rFonts w:ascii="Times New Roman" w:eastAsia="Times New Roman" w:hAnsi="Times New Roman" w:cs="Times New Roman"/>
+          <w:sz w:val="24"/>
+          <w:szCs w:val="24"/>
+          <w:lang w:eastAsia="en-AU"/>
+        </w:rPr>
+        <w:t xml:space="preserve"> maximum health. This will be reduced whenever the shield is used to block a projectile. </w:t>
+      </w:r>
+      <w:proofErr w:type="gramStart"/>
+      <w:r>
+        <w:rPr>
+          <w:rFonts w:ascii="Times New Roman" w:eastAsia="Times New Roman" w:hAnsi="Times New Roman" w:cs="Times New Roman"/>
+          <w:sz w:val="24"/>
+          <w:szCs w:val="24"/>
+          <w:lang w:eastAsia="en-AU"/>
+        </w:rPr>
+        <w:t xml:space="preserve">If the shield is reduced to zero it will have to </w:t>
+      </w:r>
+      <w:proofErr w:type="spellStart"/>
+      <w:r>
+        <w:rPr>
+          <w:rFonts w:ascii="Times New Roman" w:eastAsia="Times New Roman" w:hAnsi="Times New Roman" w:cs="Times New Roman"/>
+          <w:sz w:val="24"/>
+          <w:szCs w:val="24"/>
+          <w:lang w:eastAsia="en-AU"/>
+        </w:rPr>
+        <w:t>compleate</w:t>
+      </w:r>
+      <w:proofErr w:type="spellEnd"/>
+      <w:r>
+        <w:rPr>
+          <w:rFonts w:ascii="Times New Roman" w:eastAsia="Times New Roman" w:hAnsi="Times New Roman" w:cs="Times New Roman"/>
+          <w:sz w:val="24"/>
+          <w:szCs w:val="24"/>
+          <w:lang w:eastAsia="en-AU"/>
+        </w:rPr>
+        <w:t xml:space="preserve"> the warmup phase again before it can block anything.</w:t>
+      </w:r>
+      <w:proofErr w:type="gramEnd"/>
     </w:p>
     <w:p>
       <w:pPr>
         <w:pStyle w:val="Heading2"/>
       </w:pPr>
-      <w:bookmarkStart w:id="20" w:name="_Toc427996392"/>
+      <w:bookmarkStart w:id="36" w:name="_Toc428605325"/>
       <w:r>
         <w:t>Details</w:t>
       </w:r>
-      <w:bookmarkEnd w:id="20"/>
+      <w:bookmarkEnd w:id="36"/>
     </w:p>
     <w:p>
       <w:pPr>
@@ -5289,7 +7020,27 @@
           <w:szCs w:val="24"/>
           <w:lang w:eastAsia="en-AU"/>
         </w:rPr>
-        <w:t xml:space="preserve"> Rather than creating a large circular shield this generator will create an small individual shield over each wall/door object. </w:t>
+        <w:t xml:space="preserve"> Rather than creating a large circular shield this generator will create </w:t>
+      </w:r>
+      <w:proofErr w:type="gramStart"/>
+      <w:r>
+        <w:rPr>
+          <w:rFonts w:ascii="Times New Roman" w:eastAsia="Times New Roman" w:hAnsi="Times New Roman" w:cs="Times New Roman"/>
+          <w:sz w:val="24"/>
+          <w:szCs w:val="24"/>
+          <w:lang w:eastAsia="en-AU"/>
+        </w:rPr>
+        <w:t>an</w:t>
+      </w:r>
+      <w:proofErr w:type="gramEnd"/>
+      <w:r>
+        <w:rPr>
+          <w:rFonts w:ascii="Times New Roman" w:eastAsia="Times New Roman" w:hAnsi="Times New Roman" w:cs="Times New Roman"/>
+          <w:sz w:val="24"/>
+          <w:szCs w:val="24"/>
+          <w:lang w:eastAsia="en-AU"/>
+        </w:rPr>
+        <w:t xml:space="preserve"> small individual shield over each wall/door object. </w:t>
       </w:r>
     </w:p>
     <w:p>
@@ -5903,7 +7654,8 @@
           <w:rStyle w:val="Heading2Char"/>
         </w:rPr>
       </w:pPr>
-      <w:bookmarkStart w:id="21" w:name="_Toc427996393"/>
+      <w:bookmarkStart w:id="37" w:name="_Toc428605326"/>
+      <w:proofErr w:type="spellStart"/>
       <w:r>
         <w:rPr>
           <w:rFonts w:eastAsia="Times New Roman"/>
@@ -5911,7 +7663,8 @@
         </w:rPr>
         <w:t>Modding</w:t>
       </w:r>
-      <w:bookmarkEnd w:id="21"/>
+      <w:bookmarkEnd w:id="37"/>
+      <w:proofErr w:type="spellEnd"/>
     </w:p>
     <w:p>
       <w:pPr>
@@ -5963,6 +7716,7 @@
           <w:lang w:eastAsia="en-AU"/>
         </w:rPr>
       </w:pPr>
+      <w:proofErr w:type="spellStart"/>
       <w:r>
         <w:rPr>
           <w:rFonts w:ascii="Times New Roman" w:eastAsia="Times New Roman" w:hAnsi="Times New Roman" w:cs="Times New Roman"/>
@@ -5972,26 +7726,9 @@
           <w:szCs w:val="24"/>
           <w:lang w:eastAsia="en-AU"/>
         </w:rPr>
-        <w:t>shieldMaxShieldStrength:</w:t>
-      </w:r>
-      <w:r>
-        <w:rPr>
-          <w:rFonts w:ascii="Times New Roman" w:eastAsia="Times New Roman" w:hAnsi="Times New Roman" w:cs="Times New Roman"/>
-          <w:sz w:val="24"/>
-          <w:szCs w:val="24"/>
-          <w:lang w:eastAsia="en-AU"/>
-        </w:rPr>
-        <w:t xml:space="preserve"> Maximum shield strength</w:t>
-      </w:r>
-      <w:r>
-        <w:rPr>
-          <w:rFonts w:ascii="Times New Roman" w:eastAsia="Times New Roman" w:hAnsi="Times New Roman" w:cs="Times New Roman"/>
-          <w:sz w:val="24"/>
-          <w:szCs w:val="24"/>
-          <w:lang w:eastAsia="en-AU"/>
-        </w:rPr>
-        <w:br/>
-      </w:r>
+        <w:t>shieldMaxShieldStrength</w:t>
+      </w:r>
+      <w:proofErr w:type="spellEnd"/>
       <w:r>
         <w:rPr>
           <w:rFonts w:ascii="Times New Roman" w:eastAsia="Times New Roman" w:hAnsi="Times New Roman" w:cs="Times New Roman"/>
@@ -6001,16 +7738,16 @@
           <w:szCs w:val="24"/>
           <w:lang w:eastAsia="en-AU"/>
         </w:rPr>
-        <w:t>shieldInitialShieldStrength:</w:t>
-      </w:r>
-      <w:r>
-        <w:rPr>
-          <w:rFonts w:ascii="Times New Roman" w:eastAsia="Times New Roman" w:hAnsi="Times New Roman" w:cs="Times New Roman"/>
-          <w:sz w:val="24"/>
-          <w:szCs w:val="24"/>
-          <w:lang w:eastAsia="en-AU"/>
-        </w:rPr>
-        <w:t xml:space="preserve"> Shield strength when going online</w:t>
+        <w:t>:</w:t>
+      </w:r>
+      <w:r>
+        <w:rPr>
+          <w:rFonts w:ascii="Times New Roman" w:eastAsia="Times New Roman" w:hAnsi="Times New Roman" w:cs="Times New Roman"/>
+          <w:sz w:val="24"/>
+          <w:szCs w:val="24"/>
+          <w:lang w:eastAsia="en-AU"/>
+        </w:rPr>
+        <w:t xml:space="preserve"> Maximum shield strength</w:t>
       </w:r>
       <w:r>
         <w:rPr>
@@ -6021,6 +7758,7 @@
         </w:rPr>
         <w:br/>
       </w:r>
+      <w:proofErr w:type="spellStart"/>
       <w:r>
         <w:rPr>
           <w:rFonts w:ascii="Times New Roman" w:eastAsia="Times New Roman" w:hAnsi="Times New Roman" w:cs="Times New Roman"/>
@@ -6030,26 +7768,9 @@
           <w:szCs w:val="24"/>
           <w:lang w:eastAsia="en-AU"/>
         </w:rPr>
-        <w:t>shieldShieldRadius:</w:t>
-      </w:r>
-      <w:r>
-        <w:rPr>
-          <w:rFonts w:ascii="Times New Roman" w:eastAsia="Times New Roman" w:hAnsi="Times New Roman" w:cs="Times New Roman"/>
-          <w:sz w:val="24"/>
-          <w:szCs w:val="24"/>
-          <w:lang w:eastAsia="en-AU"/>
-        </w:rPr>
-        <w:t xml:space="preserve"> Radius of the Shield</w:t>
-      </w:r>
-      <w:r>
-        <w:rPr>
-          <w:rFonts w:ascii="Times New Roman" w:eastAsia="Times New Roman" w:hAnsi="Times New Roman" w:cs="Times New Roman"/>
-          <w:sz w:val="24"/>
-          <w:szCs w:val="24"/>
-          <w:lang w:eastAsia="en-AU"/>
-        </w:rPr>
-        <w:br/>
-      </w:r>
+        <w:t>shieldInitialShieldStrength</w:t>
+      </w:r>
+      <w:proofErr w:type="spellEnd"/>
       <w:r>
         <w:rPr>
           <w:rFonts w:ascii="Times New Roman" w:eastAsia="Times New Roman" w:hAnsi="Times New Roman" w:cs="Times New Roman"/>
@@ -6059,16 +7780,16 @@
           <w:szCs w:val="24"/>
           <w:lang w:eastAsia="en-AU"/>
         </w:rPr>
-        <w:t>shieldPowerRequiredCharging:</w:t>
-      </w:r>
-      <w:r>
-        <w:rPr>
-          <w:rFonts w:ascii="Times New Roman" w:eastAsia="Times New Roman" w:hAnsi="Times New Roman" w:cs="Times New Roman"/>
-          <w:sz w:val="24"/>
-          <w:szCs w:val="24"/>
-          <w:lang w:eastAsia="en-AU"/>
-        </w:rPr>
-        <w:t xml:space="preserve"> The power when the shield is up but not at full strength</w:t>
+        <w:t>:</w:t>
+      </w:r>
+      <w:r>
+        <w:rPr>
+          <w:rFonts w:ascii="Times New Roman" w:eastAsia="Times New Roman" w:hAnsi="Times New Roman" w:cs="Times New Roman"/>
+          <w:sz w:val="24"/>
+          <w:szCs w:val="24"/>
+          <w:lang w:eastAsia="en-AU"/>
+        </w:rPr>
+        <w:t xml:space="preserve"> Shield strength when going online</w:t>
       </w:r>
       <w:r>
         <w:rPr>
@@ -6079,6 +7800,7 @@
         </w:rPr>
         <w:br/>
       </w:r>
+      <w:proofErr w:type="spellStart"/>
       <w:r>
         <w:rPr>
           <w:rFonts w:ascii="Times New Roman" w:eastAsia="Times New Roman" w:hAnsi="Times New Roman" w:cs="Times New Roman"/>
@@ -6088,26 +7810,9 @@
           <w:szCs w:val="24"/>
           <w:lang w:eastAsia="en-AU"/>
         </w:rPr>
-        <w:t>shieldPowerRequiredSustaining:</w:t>
-      </w:r>
-      <w:r>
-        <w:rPr>
-          <w:rFonts w:ascii="Times New Roman" w:eastAsia="Times New Roman" w:hAnsi="Times New Roman" w:cs="Times New Roman"/>
-          <w:sz w:val="24"/>
-          <w:szCs w:val="24"/>
-          <w:lang w:eastAsia="en-AU"/>
-        </w:rPr>
-        <w:t xml:space="preserve"> The power used when the shield is up and at full strength</w:t>
-      </w:r>
-      <w:r>
-        <w:rPr>
-          <w:rFonts w:ascii="Times New Roman" w:eastAsia="Times New Roman" w:hAnsi="Times New Roman" w:cs="Times New Roman"/>
-          <w:sz w:val="24"/>
-          <w:szCs w:val="24"/>
-          <w:lang w:eastAsia="en-AU"/>
-        </w:rPr>
-        <w:br/>
-      </w:r>
+        <w:t>shieldShieldRadius</w:t>
+      </w:r>
+      <w:proofErr w:type="spellEnd"/>
       <w:r>
         <w:rPr>
           <w:rFonts w:ascii="Times New Roman" w:eastAsia="Times New Roman" w:hAnsi="Times New Roman" w:cs="Times New Roman"/>
@@ -6117,16 +7822,16 @@
           <w:szCs w:val="24"/>
           <w:lang w:eastAsia="en-AU"/>
         </w:rPr>
-        <w:t>shieldBlockIndirect:</w:t>
-      </w:r>
-      <w:r>
-        <w:rPr>
-          <w:rFonts w:ascii="Times New Roman" w:eastAsia="Times New Roman" w:hAnsi="Times New Roman" w:cs="Times New Roman"/>
-          <w:sz w:val="24"/>
-          <w:szCs w:val="24"/>
-          <w:lang w:eastAsia="en-AU"/>
-        </w:rPr>
-        <w:t xml:space="preserve"> Should it block projectiles that fly overhead</w:t>
+        <w:t>:</w:t>
+      </w:r>
+      <w:r>
+        <w:rPr>
+          <w:rFonts w:ascii="Times New Roman" w:eastAsia="Times New Roman" w:hAnsi="Times New Roman" w:cs="Times New Roman"/>
+          <w:sz w:val="24"/>
+          <w:szCs w:val="24"/>
+          <w:lang w:eastAsia="en-AU"/>
+        </w:rPr>
+        <w:t xml:space="preserve"> Radius of the Shield</w:t>
       </w:r>
       <w:r>
         <w:rPr>
@@ -6137,6 +7842,7 @@
         </w:rPr>
         <w:br/>
       </w:r>
+      <w:proofErr w:type="spellStart"/>
       <w:r>
         <w:rPr>
           <w:rFonts w:ascii="Times New Roman" w:eastAsia="Times New Roman" w:hAnsi="Times New Roman" w:cs="Times New Roman"/>
@@ -6146,26 +7852,9 @@
           <w:szCs w:val="24"/>
           <w:lang w:eastAsia="en-AU"/>
         </w:rPr>
-        <w:t>shieldBlockDirect:</w:t>
-      </w:r>
-      <w:r>
-        <w:rPr>
-          <w:rFonts w:ascii="Times New Roman" w:eastAsia="Times New Roman" w:hAnsi="Times New Roman" w:cs="Times New Roman"/>
-          <w:sz w:val="24"/>
-          <w:szCs w:val="24"/>
-          <w:lang w:eastAsia="en-AU"/>
-        </w:rPr>
-        <w:t xml:space="preserve"> Should it block projectiles that fly direct</w:t>
-      </w:r>
-      <w:r>
-        <w:rPr>
-          <w:rFonts w:ascii="Times New Roman" w:eastAsia="Times New Roman" w:hAnsi="Times New Roman" w:cs="Times New Roman"/>
-          <w:sz w:val="24"/>
-          <w:szCs w:val="24"/>
-          <w:lang w:eastAsia="en-AU"/>
-        </w:rPr>
-        <w:br/>
-      </w:r>
+        <w:t>shieldPowerRequiredCharging</w:t>
+      </w:r>
+      <w:proofErr w:type="spellEnd"/>
       <w:r>
         <w:rPr>
           <w:rFonts w:ascii="Times New Roman" w:eastAsia="Times New Roman" w:hAnsi="Times New Roman" w:cs="Times New Roman"/>
@@ -6175,16 +7864,16 @@
           <w:szCs w:val="24"/>
           <w:lang w:eastAsia="en-AU"/>
         </w:rPr>
-        <w:t>shieldFireSupression:</w:t>
-      </w:r>
-      <w:r>
-        <w:rPr>
-          <w:rFonts w:ascii="Times New Roman" w:eastAsia="Times New Roman" w:hAnsi="Times New Roman" w:cs="Times New Roman"/>
-          <w:sz w:val="24"/>
-          <w:szCs w:val="24"/>
-          <w:lang w:eastAsia="en-AU"/>
-        </w:rPr>
-        <w:t xml:space="preserve"> Should it put out fires (in squares that it is blocking)</w:t>
+        <w:t>:</w:t>
+      </w:r>
+      <w:r>
+        <w:rPr>
+          <w:rFonts w:ascii="Times New Roman" w:eastAsia="Times New Roman" w:hAnsi="Times New Roman" w:cs="Times New Roman"/>
+          <w:sz w:val="24"/>
+          <w:szCs w:val="24"/>
+          <w:lang w:eastAsia="en-AU"/>
+        </w:rPr>
+        <w:t xml:space="preserve"> The power when the shield is up but not at full strength</w:t>
       </w:r>
       <w:r>
         <w:rPr>
@@ -6195,6 +7884,7 @@
         </w:rPr>
         <w:br/>
       </w:r>
+      <w:proofErr w:type="spellStart"/>
       <w:r>
         <w:rPr>
           <w:rFonts w:ascii="Times New Roman" w:eastAsia="Times New Roman" w:hAnsi="Times New Roman" w:cs="Times New Roman"/>
@@ -6204,26 +7894,9 @@
           <w:szCs w:val="24"/>
           <w:lang w:eastAsia="en-AU"/>
         </w:rPr>
-        <w:t>shieldStructuralIntegrityMode:</w:t>
-      </w:r>
-      <w:r>
-        <w:rPr>
-          <w:rFonts w:ascii="Times New Roman" w:eastAsia="Times New Roman" w:hAnsi="Times New Roman" w:cs="Times New Roman"/>
-          <w:sz w:val="24"/>
-          <w:szCs w:val="24"/>
-          <w:lang w:eastAsia="en-AU"/>
-        </w:rPr>
-        <w:t xml:space="preserve"> Should it only work on walls</w:t>
-      </w:r>
-      <w:r>
-        <w:rPr>
-          <w:rFonts w:ascii="Times New Roman" w:eastAsia="Times New Roman" w:hAnsi="Times New Roman" w:cs="Times New Roman"/>
-          <w:sz w:val="24"/>
-          <w:szCs w:val="24"/>
-          <w:lang w:eastAsia="en-AU"/>
-        </w:rPr>
-        <w:br/>
-      </w:r>
+        <w:t>shieldPowerRequiredSustaining</w:t>
+      </w:r>
+      <w:proofErr w:type="spellEnd"/>
       <w:r>
         <w:rPr>
           <w:rFonts w:ascii="Times New Roman" w:eastAsia="Times New Roman" w:hAnsi="Times New Roman" w:cs="Times New Roman"/>
@@ -6233,16 +7906,16 @@
           <w:szCs w:val="24"/>
           <w:lang w:eastAsia="en-AU"/>
         </w:rPr>
-        <w:t>shieldRechargeTickDelay:</w:t>
-      </w:r>
-      <w:r>
-        <w:rPr>
-          <w:rFonts w:ascii="Times New Roman" w:eastAsia="Times New Roman" w:hAnsi="Times New Roman" w:cs="Times New Roman"/>
-          <w:sz w:val="24"/>
-          <w:szCs w:val="24"/>
-          <w:lang w:eastAsia="en-AU"/>
-        </w:rPr>
-        <w:t xml:space="preserve"> How many ticks between recharging the shield by 1 (lower number will recharge faster)</w:t>
+        <w:t>:</w:t>
+      </w:r>
+      <w:r>
+        <w:rPr>
+          <w:rFonts w:ascii="Times New Roman" w:eastAsia="Times New Roman" w:hAnsi="Times New Roman" w:cs="Times New Roman"/>
+          <w:sz w:val="24"/>
+          <w:szCs w:val="24"/>
+          <w:lang w:eastAsia="en-AU"/>
+        </w:rPr>
+        <w:t xml:space="preserve"> The power used when the shield is up and at full strength</w:t>
       </w:r>
       <w:r>
         <w:rPr>
@@ -6253,6 +7926,7 @@
         </w:rPr>
         <w:br/>
       </w:r>
+      <w:proofErr w:type="spellStart"/>
       <w:r>
         <w:rPr>
           <w:rFonts w:ascii="Times New Roman" w:eastAsia="Times New Roman" w:hAnsi="Times New Roman" w:cs="Times New Roman"/>
@@ -6262,26 +7936,9 @@
           <w:szCs w:val="24"/>
           <w:lang w:eastAsia="en-AU"/>
         </w:rPr>
-        <w:t>shieldRecoverWarmup:</w:t>
-      </w:r>
-      <w:r>
-        <w:rPr>
-          <w:rFonts w:ascii="Times New Roman" w:eastAsia="Times New Roman" w:hAnsi="Times New Roman" w:cs="Times New Roman"/>
-          <w:sz w:val="24"/>
-          <w:szCs w:val="24"/>
-          <w:lang w:eastAsia="en-AU"/>
-        </w:rPr>
-        <w:t xml:space="preserve"> How long to wait before starting to charge</w:t>
-      </w:r>
-      <w:r>
-        <w:rPr>
-          <w:rFonts w:ascii="Times New Roman" w:eastAsia="Times New Roman" w:hAnsi="Times New Roman" w:cs="Times New Roman"/>
-          <w:sz w:val="24"/>
-          <w:szCs w:val="24"/>
-          <w:lang w:eastAsia="en-AU"/>
-        </w:rPr>
-        <w:br/>
-      </w:r>
+        <w:t>shieldBlockIndirect</w:t>
+      </w:r>
+      <w:proofErr w:type="spellEnd"/>
       <w:r>
         <w:rPr>
           <w:rFonts w:ascii="Times New Roman" w:eastAsia="Times New Roman" w:hAnsi="Times New Roman" w:cs="Times New Roman"/>
@@ -6291,16 +7948,16 @@
           <w:szCs w:val="24"/>
           <w:lang w:eastAsia="en-AU"/>
         </w:rPr>
-        <w:t>colourRed:</w:t>
-      </w:r>
-      <w:r>
-        <w:rPr>
-          <w:rFonts w:ascii="Times New Roman" w:eastAsia="Times New Roman" w:hAnsi="Times New Roman" w:cs="Times New Roman"/>
-          <w:sz w:val="24"/>
-          <w:szCs w:val="24"/>
-          <w:lang w:eastAsia="en-AU"/>
-        </w:rPr>
-        <w:t xml:space="preserve"> Float value, Colour between 0 and 1</w:t>
+        <w:t>:</w:t>
+      </w:r>
+      <w:r>
+        <w:rPr>
+          <w:rFonts w:ascii="Times New Roman" w:eastAsia="Times New Roman" w:hAnsi="Times New Roman" w:cs="Times New Roman"/>
+          <w:sz w:val="24"/>
+          <w:szCs w:val="24"/>
+          <w:lang w:eastAsia="en-AU"/>
+        </w:rPr>
+        <w:t xml:space="preserve"> Should it block projectiles that fly overhead</w:t>
       </w:r>
       <w:r>
         <w:rPr>
@@ -6311,6 +7968,7 @@
         </w:rPr>
         <w:br/>
       </w:r>
+      <w:proofErr w:type="spellStart"/>
       <w:r>
         <w:rPr>
           <w:rFonts w:ascii="Times New Roman" w:eastAsia="Times New Roman" w:hAnsi="Times New Roman" w:cs="Times New Roman"/>
@@ -6320,26 +7978,9 @@
           <w:szCs w:val="24"/>
           <w:lang w:eastAsia="en-AU"/>
         </w:rPr>
-        <w:t>colourGreen:</w:t>
-      </w:r>
-      <w:r>
-        <w:rPr>
-          <w:rFonts w:ascii="Times New Roman" w:eastAsia="Times New Roman" w:hAnsi="Times New Roman" w:cs="Times New Roman"/>
-          <w:sz w:val="24"/>
-          <w:szCs w:val="24"/>
-          <w:lang w:eastAsia="en-AU"/>
-        </w:rPr>
-        <w:t xml:space="preserve"> Float value, Colour between 0 and 1</w:t>
-      </w:r>
-      <w:r>
-        <w:rPr>
-          <w:rFonts w:ascii="Times New Roman" w:eastAsia="Times New Roman" w:hAnsi="Times New Roman" w:cs="Times New Roman"/>
-          <w:sz w:val="24"/>
-          <w:szCs w:val="24"/>
-          <w:lang w:eastAsia="en-AU"/>
-        </w:rPr>
-        <w:br/>
-      </w:r>
+        <w:t>shieldBlockDirect</w:t>
+      </w:r>
+      <w:proofErr w:type="spellEnd"/>
       <w:r>
         <w:rPr>
           <w:rFonts w:ascii="Times New Roman" w:eastAsia="Times New Roman" w:hAnsi="Times New Roman" w:cs="Times New Roman"/>
@@ -6349,7 +7990,301 @@
           <w:szCs w:val="24"/>
           <w:lang w:eastAsia="en-AU"/>
         </w:rPr>
-        <w:t>colourBlue:</w:t>
+        <w:t>:</w:t>
+      </w:r>
+      <w:r>
+        <w:rPr>
+          <w:rFonts w:ascii="Times New Roman" w:eastAsia="Times New Roman" w:hAnsi="Times New Roman" w:cs="Times New Roman"/>
+          <w:sz w:val="24"/>
+          <w:szCs w:val="24"/>
+          <w:lang w:eastAsia="en-AU"/>
+        </w:rPr>
+        <w:t xml:space="preserve"> Should it block projectiles that fly direct</w:t>
+      </w:r>
+      <w:r>
+        <w:rPr>
+          <w:rFonts w:ascii="Times New Roman" w:eastAsia="Times New Roman" w:hAnsi="Times New Roman" w:cs="Times New Roman"/>
+          <w:sz w:val="24"/>
+          <w:szCs w:val="24"/>
+          <w:lang w:eastAsia="en-AU"/>
+        </w:rPr>
+        <w:br/>
+      </w:r>
+      <w:proofErr w:type="spellStart"/>
+      <w:r>
+        <w:rPr>
+          <w:rFonts w:ascii="Times New Roman" w:eastAsia="Times New Roman" w:hAnsi="Times New Roman" w:cs="Times New Roman"/>
+          <w:b/>
+          <w:bCs/>
+          <w:sz w:val="24"/>
+          <w:szCs w:val="24"/>
+          <w:lang w:eastAsia="en-AU"/>
+        </w:rPr>
+        <w:t>shieldFireSupression</w:t>
+      </w:r>
+      <w:proofErr w:type="spellEnd"/>
+      <w:r>
+        <w:rPr>
+          <w:rFonts w:ascii="Times New Roman" w:eastAsia="Times New Roman" w:hAnsi="Times New Roman" w:cs="Times New Roman"/>
+          <w:b/>
+          <w:bCs/>
+          <w:sz w:val="24"/>
+          <w:szCs w:val="24"/>
+          <w:lang w:eastAsia="en-AU"/>
+        </w:rPr>
+        <w:t>:</w:t>
+      </w:r>
+      <w:r>
+        <w:rPr>
+          <w:rFonts w:ascii="Times New Roman" w:eastAsia="Times New Roman" w:hAnsi="Times New Roman" w:cs="Times New Roman"/>
+          <w:sz w:val="24"/>
+          <w:szCs w:val="24"/>
+          <w:lang w:eastAsia="en-AU"/>
+        </w:rPr>
+        <w:t xml:space="preserve"> Should it put out fires (in squares that it is blocking)</w:t>
+      </w:r>
+      <w:r>
+        <w:rPr>
+          <w:rFonts w:ascii="Times New Roman" w:eastAsia="Times New Roman" w:hAnsi="Times New Roman" w:cs="Times New Roman"/>
+          <w:sz w:val="24"/>
+          <w:szCs w:val="24"/>
+          <w:lang w:eastAsia="en-AU"/>
+        </w:rPr>
+        <w:br/>
+      </w:r>
+      <w:proofErr w:type="spellStart"/>
+      <w:r>
+        <w:rPr>
+          <w:rFonts w:ascii="Times New Roman" w:eastAsia="Times New Roman" w:hAnsi="Times New Roman" w:cs="Times New Roman"/>
+          <w:b/>
+          <w:bCs/>
+          <w:sz w:val="24"/>
+          <w:szCs w:val="24"/>
+          <w:lang w:eastAsia="en-AU"/>
+        </w:rPr>
+        <w:t>shieldStructuralIntegrityMode</w:t>
+      </w:r>
+      <w:proofErr w:type="spellEnd"/>
+      <w:r>
+        <w:rPr>
+          <w:rFonts w:ascii="Times New Roman" w:eastAsia="Times New Roman" w:hAnsi="Times New Roman" w:cs="Times New Roman"/>
+          <w:b/>
+          <w:bCs/>
+          <w:sz w:val="24"/>
+          <w:szCs w:val="24"/>
+          <w:lang w:eastAsia="en-AU"/>
+        </w:rPr>
+        <w:t>:</w:t>
+      </w:r>
+      <w:r>
+        <w:rPr>
+          <w:rFonts w:ascii="Times New Roman" w:eastAsia="Times New Roman" w:hAnsi="Times New Roman" w:cs="Times New Roman"/>
+          <w:sz w:val="24"/>
+          <w:szCs w:val="24"/>
+          <w:lang w:eastAsia="en-AU"/>
+        </w:rPr>
+        <w:t xml:space="preserve"> Should it only work on walls</w:t>
+      </w:r>
+      <w:r>
+        <w:rPr>
+          <w:rFonts w:ascii="Times New Roman" w:eastAsia="Times New Roman" w:hAnsi="Times New Roman" w:cs="Times New Roman"/>
+          <w:sz w:val="24"/>
+          <w:szCs w:val="24"/>
+          <w:lang w:eastAsia="en-AU"/>
+        </w:rPr>
+        <w:br/>
+      </w:r>
+      <w:proofErr w:type="spellStart"/>
+      <w:r>
+        <w:rPr>
+          <w:rFonts w:ascii="Times New Roman" w:eastAsia="Times New Roman" w:hAnsi="Times New Roman" w:cs="Times New Roman"/>
+          <w:b/>
+          <w:bCs/>
+          <w:sz w:val="24"/>
+          <w:szCs w:val="24"/>
+          <w:lang w:eastAsia="en-AU"/>
+        </w:rPr>
+        <w:t>shieldRechargeTickDelay</w:t>
+      </w:r>
+      <w:proofErr w:type="spellEnd"/>
+      <w:r>
+        <w:rPr>
+          <w:rFonts w:ascii="Times New Roman" w:eastAsia="Times New Roman" w:hAnsi="Times New Roman" w:cs="Times New Roman"/>
+          <w:b/>
+          <w:bCs/>
+          <w:sz w:val="24"/>
+          <w:szCs w:val="24"/>
+          <w:lang w:eastAsia="en-AU"/>
+        </w:rPr>
+        <w:t>:</w:t>
+      </w:r>
+      <w:r>
+        <w:rPr>
+          <w:rFonts w:ascii="Times New Roman" w:eastAsia="Times New Roman" w:hAnsi="Times New Roman" w:cs="Times New Roman"/>
+          <w:sz w:val="24"/>
+          <w:szCs w:val="24"/>
+          <w:lang w:eastAsia="en-AU"/>
+        </w:rPr>
+        <w:t xml:space="preserve"> How many ticks between recharging the shield by 1 (lower number will recharge faster)</w:t>
+      </w:r>
+      <w:r>
+        <w:rPr>
+          <w:rFonts w:ascii="Times New Roman" w:eastAsia="Times New Roman" w:hAnsi="Times New Roman" w:cs="Times New Roman"/>
+          <w:sz w:val="24"/>
+          <w:szCs w:val="24"/>
+          <w:lang w:eastAsia="en-AU"/>
+        </w:rPr>
+        <w:br/>
+      </w:r>
+      <w:proofErr w:type="spellStart"/>
+      <w:r>
+        <w:rPr>
+          <w:rFonts w:ascii="Times New Roman" w:eastAsia="Times New Roman" w:hAnsi="Times New Roman" w:cs="Times New Roman"/>
+          <w:b/>
+          <w:bCs/>
+          <w:sz w:val="24"/>
+          <w:szCs w:val="24"/>
+          <w:lang w:eastAsia="en-AU"/>
+        </w:rPr>
+        <w:t>shieldRecoverWarmup</w:t>
+      </w:r>
+      <w:proofErr w:type="spellEnd"/>
+      <w:r>
+        <w:rPr>
+          <w:rFonts w:ascii="Times New Roman" w:eastAsia="Times New Roman" w:hAnsi="Times New Roman" w:cs="Times New Roman"/>
+          <w:b/>
+          <w:bCs/>
+          <w:sz w:val="24"/>
+          <w:szCs w:val="24"/>
+          <w:lang w:eastAsia="en-AU"/>
+        </w:rPr>
+        <w:t>:</w:t>
+      </w:r>
+      <w:r>
+        <w:rPr>
+          <w:rFonts w:ascii="Times New Roman" w:eastAsia="Times New Roman" w:hAnsi="Times New Roman" w:cs="Times New Roman"/>
+          <w:sz w:val="24"/>
+          <w:szCs w:val="24"/>
+          <w:lang w:eastAsia="en-AU"/>
+        </w:rPr>
+        <w:t xml:space="preserve"> How long to wait before starting to charge</w:t>
+      </w:r>
+      <w:r>
+        <w:rPr>
+          <w:rFonts w:ascii="Times New Roman" w:eastAsia="Times New Roman" w:hAnsi="Times New Roman" w:cs="Times New Roman"/>
+          <w:sz w:val="24"/>
+          <w:szCs w:val="24"/>
+          <w:lang w:eastAsia="en-AU"/>
+        </w:rPr>
+        <w:br/>
+      </w:r>
+      <w:proofErr w:type="spellStart"/>
+      <w:r>
+        <w:rPr>
+          <w:rFonts w:ascii="Times New Roman" w:eastAsia="Times New Roman" w:hAnsi="Times New Roman" w:cs="Times New Roman"/>
+          <w:b/>
+          <w:bCs/>
+          <w:sz w:val="24"/>
+          <w:szCs w:val="24"/>
+          <w:lang w:eastAsia="en-AU"/>
+        </w:rPr>
+        <w:t>colourRed</w:t>
+      </w:r>
+      <w:proofErr w:type="spellEnd"/>
+      <w:r>
+        <w:rPr>
+          <w:rFonts w:ascii="Times New Roman" w:eastAsia="Times New Roman" w:hAnsi="Times New Roman" w:cs="Times New Roman"/>
+          <w:b/>
+          <w:bCs/>
+          <w:sz w:val="24"/>
+          <w:szCs w:val="24"/>
+          <w:lang w:eastAsia="en-AU"/>
+        </w:rPr>
+        <w:t>:</w:t>
+      </w:r>
+      <w:r>
+        <w:rPr>
+          <w:rFonts w:ascii="Times New Roman" w:eastAsia="Times New Roman" w:hAnsi="Times New Roman" w:cs="Times New Roman"/>
+          <w:sz w:val="24"/>
+          <w:szCs w:val="24"/>
+          <w:lang w:eastAsia="en-AU"/>
+        </w:rPr>
+        <w:t xml:space="preserve"> Float value, Colour between 0 and 1</w:t>
+      </w:r>
+      <w:r>
+        <w:rPr>
+          <w:rFonts w:ascii="Times New Roman" w:eastAsia="Times New Roman" w:hAnsi="Times New Roman" w:cs="Times New Roman"/>
+          <w:sz w:val="24"/>
+          <w:szCs w:val="24"/>
+          <w:lang w:eastAsia="en-AU"/>
+        </w:rPr>
+        <w:br/>
+      </w:r>
+      <w:proofErr w:type="spellStart"/>
+      <w:r>
+        <w:rPr>
+          <w:rFonts w:ascii="Times New Roman" w:eastAsia="Times New Roman" w:hAnsi="Times New Roman" w:cs="Times New Roman"/>
+          <w:b/>
+          <w:bCs/>
+          <w:sz w:val="24"/>
+          <w:szCs w:val="24"/>
+          <w:lang w:eastAsia="en-AU"/>
+        </w:rPr>
+        <w:t>colourGreen</w:t>
+      </w:r>
+      <w:proofErr w:type="spellEnd"/>
+      <w:r>
+        <w:rPr>
+          <w:rFonts w:ascii="Times New Roman" w:eastAsia="Times New Roman" w:hAnsi="Times New Roman" w:cs="Times New Roman"/>
+          <w:b/>
+          <w:bCs/>
+          <w:sz w:val="24"/>
+          <w:szCs w:val="24"/>
+          <w:lang w:eastAsia="en-AU"/>
+        </w:rPr>
+        <w:t>:</w:t>
+      </w:r>
+      <w:r>
+        <w:rPr>
+          <w:rFonts w:ascii="Times New Roman" w:eastAsia="Times New Roman" w:hAnsi="Times New Roman" w:cs="Times New Roman"/>
+          <w:sz w:val="24"/>
+          <w:szCs w:val="24"/>
+          <w:lang w:eastAsia="en-AU"/>
+        </w:rPr>
+        <w:t xml:space="preserve"> Float value, Colour between 0 and 1</w:t>
+      </w:r>
+      <w:r>
+        <w:rPr>
+          <w:rFonts w:ascii="Times New Roman" w:eastAsia="Times New Roman" w:hAnsi="Times New Roman" w:cs="Times New Roman"/>
+          <w:sz w:val="24"/>
+          <w:szCs w:val="24"/>
+          <w:lang w:eastAsia="en-AU"/>
+        </w:rPr>
+        <w:br/>
+      </w:r>
+      <w:proofErr w:type="spellStart"/>
+      <w:r>
+        <w:rPr>
+          <w:rFonts w:ascii="Times New Roman" w:eastAsia="Times New Roman" w:hAnsi="Times New Roman" w:cs="Times New Roman"/>
+          <w:b/>
+          <w:bCs/>
+          <w:sz w:val="24"/>
+          <w:szCs w:val="24"/>
+          <w:lang w:eastAsia="en-AU"/>
+        </w:rPr>
+        <w:t>colourBlue</w:t>
+      </w:r>
+      <w:proofErr w:type="spellEnd"/>
+      <w:r>
+        <w:rPr>
+          <w:rFonts w:ascii="Times New Roman" w:eastAsia="Times New Roman" w:hAnsi="Times New Roman" w:cs="Times New Roman"/>
+          <w:b/>
+          <w:bCs/>
+          <w:sz w:val="24"/>
+          <w:szCs w:val="24"/>
+          <w:lang w:eastAsia="en-AU"/>
+        </w:rPr>
+        <w:t>:</w:t>
       </w:r>
       <w:r>
         <w:rPr>
@@ -6388,15 +8323,23 @@
           <w:b/>
         </w:rPr>
       </w:pPr>
-      <w:bookmarkStart w:id="22" w:name="_Toc427996394"/>
+      <w:bookmarkStart w:id="38" w:name="_Toc428605327"/>
       <w:r>
         <w:rPr>
           <w:b/>
         </w:rPr>
         <w:lastRenderedPageBreak/>
-        <w:t>ED-Stargate</w:t>
-      </w:r>
-      <w:bookmarkEnd w:id="22"/>
+        <w:t>ED-</w:t>
+      </w:r>
+      <w:proofErr w:type="spellStart"/>
+      <w:r>
+        <w:rPr>
+          <w:b/>
+        </w:rPr>
+        <w:t>Stargate</w:t>
+      </w:r>
+      <w:bookmarkEnd w:id="38"/>
+      <w:proofErr w:type="spellEnd"/>
     </w:p>
     <w:p>
       <w:pPr>
@@ -6407,7 +8350,7 @@
           <w:noProof/>
         </w:rPr>
         <w:drawing>
-          <wp:inline distT="0" distB="0" distL="0" distR="0">
+          <wp:inline distT="0" distB="0" distL="0" distR="0" wp14:anchorId="37E90845" wp14:editId="01EF0C52">
             <wp:extent cx="5731510" cy="4418199"/>
             <wp:effectExtent l="0" t="0" r="2540" b="1905"/>
             <wp:docPr id="12" name="Picture 12" descr="D:\ISO2\RimWorld\~MyModding\Jaxxa-Rimworld\Enhanced-Development\ED-Stargate\About\Preview.png"/>
@@ -6464,6 +8407,7 @@
           <w:lang w:eastAsia="en-AU"/>
         </w:rPr>
       </w:pPr>
+      <w:bookmarkStart w:id="39" w:name="_Toc428605328"/>
       <w:r>
         <w:rPr>
           <w:rFonts w:eastAsia="Times New Roman"/>
@@ -6478,6 +8422,7 @@
         </w:rPr>
         <w:t>escription</w:t>
       </w:r>
+      <w:bookmarkEnd w:id="39"/>
     </w:p>
     <w:p>
       <w:pPr>
@@ -6493,7 +8438,15 @@
         <w:pStyle w:val="NormalWeb"/>
       </w:pPr>
       <w:r>
-        <w:t xml:space="preserve">The Stargate system allows you to transport </w:t>
+        <w:t xml:space="preserve">The </w:t>
+      </w:r>
+      <w:proofErr w:type="spellStart"/>
+      <w:r>
+        <w:t>Stargate</w:t>
+      </w:r>
+      <w:proofErr w:type="spellEnd"/>
+      <w:r>
+        <w:t xml:space="preserve"> system allows you to transport </w:t>
       </w:r>
       <w:r>
         <w:t xml:space="preserve">materials over </w:t>
@@ -6512,16 +8465,26 @@
       <w:pPr>
         <w:pStyle w:val="Heading2"/>
       </w:pPr>
+      <w:bookmarkStart w:id="40" w:name="_Toc428605329"/>
       <w:r>
         <w:t>How to Use</w:t>
       </w:r>
+      <w:bookmarkEnd w:id="40"/>
     </w:p>
     <w:p>
       <w:pPr>
         <w:pStyle w:val="NormalWeb"/>
       </w:pPr>
       <w:r>
-        <w:t>The main way to get a Stargate is to Research and</w:t>
+        <w:t xml:space="preserve">The main way to get a </w:t>
+      </w:r>
+      <w:proofErr w:type="spellStart"/>
+      <w:r>
+        <w:t>Stargate</w:t>
+      </w:r>
+      <w:proofErr w:type="spellEnd"/>
+      <w:r>
+        <w:t xml:space="preserve"> is to Research and</w:t>
       </w:r>
       <w:r>
         <w:t xml:space="preserve"> then</w:t>
@@ -6533,7 +8496,15 @@
         <w:t xml:space="preserve">begin to </w:t>
       </w:r>
       <w:r>
-        <w:t xml:space="preserve">use it for travel. The Stargate has a Capacitor and a buffer system. The Capacitor is charged with electricity and provides the power needed to establish a wormhole. </w:t>
+        <w:t xml:space="preserve">use it for travel. The </w:t>
+      </w:r>
+      <w:proofErr w:type="spellStart"/>
+      <w:r>
+        <w:t>Stargate</w:t>
+      </w:r>
+      <w:proofErr w:type="spellEnd"/>
+      <w:r>
+        <w:t xml:space="preserve"> has a Capacitor and a buffer system. The Capacitor is charged with electricity and provides the power needed to establish a wormhole. </w:t>
       </w:r>
       <w:r>
         <w:t>T</w:t>
@@ -6545,7 +8516,15 @@
         <w:t>d</w:t>
       </w:r>
       <w:r>
-        <w:t xml:space="preserve"> to another Stargate.</w:t>
+        <w:t xml:space="preserve"> to another </w:t>
+      </w:r>
+      <w:proofErr w:type="spellStart"/>
+      <w:r>
+        <w:t>Stargate</w:t>
+      </w:r>
+      <w:proofErr w:type="spellEnd"/>
+      <w:r>
+        <w:t>.</w:t>
       </w:r>
     </w:p>
     <w:p>
@@ -6655,7 +8634,23 @@
         <w:t xml:space="preserve"> there is</w:t>
       </w:r>
       <w:r>
-        <w:t xml:space="preserve"> a second way to get a Stargate. This is the Offworld gate. This can be</w:t>
+        <w:t xml:space="preserve"> a second way to get a </w:t>
+      </w:r>
+      <w:proofErr w:type="spellStart"/>
+      <w:r>
+        <w:t>Stargate</w:t>
+      </w:r>
+      <w:proofErr w:type="spellEnd"/>
+      <w:r>
+        <w:t xml:space="preserve">. This is the </w:t>
+      </w:r>
+      <w:proofErr w:type="spellStart"/>
+      <w:r>
+        <w:t>Offworld</w:t>
+      </w:r>
+      <w:proofErr w:type="spellEnd"/>
+      <w:r>
+        <w:t xml:space="preserve"> gate. This can be</w:t>
       </w:r>
       <w:r>
         <w:t xml:space="preserve"> </w:t>
@@ -6691,7 +8686,15 @@
         <w:t>hen it is completed you c</w:t>
       </w:r>
       <w:r>
-        <w:t>an turn it into a full Stargate. But this comes</w:t>
+        <w:t xml:space="preserve">an turn it into a full </w:t>
+      </w:r>
+      <w:proofErr w:type="spellStart"/>
+      <w:r>
+        <w:t>Stargate</w:t>
+      </w:r>
+      <w:proofErr w:type="spellEnd"/>
+      <w:r>
+        <w:t>. But this comes</w:t>
       </w:r>
       <w:r>
         <w:t xml:space="preserve"> at the cost of removing all colonists from the current map. </w:t>
@@ -6735,19 +8738,26 @@
           <w:b/>
         </w:rPr>
       </w:pPr>
-      <w:bookmarkStart w:id="23" w:name="_Toc427996395"/>
+      <w:bookmarkStart w:id="41" w:name="_Toc428605330"/>
       <w:r>
         <w:rPr>
           <w:b/>
         </w:rPr>
         <w:lastRenderedPageBreak/>
-        <w:t>ED-Turret Ammo</w:t>
-      </w:r>
-      <w:bookmarkEnd w:id="23"/>
-    </w:p>
-    <w:p>
-      <w:pPr>
-        <w:pStyle w:val="Heading2"/>
+        <w:t>ED-</w:t>
+      </w:r>
+      <w:proofErr w:type="spellStart"/>
+      <w:r>
+        <w:rPr>
+          <w:b/>
+        </w:rPr>
+        <w:t>WirelessPower</w:t>
+      </w:r>
+      <w:bookmarkEnd w:id="41"/>
+      <w:proofErr w:type="spellEnd"/>
+    </w:p>
+    <w:p>
+      <w:pPr>
         <w:rPr>
           <w:rFonts w:eastAsia="Times New Roman"/>
           <w:lang w:eastAsia="en-AU"/>
@@ -6759,132 +8769,7 @@
           <w:lang w:eastAsia="en-AU"/>
         </w:rPr>
         <w:drawing>
-          <wp:inline distT="0" distB="0" distL="0" distR="0" wp14:anchorId="332A7E7B" wp14:editId="0042FC3F">
-            <wp:extent cx="5142230" cy="2047875"/>
-            <wp:effectExtent l="0" t="0" r="1270" b="9525"/>
-            <wp:docPr id="8" name="Picture 8" descr="https://camo.githubusercontent.com/3454efbf2709cc17ebe3b703c25463fb8caaee2d/687474703a2f2f692e696d6775722e636f6d2f75307248486c622e706e67"/>
-            <wp:cNvGraphicFramePr>
-              <a:graphicFrameLocks xmlns:a="http://schemas.openxmlformats.org/drawingml/2006/main" noChangeAspect="1"/>
-            </wp:cNvGraphicFramePr>
-            <a:graphic xmlns:a="http://schemas.openxmlformats.org/drawingml/2006/main">
-              <a:graphicData uri="http://schemas.openxmlformats.org/drawingml/2006/picture">
-                <pic:pic xmlns:pic="http://schemas.openxmlformats.org/drawingml/2006/picture">
-                  <pic:nvPicPr>
-                    <pic:cNvPr id="0" name="Picture 1" descr="https://camo.githubusercontent.com/3454efbf2709cc17ebe3b703c25463fb8caaee2d/687474703a2f2f692e696d6775722e636f6d2f75307248486c622e706e67"/>
-                    <pic:cNvPicPr>
-                      <a:picLocks noChangeAspect="1" noChangeArrowheads="1"/>
-                    </pic:cNvPicPr>
-                  </pic:nvPicPr>
-                  <pic:blipFill>
-                    <a:blip r:embed="rId19">
-                      <a:extLst>
-                        <a:ext uri="{28A0092B-C50C-407E-A947-70E740481C1C}">
-                          <a14:useLocalDpi xmlns:a14="http://schemas.microsoft.com/office/drawing/2010/main" val="0"/>
-                        </a:ext>
-                      </a:extLst>
-                    </a:blip>
-                    <a:srcRect/>
-                    <a:stretch>
-                      <a:fillRect/>
-                    </a:stretch>
-                  </pic:blipFill>
-                  <pic:spPr bwMode="auto">
-                    <a:xfrm>
-                      <a:off x="0" y="0"/>
-                      <a:ext cx="5142230" cy="2047875"/>
-                    </a:xfrm>
-                    <a:prstGeom prst="rect">
-                      <a:avLst/>
-                    </a:prstGeom>
-                    <a:noFill/>
-                    <a:ln>
-                      <a:noFill/>
-                    </a:ln>
-                  </pic:spPr>
-                </pic:pic>
-              </a:graphicData>
-            </a:graphic>
-          </wp:inline>
-        </w:drawing>
-      </w:r>
-      <w:r>
-        <w:br/>
-      </w:r>
-      <w:r>
-        <w:rPr>
-          <w:rFonts w:eastAsia="Times New Roman"/>
-          <w:lang w:eastAsia="en-AU"/>
-        </w:rPr>
-        <w:t>D</w:t>
-      </w:r>
-      <w:r>
-        <w:rPr>
-          <w:rFonts w:eastAsia="Times New Roman"/>
-          <w:lang w:eastAsia="en-AU"/>
-        </w:rPr>
-        <w:t>escription</w:t>
-      </w:r>
-    </w:p>
-    <w:p>
-      <w:pPr>
-        <w:rPr>
-          <w:b/>
-          <w:lang w:eastAsia="en-AU"/>
-        </w:rPr>
-      </w:pPr>
-      <w:r>
-        <w:rPr>
-          <w:b/>
-          <w:lang w:eastAsia="en-AU"/>
-        </w:rPr>
-        <w:t>Work in Progress, not Release Ready</w:t>
-      </w:r>
-    </w:p>
-    <w:p>
-      <w:r>
-        <w:t>Adds the requirement for the base Mortars to require Ammunition to fire.</w:t>
-      </w:r>
-      <w:r>
-        <w:br/>
-        <w:t>The Raider constructed Mortars during sieges will also require this but they start with a high initial Ammunition.</w:t>
-      </w:r>
-    </w:p>
-    <w:p>
-      <w:r>
-        <w:br w:type="page"/>
-      </w:r>
-    </w:p>
-    <w:p/>
-    <w:p>
-      <w:pPr>
-        <w:pStyle w:val="Title"/>
-        <w:rPr>
-          <w:b/>
-        </w:rPr>
-      </w:pPr>
-      <w:bookmarkStart w:id="24" w:name="_Toc427996396"/>
-      <w:r>
-        <w:rPr>
-          <w:b/>
-        </w:rPr>
-        <w:t>ED-WirelessPower</w:t>
-      </w:r>
-      <w:bookmarkEnd w:id="24"/>
-    </w:p>
-    <w:p>
-      <w:pPr>
-        <w:rPr>
-          <w:rFonts w:eastAsia="Times New Roman"/>
-          <w:lang w:eastAsia="en-AU"/>
-        </w:rPr>
-      </w:pPr>
-      <w:r>
-        <w:rPr>
-          <w:noProof/>
-          <w:lang w:eastAsia="en-AU"/>
-        </w:rPr>
-        <w:drawing>
-          <wp:inline distT="0" distB="0" distL="0" distR="0" wp14:anchorId="54CB0510" wp14:editId="0B8E2928">
+          <wp:inline distT="0" distB="0" distL="0" distR="0" wp14:anchorId="4AB863AE" wp14:editId="1ED4E567">
             <wp:extent cx="6486525" cy="1969770"/>
             <wp:effectExtent l="0" t="0" r="9525" b="0"/>
             <wp:docPr id="9" name="Picture 9" descr="https://camo.githubusercontent.com/9e7108095fa7ac2ed8ab7cb7e4b370121156e205/687474703a2f2f692e696d6775722e636f6d2f3373324d754f452e706e67"/>
@@ -6901,7 +8786,7 @@
                     </pic:cNvPicPr>
                   </pic:nvPicPr>
                   <pic:blipFill>
-                    <a:blip r:embed="rId20">
+                    <a:blip r:embed="rId19">
                       <a:extLst>
                         <a:ext uri="{28A0092B-C50C-407E-A947-70E740481C1C}">
                           <a14:useLocalDpi xmlns:a14="http://schemas.microsoft.com/office/drawing/2010/main" val="0"/>
@@ -6941,6 +8826,7 @@
           <w:lang w:eastAsia="en-AU"/>
         </w:rPr>
       </w:pPr>
+      <w:bookmarkStart w:id="42" w:name="_Toc428605331"/>
       <w:r>
         <w:rPr>
           <w:rFonts w:eastAsia="Times New Roman"/>
@@ -6955,6 +8841,7 @@
         </w:rPr>
         <w:t>escription</w:t>
       </w:r>
+      <w:bookmarkEnd w:id="42"/>
     </w:p>
     <w:p>
       <w:r>
@@ -7018,505 +8905,11 @@
     <w:p>
       <w:pPr>
         <w:pStyle w:val="Heading1"/>
-      </w:pPr>
-      <w:r>
-        <w:lastRenderedPageBreak/>
-        <w:t>WIP</w:t>
-      </w:r>
-    </w:p>
-    <w:p>
-      <w:r>
-        <w:t>This section is for work in progress, unreleased modules.</w:t>
-      </w:r>
-    </w:p>
-    <w:p>
-      <w:pPr>
-        <w:pStyle w:val="Heading2"/>
-      </w:pPr>
-      <w:bookmarkStart w:id="25" w:name="_Toc427996375"/>
-      <w:r>
-        <w:t>How to change Turrets</w:t>
-      </w:r>
-      <w:bookmarkEnd w:id="25"/>
-    </w:p>
-    <w:p>
-      <w:pPr>
-        <w:spacing w:before="100" w:beforeAutospacing="1" w:after="100" w:afterAutospacing="1" w:line="240" w:lineRule="auto"/>
-        <w:rPr>
-          <w:rFonts w:ascii="Times New Roman" w:eastAsia="Times New Roman" w:hAnsi="Times New Roman" w:cs="Times New Roman"/>
-          <w:sz w:val="24"/>
-          <w:szCs w:val="24"/>
-          <w:lang w:eastAsia="en-AU"/>
-        </w:rPr>
-      </w:pPr>
-      <w:r>
-        <w:rPr>
-          <w:rFonts w:ascii="Times New Roman" w:eastAsia="Times New Roman" w:hAnsi="Times New Roman" w:cs="Times New Roman"/>
-          <w:sz w:val="24"/>
-          <w:szCs w:val="24"/>
-          <w:lang w:eastAsia="en-AU"/>
-        </w:rPr>
-        <w:t>One of the main uses of this is to supply ammunition to turrets, this is a list of the changes that need to be made to convert a turret to using this system.</w:t>
-      </w:r>
-    </w:p>
-    <w:p>
-      <w:pPr>
-        <w:tabs>
-          <w:tab w:val="left" w:pos="916"/>
-          <w:tab w:val="left" w:pos="1832"/>
-          <w:tab w:val="left" w:pos="2748"/>
-          <w:tab w:val="left" w:pos="3664"/>
-          <w:tab w:val="left" w:pos="4580"/>
-          <w:tab w:val="left" w:pos="5496"/>
-          <w:tab w:val="left" w:pos="6412"/>
-          <w:tab w:val="left" w:pos="7328"/>
-          <w:tab w:val="left" w:pos="8244"/>
-          <w:tab w:val="left" w:pos="9160"/>
-          <w:tab w:val="left" w:pos="10076"/>
-          <w:tab w:val="left" w:pos="10992"/>
-          <w:tab w:val="left" w:pos="11908"/>
-          <w:tab w:val="left" w:pos="12824"/>
-          <w:tab w:val="left" w:pos="13740"/>
-          <w:tab w:val="left" w:pos="14656"/>
-        </w:tabs>
-        <w:spacing w:after="0" w:line="240" w:lineRule="auto"/>
-        <w:rPr>
-          <w:rFonts w:ascii="Courier New" w:eastAsia="Times New Roman" w:hAnsi="Courier New" w:cs="Courier New"/>
-          <w:sz w:val="20"/>
-          <w:szCs w:val="20"/>
-          <w:lang w:eastAsia="en-AU"/>
-        </w:rPr>
-      </w:pPr>
-      <w:r>
-        <w:rPr>
-          <w:rFonts w:ascii="Courier New" w:eastAsia="Times New Roman" w:hAnsi="Courier New" w:cs="Courier New"/>
-          <w:sz w:val="20"/>
-          <w:szCs w:val="20"/>
-          <w:lang w:eastAsia="en-AU"/>
-        </w:rPr>
-        <w:t>Change:</w:t>
-      </w:r>
-    </w:p>
-    <w:p>
-      <w:pPr>
-        <w:tabs>
-          <w:tab w:val="left" w:pos="916"/>
-          <w:tab w:val="left" w:pos="1832"/>
-          <w:tab w:val="left" w:pos="2748"/>
-          <w:tab w:val="left" w:pos="3664"/>
-          <w:tab w:val="left" w:pos="4580"/>
-          <w:tab w:val="left" w:pos="5496"/>
-          <w:tab w:val="left" w:pos="6412"/>
-          <w:tab w:val="left" w:pos="7328"/>
-          <w:tab w:val="left" w:pos="8244"/>
-          <w:tab w:val="left" w:pos="9160"/>
-          <w:tab w:val="left" w:pos="10076"/>
-          <w:tab w:val="left" w:pos="10992"/>
-          <w:tab w:val="left" w:pos="11908"/>
-          <w:tab w:val="left" w:pos="12824"/>
-          <w:tab w:val="left" w:pos="13740"/>
-          <w:tab w:val="left" w:pos="14656"/>
-        </w:tabs>
-        <w:spacing w:after="0" w:line="240" w:lineRule="auto"/>
-        <w:rPr>
-          <w:rFonts w:ascii="Courier New" w:eastAsia="Times New Roman" w:hAnsi="Courier New" w:cs="Courier New"/>
-          <w:sz w:val="20"/>
-          <w:szCs w:val="20"/>
-          <w:lang w:eastAsia="en-AU"/>
-        </w:rPr>
-      </w:pPr>
-      <w:r>
-        <w:rPr>
-          <w:rFonts w:ascii="Courier New" w:eastAsia="Times New Roman" w:hAnsi="Courier New" w:cs="Courier New"/>
-          <w:sz w:val="20"/>
-          <w:szCs w:val="20"/>
-          <w:lang w:eastAsia="en-AU"/>
-        </w:rPr>
-        <w:t>&lt;ThingDef Class="Jaxxa_EMRG.MyThingDef" ParentName="BuildingBase"&gt;</w:t>
-      </w:r>
-    </w:p>
-    <w:p>
-      <w:pPr>
-        <w:tabs>
-          <w:tab w:val="left" w:pos="916"/>
-          <w:tab w:val="left" w:pos="1832"/>
-          <w:tab w:val="left" w:pos="2748"/>
-          <w:tab w:val="left" w:pos="3664"/>
-          <w:tab w:val="left" w:pos="4580"/>
-          <w:tab w:val="left" w:pos="5496"/>
-          <w:tab w:val="left" w:pos="6412"/>
-          <w:tab w:val="left" w:pos="7328"/>
-          <w:tab w:val="left" w:pos="8244"/>
-          <w:tab w:val="left" w:pos="9160"/>
-          <w:tab w:val="left" w:pos="10076"/>
-          <w:tab w:val="left" w:pos="10992"/>
-          <w:tab w:val="left" w:pos="11908"/>
-          <w:tab w:val="left" w:pos="12824"/>
-          <w:tab w:val="left" w:pos="13740"/>
-          <w:tab w:val="left" w:pos="14656"/>
-        </w:tabs>
-        <w:spacing w:after="0" w:line="240" w:lineRule="auto"/>
-        <w:rPr>
-          <w:rFonts w:ascii="Courier New" w:eastAsia="Times New Roman" w:hAnsi="Courier New" w:cs="Courier New"/>
-          <w:sz w:val="20"/>
-          <w:szCs w:val="20"/>
-          <w:lang w:eastAsia="en-AU"/>
-        </w:rPr>
-      </w:pPr>
-    </w:p>
-    <w:p>
-      <w:pPr>
-        <w:tabs>
-          <w:tab w:val="left" w:pos="916"/>
-          <w:tab w:val="left" w:pos="1832"/>
-          <w:tab w:val="left" w:pos="2748"/>
-          <w:tab w:val="left" w:pos="3664"/>
-          <w:tab w:val="left" w:pos="4580"/>
-          <w:tab w:val="left" w:pos="5496"/>
-          <w:tab w:val="left" w:pos="6412"/>
-          <w:tab w:val="left" w:pos="7328"/>
-          <w:tab w:val="left" w:pos="8244"/>
-          <w:tab w:val="left" w:pos="9160"/>
-          <w:tab w:val="left" w:pos="10076"/>
-          <w:tab w:val="left" w:pos="10992"/>
-          <w:tab w:val="left" w:pos="11908"/>
-          <w:tab w:val="left" w:pos="12824"/>
-          <w:tab w:val="left" w:pos="13740"/>
-          <w:tab w:val="left" w:pos="14656"/>
-        </w:tabs>
-        <w:spacing w:after="0" w:line="240" w:lineRule="auto"/>
-        <w:rPr>
-          <w:rFonts w:ascii="Courier New" w:eastAsia="Times New Roman" w:hAnsi="Courier New" w:cs="Courier New"/>
-          <w:sz w:val="20"/>
-          <w:szCs w:val="20"/>
-          <w:lang w:eastAsia="en-AU"/>
-        </w:rPr>
-      </w:pPr>
-      <w:r>
-        <w:rPr>
-          <w:rFonts w:ascii="Courier New" w:eastAsia="Times New Roman" w:hAnsi="Courier New" w:cs="Courier New"/>
-          <w:sz w:val="20"/>
-          <w:szCs w:val="20"/>
-          <w:lang w:eastAsia="en-AU"/>
-        </w:rPr>
-        <w:t>Add between the building tags:</w:t>
-      </w:r>
-    </w:p>
-    <w:p>
-      <w:pPr>
-        <w:tabs>
-          <w:tab w:val="left" w:pos="916"/>
-          <w:tab w:val="left" w:pos="1832"/>
-          <w:tab w:val="left" w:pos="2748"/>
-          <w:tab w:val="left" w:pos="3664"/>
-          <w:tab w:val="left" w:pos="4580"/>
-          <w:tab w:val="left" w:pos="5496"/>
-          <w:tab w:val="left" w:pos="6412"/>
-          <w:tab w:val="left" w:pos="7328"/>
-          <w:tab w:val="left" w:pos="8244"/>
-          <w:tab w:val="left" w:pos="9160"/>
-          <w:tab w:val="left" w:pos="10076"/>
-          <w:tab w:val="left" w:pos="10992"/>
-          <w:tab w:val="left" w:pos="11908"/>
-          <w:tab w:val="left" w:pos="12824"/>
-          <w:tab w:val="left" w:pos="13740"/>
-          <w:tab w:val="left" w:pos="14656"/>
-        </w:tabs>
-        <w:spacing w:after="0" w:line="240" w:lineRule="auto"/>
-        <w:rPr>
-          <w:rFonts w:ascii="Courier New" w:eastAsia="Times New Roman" w:hAnsi="Courier New" w:cs="Courier New"/>
-          <w:sz w:val="20"/>
-          <w:szCs w:val="20"/>
-          <w:lang w:eastAsia="en-AU"/>
-        </w:rPr>
-      </w:pPr>
-      <w:r>
-        <w:rPr>
-          <w:rFonts w:ascii="Courier New" w:eastAsia="Times New Roman" w:hAnsi="Courier New" w:cs="Courier New"/>
-          <w:sz w:val="20"/>
-          <w:szCs w:val="20"/>
-          <w:lang w:eastAsia="en-AU"/>
-        </w:rPr>
-        <w:t>&lt;building&gt;</w:t>
-      </w:r>
-    </w:p>
-    <w:p>
-      <w:pPr>
-        <w:tabs>
-          <w:tab w:val="left" w:pos="916"/>
-          <w:tab w:val="left" w:pos="1832"/>
-          <w:tab w:val="left" w:pos="2748"/>
-          <w:tab w:val="left" w:pos="3664"/>
-          <w:tab w:val="left" w:pos="4580"/>
-          <w:tab w:val="left" w:pos="5496"/>
-          <w:tab w:val="left" w:pos="6412"/>
-          <w:tab w:val="left" w:pos="7328"/>
-          <w:tab w:val="left" w:pos="8244"/>
-          <w:tab w:val="left" w:pos="9160"/>
-          <w:tab w:val="left" w:pos="10076"/>
-          <w:tab w:val="left" w:pos="10992"/>
-          <w:tab w:val="left" w:pos="11908"/>
-          <w:tab w:val="left" w:pos="12824"/>
-          <w:tab w:val="left" w:pos="13740"/>
-          <w:tab w:val="left" w:pos="14656"/>
-        </w:tabs>
-        <w:spacing w:after="0" w:line="240" w:lineRule="auto"/>
-        <w:rPr>
-          <w:rFonts w:ascii="Courier New" w:eastAsia="Times New Roman" w:hAnsi="Courier New" w:cs="Courier New"/>
-          <w:sz w:val="20"/>
-          <w:szCs w:val="20"/>
-          <w:lang w:eastAsia="en-AU"/>
-        </w:rPr>
-      </w:pPr>
-      <w:r>
-        <w:rPr>
-          <w:rFonts w:ascii="Courier New" w:eastAsia="Times New Roman" w:hAnsi="Courier New" w:cs="Courier New"/>
-          <w:sz w:val="20"/>
-          <w:szCs w:val="20"/>
-          <w:lang w:eastAsia="en-AU"/>
-        </w:rPr>
-        <w:t>&lt;wantsHopperAdjacent&gt;true&lt;/wantsHopperAdjacent&gt;</w:t>
-      </w:r>
-    </w:p>
-    <w:p>
-      <w:pPr>
-        <w:tabs>
-          <w:tab w:val="left" w:pos="916"/>
-          <w:tab w:val="left" w:pos="1832"/>
-          <w:tab w:val="left" w:pos="2748"/>
-          <w:tab w:val="left" w:pos="3664"/>
-          <w:tab w:val="left" w:pos="4580"/>
-          <w:tab w:val="left" w:pos="5496"/>
-          <w:tab w:val="left" w:pos="6412"/>
-          <w:tab w:val="left" w:pos="7328"/>
-          <w:tab w:val="left" w:pos="8244"/>
-          <w:tab w:val="left" w:pos="9160"/>
-          <w:tab w:val="left" w:pos="10076"/>
-          <w:tab w:val="left" w:pos="10992"/>
-          <w:tab w:val="left" w:pos="11908"/>
-          <w:tab w:val="left" w:pos="12824"/>
-          <w:tab w:val="left" w:pos="13740"/>
-          <w:tab w:val="left" w:pos="14656"/>
-        </w:tabs>
-        <w:spacing w:after="0" w:line="240" w:lineRule="auto"/>
-        <w:rPr>
-          <w:rFonts w:ascii="Courier New" w:eastAsia="Times New Roman" w:hAnsi="Courier New" w:cs="Courier New"/>
-          <w:sz w:val="20"/>
-          <w:szCs w:val="20"/>
-          <w:lang w:eastAsia="en-AU"/>
-        </w:rPr>
-      </w:pPr>
-      <w:r>
-        <w:rPr>
-          <w:rFonts w:ascii="Courier New" w:eastAsia="Times New Roman" w:hAnsi="Courier New" w:cs="Courier New"/>
-          <w:sz w:val="20"/>
-          <w:szCs w:val="20"/>
-          <w:lang w:eastAsia="en-AU"/>
-        </w:rPr>
-        <w:t>&lt;/building&gt;</w:t>
-      </w:r>
-    </w:p>
-    <w:p>
-      <w:pPr>
-        <w:tabs>
-          <w:tab w:val="left" w:pos="916"/>
-          <w:tab w:val="left" w:pos="1832"/>
-          <w:tab w:val="left" w:pos="2748"/>
-          <w:tab w:val="left" w:pos="3664"/>
-          <w:tab w:val="left" w:pos="4580"/>
-          <w:tab w:val="left" w:pos="5496"/>
-          <w:tab w:val="left" w:pos="6412"/>
-          <w:tab w:val="left" w:pos="7328"/>
-          <w:tab w:val="left" w:pos="8244"/>
-          <w:tab w:val="left" w:pos="9160"/>
-          <w:tab w:val="left" w:pos="10076"/>
-          <w:tab w:val="left" w:pos="10992"/>
-          <w:tab w:val="left" w:pos="11908"/>
-          <w:tab w:val="left" w:pos="12824"/>
-          <w:tab w:val="left" w:pos="13740"/>
-          <w:tab w:val="left" w:pos="14656"/>
-        </w:tabs>
-        <w:spacing w:after="0" w:line="240" w:lineRule="auto"/>
-        <w:rPr>
-          <w:rFonts w:ascii="Courier New" w:eastAsia="Times New Roman" w:hAnsi="Courier New" w:cs="Courier New"/>
-          <w:sz w:val="20"/>
-          <w:szCs w:val="20"/>
-          <w:lang w:eastAsia="en-AU"/>
-        </w:rPr>
-      </w:pPr>
-    </w:p>
-    <w:p>
-      <w:pPr>
-        <w:tabs>
-          <w:tab w:val="left" w:pos="916"/>
-          <w:tab w:val="left" w:pos="1832"/>
-          <w:tab w:val="left" w:pos="2748"/>
-          <w:tab w:val="left" w:pos="3664"/>
-          <w:tab w:val="left" w:pos="4580"/>
-          <w:tab w:val="left" w:pos="5496"/>
-          <w:tab w:val="left" w:pos="6412"/>
-          <w:tab w:val="left" w:pos="7328"/>
-          <w:tab w:val="left" w:pos="8244"/>
-          <w:tab w:val="left" w:pos="9160"/>
-          <w:tab w:val="left" w:pos="10076"/>
-          <w:tab w:val="left" w:pos="10992"/>
-          <w:tab w:val="left" w:pos="11908"/>
-          <w:tab w:val="left" w:pos="12824"/>
-          <w:tab w:val="left" w:pos="13740"/>
-          <w:tab w:val="left" w:pos="14656"/>
-        </w:tabs>
-        <w:spacing w:after="0" w:line="240" w:lineRule="auto"/>
-        <w:rPr>
-          <w:rFonts w:ascii="Courier New" w:eastAsia="Times New Roman" w:hAnsi="Courier New" w:cs="Courier New"/>
-          <w:sz w:val="20"/>
-          <w:szCs w:val="20"/>
-          <w:lang w:eastAsia="en-AU"/>
-        </w:rPr>
-      </w:pPr>
-      <w:r>
-        <w:rPr>
-          <w:rFonts w:ascii="Courier New" w:eastAsia="Times New Roman" w:hAnsi="Courier New" w:cs="Courier New"/>
-          <w:sz w:val="20"/>
-          <w:szCs w:val="20"/>
-          <w:lang w:eastAsia="en-AU"/>
-        </w:rPr>
-        <w:t>Add Tags:</w:t>
-      </w:r>
-    </w:p>
-    <w:p>
-      <w:pPr>
-        <w:tabs>
-          <w:tab w:val="left" w:pos="916"/>
-          <w:tab w:val="left" w:pos="1832"/>
-          <w:tab w:val="left" w:pos="2748"/>
-          <w:tab w:val="left" w:pos="3664"/>
-          <w:tab w:val="left" w:pos="4580"/>
-          <w:tab w:val="left" w:pos="5496"/>
-          <w:tab w:val="left" w:pos="6412"/>
-          <w:tab w:val="left" w:pos="7328"/>
-          <w:tab w:val="left" w:pos="8244"/>
-          <w:tab w:val="left" w:pos="9160"/>
-          <w:tab w:val="left" w:pos="10076"/>
-          <w:tab w:val="left" w:pos="10992"/>
-          <w:tab w:val="left" w:pos="11908"/>
-          <w:tab w:val="left" w:pos="12824"/>
-          <w:tab w:val="left" w:pos="13740"/>
-          <w:tab w:val="left" w:pos="14656"/>
-        </w:tabs>
-        <w:spacing w:after="0" w:line="240" w:lineRule="auto"/>
-        <w:rPr>
-          <w:rFonts w:ascii="Courier New" w:eastAsia="Times New Roman" w:hAnsi="Courier New" w:cs="Courier New"/>
-          <w:sz w:val="20"/>
-          <w:szCs w:val="20"/>
-          <w:lang w:eastAsia="en-AU"/>
-        </w:rPr>
-      </w:pPr>
-      <w:r>
-        <w:rPr>
-          <w:rFonts w:ascii="Courier New" w:eastAsia="Times New Roman" w:hAnsi="Courier New" w:cs="Courier New"/>
-          <w:sz w:val="20"/>
-          <w:szCs w:val="20"/>
-          <w:lang w:eastAsia="en-AU"/>
-        </w:rPr>
-        <w:t>&lt;ammoAmmount&gt;5&lt;/ammoAmmount&gt;</w:t>
-      </w:r>
-    </w:p>
-    <w:p>
-      <w:pPr>
-        <w:tabs>
-          <w:tab w:val="left" w:pos="916"/>
-          <w:tab w:val="left" w:pos="1832"/>
-          <w:tab w:val="left" w:pos="2748"/>
-          <w:tab w:val="left" w:pos="3664"/>
-          <w:tab w:val="left" w:pos="4580"/>
-          <w:tab w:val="left" w:pos="5496"/>
-          <w:tab w:val="left" w:pos="6412"/>
-          <w:tab w:val="left" w:pos="7328"/>
-          <w:tab w:val="left" w:pos="8244"/>
-          <w:tab w:val="left" w:pos="9160"/>
-          <w:tab w:val="left" w:pos="10076"/>
-          <w:tab w:val="left" w:pos="10992"/>
-          <w:tab w:val="left" w:pos="11908"/>
-          <w:tab w:val="left" w:pos="12824"/>
-          <w:tab w:val="left" w:pos="13740"/>
-          <w:tab w:val="left" w:pos="14656"/>
-        </w:tabs>
-        <w:spacing w:after="0" w:line="240" w:lineRule="auto"/>
-        <w:rPr>
-          <w:rFonts w:ascii="Courier New" w:eastAsia="Times New Roman" w:hAnsi="Courier New" w:cs="Courier New"/>
-          <w:sz w:val="20"/>
-          <w:szCs w:val="20"/>
-          <w:lang w:eastAsia="en-AU"/>
-        </w:rPr>
-      </w:pPr>
-      <w:r>
-        <w:rPr>
-          <w:rFonts w:ascii="Courier New" w:eastAsia="Times New Roman" w:hAnsi="Courier New" w:cs="Courier New"/>
-          <w:sz w:val="20"/>
-          <w:szCs w:val="20"/>
-          <w:lang w:eastAsia="en-AU"/>
-        </w:rPr>
-        <w:t>&lt;ammoType&gt;Missiles&lt;/ammoType&gt;</w:t>
-      </w:r>
-    </w:p>
-    <w:p>
-      <w:pPr>
-        <w:tabs>
-          <w:tab w:val="left" w:pos="916"/>
-          <w:tab w:val="left" w:pos="1832"/>
-          <w:tab w:val="left" w:pos="2748"/>
-          <w:tab w:val="left" w:pos="3664"/>
-          <w:tab w:val="left" w:pos="4580"/>
-          <w:tab w:val="left" w:pos="5496"/>
-          <w:tab w:val="left" w:pos="6412"/>
-          <w:tab w:val="left" w:pos="7328"/>
-          <w:tab w:val="left" w:pos="8244"/>
-          <w:tab w:val="left" w:pos="9160"/>
-          <w:tab w:val="left" w:pos="10076"/>
-          <w:tab w:val="left" w:pos="10992"/>
-          <w:tab w:val="left" w:pos="11908"/>
-          <w:tab w:val="left" w:pos="12824"/>
-          <w:tab w:val="left" w:pos="13740"/>
-          <w:tab w:val="left" w:pos="14656"/>
-        </w:tabs>
-        <w:spacing w:after="0" w:line="240" w:lineRule="auto"/>
-        <w:rPr>
-          <w:rFonts w:ascii="Courier New" w:eastAsia="Times New Roman" w:hAnsi="Courier New" w:cs="Courier New"/>
-          <w:sz w:val="20"/>
-          <w:szCs w:val="20"/>
-          <w:lang w:eastAsia="en-AU"/>
-        </w:rPr>
-      </w:pPr>
-      <w:r>
-        <w:rPr>
-          <w:rFonts w:ascii="Courier New" w:eastAsia="Times New Roman" w:hAnsi="Courier New" w:cs="Courier New"/>
-          <w:sz w:val="20"/>
-          <w:szCs w:val="20"/>
-          <w:lang w:eastAsia="en-AU"/>
-        </w:rPr>
-        <w:t>&lt;thingClass&gt;Jaxxa_EMRG.Building_TurretGun_Ammo&lt;/thingClass&gt;</w:t>
-      </w:r>
-    </w:p>
-    <w:p>
-      <w:pPr>
-        <w:rPr>
-          <w:lang w:eastAsia="en-AU"/>
-        </w:rPr>
-      </w:pPr>
-      <w:r>
-        <w:rPr>
-          <w:lang w:eastAsia="en-AU"/>
-        </w:rPr>
-        <w:br w:type="page"/>
-      </w:r>
-    </w:p>
-    <w:p>
-      <w:pPr>
-        <w:pStyle w:val="Heading1"/>
-        <w:rPr>
-          <w:lang w:eastAsia="en-AU"/>
-        </w:rPr>
-      </w:pPr>
+        <w:rPr>
+          <w:lang w:eastAsia="en-AU"/>
+        </w:rPr>
+      </w:pPr>
+      <w:bookmarkStart w:id="43" w:name="_Toc428605332"/>
       <w:r>
         <w:rPr>
           <w:lang w:eastAsia="en-AU"/>
@@ -7524,6 +8917,7 @@
         <w:lastRenderedPageBreak/>
         <w:t>History</w:t>
       </w:r>
+      <w:bookmarkEnd w:id="43"/>
     </w:p>
     <w:p>
       <w:pPr>
@@ -7587,7 +8981,21 @@
         <w:rPr>
           <w:lang w:eastAsia="en-AU"/>
         </w:rPr>
-        <w:t xml:space="preserve">    * Jaxxa Shields</w:t>
+        <w:t xml:space="preserve">    * </w:t>
+      </w:r>
+      <w:proofErr w:type="spellStart"/>
+      <w:r>
+        <w:rPr>
+          <w:lang w:eastAsia="en-AU"/>
+        </w:rPr>
+        <w:t>Jaxxa</w:t>
+      </w:r>
+      <w:proofErr w:type="spellEnd"/>
+      <w:r>
+        <w:rPr>
+          <w:lang w:eastAsia="en-AU"/>
+        </w:rPr>
+        <w:t xml:space="preserve"> Shields</w:t>
       </w:r>
     </w:p>
     <w:p>
@@ -7661,6 +9069,7 @@
           <w:lang w:eastAsia="en-AU"/>
         </w:rPr>
       </w:pPr>
+      <w:bookmarkStart w:id="44" w:name="_Toc428605333"/>
       <w:r>
         <w:rPr>
           <w:lang w:eastAsia="en-AU"/>
@@ -7668,6 +9077,7 @@
         <w:lastRenderedPageBreak/>
         <w:t>Credits</w:t>
       </w:r>
+      <w:bookmarkEnd w:id="44"/>
     </w:p>
     <w:p>
       <w:pPr>
@@ -7702,7 +9112,7 @@
       </w:pPr>
     </w:p>
     <w:sectPr>
-      <w:footerReference w:type="default" r:id="rId21"/>
+      <w:footerReference w:type="default" r:id="rId20"/>
       <w:pgSz w:w="11906" w:h="16838"/>
       <w:pgMar w:top="1440" w:right="1440" w:bottom="1440" w:left="1440" w:header="708" w:footer="708" w:gutter="0"/>
       <w:cols w:space="708"/>
@@ -7810,7 +9220,7 @@
               <w:bCs/>
               <w:noProof/>
             </w:rPr>
-            <w:t>6</w:t>
+            <w:t>1</w:t>
           </w:r>
           <w:r>
             <w:rPr>
@@ -10749,7 +12159,7 @@
 </file>
 
 <file path=customXml/itemProps1.xml><?xml version="1.0" encoding="utf-8"?>
-<ds:datastoreItem xmlns:ds="http://schemas.openxmlformats.org/officeDocument/2006/customXml" ds:itemID="{F42A41B0-1D7D-4E08-82DD-83836EC9D8F5}">
+<ds:datastoreItem xmlns:ds="http://schemas.openxmlformats.org/officeDocument/2006/customXml" ds:itemID="{02F594FC-A025-4CAC-8985-27CF8213915E}">
   <ds:schemaRefs>
     <ds:schemaRef ds:uri="http://schemas.openxmlformats.org/officeDocument/2006/bibliography"/>
   </ds:schemaRefs>

--- a/Manual.docx
+++ b/Manual.docx
@@ -9,9 +9,7 @@
           <w:b/>
         </w:rPr>
       </w:pPr>
-      <w:bookmarkStart w:id="0" w:name="_Toc428605290"/>
-      <w:bookmarkStart w:id="1" w:name="_GoBack"/>
-      <w:bookmarkEnd w:id="1"/>
+      <w:bookmarkStart w:id="0" w:name="_Toc428612017"/>
       <w:r>
         <w:rPr>
           <w:b/>
@@ -69,7 +67,7 @@
           <w:r>
             <w:fldChar w:fldCharType="separate"/>
           </w:r>
-          <w:hyperlink w:anchor="_Toc428605290" w:history="1">
+          <w:hyperlink w:anchor="_Toc428612017" w:history="1">
             <w:r>
               <w:rPr>
                 <w:rStyle w:val="Hyperlink"/>
@@ -97,7 +95,7 @@
                 <w:noProof/>
                 <w:webHidden/>
               </w:rPr>
-              <w:instrText xml:space="preserve"> PAGEREF _Toc428605290 \h </w:instrText>
+              <w:instrText xml:space="preserve"> PAGEREF _Toc428612017 \h </w:instrText>
             </w:r>
             <w:r>
               <w:rPr>
@@ -140,7 +138,7 @@
               <w:lang w:eastAsia="en-AU"/>
             </w:rPr>
           </w:pPr>
-          <w:hyperlink w:anchor="_Toc428605291" w:history="1">
+          <w:hyperlink w:anchor="_Toc428612018" w:history="1">
             <w:r>
               <w:rPr>
                 <w:rStyle w:val="Hyperlink"/>
@@ -167,7 +165,7 @@
                 <w:noProof/>
                 <w:webHidden/>
               </w:rPr>
-              <w:instrText xml:space="preserve"> PAGEREF _Toc428605291 \h </w:instrText>
+              <w:instrText xml:space="preserve"> PAGEREF _Toc428612018 \h </w:instrText>
             </w:r>
             <w:r>
               <w:rPr>
@@ -210,13 +208,13 @@
               <w:lang w:eastAsia="en-AU"/>
             </w:rPr>
           </w:pPr>
-          <w:hyperlink w:anchor="_Toc428605292" w:history="1">
+          <w:hyperlink w:anchor="_Toc428612019" w:history="1">
             <w:r>
               <w:rPr>
                 <w:rStyle w:val="Hyperlink"/>
                 <w:noProof/>
               </w:rPr>
-              <w:t>Different load locations</w:t>
+              <w:t>Changing load locations</w:t>
             </w:r>
             <w:r>
               <w:rPr>
@@ -237,7 +235,7 @@
                 <w:noProof/>
                 <w:webHidden/>
               </w:rPr>
-              <w:instrText xml:space="preserve"> PAGEREF _Toc428605292 \h </w:instrText>
+              <w:instrText xml:space="preserve"> PAGEREF _Toc428612019 \h </w:instrText>
             </w:r>
             <w:r>
               <w:rPr>
@@ -277,7 +275,7 @@
               <w:lang w:eastAsia="en-AU"/>
             </w:rPr>
           </w:pPr>
-          <w:hyperlink w:anchor="_Toc428605293" w:history="1">
+          <w:hyperlink w:anchor="_Toc428612020" w:history="1">
             <w:r>
               <w:rPr>
                 <w:rStyle w:val="Hyperlink"/>
@@ -304,7 +302,7 @@
                 <w:noProof/>
                 <w:webHidden/>
               </w:rPr>
-              <w:instrText xml:space="preserve"> PAGEREF _Toc428605293 \h </w:instrText>
+              <w:instrText xml:space="preserve"> PAGEREF _Toc428612020 \h </w:instrText>
             </w:r>
             <w:r>
               <w:rPr>
@@ -344,7 +342,7 @@
               <w:lang w:eastAsia="en-AU"/>
             </w:rPr>
           </w:pPr>
-          <w:hyperlink w:anchor="_Toc428605294" w:history="1">
+          <w:hyperlink w:anchor="_Toc428612021" w:history="1">
             <w:r>
               <w:rPr>
                 <w:rStyle w:val="Hyperlink"/>
@@ -374,7 +372,7 @@
                 <w:noProof/>
                 <w:webHidden/>
               </w:rPr>
-              <w:instrText xml:space="preserve"> PAGEREF _Toc428605294 \h </w:instrText>
+              <w:instrText xml:space="preserve"> PAGEREF _Toc428612021 \h </w:instrText>
             </w:r>
             <w:r>
               <w:rPr>
@@ -417,7 +415,7 @@
               <w:lang w:eastAsia="en-AU"/>
             </w:rPr>
           </w:pPr>
-          <w:hyperlink w:anchor="_Toc428605295" w:history="1">
+          <w:hyperlink w:anchor="_Toc428612022" w:history="1">
             <w:r>
               <w:rPr>
                 <w:rStyle w:val="Hyperlink"/>
@@ -446,7 +444,7 @@
                 <w:noProof/>
                 <w:webHidden/>
               </w:rPr>
-              <w:instrText xml:space="preserve"> PAGEREF _Toc428605295 \h </w:instrText>
+              <w:instrText xml:space="preserve"> PAGEREF _Toc428612022 \h </w:instrText>
             </w:r>
             <w:r>
               <w:rPr>
@@ -486,11 +484,11 @@
               <w:lang w:eastAsia="en-AU"/>
             </w:rPr>
           </w:pPr>
-          <w:hyperlink w:anchor="_Toc428605296" w:history="1">
+          <w:hyperlink w:anchor="_Toc428612023" w:history="1">
             <w:r>
               <w:rPr>
                 <w:rStyle w:val="Hyperlink"/>
-                <w:rFonts w:eastAsia="Times New Roman"/>
+                <w:b/>
                 <w:noProof/>
                 <w:lang w:eastAsia="en-AU"/>
               </w:rPr>
@@ -515,7 +513,7 @@
                 <w:noProof/>
                 <w:webHidden/>
               </w:rPr>
-              <w:instrText xml:space="preserve"> PAGEREF _Toc428605296 \h </w:instrText>
+              <w:instrText xml:space="preserve"> PAGEREF _Toc428612023 \h </w:instrText>
             </w:r>
             <w:r>
               <w:rPr>
@@ -558,7 +556,7 @@
               <w:lang w:eastAsia="en-AU"/>
             </w:rPr>
           </w:pPr>
-          <w:hyperlink w:anchor="_Toc428605297" w:history="1">
+          <w:hyperlink w:anchor="_Toc428612024" w:history="1">
             <w:r>
               <w:rPr>
                 <w:rStyle w:val="Hyperlink"/>
@@ -586,7 +584,7 @@
                 <w:noProof/>
                 <w:webHidden/>
               </w:rPr>
-              <w:instrText xml:space="preserve"> PAGEREF _Toc428605297 \h </w:instrText>
+              <w:instrText xml:space="preserve"> PAGEREF _Toc428612024 \h </w:instrText>
             </w:r>
             <w:r>
               <w:rPr>
@@ -629,7 +627,7 @@
               <w:lang w:eastAsia="en-AU"/>
             </w:rPr>
           </w:pPr>
-          <w:hyperlink w:anchor="_Toc428605298" w:history="1">
+          <w:hyperlink w:anchor="_Toc428612025" w:history="1">
             <w:r>
               <w:rPr>
                 <w:rStyle w:val="Hyperlink"/>
@@ -657,7 +655,7 @@
                 <w:noProof/>
                 <w:webHidden/>
               </w:rPr>
-              <w:instrText xml:space="preserve"> PAGEREF _Toc428605298 \h </w:instrText>
+              <w:instrText xml:space="preserve"> PAGEREF _Toc428612025 \h </w:instrText>
             </w:r>
             <w:r>
               <w:rPr>
@@ -697,7 +695,7 @@
               <w:lang w:eastAsia="en-AU"/>
             </w:rPr>
           </w:pPr>
-          <w:hyperlink w:anchor="_Toc428605299" w:history="1">
+          <w:hyperlink w:anchor="_Toc428612026" w:history="1">
             <w:r>
               <w:rPr>
                 <w:rStyle w:val="Hyperlink"/>
@@ -727,7 +725,7 @@
                 <w:noProof/>
                 <w:webHidden/>
               </w:rPr>
-              <w:instrText xml:space="preserve"> PAGEREF _Toc428605299 \h </w:instrText>
+              <w:instrText xml:space="preserve"> PAGEREF _Toc428612026 \h </w:instrText>
             </w:r>
             <w:r>
               <w:rPr>
@@ -770,7 +768,7 @@
               <w:lang w:eastAsia="en-AU"/>
             </w:rPr>
           </w:pPr>
-          <w:hyperlink w:anchor="_Toc428605300" w:history="1">
+          <w:hyperlink w:anchor="_Toc428612027" w:history="1">
             <w:r>
               <w:rPr>
                 <w:rStyle w:val="Hyperlink"/>
@@ -799,7 +797,7 @@
                 <w:noProof/>
                 <w:webHidden/>
               </w:rPr>
-              <w:instrText xml:space="preserve"> PAGEREF _Toc428605300 \h </w:instrText>
+              <w:instrText xml:space="preserve"> PAGEREF _Toc428612027 \h </w:instrText>
             </w:r>
             <w:r>
               <w:rPr>
@@ -842,7 +840,7 @@
               <w:lang w:eastAsia="en-AU"/>
             </w:rPr>
           </w:pPr>
-          <w:hyperlink w:anchor="_Toc428605301" w:history="1">
+          <w:hyperlink w:anchor="_Toc428612028" w:history="1">
             <w:r>
               <w:rPr>
                 <w:rStyle w:val="Hyperlink"/>
@@ -871,7 +869,7 @@
                 <w:noProof/>
                 <w:webHidden/>
               </w:rPr>
-              <w:instrText xml:space="preserve"> PAGEREF _Toc428605301 \h </w:instrText>
+              <w:instrText xml:space="preserve"> PAGEREF _Toc428612028 \h </w:instrText>
             </w:r>
             <w:r>
               <w:rPr>
@@ -911,7 +909,7 @@
               <w:lang w:eastAsia="en-AU"/>
             </w:rPr>
           </w:pPr>
-          <w:hyperlink w:anchor="_Toc428605302" w:history="1">
+          <w:hyperlink w:anchor="_Toc428612029" w:history="1">
             <w:r>
               <w:rPr>
                 <w:rStyle w:val="Hyperlink"/>
@@ -941,7 +939,7 @@
                 <w:noProof/>
                 <w:webHidden/>
               </w:rPr>
-              <w:instrText xml:space="preserve"> PAGEREF _Toc428605302 \h </w:instrText>
+              <w:instrText xml:space="preserve"> PAGEREF _Toc428612029 \h </w:instrText>
             </w:r>
             <w:r>
               <w:rPr>
@@ -984,7 +982,7 @@
               <w:lang w:eastAsia="en-AU"/>
             </w:rPr>
           </w:pPr>
-          <w:hyperlink w:anchor="_Toc428605303" w:history="1">
+          <w:hyperlink w:anchor="_Toc428612030" w:history="1">
             <w:r>
               <w:rPr>
                 <w:rStyle w:val="Hyperlink"/>
@@ -1013,7 +1011,7 @@
                 <w:noProof/>
                 <w:webHidden/>
               </w:rPr>
-              <w:instrText xml:space="preserve"> PAGEREF _Toc428605303 \h </w:instrText>
+              <w:instrText xml:space="preserve"> PAGEREF _Toc428612030 \h </w:instrText>
             </w:r>
             <w:r>
               <w:rPr>
@@ -1056,7 +1054,7 @@
               <w:lang w:eastAsia="en-AU"/>
             </w:rPr>
           </w:pPr>
-          <w:hyperlink w:anchor="_Toc428605304" w:history="1">
+          <w:hyperlink w:anchor="_Toc428612031" w:history="1">
             <w:r>
               <w:rPr>
                 <w:rStyle w:val="Hyperlink"/>
@@ -1085,7 +1083,7 @@
                 <w:noProof/>
                 <w:webHidden/>
               </w:rPr>
-              <w:instrText xml:space="preserve"> PAGEREF _Toc428605304 \h </w:instrText>
+              <w:instrText xml:space="preserve"> PAGEREF _Toc428612031 \h </w:instrText>
             </w:r>
             <w:r>
               <w:rPr>
@@ -1125,7 +1123,7 @@
               <w:lang w:eastAsia="en-AU"/>
             </w:rPr>
           </w:pPr>
-          <w:hyperlink w:anchor="_Toc428605305" w:history="1">
+          <w:hyperlink w:anchor="_Toc428612032" w:history="1">
             <w:r>
               <w:rPr>
                 <w:rStyle w:val="Hyperlink"/>
@@ -1155,7 +1153,7 @@
                 <w:noProof/>
                 <w:webHidden/>
               </w:rPr>
-              <w:instrText xml:space="preserve"> PAGEREF _Toc428605305 \h </w:instrText>
+              <w:instrText xml:space="preserve"> PAGEREF _Toc428612032 \h </w:instrText>
             </w:r>
             <w:r>
               <w:rPr>
@@ -1198,7 +1196,7 @@
               <w:lang w:eastAsia="en-AU"/>
             </w:rPr>
           </w:pPr>
-          <w:hyperlink w:anchor="_Toc428605306" w:history="1">
+          <w:hyperlink w:anchor="_Toc428612033" w:history="1">
             <w:r>
               <w:rPr>
                 <w:rStyle w:val="Hyperlink"/>
@@ -1225,7 +1223,7 @@
                 <w:noProof/>
                 <w:webHidden/>
               </w:rPr>
-              <w:instrText xml:space="preserve"> PAGEREF _Toc428605306 \h </w:instrText>
+              <w:instrText xml:space="preserve"> PAGEREF _Toc428612033 \h </w:instrText>
             </w:r>
             <w:r>
               <w:rPr>
@@ -1268,7 +1266,7 @@
               <w:lang w:eastAsia="en-AU"/>
             </w:rPr>
           </w:pPr>
-          <w:hyperlink w:anchor="_Toc428605307" w:history="1">
+          <w:hyperlink w:anchor="_Toc428612034" w:history="1">
             <w:r>
               <w:rPr>
                 <w:rStyle w:val="Hyperlink"/>
@@ -1297,7 +1295,7 @@
                 <w:noProof/>
                 <w:webHidden/>
               </w:rPr>
-              <w:instrText xml:space="preserve"> PAGEREF _Toc428605307 \h </w:instrText>
+              <w:instrText xml:space="preserve"> PAGEREF _Toc428612034 \h </w:instrText>
             </w:r>
             <w:r>
               <w:rPr>
@@ -1340,7 +1338,7 @@
               <w:lang w:eastAsia="en-AU"/>
             </w:rPr>
           </w:pPr>
-          <w:hyperlink w:anchor="_Toc428605308" w:history="1">
+          <w:hyperlink w:anchor="_Toc428612035" w:history="1">
             <w:r>
               <w:rPr>
                 <w:rStyle w:val="Hyperlink"/>
@@ -1369,7 +1367,7 @@
                 <w:noProof/>
                 <w:webHidden/>
               </w:rPr>
-              <w:instrText xml:space="preserve"> PAGEREF _Toc428605308 \h </w:instrText>
+              <w:instrText xml:space="preserve"> PAGEREF _Toc428612035 \h </w:instrText>
             </w:r>
             <w:r>
               <w:rPr>
@@ -1412,7 +1410,7 @@
               <w:lang w:eastAsia="en-AU"/>
             </w:rPr>
           </w:pPr>
-          <w:hyperlink w:anchor="_Toc428605309" w:history="1">
+          <w:hyperlink w:anchor="_Toc428612036" w:history="1">
             <w:r>
               <w:rPr>
                 <w:rStyle w:val="Hyperlink"/>
@@ -1441,7 +1439,7 @@
                 <w:noProof/>
                 <w:webHidden/>
               </w:rPr>
-              <w:instrText xml:space="preserve"> PAGEREF _Toc428605309 \h </w:instrText>
+              <w:instrText xml:space="preserve"> PAGEREF _Toc428612036 \h </w:instrText>
             </w:r>
             <w:r>
               <w:rPr>
@@ -1484,7 +1482,7 @@
               <w:lang w:eastAsia="en-AU"/>
             </w:rPr>
           </w:pPr>
-          <w:hyperlink w:anchor="_Toc428605310" w:history="1">
+          <w:hyperlink w:anchor="_Toc428612037" w:history="1">
             <w:r>
               <w:rPr>
                 <w:rStyle w:val="Hyperlink"/>
@@ -1513,7 +1511,7 @@
                 <w:noProof/>
                 <w:webHidden/>
               </w:rPr>
-              <w:instrText xml:space="preserve"> PAGEREF _Toc428605310 \h </w:instrText>
+              <w:instrText xml:space="preserve"> PAGEREF _Toc428612037 \h </w:instrText>
             </w:r>
             <w:r>
               <w:rPr>
@@ -1556,7 +1554,7 @@
               <w:lang w:eastAsia="en-AU"/>
             </w:rPr>
           </w:pPr>
-          <w:hyperlink w:anchor="_Toc428605311" w:history="1">
+          <w:hyperlink w:anchor="_Toc428612038" w:history="1">
             <w:r>
               <w:rPr>
                 <w:rStyle w:val="Hyperlink"/>
@@ -1585,7 +1583,7 @@
                 <w:noProof/>
                 <w:webHidden/>
               </w:rPr>
-              <w:instrText xml:space="preserve"> PAGEREF _Toc428605311 \h </w:instrText>
+              <w:instrText xml:space="preserve"> PAGEREF _Toc428612038 \h </w:instrText>
             </w:r>
             <w:r>
               <w:rPr>
@@ -1625,7 +1623,7 @@
               <w:lang w:eastAsia="en-AU"/>
             </w:rPr>
           </w:pPr>
-          <w:hyperlink w:anchor="_Toc428605312" w:history="1">
+          <w:hyperlink w:anchor="_Toc428612039" w:history="1">
             <w:r>
               <w:rPr>
                 <w:rStyle w:val="Hyperlink"/>
@@ -1653,7 +1651,7 @@
                 <w:noProof/>
                 <w:webHidden/>
               </w:rPr>
-              <w:instrText xml:space="preserve"> PAGEREF _Toc428605312 \h </w:instrText>
+              <w:instrText xml:space="preserve"> PAGEREF _Toc428612039 \h </w:instrText>
             </w:r>
             <w:r>
               <w:rPr>
@@ -1696,7 +1694,7 @@
               <w:lang w:eastAsia="en-AU"/>
             </w:rPr>
           </w:pPr>
-          <w:hyperlink w:anchor="_Toc428605313" w:history="1">
+          <w:hyperlink w:anchor="_Toc428612040" w:history="1">
             <w:r>
               <w:rPr>
                 <w:rStyle w:val="Hyperlink"/>
@@ -1725,7 +1723,7 @@
                 <w:noProof/>
                 <w:webHidden/>
               </w:rPr>
-              <w:instrText xml:space="preserve"> PAGEREF _Toc428605313 \h </w:instrText>
+              <w:instrText xml:space="preserve"> PAGEREF _Toc428612040 \h </w:instrText>
             </w:r>
             <w:r>
               <w:rPr>
@@ -1765,7 +1763,7 @@
               <w:lang w:eastAsia="en-AU"/>
             </w:rPr>
           </w:pPr>
-          <w:hyperlink w:anchor="_Toc428605314" w:history="1">
+          <w:hyperlink w:anchor="_Toc428612041" w:history="1">
             <w:r>
               <w:rPr>
                 <w:rStyle w:val="Hyperlink"/>
@@ -1794,7 +1792,7 @@
                 <w:noProof/>
                 <w:webHidden/>
               </w:rPr>
-              <w:instrText xml:space="preserve"> PAGEREF _Toc428605314 \h </w:instrText>
+              <w:instrText xml:space="preserve"> PAGEREF _Toc428612041 \h </w:instrText>
             </w:r>
             <w:r>
               <w:rPr>
@@ -1837,7 +1835,7 @@
               <w:lang w:eastAsia="en-AU"/>
             </w:rPr>
           </w:pPr>
-          <w:hyperlink w:anchor="_Toc428605315" w:history="1">
+          <w:hyperlink w:anchor="_Toc428612042" w:history="1">
             <w:r>
               <w:rPr>
                 <w:rStyle w:val="Hyperlink"/>
@@ -1866,7 +1864,7 @@
                 <w:noProof/>
                 <w:webHidden/>
               </w:rPr>
-              <w:instrText xml:space="preserve"> PAGEREF _Toc428605315 \h </w:instrText>
+              <w:instrText xml:space="preserve"> PAGEREF _Toc428612042 \h </w:instrText>
             </w:r>
             <w:r>
               <w:rPr>
@@ -1909,7 +1907,7 @@
               <w:lang w:eastAsia="en-AU"/>
             </w:rPr>
           </w:pPr>
-          <w:hyperlink w:anchor="_Toc428605316" w:history="1">
+          <w:hyperlink w:anchor="_Toc428612043" w:history="1">
             <w:r>
               <w:rPr>
                 <w:rStyle w:val="Hyperlink"/>
@@ -1938,7 +1936,7 @@
                 <w:noProof/>
                 <w:webHidden/>
               </w:rPr>
-              <w:instrText xml:space="preserve"> PAGEREF _Toc428605316 \h </w:instrText>
+              <w:instrText xml:space="preserve"> PAGEREF _Toc428612043 \h </w:instrText>
             </w:r>
             <w:r>
               <w:rPr>
@@ -1978,7 +1976,7 @@
               <w:lang w:eastAsia="en-AU"/>
             </w:rPr>
           </w:pPr>
-          <w:hyperlink w:anchor="_Toc428605317" w:history="1">
+          <w:hyperlink w:anchor="_Toc428612044" w:history="1">
             <w:r>
               <w:rPr>
                 <w:rStyle w:val="Hyperlink"/>
@@ -2008,7 +2006,7 @@
                 <w:noProof/>
                 <w:webHidden/>
               </w:rPr>
-              <w:instrText xml:space="preserve"> PAGEREF _Toc428605317 \h </w:instrText>
+              <w:instrText xml:space="preserve"> PAGEREF _Toc428612044 \h </w:instrText>
             </w:r>
             <w:r>
               <w:rPr>
@@ -2051,7 +2049,7 @@
               <w:lang w:eastAsia="en-AU"/>
             </w:rPr>
           </w:pPr>
-          <w:hyperlink w:anchor="_Toc428605318" w:history="1">
+          <w:hyperlink w:anchor="_Toc428612045" w:history="1">
             <w:r>
               <w:rPr>
                 <w:rStyle w:val="Hyperlink"/>
@@ -2080,7 +2078,7 @@
                 <w:noProof/>
                 <w:webHidden/>
               </w:rPr>
-              <w:instrText xml:space="preserve"> PAGEREF _Toc428605318 \h </w:instrText>
+              <w:instrText xml:space="preserve"> PAGEREF _Toc428612045 \h </w:instrText>
             </w:r>
             <w:r>
               <w:rPr>
@@ -2123,7 +2121,7 @@
               <w:lang w:eastAsia="en-AU"/>
             </w:rPr>
           </w:pPr>
-          <w:hyperlink w:anchor="_Toc428605319" w:history="1">
+          <w:hyperlink w:anchor="_Toc428612046" w:history="1">
             <w:r>
               <w:rPr>
                 <w:rStyle w:val="Hyperlink"/>
@@ -2151,7 +2149,7 @@
                 <w:noProof/>
                 <w:webHidden/>
               </w:rPr>
-              <w:instrText xml:space="preserve"> PAGEREF _Toc428605319 \h </w:instrText>
+              <w:instrText xml:space="preserve"> PAGEREF _Toc428612046 \h </w:instrText>
             </w:r>
             <w:r>
               <w:rPr>
@@ -2191,7 +2189,7 @@
               <w:lang w:eastAsia="en-AU"/>
             </w:rPr>
           </w:pPr>
-          <w:hyperlink w:anchor="_Toc428605320" w:history="1">
+          <w:hyperlink w:anchor="_Toc428612047" w:history="1">
             <w:r>
               <w:rPr>
                 <w:rStyle w:val="Hyperlink"/>
@@ -2200,7 +2198,7 @@
                 <w:noProof/>
                 <w:lang w:eastAsia="en-AU"/>
               </w:rPr>
-              <w:t>Reverse Cycle Cooler</w:t>
+              <w:t>ED-Reverse Cycle Cooler</w:t>
             </w:r>
             <w:r>
               <w:rPr>
@@ -2221,7 +2219,7 @@
                 <w:noProof/>
                 <w:webHidden/>
               </w:rPr>
-              <w:instrText xml:space="preserve"> PAGEREF _Toc428605320 \h </w:instrText>
+              <w:instrText xml:space="preserve"> PAGEREF _Toc428612047 \h </w:instrText>
             </w:r>
             <w:r>
               <w:rPr>
@@ -2264,7 +2262,7 @@
               <w:lang w:eastAsia="en-AU"/>
             </w:rPr>
           </w:pPr>
-          <w:hyperlink w:anchor="_Toc428605321" w:history="1">
+          <w:hyperlink w:anchor="_Toc428612048" w:history="1">
             <w:r>
               <w:rPr>
                 <w:rStyle w:val="Hyperlink"/>
@@ -2293,7 +2291,7 @@
                 <w:noProof/>
                 <w:webHidden/>
               </w:rPr>
-              <w:instrText xml:space="preserve"> PAGEREF _Toc428605321 \h </w:instrText>
+              <w:instrText xml:space="preserve"> PAGEREF _Toc428612048 \h </w:instrText>
             </w:r>
             <w:r>
               <w:rPr>
@@ -2333,7 +2331,7 @@
               <w:lang w:eastAsia="en-AU"/>
             </w:rPr>
           </w:pPr>
-          <w:hyperlink w:anchor="_Toc428605322" w:history="1">
+          <w:hyperlink w:anchor="_Toc428612049" w:history="1">
             <w:r>
               <w:rPr>
                 <w:rStyle w:val="Hyperlink"/>
@@ -2363,7 +2361,7 @@
                 <w:noProof/>
                 <w:webHidden/>
               </w:rPr>
-              <w:instrText xml:space="preserve"> PAGEREF _Toc428605322 \h </w:instrText>
+              <w:instrText xml:space="preserve"> PAGEREF _Toc428612049 \h </w:instrText>
             </w:r>
             <w:r>
               <w:rPr>
@@ -2406,7 +2404,7 @@
               <w:lang w:eastAsia="en-AU"/>
             </w:rPr>
           </w:pPr>
-          <w:hyperlink w:anchor="_Toc428605323" w:history="1">
+          <w:hyperlink w:anchor="_Toc428612050" w:history="1">
             <w:r>
               <w:rPr>
                 <w:rStyle w:val="Hyperlink"/>
@@ -2435,7 +2433,7 @@
                 <w:noProof/>
                 <w:webHidden/>
               </w:rPr>
-              <w:instrText xml:space="preserve"> PAGEREF _Toc428605323 \h </w:instrText>
+              <w:instrText xml:space="preserve"> PAGEREF _Toc428612050 \h </w:instrText>
             </w:r>
             <w:r>
               <w:rPr>
@@ -2478,7 +2476,7 @@
               <w:lang w:eastAsia="en-AU"/>
             </w:rPr>
           </w:pPr>
-          <w:hyperlink w:anchor="_Toc428605324" w:history="1">
+          <w:hyperlink w:anchor="_Toc428612051" w:history="1">
             <w:r>
               <w:rPr>
                 <w:rStyle w:val="Hyperlink"/>
@@ -2507,7 +2505,7 @@
                 <w:noProof/>
                 <w:webHidden/>
               </w:rPr>
-              <w:instrText xml:space="preserve"> PAGEREF _Toc428605324 \h </w:instrText>
+              <w:instrText xml:space="preserve"> PAGEREF _Toc428612051 \h </w:instrText>
             </w:r>
             <w:r>
               <w:rPr>
@@ -2550,7 +2548,7 @@
               <w:lang w:eastAsia="en-AU"/>
             </w:rPr>
           </w:pPr>
-          <w:hyperlink w:anchor="_Toc428605325" w:history="1">
+          <w:hyperlink w:anchor="_Toc428612052" w:history="1">
             <w:r>
               <w:rPr>
                 <w:rStyle w:val="Hyperlink"/>
@@ -2577,7 +2575,7 @@
                 <w:noProof/>
                 <w:webHidden/>
               </w:rPr>
-              <w:instrText xml:space="preserve"> PAGEREF _Toc428605325 \h </w:instrText>
+              <w:instrText xml:space="preserve"> PAGEREF _Toc428612052 \h </w:instrText>
             </w:r>
             <w:r>
               <w:rPr>
@@ -2620,7 +2618,7 @@
               <w:lang w:eastAsia="en-AU"/>
             </w:rPr>
           </w:pPr>
-          <w:hyperlink w:anchor="_Toc428605326" w:history="1">
+          <w:hyperlink w:anchor="_Toc428612053" w:history="1">
             <w:r>
               <w:rPr>
                 <w:rStyle w:val="Hyperlink"/>
@@ -2649,7 +2647,7 @@
                 <w:noProof/>
                 <w:webHidden/>
               </w:rPr>
-              <w:instrText xml:space="preserve"> PAGEREF _Toc428605326 \h </w:instrText>
+              <w:instrText xml:space="preserve"> PAGEREF _Toc428612053 \h </w:instrText>
             </w:r>
             <w:r>
               <w:rPr>
@@ -2689,7 +2687,7 @@
               <w:lang w:eastAsia="en-AU"/>
             </w:rPr>
           </w:pPr>
-          <w:hyperlink w:anchor="_Toc428605327" w:history="1">
+          <w:hyperlink w:anchor="_Toc428612054" w:history="1">
             <w:r>
               <w:rPr>
                 <w:rStyle w:val="Hyperlink"/>
@@ -2717,7 +2715,7 @@
                 <w:noProof/>
                 <w:webHidden/>
               </w:rPr>
-              <w:instrText xml:space="preserve"> PAGEREF _Toc428605327 \h </w:instrText>
+              <w:instrText xml:space="preserve"> PAGEREF _Toc428612054 \h </w:instrText>
             </w:r>
             <w:r>
               <w:rPr>
@@ -2760,7 +2758,7 @@
               <w:lang w:eastAsia="en-AU"/>
             </w:rPr>
           </w:pPr>
-          <w:hyperlink w:anchor="_Toc428605328" w:history="1">
+          <w:hyperlink w:anchor="_Toc428612055" w:history="1">
             <w:r>
               <w:rPr>
                 <w:rStyle w:val="Hyperlink"/>
@@ -2789,7 +2787,7 @@
                 <w:noProof/>
                 <w:webHidden/>
               </w:rPr>
-              <w:instrText xml:space="preserve"> PAGEREF _Toc428605328 \h </w:instrText>
+              <w:instrText xml:space="preserve"> PAGEREF _Toc428612055 \h </w:instrText>
             </w:r>
             <w:r>
               <w:rPr>
@@ -2819,6 +2817,236 @@
               <w:fldChar w:fldCharType="end"/>
             </w:r>
           </w:hyperlink>
+        </w:p>
+        <w:bookmarkStart w:id="1" w:name="_GoBack"/>
+        <w:p>
+          <w:pPr>
+            <w:pStyle w:val="TOC2"/>
+            <w:tabs>
+              <w:tab w:val="right" w:leader="dot" w:pos="9016"/>
+            </w:tabs>
+            <w:rPr>
+              <w:rFonts w:eastAsiaTheme="minorEastAsia"/>
+              <w:noProof/>
+              <w:lang w:eastAsia="en-AU"/>
+            </w:rPr>
+          </w:pPr>
+          <w:r>
+            <w:rPr>
+              <w:rStyle w:val="Hyperlink"/>
+              <w:noProof/>
+            </w:rPr>
+            <w:fldChar w:fldCharType="begin"/>
+          </w:r>
+          <w:r>
+            <w:rPr>
+              <w:rStyle w:val="Hyperlink"/>
+              <w:noProof/>
+            </w:rPr>
+            <w:instrText xml:space="preserve"> </w:instrText>
+          </w:r>
+          <w:r>
+            <w:rPr>
+              <w:noProof/>
+            </w:rPr>
+            <w:instrText>HYPERLINK \l "_Toc428612056"</w:instrText>
+          </w:r>
+          <w:r>
+            <w:rPr>
+              <w:rStyle w:val="Hyperlink"/>
+              <w:noProof/>
+            </w:rPr>
+            <w:instrText xml:space="preserve"> </w:instrText>
+          </w:r>
+          <w:r>
+            <w:rPr>
+              <w:rStyle w:val="Hyperlink"/>
+              <w:noProof/>
+            </w:rPr>
+          </w:r>
+          <w:r>
+            <w:rPr>
+              <w:rStyle w:val="Hyperlink"/>
+              <w:noProof/>
+            </w:rPr>
+            <w:fldChar w:fldCharType="separate"/>
+          </w:r>
+          <w:r>
+            <w:rPr>
+              <w:rStyle w:val="Hyperlink"/>
+              <w:noProof/>
+            </w:rPr>
+            <w:t>How to Use</w:t>
+          </w:r>
+          <w:r>
+            <w:rPr>
+              <w:noProof/>
+              <w:webHidden/>
+            </w:rPr>
+            <w:tab/>
+          </w:r>
+          <w:r>
+            <w:rPr>
+              <w:noProof/>
+              <w:webHidden/>
+            </w:rPr>
+            <w:fldChar w:fldCharType="begin"/>
+          </w:r>
+          <w:r>
+            <w:rPr>
+              <w:noProof/>
+              <w:webHidden/>
+            </w:rPr>
+            <w:instrText xml:space="preserve"> PAGEREF _Toc428612056 \h </w:instrText>
+          </w:r>
+          <w:r>
+            <w:rPr>
+              <w:noProof/>
+              <w:webHidden/>
+            </w:rPr>
+          </w:r>
+          <w:r>
+            <w:rPr>
+              <w:noProof/>
+              <w:webHidden/>
+            </w:rPr>
+            <w:fldChar w:fldCharType="separate"/>
+          </w:r>
+          <w:r>
+            <w:rPr>
+              <w:noProof/>
+              <w:webHidden/>
+            </w:rPr>
+            <w:t>18</w:t>
+          </w:r>
+          <w:r>
+            <w:rPr>
+              <w:noProof/>
+              <w:webHidden/>
+            </w:rPr>
+            <w:fldChar w:fldCharType="end"/>
+          </w:r>
+          <w:r>
+            <w:rPr>
+              <w:rStyle w:val="Hyperlink"/>
+              <w:noProof/>
+            </w:rPr>
+            <w:fldChar w:fldCharType="end"/>
+          </w:r>
+        </w:p>
+        <w:bookmarkEnd w:id="1"/>
+        <w:p>
+          <w:pPr>
+            <w:pStyle w:val="TOC1"/>
+            <w:rPr>
+              <w:rFonts w:eastAsiaTheme="minorEastAsia"/>
+              <w:noProof/>
+              <w:lang w:eastAsia="en-AU"/>
+            </w:rPr>
+          </w:pPr>
+          <w:r>
+            <w:rPr>
+              <w:rStyle w:val="Hyperlink"/>
+              <w:noProof/>
+            </w:rPr>
+            <w:fldChar w:fldCharType="begin"/>
+          </w:r>
+          <w:r>
+            <w:rPr>
+              <w:rStyle w:val="Hyperlink"/>
+              <w:noProof/>
+            </w:rPr>
+            <w:instrText xml:space="preserve"> </w:instrText>
+          </w:r>
+          <w:r>
+            <w:rPr>
+              <w:noProof/>
+            </w:rPr>
+            <w:instrText>HYPERLINK \l "_Toc428612057"</w:instrText>
+          </w:r>
+          <w:r>
+            <w:rPr>
+              <w:rStyle w:val="Hyperlink"/>
+              <w:noProof/>
+            </w:rPr>
+            <w:instrText xml:space="preserve"> </w:instrText>
+          </w:r>
+          <w:r>
+            <w:rPr>
+              <w:rStyle w:val="Hyperlink"/>
+              <w:noProof/>
+            </w:rPr>
+          </w:r>
+          <w:r>
+            <w:rPr>
+              <w:rStyle w:val="Hyperlink"/>
+              <w:noProof/>
+            </w:rPr>
+            <w:fldChar w:fldCharType="separate"/>
+          </w:r>
+          <w:r>
+            <w:rPr>
+              <w:rStyle w:val="Hyperlink"/>
+              <w:b/>
+              <w:noProof/>
+            </w:rPr>
+            <w:t>ED-WirelessPower</w:t>
+          </w:r>
+          <w:r>
+            <w:rPr>
+              <w:noProof/>
+              <w:webHidden/>
+            </w:rPr>
+            <w:tab/>
+          </w:r>
+          <w:r>
+            <w:rPr>
+              <w:noProof/>
+              <w:webHidden/>
+            </w:rPr>
+            <w:fldChar w:fldCharType="begin"/>
+          </w:r>
+          <w:r>
+            <w:rPr>
+              <w:noProof/>
+              <w:webHidden/>
+            </w:rPr>
+            <w:instrText xml:space="preserve"> PAGEREF _Toc428612057 \h </w:instrText>
+          </w:r>
+          <w:r>
+            <w:rPr>
+              <w:noProof/>
+              <w:webHidden/>
+            </w:rPr>
+          </w:r>
+          <w:r>
+            <w:rPr>
+              <w:noProof/>
+              <w:webHidden/>
+            </w:rPr>
+            <w:fldChar w:fldCharType="separate"/>
+          </w:r>
+          <w:r>
+            <w:rPr>
+              <w:noProof/>
+              <w:webHidden/>
+            </w:rPr>
+            <w:t>20</w:t>
+          </w:r>
+          <w:r>
+            <w:rPr>
+              <w:noProof/>
+              <w:webHidden/>
+            </w:rPr>
+            <w:fldChar w:fldCharType="end"/>
+          </w:r>
+          <w:r>
+            <w:rPr>
+              <w:rStyle w:val="Hyperlink"/>
+              <w:noProof/>
+            </w:rPr>
+            <w:fldChar w:fldCharType="end"/>
+          </w:r>
         </w:p>
         <w:p>
           <w:pPr>
@@ -2832,13 +3060,15 @@
               <w:lang w:eastAsia="en-AU"/>
             </w:rPr>
           </w:pPr>
-          <w:hyperlink w:anchor="_Toc428605329" w:history="1">
+          <w:hyperlink w:anchor="_Toc428612058" w:history="1">
             <w:r>
               <w:rPr>
                 <w:rStyle w:val="Hyperlink"/>
-                <w:noProof/>
-              </w:rPr>
-              <w:t>How to Use</w:t>
+                <w:rFonts w:eastAsia="Times New Roman"/>
+                <w:noProof/>
+                <w:lang w:eastAsia="en-AU"/>
+              </w:rPr>
+              <w:t>Description</w:t>
             </w:r>
             <w:r>
               <w:rPr>
@@ -2859,7 +3089,7 @@
                 <w:noProof/>
                 <w:webHidden/>
               </w:rPr>
-              <w:instrText xml:space="preserve"> PAGEREF _Toc428605329 \h </w:instrText>
+              <w:instrText xml:space="preserve"> PAGEREF _Toc428612058 \h </w:instrText>
             </w:r>
             <w:r>
               <w:rPr>
@@ -2879,7 +3109,7 @@
                 <w:noProof/>
                 <w:webHidden/>
               </w:rPr>
-              <w:t>18</w:t>
+              <w:t>20</w:t>
             </w:r>
             <w:r>
               <w:rPr>
@@ -2899,14 +3129,14 @@
               <w:lang w:eastAsia="en-AU"/>
             </w:rPr>
           </w:pPr>
-          <w:hyperlink w:anchor="_Toc428605330" w:history="1">
+          <w:hyperlink w:anchor="_Toc428612059" w:history="1">
             <w:r>
               <w:rPr>
                 <w:rStyle w:val="Hyperlink"/>
-                <w:b/>
-                <w:noProof/>
-              </w:rPr>
-              <w:t>ED-WirelessPower</w:t>
+                <w:noProof/>
+                <w:lang w:eastAsia="en-AU"/>
+              </w:rPr>
+              <w:t>History</w:t>
             </w:r>
             <w:r>
               <w:rPr>
@@ -2927,7 +3157,7 @@
                 <w:noProof/>
                 <w:webHidden/>
               </w:rPr>
-              <w:instrText xml:space="preserve"> PAGEREF _Toc428605330 \h </w:instrText>
+              <w:instrText xml:space="preserve"> PAGEREF _Toc428612059 \h </w:instrText>
             </w:r>
             <w:r>
               <w:rPr>
@@ -2947,79 +3177,7 @@
                 <w:noProof/>
                 <w:webHidden/>
               </w:rPr>
-              <w:t>20</w:t>
-            </w:r>
-            <w:r>
-              <w:rPr>
-                <w:noProof/>
-                <w:webHidden/>
-              </w:rPr>
-              <w:fldChar w:fldCharType="end"/>
-            </w:r>
-          </w:hyperlink>
-        </w:p>
-        <w:p>
-          <w:pPr>
-            <w:pStyle w:val="TOC2"/>
-            <w:tabs>
-              <w:tab w:val="right" w:leader="dot" w:pos="9016"/>
-            </w:tabs>
-            <w:rPr>
-              <w:rFonts w:eastAsiaTheme="minorEastAsia"/>
-              <w:noProof/>
-              <w:lang w:eastAsia="en-AU"/>
-            </w:rPr>
-          </w:pPr>
-          <w:hyperlink w:anchor="_Toc428605331" w:history="1">
-            <w:r>
-              <w:rPr>
-                <w:rStyle w:val="Hyperlink"/>
-                <w:rFonts w:eastAsia="Times New Roman"/>
-                <w:noProof/>
-                <w:lang w:eastAsia="en-AU"/>
-              </w:rPr>
-              <w:t>Description</w:t>
-            </w:r>
-            <w:r>
-              <w:rPr>
-                <w:noProof/>
-                <w:webHidden/>
-              </w:rPr>
-              <w:tab/>
-            </w:r>
-            <w:r>
-              <w:rPr>
-                <w:noProof/>
-                <w:webHidden/>
-              </w:rPr>
-              <w:fldChar w:fldCharType="begin"/>
-            </w:r>
-            <w:r>
-              <w:rPr>
-                <w:noProof/>
-                <w:webHidden/>
-              </w:rPr>
-              <w:instrText xml:space="preserve"> PAGEREF _Toc428605331 \h </w:instrText>
-            </w:r>
-            <w:r>
-              <w:rPr>
-                <w:noProof/>
-                <w:webHidden/>
-              </w:rPr>
-            </w:r>
-            <w:r>
-              <w:rPr>
-                <w:noProof/>
-                <w:webHidden/>
-              </w:rPr>
-              <w:fldChar w:fldCharType="separate"/>
-            </w:r>
-            <w:r>
-              <w:rPr>
-                <w:noProof/>
-                <w:webHidden/>
-              </w:rPr>
-              <w:t>20</w:t>
+              <w:t>21</w:t>
             </w:r>
             <w:r>
               <w:rPr>
@@ -3039,14 +3197,14 @@
               <w:lang w:eastAsia="en-AU"/>
             </w:rPr>
           </w:pPr>
-          <w:hyperlink w:anchor="_Toc428605332" w:history="1">
+          <w:hyperlink w:anchor="_Toc428612060" w:history="1">
             <w:r>
               <w:rPr>
                 <w:rStyle w:val="Hyperlink"/>
                 <w:noProof/>
                 <w:lang w:eastAsia="en-AU"/>
               </w:rPr>
-              <w:t>History</w:t>
+              <w:t>Credits</w:t>
             </w:r>
             <w:r>
               <w:rPr>
@@ -3067,75 +3225,7 @@
                 <w:noProof/>
                 <w:webHidden/>
               </w:rPr>
-              <w:instrText xml:space="preserve"> PAGEREF _Toc428605332 \h </w:instrText>
-            </w:r>
-            <w:r>
-              <w:rPr>
-                <w:noProof/>
-                <w:webHidden/>
-              </w:rPr>
-            </w:r>
-            <w:r>
-              <w:rPr>
-                <w:noProof/>
-                <w:webHidden/>
-              </w:rPr>
-              <w:fldChar w:fldCharType="separate"/>
-            </w:r>
-            <w:r>
-              <w:rPr>
-                <w:noProof/>
-                <w:webHidden/>
-              </w:rPr>
-              <w:t>21</w:t>
-            </w:r>
-            <w:r>
-              <w:rPr>
-                <w:noProof/>
-                <w:webHidden/>
-              </w:rPr>
-              <w:fldChar w:fldCharType="end"/>
-            </w:r>
-          </w:hyperlink>
-        </w:p>
-        <w:p>
-          <w:pPr>
-            <w:pStyle w:val="TOC1"/>
-            <w:rPr>
-              <w:rFonts w:eastAsiaTheme="minorEastAsia"/>
-              <w:noProof/>
-              <w:lang w:eastAsia="en-AU"/>
-            </w:rPr>
-          </w:pPr>
-          <w:hyperlink w:anchor="_Toc428605333" w:history="1">
-            <w:r>
-              <w:rPr>
-                <w:rStyle w:val="Hyperlink"/>
-                <w:noProof/>
-                <w:lang w:eastAsia="en-AU"/>
-              </w:rPr>
-              <w:t>Credits</w:t>
-            </w:r>
-            <w:r>
-              <w:rPr>
-                <w:noProof/>
-                <w:webHidden/>
-              </w:rPr>
-              <w:tab/>
-            </w:r>
-            <w:r>
-              <w:rPr>
-                <w:noProof/>
-                <w:webHidden/>
-              </w:rPr>
-              <w:fldChar w:fldCharType="begin"/>
-            </w:r>
-            <w:r>
-              <w:rPr>
-                <w:noProof/>
-                <w:webHidden/>
-              </w:rPr>
-              <w:instrText xml:space="preserve"> PAGEREF _Toc428605333 \h </w:instrText>
+              <w:instrText xml:space="preserve"> PAGEREF _Toc428612060 \h </w:instrText>
             </w:r>
             <w:r>
               <w:rPr>
@@ -3195,9 +3285,9 @@
     </w:p>
     <w:p>
       <w:pPr>
-        <w:pStyle w:val="Heading1"/>
-      </w:pPr>
-      <w:bookmarkStart w:id="2" w:name="_Toc428605291"/>
+        <w:pStyle w:val="Heading2"/>
+      </w:pPr>
+      <w:bookmarkStart w:id="2" w:name="_Toc428612018"/>
       <w:r>
         <w:lastRenderedPageBreak/>
         <w:t>I</w:t>
@@ -3394,9 +3484,9 @@
     </w:p>
     <w:p>
       <w:pPr>
-        <w:pStyle w:val="Heading1"/>
-      </w:pPr>
-      <w:bookmarkStart w:id="3" w:name="_Toc428605292"/>
+        <w:pStyle w:val="Heading2"/>
+      </w:pPr>
+      <w:bookmarkStart w:id="3" w:name="_Toc428612019"/>
       <w:r>
         <w:t>Changing</w:t>
       </w:r>
@@ -3471,7 +3561,7 @@
       <w:pPr>
         <w:pStyle w:val="Heading1"/>
       </w:pPr>
-      <w:bookmarkStart w:id="4" w:name="_Toc428605293"/>
+      <w:bookmarkStart w:id="4" w:name="_Toc428612020"/>
       <w:r>
         <w:lastRenderedPageBreak/>
         <w:t>FAQ and Problem Solving</w:t>
@@ -3862,7 +3952,7 @@
           <w:lang w:eastAsia="en-AU"/>
         </w:rPr>
       </w:pPr>
-      <w:bookmarkStart w:id="5" w:name="_Toc428605294"/>
+      <w:bookmarkStart w:id="5" w:name="_Toc428612021"/>
       <w:r>
         <w:rPr>
           <w:rFonts w:eastAsia="Times New Roman"/>
@@ -3960,7 +4050,7 @@
           <w:lang w:eastAsia="en-AU"/>
         </w:rPr>
       </w:pPr>
-      <w:bookmarkStart w:id="6" w:name="_Toc428605295"/>
+      <w:bookmarkStart w:id="6" w:name="_Toc428612022"/>
       <w:r>
         <w:rPr>
           <w:rFonts w:eastAsia="Times New Roman"/>
@@ -4123,14 +4213,12 @@
       <w:pPr>
         <w:pStyle w:val="Heading1"/>
         <w:rPr>
-          <w:rFonts w:eastAsia="Times New Roman"/>
-          <w:lang w:eastAsia="en-AU"/>
-        </w:rPr>
-      </w:pPr>
-      <w:bookmarkStart w:id="7" w:name="_Toc428605296"/>
-      <w:r>
-        <w:rPr>
-          <w:rFonts w:eastAsia="Times New Roman"/>
+          <w:lang w:eastAsia="en-AU"/>
+        </w:rPr>
+      </w:pPr>
+      <w:bookmarkStart w:id="7" w:name="_Toc428612023"/>
+      <w:r>
+        <w:rPr>
           <w:lang w:eastAsia="en-AU"/>
         </w:rPr>
         <w:lastRenderedPageBreak/>
@@ -4145,7 +4233,7 @@
           <w:lang w:eastAsia="en-AU"/>
         </w:rPr>
       </w:pPr>
-      <w:bookmarkStart w:id="8" w:name="_Toc428605297"/>
+      <w:bookmarkStart w:id="8" w:name="_Toc428612024"/>
       <w:r>
         <w:rPr>
           <w:lang w:eastAsia="en-AU"/>
@@ -4201,7 +4289,7 @@
           <w:lang w:eastAsia="en-AU"/>
         </w:rPr>
       </w:pPr>
-      <w:bookmarkStart w:id="9" w:name="_Toc428605298"/>
+      <w:bookmarkStart w:id="9" w:name="_Toc428612025"/>
       <w:r>
         <w:rPr>
           <w:lang w:eastAsia="en-AU"/>
@@ -4254,7 +4342,7 @@
           <w:lang w:eastAsia="en-AU"/>
         </w:rPr>
       </w:pPr>
-      <w:bookmarkStart w:id="10" w:name="_Toc428605299"/>
+      <w:bookmarkStart w:id="10" w:name="_Toc428612026"/>
       <w:r>
         <w:rPr>
           <w:rFonts w:eastAsia="Times New Roman"/>
@@ -4335,7 +4423,7 @@
           <w:lang w:eastAsia="en-AU"/>
         </w:rPr>
       </w:pPr>
-      <w:bookmarkStart w:id="11" w:name="_Toc428605300"/>
+      <w:bookmarkStart w:id="11" w:name="_Toc428612027"/>
       <w:r>
         <w:rPr>
           <w:rFonts w:eastAsia="Times New Roman"/>
@@ -4395,7 +4483,7 @@
           <w:lang w:eastAsia="en-AU"/>
         </w:rPr>
       </w:pPr>
-      <w:bookmarkStart w:id="12" w:name="_Toc428605301"/>
+      <w:bookmarkStart w:id="12" w:name="_Toc428612028"/>
       <w:r>
         <w:rPr>
           <w:rFonts w:eastAsia="Times New Roman"/>
@@ -4433,7 +4521,7 @@
           <w:lang w:eastAsia="en-AU"/>
         </w:rPr>
       </w:pPr>
-      <w:bookmarkStart w:id="13" w:name="_Toc428605302"/>
+      <w:bookmarkStart w:id="13" w:name="_Toc428612029"/>
       <w:r>
         <w:rPr>
           <w:rFonts w:eastAsia="Times New Roman"/>
@@ -4518,7 +4606,7 @@
           <w:lang w:eastAsia="en-AU"/>
         </w:rPr>
       </w:pPr>
-      <w:bookmarkStart w:id="14" w:name="_Toc428605303"/>
+      <w:bookmarkStart w:id="14" w:name="_Toc428612030"/>
       <w:r>
         <w:rPr>
           <w:rFonts w:eastAsia="Times New Roman"/>
@@ -4586,7 +4674,7 @@
           <w:lang w:eastAsia="en-AU"/>
         </w:rPr>
       </w:pPr>
-      <w:bookmarkStart w:id="15" w:name="_Toc428605304"/>
+      <w:bookmarkStart w:id="15" w:name="_Toc428612031"/>
       <w:r>
         <w:rPr>
           <w:rFonts w:eastAsia="Times New Roman"/>
@@ -4624,7 +4712,7 @@
           <w:lang w:eastAsia="en-AU"/>
         </w:rPr>
       </w:pPr>
-      <w:bookmarkStart w:id="16" w:name="_Toc428605305"/>
+      <w:bookmarkStart w:id="16" w:name="_Toc428612032"/>
       <w:r>
         <w:rPr>
           <w:rFonts w:eastAsia="Times New Roman"/>
@@ -4721,7 +4809,7 @@
           <w:lang w:eastAsia="en-AU"/>
         </w:rPr>
       </w:pPr>
-      <w:bookmarkStart w:id="17" w:name="_Toc428605306"/>
+      <w:bookmarkStart w:id="17" w:name="_Toc428612033"/>
       <w:r>
         <w:rPr>
           <w:rStyle w:val="Heading2Char"/>
@@ -4788,7 +4876,7 @@
           <w:lang w:eastAsia="en-AU"/>
         </w:rPr>
       </w:pPr>
-      <w:bookmarkStart w:id="18" w:name="_Toc428605307"/>
+      <w:bookmarkStart w:id="18" w:name="_Toc428612034"/>
       <w:r>
         <w:rPr>
           <w:rFonts w:eastAsia="Times New Roman"/>
@@ -5021,7 +5109,7 @@
           <w:lang w:eastAsia="en-AU"/>
         </w:rPr>
       </w:pPr>
-      <w:bookmarkStart w:id="19" w:name="_Toc428605308"/>
+      <w:bookmarkStart w:id="19" w:name="_Toc428612035"/>
       <w:r>
         <w:rPr>
           <w:rFonts w:eastAsia="Times New Roman"/>
@@ -5052,7 +5140,7 @@
           <w:lang w:eastAsia="en-AU"/>
         </w:rPr>
       </w:pPr>
-      <w:bookmarkStart w:id="20" w:name="_Toc428605309"/>
+      <w:bookmarkStart w:id="20" w:name="_Toc428612036"/>
       <w:r>
         <w:rPr>
           <w:rFonts w:eastAsia="Times New Roman"/>
@@ -5171,7 +5259,7 @@
           <w:lang w:eastAsia="en-AU"/>
         </w:rPr>
       </w:pPr>
-      <w:bookmarkStart w:id="21" w:name="_Toc428605310"/>
+      <w:bookmarkStart w:id="21" w:name="_Toc428612037"/>
       <w:r>
         <w:rPr>
           <w:rFonts w:eastAsia="Times New Roman"/>
@@ -5321,7 +5409,7 @@
           <w:lang w:eastAsia="en-AU"/>
         </w:rPr>
       </w:pPr>
-      <w:bookmarkStart w:id="22" w:name="_Toc428605311"/>
+      <w:bookmarkStart w:id="22" w:name="_Toc428612038"/>
       <w:r>
         <w:rPr>
           <w:rFonts w:eastAsia="Times New Roman"/>
@@ -5466,7 +5554,7 @@
           <w:b/>
         </w:rPr>
       </w:pPr>
-      <w:bookmarkStart w:id="23" w:name="_Toc428605312"/>
+      <w:bookmarkStart w:id="23" w:name="_Toc428612039"/>
       <w:r>
         <w:rPr>
           <w:b/>
@@ -5484,7 +5572,7 @@
           <w:lang w:eastAsia="en-AU"/>
         </w:rPr>
       </w:pPr>
-      <w:bookmarkStart w:id="24" w:name="_Toc428605313"/>
+      <w:bookmarkStart w:id="24" w:name="_Toc428612040"/>
       <w:r>
         <w:rPr>
           <w:rFonts w:eastAsia="Times New Roman"/>
@@ -5556,7 +5644,7 @@
           <w:b/>
         </w:rPr>
       </w:pPr>
-      <w:bookmarkStart w:id="25" w:name="_Toc428605314"/>
+      <w:bookmarkStart w:id="25" w:name="_Toc428612041"/>
       <w:r>
         <w:rPr>
           <w:rFonts w:eastAsia="Times New Roman"/>
@@ -5650,7 +5738,7 @@
           <w:lang w:eastAsia="en-AU"/>
         </w:rPr>
       </w:pPr>
-      <w:bookmarkStart w:id="26" w:name="_Toc428605315"/>
+      <w:bookmarkStart w:id="26" w:name="_Toc428612042"/>
       <w:r>
         <w:rPr>
           <w:rFonts w:eastAsia="Times New Roman"/>
@@ -5704,7 +5792,7 @@
           <w:lang w:eastAsia="en-AU"/>
         </w:rPr>
       </w:pPr>
-      <w:bookmarkStart w:id="27" w:name="_Toc428605316"/>
+      <w:bookmarkStart w:id="27" w:name="_Toc428612043"/>
       <w:r>
         <w:rPr>
           <w:rFonts w:eastAsia="Times New Roman"/>
@@ -6028,7 +6116,7 @@
           <w:lang w:eastAsia="en-AU"/>
         </w:rPr>
       </w:pPr>
-      <w:bookmarkStart w:id="28" w:name="_Toc428605317"/>
+      <w:bookmarkStart w:id="28" w:name="_Toc428612044"/>
       <w:r>
         <w:rPr>
           <w:rFonts w:eastAsia="Times New Roman"/>
@@ -6116,7 +6204,7 @@
           <w:lang w:eastAsia="en-AU"/>
         </w:rPr>
       </w:pPr>
-      <w:bookmarkStart w:id="29" w:name="_Toc428605318"/>
+      <w:bookmarkStart w:id="29" w:name="_Toc428612045"/>
       <w:r>
         <w:rPr>
           <w:rFonts w:eastAsia="Times New Roman"/>
@@ -6169,7 +6257,7 @@
           <w:rFonts w:eastAsia="Times New Roman"/>
         </w:rPr>
       </w:pPr>
-      <w:bookmarkStart w:id="30" w:name="_Toc428605319"/>
+      <w:bookmarkStart w:id="30" w:name="_Toc428612046"/>
       <w:r>
         <w:rPr>
           <w:rFonts w:eastAsia="Times New Roman"/>
@@ -6438,7 +6526,7 @@
           <w:lang w:eastAsia="en-AU"/>
         </w:rPr>
       </w:pPr>
-      <w:bookmarkStart w:id="31" w:name="_Toc428605320"/>
+      <w:bookmarkStart w:id="31" w:name="_Toc428612047"/>
       <w:r>
         <w:rPr>
           <w:rFonts w:eastAsia="Times New Roman"/>
@@ -6446,6 +6534,14 @@
           <w:lang w:eastAsia="en-AU"/>
         </w:rPr>
         <w:lastRenderedPageBreak/>
+        <w:t>ED-</w:t>
+      </w:r>
+      <w:r>
+        <w:rPr>
+          <w:rFonts w:eastAsia="Times New Roman"/>
+          <w:b/>
+          <w:lang w:eastAsia="en-AU"/>
+        </w:rPr>
         <w:t>Reverse</w:t>
       </w:r>
       <w:r>
@@ -6527,7 +6623,7 @@
           <w:lang w:eastAsia="en-AU"/>
         </w:rPr>
       </w:pPr>
-      <w:bookmarkStart w:id="32" w:name="_Toc428605321"/>
+      <w:bookmarkStart w:id="32" w:name="_Toc428612048"/>
       <w:r>
         <w:rPr>
           <w:rFonts w:eastAsia="Times New Roman"/>
@@ -6586,7 +6682,7 @@
           <w:lang w:eastAsia="en-AU"/>
         </w:rPr>
       </w:pPr>
-      <w:bookmarkStart w:id="33" w:name="_Toc428605322"/>
+      <w:bookmarkStart w:id="33" w:name="_Toc428612049"/>
       <w:r>
         <w:rPr>
           <w:rFonts w:eastAsia="Times New Roman"/>
@@ -6674,7 +6770,7 @@
           <w:lang w:eastAsia="en-AU"/>
         </w:rPr>
       </w:pPr>
-      <w:bookmarkStart w:id="34" w:name="_Toc428605323"/>
+      <w:bookmarkStart w:id="34" w:name="_Toc428612050"/>
       <w:r>
         <w:rPr>
           <w:rFonts w:eastAsia="Times New Roman"/>
@@ -6758,7 +6854,7 @@
           <w:lang w:eastAsia="en-AU"/>
         </w:rPr>
       </w:pPr>
-      <w:bookmarkStart w:id="35" w:name="_Toc428605324"/>
+      <w:bookmarkStart w:id="35" w:name="_Toc428612051"/>
       <w:r>
         <w:rPr>
           <w:rFonts w:eastAsia="Times New Roman"/>
@@ -6845,7 +6941,7 @@
       <w:pPr>
         <w:pStyle w:val="Heading2"/>
       </w:pPr>
-      <w:bookmarkStart w:id="36" w:name="_Toc428605325"/>
+      <w:bookmarkStart w:id="36" w:name="_Toc428612052"/>
       <w:r>
         <w:t>Details</w:t>
       </w:r>
@@ -7654,7 +7750,7 @@
           <w:rStyle w:val="Heading2Char"/>
         </w:rPr>
       </w:pPr>
-      <w:bookmarkStart w:id="37" w:name="_Toc428605326"/>
+      <w:bookmarkStart w:id="37" w:name="_Toc428612053"/>
       <w:proofErr w:type="spellStart"/>
       <w:r>
         <w:rPr>
@@ -8323,7 +8419,7 @@
           <w:b/>
         </w:rPr>
       </w:pPr>
-      <w:bookmarkStart w:id="38" w:name="_Toc428605327"/>
+      <w:bookmarkStart w:id="38" w:name="_Toc428612054"/>
       <w:r>
         <w:rPr>
           <w:b/>
@@ -8407,7 +8503,7 @@
           <w:lang w:eastAsia="en-AU"/>
         </w:rPr>
       </w:pPr>
-      <w:bookmarkStart w:id="39" w:name="_Toc428605328"/>
+      <w:bookmarkStart w:id="39" w:name="_Toc428612055"/>
       <w:r>
         <w:rPr>
           <w:rFonts w:eastAsia="Times New Roman"/>
@@ -8465,7 +8561,7 @@
       <w:pPr>
         <w:pStyle w:val="Heading2"/>
       </w:pPr>
-      <w:bookmarkStart w:id="40" w:name="_Toc428605329"/>
+      <w:bookmarkStart w:id="40" w:name="_Toc428612056"/>
       <w:r>
         <w:t>How to Use</w:t>
       </w:r>
@@ -8738,7 +8834,7 @@
           <w:b/>
         </w:rPr>
       </w:pPr>
-      <w:bookmarkStart w:id="41" w:name="_Toc428605330"/>
+      <w:bookmarkStart w:id="41" w:name="_Toc428612057"/>
       <w:r>
         <w:rPr>
           <w:b/>
@@ -8826,7 +8922,7 @@
           <w:lang w:eastAsia="en-AU"/>
         </w:rPr>
       </w:pPr>
-      <w:bookmarkStart w:id="42" w:name="_Toc428605331"/>
+      <w:bookmarkStart w:id="42" w:name="_Toc428612058"/>
       <w:r>
         <w:rPr>
           <w:rFonts w:eastAsia="Times New Roman"/>
@@ -8909,7 +9005,7 @@
           <w:lang w:eastAsia="en-AU"/>
         </w:rPr>
       </w:pPr>
-      <w:bookmarkStart w:id="43" w:name="_Toc428605332"/>
+      <w:bookmarkStart w:id="43" w:name="_Toc428612059"/>
       <w:r>
         <w:rPr>
           <w:lang w:eastAsia="en-AU"/>
@@ -8935,59 +9031,96 @@
         <w:rPr>
           <w:lang w:eastAsia="en-AU"/>
         </w:rPr>
-        <w:t xml:space="preserve"> Originally </w:t>
-      </w:r>
-    </w:p>
-    <w:p>
-      <w:pPr>
-        <w:rPr>
-          <w:lang w:eastAsia="en-AU"/>
-        </w:rPr>
-      </w:pPr>
-    </w:p>
-    <w:p>
-      <w:pPr>
-        <w:rPr>
-          <w:lang w:eastAsia="en-AU"/>
-        </w:rPr>
-      </w:pPr>
-      <w:r>
-        <w:rPr>
-          <w:lang w:eastAsia="en-AU"/>
-        </w:rPr>
-        <w:t xml:space="preserve">    * Shields (Darker)</w:t>
-      </w:r>
-    </w:p>
-    <w:p>
-      <w:pPr>
-        <w:rPr>
-          <w:lang w:eastAsia="en-AU"/>
-        </w:rPr>
-      </w:pPr>
-      <w:r>
-        <w:rPr>
-          <w:lang w:eastAsia="en-AU"/>
-        </w:rPr>
-        <w:t xml:space="preserve">      * https://ludeon.com/forums/index.php?topic=2677.0</w:t>
-      </w:r>
-    </w:p>
-    <w:p>
-      <w:pPr>
-        <w:rPr>
-          <w:lang w:eastAsia="en-AU"/>
-        </w:rPr>
-      </w:pPr>
-      <w:r>
-        <w:rPr>
-          <w:lang w:eastAsia="en-AU"/>
-        </w:rPr>
-        <w:t xml:space="preserve">    * </w:t>
+        <w:t xml:space="preserve"> </w:t>
+      </w:r>
+    </w:p>
+    <w:p>
+      <w:pPr>
+        <w:rPr>
+          <w:lang w:eastAsia="en-AU"/>
+        </w:rPr>
+      </w:pPr>
+    </w:p>
+    <w:p>
+      <w:pPr>
+        <w:rPr>
+          <w:lang w:eastAsia="en-AU"/>
+        </w:rPr>
+      </w:pPr>
+      <w:r>
+        <w:rPr>
+          <w:lang w:eastAsia="en-AU"/>
+        </w:rPr>
+        <w:t xml:space="preserve">Originally </w:t>
+      </w:r>
+      <w:r>
+        <w:rPr>
+          <w:lang w:eastAsia="en-AU"/>
+        </w:rPr>
+        <w:t>there was a shields mod by Darker available for Alpha 3</w:t>
+      </w:r>
+      <w:r>
+        <w:rPr>
+          <w:lang w:eastAsia="en-AU"/>
+        </w:rPr>
+        <w:t>. This</w:t>
+      </w:r>
+      <w:r>
+        <w:rPr>
+          <w:lang w:eastAsia="en-AU"/>
+        </w:rPr>
+        <w:t xml:space="preserve"> was updated by </w:t>
       </w:r>
       <w:proofErr w:type="spellStart"/>
       <w:r>
         <w:rPr>
           <w:lang w:eastAsia="en-AU"/>
         </w:rPr>
+        <w:t>Halpo</w:t>
+      </w:r>
+      <w:proofErr w:type="spellEnd"/>
+      <w:r>
+        <w:rPr>
+          <w:lang w:eastAsia="en-AU"/>
+        </w:rPr>
+        <w:t xml:space="preserve"> to Alpha 4 and then I did an Update to Alpha 5.  </w:t>
+      </w:r>
+      <w:r>
+        <w:rPr>
+          <w:lang w:eastAsia="en-AU"/>
+        </w:rPr>
+        <w:t>https://ludeon.com/forums/index.php?topic=2677.0</w:t>
+      </w:r>
+    </w:p>
+    <w:p>
+      <w:pPr>
+        <w:rPr>
+          <w:lang w:eastAsia="en-AU"/>
+        </w:rPr>
+      </w:pPr>
+      <w:r>
+        <w:rPr>
+          <w:lang w:eastAsia="en-AU"/>
+        </w:rPr>
+        <w:t>Then for Alpha 6 I released</w:t>
+      </w:r>
+      <w:r>
+        <w:rPr>
+          <w:lang w:eastAsia="en-AU"/>
+        </w:rPr>
+        <w:t xml:space="preserve"> </w:t>
+      </w:r>
+      <w:r>
+        <w:rPr>
+          <w:lang w:eastAsia="en-AU"/>
+        </w:rPr>
+        <w:t>my “</w:t>
+      </w:r>
+      <w:proofErr w:type="spellStart"/>
+      <w:r>
+        <w:rPr>
+          <w:lang w:eastAsia="en-AU"/>
+        </w:rPr>
         <w:t>Jaxxa</w:t>
       </w:r>
       <w:proofErr w:type="spellEnd"/>
@@ -8997,45 +9130,81 @@
         </w:rPr>
         <w:t xml:space="preserve"> Shields</w:t>
       </w:r>
-    </w:p>
-    <w:p>
-      <w:pPr>
-        <w:rPr>
-          <w:lang w:eastAsia="en-AU"/>
-        </w:rPr>
-      </w:pPr>
-      <w:r>
-        <w:rPr>
-          <w:lang w:eastAsia="en-AU"/>
-        </w:rPr>
-        <w:t xml:space="preserve">      * https://ludeon.com/forums/index.php?topic=4701.0</w:t>
-      </w:r>
-    </w:p>
-    <w:p>
-      <w:pPr>
-        <w:rPr>
-          <w:lang w:eastAsia="en-AU"/>
-        </w:rPr>
-      </w:pPr>
-      <w:r>
-        <w:rPr>
-          <w:lang w:eastAsia="en-AU"/>
-        </w:rPr>
-        <w:t xml:space="preserve">    * Enhanced Defence</w:t>
-      </w:r>
-    </w:p>
-    <w:p>
-      <w:pPr>
-        <w:rPr>
-          <w:lang w:eastAsia="en-AU"/>
-        </w:rPr>
-      </w:pPr>
-      <w:r>
-        <w:rPr>
-          <w:lang w:eastAsia="en-AU"/>
-        </w:rPr>
-        <w:t xml:space="preserve">      * https://ludeon.com/forums/index.php?topic=6636.0</w:t>
-      </w:r>
+      <w:r>
+        <w:rPr>
+          <w:lang w:eastAsia="en-AU"/>
+        </w:rPr>
+        <w:t>”</w:t>
+      </w:r>
+      <w:r>
+        <w:rPr>
+          <w:lang w:eastAsia="en-AU"/>
+        </w:rPr>
+        <w:t xml:space="preserve"> </w:t>
+      </w:r>
+      <w:r>
+        <w:rPr>
+          <w:lang w:eastAsia="en-AU"/>
+        </w:rPr>
+        <w:t xml:space="preserve">mod that expanded on the shields and added a few more ideas and different types of shields. </w:t>
+      </w:r>
+      <w:r>
+        <w:rPr>
+          <w:lang w:eastAsia="en-AU"/>
+        </w:rPr>
+        <w:t>https://ludeon.com/forums/index.php?topic=4701.0</w:t>
+      </w:r>
+    </w:p>
+    <w:p>
+      <w:pPr>
+        <w:rPr>
+          <w:lang w:eastAsia="en-AU"/>
+        </w:rPr>
+      </w:pPr>
+      <w:r>
+        <w:rPr>
+          <w:lang w:eastAsia="en-AU"/>
+        </w:rPr>
+        <w:t xml:space="preserve">Then for Alpha 7 to 11 I released my </w:t>
+      </w:r>
+      <w:r>
+        <w:rPr>
+          <w:lang w:eastAsia="en-AU"/>
+        </w:rPr>
+        <w:t>Enhanced Defence</w:t>
+      </w:r>
+      <w:r>
+        <w:rPr>
+          <w:lang w:eastAsia="en-AU"/>
+        </w:rPr>
+        <w:t xml:space="preserve"> mod. That mod was gradually expanded with different modules and ideas that I have had beyond just shield generators. </w:t>
+      </w:r>
+      <w:r>
+        <w:rPr>
+          <w:lang w:eastAsia="en-AU"/>
+        </w:rPr>
+        <w:t>https://ludeon.com/forums/index.php?topic=6636.0</w:t>
+      </w:r>
+    </w:p>
+    <w:p>
+      <w:pPr>
+        <w:rPr>
+          <w:lang w:eastAsia="en-AU"/>
+        </w:rPr>
+      </w:pPr>
+      <w:r>
+        <w:rPr>
+          <w:lang w:eastAsia="en-AU"/>
+        </w:rPr>
+        <w:t>Now for Alpha 12 I am releasing this mod, Enhanced Development, this carries on with the same general idea as Enhanced Defence, but has been renamed to reflect that it has evolved to more than just combat.</w:t>
+      </w:r>
+    </w:p>
+    <w:p>
+      <w:pPr>
+        <w:rPr>
+          <w:lang w:eastAsia="en-AU"/>
+        </w:rPr>
+      </w:pPr>
     </w:p>
     <w:p>
       <w:pPr>
@@ -9053,12 +9222,6 @@
         <w:rPr>
           <w:lang w:eastAsia="en-AU"/>
         </w:rPr>
-        <w:t xml:space="preserve">    * Enhanced Development</w:t>
-      </w:r>
-      <w:r>
-        <w:rPr>
-          <w:lang w:eastAsia="en-AU"/>
-        </w:rPr>
         <w:br w:type="page"/>
       </w:r>
     </w:p>
@@ -9069,7 +9232,7 @@
           <w:lang w:eastAsia="en-AU"/>
         </w:rPr>
       </w:pPr>
-      <w:bookmarkStart w:id="44" w:name="_Toc428605333"/>
+      <w:bookmarkStart w:id="44" w:name="_Toc428612060"/>
       <w:r>
         <w:rPr>
           <w:lang w:eastAsia="en-AU"/>
@@ -9156,9 +9319,9 @@
       <w:tblLook w:val="04A0" w:firstRow="1" w:lastRow="0" w:firstColumn="1" w:lastColumn="0" w:noHBand="0" w:noVBand="1"/>
     </w:tblPr>
     <w:tblGrid>
-      <w:gridCol w:w="4159"/>
-      <w:gridCol w:w="924"/>
-      <w:gridCol w:w="4159"/>
+      <w:gridCol w:w="4116"/>
+      <w:gridCol w:w="1009"/>
+      <w:gridCol w:w="4117"/>
     </w:tblGrid>
     <w:tr>
       <w:trPr>
@@ -9220,7 +9383,7 @@
               <w:bCs/>
               <w:noProof/>
             </w:rPr>
-            <w:t>1</w:t>
+            <w:t>2</w:t>
           </w:r>
           <w:r>
             <w:rPr>
@@ -12159,7 +12322,7 @@
 </file>
 
 <file path=customXml/itemProps1.xml><?xml version="1.0" encoding="utf-8"?>
-<ds:datastoreItem xmlns:ds="http://schemas.openxmlformats.org/officeDocument/2006/customXml" ds:itemID="{02F594FC-A025-4CAC-8985-27CF8213915E}">
+<ds:datastoreItem xmlns:ds="http://schemas.openxmlformats.org/officeDocument/2006/customXml" ds:itemID="{89651772-881C-4101-9451-7FE762945E21}">
   <ds:schemaRefs>
     <ds:schemaRef ds:uri="http://schemas.openxmlformats.org/officeDocument/2006/bibliography"/>
   </ds:schemaRefs>

--- a/Manual.docx
+++ b/Manual.docx
@@ -9,7 +9,7 @@
           <w:b/>
         </w:rPr>
       </w:pPr>
-      <w:bookmarkStart w:id="0" w:name="_Toc428612017"/>
+      <w:bookmarkStart w:id="0" w:name="_Toc431111106"/>
       <w:r>
         <w:rPr>
           <w:b/>
@@ -67,7 +67,7 @@
           <w:r>
             <w:fldChar w:fldCharType="separate"/>
           </w:r>
-          <w:hyperlink w:anchor="_Toc428612017" w:history="1">
+          <w:hyperlink w:anchor="_Toc431111106" w:history="1">
             <w:r>
               <w:rPr>
                 <w:rStyle w:val="Hyperlink"/>
@@ -95,7 +95,7 @@
                 <w:noProof/>
                 <w:webHidden/>
               </w:rPr>
-              <w:instrText xml:space="preserve"> PAGEREF _Toc428612017 \h </w:instrText>
+              <w:instrText xml:space="preserve"> PAGEREF _Toc431111106 \h </w:instrText>
             </w:r>
             <w:r>
               <w:rPr>
@@ -138,7 +138,7 @@
               <w:lang w:eastAsia="en-AU"/>
             </w:rPr>
           </w:pPr>
-          <w:hyperlink w:anchor="_Toc428612018" w:history="1">
+          <w:hyperlink w:anchor="_Toc431111107" w:history="1">
             <w:r>
               <w:rPr>
                 <w:rStyle w:val="Hyperlink"/>
@@ -165,7 +165,7 @@
                 <w:noProof/>
                 <w:webHidden/>
               </w:rPr>
-              <w:instrText xml:space="preserve"> PAGEREF _Toc428612018 \h </w:instrText>
+              <w:instrText xml:space="preserve"> PAGEREF _Toc431111107 \h </w:instrText>
             </w:r>
             <w:r>
               <w:rPr>
@@ -208,7 +208,7 @@
               <w:lang w:eastAsia="en-AU"/>
             </w:rPr>
           </w:pPr>
-          <w:hyperlink w:anchor="_Toc428612019" w:history="1">
+          <w:hyperlink w:anchor="_Toc431111108" w:history="1">
             <w:r>
               <w:rPr>
                 <w:rStyle w:val="Hyperlink"/>
@@ -235,7 +235,7 @@
                 <w:noProof/>
                 <w:webHidden/>
               </w:rPr>
-              <w:instrText xml:space="preserve"> PAGEREF _Toc428612019 \h </w:instrText>
+              <w:instrText xml:space="preserve"> PAGEREF _Toc431111108 \h </w:instrText>
             </w:r>
             <w:r>
               <w:rPr>
@@ -275,7 +275,7 @@
               <w:lang w:eastAsia="en-AU"/>
             </w:rPr>
           </w:pPr>
-          <w:hyperlink w:anchor="_Toc428612020" w:history="1">
+          <w:hyperlink w:anchor="_Toc431111109" w:history="1">
             <w:r>
               <w:rPr>
                 <w:rStyle w:val="Hyperlink"/>
@@ -302,7 +302,7 @@
                 <w:noProof/>
                 <w:webHidden/>
               </w:rPr>
-              <w:instrText xml:space="preserve"> PAGEREF _Toc428612020 \h </w:instrText>
+              <w:instrText xml:space="preserve"> PAGEREF _Toc431111109 \h </w:instrText>
             </w:r>
             <w:r>
               <w:rPr>
@@ -342,7 +342,7 @@
               <w:lang w:eastAsia="en-AU"/>
             </w:rPr>
           </w:pPr>
-          <w:hyperlink w:anchor="_Toc428612021" w:history="1">
+          <w:hyperlink w:anchor="_Toc431111110" w:history="1">
             <w:r>
               <w:rPr>
                 <w:rStyle w:val="Hyperlink"/>
@@ -372,7 +372,7 @@
                 <w:noProof/>
                 <w:webHidden/>
               </w:rPr>
-              <w:instrText xml:space="preserve"> PAGEREF _Toc428612021 \h </w:instrText>
+              <w:instrText xml:space="preserve"> PAGEREF _Toc431111110 \h </w:instrText>
             </w:r>
             <w:r>
               <w:rPr>
@@ -415,7 +415,7 @@
               <w:lang w:eastAsia="en-AU"/>
             </w:rPr>
           </w:pPr>
-          <w:hyperlink w:anchor="_Toc428612022" w:history="1">
+          <w:hyperlink w:anchor="_Toc431111111" w:history="1">
             <w:r>
               <w:rPr>
                 <w:rStyle w:val="Hyperlink"/>
@@ -444,7 +444,7 @@
                 <w:noProof/>
                 <w:webHidden/>
               </w:rPr>
-              <w:instrText xml:space="preserve"> PAGEREF _Toc428612022 \h </w:instrText>
+              <w:instrText xml:space="preserve"> PAGEREF _Toc431111111 \h </w:instrText>
             </w:r>
             <w:r>
               <w:rPr>
@@ -484,11 +484,10 @@
               <w:lang w:eastAsia="en-AU"/>
             </w:rPr>
           </w:pPr>
-          <w:hyperlink w:anchor="_Toc428612023" w:history="1">
+          <w:hyperlink w:anchor="_Toc431111112" w:history="1">
             <w:r>
               <w:rPr>
                 <w:rStyle w:val="Hyperlink"/>
-                <w:b/>
                 <w:noProof/>
                 <w:lang w:eastAsia="en-AU"/>
               </w:rPr>
@@ -513,7 +512,7 @@
                 <w:noProof/>
                 <w:webHidden/>
               </w:rPr>
-              <w:instrText xml:space="preserve"> PAGEREF _Toc428612023 \h </w:instrText>
+              <w:instrText xml:space="preserve"> PAGEREF _Toc431111112 \h </w:instrText>
             </w:r>
             <w:r>
               <w:rPr>
@@ -556,7 +555,7 @@
               <w:lang w:eastAsia="en-AU"/>
             </w:rPr>
           </w:pPr>
-          <w:hyperlink w:anchor="_Toc428612024" w:history="1">
+          <w:hyperlink w:anchor="_Toc431111113" w:history="1">
             <w:r>
               <w:rPr>
                 <w:rStyle w:val="Hyperlink"/>
@@ -584,7 +583,7 @@
                 <w:noProof/>
                 <w:webHidden/>
               </w:rPr>
-              <w:instrText xml:space="preserve"> PAGEREF _Toc428612024 \h </w:instrText>
+              <w:instrText xml:space="preserve"> PAGEREF _Toc431111113 \h </w:instrText>
             </w:r>
             <w:r>
               <w:rPr>
@@ -627,7 +626,7 @@
               <w:lang w:eastAsia="en-AU"/>
             </w:rPr>
           </w:pPr>
-          <w:hyperlink w:anchor="_Toc428612025" w:history="1">
+          <w:hyperlink w:anchor="_Toc431111114" w:history="1">
             <w:r>
               <w:rPr>
                 <w:rStyle w:val="Hyperlink"/>
@@ -655,7 +654,7 @@
                 <w:noProof/>
                 <w:webHidden/>
               </w:rPr>
-              <w:instrText xml:space="preserve"> PAGEREF _Toc428612025 \h </w:instrText>
+              <w:instrText xml:space="preserve"> PAGEREF _Toc431111114 \h </w:instrText>
             </w:r>
             <w:r>
               <w:rPr>
@@ -695,7 +694,7 @@
               <w:lang w:eastAsia="en-AU"/>
             </w:rPr>
           </w:pPr>
-          <w:hyperlink w:anchor="_Toc428612026" w:history="1">
+          <w:hyperlink w:anchor="_Toc431111115" w:history="1">
             <w:r>
               <w:rPr>
                 <w:rStyle w:val="Hyperlink"/>
@@ -725,7 +724,7 @@
                 <w:noProof/>
                 <w:webHidden/>
               </w:rPr>
-              <w:instrText xml:space="preserve"> PAGEREF _Toc428612026 \h </w:instrText>
+              <w:instrText xml:space="preserve"> PAGEREF _Toc431111115 \h </w:instrText>
             </w:r>
             <w:r>
               <w:rPr>
@@ -768,7 +767,7 @@
               <w:lang w:eastAsia="en-AU"/>
             </w:rPr>
           </w:pPr>
-          <w:hyperlink w:anchor="_Toc428612027" w:history="1">
+          <w:hyperlink w:anchor="_Toc431111116" w:history="1">
             <w:r>
               <w:rPr>
                 <w:rStyle w:val="Hyperlink"/>
@@ -797,7 +796,7 @@
                 <w:noProof/>
                 <w:webHidden/>
               </w:rPr>
-              <w:instrText xml:space="preserve"> PAGEREF _Toc428612027 \h </w:instrText>
+              <w:instrText xml:space="preserve"> PAGEREF _Toc431111116 \h </w:instrText>
             </w:r>
             <w:r>
               <w:rPr>
@@ -840,7 +839,7 @@
               <w:lang w:eastAsia="en-AU"/>
             </w:rPr>
           </w:pPr>
-          <w:hyperlink w:anchor="_Toc428612028" w:history="1">
+          <w:hyperlink w:anchor="_Toc431111117" w:history="1">
             <w:r>
               <w:rPr>
                 <w:rStyle w:val="Hyperlink"/>
@@ -869,7 +868,7 @@
                 <w:noProof/>
                 <w:webHidden/>
               </w:rPr>
-              <w:instrText xml:space="preserve"> PAGEREF _Toc428612028 \h </w:instrText>
+              <w:instrText xml:space="preserve"> PAGEREF _Toc431111117 \h </w:instrText>
             </w:r>
             <w:r>
               <w:rPr>
@@ -909,7 +908,7 @@
               <w:lang w:eastAsia="en-AU"/>
             </w:rPr>
           </w:pPr>
-          <w:hyperlink w:anchor="_Toc428612029" w:history="1">
+          <w:hyperlink w:anchor="_Toc431111118" w:history="1">
             <w:r>
               <w:rPr>
                 <w:rStyle w:val="Hyperlink"/>
@@ -939,7 +938,7 @@
                 <w:noProof/>
                 <w:webHidden/>
               </w:rPr>
-              <w:instrText xml:space="preserve"> PAGEREF _Toc428612029 \h </w:instrText>
+              <w:instrText xml:space="preserve"> PAGEREF _Toc431111118 \h </w:instrText>
             </w:r>
             <w:r>
               <w:rPr>
@@ -982,7 +981,7 @@
               <w:lang w:eastAsia="en-AU"/>
             </w:rPr>
           </w:pPr>
-          <w:hyperlink w:anchor="_Toc428612030" w:history="1">
+          <w:hyperlink w:anchor="_Toc431111119" w:history="1">
             <w:r>
               <w:rPr>
                 <w:rStyle w:val="Hyperlink"/>
@@ -1011,7 +1010,7 @@
                 <w:noProof/>
                 <w:webHidden/>
               </w:rPr>
-              <w:instrText xml:space="preserve"> PAGEREF _Toc428612030 \h </w:instrText>
+              <w:instrText xml:space="preserve"> PAGEREF _Toc431111119 \h </w:instrText>
             </w:r>
             <w:r>
               <w:rPr>
@@ -1054,7 +1053,7 @@
               <w:lang w:eastAsia="en-AU"/>
             </w:rPr>
           </w:pPr>
-          <w:hyperlink w:anchor="_Toc428612031" w:history="1">
+          <w:hyperlink w:anchor="_Toc431111120" w:history="1">
             <w:r>
               <w:rPr>
                 <w:rStyle w:val="Hyperlink"/>
@@ -1083,7 +1082,7 @@
                 <w:noProof/>
                 <w:webHidden/>
               </w:rPr>
-              <w:instrText xml:space="preserve"> PAGEREF _Toc428612031 \h </w:instrText>
+              <w:instrText xml:space="preserve"> PAGEREF _Toc431111120 \h </w:instrText>
             </w:r>
             <w:r>
               <w:rPr>
@@ -1123,7 +1122,7 @@
               <w:lang w:eastAsia="en-AU"/>
             </w:rPr>
           </w:pPr>
-          <w:hyperlink w:anchor="_Toc428612032" w:history="1">
+          <w:hyperlink w:anchor="_Toc431111121" w:history="1">
             <w:r>
               <w:rPr>
                 <w:rStyle w:val="Hyperlink"/>
@@ -1153,7 +1152,7 @@
                 <w:noProof/>
                 <w:webHidden/>
               </w:rPr>
-              <w:instrText xml:space="preserve"> PAGEREF _Toc428612032 \h </w:instrText>
+              <w:instrText xml:space="preserve"> PAGEREF _Toc431111121 \h </w:instrText>
             </w:r>
             <w:r>
               <w:rPr>
@@ -1196,7 +1195,7 @@
               <w:lang w:eastAsia="en-AU"/>
             </w:rPr>
           </w:pPr>
-          <w:hyperlink w:anchor="_Toc428612033" w:history="1">
+          <w:hyperlink w:anchor="_Toc431111122" w:history="1">
             <w:r>
               <w:rPr>
                 <w:rStyle w:val="Hyperlink"/>
@@ -1223,7 +1222,7 @@
                 <w:noProof/>
                 <w:webHidden/>
               </w:rPr>
-              <w:instrText xml:space="preserve"> PAGEREF _Toc428612033 \h </w:instrText>
+              <w:instrText xml:space="preserve"> PAGEREF _Toc431111122 \h </w:instrText>
             </w:r>
             <w:r>
               <w:rPr>
@@ -1266,7 +1265,7 @@
               <w:lang w:eastAsia="en-AU"/>
             </w:rPr>
           </w:pPr>
-          <w:hyperlink w:anchor="_Toc428612034" w:history="1">
+          <w:hyperlink w:anchor="_Toc431111123" w:history="1">
             <w:r>
               <w:rPr>
                 <w:rStyle w:val="Hyperlink"/>
@@ -1295,7 +1294,7 @@
                 <w:noProof/>
                 <w:webHidden/>
               </w:rPr>
-              <w:instrText xml:space="preserve"> PAGEREF _Toc428612034 \h </w:instrText>
+              <w:instrText xml:space="preserve"> PAGEREF _Toc431111123 \h </w:instrText>
             </w:r>
             <w:r>
               <w:rPr>
@@ -1338,7 +1337,7 @@
               <w:lang w:eastAsia="en-AU"/>
             </w:rPr>
           </w:pPr>
-          <w:hyperlink w:anchor="_Toc428612035" w:history="1">
+          <w:hyperlink w:anchor="_Toc431111124" w:history="1">
             <w:r>
               <w:rPr>
                 <w:rStyle w:val="Hyperlink"/>
@@ -1367,7 +1366,7 @@
                 <w:noProof/>
                 <w:webHidden/>
               </w:rPr>
-              <w:instrText xml:space="preserve"> PAGEREF _Toc428612035 \h </w:instrText>
+              <w:instrText xml:space="preserve"> PAGEREF _Toc431111124 \h </w:instrText>
             </w:r>
             <w:r>
               <w:rPr>
@@ -1410,7 +1409,7 @@
               <w:lang w:eastAsia="en-AU"/>
             </w:rPr>
           </w:pPr>
-          <w:hyperlink w:anchor="_Toc428612036" w:history="1">
+          <w:hyperlink w:anchor="_Toc431111125" w:history="1">
             <w:r>
               <w:rPr>
                 <w:rStyle w:val="Hyperlink"/>
@@ -1439,7 +1438,7 @@
                 <w:noProof/>
                 <w:webHidden/>
               </w:rPr>
-              <w:instrText xml:space="preserve"> PAGEREF _Toc428612036 \h </w:instrText>
+              <w:instrText xml:space="preserve"> PAGEREF _Toc431111125 \h </w:instrText>
             </w:r>
             <w:r>
               <w:rPr>
@@ -1482,7 +1481,7 @@
               <w:lang w:eastAsia="en-AU"/>
             </w:rPr>
           </w:pPr>
-          <w:hyperlink w:anchor="_Toc428612037" w:history="1">
+          <w:hyperlink w:anchor="_Toc431111126" w:history="1">
             <w:r>
               <w:rPr>
                 <w:rStyle w:val="Hyperlink"/>
@@ -1511,7 +1510,7 @@
                 <w:noProof/>
                 <w:webHidden/>
               </w:rPr>
-              <w:instrText xml:space="preserve"> PAGEREF _Toc428612037 \h </w:instrText>
+              <w:instrText xml:space="preserve"> PAGEREF _Toc431111126 \h </w:instrText>
             </w:r>
             <w:r>
               <w:rPr>
@@ -1554,7 +1553,7 @@
               <w:lang w:eastAsia="en-AU"/>
             </w:rPr>
           </w:pPr>
-          <w:hyperlink w:anchor="_Toc428612038" w:history="1">
+          <w:hyperlink w:anchor="_Toc431111127" w:history="1">
             <w:r>
               <w:rPr>
                 <w:rStyle w:val="Hyperlink"/>
@@ -1583,7 +1582,7 @@
                 <w:noProof/>
                 <w:webHidden/>
               </w:rPr>
-              <w:instrText xml:space="preserve"> PAGEREF _Toc428612038 \h </w:instrText>
+              <w:instrText xml:space="preserve"> PAGEREF _Toc431111127 \h </w:instrText>
             </w:r>
             <w:r>
               <w:rPr>
@@ -1623,7 +1622,7 @@
               <w:lang w:eastAsia="en-AU"/>
             </w:rPr>
           </w:pPr>
-          <w:hyperlink w:anchor="_Toc428612039" w:history="1">
+          <w:hyperlink w:anchor="_Toc431111128" w:history="1">
             <w:r>
               <w:rPr>
                 <w:rStyle w:val="Hyperlink"/>
@@ -1651,7 +1650,7 @@
                 <w:noProof/>
                 <w:webHidden/>
               </w:rPr>
-              <w:instrText xml:space="preserve"> PAGEREF _Toc428612039 \h </w:instrText>
+              <w:instrText xml:space="preserve"> PAGEREF _Toc431111128 \h </w:instrText>
             </w:r>
             <w:r>
               <w:rPr>
@@ -1694,7 +1693,7 @@
               <w:lang w:eastAsia="en-AU"/>
             </w:rPr>
           </w:pPr>
-          <w:hyperlink w:anchor="_Toc428612040" w:history="1">
+          <w:hyperlink w:anchor="_Toc431111129" w:history="1">
             <w:r>
               <w:rPr>
                 <w:rStyle w:val="Hyperlink"/>
@@ -1723,7 +1722,7 @@
                 <w:noProof/>
                 <w:webHidden/>
               </w:rPr>
-              <w:instrText xml:space="preserve"> PAGEREF _Toc428612040 \h </w:instrText>
+              <w:instrText xml:space="preserve"> PAGEREF _Toc431111129 \h </w:instrText>
             </w:r>
             <w:r>
               <w:rPr>
@@ -1763,7 +1762,7 @@
               <w:lang w:eastAsia="en-AU"/>
             </w:rPr>
           </w:pPr>
-          <w:hyperlink w:anchor="_Toc428612041" w:history="1">
+          <w:hyperlink w:anchor="_Toc431111130" w:history="1">
             <w:r>
               <w:rPr>
                 <w:rStyle w:val="Hyperlink"/>
@@ -1771,7 +1770,7 @@
                 <w:b/>
                 <w:noProof/>
               </w:rPr>
-              <w:t>ED-Personal Shields</w:t>
+              <w:t>ED-Personal Animal Shields</w:t>
             </w:r>
             <w:r>
               <w:rPr>
@@ -1792,7 +1791,7 @@
                 <w:noProof/>
                 <w:webHidden/>
               </w:rPr>
-              <w:instrText xml:space="preserve"> PAGEREF _Toc428612041 \h </w:instrText>
+              <w:instrText xml:space="preserve"> PAGEREF _Toc431111130 \h </w:instrText>
             </w:r>
             <w:r>
               <w:rPr>
@@ -1835,7 +1834,7 @@
               <w:lang w:eastAsia="en-AU"/>
             </w:rPr>
           </w:pPr>
-          <w:hyperlink w:anchor="_Toc428612042" w:history="1">
+          <w:hyperlink w:anchor="_Toc431111131" w:history="1">
             <w:r>
               <w:rPr>
                 <w:rStyle w:val="Hyperlink"/>
@@ -1864,7 +1863,7 @@
                 <w:noProof/>
                 <w:webHidden/>
               </w:rPr>
-              <w:instrText xml:space="preserve"> PAGEREF _Toc428612042 \h </w:instrText>
+              <w:instrText xml:space="preserve"> PAGEREF _Toc431111131 \h </w:instrText>
             </w:r>
             <w:r>
               <w:rPr>
@@ -1885,6 +1884,75 @@
                 <w:webHidden/>
               </w:rPr>
               <w:t>13</w:t>
+            </w:r>
+            <w:r>
+              <w:rPr>
+                <w:noProof/>
+                <w:webHidden/>
+              </w:rPr>
+              <w:fldChar w:fldCharType="end"/>
+            </w:r>
+          </w:hyperlink>
+        </w:p>
+        <w:p>
+          <w:pPr>
+            <w:pStyle w:val="TOC1"/>
+            <w:rPr>
+              <w:rFonts w:eastAsiaTheme="minorEastAsia"/>
+              <w:noProof/>
+              <w:lang w:eastAsia="en-AU"/>
+            </w:rPr>
+          </w:pPr>
+          <w:hyperlink w:anchor="_Toc431111132" w:history="1">
+            <w:r>
+              <w:rPr>
+                <w:rStyle w:val="Hyperlink"/>
+                <w:rFonts w:eastAsia="Times New Roman"/>
+                <w:b/>
+                <w:noProof/>
+              </w:rPr>
+              <w:t>ED-Personal Shields</w:t>
+            </w:r>
+            <w:r>
+              <w:rPr>
+                <w:noProof/>
+                <w:webHidden/>
+              </w:rPr>
+              <w:tab/>
+            </w:r>
+            <w:r>
+              <w:rPr>
+                <w:noProof/>
+                <w:webHidden/>
+              </w:rPr>
+              <w:fldChar w:fldCharType="begin"/>
+            </w:r>
+            <w:r>
+              <w:rPr>
+                <w:noProof/>
+                <w:webHidden/>
+              </w:rPr>
+              <w:instrText xml:space="preserve"> PAGEREF _Toc431111132 \h </w:instrText>
+            </w:r>
+            <w:r>
+              <w:rPr>
+                <w:noProof/>
+                <w:webHidden/>
+              </w:rPr>
+            </w:r>
+            <w:r>
+              <w:rPr>
+                <w:noProof/>
+                <w:webHidden/>
+              </w:rPr>
+              <w:fldChar w:fldCharType="separate"/>
+            </w:r>
+            <w:r>
+              <w:rPr>
+                <w:noProof/>
+                <w:webHidden/>
+              </w:rPr>
+              <w:t>14</w:t>
             </w:r>
             <w:r>
               <w:rPr>
@@ -1907,7 +1975,7 @@
               <w:lang w:eastAsia="en-AU"/>
             </w:rPr>
           </w:pPr>
-          <w:hyperlink w:anchor="_Toc428612043" w:history="1">
+          <w:hyperlink w:anchor="_Toc431111133" w:history="1">
             <w:r>
               <w:rPr>
                 <w:rStyle w:val="Hyperlink"/>
@@ -1915,7 +1983,7 @@
                 <w:noProof/>
                 <w:lang w:eastAsia="en-AU"/>
               </w:rPr>
-              <w:t>How to use</w:t>
+              <w:t>Description</w:t>
             </w:r>
             <w:r>
               <w:rPr>
@@ -1936,77 +2004,7 @@
                 <w:noProof/>
                 <w:webHidden/>
               </w:rPr>
-              <w:instrText xml:space="preserve"> PAGEREF _Toc428612043 \h </w:instrText>
-            </w:r>
-            <w:r>
-              <w:rPr>
-                <w:noProof/>
-                <w:webHidden/>
-              </w:rPr>
-            </w:r>
-            <w:r>
-              <w:rPr>
-                <w:noProof/>
-                <w:webHidden/>
-              </w:rPr>
-              <w:fldChar w:fldCharType="separate"/>
-            </w:r>
-            <w:r>
-              <w:rPr>
-                <w:noProof/>
-                <w:webHidden/>
-              </w:rPr>
-              <w:t>13</w:t>
-            </w:r>
-            <w:r>
-              <w:rPr>
-                <w:noProof/>
-                <w:webHidden/>
-              </w:rPr>
-              <w:fldChar w:fldCharType="end"/>
-            </w:r>
-          </w:hyperlink>
-        </w:p>
-        <w:p>
-          <w:pPr>
-            <w:pStyle w:val="TOC1"/>
-            <w:rPr>
-              <w:rFonts w:eastAsiaTheme="minorEastAsia"/>
-              <w:noProof/>
-              <w:lang w:eastAsia="en-AU"/>
-            </w:rPr>
-          </w:pPr>
-          <w:hyperlink w:anchor="_Toc428612044" w:history="1">
-            <w:r>
-              <w:rPr>
-                <w:rStyle w:val="Hyperlink"/>
-                <w:rFonts w:eastAsia="Times New Roman"/>
-                <w:b/>
-                <w:noProof/>
-                <w:lang w:eastAsia="en-AU"/>
-              </w:rPr>
-              <w:t>Plant 24H</w:t>
-            </w:r>
-            <w:r>
-              <w:rPr>
-                <w:noProof/>
-                <w:webHidden/>
-              </w:rPr>
-              <w:tab/>
-            </w:r>
-            <w:r>
-              <w:rPr>
-                <w:noProof/>
-                <w:webHidden/>
-              </w:rPr>
-              <w:fldChar w:fldCharType="begin"/>
-            </w:r>
-            <w:r>
-              <w:rPr>
-                <w:noProof/>
-                <w:webHidden/>
-              </w:rPr>
-              <w:instrText xml:space="preserve"> PAGEREF _Toc428612044 \h </w:instrText>
+              <w:instrText xml:space="preserve"> PAGEREF _Toc431111133 \h </w:instrText>
             </w:r>
             <w:r>
               <w:rPr>
@@ -2049,7 +2047,7 @@
               <w:lang w:eastAsia="en-AU"/>
             </w:rPr>
           </w:pPr>
-          <w:hyperlink w:anchor="_Toc428612045" w:history="1">
+          <w:hyperlink w:anchor="_Toc431111134" w:history="1">
             <w:r>
               <w:rPr>
                 <w:rStyle w:val="Hyperlink"/>
@@ -2057,7 +2055,7 @@
                 <w:noProof/>
                 <w:lang w:eastAsia="en-AU"/>
               </w:rPr>
-              <w:t>Description</w:t>
+              <w:t>How to use</w:t>
             </w:r>
             <w:r>
               <w:rPr>
@@ -2078,7 +2076,7 @@
                 <w:noProof/>
                 <w:webHidden/>
               </w:rPr>
-              <w:instrText xml:space="preserve"> PAGEREF _Toc428612045 \h </w:instrText>
+              <w:instrText xml:space="preserve"> PAGEREF _Toc431111134 \h </w:instrText>
             </w:r>
             <w:r>
               <w:rPr>
@@ -2099,6 +2097,76 @@
                 <w:webHidden/>
               </w:rPr>
               <w:t>14</w:t>
+            </w:r>
+            <w:r>
+              <w:rPr>
+                <w:noProof/>
+                <w:webHidden/>
+              </w:rPr>
+              <w:fldChar w:fldCharType="end"/>
+            </w:r>
+          </w:hyperlink>
+        </w:p>
+        <w:p>
+          <w:pPr>
+            <w:pStyle w:val="TOC1"/>
+            <w:rPr>
+              <w:rFonts w:eastAsiaTheme="minorEastAsia"/>
+              <w:noProof/>
+              <w:lang w:eastAsia="en-AU"/>
+            </w:rPr>
+          </w:pPr>
+          <w:hyperlink w:anchor="_Toc431111135" w:history="1">
+            <w:r>
+              <w:rPr>
+                <w:rStyle w:val="Hyperlink"/>
+                <w:rFonts w:eastAsia="Times New Roman"/>
+                <w:b/>
+                <w:noProof/>
+                <w:lang w:eastAsia="en-AU"/>
+              </w:rPr>
+              <w:t>Plant 24H</w:t>
+            </w:r>
+            <w:r>
+              <w:rPr>
+                <w:noProof/>
+                <w:webHidden/>
+              </w:rPr>
+              <w:tab/>
+            </w:r>
+            <w:r>
+              <w:rPr>
+                <w:noProof/>
+                <w:webHidden/>
+              </w:rPr>
+              <w:fldChar w:fldCharType="begin"/>
+            </w:r>
+            <w:r>
+              <w:rPr>
+                <w:noProof/>
+                <w:webHidden/>
+              </w:rPr>
+              <w:instrText xml:space="preserve"> PAGEREF _Toc431111135 \h </w:instrText>
+            </w:r>
+            <w:r>
+              <w:rPr>
+                <w:noProof/>
+                <w:webHidden/>
+              </w:rPr>
+            </w:r>
+            <w:r>
+              <w:rPr>
+                <w:noProof/>
+                <w:webHidden/>
+              </w:rPr>
+              <w:fldChar w:fldCharType="separate"/>
+            </w:r>
+            <w:r>
+              <w:rPr>
+                <w:noProof/>
+                <w:webHidden/>
+              </w:rPr>
+              <w:t>15</w:t>
             </w:r>
             <w:r>
               <w:rPr>
@@ -2121,14 +2189,15 @@
               <w:lang w:eastAsia="en-AU"/>
             </w:rPr>
           </w:pPr>
-          <w:hyperlink w:anchor="_Toc428612046" w:history="1">
+          <w:hyperlink w:anchor="_Toc431111136" w:history="1">
             <w:r>
               <w:rPr>
                 <w:rStyle w:val="Hyperlink"/>
                 <w:rFonts w:eastAsia="Times New Roman"/>
                 <w:noProof/>
-              </w:rPr>
-              <w:t>Adding more plants</w:t>
+                <w:lang w:eastAsia="en-AU"/>
+              </w:rPr>
+              <w:t>Description</w:t>
             </w:r>
             <w:r>
               <w:rPr>
@@ -2149,77 +2218,7 @@
                 <w:noProof/>
                 <w:webHidden/>
               </w:rPr>
-              <w:instrText xml:space="preserve"> PAGEREF _Toc428612046 \h </w:instrText>
-            </w:r>
-            <w:r>
-              <w:rPr>
-                <w:noProof/>
-                <w:webHidden/>
-              </w:rPr>
-            </w:r>
-            <w:r>
-              <w:rPr>
-                <w:noProof/>
-                <w:webHidden/>
-              </w:rPr>
-              <w:fldChar w:fldCharType="separate"/>
-            </w:r>
-            <w:r>
-              <w:rPr>
-                <w:noProof/>
-                <w:webHidden/>
-              </w:rPr>
-              <w:t>14</w:t>
-            </w:r>
-            <w:r>
-              <w:rPr>
-                <w:noProof/>
-                <w:webHidden/>
-              </w:rPr>
-              <w:fldChar w:fldCharType="end"/>
-            </w:r>
-          </w:hyperlink>
-        </w:p>
-        <w:p>
-          <w:pPr>
-            <w:pStyle w:val="TOC1"/>
-            <w:rPr>
-              <w:rFonts w:eastAsiaTheme="minorEastAsia"/>
-              <w:noProof/>
-              <w:lang w:eastAsia="en-AU"/>
-            </w:rPr>
-          </w:pPr>
-          <w:hyperlink w:anchor="_Toc428612047" w:history="1">
-            <w:r>
-              <w:rPr>
-                <w:rStyle w:val="Hyperlink"/>
-                <w:rFonts w:eastAsia="Times New Roman"/>
-                <w:b/>
-                <w:noProof/>
-                <w:lang w:eastAsia="en-AU"/>
-              </w:rPr>
-              <w:t>ED-Reverse Cycle Cooler</w:t>
-            </w:r>
-            <w:r>
-              <w:rPr>
-                <w:noProof/>
-                <w:webHidden/>
-              </w:rPr>
-              <w:tab/>
-            </w:r>
-            <w:r>
-              <w:rPr>
-                <w:noProof/>
-                <w:webHidden/>
-              </w:rPr>
-              <w:fldChar w:fldCharType="begin"/>
-            </w:r>
-            <w:r>
-              <w:rPr>
-                <w:noProof/>
-                <w:webHidden/>
-              </w:rPr>
-              <w:instrText xml:space="preserve"> PAGEREF _Toc428612047 \h </w:instrText>
+              <w:instrText xml:space="preserve"> PAGEREF _Toc431111136 \h </w:instrText>
             </w:r>
             <w:r>
               <w:rPr>
@@ -2262,15 +2261,14 @@
               <w:lang w:eastAsia="en-AU"/>
             </w:rPr>
           </w:pPr>
-          <w:hyperlink w:anchor="_Toc428612048" w:history="1">
+          <w:hyperlink w:anchor="_Toc431111137" w:history="1">
             <w:r>
               <w:rPr>
                 <w:rStyle w:val="Hyperlink"/>
                 <w:rFonts w:eastAsia="Times New Roman"/>
                 <w:noProof/>
-                <w:lang w:eastAsia="en-AU"/>
-              </w:rPr>
-              <w:t>Description</w:t>
+              </w:rPr>
+              <w:t>Adding more plants</w:t>
             </w:r>
             <w:r>
               <w:rPr>
@@ -2291,7 +2289,7 @@
                 <w:noProof/>
                 <w:webHidden/>
               </w:rPr>
-              <w:instrText xml:space="preserve"> PAGEREF _Toc428612048 \h </w:instrText>
+              <w:instrText xml:space="preserve"> PAGEREF _Toc431111137 \h </w:instrText>
             </w:r>
             <w:r>
               <w:rPr>
@@ -2331,7 +2329,7 @@
               <w:lang w:eastAsia="en-AU"/>
             </w:rPr>
           </w:pPr>
-          <w:hyperlink w:anchor="_Toc428612049" w:history="1">
+          <w:hyperlink w:anchor="_Toc431111138" w:history="1">
             <w:r>
               <w:rPr>
                 <w:rStyle w:val="Hyperlink"/>
@@ -2340,7 +2338,7 @@
                 <w:noProof/>
                 <w:lang w:eastAsia="en-AU"/>
               </w:rPr>
-              <w:t>ED-Shields</w:t>
+              <w:t>ED-Reverse Cycle Cooler</w:t>
             </w:r>
             <w:r>
               <w:rPr>
@@ -2361,7 +2359,7 @@
                 <w:noProof/>
                 <w:webHidden/>
               </w:rPr>
-              <w:instrText xml:space="preserve"> PAGEREF _Toc428612049 \h </w:instrText>
+              <w:instrText xml:space="preserve"> PAGEREF _Toc431111138 \h </w:instrText>
             </w:r>
             <w:r>
               <w:rPr>
@@ -2404,7 +2402,7 @@
               <w:lang w:eastAsia="en-AU"/>
             </w:rPr>
           </w:pPr>
-          <w:hyperlink w:anchor="_Toc428612050" w:history="1">
+          <w:hyperlink w:anchor="_Toc431111139" w:history="1">
             <w:r>
               <w:rPr>
                 <w:rStyle w:val="Hyperlink"/>
@@ -2433,7 +2431,7 @@
                 <w:noProof/>
                 <w:webHidden/>
               </w:rPr>
-              <w:instrText xml:space="preserve"> PAGEREF _Toc428612050 \h </w:instrText>
+              <w:instrText xml:space="preserve"> PAGEREF _Toc431111139 \h </w:instrText>
             </w:r>
             <w:r>
               <w:rPr>
@@ -2454,6 +2452,76 @@
                 <w:webHidden/>
               </w:rPr>
               <w:t>16</w:t>
+            </w:r>
+            <w:r>
+              <w:rPr>
+                <w:noProof/>
+                <w:webHidden/>
+              </w:rPr>
+              <w:fldChar w:fldCharType="end"/>
+            </w:r>
+          </w:hyperlink>
+        </w:p>
+        <w:p>
+          <w:pPr>
+            <w:pStyle w:val="TOC1"/>
+            <w:rPr>
+              <w:rFonts w:eastAsiaTheme="minorEastAsia"/>
+              <w:noProof/>
+              <w:lang w:eastAsia="en-AU"/>
+            </w:rPr>
+          </w:pPr>
+          <w:hyperlink w:anchor="_Toc431111140" w:history="1">
+            <w:r>
+              <w:rPr>
+                <w:rStyle w:val="Hyperlink"/>
+                <w:rFonts w:eastAsia="Times New Roman"/>
+                <w:b/>
+                <w:noProof/>
+                <w:lang w:eastAsia="en-AU"/>
+              </w:rPr>
+              <w:t>ED-Shields</w:t>
+            </w:r>
+            <w:r>
+              <w:rPr>
+                <w:noProof/>
+                <w:webHidden/>
+              </w:rPr>
+              <w:tab/>
+            </w:r>
+            <w:r>
+              <w:rPr>
+                <w:noProof/>
+                <w:webHidden/>
+              </w:rPr>
+              <w:fldChar w:fldCharType="begin"/>
+            </w:r>
+            <w:r>
+              <w:rPr>
+                <w:noProof/>
+                <w:webHidden/>
+              </w:rPr>
+              <w:instrText xml:space="preserve"> PAGEREF _Toc431111140 \h </w:instrText>
+            </w:r>
+            <w:r>
+              <w:rPr>
+                <w:noProof/>
+                <w:webHidden/>
+              </w:rPr>
+            </w:r>
+            <w:r>
+              <w:rPr>
+                <w:noProof/>
+                <w:webHidden/>
+              </w:rPr>
+              <w:fldChar w:fldCharType="separate"/>
+            </w:r>
+            <w:r>
+              <w:rPr>
+                <w:noProof/>
+                <w:webHidden/>
+              </w:rPr>
+              <w:t>17</w:t>
             </w:r>
             <w:r>
               <w:rPr>
@@ -2476,7 +2544,7 @@
               <w:lang w:eastAsia="en-AU"/>
             </w:rPr>
           </w:pPr>
-          <w:hyperlink w:anchor="_Toc428612051" w:history="1">
+          <w:hyperlink w:anchor="_Toc431111141" w:history="1">
             <w:r>
               <w:rPr>
                 <w:rStyle w:val="Hyperlink"/>
@@ -2484,7 +2552,7 @@
                 <w:noProof/>
                 <w:lang w:eastAsia="en-AU"/>
               </w:rPr>
-              <w:t>How to use</w:t>
+              <w:t>Description</w:t>
             </w:r>
             <w:r>
               <w:rPr>
@@ -2505,7 +2573,7 @@
                 <w:noProof/>
                 <w:webHidden/>
               </w:rPr>
-              <w:instrText xml:space="preserve"> PAGEREF _Toc428612051 \h </w:instrText>
+              <w:instrText xml:space="preserve"> PAGEREF _Toc431111141 \h </w:instrText>
             </w:r>
             <w:r>
               <w:rPr>
@@ -2525,7 +2593,7 @@
                 <w:noProof/>
                 <w:webHidden/>
               </w:rPr>
-              <w:t>16</w:t>
+              <w:t>17</w:t>
             </w:r>
             <w:r>
               <w:rPr>
@@ -2548,13 +2616,15 @@
               <w:lang w:eastAsia="en-AU"/>
             </w:rPr>
           </w:pPr>
-          <w:hyperlink w:anchor="_Toc428612052" w:history="1">
+          <w:hyperlink w:anchor="_Toc431111142" w:history="1">
             <w:r>
               <w:rPr>
                 <w:rStyle w:val="Hyperlink"/>
-                <w:noProof/>
-              </w:rPr>
-              <w:t>Details</w:t>
+                <w:rFonts w:eastAsia="Times New Roman"/>
+                <w:noProof/>
+                <w:lang w:eastAsia="en-AU"/>
+              </w:rPr>
+              <w:t>How to use</w:t>
             </w:r>
             <w:r>
               <w:rPr>
@@ -2575,7 +2645,7 @@
                 <w:noProof/>
                 <w:webHidden/>
               </w:rPr>
-              <w:instrText xml:space="preserve"> PAGEREF _Toc428612052 \h </w:instrText>
+              <w:instrText xml:space="preserve"> PAGEREF _Toc431111142 \h </w:instrText>
             </w:r>
             <w:r>
               <w:rPr>
@@ -2595,7 +2665,7 @@
                 <w:noProof/>
                 <w:webHidden/>
               </w:rPr>
-              <w:t>16</w:t>
+              <w:t>17</w:t>
             </w:r>
             <w:r>
               <w:rPr>
@@ -2618,15 +2688,13 @@
               <w:lang w:eastAsia="en-AU"/>
             </w:rPr>
           </w:pPr>
-          <w:hyperlink w:anchor="_Toc428612053" w:history="1">
+          <w:hyperlink w:anchor="_Toc431111143" w:history="1">
             <w:r>
               <w:rPr>
                 <w:rStyle w:val="Hyperlink"/>
-                <w:rFonts w:eastAsia="Times New Roman"/>
-                <w:noProof/>
-                <w:lang w:eastAsia="en-AU"/>
-              </w:rPr>
-              <w:t>Modding</w:t>
+                <w:noProof/>
+              </w:rPr>
+              <w:t>Details</w:t>
             </w:r>
             <w:r>
               <w:rPr>
@@ -2647,7 +2715,7 @@
                 <w:noProof/>
                 <w:webHidden/>
               </w:rPr>
-              <w:instrText xml:space="preserve"> PAGEREF _Toc428612053 \h </w:instrText>
+              <w:instrText xml:space="preserve"> PAGEREF _Toc431111143 \h </w:instrText>
             </w:r>
             <w:r>
               <w:rPr>
@@ -2668,74 +2736,6 @@
                 <w:webHidden/>
               </w:rPr>
               <w:t>17</w:t>
-            </w:r>
-            <w:r>
-              <w:rPr>
-                <w:noProof/>
-                <w:webHidden/>
-              </w:rPr>
-              <w:fldChar w:fldCharType="end"/>
-            </w:r>
-          </w:hyperlink>
-        </w:p>
-        <w:p>
-          <w:pPr>
-            <w:pStyle w:val="TOC1"/>
-            <w:rPr>
-              <w:rFonts w:eastAsiaTheme="minorEastAsia"/>
-              <w:noProof/>
-              <w:lang w:eastAsia="en-AU"/>
-            </w:rPr>
-          </w:pPr>
-          <w:hyperlink w:anchor="_Toc428612054" w:history="1">
-            <w:r>
-              <w:rPr>
-                <w:rStyle w:val="Hyperlink"/>
-                <w:b/>
-                <w:noProof/>
-              </w:rPr>
-              <w:t>ED-Stargate</w:t>
-            </w:r>
-            <w:r>
-              <w:rPr>
-                <w:noProof/>
-                <w:webHidden/>
-              </w:rPr>
-              <w:tab/>
-            </w:r>
-            <w:r>
-              <w:rPr>
-                <w:noProof/>
-                <w:webHidden/>
-              </w:rPr>
-              <w:fldChar w:fldCharType="begin"/>
-            </w:r>
-            <w:r>
-              <w:rPr>
-                <w:noProof/>
-                <w:webHidden/>
-              </w:rPr>
-              <w:instrText xml:space="preserve"> PAGEREF _Toc428612054 \h </w:instrText>
-            </w:r>
-            <w:r>
-              <w:rPr>
-                <w:noProof/>
-                <w:webHidden/>
-              </w:rPr>
-            </w:r>
-            <w:r>
-              <w:rPr>
-                <w:noProof/>
-                <w:webHidden/>
-              </w:rPr>
-              <w:fldChar w:fldCharType="separate"/>
-            </w:r>
-            <w:r>
-              <w:rPr>
-                <w:noProof/>
-                <w:webHidden/>
-              </w:rPr>
-              <w:t>18</w:t>
             </w:r>
             <w:r>
               <w:rPr>
@@ -2758,7 +2758,7 @@
               <w:lang w:eastAsia="en-AU"/>
             </w:rPr>
           </w:pPr>
-          <w:hyperlink w:anchor="_Toc428612055" w:history="1">
+          <w:hyperlink w:anchor="_Toc431111144" w:history="1">
             <w:r>
               <w:rPr>
                 <w:rStyle w:val="Hyperlink"/>
@@ -2766,7 +2766,7 @@
                 <w:noProof/>
                 <w:lang w:eastAsia="en-AU"/>
               </w:rPr>
-              <w:t>Description</w:t>
+              <w:t>Modding</w:t>
             </w:r>
             <w:r>
               <w:rPr>
@@ -2787,7 +2787,7 @@
                 <w:noProof/>
                 <w:webHidden/>
               </w:rPr>
-              <w:instrText xml:space="preserve"> PAGEREF _Toc428612055 \h </w:instrText>
+              <w:instrText xml:space="preserve"> PAGEREF _Toc431111144 \h </w:instrText>
             </w:r>
             <w:r>
               <w:rPr>
@@ -2818,123 +2818,6 @@
             </w:r>
           </w:hyperlink>
         </w:p>
-        <w:bookmarkStart w:id="1" w:name="_GoBack"/>
-        <w:p>
-          <w:pPr>
-            <w:pStyle w:val="TOC2"/>
-            <w:tabs>
-              <w:tab w:val="right" w:leader="dot" w:pos="9016"/>
-            </w:tabs>
-            <w:rPr>
-              <w:rFonts w:eastAsiaTheme="minorEastAsia"/>
-              <w:noProof/>
-              <w:lang w:eastAsia="en-AU"/>
-            </w:rPr>
-          </w:pPr>
-          <w:r>
-            <w:rPr>
-              <w:rStyle w:val="Hyperlink"/>
-              <w:noProof/>
-            </w:rPr>
-            <w:fldChar w:fldCharType="begin"/>
-          </w:r>
-          <w:r>
-            <w:rPr>
-              <w:rStyle w:val="Hyperlink"/>
-              <w:noProof/>
-            </w:rPr>
-            <w:instrText xml:space="preserve"> </w:instrText>
-          </w:r>
-          <w:r>
-            <w:rPr>
-              <w:noProof/>
-            </w:rPr>
-            <w:instrText>HYPERLINK \l "_Toc428612056"</w:instrText>
-          </w:r>
-          <w:r>
-            <w:rPr>
-              <w:rStyle w:val="Hyperlink"/>
-              <w:noProof/>
-            </w:rPr>
-            <w:instrText xml:space="preserve"> </w:instrText>
-          </w:r>
-          <w:r>
-            <w:rPr>
-              <w:rStyle w:val="Hyperlink"/>
-              <w:noProof/>
-            </w:rPr>
-          </w:r>
-          <w:r>
-            <w:rPr>
-              <w:rStyle w:val="Hyperlink"/>
-              <w:noProof/>
-            </w:rPr>
-            <w:fldChar w:fldCharType="separate"/>
-          </w:r>
-          <w:r>
-            <w:rPr>
-              <w:rStyle w:val="Hyperlink"/>
-              <w:noProof/>
-            </w:rPr>
-            <w:t>How to Use</w:t>
-          </w:r>
-          <w:r>
-            <w:rPr>
-              <w:noProof/>
-              <w:webHidden/>
-            </w:rPr>
-            <w:tab/>
-          </w:r>
-          <w:r>
-            <w:rPr>
-              <w:noProof/>
-              <w:webHidden/>
-            </w:rPr>
-            <w:fldChar w:fldCharType="begin"/>
-          </w:r>
-          <w:r>
-            <w:rPr>
-              <w:noProof/>
-              <w:webHidden/>
-            </w:rPr>
-            <w:instrText xml:space="preserve"> PAGEREF _Toc428612056 \h </w:instrText>
-          </w:r>
-          <w:r>
-            <w:rPr>
-              <w:noProof/>
-              <w:webHidden/>
-            </w:rPr>
-          </w:r>
-          <w:r>
-            <w:rPr>
-              <w:noProof/>
-              <w:webHidden/>
-            </w:rPr>
-            <w:fldChar w:fldCharType="separate"/>
-          </w:r>
-          <w:r>
-            <w:rPr>
-              <w:noProof/>
-              <w:webHidden/>
-            </w:rPr>
-            <w:t>18</w:t>
-          </w:r>
-          <w:r>
-            <w:rPr>
-              <w:noProof/>
-              <w:webHidden/>
-            </w:rPr>
-            <w:fldChar w:fldCharType="end"/>
-          </w:r>
-          <w:r>
-            <w:rPr>
-              <w:rStyle w:val="Hyperlink"/>
-              <w:noProof/>
-            </w:rPr>
-            <w:fldChar w:fldCharType="end"/>
-          </w:r>
-        </w:p>
-        <w:bookmarkEnd w:id="1"/>
         <w:p>
           <w:pPr>
             <w:pStyle w:val="TOC1"/>
@@ -2944,109 +2827,64 @@
               <w:lang w:eastAsia="en-AU"/>
             </w:rPr>
           </w:pPr>
-          <w:r>
-            <w:rPr>
-              <w:rStyle w:val="Hyperlink"/>
-              <w:noProof/>
-            </w:rPr>
-            <w:fldChar w:fldCharType="begin"/>
-          </w:r>
-          <w:r>
-            <w:rPr>
-              <w:rStyle w:val="Hyperlink"/>
-              <w:noProof/>
-            </w:rPr>
-            <w:instrText xml:space="preserve"> </w:instrText>
-          </w:r>
-          <w:r>
-            <w:rPr>
-              <w:noProof/>
-            </w:rPr>
-            <w:instrText>HYPERLINK \l "_Toc428612057"</w:instrText>
-          </w:r>
-          <w:r>
-            <w:rPr>
-              <w:rStyle w:val="Hyperlink"/>
-              <w:noProof/>
-            </w:rPr>
-            <w:instrText xml:space="preserve"> </w:instrText>
-          </w:r>
-          <w:r>
-            <w:rPr>
-              <w:rStyle w:val="Hyperlink"/>
-              <w:noProof/>
-            </w:rPr>
-          </w:r>
-          <w:r>
-            <w:rPr>
-              <w:rStyle w:val="Hyperlink"/>
-              <w:noProof/>
-            </w:rPr>
-            <w:fldChar w:fldCharType="separate"/>
-          </w:r>
-          <w:r>
-            <w:rPr>
-              <w:rStyle w:val="Hyperlink"/>
-              <w:b/>
-              <w:noProof/>
-            </w:rPr>
-            <w:t>ED-WirelessPower</w:t>
-          </w:r>
-          <w:r>
-            <w:rPr>
-              <w:noProof/>
-              <w:webHidden/>
-            </w:rPr>
-            <w:tab/>
-          </w:r>
-          <w:r>
-            <w:rPr>
-              <w:noProof/>
-              <w:webHidden/>
-            </w:rPr>
-            <w:fldChar w:fldCharType="begin"/>
-          </w:r>
-          <w:r>
-            <w:rPr>
-              <w:noProof/>
-              <w:webHidden/>
-            </w:rPr>
-            <w:instrText xml:space="preserve"> PAGEREF _Toc428612057 \h </w:instrText>
-          </w:r>
-          <w:r>
-            <w:rPr>
-              <w:noProof/>
-              <w:webHidden/>
-            </w:rPr>
-          </w:r>
-          <w:r>
-            <w:rPr>
-              <w:noProof/>
-              <w:webHidden/>
-            </w:rPr>
-            <w:fldChar w:fldCharType="separate"/>
-          </w:r>
-          <w:r>
-            <w:rPr>
-              <w:noProof/>
-              <w:webHidden/>
-            </w:rPr>
-            <w:t>20</w:t>
-          </w:r>
-          <w:r>
-            <w:rPr>
-              <w:noProof/>
-              <w:webHidden/>
-            </w:rPr>
-            <w:fldChar w:fldCharType="end"/>
-          </w:r>
-          <w:r>
-            <w:rPr>
-              <w:rStyle w:val="Hyperlink"/>
-              <w:noProof/>
-            </w:rPr>
-            <w:fldChar w:fldCharType="end"/>
-          </w:r>
+          <w:hyperlink w:anchor="_Toc431111145" w:history="1">
+            <w:r>
+              <w:rPr>
+                <w:rStyle w:val="Hyperlink"/>
+                <w:b/>
+                <w:noProof/>
+              </w:rPr>
+              <w:t>ED-Stargate</w:t>
+            </w:r>
+            <w:r>
+              <w:rPr>
+                <w:noProof/>
+                <w:webHidden/>
+              </w:rPr>
+              <w:tab/>
+            </w:r>
+            <w:r>
+              <w:rPr>
+                <w:noProof/>
+                <w:webHidden/>
+              </w:rPr>
+              <w:fldChar w:fldCharType="begin"/>
+            </w:r>
+            <w:r>
+              <w:rPr>
+                <w:noProof/>
+                <w:webHidden/>
+              </w:rPr>
+              <w:instrText xml:space="preserve"> PAGEREF _Toc431111145 \h </w:instrText>
+            </w:r>
+            <w:r>
+              <w:rPr>
+                <w:noProof/>
+                <w:webHidden/>
+              </w:rPr>
+            </w:r>
+            <w:r>
+              <w:rPr>
+                <w:noProof/>
+                <w:webHidden/>
+              </w:rPr>
+              <w:fldChar w:fldCharType="separate"/>
+            </w:r>
+            <w:r>
+              <w:rPr>
+                <w:noProof/>
+                <w:webHidden/>
+              </w:rPr>
+              <w:t>19</w:t>
+            </w:r>
+            <w:r>
+              <w:rPr>
+                <w:noProof/>
+                <w:webHidden/>
+              </w:rPr>
+              <w:fldChar w:fldCharType="end"/>
+            </w:r>
+          </w:hyperlink>
         </w:p>
         <w:p>
           <w:pPr>
@@ -3060,7 +2898,7 @@
               <w:lang w:eastAsia="en-AU"/>
             </w:rPr>
           </w:pPr>
-          <w:hyperlink w:anchor="_Toc428612058" w:history="1">
+          <w:hyperlink w:anchor="_Toc431111146" w:history="1">
             <w:r>
               <w:rPr>
                 <w:rStyle w:val="Hyperlink"/>
@@ -3089,7 +2927,7 @@
                 <w:noProof/>
                 <w:webHidden/>
               </w:rPr>
-              <w:instrText xml:space="preserve"> PAGEREF _Toc428612058 \h </w:instrText>
+              <w:instrText xml:space="preserve"> PAGEREF _Toc431111146 \h </w:instrText>
             </w:r>
             <w:r>
               <w:rPr>
@@ -3109,7 +2947,77 @@
                 <w:noProof/>
                 <w:webHidden/>
               </w:rPr>
-              <w:t>20</w:t>
+              <w:t>19</w:t>
+            </w:r>
+            <w:r>
+              <w:rPr>
+                <w:noProof/>
+                <w:webHidden/>
+              </w:rPr>
+              <w:fldChar w:fldCharType="end"/>
+            </w:r>
+          </w:hyperlink>
+        </w:p>
+        <w:p>
+          <w:pPr>
+            <w:pStyle w:val="TOC2"/>
+            <w:tabs>
+              <w:tab w:val="right" w:leader="dot" w:pos="9016"/>
+            </w:tabs>
+            <w:rPr>
+              <w:rFonts w:eastAsiaTheme="minorEastAsia"/>
+              <w:noProof/>
+              <w:lang w:eastAsia="en-AU"/>
+            </w:rPr>
+          </w:pPr>
+          <w:hyperlink w:anchor="_Toc431111147" w:history="1">
+            <w:r>
+              <w:rPr>
+                <w:rStyle w:val="Hyperlink"/>
+                <w:noProof/>
+              </w:rPr>
+              <w:t>How to Use</w:t>
+            </w:r>
+            <w:r>
+              <w:rPr>
+                <w:noProof/>
+                <w:webHidden/>
+              </w:rPr>
+              <w:tab/>
+            </w:r>
+            <w:r>
+              <w:rPr>
+                <w:noProof/>
+                <w:webHidden/>
+              </w:rPr>
+              <w:fldChar w:fldCharType="begin"/>
+            </w:r>
+            <w:r>
+              <w:rPr>
+                <w:noProof/>
+                <w:webHidden/>
+              </w:rPr>
+              <w:instrText xml:space="preserve"> PAGEREF _Toc431111147 \h </w:instrText>
+            </w:r>
+            <w:r>
+              <w:rPr>
+                <w:noProof/>
+                <w:webHidden/>
+              </w:rPr>
+            </w:r>
+            <w:r>
+              <w:rPr>
+                <w:noProof/>
+                <w:webHidden/>
+              </w:rPr>
+              <w:fldChar w:fldCharType="separate"/>
+            </w:r>
+            <w:r>
+              <w:rPr>
+                <w:noProof/>
+                <w:webHidden/>
+              </w:rPr>
+              <w:t>19</w:t>
             </w:r>
             <w:r>
               <w:rPr>
@@ -3129,14 +3037,86 @@
               <w:lang w:eastAsia="en-AU"/>
             </w:rPr>
           </w:pPr>
-          <w:hyperlink w:anchor="_Toc428612059" w:history="1">
+          <w:hyperlink w:anchor="_Toc431111148" w:history="1">
             <w:r>
               <w:rPr>
                 <w:rStyle w:val="Hyperlink"/>
+                <w:b/>
+                <w:noProof/>
+              </w:rPr>
+              <w:t>ED-WirelessPower</w:t>
+            </w:r>
+            <w:r>
+              <w:rPr>
+                <w:noProof/>
+                <w:webHidden/>
+              </w:rPr>
+              <w:tab/>
+            </w:r>
+            <w:r>
+              <w:rPr>
+                <w:noProof/>
+                <w:webHidden/>
+              </w:rPr>
+              <w:fldChar w:fldCharType="begin"/>
+            </w:r>
+            <w:r>
+              <w:rPr>
+                <w:noProof/>
+                <w:webHidden/>
+              </w:rPr>
+              <w:instrText xml:space="preserve"> PAGEREF _Toc431111148 \h </w:instrText>
+            </w:r>
+            <w:r>
+              <w:rPr>
+                <w:noProof/>
+                <w:webHidden/>
+              </w:rPr>
+            </w:r>
+            <w:r>
+              <w:rPr>
+                <w:noProof/>
+                <w:webHidden/>
+              </w:rPr>
+              <w:fldChar w:fldCharType="separate"/>
+            </w:r>
+            <w:r>
+              <w:rPr>
+                <w:noProof/>
+                <w:webHidden/>
+              </w:rPr>
+              <w:t>21</w:t>
+            </w:r>
+            <w:r>
+              <w:rPr>
+                <w:noProof/>
+                <w:webHidden/>
+              </w:rPr>
+              <w:fldChar w:fldCharType="end"/>
+            </w:r>
+          </w:hyperlink>
+        </w:p>
+        <w:p>
+          <w:pPr>
+            <w:pStyle w:val="TOC2"/>
+            <w:tabs>
+              <w:tab w:val="right" w:leader="dot" w:pos="9016"/>
+            </w:tabs>
+            <w:rPr>
+              <w:rFonts w:eastAsiaTheme="minorEastAsia"/>
+              <w:noProof/>
+              <w:lang w:eastAsia="en-AU"/>
+            </w:rPr>
+          </w:pPr>
+          <w:hyperlink w:anchor="_Toc431111149" w:history="1">
+            <w:r>
+              <w:rPr>
+                <w:rStyle w:val="Hyperlink"/>
+                <w:rFonts w:eastAsia="Times New Roman"/>
                 <w:noProof/>
                 <w:lang w:eastAsia="en-AU"/>
               </w:rPr>
-              <w:t>History</w:t>
+              <w:t>Description</w:t>
             </w:r>
             <w:r>
               <w:rPr>
@@ -3157,7 +3137,7 @@
                 <w:noProof/>
                 <w:webHidden/>
               </w:rPr>
-              <w:instrText xml:space="preserve"> PAGEREF _Toc428612059 \h </w:instrText>
+              <w:instrText xml:space="preserve"> PAGEREF _Toc431111149 \h </w:instrText>
             </w:r>
             <w:r>
               <w:rPr>
@@ -3197,13 +3177,81 @@
               <w:lang w:eastAsia="en-AU"/>
             </w:rPr>
           </w:pPr>
-          <w:hyperlink w:anchor="_Toc428612060" w:history="1">
+          <w:hyperlink w:anchor="_Toc431111150" w:history="1">
             <w:r>
               <w:rPr>
                 <w:rStyle w:val="Hyperlink"/>
                 <w:noProof/>
                 <w:lang w:eastAsia="en-AU"/>
               </w:rPr>
+              <w:t>History</w:t>
+            </w:r>
+            <w:r>
+              <w:rPr>
+                <w:noProof/>
+                <w:webHidden/>
+              </w:rPr>
+              <w:tab/>
+            </w:r>
+            <w:r>
+              <w:rPr>
+                <w:noProof/>
+                <w:webHidden/>
+              </w:rPr>
+              <w:fldChar w:fldCharType="begin"/>
+            </w:r>
+            <w:r>
+              <w:rPr>
+                <w:noProof/>
+                <w:webHidden/>
+              </w:rPr>
+              <w:instrText xml:space="preserve"> PAGEREF _Toc431111150 \h </w:instrText>
+            </w:r>
+            <w:r>
+              <w:rPr>
+                <w:noProof/>
+                <w:webHidden/>
+              </w:rPr>
+            </w:r>
+            <w:r>
+              <w:rPr>
+                <w:noProof/>
+                <w:webHidden/>
+              </w:rPr>
+              <w:fldChar w:fldCharType="separate"/>
+            </w:r>
+            <w:r>
+              <w:rPr>
+                <w:noProof/>
+                <w:webHidden/>
+              </w:rPr>
+              <w:t>22</w:t>
+            </w:r>
+            <w:r>
+              <w:rPr>
+                <w:noProof/>
+                <w:webHidden/>
+              </w:rPr>
+              <w:fldChar w:fldCharType="end"/>
+            </w:r>
+          </w:hyperlink>
+        </w:p>
+        <w:p>
+          <w:pPr>
+            <w:pStyle w:val="TOC1"/>
+            <w:rPr>
+              <w:rFonts w:eastAsiaTheme="minorEastAsia"/>
+              <w:noProof/>
+              <w:lang w:eastAsia="en-AU"/>
+            </w:rPr>
+          </w:pPr>
+          <w:hyperlink w:anchor="_Toc431111151" w:history="1">
+            <w:r>
+              <w:rPr>
+                <w:rStyle w:val="Hyperlink"/>
+                <w:noProof/>
+                <w:lang w:eastAsia="en-AU"/>
+              </w:rPr>
               <w:t>Credits</w:t>
             </w:r>
             <w:r>
@@ -3225,7 +3273,7 @@
                 <w:noProof/>
                 <w:webHidden/>
               </w:rPr>
-              <w:instrText xml:space="preserve"> PAGEREF _Toc428612060 \h </w:instrText>
+              <w:instrText xml:space="preserve"> PAGEREF _Toc431111151 \h </w:instrText>
             </w:r>
             <w:r>
               <w:rPr>
@@ -3245,7 +3293,7 @@
                 <w:noProof/>
                 <w:webHidden/>
               </w:rPr>
-              <w:t>22</w:t>
+              <w:t>23</w:t>
             </w:r>
             <w:r>
               <w:rPr>
@@ -3287,7 +3335,7 @@
       <w:pPr>
         <w:pStyle w:val="Heading2"/>
       </w:pPr>
-      <w:bookmarkStart w:id="2" w:name="_Toc428612018"/>
+      <w:bookmarkStart w:id="1" w:name="_Toc431111107"/>
       <w:r>
         <w:lastRenderedPageBreak/>
         <w:t>I</w:t>
@@ -3295,7 +3343,7 @@
       <w:r>
         <w:t>nstall</w:t>
       </w:r>
-      <w:bookmarkEnd w:id="2"/>
+      <w:bookmarkEnd w:id="1"/>
     </w:p>
     <w:p>
       <w:r>
@@ -3486,14 +3534,14 @@
       <w:pPr>
         <w:pStyle w:val="Heading2"/>
       </w:pPr>
-      <w:bookmarkStart w:id="3" w:name="_Toc428612019"/>
+      <w:bookmarkStart w:id="2" w:name="_Toc431111108"/>
       <w:r>
         <w:t>Changing</w:t>
       </w:r>
       <w:r>
         <w:t xml:space="preserve"> load locations</w:t>
       </w:r>
-      <w:bookmarkEnd w:id="3"/>
+      <w:bookmarkEnd w:id="2"/>
     </w:p>
     <w:p>
       <w:r>
@@ -3561,12 +3609,12 @@
       <w:pPr>
         <w:pStyle w:val="Heading1"/>
       </w:pPr>
-      <w:bookmarkStart w:id="4" w:name="_Toc428612020"/>
+      <w:bookmarkStart w:id="3" w:name="_Toc431111109"/>
       <w:r>
         <w:lastRenderedPageBreak/>
         <w:t>FAQ and Problem Solving</w:t>
       </w:r>
-      <w:bookmarkEnd w:id="4"/>
+      <w:bookmarkEnd w:id="3"/>
     </w:p>
     <w:p>
       <w:pPr>
@@ -3952,7 +4000,7 @@
           <w:lang w:eastAsia="en-AU"/>
         </w:rPr>
       </w:pPr>
-      <w:bookmarkStart w:id="5" w:name="_Toc428612021"/>
+      <w:bookmarkStart w:id="4" w:name="_Toc431111110"/>
       <w:r>
         <w:rPr>
           <w:rFonts w:eastAsia="Times New Roman"/>
@@ -3971,7 +4019,7 @@
         </w:rPr>
         <w:t>AutoLoader</w:t>
       </w:r>
-      <w:bookmarkEnd w:id="5"/>
+      <w:bookmarkEnd w:id="4"/>
       <w:proofErr w:type="spellEnd"/>
     </w:p>
     <w:p>
@@ -4050,7 +4098,7 @@
           <w:lang w:eastAsia="en-AU"/>
         </w:rPr>
       </w:pPr>
-      <w:bookmarkStart w:id="6" w:name="_Toc428612022"/>
+      <w:bookmarkStart w:id="5" w:name="_Toc431111111"/>
       <w:r>
         <w:rPr>
           <w:rFonts w:eastAsia="Times New Roman"/>
@@ -4065,7 +4113,7 @@
         </w:rPr>
         <w:t>escription</w:t>
       </w:r>
-      <w:bookmarkEnd w:id="6"/>
+      <w:bookmarkEnd w:id="5"/>
     </w:p>
     <w:p>
       <w:pPr>
@@ -4216,7 +4264,7 @@
           <w:lang w:eastAsia="en-AU"/>
         </w:rPr>
       </w:pPr>
-      <w:bookmarkStart w:id="7" w:name="_Toc428612023"/>
+      <w:bookmarkStart w:id="6" w:name="_Toc431111112"/>
       <w:r>
         <w:rPr>
           <w:lang w:eastAsia="en-AU"/>
@@ -4224,79 +4272,79 @@
         <w:lastRenderedPageBreak/>
         <w:t>ED-Core</w:t>
       </w:r>
+      <w:bookmarkEnd w:id="6"/>
+    </w:p>
+    <w:p>
+      <w:pPr>
+        <w:pStyle w:val="Heading2"/>
+        <w:rPr>
+          <w:lang w:eastAsia="en-AU"/>
+        </w:rPr>
+      </w:pPr>
+      <w:bookmarkStart w:id="7" w:name="_Toc431111113"/>
+      <w:r>
+        <w:rPr>
+          <w:lang w:eastAsia="en-AU"/>
+        </w:rPr>
+        <w:t>Description</w:t>
+      </w:r>
       <w:bookmarkEnd w:id="7"/>
     </w:p>
     <w:p>
       <w:pPr>
+        <w:rPr>
+          <w:lang w:eastAsia="en-AU"/>
+        </w:rPr>
+      </w:pPr>
+      <w:r>
+        <w:rPr>
+          <w:lang w:eastAsia="en-AU"/>
+        </w:rPr>
+        <w:t>This is the Core module of Enhanced Defence. It contains all of the .</w:t>
+      </w:r>
+      <w:proofErr w:type="spellStart"/>
+      <w:r>
+        <w:rPr>
+          <w:lang w:eastAsia="en-AU"/>
+        </w:rPr>
+        <w:t>dll</w:t>
+      </w:r>
+      <w:proofErr w:type="spellEnd"/>
+      <w:r>
+        <w:rPr>
+          <w:lang w:eastAsia="en-AU"/>
+        </w:rPr>
+        <w:t xml:space="preserve"> code that can be used by the other modules.</w:t>
+      </w:r>
+    </w:p>
+    <w:p>
+      <w:pPr>
+        <w:rPr>
+          <w:lang w:eastAsia="en-AU"/>
+        </w:rPr>
+      </w:pPr>
+      <w:r>
+        <w:rPr>
+          <w:lang w:eastAsia="en-AU"/>
+        </w:rPr>
+        <w:t>This will usually have to be the first part that you activate.</w:t>
+      </w:r>
+    </w:p>
+    <w:p>
+      <w:pPr>
         <w:pStyle w:val="Heading2"/>
         <w:rPr>
           <w:lang w:eastAsia="en-AU"/>
         </w:rPr>
       </w:pPr>
-      <w:bookmarkStart w:id="8" w:name="_Toc428612024"/>
-      <w:r>
-        <w:rPr>
-          <w:lang w:eastAsia="en-AU"/>
-        </w:rPr>
-        <w:t>Description</w:t>
+      <w:bookmarkStart w:id="8" w:name="_Toc431111114"/>
+      <w:r>
+        <w:rPr>
+          <w:lang w:eastAsia="en-AU"/>
+        </w:rPr>
+        <w:t>Details</w:t>
       </w:r>
       <w:bookmarkEnd w:id="8"/>
-    </w:p>
-    <w:p>
-      <w:pPr>
-        <w:rPr>
-          <w:lang w:eastAsia="en-AU"/>
-        </w:rPr>
-      </w:pPr>
-      <w:r>
-        <w:rPr>
-          <w:lang w:eastAsia="en-AU"/>
-        </w:rPr>
-        <w:t>This is the Core module of Enhanced Defence. It contains all of the .</w:t>
-      </w:r>
-      <w:proofErr w:type="spellStart"/>
-      <w:r>
-        <w:rPr>
-          <w:lang w:eastAsia="en-AU"/>
-        </w:rPr>
-        <w:t>dll</w:t>
-      </w:r>
-      <w:proofErr w:type="spellEnd"/>
-      <w:r>
-        <w:rPr>
-          <w:lang w:eastAsia="en-AU"/>
-        </w:rPr>
-        <w:t xml:space="preserve"> code that can be used by the other modules.</w:t>
-      </w:r>
-    </w:p>
-    <w:p>
-      <w:pPr>
-        <w:rPr>
-          <w:lang w:eastAsia="en-AU"/>
-        </w:rPr>
-      </w:pPr>
-      <w:r>
-        <w:rPr>
-          <w:lang w:eastAsia="en-AU"/>
-        </w:rPr>
-        <w:t>This will usually have to be the first part that you activate.</w:t>
-      </w:r>
-    </w:p>
-    <w:p>
-      <w:pPr>
-        <w:pStyle w:val="Heading2"/>
-        <w:rPr>
-          <w:lang w:eastAsia="en-AU"/>
-        </w:rPr>
-      </w:pPr>
-      <w:bookmarkStart w:id="9" w:name="_Toc428612025"/>
-      <w:r>
-        <w:rPr>
-          <w:lang w:eastAsia="en-AU"/>
-        </w:rPr>
-        <w:t>Details</w:t>
-      </w:r>
-      <w:bookmarkEnd w:id="9"/>
     </w:p>
     <w:p>
       <w:pPr>
@@ -4342,7 +4390,7 @@
           <w:lang w:eastAsia="en-AU"/>
         </w:rPr>
       </w:pPr>
-      <w:bookmarkStart w:id="10" w:name="_Toc428612026"/>
+      <w:bookmarkStart w:id="9" w:name="_Toc431111115"/>
       <w:r>
         <w:rPr>
           <w:rFonts w:eastAsia="Times New Roman"/>
@@ -4352,7 +4400,7 @@
         <w:lastRenderedPageBreak/>
         <w:t>ED-Embrasure</w:t>
       </w:r>
-      <w:bookmarkEnd w:id="10"/>
+      <w:bookmarkEnd w:id="9"/>
     </w:p>
     <w:p>
       <w:pPr>
@@ -4423,7 +4471,7 @@
           <w:lang w:eastAsia="en-AU"/>
         </w:rPr>
       </w:pPr>
-      <w:bookmarkStart w:id="11" w:name="_Toc428612027"/>
+      <w:bookmarkStart w:id="10" w:name="_Toc431111116"/>
       <w:r>
         <w:rPr>
           <w:rFonts w:eastAsia="Times New Roman"/>
@@ -4438,60 +4486,60 @@
         </w:rPr>
         <w:t>escription</w:t>
       </w:r>
+      <w:bookmarkEnd w:id="10"/>
+    </w:p>
+    <w:p>
+      <w:r>
+        <w:t>This</w:t>
+      </w:r>
+      <w:r>
+        <w:t xml:space="preserve"> is a mod</w:t>
+      </w:r>
+      <w:r>
+        <w:t>ule</w:t>
+      </w:r>
+      <w:r>
+        <w:t xml:space="preserve"> that adds </w:t>
+      </w:r>
+      <w:r>
+        <w:t xml:space="preserve">a new class of </w:t>
+      </w:r>
+      <w:r>
+        <w:t>wall. The</w:t>
+      </w:r>
+      <w:r>
+        <w:t>se</w:t>
+      </w:r>
+      <w:r>
+        <w:t xml:space="preserve"> walls have openings for colonists to shoot at their enemies, while not allowing </w:t>
+      </w:r>
+      <w:r>
+        <w:t>anyone</w:t>
+      </w:r>
+      <w:r>
+        <w:t xml:space="preserve"> to pass through</w:t>
+      </w:r>
+      <w:r>
+        <w:t>.</w:t>
+      </w:r>
+    </w:p>
+    <w:p>
+      <w:pPr>
+        <w:pStyle w:val="Heading2"/>
+        <w:rPr>
+          <w:rFonts w:eastAsia="Times New Roman"/>
+          <w:lang w:eastAsia="en-AU"/>
+        </w:rPr>
+      </w:pPr>
+      <w:bookmarkStart w:id="11" w:name="_Toc431111117"/>
+      <w:r>
+        <w:rPr>
+          <w:rFonts w:eastAsia="Times New Roman"/>
+          <w:lang w:eastAsia="en-AU"/>
+        </w:rPr>
+        <w:t>Details</w:t>
+      </w:r>
       <w:bookmarkEnd w:id="11"/>
-    </w:p>
-    <w:p>
-      <w:r>
-        <w:t>This</w:t>
-      </w:r>
-      <w:r>
-        <w:t xml:space="preserve"> is a mod</w:t>
-      </w:r>
-      <w:r>
-        <w:t>ule</w:t>
-      </w:r>
-      <w:r>
-        <w:t xml:space="preserve"> that adds </w:t>
-      </w:r>
-      <w:r>
-        <w:t xml:space="preserve">a new class of </w:t>
-      </w:r>
-      <w:r>
-        <w:t>wall. The</w:t>
-      </w:r>
-      <w:r>
-        <w:t>se</w:t>
-      </w:r>
-      <w:r>
-        <w:t xml:space="preserve"> walls have openings for colonists to shoot at their enemies, while not allowing </w:t>
-      </w:r>
-      <w:r>
-        <w:t>anyone</w:t>
-      </w:r>
-      <w:r>
-        <w:t xml:space="preserve"> to pass through</w:t>
-      </w:r>
-      <w:r>
-        <w:t>.</w:t>
-      </w:r>
-    </w:p>
-    <w:p>
-      <w:pPr>
-        <w:pStyle w:val="Heading2"/>
-        <w:rPr>
-          <w:rFonts w:eastAsia="Times New Roman"/>
-          <w:lang w:eastAsia="en-AU"/>
-        </w:rPr>
-      </w:pPr>
-      <w:bookmarkStart w:id="12" w:name="_Toc428612028"/>
-      <w:r>
-        <w:rPr>
-          <w:rFonts w:eastAsia="Times New Roman"/>
-          <w:lang w:eastAsia="en-AU"/>
-        </w:rPr>
-        <w:t>Details</w:t>
-      </w:r>
-      <w:bookmarkEnd w:id="12"/>
     </w:p>
     <w:p>
       <w:pPr>
@@ -4521,7 +4569,7 @@
           <w:lang w:eastAsia="en-AU"/>
         </w:rPr>
       </w:pPr>
-      <w:bookmarkStart w:id="13" w:name="_Toc428612029"/>
+      <w:bookmarkStart w:id="12" w:name="_Toc431111118"/>
       <w:r>
         <w:rPr>
           <w:rFonts w:eastAsia="Times New Roman"/>
@@ -4531,7 +4579,7 @@
         <w:lastRenderedPageBreak/>
         <w:t>ED-Laser Drill</w:t>
       </w:r>
-      <w:bookmarkEnd w:id="13"/>
+      <w:bookmarkEnd w:id="12"/>
     </w:p>
     <w:p>
       <w:pPr>
@@ -4606,7 +4654,7 @@
           <w:lang w:eastAsia="en-AU"/>
         </w:rPr>
       </w:pPr>
-      <w:bookmarkStart w:id="14" w:name="_Toc428612030"/>
+      <w:bookmarkStart w:id="13" w:name="_Toc431111119"/>
       <w:r>
         <w:rPr>
           <w:rFonts w:eastAsia="Times New Roman"/>
@@ -4621,7 +4669,7 @@
         </w:rPr>
         <w:t>escription</w:t>
       </w:r>
-      <w:bookmarkEnd w:id="14"/>
+      <w:bookmarkEnd w:id="13"/>
     </w:p>
     <w:p>
       <w:pPr>
@@ -4674,7 +4722,7 @@
           <w:lang w:eastAsia="en-AU"/>
         </w:rPr>
       </w:pPr>
-      <w:bookmarkStart w:id="15" w:name="_Toc428612031"/>
+      <w:bookmarkStart w:id="14" w:name="_Toc431111120"/>
       <w:r>
         <w:rPr>
           <w:rFonts w:eastAsia="Times New Roman"/>
@@ -4682,7 +4730,7 @@
         </w:rPr>
         <w:t>Details</w:t>
       </w:r>
-      <w:bookmarkEnd w:id="15"/>
+      <w:bookmarkEnd w:id="14"/>
     </w:p>
     <w:p>
       <w:pPr>
@@ -4712,7 +4760,7 @@
           <w:lang w:eastAsia="en-AU"/>
         </w:rPr>
       </w:pPr>
-      <w:bookmarkStart w:id="16" w:name="_Toc428612032"/>
+      <w:bookmarkStart w:id="15" w:name="_Toc431111121"/>
       <w:r>
         <w:rPr>
           <w:rFonts w:eastAsia="Times New Roman"/>
@@ -4731,7 +4779,7 @@
         </w:rPr>
         <w:t>OmniGel</w:t>
       </w:r>
-      <w:bookmarkEnd w:id="16"/>
+      <w:bookmarkEnd w:id="15"/>
       <w:proofErr w:type="spellEnd"/>
     </w:p>
     <w:p>
@@ -4809,14 +4857,14 @@
           <w:lang w:eastAsia="en-AU"/>
         </w:rPr>
       </w:pPr>
-      <w:bookmarkStart w:id="17" w:name="_Toc428612033"/>
+      <w:bookmarkStart w:id="16" w:name="_Toc431111122"/>
       <w:r>
         <w:rPr>
           <w:rStyle w:val="Heading2Char"/>
         </w:rPr>
         <w:t>Description</w:t>
       </w:r>
-      <w:bookmarkEnd w:id="17"/>
+      <w:bookmarkEnd w:id="16"/>
     </w:p>
     <w:p>
       <w:pPr>
@@ -4876,7 +4924,7 @@
           <w:lang w:eastAsia="en-AU"/>
         </w:rPr>
       </w:pPr>
-      <w:bookmarkStart w:id="18" w:name="_Toc428612034"/>
+      <w:bookmarkStart w:id="17" w:name="_Toc431111123"/>
       <w:r>
         <w:rPr>
           <w:rFonts w:eastAsia="Times New Roman"/>
@@ -4884,271 +4932,271 @@
         </w:rPr>
         <w:t>Details</w:t>
       </w:r>
+      <w:bookmarkEnd w:id="17"/>
+    </w:p>
+    <w:p>
+      <w:pPr>
+        <w:spacing w:before="100" w:beforeAutospacing="1" w:after="100" w:afterAutospacing="1" w:line="240" w:lineRule="auto"/>
+        <w:rPr>
+          <w:rFonts w:ascii="Times New Roman" w:eastAsia="Times New Roman" w:hAnsi="Times New Roman" w:cs="Times New Roman"/>
+          <w:sz w:val="24"/>
+          <w:szCs w:val="24"/>
+          <w:lang w:eastAsia="en-AU"/>
+        </w:rPr>
+      </w:pPr>
+      <w:r>
+        <w:rPr>
+          <w:rFonts w:ascii="Times New Roman" w:eastAsia="Times New Roman" w:hAnsi="Times New Roman" w:cs="Times New Roman"/>
+          <w:sz w:val="24"/>
+          <w:szCs w:val="24"/>
+          <w:lang w:eastAsia="en-AU"/>
+        </w:rPr>
+        <w:t>You will need to</w:t>
+      </w:r>
+      <w:r>
+        <w:rPr>
+          <w:rFonts w:ascii="Times New Roman" w:eastAsia="Times New Roman" w:hAnsi="Times New Roman" w:cs="Times New Roman"/>
+          <w:sz w:val="24"/>
+          <w:szCs w:val="24"/>
+          <w:lang w:eastAsia="en-AU"/>
+        </w:rPr>
+        <w:t xml:space="preserve"> start by </w:t>
+      </w:r>
+      <w:r>
+        <w:rPr>
+          <w:rFonts w:ascii="Times New Roman" w:eastAsia="Times New Roman" w:hAnsi="Times New Roman" w:cs="Times New Roman"/>
+          <w:sz w:val="24"/>
+          <w:szCs w:val="24"/>
+          <w:lang w:eastAsia="en-AU"/>
+        </w:rPr>
+        <w:t xml:space="preserve">obtaining </w:t>
+      </w:r>
+      <w:proofErr w:type="spellStart"/>
+      <w:r>
+        <w:rPr>
+          <w:rFonts w:ascii="Times New Roman" w:eastAsia="Times New Roman" w:hAnsi="Times New Roman" w:cs="Times New Roman"/>
+          <w:sz w:val="24"/>
+          <w:szCs w:val="24"/>
+          <w:lang w:eastAsia="en-AU"/>
+        </w:rPr>
+        <w:t>OmniGel</w:t>
+      </w:r>
+      <w:proofErr w:type="spellEnd"/>
+      <w:r>
+        <w:rPr>
+          <w:rFonts w:ascii="Times New Roman" w:eastAsia="Times New Roman" w:hAnsi="Times New Roman" w:cs="Times New Roman"/>
+          <w:sz w:val="24"/>
+          <w:szCs w:val="24"/>
+          <w:lang w:eastAsia="en-AU"/>
+        </w:rPr>
+        <w:t xml:space="preserve">. This is usually done by planting it, waiting for it to grow and then harvesting, it is also possible to acquire it from traders and random crashed escape pods. </w:t>
+      </w:r>
+    </w:p>
+    <w:p>
+      <w:pPr>
+        <w:spacing w:before="100" w:beforeAutospacing="1" w:after="100" w:afterAutospacing="1" w:line="240" w:lineRule="auto"/>
+        <w:rPr>
+          <w:rFonts w:ascii="Times New Roman" w:eastAsia="Times New Roman" w:hAnsi="Times New Roman" w:cs="Times New Roman"/>
+          <w:sz w:val="24"/>
+          <w:szCs w:val="24"/>
+          <w:lang w:eastAsia="en-AU"/>
+        </w:rPr>
+      </w:pPr>
+      <w:r>
+        <w:rPr>
+          <w:rFonts w:ascii="Times New Roman" w:eastAsia="Times New Roman" w:hAnsi="Times New Roman" w:cs="Times New Roman"/>
+          <w:sz w:val="24"/>
+          <w:szCs w:val="24"/>
+          <w:lang w:eastAsia="en-AU"/>
+        </w:rPr>
+        <w:t xml:space="preserve">For the next part you will have to research and build </w:t>
+      </w:r>
+      <w:r>
+        <w:rPr>
+          <w:rFonts w:ascii="Times New Roman" w:eastAsia="Times New Roman" w:hAnsi="Times New Roman" w:cs="Times New Roman"/>
+          <w:sz w:val="24"/>
+          <w:szCs w:val="24"/>
+          <w:lang w:eastAsia="en-AU"/>
+        </w:rPr>
+        <w:t>the</w:t>
+      </w:r>
+      <w:r>
+        <w:rPr>
+          <w:rFonts w:ascii="Times New Roman" w:eastAsia="Times New Roman" w:hAnsi="Times New Roman" w:cs="Times New Roman"/>
+          <w:sz w:val="24"/>
+          <w:szCs w:val="24"/>
+          <w:lang w:eastAsia="en-AU"/>
+        </w:rPr>
+        <w:t xml:space="preserve"> </w:t>
+      </w:r>
+      <w:r>
+        <w:rPr>
+          <w:rFonts w:ascii="Times New Roman" w:eastAsia="Times New Roman" w:hAnsi="Times New Roman" w:cs="Times New Roman"/>
+          <w:sz w:val="24"/>
+          <w:szCs w:val="24"/>
+          <w:lang w:eastAsia="en-AU"/>
+        </w:rPr>
+        <w:t>MK1Replicator</w:t>
+      </w:r>
+      <w:r>
+        <w:rPr>
+          <w:rFonts w:ascii="Times New Roman" w:eastAsia="Times New Roman" w:hAnsi="Times New Roman" w:cs="Times New Roman"/>
+          <w:sz w:val="24"/>
+          <w:szCs w:val="24"/>
+          <w:lang w:eastAsia="en-AU"/>
+        </w:rPr>
+        <w:t>.</w:t>
+      </w:r>
+      <w:r>
+        <w:rPr>
+          <w:rFonts w:ascii="Times New Roman" w:eastAsia="Times New Roman" w:hAnsi="Times New Roman" w:cs="Times New Roman"/>
+          <w:sz w:val="24"/>
+          <w:szCs w:val="24"/>
+          <w:lang w:eastAsia="en-AU"/>
+        </w:rPr>
+        <w:t xml:space="preserve"> There are higher level replicators that you can build to allow you to produce more advanced resources, but the MK1 is the easiest and cheapest to acquire.</w:t>
+      </w:r>
+      <w:r>
+        <w:rPr>
+          <w:rFonts w:ascii="Times New Roman" w:eastAsia="Times New Roman" w:hAnsi="Times New Roman" w:cs="Times New Roman"/>
+          <w:sz w:val="24"/>
+          <w:szCs w:val="24"/>
+          <w:lang w:eastAsia="en-AU"/>
+        </w:rPr>
+        <w:t xml:space="preserve"> </w:t>
+      </w:r>
+      <w:r>
+        <w:rPr>
+          <w:rFonts w:ascii="Times New Roman" w:eastAsia="Times New Roman" w:hAnsi="Times New Roman" w:cs="Times New Roman"/>
+          <w:sz w:val="24"/>
+          <w:szCs w:val="24"/>
+          <w:lang w:eastAsia="en-AU"/>
+        </w:rPr>
+        <w:t>These are workbenches that allow</w:t>
+      </w:r>
+      <w:r>
+        <w:rPr>
+          <w:rFonts w:ascii="Times New Roman" w:eastAsia="Times New Roman" w:hAnsi="Times New Roman" w:cs="Times New Roman"/>
+          <w:sz w:val="24"/>
+          <w:szCs w:val="24"/>
+          <w:lang w:eastAsia="en-AU"/>
+        </w:rPr>
+        <w:t xml:space="preserve"> you</w:t>
+      </w:r>
+      <w:r>
+        <w:rPr>
+          <w:rFonts w:ascii="Times New Roman" w:eastAsia="Times New Roman" w:hAnsi="Times New Roman" w:cs="Times New Roman"/>
+          <w:sz w:val="24"/>
+          <w:szCs w:val="24"/>
+          <w:lang w:eastAsia="en-AU"/>
+        </w:rPr>
+        <w:t>r colonists to refine t</w:t>
+      </w:r>
+      <w:r>
+        <w:rPr>
+          <w:rFonts w:ascii="Times New Roman" w:eastAsia="Times New Roman" w:hAnsi="Times New Roman" w:cs="Times New Roman"/>
+          <w:sz w:val="24"/>
+          <w:szCs w:val="24"/>
+          <w:lang w:eastAsia="en-AU"/>
+        </w:rPr>
+        <w:t xml:space="preserve">he </w:t>
+      </w:r>
+      <w:proofErr w:type="spellStart"/>
+      <w:r>
+        <w:rPr>
+          <w:rFonts w:ascii="Times New Roman" w:eastAsia="Times New Roman" w:hAnsi="Times New Roman" w:cs="Times New Roman"/>
+          <w:sz w:val="24"/>
+          <w:szCs w:val="24"/>
+          <w:lang w:eastAsia="en-AU"/>
+        </w:rPr>
+        <w:t>OmniGel</w:t>
+      </w:r>
+      <w:proofErr w:type="spellEnd"/>
+      <w:r>
+        <w:rPr>
+          <w:rFonts w:ascii="Times New Roman" w:eastAsia="Times New Roman" w:hAnsi="Times New Roman" w:cs="Times New Roman"/>
+          <w:sz w:val="24"/>
+          <w:szCs w:val="24"/>
+          <w:lang w:eastAsia="en-AU"/>
+        </w:rPr>
+        <w:t xml:space="preserve"> that you harvest into </w:t>
+      </w:r>
+      <w:r>
+        <w:rPr>
+          <w:rFonts w:ascii="Times New Roman" w:eastAsia="Times New Roman" w:hAnsi="Times New Roman" w:cs="Times New Roman"/>
+          <w:sz w:val="24"/>
+          <w:szCs w:val="24"/>
+          <w:lang w:eastAsia="en-AU"/>
+        </w:rPr>
+        <w:t xml:space="preserve">usable resources. The MK1 version can only produce </w:t>
+      </w:r>
+      <w:r>
+        <w:rPr>
+          <w:rFonts w:ascii="Times New Roman" w:eastAsia="Times New Roman" w:hAnsi="Times New Roman" w:cs="Times New Roman"/>
+          <w:sz w:val="24"/>
+          <w:szCs w:val="24"/>
+          <w:lang w:eastAsia="en-AU"/>
+        </w:rPr>
+        <w:t>slag or rock</w:t>
+      </w:r>
+      <w:r>
+        <w:rPr>
+          <w:rFonts w:ascii="Times New Roman" w:eastAsia="Times New Roman" w:hAnsi="Times New Roman" w:cs="Times New Roman"/>
+          <w:sz w:val="24"/>
+          <w:szCs w:val="24"/>
+          <w:lang w:eastAsia="en-AU"/>
+        </w:rPr>
+        <w:t xml:space="preserve"> that will then have to be further refined using the standard methods in Rimworld, but more advanced versions will create usable resources directly.</w:t>
+      </w:r>
+    </w:p>
+    <w:p>
+      <w:pPr>
+        <w:pStyle w:val="Heading2"/>
+        <w:rPr>
+          <w:rFonts w:eastAsia="Times New Roman"/>
+          <w:lang w:eastAsia="en-AU"/>
+        </w:rPr>
+      </w:pPr>
+      <w:bookmarkStart w:id="18" w:name="_Toc431111124"/>
+      <w:r>
+        <w:rPr>
+          <w:rFonts w:eastAsia="Times New Roman"/>
+          <w:lang w:eastAsia="en-AU"/>
+        </w:rPr>
+        <w:t>Recipes</w:t>
+      </w:r>
       <w:bookmarkEnd w:id="18"/>
     </w:p>
     <w:p>
       <w:pPr>
-        <w:spacing w:before="100" w:beforeAutospacing="1" w:after="100" w:afterAutospacing="1" w:line="240" w:lineRule="auto"/>
-        <w:rPr>
-          <w:rFonts w:ascii="Times New Roman" w:eastAsia="Times New Roman" w:hAnsi="Times New Roman" w:cs="Times New Roman"/>
-          <w:sz w:val="24"/>
-          <w:szCs w:val="24"/>
-          <w:lang w:eastAsia="en-AU"/>
-        </w:rPr>
-      </w:pPr>
-      <w:r>
-        <w:rPr>
-          <w:rFonts w:ascii="Times New Roman" w:eastAsia="Times New Roman" w:hAnsi="Times New Roman" w:cs="Times New Roman"/>
-          <w:sz w:val="24"/>
-          <w:szCs w:val="24"/>
-          <w:lang w:eastAsia="en-AU"/>
-        </w:rPr>
-        <w:t>You will need to</w:t>
-      </w:r>
-      <w:r>
-        <w:rPr>
-          <w:rFonts w:ascii="Times New Roman" w:eastAsia="Times New Roman" w:hAnsi="Times New Roman" w:cs="Times New Roman"/>
-          <w:sz w:val="24"/>
-          <w:szCs w:val="24"/>
-          <w:lang w:eastAsia="en-AU"/>
-        </w:rPr>
-        <w:t xml:space="preserve"> start by </w:t>
-      </w:r>
-      <w:r>
-        <w:rPr>
-          <w:rFonts w:ascii="Times New Roman" w:eastAsia="Times New Roman" w:hAnsi="Times New Roman" w:cs="Times New Roman"/>
-          <w:sz w:val="24"/>
-          <w:szCs w:val="24"/>
-          <w:lang w:eastAsia="en-AU"/>
-        </w:rPr>
-        <w:t xml:space="preserve">obtaining </w:t>
-      </w:r>
-      <w:proofErr w:type="spellStart"/>
-      <w:r>
-        <w:rPr>
-          <w:rFonts w:ascii="Times New Roman" w:eastAsia="Times New Roman" w:hAnsi="Times New Roman" w:cs="Times New Roman"/>
-          <w:sz w:val="24"/>
-          <w:szCs w:val="24"/>
-          <w:lang w:eastAsia="en-AU"/>
-        </w:rPr>
-        <w:t>OmniGel</w:t>
-      </w:r>
-      <w:proofErr w:type="spellEnd"/>
-      <w:r>
-        <w:rPr>
-          <w:rFonts w:ascii="Times New Roman" w:eastAsia="Times New Roman" w:hAnsi="Times New Roman" w:cs="Times New Roman"/>
-          <w:sz w:val="24"/>
-          <w:szCs w:val="24"/>
-          <w:lang w:eastAsia="en-AU"/>
-        </w:rPr>
-        <w:t xml:space="preserve">. This is usually done by planting it, waiting for it to grow and then harvesting, it is also possible to acquire it from traders and random crashed escape pods. </w:t>
-      </w:r>
-    </w:p>
-    <w:p>
-      <w:pPr>
-        <w:spacing w:before="100" w:beforeAutospacing="1" w:after="100" w:afterAutospacing="1" w:line="240" w:lineRule="auto"/>
-        <w:rPr>
-          <w:rFonts w:ascii="Times New Roman" w:eastAsia="Times New Roman" w:hAnsi="Times New Roman" w:cs="Times New Roman"/>
-          <w:sz w:val="24"/>
-          <w:szCs w:val="24"/>
-          <w:lang w:eastAsia="en-AU"/>
-        </w:rPr>
-      </w:pPr>
-      <w:r>
-        <w:rPr>
-          <w:rFonts w:ascii="Times New Roman" w:eastAsia="Times New Roman" w:hAnsi="Times New Roman" w:cs="Times New Roman"/>
-          <w:sz w:val="24"/>
-          <w:szCs w:val="24"/>
-          <w:lang w:eastAsia="en-AU"/>
-        </w:rPr>
-        <w:t xml:space="preserve">For the next part you will have to research and build </w:t>
-      </w:r>
-      <w:r>
-        <w:rPr>
-          <w:rFonts w:ascii="Times New Roman" w:eastAsia="Times New Roman" w:hAnsi="Times New Roman" w:cs="Times New Roman"/>
-          <w:sz w:val="24"/>
-          <w:szCs w:val="24"/>
-          <w:lang w:eastAsia="en-AU"/>
-        </w:rPr>
-        <w:t>the</w:t>
-      </w:r>
-      <w:r>
-        <w:rPr>
-          <w:rFonts w:ascii="Times New Roman" w:eastAsia="Times New Roman" w:hAnsi="Times New Roman" w:cs="Times New Roman"/>
-          <w:sz w:val="24"/>
-          <w:szCs w:val="24"/>
-          <w:lang w:eastAsia="en-AU"/>
-        </w:rPr>
-        <w:t xml:space="preserve"> </w:t>
-      </w:r>
-      <w:r>
-        <w:rPr>
-          <w:rFonts w:ascii="Times New Roman" w:eastAsia="Times New Roman" w:hAnsi="Times New Roman" w:cs="Times New Roman"/>
-          <w:sz w:val="24"/>
-          <w:szCs w:val="24"/>
-          <w:lang w:eastAsia="en-AU"/>
-        </w:rPr>
-        <w:t>MK1Replicator</w:t>
-      </w:r>
-      <w:r>
-        <w:rPr>
-          <w:rFonts w:ascii="Times New Roman" w:eastAsia="Times New Roman" w:hAnsi="Times New Roman" w:cs="Times New Roman"/>
-          <w:sz w:val="24"/>
-          <w:szCs w:val="24"/>
-          <w:lang w:eastAsia="en-AU"/>
-        </w:rPr>
-        <w:t>.</w:t>
-      </w:r>
-      <w:r>
-        <w:rPr>
-          <w:rFonts w:ascii="Times New Roman" w:eastAsia="Times New Roman" w:hAnsi="Times New Roman" w:cs="Times New Roman"/>
-          <w:sz w:val="24"/>
-          <w:szCs w:val="24"/>
-          <w:lang w:eastAsia="en-AU"/>
-        </w:rPr>
-        <w:t xml:space="preserve"> There are higher level replicators that you can build to allow you to produce more advanced resources, but the MK1 is the easiest and cheapest to acquire.</w:t>
-      </w:r>
-      <w:r>
-        <w:rPr>
-          <w:rFonts w:ascii="Times New Roman" w:eastAsia="Times New Roman" w:hAnsi="Times New Roman" w:cs="Times New Roman"/>
-          <w:sz w:val="24"/>
-          <w:szCs w:val="24"/>
-          <w:lang w:eastAsia="en-AU"/>
-        </w:rPr>
-        <w:t xml:space="preserve"> </w:t>
-      </w:r>
-      <w:r>
-        <w:rPr>
-          <w:rFonts w:ascii="Times New Roman" w:eastAsia="Times New Roman" w:hAnsi="Times New Roman" w:cs="Times New Roman"/>
-          <w:sz w:val="24"/>
-          <w:szCs w:val="24"/>
-          <w:lang w:eastAsia="en-AU"/>
-        </w:rPr>
-        <w:t>These are workbenches that allow</w:t>
-      </w:r>
-      <w:r>
-        <w:rPr>
-          <w:rFonts w:ascii="Times New Roman" w:eastAsia="Times New Roman" w:hAnsi="Times New Roman" w:cs="Times New Roman"/>
-          <w:sz w:val="24"/>
-          <w:szCs w:val="24"/>
-          <w:lang w:eastAsia="en-AU"/>
-        </w:rPr>
-        <w:t xml:space="preserve"> you</w:t>
-      </w:r>
-      <w:r>
-        <w:rPr>
-          <w:rFonts w:ascii="Times New Roman" w:eastAsia="Times New Roman" w:hAnsi="Times New Roman" w:cs="Times New Roman"/>
-          <w:sz w:val="24"/>
-          <w:szCs w:val="24"/>
-          <w:lang w:eastAsia="en-AU"/>
-        </w:rPr>
-        <w:t>r colonists to refine t</w:t>
-      </w:r>
-      <w:r>
-        <w:rPr>
-          <w:rFonts w:ascii="Times New Roman" w:eastAsia="Times New Roman" w:hAnsi="Times New Roman" w:cs="Times New Roman"/>
-          <w:sz w:val="24"/>
-          <w:szCs w:val="24"/>
-          <w:lang w:eastAsia="en-AU"/>
-        </w:rPr>
-        <w:t xml:space="preserve">he </w:t>
-      </w:r>
-      <w:proofErr w:type="spellStart"/>
-      <w:r>
-        <w:rPr>
-          <w:rFonts w:ascii="Times New Roman" w:eastAsia="Times New Roman" w:hAnsi="Times New Roman" w:cs="Times New Roman"/>
-          <w:sz w:val="24"/>
-          <w:szCs w:val="24"/>
-          <w:lang w:eastAsia="en-AU"/>
-        </w:rPr>
-        <w:t>OmniGel</w:t>
-      </w:r>
-      <w:proofErr w:type="spellEnd"/>
-      <w:r>
-        <w:rPr>
-          <w:rFonts w:ascii="Times New Roman" w:eastAsia="Times New Roman" w:hAnsi="Times New Roman" w:cs="Times New Roman"/>
-          <w:sz w:val="24"/>
-          <w:szCs w:val="24"/>
-          <w:lang w:eastAsia="en-AU"/>
-        </w:rPr>
-        <w:t xml:space="preserve"> that you harvest into </w:t>
-      </w:r>
-      <w:r>
-        <w:rPr>
-          <w:rFonts w:ascii="Times New Roman" w:eastAsia="Times New Roman" w:hAnsi="Times New Roman" w:cs="Times New Roman"/>
-          <w:sz w:val="24"/>
-          <w:szCs w:val="24"/>
-          <w:lang w:eastAsia="en-AU"/>
-        </w:rPr>
-        <w:t xml:space="preserve">usable resources. The MK1 version can only produce </w:t>
-      </w:r>
-      <w:r>
-        <w:rPr>
-          <w:rFonts w:ascii="Times New Roman" w:eastAsia="Times New Roman" w:hAnsi="Times New Roman" w:cs="Times New Roman"/>
-          <w:sz w:val="24"/>
-          <w:szCs w:val="24"/>
-          <w:lang w:eastAsia="en-AU"/>
-        </w:rPr>
-        <w:t>slag or rock</w:t>
-      </w:r>
-      <w:r>
-        <w:rPr>
-          <w:rFonts w:ascii="Times New Roman" w:eastAsia="Times New Roman" w:hAnsi="Times New Roman" w:cs="Times New Roman"/>
-          <w:sz w:val="24"/>
-          <w:szCs w:val="24"/>
-          <w:lang w:eastAsia="en-AU"/>
-        </w:rPr>
-        <w:t xml:space="preserve"> that will then have to be further refined using the standard methods in Rimworld, but more advanced versions will create usable resources directly.</w:t>
-      </w:r>
-    </w:p>
-    <w:p>
-      <w:pPr>
-        <w:pStyle w:val="Heading2"/>
+        <w:rPr>
+          <w:lang w:eastAsia="en-AU"/>
+        </w:rPr>
+      </w:pPr>
+      <w:r>
+        <w:rPr>
+          <w:lang w:eastAsia="en-AU"/>
+        </w:rPr>
+        <w:t>The following are the resources that are available from the various levels of the replicator.</w:t>
+      </w:r>
+    </w:p>
+    <w:p>
+      <w:pPr>
+        <w:pStyle w:val="Heading3"/>
         <w:rPr>
           <w:rFonts w:eastAsia="Times New Roman"/>
           <w:lang w:eastAsia="en-AU"/>
         </w:rPr>
       </w:pPr>
-      <w:bookmarkStart w:id="19" w:name="_Toc428612035"/>
+      <w:bookmarkStart w:id="19" w:name="_Toc431111125"/>
       <w:r>
         <w:rPr>
           <w:rFonts w:eastAsia="Times New Roman"/>
           <w:lang w:eastAsia="en-AU"/>
         </w:rPr>
-        <w:t>Recipes</w:t>
+        <w:t>MK1:</w:t>
       </w:r>
       <w:bookmarkEnd w:id="19"/>
-    </w:p>
-    <w:p>
-      <w:pPr>
-        <w:rPr>
-          <w:lang w:eastAsia="en-AU"/>
-        </w:rPr>
-      </w:pPr>
-      <w:r>
-        <w:rPr>
-          <w:lang w:eastAsia="en-AU"/>
-        </w:rPr>
-        <w:t>The following are the resources that are available from the various levels of the replicator.</w:t>
-      </w:r>
-    </w:p>
-    <w:p>
-      <w:pPr>
-        <w:pStyle w:val="Heading3"/>
-        <w:rPr>
-          <w:rFonts w:eastAsia="Times New Roman"/>
-          <w:lang w:eastAsia="en-AU"/>
-        </w:rPr>
-      </w:pPr>
-      <w:bookmarkStart w:id="20" w:name="_Toc428612036"/>
-      <w:r>
-        <w:rPr>
-          <w:rFonts w:eastAsia="Times New Roman"/>
-          <w:lang w:eastAsia="en-AU"/>
-        </w:rPr>
-        <w:t>MK1:</w:t>
-      </w:r>
-      <w:bookmarkEnd w:id="20"/>
     </w:p>
     <w:p>
       <w:pPr>
@@ -5259,7 +5307,7 @@
           <w:lang w:eastAsia="en-AU"/>
         </w:rPr>
       </w:pPr>
-      <w:bookmarkStart w:id="21" w:name="_Toc428612037"/>
+      <w:bookmarkStart w:id="20" w:name="_Toc431111126"/>
       <w:r>
         <w:rPr>
           <w:rFonts w:eastAsia="Times New Roman"/>
@@ -5268,7 +5316,7 @@
         <w:lastRenderedPageBreak/>
         <w:t>MK2:</w:t>
       </w:r>
-      <w:bookmarkEnd w:id="21"/>
+      <w:bookmarkEnd w:id="20"/>
     </w:p>
     <w:p>
       <w:pPr>
@@ -5409,7 +5457,7 @@
           <w:lang w:eastAsia="en-AU"/>
         </w:rPr>
       </w:pPr>
-      <w:bookmarkStart w:id="22" w:name="_Toc428612038"/>
+      <w:bookmarkStart w:id="21" w:name="_Toc431111127"/>
       <w:r>
         <w:rPr>
           <w:rFonts w:eastAsia="Times New Roman"/>
@@ -5417,7 +5465,7 @@
         </w:rPr>
         <w:t>MK3:</w:t>
       </w:r>
-      <w:bookmarkEnd w:id="22"/>
+      <w:bookmarkEnd w:id="21"/>
     </w:p>
     <w:p>
       <w:pPr>
@@ -5554,7 +5602,7 @@
           <w:b/>
         </w:rPr>
       </w:pPr>
-      <w:bookmarkStart w:id="23" w:name="_Toc428612039"/>
+      <w:bookmarkStart w:id="22" w:name="_Toc431111128"/>
       <w:r>
         <w:rPr>
           <w:b/>
@@ -5562,32 +5610,32 @@
         <w:lastRenderedPageBreak/>
         <w:t>ED-OmniGel_24H</w:t>
       </w:r>
+      <w:bookmarkEnd w:id="22"/>
+    </w:p>
+    <w:p>
+      <w:pPr>
+        <w:pStyle w:val="Heading2"/>
+        <w:rPr>
+          <w:rFonts w:eastAsia="Times New Roman"/>
+          <w:lang w:eastAsia="en-AU"/>
+        </w:rPr>
+      </w:pPr>
+      <w:bookmarkStart w:id="23" w:name="_Toc431111129"/>
+      <w:r>
+        <w:rPr>
+          <w:rFonts w:eastAsia="Times New Roman"/>
+          <w:lang w:eastAsia="en-AU"/>
+        </w:rPr>
+        <w:t>D</w:t>
+      </w:r>
+      <w:r>
+        <w:rPr>
+          <w:rFonts w:eastAsia="Times New Roman"/>
+          <w:lang w:eastAsia="en-AU"/>
+        </w:rPr>
+        <w:t>escription</w:t>
+      </w:r>
       <w:bookmarkEnd w:id="23"/>
-    </w:p>
-    <w:p>
-      <w:pPr>
-        <w:pStyle w:val="Heading2"/>
-        <w:rPr>
-          <w:rFonts w:eastAsia="Times New Roman"/>
-          <w:lang w:eastAsia="en-AU"/>
-        </w:rPr>
-      </w:pPr>
-      <w:bookmarkStart w:id="24" w:name="_Toc428612040"/>
-      <w:r>
-        <w:rPr>
-          <w:rFonts w:eastAsia="Times New Roman"/>
-          <w:lang w:eastAsia="en-AU"/>
-        </w:rPr>
-        <w:t>D</w:t>
-      </w:r>
-      <w:r>
-        <w:rPr>
-          <w:rFonts w:eastAsia="Times New Roman"/>
-          <w:lang w:eastAsia="en-AU"/>
-        </w:rPr>
-        <w:t>escription</w:t>
-      </w:r>
-      <w:bookmarkEnd w:id="24"/>
     </w:p>
     <w:p>
       <w:pPr>
@@ -5644,23 +5692,167 @@
           <w:b/>
         </w:rPr>
       </w:pPr>
-      <w:bookmarkStart w:id="25" w:name="_Toc428612041"/>
+      <w:bookmarkStart w:id="24" w:name="_Toc431111130"/>
       <w:r>
         <w:rPr>
           <w:rFonts w:eastAsia="Times New Roman"/>
           <w:b/>
         </w:rPr>
         <w:lastRenderedPageBreak/>
-        <w:t>ED-</w:t>
+        <w:t>ED-Personal</w:t>
       </w:r>
       <w:r>
         <w:rPr>
           <w:rFonts w:eastAsia="Times New Roman"/>
           <w:b/>
         </w:rPr>
+        <w:t xml:space="preserve"> </w:t>
+      </w:r>
+      <w:r>
+        <w:rPr>
+          <w:rFonts w:eastAsia="Times New Roman"/>
+          <w:b/>
+        </w:rPr>
+        <w:t>Animal</w:t>
+      </w:r>
+      <w:r>
+        <w:rPr>
+          <w:rFonts w:eastAsia="Times New Roman"/>
+          <w:b/>
+        </w:rPr>
+        <w:t xml:space="preserve"> </w:t>
+      </w:r>
+      <w:r>
+        <w:rPr>
+          <w:rFonts w:eastAsia="Times New Roman"/>
+          <w:b/>
+        </w:rPr>
+        <w:t>Shields</w:t>
+      </w:r>
+      <w:bookmarkEnd w:id="24"/>
+    </w:p>
+    <w:p>
+      <w:pPr>
+        <w:pStyle w:val="Heading2"/>
+        <w:rPr>
+          <w:rFonts w:eastAsia="Times New Roman"/>
+          <w:lang w:eastAsia="en-AU"/>
+        </w:rPr>
+      </w:pPr>
+      <w:bookmarkStart w:id="25" w:name="_Toc431111131"/>
+      <w:r>
+        <w:rPr>
+          <w:rFonts w:eastAsia="Times New Roman"/>
+          <w:lang w:eastAsia="en-AU"/>
+        </w:rPr>
+        <w:t>D</w:t>
+      </w:r>
+      <w:r>
+        <w:rPr>
+          <w:rFonts w:eastAsia="Times New Roman"/>
+          <w:lang w:eastAsia="en-AU"/>
+        </w:rPr>
+        <w:t>escription</w:t>
+      </w:r>
+      <w:bookmarkEnd w:id="25"/>
+    </w:p>
+    <w:p>
+      <w:pPr>
+        <w:rPr>
+          <w:rFonts w:ascii="Arial" w:hAnsi="Arial" w:cs="Arial"/>
+        </w:rPr>
+      </w:pPr>
+      <w:r>
+        <w:rPr>
+          <w:rFonts w:ascii="Arial" w:hAnsi="Arial" w:cs="Arial"/>
+        </w:rPr>
+        <w:tab/>
+        <w:t>Requires: ED-Core, ED-</w:t>
+      </w:r>
+      <w:proofErr w:type="spellStart"/>
+      <w:r>
+        <w:rPr>
+          <w:rFonts w:ascii="Arial" w:hAnsi="Arial" w:cs="Arial"/>
+        </w:rPr>
+        <w:t>PersonalNanoShields</w:t>
+      </w:r>
+      <w:proofErr w:type="spellEnd"/>
+    </w:p>
+    <w:p>
+      <w:pPr>
+        <w:rPr>
+          <w:rFonts w:ascii="Arial" w:hAnsi="Arial" w:cs="Arial"/>
+        </w:rPr>
+      </w:pPr>
+      <w:r>
+        <w:rPr>
+          <w:rFonts w:ascii="Arial" w:hAnsi="Arial" w:cs="Arial"/>
+        </w:rPr>
+        <w:t>This allows Personal Nano Shields to be added to animals.</w:t>
+      </w:r>
+    </w:p>
+    <w:p>
+      <w:pPr>
+        <w:rPr>
+          <w:rFonts w:ascii="Arial" w:hAnsi="Arial" w:cs="Arial"/>
+        </w:rPr>
+      </w:pPr>
+      <w:r>
+        <w:rPr>
+          <w:rFonts w:ascii="Arial" w:hAnsi="Arial" w:cs="Arial"/>
+        </w:rPr>
+        <w:t xml:space="preserve">WARNING: </w:t>
+      </w:r>
+      <w:r>
+        <w:rPr>
+          <w:rFonts w:ascii="Arial" w:hAnsi="Arial" w:cs="Arial"/>
+        </w:rPr>
+        <w:t xml:space="preserve"> </w:t>
+      </w:r>
+      <w:r>
+        <w:rPr>
+          <w:rFonts w:ascii="Arial" w:hAnsi="Arial" w:cs="Arial"/>
+        </w:rPr>
+        <w:t>T</w:t>
+      </w:r>
+      <w:r>
+        <w:rPr>
+          <w:rFonts w:ascii="Arial" w:hAnsi="Arial" w:cs="Arial"/>
+        </w:rPr>
+        <w:t>his will only work on animals that spawn after the mod is installed and will break your save game if it is uninstalled when and animal spawned while the mod is active is on the map (not just animals that you have put shields on).</w:t>
+      </w:r>
+      <w:r>
+        <w:rPr>
+          <w:b/>
+        </w:rPr>
+        <w:br w:type="page"/>
+      </w:r>
+    </w:p>
+    <w:p>
+      <w:pPr>
+        <w:pStyle w:val="Title"/>
+        <w:rPr>
+          <w:rFonts w:eastAsia="Times New Roman"/>
+          <w:b/>
+        </w:rPr>
+      </w:pPr>
+      <w:bookmarkStart w:id="26" w:name="_Toc431111132"/>
+      <w:r>
+        <w:rPr>
+          <w:rFonts w:eastAsia="Times New Roman"/>
+          <w:b/>
+        </w:rPr>
+        <w:lastRenderedPageBreak/>
+        <w:t>ED-</w:t>
+      </w:r>
+      <w:r>
+        <w:rPr>
+          <w:rFonts w:eastAsia="Times New Roman"/>
+          <w:b/>
+        </w:rPr>
         <w:t>Personal Shields</w:t>
       </w:r>
-      <w:bookmarkEnd w:id="25"/>
+      <w:bookmarkEnd w:id="26"/>
     </w:p>
     <w:p>
       <w:pPr>
@@ -5738,7 +5930,7 @@
           <w:lang w:eastAsia="en-AU"/>
         </w:rPr>
       </w:pPr>
-      <w:bookmarkStart w:id="26" w:name="_Toc428612042"/>
+      <w:bookmarkStart w:id="27" w:name="_Toc431111133"/>
       <w:r>
         <w:rPr>
           <w:rFonts w:eastAsia="Times New Roman"/>
@@ -5753,7 +5945,7 @@
         </w:rPr>
         <w:t>escription</w:t>
       </w:r>
-      <w:bookmarkEnd w:id="26"/>
+      <w:bookmarkEnd w:id="27"/>
     </w:p>
     <w:p>
       <w:pPr>
@@ -5792,7 +5984,7 @@
           <w:lang w:eastAsia="en-AU"/>
         </w:rPr>
       </w:pPr>
-      <w:bookmarkStart w:id="27" w:name="_Toc428612043"/>
+      <w:bookmarkStart w:id="28" w:name="_Toc431111134"/>
       <w:r>
         <w:rPr>
           <w:rFonts w:eastAsia="Times New Roman"/>
@@ -5800,7 +5992,7 @@
         </w:rPr>
         <w:t>How to use</w:t>
       </w:r>
-      <w:bookmarkEnd w:id="27"/>
+      <w:bookmarkEnd w:id="28"/>
     </w:p>
     <w:p>
       <w:pPr>
@@ -6116,7 +6308,7 @@
           <w:lang w:eastAsia="en-AU"/>
         </w:rPr>
       </w:pPr>
-      <w:bookmarkStart w:id="28" w:name="_Toc428612044"/>
+      <w:bookmarkStart w:id="29" w:name="_Toc431111135"/>
       <w:r>
         <w:rPr>
           <w:rFonts w:eastAsia="Times New Roman"/>
@@ -6126,7 +6318,7 @@
         <w:lastRenderedPageBreak/>
         <w:t>Plant 24H</w:t>
       </w:r>
-      <w:bookmarkEnd w:id="28"/>
+      <w:bookmarkEnd w:id="29"/>
     </w:p>
     <w:p>
       <w:pPr>
@@ -6204,7 +6396,7 @@
           <w:lang w:eastAsia="en-AU"/>
         </w:rPr>
       </w:pPr>
-      <w:bookmarkStart w:id="29" w:name="_Toc428612045"/>
+      <w:bookmarkStart w:id="30" w:name="_Toc431111136"/>
       <w:r>
         <w:rPr>
           <w:rFonts w:eastAsia="Times New Roman"/>
@@ -6219,7 +6411,7 @@
         </w:rPr>
         <w:t>escription</w:t>
       </w:r>
-      <w:bookmarkEnd w:id="29"/>
+      <w:bookmarkEnd w:id="30"/>
     </w:p>
     <w:p>
       <w:pPr>
@@ -6257,14 +6449,14 @@
           <w:rFonts w:eastAsia="Times New Roman"/>
         </w:rPr>
       </w:pPr>
-      <w:bookmarkStart w:id="30" w:name="_Toc428612046"/>
+      <w:bookmarkStart w:id="31" w:name="_Toc431111137"/>
       <w:r>
         <w:rPr>
           <w:rFonts w:eastAsia="Times New Roman"/>
         </w:rPr>
         <w:t>Adding more plants</w:t>
       </w:r>
-      <w:bookmarkEnd w:id="30"/>
+      <w:bookmarkEnd w:id="31"/>
     </w:p>
     <w:p>
       <w:pPr>
@@ -6526,7 +6718,7 @@
           <w:lang w:eastAsia="en-AU"/>
         </w:rPr>
       </w:pPr>
-      <w:bookmarkStart w:id="31" w:name="_Toc428612047"/>
+      <w:bookmarkStart w:id="32" w:name="_Toc431111138"/>
       <w:r>
         <w:rPr>
           <w:rFonts w:eastAsia="Times New Roman"/>
@@ -6552,7 +6744,7 @@
         </w:rPr>
         <w:t xml:space="preserve"> Cycle Cooler</w:t>
       </w:r>
-      <w:bookmarkEnd w:id="31"/>
+      <w:bookmarkEnd w:id="32"/>
     </w:p>
     <w:p>
       <w:pPr>
@@ -6623,7 +6815,7 @@
           <w:lang w:eastAsia="en-AU"/>
         </w:rPr>
       </w:pPr>
-      <w:bookmarkStart w:id="32" w:name="_Toc428612048"/>
+      <w:bookmarkStart w:id="33" w:name="_Toc431111139"/>
       <w:r>
         <w:rPr>
           <w:rFonts w:eastAsia="Times New Roman"/>
@@ -6638,7 +6830,7 @@
         </w:rPr>
         <w:t>escription</w:t>
       </w:r>
-      <w:bookmarkEnd w:id="32"/>
+      <w:bookmarkEnd w:id="33"/>
     </w:p>
     <w:p>
       <w:pPr>
@@ -6664,7 +6856,15 @@
         <w:rPr>
           <w:lang w:eastAsia="en-AU"/>
         </w:rPr>
-        <w:t>This module changes the cooler to have a rotate option; this allows you to switch it between cooling a room and using its output to warm the same room.</w:t>
+        <w:t>This module changes the cooler to have a rotate option; this allows you to switch it between cooling a room and using its out</w:t>
+      </w:r>
+      <w:bookmarkStart w:id="34" w:name="_GoBack"/>
+      <w:bookmarkEnd w:id="34"/>
+      <w:r>
+        <w:rPr>
+          <w:lang w:eastAsia="en-AU"/>
+        </w:rPr>
+        <w:t>put to warm the same room.</w:t>
       </w:r>
       <w:r>
         <w:rPr>
@@ -6682,7 +6882,7 @@
           <w:lang w:eastAsia="en-AU"/>
         </w:rPr>
       </w:pPr>
-      <w:bookmarkStart w:id="33" w:name="_Toc428612049"/>
+      <w:bookmarkStart w:id="35" w:name="_Toc431111140"/>
       <w:r>
         <w:rPr>
           <w:rFonts w:eastAsia="Times New Roman"/>
@@ -6692,7 +6892,7 @@
         <w:lastRenderedPageBreak/>
         <w:t>ED-Shields</w:t>
       </w:r>
-      <w:bookmarkEnd w:id="33"/>
+      <w:bookmarkEnd w:id="35"/>
     </w:p>
     <w:p>
       <w:pPr>
@@ -6770,7 +6970,7 @@
           <w:lang w:eastAsia="en-AU"/>
         </w:rPr>
       </w:pPr>
-      <w:bookmarkStart w:id="34" w:name="_Toc428612050"/>
+      <w:bookmarkStart w:id="36" w:name="_Toc431111141"/>
       <w:r>
         <w:rPr>
           <w:rFonts w:eastAsia="Times New Roman"/>
@@ -6785,7 +6985,7 @@
         </w:rPr>
         <w:t>escription</w:t>
       </w:r>
-      <w:bookmarkEnd w:id="34"/>
+      <w:bookmarkEnd w:id="36"/>
     </w:p>
     <w:p>
       <w:pPr>
@@ -6854,7 +7054,7 @@
           <w:lang w:eastAsia="en-AU"/>
         </w:rPr>
       </w:pPr>
-      <w:bookmarkStart w:id="35" w:name="_Toc428612051"/>
+      <w:bookmarkStart w:id="37" w:name="_Toc431111142"/>
       <w:r>
         <w:rPr>
           <w:rFonts w:eastAsia="Times New Roman"/>
@@ -6862,7 +7062,7 @@
         </w:rPr>
         <w:t>How to use</w:t>
       </w:r>
-      <w:bookmarkEnd w:id="35"/>
+      <w:bookmarkEnd w:id="37"/>
     </w:p>
     <w:p>
       <w:pPr>
@@ -6941,11 +7141,11 @@
       <w:pPr>
         <w:pStyle w:val="Heading2"/>
       </w:pPr>
-      <w:bookmarkStart w:id="36" w:name="_Toc428612052"/>
+      <w:bookmarkStart w:id="38" w:name="_Toc431111143"/>
       <w:r>
         <w:t>Details</w:t>
       </w:r>
-      <w:bookmarkEnd w:id="36"/>
+      <w:bookmarkEnd w:id="38"/>
     </w:p>
     <w:p>
       <w:pPr>
@@ -7750,7 +7950,7 @@
           <w:rStyle w:val="Heading2Char"/>
         </w:rPr>
       </w:pPr>
-      <w:bookmarkStart w:id="37" w:name="_Toc428612053"/>
+      <w:bookmarkStart w:id="39" w:name="_Toc431111144"/>
       <w:proofErr w:type="spellStart"/>
       <w:r>
         <w:rPr>
@@ -7759,7 +7959,7 @@
         </w:rPr>
         <w:t>Modding</w:t>
       </w:r>
-      <w:bookmarkEnd w:id="37"/>
+      <w:bookmarkEnd w:id="39"/>
       <w:proofErr w:type="spellEnd"/>
     </w:p>
     <w:p>
@@ -8419,7 +8619,7 @@
           <w:b/>
         </w:rPr>
       </w:pPr>
-      <w:bookmarkStart w:id="38" w:name="_Toc428612054"/>
+      <w:bookmarkStart w:id="40" w:name="_Toc431111145"/>
       <w:r>
         <w:rPr>
           <w:b/>
@@ -8434,7 +8634,7 @@
         </w:rPr>
         <w:t>Stargate</w:t>
       </w:r>
-      <w:bookmarkEnd w:id="38"/>
+      <w:bookmarkEnd w:id="40"/>
       <w:proofErr w:type="spellEnd"/>
     </w:p>
     <w:p>
@@ -8503,7 +8703,7 @@
           <w:lang w:eastAsia="en-AU"/>
         </w:rPr>
       </w:pPr>
-      <w:bookmarkStart w:id="39" w:name="_Toc428612055"/>
+      <w:bookmarkStart w:id="41" w:name="_Toc431111146"/>
       <w:r>
         <w:rPr>
           <w:rFonts w:eastAsia="Times New Roman"/>
@@ -8518,7 +8718,7 @@
         </w:rPr>
         <w:t>escription</w:t>
       </w:r>
-      <w:bookmarkEnd w:id="39"/>
+      <w:bookmarkEnd w:id="41"/>
     </w:p>
     <w:p>
       <w:pPr>
@@ -8561,11 +8761,11 @@
       <w:pPr>
         <w:pStyle w:val="Heading2"/>
       </w:pPr>
-      <w:bookmarkStart w:id="40" w:name="_Toc428612056"/>
+      <w:bookmarkStart w:id="42" w:name="_Toc431111147"/>
       <w:r>
         <w:t>How to Use</w:t>
       </w:r>
-      <w:bookmarkEnd w:id="40"/>
+      <w:bookmarkEnd w:id="42"/>
     </w:p>
     <w:p>
       <w:pPr>
@@ -8834,7 +9034,7 @@
           <w:b/>
         </w:rPr>
       </w:pPr>
-      <w:bookmarkStart w:id="41" w:name="_Toc428612057"/>
+      <w:bookmarkStart w:id="43" w:name="_Toc431111148"/>
       <w:r>
         <w:rPr>
           <w:b/>
@@ -8849,7 +9049,7 @@
         </w:rPr>
         <w:t>WirelessPower</w:t>
       </w:r>
-      <w:bookmarkEnd w:id="41"/>
+      <w:bookmarkEnd w:id="43"/>
       <w:proofErr w:type="spellEnd"/>
     </w:p>
     <w:p>
@@ -8922,7 +9122,7 @@
           <w:lang w:eastAsia="en-AU"/>
         </w:rPr>
       </w:pPr>
-      <w:bookmarkStart w:id="42" w:name="_Toc428612058"/>
+      <w:bookmarkStart w:id="44" w:name="_Toc431111149"/>
       <w:r>
         <w:rPr>
           <w:rFonts w:eastAsia="Times New Roman"/>
@@ -8937,7 +9137,7 @@
         </w:rPr>
         <w:t>escription</w:t>
       </w:r>
-      <w:bookmarkEnd w:id="42"/>
+      <w:bookmarkEnd w:id="44"/>
     </w:p>
     <w:p>
       <w:r>
@@ -9005,7 +9205,7 @@
           <w:lang w:eastAsia="en-AU"/>
         </w:rPr>
       </w:pPr>
-      <w:bookmarkStart w:id="43" w:name="_Toc428612059"/>
+      <w:bookmarkStart w:id="45" w:name="_Toc431111150"/>
       <w:r>
         <w:rPr>
           <w:lang w:eastAsia="en-AU"/>
@@ -9013,7 +9213,7 @@
         <w:lastRenderedPageBreak/>
         <w:t>History</w:t>
       </w:r>
-      <w:bookmarkEnd w:id="43"/>
+      <w:bookmarkEnd w:id="45"/>
     </w:p>
     <w:p>
       <w:pPr>
@@ -9146,13 +9346,7 @@
         <w:rPr>
           <w:lang w:eastAsia="en-AU"/>
         </w:rPr>
-        <w:t xml:space="preserve">mod that expanded on the shields and added a few more ideas and different types of shields. </w:t>
-      </w:r>
-      <w:r>
-        <w:rPr>
-          <w:lang w:eastAsia="en-AU"/>
-        </w:rPr>
-        <w:t>https://ludeon.com/forums/index.php?topic=4701.0</w:t>
+        <w:t>mod that expanded on the shields and added a few more ideas and different types of shields. https://ludeon.com/forums/index.php?topic=4701.0</w:t>
       </w:r>
     </w:p>
     <w:p>
@@ -9232,7 +9426,7 @@
           <w:lang w:eastAsia="en-AU"/>
         </w:rPr>
       </w:pPr>
-      <w:bookmarkStart w:id="44" w:name="_Toc428612060"/>
+      <w:bookmarkStart w:id="46" w:name="_Toc431111151"/>
       <w:r>
         <w:rPr>
           <w:lang w:eastAsia="en-AU"/>
@@ -9240,7 +9434,7 @@
         <w:lastRenderedPageBreak/>
         <w:t>Credits</w:t>
       </w:r>
-      <w:bookmarkEnd w:id="44"/>
+      <w:bookmarkEnd w:id="46"/>
     </w:p>
     <w:p>
       <w:pPr>
@@ -9383,7 +9577,7 @@
               <w:bCs/>
               <w:noProof/>
             </w:rPr>
-            <w:t>2</w:t>
+            <w:t>23</w:t>
           </w:r>
           <w:r>
             <w:rPr>
@@ -12322,7 +12516,7 @@
 </file>
 
 <file path=customXml/itemProps1.xml><?xml version="1.0" encoding="utf-8"?>
-<ds:datastoreItem xmlns:ds="http://schemas.openxmlformats.org/officeDocument/2006/customXml" ds:itemID="{89651772-881C-4101-9451-7FE762945E21}">
+<ds:datastoreItem xmlns:ds="http://schemas.openxmlformats.org/officeDocument/2006/customXml" ds:itemID="{C7BF0CA2-1240-4F44-ACFF-113124CB06E0}">
   <ds:schemaRefs>
     <ds:schemaRef ds:uri="http://schemas.openxmlformats.org/officeDocument/2006/bibliography"/>
   </ds:schemaRefs>

--- a/Manual.docx
+++ b/Manual.docx
@@ -5729,7 +5729,9 @@
         </w:rPr>
         <w:t>Shields</w:t>
       </w:r>
+      <w:bookmarkStart w:id="25" w:name="_GoBack"/>
       <w:bookmarkEnd w:id="24"/>
+      <w:bookmarkEnd w:id="25"/>
     </w:p>
     <w:p>
       <w:pPr>
@@ -5739,7 +5741,7 @@
           <w:lang w:eastAsia="en-AU"/>
         </w:rPr>
       </w:pPr>
-      <w:bookmarkStart w:id="25" w:name="_Toc431111131"/>
+      <w:bookmarkStart w:id="26" w:name="_Toc431111131"/>
       <w:r>
         <w:rPr>
           <w:rFonts w:eastAsia="Times New Roman"/>
@@ -5754,7 +5756,7 @@
         </w:rPr>
         <w:t>escription</w:t>
       </w:r>
-      <w:bookmarkEnd w:id="25"/>
+      <w:bookmarkEnd w:id="26"/>
     </w:p>
     <w:p>
       <w:pPr>
@@ -5819,12 +5821,28 @@
         <w:rPr>
           <w:rFonts w:ascii="Arial" w:hAnsi="Arial" w:cs="Arial"/>
         </w:rPr>
-        <w:t>his will only work on animals that spawn after the mod is installed and will break your save game if it is uninstalled when and animal spawned while the mod is active is on the map (not just animals that you have put shields on).</w:t>
-      </w:r>
-      <w:r>
-        <w:rPr>
-          <w:b/>
-        </w:rPr>
+        <w:t xml:space="preserve">his will only work on animals that spawn after the mod is installed and will </w:t>
+      </w:r>
+      <w:r>
+        <w:rPr>
+          <w:rFonts w:ascii="Arial" w:hAnsi="Arial" w:cs="Arial"/>
+        </w:rPr>
+        <w:t xml:space="preserve">probably </w:t>
+      </w:r>
+      <w:r>
+        <w:rPr>
+          <w:rFonts w:ascii="Arial" w:hAnsi="Arial" w:cs="Arial"/>
+        </w:rPr>
+        <w:t>break your save game if it is uninstalled when and animal spawned while the mod is active is on the map (not just animals that you have put shields on).</w:t>
+      </w:r>
+    </w:p>
+    <w:p>
+      <w:pPr>
+        <w:rPr>
+          <w:rFonts w:ascii="Arial" w:hAnsi="Arial" w:cs="Arial"/>
+        </w:rPr>
+      </w:pPr>
+      <w:r>
         <w:br w:type="page"/>
       </w:r>
     </w:p>
@@ -5836,7 +5854,7 @@
           <w:b/>
         </w:rPr>
       </w:pPr>
-      <w:bookmarkStart w:id="26" w:name="_Toc431111132"/>
+      <w:bookmarkStart w:id="27" w:name="_Toc431111132"/>
       <w:r>
         <w:rPr>
           <w:rFonts w:eastAsia="Times New Roman"/>
@@ -5852,7 +5870,7 @@
         </w:rPr>
         <w:t>Personal Shields</w:t>
       </w:r>
-      <w:bookmarkEnd w:id="26"/>
+      <w:bookmarkEnd w:id="27"/>
     </w:p>
     <w:p>
       <w:pPr>
@@ -5930,7 +5948,7 @@
           <w:lang w:eastAsia="en-AU"/>
         </w:rPr>
       </w:pPr>
-      <w:bookmarkStart w:id="27" w:name="_Toc431111133"/>
+      <w:bookmarkStart w:id="28" w:name="_Toc431111133"/>
       <w:r>
         <w:rPr>
           <w:rFonts w:eastAsia="Times New Roman"/>
@@ -5945,7 +5963,7 @@
         </w:rPr>
         <w:t>escription</w:t>
       </w:r>
-      <w:bookmarkEnd w:id="27"/>
+      <w:bookmarkEnd w:id="28"/>
     </w:p>
     <w:p>
       <w:pPr>
@@ -5984,7 +6002,7 @@
           <w:lang w:eastAsia="en-AU"/>
         </w:rPr>
       </w:pPr>
-      <w:bookmarkStart w:id="28" w:name="_Toc431111134"/>
+      <w:bookmarkStart w:id="29" w:name="_Toc431111134"/>
       <w:r>
         <w:rPr>
           <w:rFonts w:eastAsia="Times New Roman"/>
@@ -5992,7 +6010,7 @@
         </w:rPr>
         <w:t>How to use</w:t>
       </w:r>
-      <w:bookmarkEnd w:id="28"/>
+      <w:bookmarkEnd w:id="29"/>
     </w:p>
     <w:p>
       <w:pPr>
@@ -6308,7 +6326,7 @@
           <w:lang w:eastAsia="en-AU"/>
         </w:rPr>
       </w:pPr>
-      <w:bookmarkStart w:id="29" w:name="_Toc431111135"/>
+      <w:bookmarkStart w:id="30" w:name="_Toc431111135"/>
       <w:r>
         <w:rPr>
           <w:rFonts w:eastAsia="Times New Roman"/>
@@ -6318,7 +6336,7 @@
         <w:lastRenderedPageBreak/>
         <w:t>Plant 24H</w:t>
       </w:r>
-      <w:bookmarkEnd w:id="29"/>
+      <w:bookmarkEnd w:id="30"/>
     </w:p>
     <w:p>
       <w:pPr>
@@ -6396,7 +6414,7 @@
           <w:lang w:eastAsia="en-AU"/>
         </w:rPr>
       </w:pPr>
-      <w:bookmarkStart w:id="30" w:name="_Toc431111136"/>
+      <w:bookmarkStart w:id="31" w:name="_Toc431111136"/>
       <w:r>
         <w:rPr>
           <w:rFonts w:eastAsia="Times New Roman"/>
@@ -6411,7 +6429,7 @@
         </w:rPr>
         <w:t>escription</w:t>
       </w:r>
-      <w:bookmarkEnd w:id="30"/>
+      <w:bookmarkEnd w:id="31"/>
     </w:p>
     <w:p>
       <w:pPr>
@@ -6449,14 +6467,14 @@
           <w:rFonts w:eastAsia="Times New Roman"/>
         </w:rPr>
       </w:pPr>
-      <w:bookmarkStart w:id="31" w:name="_Toc431111137"/>
+      <w:bookmarkStart w:id="32" w:name="_Toc431111137"/>
       <w:r>
         <w:rPr>
           <w:rFonts w:eastAsia="Times New Roman"/>
         </w:rPr>
         <w:t>Adding more plants</w:t>
       </w:r>
-      <w:bookmarkEnd w:id="31"/>
+      <w:bookmarkEnd w:id="32"/>
     </w:p>
     <w:p>
       <w:pPr>
@@ -6718,7 +6736,7 @@
           <w:lang w:eastAsia="en-AU"/>
         </w:rPr>
       </w:pPr>
-      <w:bookmarkStart w:id="32" w:name="_Toc431111138"/>
+      <w:bookmarkStart w:id="33" w:name="_Toc431111138"/>
       <w:r>
         <w:rPr>
           <w:rFonts w:eastAsia="Times New Roman"/>
@@ -6744,7 +6762,7 @@
         </w:rPr>
         <w:t xml:space="preserve"> Cycle Cooler</w:t>
       </w:r>
-      <w:bookmarkEnd w:id="32"/>
+      <w:bookmarkEnd w:id="33"/>
     </w:p>
     <w:p>
       <w:pPr>
@@ -6815,7 +6833,7 @@
           <w:lang w:eastAsia="en-AU"/>
         </w:rPr>
       </w:pPr>
-      <w:bookmarkStart w:id="33" w:name="_Toc431111139"/>
+      <w:bookmarkStart w:id="34" w:name="_Toc431111139"/>
       <w:r>
         <w:rPr>
           <w:rFonts w:eastAsia="Times New Roman"/>
@@ -6830,7 +6848,7 @@
         </w:rPr>
         <w:t>escription</w:t>
       </w:r>
-      <w:bookmarkEnd w:id="33"/>
+      <w:bookmarkEnd w:id="34"/>
     </w:p>
     <w:p>
       <w:pPr>
@@ -6856,15 +6874,7 @@
         <w:rPr>
           <w:lang w:eastAsia="en-AU"/>
         </w:rPr>
-        <w:t>This module changes the cooler to have a rotate option; this allows you to switch it between cooling a room and using its out</w:t>
-      </w:r>
-      <w:bookmarkStart w:id="34" w:name="_GoBack"/>
-      <w:bookmarkEnd w:id="34"/>
-      <w:r>
-        <w:rPr>
-          <w:lang w:eastAsia="en-AU"/>
-        </w:rPr>
-        <w:t>put to warm the same room.</w:t>
+        <w:t>This module changes the cooler to have a rotate option; this allows you to switch it between cooling a room and using its output to warm the same room.</w:t>
       </w:r>
       <w:r>
         <w:rPr>
@@ -7549,7 +7559,13 @@
               <w:rPr>
                 <w:lang w:eastAsia="en-AU"/>
               </w:rPr>
-              <w:t>1000</w:t>
+              <w:t>2</w:t>
+            </w:r>
+            <w:r>
+              <w:rPr>
+                <w:lang w:eastAsia="en-AU"/>
+              </w:rPr>
+              <w:t>000</w:t>
             </w:r>
           </w:p>
         </w:tc>
@@ -7656,7 +7672,13 @@
               <w:rPr>
                 <w:lang w:eastAsia="en-AU"/>
               </w:rPr>
-              <w:t>2000</w:t>
+              <w:t>4</w:t>
+            </w:r>
+            <w:r>
+              <w:rPr>
+                <w:lang w:eastAsia="en-AU"/>
+              </w:rPr>
+              <w:t>000</w:t>
             </w:r>
           </w:p>
         </w:tc>
@@ -7767,7 +7789,13 @@
               <w:rPr>
                 <w:lang w:eastAsia="en-AU"/>
               </w:rPr>
-              <w:t>8000</w:t>
+              <w:t>16</w:t>
+            </w:r>
+            <w:r>
+              <w:rPr>
+                <w:lang w:eastAsia="en-AU"/>
+              </w:rPr>
+              <w:t>000</w:t>
             </w:r>
           </w:p>
         </w:tc>
@@ -7874,7 +7902,13 @@
               <w:rPr>
                 <w:lang w:eastAsia="en-AU"/>
               </w:rPr>
-              <w:t>3000</w:t>
+              <w:t>6</w:t>
+            </w:r>
+            <w:r>
+              <w:rPr>
+                <w:lang w:eastAsia="en-AU"/>
+              </w:rPr>
+              <w:t>000</w:t>
             </w:r>
           </w:p>
         </w:tc>
@@ -8138,6 +8172,15 @@
         </w:rPr>
         <w:br/>
       </w:r>
+      <w:r>
+        <w:rPr>
+          <w:rFonts w:ascii="Times New Roman" w:eastAsia="Times New Roman" w:hAnsi="Times New Roman" w:cs="Times New Roman"/>
+          <w:sz w:val="24"/>
+          <w:szCs w:val="24"/>
+          <w:lang w:eastAsia="en-AU"/>
+        </w:rPr>
+        <w:br/>
+      </w:r>
       <w:proofErr w:type="spellStart"/>
       <w:r>
         <w:rPr>
@@ -8222,6 +8265,15 @@
         </w:rPr>
         <w:br/>
       </w:r>
+      <w:r>
+        <w:rPr>
+          <w:rFonts w:ascii="Times New Roman" w:eastAsia="Times New Roman" w:hAnsi="Times New Roman" w:cs="Times New Roman"/>
+          <w:sz w:val="24"/>
+          <w:szCs w:val="24"/>
+          <w:lang w:eastAsia="en-AU"/>
+        </w:rPr>
+        <w:br/>
+      </w:r>
       <w:proofErr w:type="spellStart"/>
       <w:r>
         <w:rPr>
@@ -8353,14 +8405,80 @@
         <w:rPr>
           <w:rFonts w:ascii="Times New Roman" w:eastAsia="Times New Roman" w:hAnsi="Times New Roman" w:cs="Times New Roman"/>
           <w:b/>
-          <w:bCs/>
-          <w:sz w:val="24"/>
-          <w:szCs w:val="24"/>
-          <w:lang w:eastAsia="en-AU"/>
-        </w:rPr>
-        <w:t>shieldStructuralIntegrityMode</w:t>
+          <w:sz w:val="24"/>
+          <w:szCs w:val="24"/>
+          <w:lang w:eastAsia="en-AU"/>
+        </w:rPr>
+        <w:t>shieldInterceptDropPod</w:t>
       </w:r>
       <w:proofErr w:type="spellEnd"/>
+      <w:r>
+        <w:rPr>
+          <w:rFonts w:ascii="Times New Roman" w:eastAsia="Times New Roman" w:hAnsi="Times New Roman" w:cs="Times New Roman"/>
+          <w:b/>
+          <w:sz w:val="24"/>
+          <w:szCs w:val="24"/>
+          <w:lang w:eastAsia="en-AU"/>
+        </w:rPr>
+        <w:t>:</w:t>
+      </w:r>
+      <w:r>
+        <w:rPr>
+          <w:rFonts w:ascii="Times New Roman" w:eastAsia="Times New Roman" w:hAnsi="Times New Roman" w:cs="Times New Roman"/>
+          <w:sz w:val="24"/>
+          <w:szCs w:val="24"/>
+          <w:lang w:eastAsia="en-AU"/>
+        </w:rPr>
+        <w:t xml:space="preserve"> </w:t>
+      </w:r>
+      <w:r>
+        <w:rPr>
+          <w:rFonts w:ascii="Times New Roman" w:eastAsia="Times New Roman" w:hAnsi="Times New Roman" w:cs="Times New Roman"/>
+          <w:sz w:val="24"/>
+          <w:szCs w:val="24"/>
+          <w:lang w:eastAsia="en-AU"/>
+        </w:rPr>
+        <w:t xml:space="preserve">Should it </w:t>
+      </w:r>
+      <w:r>
+        <w:rPr>
+          <w:rFonts w:ascii="Times New Roman" w:eastAsia="Times New Roman" w:hAnsi="Times New Roman" w:cs="Times New Roman"/>
+          <w:sz w:val="24"/>
+          <w:szCs w:val="24"/>
+          <w:lang w:eastAsia="en-AU"/>
+        </w:rPr>
+        <w:t xml:space="preserve">destroy </w:t>
+      </w:r>
+      <w:proofErr w:type="spellStart"/>
+      <w:r>
+        <w:rPr>
+          <w:rFonts w:ascii="Times New Roman" w:eastAsia="Times New Roman" w:hAnsi="Times New Roman" w:cs="Times New Roman"/>
+          <w:sz w:val="24"/>
+          <w:szCs w:val="24"/>
+          <w:lang w:eastAsia="en-AU"/>
+        </w:rPr>
+        <w:t>droppods</w:t>
+      </w:r>
+      <w:proofErr w:type="spellEnd"/>
+      <w:r>
+        <w:rPr>
+          <w:rFonts w:ascii="Times New Roman" w:eastAsia="Times New Roman" w:hAnsi="Times New Roman" w:cs="Times New Roman"/>
+          <w:sz w:val="24"/>
+          <w:szCs w:val="24"/>
+          <w:lang w:eastAsia="en-AU"/>
+        </w:rPr>
+        <w:br/>
+      </w:r>
+      <w:r>
+        <w:rPr>
+          <w:rFonts w:ascii="Times New Roman" w:eastAsia="Times New Roman" w:hAnsi="Times New Roman" w:cs="Times New Roman"/>
+          <w:sz w:val="24"/>
+          <w:szCs w:val="24"/>
+          <w:lang w:eastAsia="en-AU"/>
+        </w:rPr>
+        <w:br/>
+      </w:r>
+      <w:proofErr w:type="spellStart"/>
       <w:r>
         <w:rPr>
           <w:rFonts w:ascii="Times New Roman" w:eastAsia="Times New Roman" w:hAnsi="Times New Roman" w:cs="Times New Roman"/>
@@ -8370,27 +8488,9 @@
           <w:szCs w:val="24"/>
           <w:lang w:eastAsia="en-AU"/>
         </w:rPr>
-        <w:t>:</w:t>
-      </w:r>
-      <w:r>
-        <w:rPr>
-          <w:rFonts w:ascii="Times New Roman" w:eastAsia="Times New Roman" w:hAnsi="Times New Roman" w:cs="Times New Roman"/>
-          <w:sz w:val="24"/>
-          <w:szCs w:val="24"/>
-          <w:lang w:eastAsia="en-AU"/>
-        </w:rPr>
-        <w:t xml:space="preserve"> Should it only work on walls</w:t>
-      </w:r>
-      <w:r>
-        <w:rPr>
-          <w:rFonts w:ascii="Times New Roman" w:eastAsia="Times New Roman" w:hAnsi="Times New Roman" w:cs="Times New Roman"/>
-          <w:sz w:val="24"/>
-          <w:szCs w:val="24"/>
-          <w:lang w:eastAsia="en-AU"/>
-        </w:rPr>
-        <w:br/>
-      </w:r>
-      <w:proofErr w:type="spellStart"/>
+        <w:t>shieldStructuralIntegrityMode</w:t>
+      </w:r>
+      <w:proofErr w:type="spellEnd"/>
       <w:r>
         <w:rPr>
           <w:rFonts w:ascii="Times New Roman" w:eastAsia="Times New Roman" w:hAnsi="Times New Roman" w:cs="Times New Roman"/>
@@ -8400,9 +8500,36 @@
           <w:szCs w:val="24"/>
           <w:lang w:eastAsia="en-AU"/>
         </w:rPr>
-        <w:t>shieldRechargeTickDelay</w:t>
-      </w:r>
-      <w:proofErr w:type="spellEnd"/>
+        <w:t>:</w:t>
+      </w:r>
+      <w:r>
+        <w:rPr>
+          <w:rFonts w:ascii="Times New Roman" w:eastAsia="Times New Roman" w:hAnsi="Times New Roman" w:cs="Times New Roman"/>
+          <w:sz w:val="24"/>
+          <w:szCs w:val="24"/>
+          <w:lang w:eastAsia="en-AU"/>
+        </w:rPr>
+        <w:t xml:space="preserve"> Should it only work on walls</w:t>
+      </w:r>
+      <w:r>
+        <w:rPr>
+          <w:rFonts w:ascii="Times New Roman" w:eastAsia="Times New Roman" w:hAnsi="Times New Roman" w:cs="Times New Roman"/>
+          <w:sz w:val="24"/>
+          <w:szCs w:val="24"/>
+          <w:lang w:eastAsia="en-AU"/>
+        </w:rPr>
+        <w:br/>
+      </w:r>
+      <w:r>
+        <w:rPr>
+          <w:rFonts w:ascii="Times New Roman" w:eastAsia="Times New Roman" w:hAnsi="Times New Roman" w:cs="Times New Roman"/>
+          <w:sz w:val="24"/>
+          <w:szCs w:val="24"/>
+          <w:lang w:eastAsia="en-AU"/>
+        </w:rPr>
+        <w:br/>
+      </w:r>
+      <w:proofErr w:type="spellStart"/>
       <w:r>
         <w:rPr>
           <w:rFonts w:ascii="Times New Roman" w:eastAsia="Times New Roman" w:hAnsi="Times New Roman" w:cs="Times New Roman"/>
@@ -8412,27 +8539,9 @@
           <w:szCs w:val="24"/>
           <w:lang w:eastAsia="en-AU"/>
         </w:rPr>
-        <w:t>:</w:t>
-      </w:r>
-      <w:r>
-        <w:rPr>
-          <w:rFonts w:ascii="Times New Roman" w:eastAsia="Times New Roman" w:hAnsi="Times New Roman" w:cs="Times New Roman"/>
-          <w:sz w:val="24"/>
-          <w:szCs w:val="24"/>
-          <w:lang w:eastAsia="en-AU"/>
-        </w:rPr>
-        <w:t xml:space="preserve"> How many ticks between recharging the shield by 1 (lower number will recharge faster)</w:t>
-      </w:r>
-      <w:r>
-        <w:rPr>
-          <w:rFonts w:ascii="Times New Roman" w:eastAsia="Times New Roman" w:hAnsi="Times New Roman" w:cs="Times New Roman"/>
-          <w:sz w:val="24"/>
-          <w:szCs w:val="24"/>
-          <w:lang w:eastAsia="en-AU"/>
-        </w:rPr>
-        <w:br/>
-      </w:r>
-      <w:proofErr w:type="spellStart"/>
+        <w:t>shieldRechargeTickDelay</w:t>
+      </w:r>
+      <w:proofErr w:type="spellEnd"/>
       <w:r>
         <w:rPr>
           <w:rFonts w:ascii="Times New Roman" w:eastAsia="Times New Roman" w:hAnsi="Times New Roman" w:cs="Times New Roman"/>
@@ -8442,9 +8551,27 @@
           <w:szCs w:val="24"/>
           <w:lang w:eastAsia="en-AU"/>
         </w:rPr>
-        <w:t>shieldRecoverWarmup</w:t>
-      </w:r>
-      <w:proofErr w:type="spellEnd"/>
+        <w:t>:</w:t>
+      </w:r>
+      <w:r>
+        <w:rPr>
+          <w:rFonts w:ascii="Times New Roman" w:eastAsia="Times New Roman" w:hAnsi="Times New Roman" w:cs="Times New Roman"/>
+          <w:sz w:val="24"/>
+          <w:szCs w:val="24"/>
+          <w:lang w:eastAsia="en-AU"/>
+        </w:rPr>
+        <w:t xml:space="preserve"> How many ticks between recharging the shield by 1 (lower number will recharge faster)</w:t>
+      </w:r>
+      <w:r>
+        <w:rPr>
+          <w:rFonts w:ascii="Times New Roman" w:eastAsia="Times New Roman" w:hAnsi="Times New Roman" w:cs="Times New Roman"/>
+          <w:sz w:val="24"/>
+          <w:szCs w:val="24"/>
+          <w:lang w:eastAsia="en-AU"/>
+        </w:rPr>
+        <w:br/>
+      </w:r>
+      <w:proofErr w:type="spellStart"/>
       <w:r>
         <w:rPr>
           <w:rFonts w:ascii="Times New Roman" w:eastAsia="Times New Roman" w:hAnsi="Times New Roman" w:cs="Times New Roman"/>
@@ -8454,27 +8581,9 @@
           <w:szCs w:val="24"/>
           <w:lang w:eastAsia="en-AU"/>
         </w:rPr>
-        <w:t>:</w:t>
-      </w:r>
-      <w:r>
-        <w:rPr>
-          <w:rFonts w:ascii="Times New Roman" w:eastAsia="Times New Roman" w:hAnsi="Times New Roman" w:cs="Times New Roman"/>
-          <w:sz w:val="24"/>
-          <w:szCs w:val="24"/>
-          <w:lang w:eastAsia="en-AU"/>
-        </w:rPr>
-        <w:t xml:space="preserve"> How long to wait before starting to charge</w:t>
-      </w:r>
-      <w:r>
-        <w:rPr>
-          <w:rFonts w:ascii="Times New Roman" w:eastAsia="Times New Roman" w:hAnsi="Times New Roman" w:cs="Times New Roman"/>
-          <w:sz w:val="24"/>
-          <w:szCs w:val="24"/>
-          <w:lang w:eastAsia="en-AU"/>
-        </w:rPr>
-        <w:br/>
-      </w:r>
-      <w:proofErr w:type="spellStart"/>
+        <w:t>shieldRecoverWarmup</w:t>
+      </w:r>
+      <w:proofErr w:type="spellEnd"/>
       <w:r>
         <w:rPr>
           <w:rFonts w:ascii="Times New Roman" w:eastAsia="Times New Roman" w:hAnsi="Times New Roman" w:cs="Times New Roman"/>
@@ -8484,9 +8593,36 @@
           <w:szCs w:val="24"/>
           <w:lang w:eastAsia="en-AU"/>
         </w:rPr>
-        <w:t>colourRed</w:t>
-      </w:r>
-      <w:proofErr w:type="spellEnd"/>
+        <w:t>:</w:t>
+      </w:r>
+      <w:r>
+        <w:rPr>
+          <w:rFonts w:ascii="Times New Roman" w:eastAsia="Times New Roman" w:hAnsi="Times New Roman" w:cs="Times New Roman"/>
+          <w:sz w:val="24"/>
+          <w:szCs w:val="24"/>
+          <w:lang w:eastAsia="en-AU"/>
+        </w:rPr>
+        <w:t xml:space="preserve"> How long to wait before starting to charge</w:t>
+      </w:r>
+      <w:r>
+        <w:rPr>
+          <w:rFonts w:ascii="Times New Roman" w:eastAsia="Times New Roman" w:hAnsi="Times New Roman" w:cs="Times New Roman"/>
+          <w:sz w:val="24"/>
+          <w:szCs w:val="24"/>
+          <w:lang w:eastAsia="en-AU"/>
+        </w:rPr>
+        <w:br/>
+      </w:r>
+      <w:r>
+        <w:rPr>
+          <w:rFonts w:ascii="Times New Roman" w:eastAsia="Times New Roman" w:hAnsi="Times New Roman" w:cs="Times New Roman"/>
+          <w:sz w:val="24"/>
+          <w:szCs w:val="24"/>
+          <w:lang w:eastAsia="en-AU"/>
+        </w:rPr>
+        <w:br/>
+      </w:r>
+      <w:proofErr w:type="spellStart"/>
       <w:r>
         <w:rPr>
           <w:rFonts w:ascii="Times New Roman" w:eastAsia="Times New Roman" w:hAnsi="Times New Roman" w:cs="Times New Roman"/>
@@ -8496,27 +8632,9 @@
           <w:szCs w:val="24"/>
           <w:lang w:eastAsia="en-AU"/>
         </w:rPr>
-        <w:t>:</w:t>
-      </w:r>
-      <w:r>
-        <w:rPr>
-          <w:rFonts w:ascii="Times New Roman" w:eastAsia="Times New Roman" w:hAnsi="Times New Roman" w:cs="Times New Roman"/>
-          <w:sz w:val="24"/>
-          <w:szCs w:val="24"/>
-          <w:lang w:eastAsia="en-AU"/>
-        </w:rPr>
-        <w:t xml:space="preserve"> Float value, Colour between 0 and 1</w:t>
-      </w:r>
-      <w:r>
-        <w:rPr>
-          <w:rFonts w:ascii="Times New Roman" w:eastAsia="Times New Roman" w:hAnsi="Times New Roman" w:cs="Times New Roman"/>
-          <w:sz w:val="24"/>
-          <w:szCs w:val="24"/>
-          <w:lang w:eastAsia="en-AU"/>
-        </w:rPr>
-        <w:br/>
-      </w:r>
-      <w:proofErr w:type="spellStart"/>
+        <w:t>colourRed</w:t>
+      </w:r>
+      <w:proofErr w:type="spellEnd"/>
       <w:r>
         <w:rPr>
           <w:rFonts w:ascii="Times New Roman" w:eastAsia="Times New Roman" w:hAnsi="Times New Roman" w:cs="Times New Roman"/>
@@ -8526,9 +8644,27 @@
           <w:szCs w:val="24"/>
           <w:lang w:eastAsia="en-AU"/>
         </w:rPr>
-        <w:t>colourGreen</w:t>
-      </w:r>
-      <w:proofErr w:type="spellEnd"/>
+        <w:t>:</w:t>
+      </w:r>
+      <w:r>
+        <w:rPr>
+          <w:rFonts w:ascii="Times New Roman" w:eastAsia="Times New Roman" w:hAnsi="Times New Roman" w:cs="Times New Roman"/>
+          <w:sz w:val="24"/>
+          <w:szCs w:val="24"/>
+          <w:lang w:eastAsia="en-AU"/>
+        </w:rPr>
+        <w:t xml:space="preserve"> Float value, Colour between 0 and 1</w:t>
+      </w:r>
+      <w:r>
+        <w:rPr>
+          <w:rFonts w:ascii="Times New Roman" w:eastAsia="Times New Roman" w:hAnsi="Times New Roman" w:cs="Times New Roman"/>
+          <w:sz w:val="24"/>
+          <w:szCs w:val="24"/>
+          <w:lang w:eastAsia="en-AU"/>
+        </w:rPr>
+        <w:br/>
+      </w:r>
+      <w:proofErr w:type="spellStart"/>
       <w:r>
         <w:rPr>
           <w:rFonts w:ascii="Times New Roman" w:eastAsia="Times New Roman" w:hAnsi="Times New Roman" w:cs="Times New Roman"/>
@@ -8538,27 +8674,9 @@
           <w:szCs w:val="24"/>
           <w:lang w:eastAsia="en-AU"/>
         </w:rPr>
-        <w:t>:</w:t>
-      </w:r>
-      <w:r>
-        <w:rPr>
-          <w:rFonts w:ascii="Times New Roman" w:eastAsia="Times New Roman" w:hAnsi="Times New Roman" w:cs="Times New Roman"/>
-          <w:sz w:val="24"/>
-          <w:szCs w:val="24"/>
-          <w:lang w:eastAsia="en-AU"/>
-        </w:rPr>
-        <w:t xml:space="preserve"> Float value, Colour between 0 and 1</w:t>
-      </w:r>
-      <w:r>
-        <w:rPr>
-          <w:rFonts w:ascii="Times New Roman" w:eastAsia="Times New Roman" w:hAnsi="Times New Roman" w:cs="Times New Roman"/>
-          <w:sz w:val="24"/>
-          <w:szCs w:val="24"/>
-          <w:lang w:eastAsia="en-AU"/>
-        </w:rPr>
-        <w:br/>
-      </w:r>
-      <w:proofErr w:type="spellStart"/>
+        <w:t>colourGreen</w:t>
+      </w:r>
+      <w:proofErr w:type="spellEnd"/>
       <w:r>
         <w:rPr>
           <w:rFonts w:ascii="Times New Roman" w:eastAsia="Times New Roman" w:hAnsi="Times New Roman" w:cs="Times New Roman"/>
@@ -8568,9 +8686,27 @@
           <w:szCs w:val="24"/>
           <w:lang w:eastAsia="en-AU"/>
         </w:rPr>
-        <w:t>colourBlue</w:t>
-      </w:r>
-      <w:proofErr w:type="spellEnd"/>
+        <w:t>:</w:t>
+      </w:r>
+      <w:r>
+        <w:rPr>
+          <w:rFonts w:ascii="Times New Roman" w:eastAsia="Times New Roman" w:hAnsi="Times New Roman" w:cs="Times New Roman"/>
+          <w:sz w:val="24"/>
+          <w:szCs w:val="24"/>
+          <w:lang w:eastAsia="en-AU"/>
+        </w:rPr>
+        <w:t xml:space="preserve"> Float value, Colour between 0 and 1</w:t>
+      </w:r>
+      <w:r>
+        <w:rPr>
+          <w:rFonts w:ascii="Times New Roman" w:eastAsia="Times New Roman" w:hAnsi="Times New Roman" w:cs="Times New Roman"/>
+          <w:sz w:val="24"/>
+          <w:szCs w:val="24"/>
+          <w:lang w:eastAsia="en-AU"/>
+        </w:rPr>
+        <w:br/>
+      </w:r>
+      <w:proofErr w:type="spellStart"/>
       <w:r>
         <w:rPr>
           <w:rFonts w:ascii="Times New Roman" w:eastAsia="Times New Roman" w:hAnsi="Times New Roman" w:cs="Times New Roman"/>
@@ -8580,6 +8716,18 @@
           <w:szCs w:val="24"/>
           <w:lang w:eastAsia="en-AU"/>
         </w:rPr>
+        <w:t>colourBlue</w:t>
+      </w:r>
+      <w:proofErr w:type="spellEnd"/>
+      <w:r>
+        <w:rPr>
+          <w:rFonts w:ascii="Times New Roman" w:eastAsia="Times New Roman" w:hAnsi="Times New Roman" w:cs="Times New Roman"/>
+          <w:b/>
+          <w:bCs/>
+          <w:sz w:val="24"/>
+          <w:szCs w:val="24"/>
+          <w:lang w:eastAsia="en-AU"/>
+        </w:rPr>
         <w:t>:</w:t>
       </w:r>
       <w:r>
@@ -8590,6 +8738,55 @@
           <w:lang w:eastAsia="en-AU"/>
         </w:rPr>
         <w:t xml:space="preserve"> Float value, Colour between 0 and 1 </w:t>
+      </w:r>
+      <w:r>
+        <w:rPr>
+          <w:rFonts w:ascii="Times New Roman" w:eastAsia="Times New Roman" w:hAnsi="Times New Roman" w:cs="Times New Roman"/>
+          <w:sz w:val="24"/>
+          <w:szCs w:val="24"/>
+          <w:lang w:eastAsia="en-AU"/>
+        </w:rPr>
+        <w:br/>
+      </w:r>
+      <w:r>
+        <w:rPr>
+          <w:rFonts w:ascii="Times New Roman" w:eastAsia="Times New Roman" w:hAnsi="Times New Roman" w:cs="Times New Roman"/>
+          <w:sz w:val="24"/>
+          <w:szCs w:val="24"/>
+          <w:lang w:eastAsia="en-AU"/>
+        </w:rPr>
+        <w:br/>
+      </w:r>
+      <w:proofErr w:type="spellStart"/>
+      <w:r>
+        <w:rPr>
+          <w:rFonts w:ascii="Times New Roman" w:eastAsia="Times New Roman" w:hAnsi="Times New Roman" w:cs="Times New Roman"/>
+          <w:b/>
+          <w:sz w:val="24"/>
+          <w:szCs w:val="24"/>
+          <w:lang w:eastAsia="en-AU"/>
+        </w:rPr>
+        <w:t>SIFBuildings</w:t>
+      </w:r>
+      <w:proofErr w:type="spellEnd"/>
+      <w:r>
+        <w:rPr>
+          <w:rFonts w:ascii="Times New Roman" w:eastAsia="Times New Roman" w:hAnsi="Times New Roman" w:cs="Times New Roman"/>
+          <w:b/>
+          <w:sz w:val="24"/>
+          <w:szCs w:val="24"/>
+          <w:lang w:eastAsia="en-AU"/>
+        </w:rPr>
+        <w:t>:</w:t>
+      </w:r>
+      <w:r>
+        <w:rPr>
+          <w:rFonts w:ascii="Times New Roman" w:eastAsia="Times New Roman" w:hAnsi="Times New Roman" w:cs="Times New Roman"/>
+          <w:sz w:val="24"/>
+          <w:szCs w:val="24"/>
+          <w:lang w:eastAsia="en-AU"/>
+        </w:rPr>
+        <w:t xml:space="preserve"> This is a list of the buildings that will be covered by the SIF shield. I have only tested this with 1x1 sized buildings.</w:t>
       </w:r>
     </w:p>
     <w:p/>
@@ -9513,9 +9710,9 @@
       <w:tblLook w:val="04A0" w:firstRow="1" w:lastRow="0" w:firstColumn="1" w:lastColumn="0" w:noHBand="0" w:noVBand="1"/>
     </w:tblPr>
     <w:tblGrid>
-      <w:gridCol w:w="4116"/>
-      <w:gridCol w:w="1009"/>
-      <w:gridCol w:w="4117"/>
+      <w:gridCol w:w="4159"/>
+      <w:gridCol w:w="924"/>
+      <w:gridCol w:w="4159"/>
     </w:tblGrid>
     <w:tr>
       <w:trPr>
@@ -9577,7 +9774,7 @@
               <w:bCs/>
               <w:noProof/>
             </w:rPr>
-            <w:t>23</w:t>
+            <w:t>2</w:t>
           </w:r>
           <w:r>
             <w:rPr>
@@ -12516,7 +12713,7 @@
 </file>
 
 <file path=customXml/itemProps1.xml><?xml version="1.0" encoding="utf-8"?>
-<ds:datastoreItem xmlns:ds="http://schemas.openxmlformats.org/officeDocument/2006/customXml" ds:itemID="{C7BF0CA2-1240-4F44-ACFF-113124CB06E0}">
+<ds:datastoreItem xmlns:ds="http://schemas.openxmlformats.org/officeDocument/2006/customXml" ds:itemID="{37F02815-D262-458F-8CE9-D0861B4AE0E0}">
   <ds:schemaRefs>
     <ds:schemaRef ds:uri="http://schemas.openxmlformats.org/officeDocument/2006/bibliography"/>
   </ds:schemaRefs>
